--- a/Report/Final Report/Final Report.docx
+++ b/Report/Final Report/Final Report.docx
@@ -640,7 +640,7 @@
             </w:rPr>
             <w:fldChar w:fldCharType="separate"/>
           </w:r>
-          <w:hyperlink w:anchor="_Toc70890084" w:history="1">
+          <w:hyperlink w:anchor="_Toc76020961" w:history="1">
             <w:r>
               <w:rPr>
                 <w:rStyle w:val="Kpr"/>
@@ -668,7 +668,7 @@
                 <w:noProof/>
                 <w:webHidden/>
               </w:rPr>
-              <w:instrText xml:space="preserve"> PAGEREF _Toc70890084 \h </w:instrText>
+              <w:instrText xml:space="preserve"> PAGEREF _Toc76020961 \h </w:instrText>
             </w:r>
             <w:r>
               <w:rPr>
@@ -712,7 +712,7 @@
               <w:lang w:val="en-US"/>
             </w:rPr>
           </w:pPr>
-          <w:hyperlink w:anchor="_Toc70890085" w:history="1">
+          <w:hyperlink w:anchor="_Toc76020962" w:history="1">
             <w:r>
               <w:rPr>
                 <w:rStyle w:val="Kpr"/>
@@ -740,7 +740,7 @@
                 <w:noProof/>
                 <w:webHidden/>
               </w:rPr>
-              <w:instrText xml:space="preserve"> PAGEREF _Toc70890085 \h </w:instrText>
+              <w:instrText xml:space="preserve"> PAGEREF _Toc76020962 \h </w:instrText>
             </w:r>
             <w:r>
               <w:rPr>
@@ -784,7 +784,7 @@
               <w:lang w:val="en-US"/>
             </w:rPr>
           </w:pPr>
-          <w:hyperlink w:anchor="_Toc70890086" w:history="1">
+          <w:hyperlink w:anchor="_Toc76020963" w:history="1">
             <w:r>
               <w:rPr>
                 <w:rStyle w:val="Kpr"/>
@@ -812,7 +812,7 @@
                 <w:noProof/>
                 <w:webHidden/>
               </w:rPr>
-              <w:instrText xml:space="preserve"> PAGEREF _Toc70890086 \h </w:instrText>
+              <w:instrText xml:space="preserve"> PAGEREF _Toc76020963 \h </w:instrText>
             </w:r>
             <w:r>
               <w:rPr>
@@ -856,7 +856,7 @@
               <w:lang w:val="en-US"/>
             </w:rPr>
           </w:pPr>
-          <w:hyperlink w:anchor="_Toc70890087" w:history="1">
+          <w:hyperlink w:anchor="_Toc76020964" w:history="1">
             <w:r>
               <w:rPr>
                 <w:rStyle w:val="Kpr"/>
@@ -884,7 +884,7 @@
                 <w:noProof/>
                 <w:webHidden/>
               </w:rPr>
-              <w:instrText xml:space="preserve"> PAGEREF _Toc70890087 \h </w:instrText>
+              <w:instrText xml:space="preserve"> PAGEREF _Toc76020964 \h </w:instrText>
             </w:r>
             <w:r>
               <w:rPr>
@@ -928,7 +928,7 @@
               <w:lang w:val="en-US"/>
             </w:rPr>
           </w:pPr>
-          <w:hyperlink w:anchor="_Toc70890088" w:history="1">
+          <w:hyperlink w:anchor="_Toc76020965" w:history="1">
             <w:r>
               <w:rPr>
                 <w:rStyle w:val="Kpr"/>
@@ -956,7 +956,7 @@
                 <w:noProof/>
                 <w:webHidden/>
               </w:rPr>
-              <w:instrText xml:space="preserve"> PAGEREF _Toc70890088 \h </w:instrText>
+              <w:instrText xml:space="preserve"> PAGEREF _Toc76020965 \h </w:instrText>
             </w:r>
             <w:r>
               <w:rPr>
@@ -1000,14 +1000,14 @@
               <w:lang w:val="en-US"/>
             </w:rPr>
           </w:pPr>
-          <w:hyperlink w:anchor="_Toc70890089" w:history="1">
+          <w:hyperlink w:anchor="_Toc76020966" w:history="1">
             <w:r>
               <w:rPr>
                 <w:rStyle w:val="Kpr"/>
                 <w:noProof/>
                 <w:lang w:val="en-US"/>
               </w:rPr>
-              <w:t>Analytical Calculations and Simulations</w:t>
+              <w:t>Analytical Calculations</w:t>
             </w:r>
             <w:r>
               <w:rPr>
@@ -1028,7 +1028,7 @@
                 <w:noProof/>
                 <w:webHidden/>
               </w:rPr>
-              <w:instrText xml:space="preserve"> PAGEREF _Toc70890089 \h </w:instrText>
+              <w:instrText xml:space="preserve"> PAGEREF _Toc76020966 \h </w:instrText>
             </w:r>
             <w:r>
               <w:rPr>
@@ -1072,7 +1072,7 @@
               <w:lang w:val="en-US"/>
             </w:rPr>
           </w:pPr>
-          <w:hyperlink w:anchor="_Toc70890090" w:history="1">
+          <w:hyperlink w:anchor="_Toc76020967" w:history="1">
             <w:r>
               <w:rPr>
                 <w:rStyle w:val="Kpr"/>
@@ -1100,7 +1100,7 @@
                 <w:noProof/>
                 <w:webHidden/>
               </w:rPr>
-              <w:instrText xml:space="preserve"> PAGEREF _Toc70890090 \h </w:instrText>
+              <w:instrText xml:space="preserve"> PAGEREF _Toc76020967 \h </w:instrText>
             </w:r>
             <w:r>
               <w:rPr>
@@ -1144,7 +1144,7 @@
               <w:lang w:val="en-US"/>
             </w:rPr>
           </w:pPr>
-          <w:hyperlink w:anchor="_Toc70890091" w:history="1">
+          <w:hyperlink w:anchor="_Toc76020968" w:history="1">
             <w:r>
               <w:rPr>
                 <w:rStyle w:val="Kpr"/>
@@ -1172,7 +1172,7 @@
                 <w:noProof/>
                 <w:webHidden/>
               </w:rPr>
-              <w:instrText xml:space="preserve"> PAGEREF _Toc70890091 \h </w:instrText>
+              <w:instrText xml:space="preserve"> PAGEREF _Toc76020968 \h </w:instrText>
             </w:r>
             <w:r>
               <w:rPr>
@@ -1216,7 +1216,7 @@
               <w:lang w:val="en-US"/>
             </w:rPr>
           </w:pPr>
-          <w:hyperlink w:anchor="_Toc70890092" w:history="1">
+          <w:hyperlink w:anchor="_Toc76020969" w:history="1">
             <w:r>
               <w:rPr>
                 <w:rStyle w:val="Kpr"/>
@@ -1244,7 +1244,7 @@
                 <w:noProof/>
                 <w:webHidden/>
               </w:rPr>
-              <w:instrText xml:space="preserve"> PAGEREF _Toc70890092 \h </w:instrText>
+              <w:instrText xml:space="preserve"> PAGEREF _Toc76020969 \h </w:instrText>
             </w:r>
             <w:r>
               <w:rPr>
@@ -1288,14 +1288,14 @@
               <w:lang w:val="en-US"/>
             </w:rPr>
           </w:pPr>
-          <w:hyperlink w:anchor="_Toc70890093" w:history="1">
+          <w:hyperlink w:anchor="_Toc76020970" w:history="1">
             <w:r>
               <w:rPr>
                 <w:rStyle w:val="Kpr"/>
                 <w:noProof/>
                 <w:lang w:val="en-US"/>
               </w:rPr>
-              <w:t>Component Power Calculations</w:t>
+              <w:t>Iron Powder Core Calculations</w:t>
             </w:r>
             <w:r>
               <w:rPr>
@@ -1316,7 +1316,7 @@
                 <w:noProof/>
                 <w:webHidden/>
               </w:rPr>
-              <w:instrText xml:space="preserve"> PAGEREF _Toc70890093 \h </w:instrText>
+              <w:instrText xml:space="preserve"> PAGEREF _Toc76020970 \h </w:instrText>
             </w:r>
             <w:r>
               <w:rPr>
@@ -1337,6 +1337,222 @@
                 <w:webHidden/>
               </w:rPr>
               <w:t>9</w:t>
+            </w:r>
+            <w:r>
+              <w:rPr>
+                <w:noProof/>
+                <w:webHidden/>
+              </w:rPr>
+              <w:fldChar w:fldCharType="end"/>
+            </w:r>
+          </w:hyperlink>
+        </w:p>
+        <w:p>
+          <w:pPr>
+            <w:pStyle w:val="T3"/>
+            <w:tabs>
+              <w:tab w:val="right" w:leader="dot" w:pos="9060"/>
+            </w:tabs>
+            <w:rPr>
+              <w:rFonts w:asciiTheme="minorHAnsi" w:eastAsiaTheme="minorEastAsia" w:hAnsiTheme="minorHAnsi"/>
+              <w:noProof/>
+              <w:sz w:val="22"/>
+              <w:lang w:val="en-US"/>
+            </w:rPr>
+          </w:pPr>
+          <w:hyperlink w:anchor="_Toc76020971" w:history="1">
+            <w:r>
+              <w:rPr>
+                <w:rStyle w:val="Kpr"/>
+                <w:noProof/>
+                <w:lang w:val="en-US"/>
+              </w:rPr>
+              <w:t>Core Selection</w:t>
+            </w:r>
+            <w:r>
+              <w:rPr>
+                <w:noProof/>
+                <w:webHidden/>
+              </w:rPr>
+              <w:tab/>
+            </w:r>
+            <w:r>
+              <w:rPr>
+                <w:noProof/>
+                <w:webHidden/>
+              </w:rPr>
+              <w:fldChar w:fldCharType="begin"/>
+            </w:r>
+            <w:r>
+              <w:rPr>
+                <w:noProof/>
+                <w:webHidden/>
+              </w:rPr>
+              <w:instrText xml:space="preserve"> PAGEREF _Toc76020971 \h </w:instrText>
+            </w:r>
+            <w:r>
+              <w:rPr>
+                <w:noProof/>
+                <w:webHidden/>
+              </w:rPr>
+            </w:r>
+            <w:r>
+              <w:rPr>
+                <w:noProof/>
+                <w:webHidden/>
+              </w:rPr>
+              <w:fldChar w:fldCharType="separate"/>
+            </w:r>
+            <w:r>
+              <w:rPr>
+                <w:noProof/>
+                <w:webHidden/>
+              </w:rPr>
+              <w:t>9</w:t>
+            </w:r>
+            <w:r>
+              <w:rPr>
+                <w:noProof/>
+                <w:webHidden/>
+              </w:rPr>
+              <w:fldChar w:fldCharType="end"/>
+            </w:r>
+          </w:hyperlink>
+        </w:p>
+        <w:p>
+          <w:pPr>
+            <w:pStyle w:val="T3"/>
+            <w:tabs>
+              <w:tab w:val="right" w:leader="dot" w:pos="9060"/>
+            </w:tabs>
+            <w:rPr>
+              <w:rFonts w:asciiTheme="minorHAnsi" w:eastAsiaTheme="minorEastAsia" w:hAnsiTheme="minorHAnsi"/>
+              <w:noProof/>
+              <w:sz w:val="22"/>
+              <w:lang w:val="en-US"/>
+            </w:rPr>
+          </w:pPr>
+          <w:hyperlink w:anchor="_Toc76020972" w:history="1">
+            <w:r>
+              <w:rPr>
+                <w:rStyle w:val="Kpr"/>
+                <w:noProof/>
+                <w:lang w:val="en-US"/>
+              </w:rPr>
+              <w:t>Selecting Turns and Wire Size</w:t>
+            </w:r>
+            <w:r>
+              <w:rPr>
+                <w:noProof/>
+                <w:webHidden/>
+              </w:rPr>
+              <w:tab/>
+            </w:r>
+            <w:r>
+              <w:rPr>
+                <w:noProof/>
+                <w:webHidden/>
+              </w:rPr>
+              <w:fldChar w:fldCharType="begin"/>
+            </w:r>
+            <w:r>
+              <w:rPr>
+                <w:noProof/>
+                <w:webHidden/>
+              </w:rPr>
+              <w:instrText xml:space="preserve"> PAGEREF _Toc76020972 \h </w:instrText>
+            </w:r>
+            <w:r>
+              <w:rPr>
+                <w:noProof/>
+                <w:webHidden/>
+              </w:rPr>
+            </w:r>
+            <w:r>
+              <w:rPr>
+                <w:noProof/>
+                <w:webHidden/>
+              </w:rPr>
+              <w:fldChar w:fldCharType="separate"/>
+            </w:r>
+            <w:r>
+              <w:rPr>
+                <w:noProof/>
+                <w:webHidden/>
+              </w:rPr>
+              <w:t>10</w:t>
+            </w:r>
+            <w:r>
+              <w:rPr>
+                <w:noProof/>
+                <w:webHidden/>
+              </w:rPr>
+              <w:fldChar w:fldCharType="end"/>
+            </w:r>
+          </w:hyperlink>
+        </w:p>
+        <w:p>
+          <w:pPr>
+            <w:pStyle w:val="T2"/>
+            <w:tabs>
+              <w:tab w:val="right" w:leader="dot" w:pos="9060"/>
+            </w:tabs>
+            <w:rPr>
+              <w:rFonts w:asciiTheme="minorHAnsi" w:eastAsiaTheme="minorEastAsia" w:hAnsiTheme="minorHAnsi"/>
+              <w:noProof/>
+              <w:sz w:val="22"/>
+              <w:lang w:val="en-US"/>
+            </w:rPr>
+          </w:pPr>
+          <w:hyperlink w:anchor="_Toc76020973" w:history="1">
+            <w:r>
+              <w:rPr>
+                <w:rStyle w:val="Kpr"/>
+                <w:noProof/>
+                <w:lang w:val="en-US"/>
+              </w:rPr>
+              <w:t>Component Power Calculations</w:t>
+            </w:r>
+            <w:r>
+              <w:rPr>
+                <w:noProof/>
+                <w:webHidden/>
+              </w:rPr>
+              <w:tab/>
+            </w:r>
+            <w:r>
+              <w:rPr>
+                <w:noProof/>
+                <w:webHidden/>
+              </w:rPr>
+              <w:fldChar w:fldCharType="begin"/>
+            </w:r>
+            <w:r>
+              <w:rPr>
+                <w:noProof/>
+                <w:webHidden/>
+              </w:rPr>
+              <w:instrText xml:space="preserve"> PAGEREF _Toc76020973 \h </w:instrText>
+            </w:r>
+            <w:r>
+              <w:rPr>
+                <w:noProof/>
+                <w:webHidden/>
+              </w:rPr>
+            </w:r>
+            <w:r>
+              <w:rPr>
+                <w:noProof/>
+                <w:webHidden/>
+              </w:rPr>
+              <w:fldChar w:fldCharType="separate"/>
+            </w:r>
+            <w:r>
+              <w:rPr>
+                <w:noProof/>
+                <w:webHidden/>
+              </w:rPr>
+              <w:t>10</w:t>
             </w:r>
             <w:r>
               <w:rPr>
@@ -1360,7 +1576,7 @@
               <w:lang w:val="en-US"/>
             </w:rPr>
           </w:pPr>
-          <w:hyperlink w:anchor="_Toc70890094" w:history="1">
+          <w:hyperlink w:anchor="_Toc76020974" w:history="1">
             <w:r>
               <w:rPr>
                 <w:rStyle w:val="Kpr"/>
@@ -1388,7 +1604,7 @@
                 <w:noProof/>
                 <w:webHidden/>
               </w:rPr>
-              <w:instrText xml:space="preserve"> PAGEREF _Toc70890094 \h </w:instrText>
+              <w:instrText xml:space="preserve"> PAGEREF _Toc76020974 \h </w:instrText>
             </w:r>
             <w:r>
               <w:rPr>
@@ -1408,7 +1624,7 @@
                 <w:noProof/>
                 <w:webHidden/>
               </w:rPr>
-              <w:t>12</w:t>
+              <w:t>13</w:t>
             </w:r>
             <w:r>
               <w:rPr>
@@ -1432,7 +1648,7 @@
               <w:lang w:val="en-US"/>
             </w:rPr>
           </w:pPr>
-          <w:hyperlink w:anchor="_Toc70890095" w:history="1">
+          <w:hyperlink w:anchor="_Toc76020975" w:history="1">
             <w:r>
               <w:rPr>
                 <w:rStyle w:val="Kpr"/>
@@ -1460,7 +1676,7 @@
                 <w:noProof/>
                 <w:webHidden/>
               </w:rPr>
-              <w:instrText xml:space="preserve"> PAGEREF _Toc70890095 \h </w:instrText>
+              <w:instrText xml:space="preserve"> PAGEREF _Toc76020975 \h </w:instrText>
             </w:r>
             <w:r>
               <w:rPr>
@@ -1480,7 +1696,7 @@
                 <w:noProof/>
                 <w:webHidden/>
               </w:rPr>
-              <w:t>14</w:t>
+              <w:t>15</w:t>
             </w:r>
             <w:r>
               <w:rPr>
@@ -1504,7 +1720,7 @@
               <w:lang w:val="en-US"/>
             </w:rPr>
           </w:pPr>
-          <w:hyperlink w:anchor="_Toc70890096" w:history="1">
+          <w:hyperlink w:anchor="_Toc76020976" w:history="1">
             <w:r>
               <w:rPr>
                 <w:rStyle w:val="Kpr"/>
@@ -1532,7 +1748,7 @@
                 <w:noProof/>
                 <w:webHidden/>
               </w:rPr>
-              <w:instrText xml:space="preserve"> PAGEREF _Toc70890096 \h </w:instrText>
+              <w:instrText xml:space="preserve"> PAGEREF _Toc76020976 \h </w:instrText>
             </w:r>
             <w:r>
               <w:rPr>
@@ -1552,7 +1768,7 @@
                 <w:noProof/>
                 <w:webHidden/>
               </w:rPr>
-              <w:t>17</w:t>
+              <w:t>18</w:t>
             </w:r>
             <w:r>
               <w:rPr>
@@ -1576,7 +1792,7 @@
               <w:lang w:val="en-US"/>
             </w:rPr>
           </w:pPr>
-          <w:hyperlink w:anchor="_Toc70890097" w:history="1">
+          <w:hyperlink w:anchor="_Toc76020977" w:history="1">
             <w:r>
               <w:rPr>
                 <w:rStyle w:val="Kpr"/>
@@ -1604,7 +1820,7 @@
                 <w:noProof/>
                 <w:webHidden/>
               </w:rPr>
-              <w:instrText xml:space="preserve"> PAGEREF _Toc70890097 \h </w:instrText>
+              <w:instrText xml:space="preserve"> PAGEREF _Toc76020977 \h </w:instrText>
             </w:r>
             <w:r>
               <w:rPr>
@@ -1624,7 +1840,151 @@
                 <w:noProof/>
                 <w:webHidden/>
               </w:rPr>
-              <w:t>17</w:t>
+              <w:t>18</w:t>
+            </w:r>
+            <w:r>
+              <w:rPr>
+                <w:noProof/>
+                <w:webHidden/>
+              </w:rPr>
+              <w:fldChar w:fldCharType="end"/>
+            </w:r>
+          </w:hyperlink>
+        </w:p>
+        <w:p>
+          <w:pPr>
+            <w:pStyle w:val="T2"/>
+            <w:tabs>
+              <w:tab w:val="right" w:leader="dot" w:pos="9060"/>
+            </w:tabs>
+            <w:rPr>
+              <w:rFonts w:asciiTheme="minorHAnsi" w:eastAsiaTheme="minorEastAsia" w:hAnsiTheme="minorHAnsi"/>
+              <w:noProof/>
+              <w:sz w:val="22"/>
+              <w:lang w:val="en-US"/>
+            </w:rPr>
+          </w:pPr>
+          <w:hyperlink w:anchor="_Toc76020978" w:history="1">
+            <w:r>
+              <w:rPr>
+                <w:rStyle w:val="Kpr"/>
+                <w:noProof/>
+                <w:lang w:val="en-US"/>
+              </w:rPr>
+              <w:t>Conduction Losses</w:t>
+            </w:r>
+            <w:r>
+              <w:rPr>
+                <w:noProof/>
+                <w:webHidden/>
+              </w:rPr>
+              <w:tab/>
+            </w:r>
+            <w:r>
+              <w:rPr>
+                <w:noProof/>
+                <w:webHidden/>
+              </w:rPr>
+              <w:fldChar w:fldCharType="begin"/>
+            </w:r>
+            <w:r>
+              <w:rPr>
+                <w:noProof/>
+                <w:webHidden/>
+              </w:rPr>
+              <w:instrText xml:space="preserve"> PAGEREF _Toc76020978 \h </w:instrText>
+            </w:r>
+            <w:r>
+              <w:rPr>
+                <w:noProof/>
+                <w:webHidden/>
+              </w:rPr>
+            </w:r>
+            <w:r>
+              <w:rPr>
+                <w:noProof/>
+                <w:webHidden/>
+              </w:rPr>
+              <w:fldChar w:fldCharType="separate"/>
+            </w:r>
+            <w:r>
+              <w:rPr>
+                <w:noProof/>
+                <w:webHidden/>
+              </w:rPr>
+              <w:t>18</w:t>
+            </w:r>
+            <w:r>
+              <w:rPr>
+                <w:noProof/>
+                <w:webHidden/>
+              </w:rPr>
+              <w:fldChar w:fldCharType="end"/>
+            </w:r>
+          </w:hyperlink>
+        </w:p>
+        <w:p>
+          <w:pPr>
+            <w:pStyle w:val="T2"/>
+            <w:tabs>
+              <w:tab w:val="right" w:leader="dot" w:pos="9060"/>
+            </w:tabs>
+            <w:rPr>
+              <w:rFonts w:asciiTheme="minorHAnsi" w:eastAsiaTheme="minorEastAsia" w:hAnsiTheme="minorHAnsi"/>
+              <w:noProof/>
+              <w:sz w:val="22"/>
+              <w:lang w:val="en-US"/>
+            </w:rPr>
+          </w:pPr>
+          <w:hyperlink w:anchor="_Toc76020979" w:history="1">
+            <w:r>
+              <w:rPr>
+                <w:rStyle w:val="Kpr"/>
+                <w:noProof/>
+                <w:lang w:val="en-US"/>
+              </w:rPr>
+              <w:t>Switching Losses</w:t>
+            </w:r>
+            <w:r>
+              <w:rPr>
+                <w:noProof/>
+                <w:webHidden/>
+              </w:rPr>
+              <w:tab/>
+            </w:r>
+            <w:r>
+              <w:rPr>
+                <w:noProof/>
+                <w:webHidden/>
+              </w:rPr>
+              <w:fldChar w:fldCharType="begin"/>
+            </w:r>
+            <w:r>
+              <w:rPr>
+                <w:noProof/>
+                <w:webHidden/>
+              </w:rPr>
+              <w:instrText xml:space="preserve"> PAGEREF _Toc76020979 \h </w:instrText>
+            </w:r>
+            <w:r>
+              <w:rPr>
+                <w:noProof/>
+                <w:webHidden/>
+              </w:rPr>
+            </w:r>
+            <w:r>
+              <w:rPr>
+                <w:noProof/>
+                <w:webHidden/>
+              </w:rPr>
+              <w:fldChar w:fldCharType="separate"/>
+            </w:r>
+            <w:r>
+              <w:rPr>
+                <w:noProof/>
+                <w:webHidden/>
+              </w:rPr>
+              <w:t>18</w:t>
             </w:r>
             <w:r>
               <w:rPr>
@@ -1648,7 +2008,7 @@
               <w:lang w:val="en-US"/>
             </w:rPr>
           </w:pPr>
-          <w:hyperlink w:anchor="_Toc70890098" w:history="1">
+          <w:hyperlink w:anchor="_Toc76020980" w:history="1">
             <w:r>
               <w:rPr>
                 <w:rStyle w:val="Kpr"/>
@@ -1676,7 +2036,7 @@
                 <w:noProof/>
                 <w:webHidden/>
               </w:rPr>
-              <w:instrText xml:space="preserve"> PAGEREF _Toc70890098 \h </w:instrText>
+              <w:instrText xml:space="preserve"> PAGEREF _Toc76020980 \h </w:instrText>
             </w:r>
             <w:r>
               <w:rPr>
@@ -1696,7 +2056,7 @@
                 <w:noProof/>
                 <w:webHidden/>
               </w:rPr>
-              <w:t>17</w:t>
+              <w:t>20</w:t>
             </w:r>
             <w:r>
               <w:rPr>
@@ -1720,7 +2080,7 @@
               <w:lang w:val="en-US"/>
             </w:rPr>
           </w:pPr>
-          <w:hyperlink w:anchor="_Toc70890099" w:history="1">
+          <w:hyperlink w:anchor="_Toc76020981" w:history="1">
             <w:r>
               <w:rPr>
                 <w:rStyle w:val="Kpr"/>
@@ -1748,7 +2108,7 @@
                 <w:noProof/>
                 <w:webHidden/>
               </w:rPr>
-              <w:instrText xml:space="preserve"> PAGEREF _Toc70890099 \h </w:instrText>
+              <w:instrText xml:space="preserve"> PAGEREF _Toc76020981 \h </w:instrText>
             </w:r>
             <w:r>
               <w:rPr>
@@ -1768,7 +2128,7 @@
                 <w:noProof/>
                 <w:webHidden/>
               </w:rPr>
-              <w:t>21</w:t>
+              <w:t>22</w:t>
             </w:r>
             <w:r>
               <w:rPr>
@@ -1947,7 +2307,7 @@
           <w:lang w:val="en-US"/>
         </w:rPr>
       </w:pPr>
-      <w:bookmarkStart w:id="1" w:name="_Toc70890084"/>
+      <w:bookmarkStart w:id="1" w:name="_Toc76020961"/>
       <w:r>
         <w:rPr>
           <w:lang w:val="en-US"/>
@@ -2005,7 +2365,7 @@
           <w:lang w:val="en-US"/>
         </w:rPr>
       </w:pPr>
-      <w:bookmarkStart w:id="2" w:name="_Toc70890085"/>
+      <w:bookmarkStart w:id="2" w:name="_Toc76020962"/>
       <w:r>
         <w:rPr>
           <w:lang w:val="en-US"/>
@@ -2185,7 +2545,7 @@
           <w:lang w:val="en-US"/>
         </w:rPr>
       </w:pPr>
-      <w:bookmarkStart w:id="3" w:name="_Toc70890086"/>
+      <w:bookmarkStart w:id="3" w:name="_Toc76020963"/>
       <w:r>
         <w:rPr>
           <w:lang w:val="en-US"/>
@@ -2201,7 +2561,7 @@
           <w:lang w:val="en-US"/>
         </w:rPr>
       </w:pPr>
-      <w:bookmarkStart w:id="4" w:name="_Toc70890087"/>
+      <w:bookmarkStart w:id="4" w:name="_Toc76020964"/>
       <w:r>
         <w:rPr>
           <w:lang w:val="en-US"/>
@@ -2487,7 +2847,7 @@
           <w:lang w:val="en-US"/>
         </w:rPr>
       </w:pPr>
-      <w:bookmarkStart w:id="5" w:name="_Toc70890088"/>
+      <w:bookmarkStart w:id="5" w:name="_Toc76020965"/>
       <w:r>
         <w:rPr>
           <w:lang w:val="en-US"/>
@@ -2795,7 +3155,7 @@
           <w:lang w:val="en-US"/>
         </w:rPr>
       </w:pPr>
-      <w:bookmarkStart w:id="6" w:name="_Toc70890089"/>
+      <w:bookmarkStart w:id="6" w:name="_Toc76020966"/>
       <w:r>
         <w:rPr>
           <w:lang w:val="en-US"/>
@@ -2813,7 +3173,7 @@
         </w:rPr>
       </w:pPr>
       <w:bookmarkStart w:id="7" w:name="_Toc70774767"/>
-      <w:bookmarkStart w:id="8" w:name="_Toc70890090"/>
+      <w:bookmarkStart w:id="8" w:name="_Toc76020967"/>
       <w:r>
         <w:rPr>
           <w:lang w:val="en-US"/>
@@ -2921,7 +3281,7 @@
         </w:rPr>
       </w:pPr>
       <w:bookmarkStart w:id="9" w:name="_Toc70774768"/>
-      <w:bookmarkStart w:id="10" w:name="_Toc70890091"/>
+      <w:bookmarkStart w:id="10" w:name="_Toc76020968"/>
       <w:r>
         <w:rPr>
           <w:lang w:val="en-US"/>
@@ -3305,7 +3665,7 @@
           <w:lang w:val="en-US"/>
         </w:rPr>
       </w:pPr>
-      <w:bookmarkStart w:id="11" w:name="_Toc70890092"/>
+      <w:bookmarkStart w:id="11" w:name="_Toc76020969"/>
       <w:r>
         <w:rPr>
           <w:rFonts w:eastAsiaTheme="minorEastAsia"/>
@@ -9197,7 +9557,23 @@
                 <w:rFonts w:eastAsiaTheme="minorEastAsia"/>
                 <w:lang w:val="en-US"/>
               </w:rPr>
-              <w:t>(mutual inductance)</w:t>
+              <w:t>(</w:t>
+            </w:r>
+            <w:proofErr w:type="gramStart"/>
+            <w:r>
+              <w:rPr>
+                <w:rFonts w:eastAsiaTheme="minorEastAsia"/>
+                <w:lang w:val="en-US"/>
+              </w:rPr>
+              <w:t>mutual</w:t>
+            </w:r>
+            <w:proofErr w:type="gramEnd"/>
+            <w:r>
+              <w:rPr>
+                <w:rFonts w:eastAsiaTheme="minorEastAsia"/>
+                <w:lang w:val="en-US"/>
+              </w:rPr>
+              <w:t xml:space="preserve"> inductance)</w:t>
             </w:r>
           </w:p>
         </w:tc>
@@ -9248,7 +9624,23 @@
                 <w:rFonts w:eastAsiaTheme="minorEastAsia"/>
                 <w:lang w:val="en-US"/>
               </w:rPr>
-              <w:t>(primary strands)</w:t>
+              <w:t>(</w:t>
+            </w:r>
+            <w:proofErr w:type="gramStart"/>
+            <w:r>
+              <w:rPr>
+                <w:rFonts w:eastAsiaTheme="minorEastAsia"/>
+                <w:lang w:val="en-US"/>
+              </w:rPr>
+              <w:t>primary</w:t>
+            </w:r>
+            <w:proofErr w:type="gramEnd"/>
+            <w:r>
+              <w:rPr>
+                <w:rFonts w:eastAsiaTheme="minorEastAsia"/>
+                <w:lang w:val="en-US"/>
+              </w:rPr>
+              <w:t xml:space="preserve"> strands)</w:t>
             </w:r>
           </w:p>
         </w:tc>
@@ -9299,7 +9691,23 @@
                 <w:rFonts w:eastAsiaTheme="minorEastAsia"/>
                 <w:lang w:val="en-US"/>
               </w:rPr>
-              <w:t>(secondary strands)</w:t>
+              <w:t>(</w:t>
+            </w:r>
+            <w:proofErr w:type="gramStart"/>
+            <w:r>
+              <w:rPr>
+                <w:rFonts w:eastAsiaTheme="minorEastAsia"/>
+                <w:lang w:val="en-US"/>
+              </w:rPr>
+              <w:t>secondary</w:t>
+            </w:r>
+            <w:proofErr w:type="gramEnd"/>
+            <w:r>
+              <w:rPr>
+                <w:rFonts w:eastAsiaTheme="minorEastAsia"/>
+                <w:lang w:val="en-US"/>
+              </w:rPr>
+              <w:t xml:space="preserve"> strands)</w:t>
             </w:r>
           </w:p>
         </w:tc>
@@ -9350,7 +9758,23 @@
                 <w:rFonts w:eastAsiaTheme="minorEastAsia"/>
                 <w:lang w:val="en-US"/>
               </w:rPr>
-              <w:t>(window utilization)</w:t>
+              <w:t>(</w:t>
+            </w:r>
+            <w:proofErr w:type="gramStart"/>
+            <w:r>
+              <w:rPr>
+                <w:rFonts w:eastAsiaTheme="minorEastAsia"/>
+                <w:lang w:val="en-US"/>
+              </w:rPr>
+              <w:t>window</w:t>
+            </w:r>
+            <w:proofErr w:type="gramEnd"/>
+            <w:r>
+              <w:rPr>
+                <w:rFonts w:eastAsiaTheme="minorEastAsia"/>
+                <w:lang w:val="en-US"/>
+              </w:rPr>
+              <w:t xml:space="preserve"> utilization)</w:t>
             </w:r>
           </w:p>
         </w:tc>
@@ -9480,18 +9904,1377 @@
       <w:pPr>
         <w:pStyle w:val="Balk2"/>
         <w:rPr>
-          <w:lang w:val="en-US"/>
-        </w:rPr>
-      </w:pPr>
-      <w:bookmarkStart w:id="12" w:name="_Toc70890093"/>
-      <w:bookmarkStart w:id="13" w:name="_Toc59829184"/>
+          <w:rFonts w:eastAsiaTheme="minorEastAsia"/>
+          <w:lang w:val="en-US"/>
+        </w:rPr>
+      </w:pPr>
+      <w:bookmarkStart w:id="12" w:name="_Toc76020934"/>
+      <w:bookmarkStart w:id="13" w:name="_Toc76020970"/>
+      <w:r>
+        <w:rPr>
+          <w:rFonts w:eastAsiaTheme="minorEastAsia"/>
+          <w:lang w:val="en-US"/>
+        </w:rPr>
+        <w:t>Iron Powder Core Calculations</w:t>
+      </w:r>
+      <w:bookmarkEnd w:id="12"/>
+      <w:bookmarkEnd w:id="13"/>
+    </w:p>
+    <w:p>
+      <w:pPr>
+        <w:pStyle w:val="Balk3"/>
+        <w:rPr>
+          <w:lang w:val="en-US"/>
+        </w:rPr>
+      </w:pPr>
+      <w:bookmarkStart w:id="14" w:name="_Toc76020935"/>
+      <w:bookmarkStart w:id="15" w:name="_Toc76020971"/>
+      <w:r>
+        <w:rPr>
+          <w:lang w:val="en-US"/>
+        </w:rPr>
+        <w:t>Core Selection</w:t>
+      </w:r>
+      <w:bookmarkEnd w:id="14"/>
+      <w:bookmarkEnd w:id="15"/>
+    </w:p>
+    <w:p>
+      <w:pPr>
+        <w:rPr>
+          <w:lang w:val="en-US"/>
+        </w:rPr>
+      </w:pPr>
+      <w:r>
+        <w:rPr>
+          <w:lang w:val="en-US"/>
+        </w:rPr>
+        <w:t xml:space="preserve">The iron powder core selection for flyback converter design is based on the energy storage. Therefore, it is important to calculated the amount of energy where the core should reach in the </w:t>
+      </w:r>
+      <m:oMath>
+        <m:sSub>
+          <m:sSubPr>
+            <m:ctrlPr>
+              <w:rPr>
+                <w:rFonts w:ascii="Cambria Math" w:hAnsi="Cambria Math"/>
+                <w:i/>
+                <w:lang w:val="en-US"/>
+              </w:rPr>
+            </m:ctrlPr>
+          </m:sSubPr>
+          <m:e>
+            <m:r>
+              <w:rPr>
+                <w:rFonts w:ascii="Cambria Math" w:hAnsi="Cambria Math"/>
+                <w:lang w:val="en-US"/>
+              </w:rPr>
+              <m:t>t</m:t>
+            </m:r>
+          </m:e>
+          <m:sub>
+            <m:r>
+              <w:rPr>
+                <w:rFonts w:ascii="Cambria Math" w:hAnsi="Cambria Math"/>
+                <w:lang w:val="en-US"/>
+              </w:rPr>
+              <m:t>on</m:t>
+            </m:r>
+          </m:sub>
+        </m:sSub>
+      </m:oMath>
+      <w:r>
+        <w:rPr>
+          <w:lang w:val="en-US"/>
+        </w:rPr>
+        <w:t xml:space="preserve"> time. This can be calculated using the peak current and indu</w:t>
+      </w:r>
+      <w:proofErr w:type="spellStart"/>
+      <w:r>
+        <w:rPr>
+          <w:lang w:val="en-US"/>
+        </w:rPr>
+        <w:t>ctance</w:t>
+      </w:r>
+      <w:proofErr w:type="spellEnd"/>
+      <w:r>
+        <w:rPr>
+          <w:lang w:val="en-US"/>
+        </w:rPr>
+        <w:t xml:space="preserve"> of the primary.</w:t>
+      </w:r>
+    </w:p>
+    <w:p>
+      <w:pPr>
+        <w:rPr>
+          <w:rFonts w:eastAsiaTheme="minorEastAsia"/>
+          <w:lang w:val="en-US"/>
+        </w:rPr>
+      </w:pPr>
+      <m:oMathPara>
+        <m:oMath>
+          <m:sSub>
+            <m:sSubPr>
+              <m:ctrlPr>
+                <w:rPr>
+                  <w:rFonts w:ascii="Cambria Math" w:hAnsi="Cambria Math"/>
+                  <w:i/>
+                  <w:lang w:val="en-US"/>
+                </w:rPr>
+              </m:ctrlPr>
+            </m:sSubPr>
+            <m:e>
+              <m:r>
+                <w:rPr>
+                  <w:rFonts w:ascii="Cambria Math" w:hAnsi="Cambria Math"/>
+                  <w:lang w:val="en-US"/>
+                </w:rPr>
+                <m:t>I</m:t>
+              </m:r>
+            </m:e>
+            <m:sub>
+              <m:r>
+                <w:rPr>
+                  <w:rFonts w:ascii="Cambria Math" w:hAnsi="Cambria Math"/>
+                  <w:lang w:val="en-US"/>
+                </w:rPr>
+                <m:t>pk</m:t>
+              </m:r>
+            </m:sub>
+          </m:sSub>
+          <m:r>
+            <w:rPr>
+              <w:rFonts w:ascii="Cambria Math" w:hAnsi="Cambria Math"/>
+              <w:lang w:val="en-US"/>
+            </w:rPr>
+            <m:t>=</m:t>
+          </m:r>
+          <m:f>
+            <m:fPr>
+              <m:ctrlPr>
+                <w:rPr>
+                  <w:rFonts w:ascii="Cambria Math" w:hAnsi="Cambria Math"/>
+                  <w:i/>
+                  <w:lang w:val="en-US"/>
+                </w:rPr>
+              </m:ctrlPr>
+            </m:fPr>
+            <m:num>
+              <m:r>
+                <w:rPr>
+                  <w:rFonts w:ascii="Cambria Math" w:hAnsi="Cambria Math"/>
+                  <w:lang w:val="en-US"/>
+                </w:rPr>
+                <m:t>2</m:t>
+              </m:r>
+              <m:sSub>
+                <m:sSubPr>
+                  <m:ctrlPr>
+                    <w:rPr>
+                      <w:rFonts w:ascii="Cambria Math" w:hAnsi="Cambria Math"/>
+                      <w:i/>
+                      <w:lang w:val="en-US"/>
+                    </w:rPr>
+                  </m:ctrlPr>
+                </m:sSubPr>
+                <m:e>
+                  <m:r>
+                    <w:rPr>
+                      <w:rFonts w:ascii="Cambria Math" w:hAnsi="Cambria Math"/>
+                      <w:lang w:val="en-US"/>
+                    </w:rPr>
+                    <m:t>P</m:t>
+                  </m:r>
+                </m:e>
+                <m:sub>
+                  <m:r>
+                    <w:rPr>
+                      <w:rFonts w:ascii="Cambria Math" w:hAnsi="Cambria Math"/>
+                      <w:lang w:val="en-US"/>
+                    </w:rPr>
+                    <m:t>out</m:t>
+                  </m:r>
+                </m:sub>
+              </m:sSub>
+            </m:num>
+            <m:den>
+              <m:sSub>
+                <m:sSubPr>
+                  <m:ctrlPr>
+                    <w:rPr>
+                      <w:rFonts w:ascii="Cambria Math" w:hAnsi="Cambria Math"/>
+                      <w:i/>
+                      <w:lang w:val="en-US"/>
+                    </w:rPr>
+                  </m:ctrlPr>
+                </m:sSubPr>
+                <m:e>
+                  <m:r>
+                    <w:rPr>
+                      <w:rFonts w:ascii="Cambria Math" w:hAnsi="Cambria Math"/>
+                      <w:lang w:val="en-US"/>
+                    </w:rPr>
+                    <m:t>V</m:t>
+                  </m:r>
+                </m:e>
+                <m:sub>
+                  <m:r>
+                    <w:rPr>
+                      <w:rFonts w:ascii="Cambria Math" w:hAnsi="Cambria Math"/>
+                      <w:lang w:val="en-US"/>
+                    </w:rPr>
+                    <m:t>in(min)</m:t>
+                  </m:r>
+                </m:sub>
+              </m:sSub>
+              <m:sSub>
+                <m:sSubPr>
+                  <m:ctrlPr>
+                    <w:rPr>
+                      <w:rFonts w:ascii="Cambria Math" w:hAnsi="Cambria Math"/>
+                      <w:i/>
+                      <w:lang w:val="en-US"/>
+                    </w:rPr>
+                  </m:ctrlPr>
+                </m:sSubPr>
+                <m:e>
+                  <m:r>
+                    <w:rPr>
+                      <w:rFonts w:ascii="Cambria Math" w:hAnsi="Cambria Math"/>
+                      <w:lang w:val="en-US"/>
+                    </w:rPr>
+                    <m:t>δ</m:t>
+                  </m:r>
+                </m:e>
+                <m:sub>
+                  <m:r>
+                    <w:rPr>
+                      <w:rFonts w:ascii="Cambria Math" w:hAnsi="Cambria Math"/>
+                      <w:lang w:val="en-US"/>
+                    </w:rPr>
+                    <m:t>max</m:t>
+                  </m:r>
+                </m:sub>
+              </m:sSub>
+            </m:den>
+          </m:f>
+          <m:r>
+            <w:rPr>
+              <w:rFonts w:ascii="Cambria Math" w:hAnsi="Cambria Math"/>
+              <w:lang w:val="en-US"/>
+            </w:rPr>
+            <m:t>≅2.6 A</m:t>
+          </m:r>
+        </m:oMath>
+      </m:oMathPara>
+    </w:p>
+    <w:p>
+      <w:pPr>
+        <w:rPr>
+          <w:rFonts w:eastAsiaTheme="minorEastAsia"/>
+          <w:lang w:val="en-US"/>
+        </w:rPr>
+      </w:pPr>
+      <w:r>
+        <w:rPr>
+          <w:rFonts w:eastAsiaTheme="minorEastAsia"/>
+          <w:lang w:val="en-US"/>
+        </w:rPr>
+        <w:tab/>
+      </w:r>
+      <m:oMath>
+        <m:sSub>
+          <m:sSubPr>
+            <m:ctrlPr>
+              <w:rPr>
+                <w:rFonts w:ascii="Cambria Math" w:eastAsiaTheme="minorEastAsia" w:hAnsi="Cambria Math"/>
+                <w:i/>
+                <w:lang w:val="en-US"/>
+              </w:rPr>
+            </m:ctrlPr>
+          </m:sSubPr>
+          <m:e>
+            <m:r>
+              <w:rPr>
+                <w:rFonts w:ascii="Cambria Math" w:eastAsiaTheme="minorEastAsia" w:hAnsi="Cambria Math"/>
+                <w:lang w:val="en-US"/>
+              </w:rPr>
+              <m:t>P</m:t>
+            </m:r>
+          </m:e>
+          <m:sub>
+            <m:r>
+              <w:rPr>
+                <w:rFonts w:ascii="Cambria Math" w:eastAsiaTheme="minorEastAsia" w:hAnsi="Cambria Math"/>
+                <w:lang w:val="en-US"/>
+              </w:rPr>
+              <m:t>out</m:t>
+            </m:r>
+          </m:sub>
+        </m:sSub>
+      </m:oMath>
+      <w:r>
+        <w:rPr>
+          <w:rFonts w:eastAsiaTheme="minorEastAsia"/>
+          <w:lang w:val="en-US"/>
+        </w:rPr>
+        <w:t xml:space="preserve"> = Output Power (Watts) = 100 W</w:t>
+      </w:r>
+    </w:p>
+    <w:p>
+      <w:pPr>
+        <w:rPr>
+          <w:rFonts w:eastAsiaTheme="minorEastAsia"/>
+          <w:lang w:val="en-US"/>
+        </w:rPr>
+      </w:pPr>
+      <w:r>
+        <w:rPr>
+          <w:rFonts w:eastAsiaTheme="minorEastAsia"/>
+          <w:lang w:val="en-US"/>
+        </w:rPr>
+        <w:tab/>
+      </w:r>
+      <m:oMath>
+        <m:sSub>
+          <m:sSubPr>
+            <m:ctrlPr>
+              <w:rPr>
+                <w:rFonts w:ascii="Cambria Math" w:eastAsiaTheme="minorEastAsia" w:hAnsi="Cambria Math"/>
+                <w:i/>
+                <w:lang w:val="en-US"/>
+              </w:rPr>
+            </m:ctrlPr>
+          </m:sSubPr>
+          <m:e>
+            <m:r>
+              <w:rPr>
+                <w:rFonts w:ascii="Cambria Math" w:eastAsiaTheme="minorEastAsia" w:hAnsi="Cambria Math"/>
+                <w:lang w:val="en-US"/>
+              </w:rPr>
+              <m:t>V</m:t>
+            </m:r>
+          </m:e>
+          <m:sub>
+            <m:r>
+              <w:rPr>
+                <w:rFonts w:ascii="Cambria Math" w:eastAsiaTheme="minorEastAsia" w:hAnsi="Cambria Math"/>
+                <w:lang w:val="en-US"/>
+              </w:rPr>
+              <m:t>in(min)</m:t>
+            </m:r>
+          </m:sub>
+        </m:sSub>
+      </m:oMath>
+      <w:r>
+        <w:rPr>
+          <w:rFonts w:eastAsiaTheme="minorEastAsia"/>
+          <w:lang w:val="en-US"/>
+        </w:rPr>
+        <w:t xml:space="preserve"> = Minimum input voltage (Volts) = 220 V</w:t>
+      </w:r>
+    </w:p>
+    <w:p>
+      <w:pPr>
+        <w:rPr>
+          <w:rFonts w:eastAsiaTheme="minorEastAsia"/>
+          <w:lang w:val="en-US"/>
+        </w:rPr>
+      </w:pPr>
+      <w:r>
+        <w:rPr>
+          <w:rFonts w:eastAsiaTheme="minorEastAsia"/>
+          <w:lang w:val="en-US"/>
+        </w:rPr>
+        <w:tab/>
+      </w:r>
+      <m:oMath>
+        <m:sSub>
+          <m:sSubPr>
+            <m:ctrlPr>
+              <w:rPr>
+                <w:rFonts w:ascii="Cambria Math" w:eastAsiaTheme="minorEastAsia" w:hAnsi="Cambria Math"/>
+                <w:i/>
+                <w:lang w:val="en-US"/>
+              </w:rPr>
+            </m:ctrlPr>
+          </m:sSubPr>
+          <m:e>
+            <m:r>
+              <w:rPr>
+                <w:rFonts w:ascii="Cambria Math" w:eastAsiaTheme="minorEastAsia" w:hAnsi="Cambria Math"/>
+                <w:lang w:val="en-US"/>
+              </w:rPr>
+              <m:t>δ</m:t>
+            </m:r>
+          </m:e>
+          <m:sub>
+            <m:r>
+              <w:rPr>
+                <w:rFonts w:ascii="Cambria Math" w:eastAsiaTheme="minorEastAsia" w:hAnsi="Cambria Math"/>
+                <w:lang w:val="en-US"/>
+              </w:rPr>
+              <m:t>max</m:t>
+            </m:r>
+          </m:sub>
+        </m:sSub>
+      </m:oMath>
+      <w:r>
+        <w:rPr>
+          <w:rFonts w:eastAsiaTheme="minorEastAsia"/>
+          <w:lang w:val="en-US"/>
+        </w:rPr>
+        <w:t xml:space="preserve"> = Maximum duty cycle = </w:t>
+      </w:r>
+      <m:oMath>
+        <m:f>
+          <m:fPr>
+            <m:ctrlPr>
+              <w:rPr>
+                <w:rFonts w:ascii="Cambria Math" w:eastAsiaTheme="minorEastAsia" w:hAnsi="Cambria Math"/>
+                <w:i/>
+                <w:lang w:val="en-US"/>
+              </w:rPr>
+            </m:ctrlPr>
+          </m:fPr>
+          <m:num>
+            <m:sSub>
+              <m:sSubPr>
+                <m:ctrlPr>
+                  <w:rPr>
+                    <w:rFonts w:ascii="Cambria Math" w:eastAsiaTheme="minorEastAsia" w:hAnsi="Cambria Math"/>
+                    <w:i/>
+                    <w:lang w:val="en-US"/>
+                  </w:rPr>
+                </m:ctrlPr>
+              </m:sSubPr>
+              <m:e>
+                <m:r>
+                  <w:rPr>
+                    <w:rFonts w:ascii="Cambria Math" w:eastAsiaTheme="minorEastAsia" w:hAnsi="Cambria Math"/>
+                    <w:lang w:val="en-US"/>
+                  </w:rPr>
+                  <m:t>t</m:t>
+                </m:r>
+              </m:e>
+              <m:sub>
+                <m:r>
+                  <w:rPr>
+                    <w:rFonts w:ascii="Cambria Math" w:eastAsiaTheme="minorEastAsia" w:hAnsi="Cambria Math"/>
+                    <w:lang w:val="en-US"/>
+                  </w:rPr>
+                  <m:t>on</m:t>
+                </m:r>
+              </m:sub>
+            </m:sSub>
+          </m:num>
+          <m:den>
+            <m:sSub>
+              <m:sSubPr>
+                <m:ctrlPr>
+                  <w:rPr>
+                    <w:rFonts w:ascii="Cambria Math" w:eastAsiaTheme="minorEastAsia" w:hAnsi="Cambria Math"/>
+                    <w:i/>
+                    <w:lang w:val="en-US"/>
+                  </w:rPr>
+                </m:ctrlPr>
+              </m:sSubPr>
+              <m:e>
+                <m:r>
+                  <w:rPr>
+                    <w:rFonts w:ascii="Cambria Math" w:eastAsiaTheme="minorEastAsia" w:hAnsi="Cambria Math"/>
+                    <w:lang w:val="en-US"/>
+                  </w:rPr>
+                  <m:t>t</m:t>
+                </m:r>
+              </m:e>
+              <m:sub>
+                <m:r>
+                  <w:rPr>
+                    <w:rFonts w:ascii="Cambria Math" w:eastAsiaTheme="minorEastAsia" w:hAnsi="Cambria Math"/>
+                    <w:lang w:val="en-US"/>
+                  </w:rPr>
+                  <m:t>on</m:t>
+                </m:r>
+              </m:sub>
+            </m:sSub>
+            <m:r>
+              <w:rPr>
+                <w:rFonts w:ascii="Cambria Math" w:eastAsiaTheme="minorEastAsia" w:hAnsi="Cambria Math"/>
+                <w:lang w:val="en-US"/>
+              </w:rPr>
+              <m:t>+</m:t>
+            </m:r>
+            <m:sSub>
+              <m:sSubPr>
+                <m:ctrlPr>
+                  <w:rPr>
+                    <w:rFonts w:ascii="Cambria Math" w:eastAsiaTheme="minorEastAsia" w:hAnsi="Cambria Math"/>
+                    <w:i/>
+                    <w:lang w:val="en-US"/>
+                  </w:rPr>
+                </m:ctrlPr>
+              </m:sSubPr>
+              <m:e>
+                <m:r>
+                  <w:rPr>
+                    <w:rFonts w:ascii="Cambria Math" w:eastAsiaTheme="minorEastAsia" w:hAnsi="Cambria Math"/>
+                    <w:lang w:val="en-US"/>
+                  </w:rPr>
+                  <m:t>t</m:t>
+                </m:r>
+              </m:e>
+              <m:sub>
+                <m:r>
+                  <w:rPr>
+                    <w:rFonts w:ascii="Cambria Math" w:eastAsiaTheme="minorEastAsia" w:hAnsi="Cambria Math"/>
+                    <w:lang w:val="en-US"/>
+                  </w:rPr>
+                  <m:t>off</m:t>
+                </m:r>
+              </m:sub>
+            </m:sSub>
+          </m:den>
+        </m:f>
+      </m:oMath>
+      <w:r>
+        <w:rPr>
+          <w:rFonts w:eastAsiaTheme="minorEastAsia"/>
+          <w:lang w:val="en-US"/>
+        </w:rPr>
+        <w:t xml:space="preserve"> = 0.35</w:t>
+      </w:r>
+    </w:p>
+    <w:p>
+      <w:pPr>
+        <w:rPr>
+          <w:rFonts w:eastAsiaTheme="minorEastAsia"/>
+          <w:lang w:val="en-US"/>
+        </w:rPr>
+      </w:pPr>
+      <w:r>
+        <w:rPr>
+          <w:lang w:val="en-US"/>
+        </w:rPr>
+        <w:tab/>
+      </w:r>
+      <m:oMath>
+        <m:r>
+          <w:rPr>
+            <w:rFonts w:ascii="Cambria Math" w:hAnsi="Cambria Math"/>
+            <w:lang w:val="en-US"/>
+          </w:rPr>
+          <m:t>f</m:t>
+        </m:r>
+      </m:oMath>
+      <w:r>
+        <w:rPr>
+          <w:rFonts w:eastAsiaTheme="minorEastAsia"/>
+          <w:lang w:val="en-US"/>
+        </w:rPr>
+        <w:t xml:space="preserve"> = Switching frequency (kHz) = 100 kHz</w:t>
+      </w:r>
+    </w:p>
+    <w:p>
+      <w:pPr>
+        <w:rPr>
+          <w:lang w:val="en-US"/>
+        </w:rPr>
+      </w:pPr>
+      <w:r>
+        <w:rPr>
+          <w:lang w:val="en-US"/>
+        </w:rPr>
+        <w:t xml:space="preserve">The primary inductance can be calculated using the primary peak voltage as </w:t>
+      </w:r>
+      <w:r>
+        <w:rPr>
+          <w:highlight w:val="yellow"/>
+          <w:lang w:val="en-US"/>
+        </w:rPr>
+        <w:t>Equation …</w:t>
+      </w:r>
+      <w:r>
+        <w:rPr>
+          <w:lang w:val="en-US"/>
+        </w:rPr>
+        <w:t>:</w:t>
+      </w:r>
+    </w:p>
+    <w:p>
+      <w:pPr>
+        <w:rPr>
+          <w:lang w:val="en-US"/>
+        </w:rPr>
+      </w:pPr>
+      <m:oMathPara>
+        <m:oMath>
+          <m:sSub>
+            <m:sSubPr>
+              <m:ctrlPr>
+                <w:rPr>
+                  <w:rFonts w:ascii="Cambria Math" w:hAnsi="Cambria Math"/>
+                  <w:i/>
+                  <w:lang w:val="en-US"/>
+                </w:rPr>
+              </m:ctrlPr>
+            </m:sSubPr>
+            <m:e>
+              <m:r>
+                <w:rPr>
+                  <w:rFonts w:ascii="Cambria Math" w:hAnsi="Cambria Math"/>
+                  <w:lang w:val="en-US"/>
+                </w:rPr>
+                <m:t>L</m:t>
+              </m:r>
+            </m:e>
+            <m:sub>
+              <m:r>
+                <w:rPr>
+                  <w:rFonts w:ascii="Cambria Math" w:hAnsi="Cambria Math"/>
+                  <w:lang w:val="en-US"/>
+                </w:rPr>
+                <m:t>pri</m:t>
+              </m:r>
+            </m:sub>
+          </m:sSub>
+          <m:r>
+            <w:rPr>
+              <w:rFonts w:ascii="Cambria Math" w:hAnsi="Cambria Math"/>
+              <w:lang w:val="en-US"/>
+            </w:rPr>
+            <m:t>=</m:t>
+          </m:r>
+          <m:f>
+            <m:fPr>
+              <m:ctrlPr>
+                <w:rPr>
+                  <w:rFonts w:ascii="Cambria Math" w:hAnsi="Cambria Math"/>
+                  <w:i/>
+                  <w:lang w:val="en-US"/>
+                </w:rPr>
+              </m:ctrlPr>
+            </m:fPr>
+            <m:num>
+              <m:sSub>
+                <m:sSubPr>
+                  <m:ctrlPr>
+                    <w:rPr>
+                      <w:rFonts w:ascii="Cambria Math" w:hAnsi="Cambria Math"/>
+                      <w:i/>
+                      <w:lang w:val="en-US"/>
+                    </w:rPr>
+                  </m:ctrlPr>
+                </m:sSubPr>
+                <m:e>
+                  <m:r>
+                    <w:rPr>
+                      <w:rFonts w:ascii="Cambria Math" w:hAnsi="Cambria Math"/>
+                      <w:lang w:val="en-US"/>
+                    </w:rPr>
+                    <m:t>V</m:t>
+                  </m:r>
+                </m:e>
+                <m:sub>
+                  <m:r>
+                    <w:rPr>
+                      <w:rFonts w:ascii="Cambria Math" w:hAnsi="Cambria Math"/>
+                      <w:lang w:val="en-US"/>
+                    </w:rPr>
+                    <m:t>in(min)</m:t>
+                  </m:r>
+                </m:sub>
+              </m:sSub>
+              <m:sSub>
+                <m:sSubPr>
+                  <m:ctrlPr>
+                    <w:rPr>
+                      <w:rFonts w:ascii="Cambria Math" w:hAnsi="Cambria Math"/>
+                      <w:i/>
+                      <w:lang w:val="en-US"/>
+                    </w:rPr>
+                  </m:ctrlPr>
+                </m:sSubPr>
+                <m:e>
+                  <m:r>
+                    <w:rPr>
+                      <w:rFonts w:ascii="Cambria Math" w:hAnsi="Cambria Math"/>
+                      <w:lang w:val="en-US"/>
+                    </w:rPr>
+                    <m:t>δ</m:t>
+                  </m:r>
+                </m:e>
+                <m:sub>
+                  <m:r>
+                    <w:rPr>
+                      <w:rFonts w:ascii="Cambria Math" w:hAnsi="Cambria Math"/>
+                      <w:lang w:val="en-US"/>
+                    </w:rPr>
+                    <m:t>max</m:t>
+                  </m:r>
+                </m:sub>
+              </m:sSub>
+            </m:num>
+            <m:den>
+              <m:sSub>
+                <m:sSubPr>
+                  <m:ctrlPr>
+                    <w:rPr>
+                      <w:rFonts w:ascii="Cambria Math" w:hAnsi="Cambria Math"/>
+                      <w:i/>
+                      <w:lang w:val="en-US"/>
+                    </w:rPr>
+                  </m:ctrlPr>
+                </m:sSubPr>
+                <m:e>
+                  <m:r>
+                    <w:rPr>
+                      <w:rFonts w:ascii="Cambria Math" w:hAnsi="Cambria Math"/>
+                      <w:lang w:val="en-US"/>
+                    </w:rPr>
+                    <m:t>I</m:t>
+                  </m:r>
+                </m:e>
+                <m:sub>
+                  <m:r>
+                    <w:rPr>
+                      <w:rFonts w:ascii="Cambria Math" w:hAnsi="Cambria Math"/>
+                      <w:lang w:val="en-US"/>
+                    </w:rPr>
+                    <m:t>pk</m:t>
+                  </m:r>
+                </m:sub>
+              </m:sSub>
+              <m:r>
+                <w:rPr>
+                  <w:rFonts w:ascii="Cambria Math" w:hAnsi="Cambria Math"/>
+                  <w:lang w:val="en-US"/>
+                </w:rPr>
+                <m:t>f</m:t>
+              </m:r>
+            </m:den>
+          </m:f>
+          <m:r>
+            <w:rPr>
+              <w:rFonts w:ascii="Cambria Math" w:hAnsi="Cambria Math"/>
+              <w:lang w:val="en-US"/>
+            </w:rPr>
+            <m:t>≅296 μH</m:t>
+          </m:r>
+        </m:oMath>
+      </m:oMathPara>
+    </w:p>
+    <w:p>
+      <w:pPr>
+        <w:rPr>
+          <w:rFonts w:eastAsiaTheme="minorEastAsia"/>
+          <w:lang w:val="en-US"/>
+        </w:rPr>
+      </w:pPr>
+      <w:r>
+        <w:rPr>
+          <w:lang w:val="en-US"/>
+        </w:rPr>
+        <w:t xml:space="preserve">By using </w:t>
+      </w:r>
+      <m:oMath>
+        <m:sSub>
+          <m:sSubPr>
+            <m:ctrlPr>
+              <w:rPr>
+                <w:rFonts w:ascii="Cambria Math" w:hAnsi="Cambria Math"/>
+                <w:i/>
+                <w:lang w:val="en-US"/>
+              </w:rPr>
+            </m:ctrlPr>
+          </m:sSubPr>
+          <m:e>
+            <m:r>
+              <w:rPr>
+                <w:rFonts w:ascii="Cambria Math" w:hAnsi="Cambria Math"/>
+                <w:lang w:val="en-US"/>
+              </w:rPr>
+              <m:t>L</m:t>
+            </m:r>
+          </m:e>
+          <m:sub>
+            <m:r>
+              <w:rPr>
+                <w:rFonts w:ascii="Cambria Math" w:hAnsi="Cambria Math"/>
+                <w:lang w:val="en-US"/>
+              </w:rPr>
+              <m:t>pri</m:t>
+            </m:r>
+          </m:sub>
+        </m:sSub>
+        <m:sSubSup>
+          <m:sSubSupPr>
+            <m:ctrlPr>
+              <w:rPr>
+                <w:rFonts w:ascii="Cambria Math" w:hAnsi="Cambria Math"/>
+                <w:i/>
+                <w:lang w:val="en-US"/>
+              </w:rPr>
+            </m:ctrlPr>
+          </m:sSubSupPr>
+          <m:e>
+            <m:r>
+              <w:rPr>
+                <w:rFonts w:ascii="Cambria Math" w:hAnsi="Cambria Math"/>
+                <w:lang w:val="en-US"/>
+              </w:rPr>
+              <m:t>I</m:t>
+            </m:r>
+          </m:e>
+          <m:sub>
+            <m:r>
+              <w:rPr>
+                <w:rFonts w:ascii="Cambria Math" w:hAnsi="Cambria Math"/>
+                <w:lang w:val="en-US"/>
+              </w:rPr>
+              <m:t>pk</m:t>
+            </m:r>
+          </m:sub>
+          <m:sup>
+            <m:r>
+              <w:rPr>
+                <w:rFonts w:ascii="Cambria Math" w:hAnsi="Cambria Math"/>
+                <w:lang w:val="en-US"/>
+              </w:rPr>
+              <m:t>2</m:t>
+            </m:r>
+          </m:sup>
+        </m:sSubSup>
+      </m:oMath>
+      <w:r>
+        <w:rPr>
+          <w:rFonts w:eastAsiaTheme="minorEastAsia"/>
+          <w:lang w:val="en-US"/>
+        </w:rPr>
+        <w:t xml:space="preserve"> calculation, a core selection can be made according to the energy desired to be stored.</w:t>
+      </w:r>
+    </w:p>
+    <w:p>
+      <w:pPr>
+        <w:rPr>
+          <w:rFonts w:eastAsiaTheme="minorEastAsia"/>
+          <w:lang w:val="en-US"/>
+        </w:rPr>
+      </w:pPr>
+      <m:oMathPara>
+        <m:oMath>
+          <m:sSub>
+            <m:sSubPr>
+              <m:ctrlPr>
+                <w:rPr>
+                  <w:rFonts w:ascii="Cambria Math" w:hAnsi="Cambria Math"/>
+                  <w:i/>
+                  <w:lang w:val="en-US"/>
+                </w:rPr>
+              </m:ctrlPr>
+            </m:sSubPr>
+            <m:e>
+              <m:r>
+                <w:rPr>
+                  <w:rFonts w:ascii="Cambria Math" w:hAnsi="Cambria Math"/>
+                  <w:lang w:val="en-US"/>
+                </w:rPr>
+                <m:t>L</m:t>
+              </m:r>
+            </m:e>
+            <m:sub>
+              <m:r>
+                <w:rPr>
+                  <w:rFonts w:ascii="Cambria Math" w:hAnsi="Cambria Math"/>
+                  <w:lang w:val="en-US"/>
+                </w:rPr>
+                <m:t>pri</m:t>
+              </m:r>
+            </m:sub>
+          </m:sSub>
+          <m:sSubSup>
+            <m:sSubSupPr>
+              <m:ctrlPr>
+                <w:rPr>
+                  <w:rFonts w:ascii="Cambria Math" w:hAnsi="Cambria Math"/>
+                  <w:i/>
+                  <w:lang w:val="en-US"/>
+                </w:rPr>
+              </m:ctrlPr>
+            </m:sSubSupPr>
+            <m:e>
+              <m:r>
+                <w:rPr>
+                  <w:rFonts w:ascii="Cambria Math" w:hAnsi="Cambria Math"/>
+                  <w:lang w:val="en-US"/>
+                </w:rPr>
+                <m:t>I</m:t>
+              </m:r>
+            </m:e>
+            <m:sub>
+              <m:r>
+                <w:rPr>
+                  <w:rFonts w:ascii="Cambria Math" w:hAnsi="Cambria Math"/>
+                  <w:lang w:val="en-US"/>
+                </w:rPr>
+                <m:t>pk</m:t>
+              </m:r>
+            </m:sub>
+            <m:sup>
+              <m:r>
+                <w:rPr>
+                  <w:rFonts w:ascii="Cambria Math" w:hAnsi="Cambria Math"/>
+                  <w:lang w:val="en-US"/>
+                </w:rPr>
+                <m:t>2</m:t>
+              </m:r>
+            </m:sup>
+          </m:sSubSup>
+          <m:r>
+            <w:rPr>
+              <w:rFonts w:ascii="Cambria Math" w:hAnsi="Cambria Math"/>
+              <w:lang w:val="en-US"/>
+            </w:rPr>
+            <m:t>=</m:t>
+          </m:r>
+          <m:r>
+            <w:rPr>
+              <w:rFonts w:ascii="Cambria Math" w:eastAsiaTheme="minorEastAsia" w:hAnsi="Cambria Math"/>
+              <w:lang w:val="en-US"/>
+            </w:rPr>
+            <m:t>2 mH*</m:t>
+          </m:r>
+          <m:sSup>
+            <m:sSupPr>
+              <m:ctrlPr>
+                <w:rPr>
+                  <w:rFonts w:ascii="Cambria Math" w:eastAsiaTheme="minorEastAsia" w:hAnsi="Cambria Math"/>
+                  <w:i/>
+                  <w:lang w:val="en-US"/>
+                </w:rPr>
+              </m:ctrlPr>
+            </m:sSupPr>
+            <m:e>
+              <m:r>
+                <w:rPr>
+                  <w:rFonts w:ascii="Cambria Math" w:eastAsiaTheme="minorEastAsia" w:hAnsi="Cambria Math"/>
+                  <w:lang w:val="en-US"/>
+                </w:rPr>
+                <m:t>A</m:t>
+              </m:r>
+            </m:e>
+            <m:sup>
+              <m:r>
+                <w:rPr>
+                  <w:rFonts w:ascii="Cambria Math" w:eastAsiaTheme="minorEastAsia" w:hAnsi="Cambria Math"/>
+                  <w:lang w:val="en-US"/>
+                </w:rPr>
+                <m:t>2</m:t>
+              </m:r>
+            </m:sup>
+          </m:sSup>
+        </m:oMath>
+      </m:oMathPara>
+    </w:p>
+    <w:p>
+      <w:pPr>
+        <w:keepNext/>
+        <w:rPr>
+          <w:lang w:val="en-US"/>
+        </w:rPr>
+      </w:pPr>
+      <w:r>
+        <w:rPr>
+          <w:noProof/>
+          <w:lang w:val="en-US"/>
+        </w:rPr>
+        <w:lastRenderedPageBreak/>
+        <w:drawing>
+          <wp:inline distT="0" distB="0" distL="0" distR="0" wp14:anchorId="193615DE" wp14:editId="4AF19E72">
+            <wp:extent cx="5759450" cy="2716530"/>
+            <wp:effectExtent l="0" t="0" r="0" b="7620"/>
+            <wp:docPr id="9" name="Resim 9"/>
+            <wp:cNvGraphicFramePr>
+              <a:graphicFrameLocks xmlns:a="http://schemas.openxmlformats.org/drawingml/2006/main" noChangeAspect="1"/>
+            </wp:cNvGraphicFramePr>
+            <a:graphic xmlns:a="http://schemas.openxmlformats.org/drawingml/2006/main">
+              <a:graphicData uri="http://schemas.openxmlformats.org/drawingml/2006/picture">
+                <pic:pic xmlns:pic="http://schemas.openxmlformats.org/drawingml/2006/picture">
+                  <pic:nvPicPr>
+                    <pic:cNvPr id="1" name=""/>
+                    <pic:cNvPicPr/>
+                  </pic:nvPicPr>
+                  <pic:blipFill>
+                    <a:blip r:embed="rId12"/>
+                    <a:stretch>
+                      <a:fillRect/>
+                    </a:stretch>
+                  </pic:blipFill>
+                  <pic:spPr>
+                    <a:xfrm>
+                      <a:off x="0" y="0"/>
+                      <a:ext cx="5759450" cy="2716530"/>
+                    </a:xfrm>
+                    <a:prstGeom prst="rect">
+                      <a:avLst/>
+                    </a:prstGeom>
+                  </pic:spPr>
+                </pic:pic>
+              </a:graphicData>
+            </a:graphic>
+          </wp:inline>
+        </w:drawing>
+      </w:r>
+    </w:p>
+    <w:p>
+      <w:pPr>
+        <w:pStyle w:val="ResimYazs"/>
+        <w:jc w:val="center"/>
+        <w:rPr>
+          <w:rFonts w:eastAsiaTheme="minorEastAsia"/>
+          <w:lang w:val="en-US"/>
+        </w:rPr>
+      </w:pPr>
+      <w:r>
+        <w:rPr>
+          <w:lang w:val="en-US"/>
+        </w:rPr>
+        <w:t xml:space="preserve">Figure </w:t>
+      </w:r>
+      <w:r>
+        <w:rPr>
+          <w:lang w:val="en-US"/>
+        </w:rPr>
+        <w:fldChar w:fldCharType="begin"/>
+      </w:r>
+      <w:r>
+        <w:rPr>
+          <w:lang w:val="en-US"/>
+        </w:rPr>
+        <w:instrText xml:space="preserve"> SEQ Figure \* ARABIC </w:instrText>
+      </w:r>
+      <w:r>
+        <w:rPr>
+          <w:lang w:val="en-US"/>
+        </w:rPr>
+        <w:fldChar w:fldCharType="separate"/>
+      </w:r>
+      <w:r>
+        <w:rPr>
+          <w:noProof/>
+          <w:lang w:val="en-US"/>
+        </w:rPr>
+        <w:t>1</w:t>
+      </w:r>
+      <w:r>
+        <w:rPr>
+          <w:lang w:val="en-US"/>
+        </w:rPr>
+        <w:fldChar w:fldCharType="end"/>
+      </w:r>
+      <w:r>
+        <w:rPr>
+          <w:lang w:val="en-US"/>
+        </w:rPr>
+        <w:t xml:space="preserve">: </w:t>
+      </w:r>
+      <w:proofErr w:type="spellStart"/>
+      <w:r>
+        <w:rPr>
+          <w:lang w:val="en-US"/>
+        </w:rPr>
+        <w:t>XFlux</w:t>
+      </w:r>
+      <w:proofErr w:type="spellEnd"/>
+      <w:r>
+        <w:rPr>
+          <w:lang w:val="en-US"/>
+        </w:rPr>
+        <w:t xml:space="preserve"> E Core </w:t>
+      </w:r>
+      <w:proofErr w:type="spellStart"/>
+      <w:r>
+        <w:rPr>
+          <w:lang w:val="en-US"/>
+        </w:rPr>
+        <w:t>enery</w:t>
+      </w:r>
+      <w:proofErr w:type="spellEnd"/>
+      <w:r>
+        <w:rPr>
+          <w:lang w:val="en-US"/>
+        </w:rPr>
+        <w:t xml:space="preserve"> storage table</w:t>
+      </w:r>
+    </w:p>
+    <w:p>
+      <w:pPr>
+        <w:keepNext/>
+        <w:rPr>
+          <w:lang w:val="en-US"/>
+        </w:rPr>
+      </w:pPr>
+      <w:r>
+        <w:rPr>
+          <w:noProof/>
+          <w:lang w:val="en-US"/>
+        </w:rPr>
+        <w:drawing>
+          <wp:inline distT="0" distB="0" distL="0" distR="0" wp14:anchorId="3258491E" wp14:editId="7FF9C53B">
+            <wp:extent cx="5759450" cy="2867660"/>
+            <wp:effectExtent l="0" t="0" r="0" b="8890"/>
+            <wp:docPr id="8" name="Resim 8"/>
+            <wp:cNvGraphicFramePr>
+              <a:graphicFrameLocks xmlns:a="http://schemas.openxmlformats.org/drawingml/2006/main" noChangeAspect="1"/>
+            </wp:cNvGraphicFramePr>
+            <a:graphic xmlns:a="http://schemas.openxmlformats.org/drawingml/2006/main">
+              <a:graphicData uri="http://schemas.openxmlformats.org/drawingml/2006/picture">
+                <pic:pic xmlns:pic="http://schemas.openxmlformats.org/drawingml/2006/picture">
+                  <pic:nvPicPr>
+                    <pic:cNvPr id="1" name=""/>
+                    <pic:cNvPicPr/>
+                  </pic:nvPicPr>
+                  <pic:blipFill>
+                    <a:blip r:embed="rId13"/>
+                    <a:stretch>
+                      <a:fillRect/>
+                    </a:stretch>
+                  </pic:blipFill>
+                  <pic:spPr>
+                    <a:xfrm>
+                      <a:off x="0" y="0"/>
+                      <a:ext cx="5759450" cy="2867660"/>
+                    </a:xfrm>
+                    <a:prstGeom prst="rect">
+                      <a:avLst/>
+                    </a:prstGeom>
+                  </pic:spPr>
+                </pic:pic>
+              </a:graphicData>
+            </a:graphic>
+          </wp:inline>
+        </w:drawing>
+      </w:r>
+    </w:p>
+    <w:p>
+      <w:pPr>
+        <w:pStyle w:val="ResimYazs"/>
+        <w:jc w:val="center"/>
+        <w:rPr>
+          <w:lang w:val="en-US"/>
+        </w:rPr>
+      </w:pPr>
+      <w:r>
+        <w:rPr>
+          <w:lang w:val="en-US"/>
+        </w:rPr>
+        <w:t xml:space="preserve">Figure </w:t>
+      </w:r>
+      <w:r>
+        <w:rPr>
+          <w:lang w:val="en-US"/>
+        </w:rPr>
+        <w:fldChar w:fldCharType="begin"/>
+      </w:r>
+      <w:r>
+        <w:rPr>
+          <w:lang w:val="en-US"/>
+        </w:rPr>
+        <w:instrText xml:space="preserve"> SEQ Figure \* ARABIC </w:instrText>
+      </w:r>
+      <w:r>
+        <w:rPr>
+          <w:lang w:val="en-US"/>
+        </w:rPr>
+        <w:fldChar w:fldCharType="separate"/>
+      </w:r>
+      <w:r>
+        <w:rPr>
+          <w:noProof/>
+          <w:lang w:val="en-US"/>
+        </w:rPr>
+        <w:t>2</w:t>
+      </w:r>
+      <w:r>
+        <w:rPr>
+          <w:lang w:val="en-US"/>
+        </w:rPr>
+        <w:fldChar w:fldCharType="end"/>
+      </w:r>
+      <w:r>
+        <w:rPr>
+          <w:lang w:val="en-US"/>
+        </w:rPr>
+        <w:t>: Kool M</w:t>
+      </w:r>
+      <w:r>
+        <w:rPr>
+          <w:rFonts w:cs="Times New Roman"/>
+          <w:lang w:val="en-US"/>
+        </w:rPr>
+        <w:t>µ</w:t>
+      </w:r>
+      <w:r>
+        <w:rPr>
+          <w:lang w:val="en-US"/>
+        </w:rPr>
+        <w:t xml:space="preserve"> E Core </w:t>
+      </w:r>
+      <w:proofErr w:type="spellStart"/>
+      <w:r>
+        <w:rPr>
+          <w:lang w:val="en-US"/>
+        </w:rPr>
+        <w:t>enery</w:t>
+      </w:r>
+      <w:proofErr w:type="spellEnd"/>
+      <w:r>
+        <w:rPr>
+          <w:lang w:val="en-US"/>
+        </w:rPr>
+        <w:t xml:space="preserve"> storage table</w:t>
+      </w:r>
+    </w:p>
+    <w:p>
+      <w:pPr>
+        <w:rPr>
+          <w:lang w:val="en-US"/>
+        </w:rPr>
+      </w:pPr>
+      <w:r>
+        <w:rPr>
+          <w:lang w:val="en-US"/>
+        </w:rPr>
+        <w:t xml:space="preserve">According to the energy storage tables of </w:t>
+      </w:r>
+      <w:proofErr w:type="spellStart"/>
+      <w:r>
+        <w:rPr>
+          <w:lang w:val="en-US"/>
+        </w:rPr>
+        <w:t>XFlux</w:t>
+      </w:r>
+      <w:proofErr w:type="spellEnd"/>
+      <w:r>
+        <w:rPr>
+          <w:lang w:val="en-US"/>
+        </w:rPr>
+        <w:t xml:space="preserve"> and Kool M</w:t>
+      </w:r>
+      <w:r>
+        <w:rPr>
+          <w:rFonts w:cs="Times New Roman"/>
+          <w:lang w:val="en-US"/>
+        </w:rPr>
+        <w:t>µ</w:t>
+      </w:r>
+      <w:r>
+        <w:rPr>
+          <w:lang w:val="en-US"/>
+        </w:rPr>
+        <w:t xml:space="preserve"> E cores (</w:t>
+      </w:r>
+      <w:r>
+        <w:rPr>
+          <w:highlight w:val="yellow"/>
+          <w:lang w:val="en-US"/>
+        </w:rPr>
+        <w:t>Figure … and …</w:t>
+      </w:r>
+      <w:r>
+        <w:rPr>
+          <w:lang w:val="en-US"/>
+        </w:rPr>
+        <w:t xml:space="preserve">), it is deemed appropriate to use K3007E90 core for smaller transformer design where it allows around 2.5 </w:t>
+      </w:r>
+      <w:proofErr w:type="spellStart"/>
+      <w:r>
+        <w:rPr>
+          <w:lang w:val="en-US"/>
+        </w:rPr>
+        <w:t>mH</w:t>
+      </w:r>
+      <w:proofErr w:type="spellEnd"/>
+      <w:r>
+        <w:rPr>
+          <w:lang w:val="en-US"/>
+        </w:rPr>
+        <w:t>*A</w:t>
+      </w:r>
+      <w:r>
+        <w:rPr>
+          <w:vertAlign w:val="superscript"/>
+          <w:lang w:val="en-US"/>
+        </w:rPr>
+        <w:t>2</w:t>
+      </w:r>
+      <w:r>
+        <w:rPr>
+          <w:lang w:val="en-US"/>
+        </w:rPr>
+        <w:t xml:space="preserve"> energy.</w:t>
+      </w:r>
+    </w:p>
+    <w:p>
+      <w:pPr>
+        <w:rPr>
+          <w:lang w:val="en-US"/>
+        </w:rPr>
+      </w:pPr>
+    </w:p>
+    <w:p>
+      <w:pPr>
+        <w:pStyle w:val="Balk3"/>
+        <w:rPr>
+          <w:lang w:val="en-US"/>
+        </w:rPr>
+      </w:pPr>
+      <w:bookmarkStart w:id="16" w:name="_Toc76020936"/>
+      <w:bookmarkStart w:id="17" w:name="_Toc76020972"/>
+      <w:r>
+        <w:rPr>
+          <w:lang w:val="en-US"/>
+        </w:rPr>
+        <w:t>Selecting Turns and Wire Size</w:t>
+      </w:r>
+      <w:bookmarkEnd w:id="16"/>
+      <w:bookmarkEnd w:id="17"/>
+    </w:p>
+    <w:p>
+      <w:pPr>
+        <w:rPr>
+          <w:lang w:val="en-US"/>
+        </w:rPr>
+      </w:pPr>
+    </w:p>
+    <w:p>
+      <w:pPr>
+        <w:rPr>
+          <w:lang w:val="en-US"/>
+        </w:rPr>
+      </w:pPr>
+    </w:p>
+    <w:p>
+      <w:pPr>
+        <w:rPr>
+          <w:lang w:val="en-US"/>
+        </w:rPr>
+      </w:pPr>
+    </w:p>
+    <w:p>
+      <w:pPr>
+        <w:pStyle w:val="Balk2"/>
+        <w:rPr>
+          <w:lang w:val="en-US"/>
+        </w:rPr>
+      </w:pPr>
+      <w:bookmarkStart w:id="18" w:name="_Toc59829184"/>
+      <w:bookmarkStart w:id="19" w:name="_Toc76020973"/>
       <w:r>
         <w:rPr>
           <w:lang w:val="en-US"/>
         </w:rPr>
         <w:t>Component Power Calculations</w:t>
       </w:r>
-      <w:bookmarkEnd w:id="12"/>
+      <w:bookmarkEnd w:id="19"/>
     </w:p>
     <w:p>
       <w:pPr>
@@ -9520,6 +11303,7 @@
           <w:szCs w:val="24"/>
           <w:lang w:val="en-US"/>
         </w:rPr>
+        <w:lastRenderedPageBreak/>
         <w:t>V</w:t>
       </w:r>
       <w:r>
@@ -9528,6 +11312,959 @@
           <w:vertAlign w:val="subscript"/>
           <w:lang w:val="en-US"/>
         </w:rPr>
+        <w:t>in(</w:t>
+      </w:r>
+      <w:proofErr w:type="gramStart"/>
+      <w:r>
+        <w:rPr>
+          <w:szCs w:val="24"/>
+          <w:vertAlign w:val="subscript"/>
+          <w:lang w:val="en-US"/>
+        </w:rPr>
+        <w:t xml:space="preserve">min)  </w:t>
+      </w:r>
+      <w:r>
+        <w:rPr>
+          <w:szCs w:val="24"/>
+          <w:lang w:val="en-US"/>
+        </w:rPr>
+        <w:t>=</w:t>
+      </w:r>
+      <w:proofErr w:type="gramEnd"/>
+      <w:r>
+        <w:rPr>
+          <w:szCs w:val="24"/>
+          <w:lang w:val="en-US"/>
+        </w:rPr>
+        <w:t>220 V,</w:t>
+      </w:r>
+    </w:p>
+    <w:p>
+      <w:pPr>
+        <w:rPr>
+          <w:szCs w:val="24"/>
+          <w:lang w:val="en-US"/>
+        </w:rPr>
+      </w:pPr>
+      <w:r>
+        <w:rPr>
+          <w:szCs w:val="24"/>
+          <w:lang w:val="en-US"/>
+        </w:rPr>
+        <w:t>V</w:t>
+      </w:r>
+      <w:r>
+        <w:rPr>
+          <w:szCs w:val="24"/>
+          <w:vertAlign w:val="subscript"/>
+          <w:lang w:val="en-US"/>
+        </w:rPr>
+        <w:t>in(</w:t>
+      </w:r>
+      <w:proofErr w:type="gramStart"/>
+      <w:r>
+        <w:rPr>
+          <w:szCs w:val="24"/>
+          <w:vertAlign w:val="subscript"/>
+          <w:lang w:val="en-US"/>
+        </w:rPr>
+        <w:t xml:space="preserve">max)   </w:t>
+      </w:r>
+      <w:proofErr w:type="gramEnd"/>
+      <w:r>
+        <w:rPr>
+          <w:szCs w:val="24"/>
+          <w:lang w:val="en-US"/>
+        </w:rPr>
+        <w:t>=400V,</w:t>
+      </w:r>
+    </w:p>
+    <w:p>
+      <w:pPr>
+        <w:rPr>
+          <w:szCs w:val="24"/>
+          <w:lang w:val="en-US"/>
+        </w:rPr>
+      </w:pPr>
+      <w:r>
+        <w:rPr>
+          <w:szCs w:val="24"/>
+          <w:lang w:val="en-US"/>
+        </w:rPr>
+        <w:t>P</w:t>
+      </w:r>
+      <w:r>
+        <w:rPr>
+          <w:szCs w:val="24"/>
+          <w:vertAlign w:val="subscript"/>
+          <w:lang w:val="en-US"/>
+        </w:rPr>
+        <w:t xml:space="preserve">out </w:t>
+      </w:r>
+      <w:r>
+        <w:rPr>
+          <w:szCs w:val="24"/>
+          <w:lang w:val="en-US"/>
+        </w:rPr>
+        <w:t>=100W,</w:t>
+      </w:r>
+    </w:p>
+    <w:p>
+      <w:pPr>
+        <w:rPr>
+          <w:szCs w:val="24"/>
+          <w:lang w:val="en-US"/>
+        </w:rPr>
+      </w:pPr>
+      <w:proofErr w:type="spellStart"/>
+      <w:r>
+        <w:rPr>
+          <w:szCs w:val="24"/>
+          <w:lang w:val="en-US"/>
+        </w:rPr>
+        <w:t>V</w:t>
+      </w:r>
+      <w:r>
+        <w:rPr>
+          <w:szCs w:val="24"/>
+          <w:vertAlign w:val="subscript"/>
+          <w:lang w:val="en-US"/>
+        </w:rPr>
+        <w:t>out</w:t>
+      </w:r>
+      <w:proofErr w:type="spellEnd"/>
+      <w:r>
+        <w:rPr>
+          <w:szCs w:val="24"/>
+          <w:lang w:val="en-US"/>
+        </w:rPr>
+        <w:t>=12V</w:t>
+      </w:r>
+    </w:p>
+    <w:p>
+      <w:pPr>
+        <w:rPr>
+          <w:szCs w:val="24"/>
+          <w:lang w:val="en-US"/>
+        </w:rPr>
+      </w:pPr>
+      <w:r>
+        <w:rPr>
+          <w:szCs w:val="24"/>
+          <w:lang w:val="en-US"/>
+        </w:rPr>
+        <w:t xml:space="preserve">We have to decide some values for calculation and to get smaller transformer and ripples we decide switch frequency as 100khz. Our system will operate in Discontinuous conduction mode and we decide dwell time as one over ten period time. Also, maximum duty ratio </w:t>
+      </w:r>
+      <w:proofErr w:type="spellStart"/>
+      <w:r>
+        <w:rPr>
+          <w:szCs w:val="24"/>
+          <w:lang w:val="en-US"/>
+        </w:rPr>
+        <w:t>as</w:t>
+      </w:r>
+      <w:proofErr w:type="spellEnd"/>
+      <w:r>
+        <w:rPr>
+          <w:szCs w:val="24"/>
+          <w:lang w:val="en-US"/>
+        </w:rPr>
+        <w:t xml:space="preserve"> taken 0.2. Our secondary side diode will operate at high current so we can’t just assume </w:t>
+      </w:r>
+      <w:proofErr w:type="spellStart"/>
+      <w:r>
+        <w:rPr>
+          <w:szCs w:val="24"/>
+          <w:lang w:val="en-US"/>
+        </w:rPr>
+        <w:t>its</w:t>
+      </w:r>
+      <w:proofErr w:type="spellEnd"/>
+      <w:r>
+        <w:rPr>
+          <w:szCs w:val="24"/>
+          <w:lang w:val="en-US"/>
+        </w:rPr>
+        <w:t xml:space="preserve"> on voltage as zero volt, before deciding diode we take diode on voltage as 1V. Transformer won’t operate at 100% efficiency and before designing that we assume efficiency as 90%. So decided values are as given.</w:t>
+      </w:r>
+    </w:p>
+    <w:p>
+      <w:pPr>
+        <w:rPr>
+          <w:szCs w:val="24"/>
+          <w:lang w:val="en-US"/>
+        </w:rPr>
+      </w:pPr>
+      <w:proofErr w:type="spellStart"/>
+      <w:r>
+        <w:rPr>
+          <w:szCs w:val="24"/>
+          <w:lang w:val="en-US"/>
+        </w:rPr>
+        <w:t>f</w:t>
+      </w:r>
+      <w:r>
+        <w:rPr>
+          <w:szCs w:val="24"/>
+          <w:vertAlign w:val="subscript"/>
+          <w:lang w:val="en-US"/>
+        </w:rPr>
+        <w:t>S</w:t>
+      </w:r>
+      <w:proofErr w:type="spellEnd"/>
+      <w:r>
+        <w:rPr>
+          <w:szCs w:val="24"/>
+          <w:lang w:val="en-US"/>
+        </w:rPr>
+        <w:t xml:space="preserve"> = 100kHz</w:t>
+      </w:r>
+    </w:p>
+    <w:p>
+      <w:pPr>
+        <w:rPr>
+          <w:szCs w:val="24"/>
+          <w:lang w:val="en-US"/>
+        </w:rPr>
+      </w:pPr>
+      <w:proofErr w:type="spellStart"/>
+      <w:r>
+        <w:rPr>
+          <w:szCs w:val="24"/>
+          <w:lang w:val="en-US"/>
+        </w:rPr>
+        <w:t>D</w:t>
+      </w:r>
+      <w:r>
+        <w:rPr>
+          <w:szCs w:val="24"/>
+          <w:vertAlign w:val="subscript"/>
+          <w:lang w:val="en-US"/>
+        </w:rPr>
+        <w:t>dwell</w:t>
+      </w:r>
+      <w:proofErr w:type="spellEnd"/>
+      <w:r>
+        <w:rPr>
+          <w:szCs w:val="24"/>
+          <w:lang w:val="en-US"/>
+        </w:rPr>
+        <w:t xml:space="preserve"> = 0.1</w:t>
+      </w:r>
+    </w:p>
+    <w:p>
+      <w:pPr>
+        <w:rPr>
+          <w:szCs w:val="24"/>
+          <w:lang w:val="en-US"/>
+        </w:rPr>
+      </w:pPr>
+      <w:proofErr w:type="spellStart"/>
+      <w:r>
+        <w:rPr>
+          <w:szCs w:val="24"/>
+          <w:lang w:val="en-US"/>
+        </w:rPr>
+        <w:t>D</w:t>
+      </w:r>
+      <w:r>
+        <w:rPr>
+          <w:szCs w:val="24"/>
+          <w:vertAlign w:val="subscript"/>
+          <w:lang w:val="en-US"/>
+        </w:rPr>
+        <w:t>max</w:t>
+      </w:r>
+      <w:proofErr w:type="spellEnd"/>
+      <w:r>
+        <w:rPr>
+          <w:szCs w:val="24"/>
+          <w:lang w:val="en-US"/>
+        </w:rPr>
+        <w:t xml:space="preserve">= </w:t>
+      </w:r>
+      <w:proofErr w:type="gramStart"/>
+      <w:r>
+        <w:rPr>
+          <w:szCs w:val="24"/>
+          <w:lang w:val="en-US"/>
+        </w:rPr>
+        <w:t>0.2  at</w:t>
+      </w:r>
+      <w:proofErr w:type="gramEnd"/>
+      <w:r>
+        <w:rPr>
+          <w:szCs w:val="24"/>
+          <w:lang w:val="en-US"/>
+        </w:rPr>
+        <w:t xml:space="preserve"> 220V  and </w:t>
+      </w:r>
+      <w:proofErr w:type="spellStart"/>
+      <w:r>
+        <w:rPr>
+          <w:szCs w:val="24"/>
+          <w:lang w:val="en-US"/>
+        </w:rPr>
+        <w:t>D</w:t>
+      </w:r>
+      <w:r>
+        <w:rPr>
+          <w:szCs w:val="24"/>
+          <w:vertAlign w:val="subscript"/>
+          <w:lang w:val="en-US"/>
+        </w:rPr>
+        <w:t>min</w:t>
+      </w:r>
+      <w:proofErr w:type="spellEnd"/>
+      <w:r>
+        <w:rPr>
+          <w:szCs w:val="24"/>
+          <w:lang w:val="en-US"/>
+        </w:rPr>
+        <w:t xml:space="preserve"> = 0.11 at 400V</w:t>
+      </w:r>
+    </w:p>
+    <w:p>
+      <w:pPr>
+        <w:rPr>
+          <w:szCs w:val="24"/>
+          <w:lang w:val="en-US"/>
+        </w:rPr>
+      </w:pPr>
+      <w:proofErr w:type="spellStart"/>
+      <w:r>
+        <w:rPr>
+          <w:szCs w:val="24"/>
+          <w:lang w:val="en-US"/>
+        </w:rPr>
+        <w:t>V</w:t>
+      </w:r>
+      <w:r>
+        <w:rPr>
+          <w:szCs w:val="24"/>
+          <w:vertAlign w:val="subscript"/>
+          <w:lang w:val="en-US"/>
+        </w:rPr>
+        <w:t>diode</w:t>
+      </w:r>
+      <w:proofErr w:type="spellEnd"/>
+      <w:r>
+        <w:rPr>
+          <w:szCs w:val="24"/>
+          <w:lang w:val="en-US"/>
+        </w:rPr>
+        <w:t xml:space="preserve"> = 1 V</w:t>
+      </w:r>
+    </w:p>
+    <w:p>
+      <w:pPr>
+        <w:rPr>
+          <w:szCs w:val="24"/>
+          <w:lang w:val="en-US"/>
+        </w:rPr>
+      </w:pPr>
+      <w:proofErr w:type="spellStart"/>
+      <w:r>
+        <w:rPr>
+          <w:rFonts w:cstheme="minorHAnsi"/>
+          <w:szCs w:val="24"/>
+          <w:lang w:val="en-US"/>
+        </w:rPr>
+        <w:t>ɳ</w:t>
+      </w:r>
+      <w:r>
+        <w:rPr>
+          <w:szCs w:val="24"/>
+          <w:vertAlign w:val="subscript"/>
+          <w:lang w:val="en-US"/>
+        </w:rPr>
+        <w:t>transformer</w:t>
+      </w:r>
+      <w:proofErr w:type="spellEnd"/>
+      <w:r>
+        <w:rPr>
+          <w:szCs w:val="24"/>
+          <w:lang w:val="en-US"/>
+        </w:rPr>
+        <w:t xml:space="preserve"> = 0.9 </w:t>
+      </w:r>
+    </w:p>
+    <w:p>
+      <w:pPr>
+        <w:rPr>
+          <w:szCs w:val="24"/>
+          <w:lang w:val="en-US"/>
+        </w:rPr>
+      </w:pPr>
+    </w:p>
+    <w:p>
+      <w:pPr>
+        <w:rPr>
+          <w:szCs w:val="24"/>
+          <w:u w:val="single"/>
+          <w:lang w:val="en-US"/>
+        </w:rPr>
+      </w:pPr>
+      <w:r>
+        <w:rPr>
+          <w:szCs w:val="24"/>
+          <w:u w:val="single"/>
+          <w:lang w:val="en-US"/>
+        </w:rPr>
+        <w:t>Primary and Secondary powers</w:t>
+      </w:r>
+    </w:p>
+    <w:p>
+      <w:pPr>
+        <w:rPr>
+          <w:szCs w:val="24"/>
+          <w:u w:val="single"/>
+          <w:lang w:val="en-US"/>
+        </w:rPr>
+      </w:pPr>
+      <w:r>
+        <w:rPr>
+          <w:szCs w:val="24"/>
+          <w:lang w:val="en-US"/>
+        </w:rPr>
+        <w:t xml:space="preserve">By using output power and output voltage, average output current calculated. Then diodes power dissipation added and secondary sides total power calculated. Transformer is not ideal and we choose efficiency as 90% percent and primary sides power calculated with including core loss. </w:t>
+      </w:r>
+    </w:p>
+    <w:p>
+      <w:pPr>
+        <w:rPr>
+          <w:rFonts w:eastAsiaTheme="minorEastAsia"/>
+          <w:szCs w:val="24"/>
+          <w:lang w:val="en-US"/>
+        </w:rPr>
+      </w:pPr>
+      <w:proofErr w:type="spellStart"/>
+      <w:r>
+        <w:rPr>
+          <w:szCs w:val="24"/>
+          <w:lang w:val="en-US"/>
+        </w:rPr>
+        <w:t>I</w:t>
+      </w:r>
+      <w:r>
+        <w:rPr>
+          <w:szCs w:val="24"/>
+          <w:vertAlign w:val="subscript"/>
+          <w:lang w:val="en-US"/>
+        </w:rPr>
+        <w:t>out</w:t>
+      </w:r>
+      <w:proofErr w:type="spellEnd"/>
+      <w:r>
+        <w:rPr>
+          <w:szCs w:val="24"/>
+          <w:vertAlign w:val="subscript"/>
+          <w:lang w:val="en-US"/>
+        </w:rPr>
+        <w:t>(avg)</w:t>
+      </w:r>
+      <w:r>
+        <w:rPr>
+          <w:szCs w:val="24"/>
+          <w:lang w:val="en-US"/>
+        </w:rPr>
+        <w:t xml:space="preserve">= </w:t>
+      </w:r>
+      <w:proofErr w:type="gramStart"/>
+      <w:r>
+        <w:rPr>
+          <w:szCs w:val="24"/>
+          <w:lang w:val="en-US"/>
+        </w:rPr>
+        <w:t>P</w:t>
+      </w:r>
+      <w:r>
+        <w:rPr>
+          <w:szCs w:val="24"/>
+          <w:vertAlign w:val="subscript"/>
+          <w:lang w:val="en-US"/>
+        </w:rPr>
+        <w:t xml:space="preserve">out  </w:t>
+      </w:r>
+      <w:r>
+        <w:rPr>
+          <w:szCs w:val="24"/>
+          <w:lang w:val="en-US"/>
+        </w:rPr>
+        <w:t>/</w:t>
+      </w:r>
+      <w:proofErr w:type="gramEnd"/>
+      <w:r>
+        <w:rPr>
+          <w:szCs w:val="24"/>
+          <w:lang w:val="en-US"/>
+        </w:rPr>
+        <w:t xml:space="preserve"> </w:t>
+      </w:r>
+      <w:proofErr w:type="spellStart"/>
+      <w:r>
+        <w:rPr>
+          <w:szCs w:val="24"/>
+          <w:lang w:val="en-US"/>
+        </w:rPr>
+        <w:t>V</w:t>
+      </w:r>
+      <w:r>
+        <w:rPr>
+          <w:szCs w:val="24"/>
+          <w:vertAlign w:val="subscript"/>
+          <w:lang w:val="en-US"/>
+        </w:rPr>
+        <w:t>out</w:t>
+      </w:r>
+      <w:proofErr w:type="spellEnd"/>
+      <w:r>
+        <w:rPr>
+          <w:szCs w:val="24"/>
+          <w:lang w:val="en-US"/>
+        </w:rPr>
+        <w:t xml:space="preserve"> </w:t>
+      </w:r>
+      <w:r>
+        <w:rPr>
+          <w:rFonts w:eastAsiaTheme="minorEastAsia"/>
+          <w:szCs w:val="24"/>
+          <w:lang w:val="en-US"/>
+        </w:rPr>
+        <w:t>= 8.33 A</w:t>
+      </w:r>
+    </w:p>
+    <w:p>
+      <w:pPr>
+        <w:rPr>
+          <w:rFonts w:eastAsiaTheme="minorEastAsia"/>
+          <w:szCs w:val="24"/>
+          <w:lang w:val="en-US"/>
+        </w:rPr>
+      </w:pPr>
+      <w:proofErr w:type="spellStart"/>
+      <w:r>
+        <w:rPr>
+          <w:rFonts w:eastAsiaTheme="minorEastAsia"/>
+          <w:szCs w:val="24"/>
+          <w:lang w:val="en-US"/>
+        </w:rPr>
+        <w:t>P</w:t>
+      </w:r>
+      <w:r>
+        <w:rPr>
+          <w:rFonts w:eastAsiaTheme="minorEastAsia"/>
+          <w:szCs w:val="24"/>
+          <w:vertAlign w:val="subscript"/>
+          <w:lang w:val="en-US"/>
+        </w:rPr>
+        <w:t>diode</w:t>
+      </w:r>
+      <w:proofErr w:type="spellEnd"/>
+      <w:r>
+        <w:rPr>
+          <w:rFonts w:eastAsiaTheme="minorEastAsia"/>
+          <w:szCs w:val="24"/>
+          <w:lang w:val="en-US"/>
+        </w:rPr>
+        <w:t xml:space="preserve"> = </w:t>
+      </w:r>
+      <w:proofErr w:type="spellStart"/>
+      <w:r>
+        <w:rPr>
+          <w:szCs w:val="24"/>
+          <w:lang w:val="en-US"/>
+        </w:rPr>
+        <w:t>V</w:t>
+      </w:r>
+      <w:r>
+        <w:rPr>
+          <w:szCs w:val="24"/>
+          <w:vertAlign w:val="subscript"/>
+          <w:lang w:val="en-US"/>
+        </w:rPr>
+        <w:t>diode</w:t>
+      </w:r>
+      <w:proofErr w:type="spellEnd"/>
+      <w:r>
+        <w:rPr>
+          <w:szCs w:val="24"/>
+          <w:vertAlign w:val="subscript"/>
+          <w:lang w:val="en-US"/>
+        </w:rPr>
+        <w:t xml:space="preserve"> </w:t>
+      </w:r>
+      <w:r>
+        <w:rPr>
+          <w:szCs w:val="24"/>
+          <w:lang w:val="en-US"/>
+        </w:rPr>
+        <w:t xml:space="preserve">x </w:t>
+      </w:r>
+      <w:proofErr w:type="spellStart"/>
+      <w:r>
+        <w:rPr>
+          <w:szCs w:val="24"/>
+          <w:lang w:val="en-US"/>
+        </w:rPr>
+        <w:t>I</w:t>
+      </w:r>
+      <w:r>
+        <w:rPr>
+          <w:szCs w:val="24"/>
+          <w:vertAlign w:val="subscript"/>
+          <w:lang w:val="en-US"/>
+        </w:rPr>
+        <w:t>out</w:t>
+      </w:r>
+      <w:proofErr w:type="spellEnd"/>
+      <w:r>
+        <w:rPr>
+          <w:szCs w:val="24"/>
+          <w:vertAlign w:val="subscript"/>
+          <w:lang w:val="en-US"/>
+        </w:rPr>
+        <w:t>(avg)</w:t>
+      </w:r>
+      <w:r>
+        <w:rPr>
+          <w:szCs w:val="24"/>
+          <w:lang w:val="en-US"/>
+        </w:rPr>
+        <w:t xml:space="preserve"> = 8.33 W</w:t>
+      </w:r>
+    </w:p>
+    <w:p>
+      <w:pPr>
+        <w:rPr>
+          <w:rFonts w:eastAsiaTheme="minorEastAsia"/>
+          <w:szCs w:val="24"/>
+          <w:lang w:val="en-US"/>
+        </w:rPr>
+      </w:pPr>
+      <w:proofErr w:type="spellStart"/>
+      <w:r>
+        <w:rPr>
+          <w:rFonts w:eastAsiaTheme="minorEastAsia"/>
+          <w:szCs w:val="24"/>
+          <w:lang w:val="en-US"/>
+        </w:rPr>
+        <w:t>P</w:t>
+      </w:r>
+      <w:r>
+        <w:rPr>
+          <w:rFonts w:eastAsiaTheme="minorEastAsia"/>
+          <w:szCs w:val="24"/>
+          <w:vertAlign w:val="subscript"/>
+          <w:lang w:val="en-US"/>
+        </w:rPr>
+        <w:t>secondary</w:t>
+      </w:r>
+      <w:proofErr w:type="spellEnd"/>
+      <w:r>
+        <w:rPr>
+          <w:rFonts w:eastAsiaTheme="minorEastAsia"/>
+          <w:szCs w:val="24"/>
+          <w:lang w:val="en-US"/>
+        </w:rPr>
+        <w:t xml:space="preserve"> = </w:t>
+      </w:r>
+      <w:proofErr w:type="spellStart"/>
+      <w:r>
+        <w:rPr>
+          <w:rFonts w:eastAsiaTheme="minorEastAsia"/>
+          <w:szCs w:val="24"/>
+          <w:lang w:val="en-US"/>
+        </w:rPr>
+        <w:t>P</w:t>
+      </w:r>
+      <w:r>
+        <w:rPr>
+          <w:rFonts w:eastAsiaTheme="minorEastAsia"/>
+          <w:szCs w:val="24"/>
+          <w:vertAlign w:val="subscript"/>
+          <w:lang w:val="en-US"/>
+        </w:rPr>
+        <w:t>diode</w:t>
+      </w:r>
+      <w:proofErr w:type="spellEnd"/>
+      <w:r>
+        <w:rPr>
+          <w:rFonts w:eastAsiaTheme="minorEastAsia"/>
+          <w:szCs w:val="24"/>
+          <w:lang w:val="en-US"/>
+        </w:rPr>
+        <w:t xml:space="preserve"> + P</w:t>
+      </w:r>
+      <w:r>
+        <w:rPr>
+          <w:rFonts w:eastAsiaTheme="minorEastAsia"/>
+          <w:szCs w:val="24"/>
+          <w:vertAlign w:val="subscript"/>
+          <w:lang w:val="en-US"/>
+        </w:rPr>
+        <w:t xml:space="preserve">out </w:t>
+      </w:r>
+      <w:r>
+        <w:rPr>
+          <w:rFonts w:eastAsiaTheme="minorEastAsia"/>
+          <w:szCs w:val="24"/>
+          <w:lang w:val="en-US"/>
+        </w:rPr>
+        <w:t>= 108.33 W</w:t>
+      </w:r>
+    </w:p>
+    <w:p>
+      <w:pPr>
+        <w:rPr>
+          <w:szCs w:val="24"/>
+          <w:lang w:val="en-US"/>
+        </w:rPr>
+      </w:pPr>
+      <w:proofErr w:type="spellStart"/>
+      <w:r>
+        <w:rPr>
+          <w:rFonts w:eastAsiaTheme="minorEastAsia"/>
+          <w:szCs w:val="24"/>
+          <w:lang w:val="en-US"/>
+        </w:rPr>
+        <w:t>P</w:t>
+      </w:r>
+      <w:r>
+        <w:rPr>
+          <w:rFonts w:eastAsiaTheme="minorEastAsia"/>
+          <w:szCs w:val="24"/>
+          <w:vertAlign w:val="subscript"/>
+          <w:lang w:val="en-US"/>
+        </w:rPr>
+        <w:t>primary</w:t>
+      </w:r>
+      <w:proofErr w:type="spellEnd"/>
+      <w:r>
+        <w:rPr>
+          <w:rFonts w:eastAsiaTheme="minorEastAsia"/>
+          <w:szCs w:val="24"/>
+          <w:lang w:val="en-US"/>
+        </w:rPr>
+        <w:t xml:space="preserve"> = </w:t>
+      </w:r>
+      <w:proofErr w:type="spellStart"/>
+      <w:r>
+        <w:rPr>
+          <w:rFonts w:eastAsiaTheme="minorEastAsia"/>
+          <w:szCs w:val="24"/>
+          <w:lang w:val="en-US"/>
+        </w:rPr>
+        <w:t>P</w:t>
+      </w:r>
+      <w:r>
+        <w:rPr>
+          <w:rFonts w:eastAsiaTheme="minorEastAsia"/>
+          <w:szCs w:val="24"/>
+          <w:vertAlign w:val="subscript"/>
+          <w:lang w:val="en-US"/>
+        </w:rPr>
+        <w:t>secondary</w:t>
+      </w:r>
+      <w:proofErr w:type="spellEnd"/>
+      <w:r>
+        <w:rPr>
+          <w:rFonts w:eastAsiaTheme="minorEastAsia"/>
+          <w:szCs w:val="24"/>
+          <w:vertAlign w:val="subscript"/>
+          <w:lang w:val="en-US"/>
+        </w:rPr>
+        <w:t xml:space="preserve"> </w:t>
+      </w:r>
+      <w:r>
+        <w:rPr>
+          <w:rFonts w:eastAsiaTheme="minorEastAsia"/>
+          <w:szCs w:val="24"/>
+          <w:lang w:val="en-US"/>
+        </w:rPr>
+        <w:t xml:space="preserve">/ </w:t>
+      </w:r>
+      <w:proofErr w:type="spellStart"/>
+      <w:r>
+        <w:rPr>
+          <w:rFonts w:cstheme="minorHAnsi"/>
+          <w:szCs w:val="24"/>
+          <w:lang w:val="en-US"/>
+        </w:rPr>
+        <w:t>ɳ</w:t>
+      </w:r>
+      <w:r>
+        <w:rPr>
+          <w:szCs w:val="24"/>
+          <w:vertAlign w:val="subscript"/>
+          <w:lang w:val="en-US"/>
+        </w:rPr>
+        <w:t>transformer</w:t>
+      </w:r>
+      <w:proofErr w:type="spellEnd"/>
+      <w:r>
+        <w:rPr>
+          <w:szCs w:val="24"/>
+          <w:lang w:val="en-US"/>
+        </w:rPr>
+        <w:t xml:space="preserve"> = 120.37 W</w:t>
+      </w:r>
+    </w:p>
+    <w:p>
+      <w:pPr>
+        <w:rPr>
+          <w:szCs w:val="24"/>
+          <w:lang w:val="en-US"/>
+        </w:rPr>
+      </w:pPr>
+    </w:p>
+    <w:p>
+      <w:pPr>
+        <w:rPr>
+          <w:szCs w:val="24"/>
+          <w:u w:val="single"/>
+          <w:lang w:val="en-US"/>
+        </w:rPr>
+      </w:pPr>
+      <w:r>
+        <w:rPr>
+          <w:szCs w:val="24"/>
+          <w:u w:val="single"/>
+          <w:lang w:val="en-US"/>
+        </w:rPr>
+        <w:t>Primary and secondary sides peak current:</w:t>
+      </w:r>
+    </w:p>
+    <w:p>
+      <w:pPr>
+        <w:rPr>
+          <w:szCs w:val="24"/>
+          <w:u w:val="single"/>
+          <w:lang w:val="en-US"/>
+        </w:rPr>
+      </w:pPr>
+      <w:r>
+        <w:rPr>
+          <w:szCs w:val="24"/>
+          <w:lang w:val="en-US"/>
+        </w:rPr>
+        <w:t>Primary and secondary sides inductor current is triangular shape and its peak value calculated with the following equations.</w:t>
+      </w:r>
+    </w:p>
+    <w:p>
+      <w:pPr>
+        <w:ind w:firstLine="720"/>
+        <w:rPr>
+          <w:szCs w:val="24"/>
+          <w:lang w:val="en-US"/>
+        </w:rPr>
+      </w:pPr>
+      <w:r>
+        <w:rPr>
+          <w:szCs w:val="24"/>
+          <w:lang w:val="en-US"/>
+        </w:rPr>
+        <w:t xml:space="preserve">For </w:t>
+      </w:r>
+      <w:proofErr w:type="gramStart"/>
+      <w:r>
+        <w:rPr>
+          <w:szCs w:val="24"/>
+          <w:lang w:val="en-US"/>
+        </w:rPr>
+        <w:t>220 volt</w:t>
+      </w:r>
+      <w:proofErr w:type="gramEnd"/>
+      <w:r>
+        <w:rPr>
+          <w:szCs w:val="24"/>
+          <w:lang w:val="en-US"/>
+        </w:rPr>
+        <w:t xml:space="preserve"> source voltage:</w:t>
+      </w:r>
+    </w:p>
+    <w:p>
+      <w:pPr>
+        <w:ind w:firstLine="720"/>
+        <w:rPr>
+          <w:szCs w:val="24"/>
+          <w:lang w:val="en-US"/>
+        </w:rPr>
+      </w:pPr>
+      <w:proofErr w:type="spellStart"/>
+      <w:r>
+        <w:rPr>
+          <w:szCs w:val="24"/>
+          <w:lang w:val="en-US"/>
+        </w:rPr>
+        <w:t>I</w:t>
+      </w:r>
+      <w:r>
+        <w:rPr>
+          <w:szCs w:val="24"/>
+          <w:vertAlign w:val="subscript"/>
+          <w:lang w:val="en-US"/>
+        </w:rPr>
+        <w:t>in</w:t>
+      </w:r>
+      <w:proofErr w:type="spellEnd"/>
+      <w:r>
+        <w:rPr>
+          <w:szCs w:val="24"/>
+          <w:vertAlign w:val="subscript"/>
+          <w:lang w:val="en-US"/>
+        </w:rPr>
+        <w:t xml:space="preserve">(avg) </w:t>
+      </w:r>
+      <w:proofErr w:type="gramStart"/>
+      <w:r>
+        <w:rPr>
+          <w:szCs w:val="24"/>
+          <w:lang w:val="en-US"/>
+        </w:rPr>
+        <w:t xml:space="preserve">=  </w:t>
+      </w:r>
+      <w:proofErr w:type="spellStart"/>
+      <w:r>
+        <w:rPr>
+          <w:rFonts w:eastAsiaTheme="minorEastAsia"/>
+          <w:szCs w:val="24"/>
+          <w:lang w:val="en-US"/>
+        </w:rPr>
+        <w:t>P</w:t>
+      </w:r>
+      <w:r>
+        <w:rPr>
+          <w:rFonts w:eastAsiaTheme="minorEastAsia"/>
+          <w:szCs w:val="24"/>
+          <w:vertAlign w:val="subscript"/>
+          <w:lang w:val="en-US"/>
+        </w:rPr>
+        <w:t>primary</w:t>
+      </w:r>
+      <w:proofErr w:type="spellEnd"/>
+      <w:proofErr w:type="gramEnd"/>
+      <w:r>
+        <w:rPr>
+          <w:rFonts w:eastAsiaTheme="minorEastAsia"/>
+          <w:szCs w:val="24"/>
+          <w:lang w:val="en-US"/>
+        </w:rPr>
+        <w:t xml:space="preserve">  / </w:t>
+      </w:r>
+      <w:r>
+        <w:rPr>
+          <w:szCs w:val="24"/>
+          <w:lang w:val="en-US"/>
+        </w:rPr>
+        <w:t>V</w:t>
+      </w:r>
+      <w:r>
+        <w:rPr>
+          <w:szCs w:val="24"/>
+          <w:vertAlign w:val="subscript"/>
+          <w:lang w:val="en-US"/>
+        </w:rPr>
         <w:t xml:space="preserve">in(min)  </w:t>
       </w:r>
       <w:r>
@@ -9535,16 +12272,232 @@
           <w:szCs w:val="24"/>
           <w:lang w:val="en-US"/>
         </w:rPr>
-        <w:t>=220 V,</w:t>
-      </w:r>
-    </w:p>
-    <w:p>
-      <w:pPr>
-        <w:rPr>
-          <w:szCs w:val="24"/>
-          <w:lang w:val="en-US"/>
-        </w:rPr>
-      </w:pPr>
+        <w:t>= 0.55 A</w:t>
+      </w:r>
+    </w:p>
+    <w:p>
+      <w:pPr>
+        <w:ind w:firstLine="720"/>
+        <w:rPr>
+          <w:szCs w:val="24"/>
+          <w:lang w:val="en-US"/>
+        </w:rPr>
+      </w:pPr>
+      <w:proofErr w:type="spellStart"/>
+      <w:r>
+        <w:rPr>
+          <w:szCs w:val="24"/>
+          <w:lang w:val="en-US"/>
+        </w:rPr>
+        <w:t>I</w:t>
+      </w:r>
+      <w:r>
+        <w:rPr>
+          <w:szCs w:val="24"/>
+          <w:vertAlign w:val="subscript"/>
+          <w:lang w:val="en-US"/>
+        </w:rPr>
+        <w:t>in</w:t>
+      </w:r>
+      <w:proofErr w:type="spellEnd"/>
+      <w:r>
+        <w:rPr>
+          <w:szCs w:val="24"/>
+          <w:vertAlign w:val="subscript"/>
+          <w:lang w:val="en-US"/>
+        </w:rPr>
+        <w:t>(peak)</w:t>
+      </w:r>
+      <w:r>
+        <w:rPr>
+          <w:szCs w:val="24"/>
+          <w:lang w:val="en-US"/>
+        </w:rPr>
+        <w:t xml:space="preserve"> = 2 x </w:t>
+      </w:r>
+      <w:proofErr w:type="gramStart"/>
+      <w:r>
+        <w:rPr>
+          <w:szCs w:val="24"/>
+          <w:lang w:val="en-US"/>
+        </w:rPr>
+        <w:t xml:space="preserve">( </w:t>
+      </w:r>
+      <w:proofErr w:type="spellStart"/>
+      <w:r>
+        <w:rPr>
+          <w:szCs w:val="24"/>
+          <w:lang w:val="en-US"/>
+        </w:rPr>
+        <w:t>I</w:t>
+      </w:r>
+      <w:r>
+        <w:rPr>
+          <w:szCs w:val="24"/>
+          <w:vertAlign w:val="subscript"/>
+          <w:lang w:val="en-US"/>
+        </w:rPr>
+        <w:t>in</w:t>
+      </w:r>
+      <w:proofErr w:type="spellEnd"/>
+      <w:proofErr w:type="gramEnd"/>
+      <w:r>
+        <w:rPr>
+          <w:szCs w:val="24"/>
+          <w:vertAlign w:val="subscript"/>
+          <w:lang w:val="en-US"/>
+        </w:rPr>
+        <w:t>(avg)</w:t>
+      </w:r>
+      <w:r>
+        <w:rPr>
+          <w:szCs w:val="24"/>
+          <w:lang w:val="en-US"/>
+        </w:rPr>
+        <w:t xml:space="preserve"> / </w:t>
+      </w:r>
+      <w:proofErr w:type="spellStart"/>
+      <w:r>
+        <w:rPr>
+          <w:szCs w:val="24"/>
+          <w:lang w:val="en-US"/>
+        </w:rPr>
+        <w:t>D</w:t>
+      </w:r>
+      <w:r>
+        <w:rPr>
+          <w:szCs w:val="24"/>
+          <w:vertAlign w:val="subscript"/>
+          <w:lang w:val="en-US"/>
+        </w:rPr>
+        <w:t>max</w:t>
+      </w:r>
+      <w:proofErr w:type="spellEnd"/>
+      <w:r>
+        <w:rPr>
+          <w:szCs w:val="24"/>
+          <w:lang w:val="en-US"/>
+        </w:rPr>
+        <w:t>) = 5.47 A</w:t>
+      </w:r>
+    </w:p>
+    <w:p>
+      <w:pPr>
+        <w:rPr>
+          <w:szCs w:val="24"/>
+          <w:lang w:val="en-US"/>
+        </w:rPr>
+      </w:pPr>
+      <w:r>
+        <w:rPr>
+          <w:szCs w:val="24"/>
+          <w:lang w:val="en-US"/>
+        </w:rPr>
+        <w:t xml:space="preserve"> </w:t>
+      </w:r>
+    </w:p>
+    <w:p>
+      <w:pPr>
+        <w:ind w:firstLine="720"/>
+        <w:rPr>
+          <w:szCs w:val="24"/>
+          <w:lang w:val="en-US"/>
+        </w:rPr>
+      </w:pPr>
+      <w:r>
+        <w:rPr>
+          <w:szCs w:val="24"/>
+          <w:lang w:val="en-US"/>
+        </w:rPr>
+        <w:lastRenderedPageBreak/>
+        <w:t xml:space="preserve">For </w:t>
+      </w:r>
+      <w:proofErr w:type="gramStart"/>
+      <w:r>
+        <w:rPr>
+          <w:szCs w:val="24"/>
+          <w:lang w:val="en-US"/>
+        </w:rPr>
+        <w:t>400 volt</w:t>
+      </w:r>
+      <w:proofErr w:type="gramEnd"/>
+      <w:r>
+        <w:rPr>
+          <w:szCs w:val="24"/>
+          <w:lang w:val="en-US"/>
+        </w:rPr>
+        <w:t xml:space="preserve"> source voltage:</w:t>
+      </w:r>
+    </w:p>
+    <w:p>
+      <w:pPr>
+        <w:ind w:firstLine="720"/>
+        <w:rPr>
+          <w:szCs w:val="24"/>
+          <w:lang w:val="en-US"/>
+        </w:rPr>
+      </w:pPr>
+      <w:proofErr w:type="spellStart"/>
+      <w:r>
+        <w:rPr>
+          <w:szCs w:val="24"/>
+          <w:lang w:val="en-US"/>
+        </w:rPr>
+        <w:t>I</w:t>
+      </w:r>
+      <w:r>
+        <w:rPr>
+          <w:szCs w:val="24"/>
+          <w:vertAlign w:val="subscript"/>
+          <w:lang w:val="en-US"/>
+        </w:rPr>
+        <w:t>in</w:t>
+      </w:r>
+      <w:proofErr w:type="spellEnd"/>
+      <w:r>
+        <w:rPr>
+          <w:szCs w:val="24"/>
+          <w:vertAlign w:val="subscript"/>
+          <w:lang w:val="en-US"/>
+        </w:rPr>
+        <w:t xml:space="preserve">(avg) </w:t>
+      </w:r>
+      <w:proofErr w:type="gramStart"/>
+      <w:r>
+        <w:rPr>
+          <w:szCs w:val="24"/>
+          <w:lang w:val="en-US"/>
+        </w:rPr>
+        <w:t xml:space="preserve">=  </w:t>
+      </w:r>
+      <w:proofErr w:type="spellStart"/>
+      <w:r>
+        <w:rPr>
+          <w:rFonts w:eastAsiaTheme="minorEastAsia"/>
+          <w:szCs w:val="24"/>
+          <w:lang w:val="en-US"/>
+        </w:rPr>
+        <w:t>P</w:t>
+      </w:r>
+      <w:r>
+        <w:rPr>
+          <w:rFonts w:eastAsiaTheme="minorEastAsia"/>
+          <w:szCs w:val="24"/>
+          <w:vertAlign w:val="subscript"/>
+          <w:lang w:val="en-US"/>
+        </w:rPr>
+        <w:t>primary</w:t>
+      </w:r>
+      <w:proofErr w:type="spellEnd"/>
+      <w:proofErr w:type="gramEnd"/>
+      <w:r>
+        <w:rPr>
+          <w:rFonts w:eastAsiaTheme="minorEastAsia"/>
+          <w:szCs w:val="24"/>
+          <w:lang w:val="en-US"/>
+        </w:rPr>
+        <w:t xml:space="preserve">  / </w:t>
+      </w:r>
       <w:r>
         <w:rPr>
           <w:szCs w:val="24"/>
@@ -9565,22 +12518,24 @@
           <w:szCs w:val="24"/>
           <w:lang w:val="en-US"/>
         </w:rPr>
-        <w:t>=400V,</w:t>
-      </w:r>
-    </w:p>
-    <w:p>
-      <w:pPr>
-        <w:rPr>
-          <w:szCs w:val="24"/>
-          <w:lang w:val="en-US"/>
-        </w:rPr>
-      </w:pPr>
-      <w:r>
-        <w:rPr>
-          <w:szCs w:val="24"/>
-          <w:lang w:val="en-US"/>
-        </w:rPr>
-        <w:t>P</w:t>
+        <w:t>= 0.55 A = 0.30 A</w:t>
+      </w:r>
+    </w:p>
+    <w:p>
+      <w:pPr>
+        <w:ind w:firstLine="720"/>
+        <w:rPr>
+          <w:szCs w:val="24"/>
+          <w:lang w:val="en-US"/>
+        </w:rPr>
+      </w:pPr>
+      <w:proofErr w:type="spellStart"/>
+      <w:r>
+        <w:rPr>
+          <w:szCs w:val="24"/>
+          <w:lang w:val="en-US"/>
+        </w:rPr>
+        <w:t>I</w:t>
       </w:r>
       <w:r>
         <w:rPr>
@@ -9588,29 +12543,344 @@
           <w:vertAlign w:val="subscript"/>
           <w:lang w:val="en-US"/>
         </w:rPr>
-        <w:t xml:space="preserve">out </w:t>
-      </w:r>
-      <w:r>
-        <w:rPr>
-          <w:szCs w:val="24"/>
-          <w:lang w:val="en-US"/>
-        </w:rPr>
-        <w:t>=100W,</w:t>
-      </w:r>
-    </w:p>
-    <w:p>
-      <w:pPr>
-        <w:rPr>
-          <w:szCs w:val="24"/>
-          <w:lang w:val="en-US"/>
-        </w:rPr>
-      </w:pPr>
+        <w:t>in</w:t>
+      </w:r>
+      <w:proofErr w:type="spellEnd"/>
+      <w:r>
+        <w:rPr>
+          <w:szCs w:val="24"/>
+          <w:vertAlign w:val="subscript"/>
+          <w:lang w:val="en-US"/>
+        </w:rPr>
+        <w:t>(peak)</w:t>
+      </w:r>
+      <w:r>
+        <w:rPr>
+          <w:szCs w:val="24"/>
+          <w:lang w:val="en-US"/>
+        </w:rPr>
+        <w:t xml:space="preserve"> = 2 x </w:t>
+      </w:r>
+      <w:proofErr w:type="gramStart"/>
+      <w:r>
+        <w:rPr>
+          <w:szCs w:val="24"/>
+          <w:lang w:val="en-US"/>
+        </w:rPr>
+        <w:t xml:space="preserve">( </w:t>
+      </w:r>
       <w:proofErr w:type="spellStart"/>
       <w:r>
         <w:rPr>
           <w:szCs w:val="24"/>
           <w:lang w:val="en-US"/>
         </w:rPr>
+        <w:t>I</w:t>
+      </w:r>
+      <w:r>
+        <w:rPr>
+          <w:szCs w:val="24"/>
+          <w:vertAlign w:val="subscript"/>
+          <w:lang w:val="en-US"/>
+        </w:rPr>
+        <w:t>in</w:t>
+      </w:r>
+      <w:proofErr w:type="spellEnd"/>
+      <w:proofErr w:type="gramEnd"/>
+      <w:r>
+        <w:rPr>
+          <w:szCs w:val="24"/>
+          <w:vertAlign w:val="subscript"/>
+          <w:lang w:val="en-US"/>
+        </w:rPr>
+        <w:t>(avg)</w:t>
+      </w:r>
+      <w:r>
+        <w:rPr>
+          <w:szCs w:val="24"/>
+          <w:lang w:val="en-US"/>
+        </w:rPr>
+        <w:t xml:space="preserve"> / </w:t>
+      </w:r>
+      <w:proofErr w:type="spellStart"/>
+      <w:r>
+        <w:rPr>
+          <w:szCs w:val="24"/>
+          <w:lang w:val="en-US"/>
+        </w:rPr>
+        <w:t>D</w:t>
+      </w:r>
+      <w:r>
+        <w:rPr>
+          <w:szCs w:val="24"/>
+          <w:vertAlign w:val="subscript"/>
+          <w:lang w:val="en-US"/>
+        </w:rPr>
+        <w:t>min</w:t>
+      </w:r>
+      <w:proofErr w:type="spellEnd"/>
+      <w:r>
+        <w:rPr>
+          <w:szCs w:val="24"/>
+          <w:lang w:val="en-US"/>
+        </w:rPr>
+        <w:t>) = 5.47 A</w:t>
+      </w:r>
+    </w:p>
+    <w:p>
+      <w:pPr>
+        <w:rPr>
+          <w:szCs w:val="24"/>
+          <w:lang w:val="en-US"/>
+        </w:rPr>
+      </w:pPr>
+    </w:p>
+    <w:p>
+      <w:pPr>
+        <w:ind w:firstLine="720"/>
+        <w:rPr>
+          <w:szCs w:val="24"/>
+          <w:lang w:val="en-US"/>
+        </w:rPr>
+      </w:pPr>
+      <w:proofErr w:type="spellStart"/>
+      <w:r>
+        <w:rPr>
+          <w:szCs w:val="24"/>
+          <w:lang w:val="en-US"/>
+        </w:rPr>
+        <w:t>I</w:t>
+      </w:r>
+      <w:r>
+        <w:rPr>
+          <w:szCs w:val="24"/>
+          <w:vertAlign w:val="subscript"/>
+          <w:lang w:val="en-US"/>
+        </w:rPr>
+        <w:t>secondary</w:t>
+      </w:r>
+      <w:proofErr w:type="spellEnd"/>
+      <w:r>
+        <w:rPr>
+          <w:szCs w:val="24"/>
+          <w:vertAlign w:val="subscript"/>
+          <w:lang w:val="en-US"/>
+        </w:rPr>
+        <w:t xml:space="preserve">(peak) </w:t>
+      </w:r>
+      <w:r>
+        <w:rPr>
+          <w:szCs w:val="24"/>
+          <w:lang w:val="en-US"/>
+        </w:rPr>
+        <w:t>= 2 x (</w:t>
+      </w:r>
+      <w:proofErr w:type="spellStart"/>
+      <w:r>
+        <w:rPr>
+          <w:szCs w:val="24"/>
+          <w:lang w:val="en-US"/>
+        </w:rPr>
+        <w:t>I</w:t>
+      </w:r>
+      <w:r>
+        <w:rPr>
+          <w:szCs w:val="24"/>
+          <w:vertAlign w:val="subscript"/>
+          <w:lang w:val="en-US"/>
+        </w:rPr>
+        <w:t>out</w:t>
+      </w:r>
+      <w:proofErr w:type="spellEnd"/>
+      <w:r>
+        <w:rPr>
+          <w:szCs w:val="24"/>
+          <w:vertAlign w:val="subscript"/>
+          <w:lang w:val="en-US"/>
+        </w:rPr>
+        <w:t>(avg)</w:t>
+      </w:r>
+      <w:r>
+        <w:rPr>
+          <w:szCs w:val="24"/>
+          <w:lang w:val="en-US"/>
+        </w:rPr>
+        <w:t xml:space="preserve"> / (1 - </w:t>
+      </w:r>
+      <w:proofErr w:type="spellStart"/>
+      <w:r>
+        <w:rPr>
+          <w:szCs w:val="24"/>
+          <w:lang w:val="en-US"/>
+        </w:rPr>
+        <w:t>D</w:t>
+      </w:r>
+      <w:r>
+        <w:rPr>
+          <w:szCs w:val="24"/>
+          <w:vertAlign w:val="subscript"/>
+          <w:lang w:val="en-US"/>
+        </w:rPr>
+        <w:t>max</w:t>
+      </w:r>
+      <w:proofErr w:type="spellEnd"/>
+      <w:r>
+        <w:rPr>
+          <w:szCs w:val="24"/>
+          <w:lang w:val="en-US"/>
+        </w:rPr>
+        <w:t xml:space="preserve"> - </w:t>
+      </w:r>
+      <w:proofErr w:type="spellStart"/>
+      <w:r>
+        <w:rPr>
+          <w:szCs w:val="24"/>
+          <w:lang w:val="en-US"/>
+        </w:rPr>
+        <w:t>D</w:t>
+      </w:r>
+      <w:r>
+        <w:rPr>
+          <w:szCs w:val="24"/>
+          <w:vertAlign w:val="subscript"/>
+          <w:lang w:val="en-US"/>
+        </w:rPr>
+        <w:t>dwell</w:t>
+      </w:r>
+      <w:proofErr w:type="spellEnd"/>
+      <w:r>
+        <w:rPr>
+          <w:szCs w:val="24"/>
+          <w:lang w:val="en-US"/>
+        </w:rPr>
+        <w:t>)) = 23. 80 A</w:t>
+      </w:r>
+      <w:r>
+        <w:rPr>
+          <w:szCs w:val="24"/>
+          <w:vertAlign w:val="subscript"/>
+          <w:lang w:val="en-US"/>
+        </w:rPr>
+        <w:t xml:space="preserve"> </w:t>
+      </w:r>
+    </w:p>
+    <w:p>
+      <w:pPr>
+        <w:rPr>
+          <w:szCs w:val="24"/>
+          <w:lang w:val="en-US"/>
+        </w:rPr>
+      </w:pPr>
+    </w:p>
+    <w:p>
+      <w:pPr>
+        <w:rPr>
+          <w:szCs w:val="24"/>
+          <w:u w:val="single"/>
+          <w:lang w:val="en-US"/>
+        </w:rPr>
+      </w:pPr>
+      <w:r>
+        <w:rPr>
+          <w:szCs w:val="24"/>
+          <w:u w:val="single"/>
+          <w:lang w:val="en-US"/>
+        </w:rPr>
+        <w:t>Ratings of Components</w:t>
+      </w:r>
+    </w:p>
+    <w:p>
+      <w:pPr>
+        <w:rPr>
+          <w:szCs w:val="24"/>
+          <w:lang w:val="en-US"/>
+        </w:rPr>
+      </w:pPr>
+      <w:r>
+        <w:rPr>
+          <w:szCs w:val="24"/>
+          <w:lang w:val="en-US"/>
+        </w:rPr>
+        <w:t xml:space="preserve">Transformer, Mosfet, Diode and Output Capacitor are important components for flyback converter, </w:t>
+      </w:r>
+      <w:r>
+        <w:rPr>
+          <w:szCs w:val="24"/>
+          <w:lang w:val="en-US"/>
+        </w:rPr>
+        <w:t>Transformer’s</w:t>
+      </w:r>
+      <w:r>
+        <w:rPr>
+          <w:szCs w:val="24"/>
+          <w:lang w:val="en-US"/>
+        </w:rPr>
+        <w:t xml:space="preserve"> calculation showed in previous part and turn ratio taken as 6. Mosfet, Diode and Output Capacitors required ratings analytically calculated in following equations.</w:t>
+      </w:r>
+    </w:p>
+    <w:p>
+      <w:pPr>
+        <w:rPr>
+          <w:szCs w:val="24"/>
+          <w:u w:val="single"/>
+          <w:lang w:val="en-US"/>
+        </w:rPr>
+      </w:pPr>
+      <w:proofErr w:type="spellStart"/>
+      <w:r>
+        <w:rPr>
+          <w:szCs w:val="24"/>
+          <w:lang w:val="en-US"/>
+        </w:rPr>
+        <w:t>N</w:t>
+      </w:r>
+      <w:r>
+        <w:rPr>
+          <w:szCs w:val="24"/>
+          <w:vertAlign w:val="subscript"/>
+          <w:lang w:val="en-US"/>
+        </w:rPr>
+        <w:t>turn</w:t>
+      </w:r>
+      <w:proofErr w:type="spellEnd"/>
+      <w:r>
+        <w:rPr>
+          <w:szCs w:val="24"/>
+          <w:lang w:val="en-US"/>
+        </w:rPr>
+        <w:t xml:space="preserve"> = 6</w:t>
+      </w:r>
+    </w:p>
+    <w:p>
+      <w:pPr>
+        <w:ind w:firstLine="720"/>
+        <w:rPr>
+          <w:szCs w:val="24"/>
+          <w:lang w:val="en-US"/>
+        </w:rPr>
+      </w:pPr>
+      <w:r>
+        <w:rPr>
+          <w:szCs w:val="24"/>
+          <w:lang w:val="en-US"/>
+        </w:rPr>
+        <w:t xml:space="preserve">For Mosfet: </w:t>
+      </w:r>
+    </w:p>
+    <w:p>
+      <w:pPr>
+        <w:ind w:firstLine="720"/>
+        <w:rPr>
+          <w:szCs w:val="24"/>
+          <w:lang w:val="en-US"/>
+        </w:rPr>
+      </w:pPr>
+      <w:proofErr w:type="gramStart"/>
+      <w:r>
+        <w:rPr>
+          <w:szCs w:val="24"/>
+          <w:lang w:val="en-US"/>
+        </w:rPr>
         <w:t>V</w:t>
       </w:r>
       <w:r>
@@ -9619,6 +12889,53 @@
           <w:vertAlign w:val="subscript"/>
           <w:lang w:val="en-US"/>
         </w:rPr>
+        <w:t>DS(</w:t>
+      </w:r>
+      <w:proofErr w:type="gramEnd"/>
+      <w:r>
+        <w:rPr>
+          <w:szCs w:val="24"/>
+          <w:vertAlign w:val="subscript"/>
+          <w:lang w:val="en-US"/>
+        </w:rPr>
+        <w:t>max)</w:t>
+      </w:r>
+      <w:r>
+        <w:rPr>
+          <w:szCs w:val="24"/>
+          <w:lang w:val="en-US"/>
+        </w:rPr>
+        <w:t xml:space="preserve"> = V</w:t>
+      </w:r>
+      <w:r>
+        <w:rPr>
+          <w:szCs w:val="24"/>
+          <w:vertAlign w:val="subscript"/>
+          <w:lang w:val="en-US"/>
+        </w:rPr>
+        <w:t>in(max)</w:t>
+      </w:r>
+      <w:r>
+        <w:rPr>
+          <w:szCs w:val="24"/>
+          <w:lang w:val="en-US"/>
+        </w:rPr>
+        <w:t xml:space="preserve"> + (</w:t>
+      </w:r>
+      <w:proofErr w:type="spellStart"/>
+      <w:r>
+        <w:rPr>
+          <w:szCs w:val="24"/>
+          <w:lang w:val="en-US"/>
+        </w:rPr>
+        <w:t>V</w:t>
+      </w:r>
+      <w:r>
+        <w:rPr>
+          <w:szCs w:val="24"/>
+          <w:vertAlign w:val="subscript"/>
+          <w:lang w:val="en-US"/>
+        </w:rPr>
         <w:t>out</w:t>
       </w:r>
       <w:proofErr w:type="spellEnd"/>
@@ -9627,22 +12944,7 @@
           <w:szCs w:val="24"/>
           <w:lang w:val="en-US"/>
         </w:rPr>
-        <w:t>=12V</w:t>
-      </w:r>
-    </w:p>
-    <w:p>
-      <w:pPr>
-        <w:rPr>
-          <w:szCs w:val="24"/>
-          <w:lang w:val="en-US"/>
-        </w:rPr>
-      </w:pPr>
-      <w:r>
-        <w:rPr>
-          <w:szCs w:val="24"/>
-          <w:lang w:val="en-US"/>
-        </w:rPr>
-        <w:t xml:space="preserve">We have to decide some values for calculation and to get smaller transformer and ripples we decide switch frequency as 100khz. Our system will operate in Discontinuous conduction mode and we decide dwell time as one over ten period time. Also, maximum duty ratio </w:t>
+        <w:t xml:space="preserve"> x </w:t>
       </w:r>
       <w:proofErr w:type="spellStart"/>
       <w:r>
@@ -9650,7 +12952,15 @@
           <w:szCs w:val="24"/>
           <w:lang w:val="en-US"/>
         </w:rPr>
-        <w:t>as</w:t>
+        <w:t>N</w:t>
+      </w:r>
+      <w:r>
+        <w:rPr>
+          <w:szCs w:val="24"/>
+          <w:vertAlign w:val="subscript"/>
+          <w:lang w:val="en-US"/>
+        </w:rPr>
+        <w:t>turn</w:t>
       </w:r>
       <w:proofErr w:type="spellEnd"/>
       <w:r>
@@ -9658,7 +12968,48 @@
           <w:szCs w:val="24"/>
           <w:lang w:val="en-US"/>
         </w:rPr>
-        <w:t xml:space="preserve"> taken 0.2. Our secondary side diode will operate at high current so we can’t just assume </w:t>
+        <w:t>) = 472 V</w:t>
+      </w:r>
+    </w:p>
+    <w:p>
+      <w:pPr>
+        <w:ind w:firstLine="720"/>
+        <w:rPr>
+          <w:szCs w:val="24"/>
+          <w:lang w:val="en-US"/>
+        </w:rPr>
+      </w:pPr>
+      <w:proofErr w:type="gramStart"/>
+      <w:r>
+        <w:rPr>
+          <w:szCs w:val="24"/>
+          <w:lang w:val="en-US"/>
+        </w:rPr>
+        <w:t>I</w:t>
+      </w:r>
+      <w:r>
+        <w:rPr>
+          <w:szCs w:val="24"/>
+          <w:vertAlign w:val="subscript"/>
+          <w:lang w:val="en-US"/>
+        </w:rPr>
+        <w:t>DS(</w:t>
+      </w:r>
+      <w:proofErr w:type="gramEnd"/>
+      <w:r>
+        <w:rPr>
+          <w:szCs w:val="24"/>
+          <w:vertAlign w:val="subscript"/>
+          <w:lang w:val="en-US"/>
+        </w:rPr>
+        <w:t>peak)</w:t>
+      </w:r>
+      <w:r>
+        <w:rPr>
+          <w:szCs w:val="24"/>
+          <w:lang w:val="en-US"/>
+        </w:rPr>
+        <w:t xml:space="preserve"> = </w:t>
       </w:r>
       <w:proofErr w:type="spellStart"/>
       <w:r>
@@ -9666,31 +13017,105 @@
           <w:szCs w:val="24"/>
           <w:lang w:val="en-US"/>
         </w:rPr>
-        <w:t>its</w:t>
+        <w:t>I</w:t>
+      </w:r>
+      <w:r>
+        <w:rPr>
+          <w:szCs w:val="24"/>
+          <w:vertAlign w:val="subscript"/>
+          <w:lang w:val="en-US"/>
+        </w:rPr>
+        <w:t>in</w:t>
       </w:r>
       <w:proofErr w:type="spellEnd"/>
       <w:r>
         <w:rPr>
           <w:szCs w:val="24"/>
-          <w:lang w:val="en-US"/>
-        </w:rPr>
-        <w:t xml:space="preserve"> on voltage as zero volt, before deciding diode we take diode on voltage as 1V. Transformer won’t operate at 100% efficiency and before designing that we assume efficiency as 90%. So decided values are as given.</w:t>
-      </w:r>
-    </w:p>
-    <w:p>
-      <w:pPr>
-        <w:rPr>
-          <w:szCs w:val="24"/>
-          <w:lang w:val="en-US"/>
-        </w:rPr>
-      </w:pPr>
+          <w:vertAlign w:val="subscript"/>
+          <w:lang w:val="en-US"/>
+        </w:rPr>
+        <w:t xml:space="preserve">(peak) </w:t>
+      </w:r>
+      <w:r>
+        <w:rPr>
+          <w:szCs w:val="24"/>
+          <w:lang w:val="en-US"/>
+        </w:rPr>
+        <w:t>= 5.47 A</w:t>
+      </w:r>
+    </w:p>
+    <w:p>
+      <w:pPr>
+        <w:ind w:firstLine="720"/>
+        <w:rPr>
+          <w:szCs w:val="24"/>
+          <w:lang w:val="en-US"/>
+        </w:rPr>
+      </w:pPr>
+    </w:p>
+    <w:p>
+      <w:pPr>
+        <w:ind w:firstLine="720"/>
+        <w:rPr>
+          <w:szCs w:val="24"/>
+          <w:lang w:val="en-US"/>
+        </w:rPr>
+      </w:pPr>
+      <w:r>
+        <w:rPr>
+          <w:szCs w:val="24"/>
+          <w:lang w:val="en-US"/>
+        </w:rPr>
+        <w:t>For Diode:</w:t>
+      </w:r>
+    </w:p>
+    <w:p>
+      <w:pPr>
+        <w:ind w:firstLine="720"/>
+        <w:rPr>
+          <w:szCs w:val="24"/>
+          <w:lang w:val="en-US"/>
+        </w:rPr>
+      </w:pPr>
+      <w:proofErr w:type="gramStart"/>
+      <w:r>
+        <w:rPr>
+          <w:szCs w:val="24"/>
+          <w:lang w:val="en-US"/>
+        </w:rPr>
+        <w:t>V</w:t>
+      </w:r>
+      <w:r>
+        <w:rPr>
+          <w:szCs w:val="24"/>
+          <w:vertAlign w:val="subscript"/>
+          <w:lang w:val="en-US"/>
+        </w:rPr>
+        <w:t>D(</w:t>
+      </w:r>
+      <w:proofErr w:type="gramEnd"/>
+      <w:r>
+        <w:rPr>
+          <w:szCs w:val="24"/>
+          <w:vertAlign w:val="subscript"/>
+          <w:lang w:val="en-US"/>
+        </w:rPr>
+        <w:t xml:space="preserve">max) </w:t>
+      </w:r>
+      <w:r>
+        <w:rPr>
+          <w:szCs w:val="24"/>
+          <w:lang w:val="en-US"/>
+        </w:rPr>
+        <w:t xml:space="preserve">= </w:t>
+      </w:r>
       <w:proofErr w:type="spellStart"/>
       <w:r>
         <w:rPr>
           <w:szCs w:val="24"/>
           <w:lang w:val="en-US"/>
         </w:rPr>
-        <w:t>f</w:t>
+        <w:t>V</w:t>
       </w:r>
       <w:r>
         <w:rPr>
@@ -9698,31 +13123,46 @@
           <w:vertAlign w:val="subscript"/>
           <w:lang w:val="en-US"/>
         </w:rPr>
-        <w:t>S</w:t>
+        <w:t>out</w:t>
       </w:r>
       <w:proofErr w:type="spellEnd"/>
       <w:r>
         <w:rPr>
           <w:szCs w:val="24"/>
-          <w:lang w:val="en-US"/>
-        </w:rPr>
-        <w:t xml:space="preserve"> = 100kHz</w:t>
-      </w:r>
-    </w:p>
-    <w:p>
-      <w:pPr>
-        <w:rPr>
-          <w:szCs w:val="24"/>
-          <w:lang w:val="en-US"/>
-        </w:rPr>
-      </w:pPr>
+          <w:vertAlign w:val="subscript"/>
+          <w:lang w:val="en-US"/>
+        </w:rPr>
+        <w:t xml:space="preserve">(max) </w:t>
+      </w:r>
+      <w:r>
+        <w:rPr>
+          <w:szCs w:val="24"/>
+          <w:lang w:val="en-US"/>
+        </w:rPr>
+        <w:t>+ (V</w:t>
+      </w:r>
+      <w:r>
+        <w:rPr>
+          <w:szCs w:val="24"/>
+          <w:vertAlign w:val="subscript"/>
+          <w:lang w:val="en-US"/>
+        </w:rPr>
+        <w:t xml:space="preserve">in(max) </w:t>
+      </w:r>
+      <w:r>
+        <w:rPr>
+          <w:szCs w:val="24"/>
+          <w:lang w:val="en-US"/>
+        </w:rPr>
+        <w:t xml:space="preserve">/ </w:t>
+      </w:r>
       <w:proofErr w:type="spellStart"/>
       <w:r>
         <w:rPr>
           <w:szCs w:val="24"/>
           <w:lang w:val="en-US"/>
         </w:rPr>
-        <w:t>D</w:t>
+        <w:t>N</w:t>
       </w:r>
       <w:r>
         <w:rPr>
@@ -9730,7 +13170,7 @@
           <w:vertAlign w:val="subscript"/>
           <w:lang w:val="en-US"/>
         </w:rPr>
-        <w:t>dwell</w:t>
+        <w:t>turn</w:t>
       </w:r>
       <w:proofErr w:type="spellEnd"/>
       <w:r>
@@ -9738,23 +13178,24 @@
           <w:szCs w:val="24"/>
           <w:lang w:val="en-US"/>
         </w:rPr>
-        <w:t xml:space="preserve"> = 0.1</w:t>
-      </w:r>
-    </w:p>
-    <w:p>
-      <w:pPr>
-        <w:rPr>
-          <w:szCs w:val="24"/>
-          <w:lang w:val="en-US"/>
-        </w:rPr>
-      </w:pPr>
-      <w:proofErr w:type="spellStart"/>
-      <w:r>
-        <w:rPr>
-          <w:szCs w:val="24"/>
-          <w:lang w:val="en-US"/>
-        </w:rPr>
-        <w:t>D</w:t>
+        <w:t>) = 78.67 V</w:t>
+      </w:r>
+    </w:p>
+    <w:p>
+      <w:pPr>
+        <w:ind w:firstLine="720"/>
+        <w:rPr>
+          <w:szCs w:val="24"/>
+          <w:lang w:val="en-US"/>
+        </w:rPr>
+      </w:pPr>
+      <w:proofErr w:type="gramStart"/>
+      <w:r>
+        <w:rPr>
+          <w:szCs w:val="24"/>
+          <w:lang w:val="en-US"/>
+        </w:rPr>
+        <w:t>I</w:t>
       </w:r>
       <w:r>
         <w:rPr>
@@ -9762,1520 +13203,16 @@
           <w:vertAlign w:val="subscript"/>
           <w:lang w:val="en-US"/>
         </w:rPr>
-        <w:t>max</w:t>
-      </w:r>
-      <w:proofErr w:type="spellEnd"/>
-      <w:r>
-        <w:rPr>
-          <w:szCs w:val="24"/>
-          <w:lang w:val="en-US"/>
-        </w:rPr>
-        <w:t xml:space="preserve">= 0.2  at 220V  and </w:t>
-      </w:r>
-      <w:proofErr w:type="spellStart"/>
-      <w:r>
-        <w:rPr>
-          <w:szCs w:val="24"/>
-          <w:lang w:val="en-US"/>
-        </w:rPr>
-        <w:t>D</w:t>
-      </w:r>
+        <w:t>D(</w:t>
+      </w:r>
+      <w:proofErr w:type="gramEnd"/>
       <w:r>
         <w:rPr>
           <w:szCs w:val="24"/>
           <w:vertAlign w:val="subscript"/>
           <w:lang w:val="en-US"/>
         </w:rPr>
-        <w:t>min</w:t>
-      </w:r>
-      <w:proofErr w:type="spellEnd"/>
-      <w:r>
-        <w:rPr>
-          <w:szCs w:val="24"/>
-          <w:lang w:val="en-US"/>
-        </w:rPr>
-        <w:t xml:space="preserve"> = 0.11 at 400V</w:t>
-      </w:r>
-    </w:p>
-    <w:p>
-      <w:pPr>
-        <w:rPr>
-          <w:szCs w:val="24"/>
-          <w:lang w:val="en-US"/>
-        </w:rPr>
-      </w:pPr>
-      <w:proofErr w:type="spellStart"/>
-      <w:r>
-        <w:rPr>
-          <w:szCs w:val="24"/>
-          <w:lang w:val="en-US"/>
-        </w:rPr>
-        <w:t>V</w:t>
-      </w:r>
-      <w:r>
-        <w:rPr>
-          <w:szCs w:val="24"/>
-          <w:vertAlign w:val="subscript"/>
-          <w:lang w:val="en-US"/>
-        </w:rPr>
-        <w:t>diode</w:t>
-      </w:r>
-      <w:proofErr w:type="spellEnd"/>
-      <w:r>
-        <w:rPr>
-          <w:szCs w:val="24"/>
-          <w:lang w:val="en-US"/>
-        </w:rPr>
-        <w:t xml:space="preserve"> = 1 V</w:t>
-      </w:r>
-    </w:p>
-    <w:p>
-      <w:pPr>
-        <w:rPr>
-          <w:szCs w:val="24"/>
-          <w:lang w:val="en-US"/>
-        </w:rPr>
-      </w:pPr>
-      <w:proofErr w:type="spellStart"/>
-      <w:r>
-        <w:rPr>
-          <w:rFonts w:cstheme="minorHAnsi"/>
-          <w:szCs w:val="24"/>
-          <w:lang w:val="en-US"/>
-        </w:rPr>
-        <w:t>ɳ</w:t>
-      </w:r>
-      <w:r>
-        <w:rPr>
-          <w:szCs w:val="24"/>
-          <w:vertAlign w:val="subscript"/>
-          <w:lang w:val="en-US"/>
-        </w:rPr>
-        <w:t>transformer</w:t>
-      </w:r>
-      <w:proofErr w:type="spellEnd"/>
-      <w:r>
-        <w:rPr>
-          <w:szCs w:val="24"/>
-          <w:lang w:val="en-US"/>
-        </w:rPr>
-        <w:t xml:space="preserve"> = 0.9 </w:t>
-      </w:r>
-    </w:p>
-    <w:p>
-      <w:pPr>
-        <w:rPr>
-          <w:szCs w:val="24"/>
-          <w:lang w:val="en-US"/>
-        </w:rPr>
-      </w:pPr>
-    </w:p>
-    <w:p>
-      <w:pPr>
-        <w:rPr>
-          <w:szCs w:val="24"/>
-          <w:u w:val="single"/>
-          <w:lang w:val="en-US"/>
-        </w:rPr>
-      </w:pPr>
-      <w:r>
-        <w:rPr>
-          <w:szCs w:val="24"/>
-          <w:u w:val="single"/>
-          <w:lang w:val="en-US"/>
-        </w:rPr>
-        <w:t>Primary and Secondary powers</w:t>
-      </w:r>
-    </w:p>
-    <w:p>
-      <w:pPr>
-        <w:rPr>
-          <w:szCs w:val="24"/>
-          <w:u w:val="single"/>
-          <w:lang w:val="en-US"/>
-        </w:rPr>
-      </w:pPr>
-      <w:r>
-        <w:rPr>
-          <w:szCs w:val="24"/>
-          <w:lang w:val="en-US"/>
-        </w:rPr>
-        <w:t xml:space="preserve">By using output power and output voltage, average output current calculated. Then diodes power dissipation added and secondary sides total power calculated. Transformer is not ideal and we choose efficiency as 90% percent and primary sides power calculated with including core loss. </w:t>
-      </w:r>
-    </w:p>
-    <w:p>
-      <w:pPr>
-        <w:rPr>
-          <w:rFonts w:eastAsiaTheme="minorEastAsia"/>
-          <w:szCs w:val="24"/>
-          <w:lang w:val="en-US"/>
-        </w:rPr>
-      </w:pPr>
-      <w:proofErr w:type="spellStart"/>
-      <w:r>
-        <w:rPr>
-          <w:szCs w:val="24"/>
-          <w:lang w:val="en-US"/>
-        </w:rPr>
-        <w:t>I</w:t>
-      </w:r>
-      <w:r>
-        <w:rPr>
-          <w:szCs w:val="24"/>
-          <w:vertAlign w:val="subscript"/>
-          <w:lang w:val="en-US"/>
-        </w:rPr>
-        <w:t>out</w:t>
-      </w:r>
-      <w:proofErr w:type="spellEnd"/>
-      <w:r>
-        <w:rPr>
-          <w:szCs w:val="24"/>
-          <w:vertAlign w:val="subscript"/>
-          <w:lang w:val="en-US"/>
-        </w:rPr>
-        <w:t>(avg)</w:t>
-      </w:r>
-      <w:r>
-        <w:rPr>
-          <w:szCs w:val="24"/>
-          <w:lang w:val="en-US"/>
-        </w:rPr>
-        <w:t>= P</w:t>
-      </w:r>
-      <w:r>
-        <w:rPr>
-          <w:szCs w:val="24"/>
-          <w:vertAlign w:val="subscript"/>
-          <w:lang w:val="en-US"/>
-        </w:rPr>
-        <w:t xml:space="preserve">out  </w:t>
-      </w:r>
-      <w:r>
-        <w:rPr>
-          <w:szCs w:val="24"/>
-          <w:lang w:val="en-US"/>
-        </w:rPr>
-        <w:t xml:space="preserve">/ </w:t>
-      </w:r>
-      <w:proofErr w:type="spellStart"/>
-      <w:r>
-        <w:rPr>
-          <w:szCs w:val="24"/>
-          <w:lang w:val="en-US"/>
-        </w:rPr>
-        <w:t>V</w:t>
-      </w:r>
-      <w:r>
-        <w:rPr>
-          <w:szCs w:val="24"/>
-          <w:vertAlign w:val="subscript"/>
-          <w:lang w:val="en-US"/>
-        </w:rPr>
-        <w:t>out</w:t>
-      </w:r>
-      <w:proofErr w:type="spellEnd"/>
-      <w:r>
-        <w:rPr>
-          <w:szCs w:val="24"/>
-          <w:lang w:val="en-US"/>
-        </w:rPr>
-        <w:t xml:space="preserve"> </w:t>
-      </w:r>
-      <w:r>
-        <w:rPr>
-          <w:rFonts w:eastAsiaTheme="minorEastAsia"/>
-          <w:szCs w:val="24"/>
-          <w:lang w:val="en-US"/>
-        </w:rPr>
-        <w:t>= 8.33 A</w:t>
-      </w:r>
-    </w:p>
-    <w:p>
-      <w:pPr>
-        <w:rPr>
-          <w:rFonts w:eastAsiaTheme="minorEastAsia"/>
-          <w:szCs w:val="24"/>
-          <w:lang w:val="en-US"/>
-        </w:rPr>
-      </w:pPr>
-      <w:proofErr w:type="spellStart"/>
-      <w:r>
-        <w:rPr>
-          <w:rFonts w:eastAsiaTheme="minorEastAsia"/>
-          <w:szCs w:val="24"/>
-          <w:lang w:val="en-US"/>
-        </w:rPr>
-        <w:t>P</w:t>
-      </w:r>
-      <w:r>
-        <w:rPr>
-          <w:rFonts w:eastAsiaTheme="minorEastAsia"/>
-          <w:szCs w:val="24"/>
-          <w:vertAlign w:val="subscript"/>
-          <w:lang w:val="en-US"/>
-        </w:rPr>
-        <w:t>diode</w:t>
-      </w:r>
-      <w:proofErr w:type="spellEnd"/>
-      <w:r>
-        <w:rPr>
-          <w:rFonts w:eastAsiaTheme="minorEastAsia"/>
-          <w:szCs w:val="24"/>
-          <w:lang w:val="en-US"/>
-        </w:rPr>
-        <w:t xml:space="preserve"> = </w:t>
-      </w:r>
-      <w:proofErr w:type="spellStart"/>
-      <w:r>
-        <w:rPr>
-          <w:szCs w:val="24"/>
-          <w:lang w:val="en-US"/>
-        </w:rPr>
-        <w:t>V</w:t>
-      </w:r>
-      <w:r>
-        <w:rPr>
-          <w:szCs w:val="24"/>
-          <w:vertAlign w:val="subscript"/>
-          <w:lang w:val="en-US"/>
-        </w:rPr>
-        <w:t>diode</w:t>
-      </w:r>
-      <w:proofErr w:type="spellEnd"/>
-      <w:r>
-        <w:rPr>
-          <w:szCs w:val="24"/>
-          <w:vertAlign w:val="subscript"/>
-          <w:lang w:val="en-US"/>
-        </w:rPr>
-        <w:t xml:space="preserve"> </w:t>
-      </w:r>
-      <w:r>
-        <w:rPr>
-          <w:szCs w:val="24"/>
-          <w:lang w:val="en-US"/>
-        </w:rPr>
-        <w:t xml:space="preserve">x </w:t>
-      </w:r>
-      <w:proofErr w:type="spellStart"/>
-      <w:r>
-        <w:rPr>
-          <w:szCs w:val="24"/>
-          <w:lang w:val="en-US"/>
-        </w:rPr>
-        <w:t>I</w:t>
-      </w:r>
-      <w:r>
-        <w:rPr>
-          <w:szCs w:val="24"/>
-          <w:vertAlign w:val="subscript"/>
-          <w:lang w:val="en-US"/>
-        </w:rPr>
-        <w:t>out</w:t>
-      </w:r>
-      <w:proofErr w:type="spellEnd"/>
-      <w:r>
-        <w:rPr>
-          <w:szCs w:val="24"/>
-          <w:vertAlign w:val="subscript"/>
-          <w:lang w:val="en-US"/>
-        </w:rPr>
-        <w:t>(avg)</w:t>
-      </w:r>
-      <w:r>
-        <w:rPr>
-          <w:szCs w:val="24"/>
-          <w:lang w:val="en-US"/>
-        </w:rPr>
-        <w:t xml:space="preserve"> = 8.33 W</w:t>
-      </w:r>
-    </w:p>
-    <w:p>
-      <w:pPr>
-        <w:rPr>
-          <w:rFonts w:eastAsiaTheme="minorEastAsia"/>
-          <w:szCs w:val="24"/>
-          <w:lang w:val="en-US"/>
-        </w:rPr>
-      </w:pPr>
-      <w:proofErr w:type="spellStart"/>
-      <w:r>
-        <w:rPr>
-          <w:rFonts w:eastAsiaTheme="minorEastAsia"/>
-          <w:szCs w:val="24"/>
-          <w:lang w:val="en-US"/>
-        </w:rPr>
-        <w:t>P</w:t>
-      </w:r>
-      <w:r>
-        <w:rPr>
-          <w:rFonts w:eastAsiaTheme="minorEastAsia"/>
-          <w:szCs w:val="24"/>
-          <w:vertAlign w:val="subscript"/>
-          <w:lang w:val="en-US"/>
-        </w:rPr>
-        <w:t>secondary</w:t>
-      </w:r>
-      <w:proofErr w:type="spellEnd"/>
-      <w:r>
-        <w:rPr>
-          <w:rFonts w:eastAsiaTheme="minorEastAsia"/>
-          <w:szCs w:val="24"/>
-          <w:lang w:val="en-US"/>
-        </w:rPr>
-        <w:t xml:space="preserve"> = </w:t>
-      </w:r>
-      <w:proofErr w:type="spellStart"/>
-      <w:r>
-        <w:rPr>
-          <w:rFonts w:eastAsiaTheme="minorEastAsia"/>
-          <w:szCs w:val="24"/>
-          <w:lang w:val="en-US"/>
-        </w:rPr>
-        <w:t>P</w:t>
-      </w:r>
-      <w:r>
-        <w:rPr>
-          <w:rFonts w:eastAsiaTheme="minorEastAsia"/>
-          <w:szCs w:val="24"/>
-          <w:vertAlign w:val="subscript"/>
-          <w:lang w:val="en-US"/>
-        </w:rPr>
-        <w:t>diode</w:t>
-      </w:r>
-      <w:proofErr w:type="spellEnd"/>
-      <w:r>
-        <w:rPr>
-          <w:rFonts w:eastAsiaTheme="minorEastAsia"/>
-          <w:szCs w:val="24"/>
-          <w:lang w:val="en-US"/>
-        </w:rPr>
-        <w:t xml:space="preserve"> + P</w:t>
-      </w:r>
-      <w:r>
-        <w:rPr>
-          <w:rFonts w:eastAsiaTheme="minorEastAsia"/>
-          <w:szCs w:val="24"/>
-          <w:vertAlign w:val="subscript"/>
-          <w:lang w:val="en-US"/>
-        </w:rPr>
-        <w:t xml:space="preserve">out </w:t>
-      </w:r>
-      <w:r>
-        <w:rPr>
-          <w:rFonts w:eastAsiaTheme="minorEastAsia"/>
-          <w:szCs w:val="24"/>
-          <w:lang w:val="en-US"/>
-        </w:rPr>
-        <w:t>= 108.33 W</w:t>
-      </w:r>
-    </w:p>
-    <w:p>
-      <w:pPr>
-        <w:rPr>
-          <w:szCs w:val="24"/>
-          <w:lang w:val="en-US"/>
-        </w:rPr>
-      </w:pPr>
-      <w:proofErr w:type="spellStart"/>
-      <w:r>
-        <w:rPr>
-          <w:rFonts w:eastAsiaTheme="minorEastAsia"/>
-          <w:szCs w:val="24"/>
-          <w:lang w:val="en-US"/>
-        </w:rPr>
-        <w:t>P</w:t>
-      </w:r>
-      <w:r>
-        <w:rPr>
-          <w:rFonts w:eastAsiaTheme="minorEastAsia"/>
-          <w:szCs w:val="24"/>
-          <w:vertAlign w:val="subscript"/>
-          <w:lang w:val="en-US"/>
-        </w:rPr>
-        <w:t>primary</w:t>
-      </w:r>
-      <w:proofErr w:type="spellEnd"/>
-      <w:r>
-        <w:rPr>
-          <w:rFonts w:eastAsiaTheme="minorEastAsia"/>
-          <w:szCs w:val="24"/>
-          <w:lang w:val="en-US"/>
-        </w:rPr>
-        <w:t xml:space="preserve"> = </w:t>
-      </w:r>
-      <w:proofErr w:type="spellStart"/>
-      <w:r>
-        <w:rPr>
-          <w:rFonts w:eastAsiaTheme="minorEastAsia"/>
-          <w:szCs w:val="24"/>
-          <w:lang w:val="en-US"/>
-        </w:rPr>
-        <w:t>P</w:t>
-      </w:r>
-      <w:r>
-        <w:rPr>
-          <w:rFonts w:eastAsiaTheme="minorEastAsia"/>
-          <w:szCs w:val="24"/>
-          <w:vertAlign w:val="subscript"/>
-          <w:lang w:val="en-US"/>
-        </w:rPr>
-        <w:t>secondary</w:t>
-      </w:r>
-      <w:proofErr w:type="spellEnd"/>
-      <w:r>
-        <w:rPr>
-          <w:rFonts w:eastAsiaTheme="minorEastAsia"/>
-          <w:szCs w:val="24"/>
-          <w:vertAlign w:val="subscript"/>
-          <w:lang w:val="en-US"/>
-        </w:rPr>
-        <w:t xml:space="preserve"> </w:t>
-      </w:r>
-      <w:r>
-        <w:rPr>
-          <w:rFonts w:eastAsiaTheme="minorEastAsia"/>
-          <w:szCs w:val="24"/>
-          <w:lang w:val="en-US"/>
-        </w:rPr>
-        <w:t xml:space="preserve">/ </w:t>
-      </w:r>
-      <w:proofErr w:type="spellStart"/>
-      <w:r>
-        <w:rPr>
-          <w:rFonts w:cstheme="minorHAnsi"/>
-          <w:szCs w:val="24"/>
-          <w:lang w:val="en-US"/>
-        </w:rPr>
-        <w:t>ɳ</w:t>
-      </w:r>
-      <w:r>
-        <w:rPr>
-          <w:szCs w:val="24"/>
-          <w:vertAlign w:val="subscript"/>
-          <w:lang w:val="en-US"/>
-        </w:rPr>
-        <w:t>transformer</w:t>
-      </w:r>
-      <w:proofErr w:type="spellEnd"/>
-      <w:r>
-        <w:rPr>
-          <w:szCs w:val="24"/>
-          <w:lang w:val="en-US"/>
-        </w:rPr>
-        <w:t xml:space="preserve"> = 120.37 W</w:t>
-      </w:r>
-    </w:p>
-    <w:p>
-      <w:pPr>
-        <w:rPr>
-          <w:szCs w:val="24"/>
-          <w:lang w:val="en-US"/>
-        </w:rPr>
-      </w:pPr>
-    </w:p>
-    <w:p>
-      <w:pPr>
-        <w:rPr>
-          <w:szCs w:val="24"/>
-          <w:u w:val="single"/>
-          <w:lang w:val="en-US"/>
-        </w:rPr>
-      </w:pPr>
-      <w:r>
-        <w:rPr>
-          <w:szCs w:val="24"/>
-          <w:u w:val="single"/>
-          <w:lang w:val="en-US"/>
-        </w:rPr>
-        <w:t>Primary and secondary sides peak current:</w:t>
-      </w:r>
-    </w:p>
-    <w:p>
-      <w:pPr>
-        <w:rPr>
-          <w:szCs w:val="24"/>
-          <w:u w:val="single"/>
-          <w:lang w:val="en-US"/>
-        </w:rPr>
-      </w:pPr>
-      <w:r>
-        <w:rPr>
-          <w:szCs w:val="24"/>
-          <w:lang w:val="en-US"/>
-        </w:rPr>
-        <w:t>Primary and secondary sides inductor current is triangular shape and its peak value calculated with the following equations.</w:t>
-      </w:r>
-    </w:p>
-    <w:p>
-      <w:pPr>
-        <w:ind w:firstLine="720"/>
-        <w:rPr>
-          <w:szCs w:val="24"/>
-          <w:lang w:val="en-US"/>
-        </w:rPr>
-      </w:pPr>
-      <w:r>
-        <w:rPr>
-          <w:szCs w:val="24"/>
-          <w:lang w:val="en-US"/>
-        </w:rPr>
-        <w:t>For 220 volt source voltage:</w:t>
-      </w:r>
-    </w:p>
-    <w:p>
-      <w:pPr>
-        <w:ind w:firstLine="720"/>
-        <w:rPr>
-          <w:szCs w:val="24"/>
-          <w:lang w:val="en-US"/>
-        </w:rPr>
-      </w:pPr>
-      <w:proofErr w:type="spellStart"/>
-      <w:r>
-        <w:rPr>
-          <w:szCs w:val="24"/>
-          <w:lang w:val="en-US"/>
-        </w:rPr>
-        <w:t>I</w:t>
-      </w:r>
-      <w:r>
-        <w:rPr>
-          <w:szCs w:val="24"/>
-          <w:vertAlign w:val="subscript"/>
-          <w:lang w:val="en-US"/>
-        </w:rPr>
-        <w:t>in</w:t>
-      </w:r>
-      <w:proofErr w:type="spellEnd"/>
-      <w:r>
-        <w:rPr>
-          <w:szCs w:val="24"/>
-          <w:vertAlign w:val="subscript"/>
-          <w:lang w:val="en-US"/>
-        </w:rPr>
-        <w:t xml:space="preserve">(avg) </w:t>
-      </w:r>
-      <w:r>
-        <w:rPr>
-          <w:szCs w:val="24"/>
-          <w:lang w:val="en-US"/>
-        </w:rPr>
-        <w:t xml:space="preserve">=  </w:t>
-      </w:r>
-      <w:proofErr w:type="spellStart"/>
-      <w:r>
-        <w:rPr>
-          <w:rFonts w:eastAsiaTheme="minorEastAsia"/>
-          <w:szCs w:val="24"/>
-          <w:lang w:val="en-US"/>
-        </w:rPr>
-        <w:t>P</w:t>
-      </w:r>
-      <w:r>
-        <w:rPr>
-          <w:rFonts w:eastAsiaTheme="minorEastAsia"/>
-          <w:szCs w:val="24"/>
-          <w:vertAlign w:val="subscript"/>
-          <w:lang w:val="en-US"/>
-        </w:rPr>
-        <w:t>primary</w:t>
-      </w:r>
-      <w:proofErr w:type="spellEnd"/>
-      <w:r>
-        <w:rPr>
-          <w:rFonts w:eastAsiaTheme="minorEastAsia"/>
-          <w:szCs w:val="24"/>
-          <w:lang w:val="en-US"/>
-        </w:rPr>
-        <w:t xml:space="preserve">  / </w:t>
-      </w:r>
-      <w:r>
-        <w:rPr>
-          <w:szCs w:val="24"/>
-          <w:lang w:val="en-US"/>
-        </w:rPr>
-        <w:t>V</w:t>
-      </w:r>
-      <w:r>
-        <w:rPr>
-          <w:szCs w:val="24"/>
-          <w:vertAlign w:val="subscript"/>
-          <w:lang w:val="en-US"/>
-        </w:rPr>
-        <w:t xml:space="preserve">in(min)  </w:t>
-      </w:r>
-      <w:r>
-        <w:rPr>
-          <w:szCs w:val="24"/>
-          <w:lang w:val="en-US"/>
-        </w:rPr>
-        <w:t>= 0.55 A</w:t>
-      </w:r>
-    </w:p>
-    <w:p>
-      <w:pPr>
-        <w:ind w:firstLine="720"/>
-        <w:rPr>
-          <w:szCs w:val="24"/>
-          <w:lang w:val="en-US"/>
-        </w:rPr>
-      </w:pPr>
-      <w:proofErr w:type="spellStart"/>
-      <w:r>
-        <w:rPr>
-          <w:szCs w:val="24"/>
-          <w:lang w:val="en-US"/>
-        </w:rPr>
-        <w:t>I</w:t>
-      </w:r>
-      <w:r>
-        <w:rPr>
-          <w:szCs w:val="24"/>
-          <w:vertAlign w:val="subscript"/>
-          <w:lang w:val="en-US"/>
-        </w:rPr>
-        <w:t>in</w:t>
-      </w:r>
-      <w:proofErr w:type="spellEnd"/>
-      <w:r>
-        <w:rPr>
-          <w:szCs w:val="24"/>
-          <w:vertAlign w:val="subscript"/>
-          <w:lang w:val="en-US"/>
-        </w:rPr>
-        <w:t>(peak)</w:t>
-      </w:r>
-      <w:r>
-        <w:rPr>
-          <w:szCs w:val="24"/>
-          <w:lang w:val="en-US"/>
-        </w:rPr>
-        <w:t xml:space="preserve"> = 2 x ( </w:t>
-      </w:r>
-      <w:proofErr w:type="spellStart"/>
-      <w:r>
-        <w:rPr>
-          <w:szCs w:val="24"/>
-          <w:lang w:val="en-US"/>
-        </w:rPr>
-        <w:t>I</w:t>
-      </w:r>
-      <w:r>
-        <w:rPr>
-          <w:szCs w:val="24"/>
-          <w:vertAlign w:val="subscript"/>
-          <w:lang w:val="en-US"/>
-        </w:rPr>
-        <w:t>in</w:t>
-      </w:r>
-      <w:proofErr w:type="spellEnd"/>
-      <w:r>
-        <w:rPr>
-          <w:szCs w:val="24"/>
-          <w:vertAlign w:val="subscript"/>
-          <w:lang w:val="en-US"/>
-        </w:rPr>
-        <w:t>(avg)</w:t>
-      </w:r>
-      <w:r>
-        <w:rPr>
-          <w:szCs w:val="24"/>
-          <w:lang w:val="en-US"/>
-        </w:rPr>
-        <w:t xml:space="preserve"> / </w:t>
-      </w:r>
-      <w:proofErr w:type="spellStart"/>
-      <w:r>
-        <w:rPr>
-          <w:szCs w:val="24"/>
-          <w:lang w:val="en-US"/>
-        </w:rPr>
-        <w:t>D</w:t>
-      </w:r>
-      <w:r>
-        <w:rPr>
-          <w:szCs w:val="24"/>
-          <w:vertAlign w:val="subscript"/>
-          <w:lang w:val="en-US"/>
-        </w:rPr>
-        <w:t>max</w:t>
-      </w:r>
-      <w:proofErr w:type="spellEnd"/>
-      <w:r>
-        <w:rPr>
-          <w:szCs w:val="24"/>
-          <w:lang w:val="en-US"/>
-        </w:rPr>
-        <w:t>) = 5.47 A</w:t>
-      </w:r>
-    </w:p>
-    <w:p>
-      <w:pPr>
-        <w:rPr>
-          <w:szCs w:val="24"/>
-          <w:lang w:val="en-US"/>
-        </w:rPr>
-      </w:pPr>
-      <w:r>
-        <w:rPr>
-          <w:szCs w:val="24"/>
-          <w:lang w:val="en-US"/>
-        </w:rPr>
-        <w:t xml:space="preserve"> </w:t>
-      </w:r>
-    </w:p>
-    <w:p>
-      <w:pPr>
-        <w:ind w:firstLine="720"/>
-        <w:rPr>
-          <w:szCs w:val="24"/>
-          <w:lang w:val="en-US"/>
-        </w:rPr>
-      </w:pPr>
-      <w:r>
-        <w:rPr>
-          <w:szCs w:val="24"/>
-          <w:lang w:val="en-US"/>
-        </w:rPr>
-        <w:t>For 400 volt source voltage:</w:t>
-      </w:r>
-    </w:p>
-    <w:p>
-      <w:pPr>
-        <w:ind w:firstLine="720"/>
-        <w:rPr>
-          <w:szCs w:val="24"/>
-          <w:lang w:val="en-US"/>
-        </w:rPr>
-      </w:pPr>
-      <w:proofErr w:type="spellStart"/>
-      <w:r>
-        <w:rPr>
-          <w:szCs w:val="24"/>
-          <w:lang w:val="en-US"/>
-        </w:rPr>
-        <w:t>I</w:t>
-      </w:r>
-      <w:r>
-        <w:rPr>
-          <w:szCs w:val="24"/>
-          <w:vertAlign w:val="subscript"/>
-          <w:lang w:val="en-US"/>
-        </w:rPr>
-        <w:t>in</w:t>
-      </w:r>
-      <w:proofErr w:type="spellEnd"/>
-      <w:r>
-        <w:rPr>
-          <w:szCs w:val="24"/>
-          <w:vertAlign w:val="subscript"/>
-          <w:lang w:val="en-US"/>
-        </w:rPr>
-        <w:t xml:space="preserve">(avg) </w:t>
-      </w:r>
-      <w:r>
-        <w:rPr>
-          <w:szCs w:val="24"/>
-          <w:lang w:val="en-US"/>
-        </w:rPr>
-        <w:t xml:space="preserve">=  </w:t>
-      </w:r>
-      <w:proofErr w:type="spellStart"/>
-      <w:r>
-        <w:rPr>
-          <w:rFonts w:eastAsiaTheme="minorEastAsia"/>
-          <w:szCs w:val="24"/>
-          <w:lang w:val="en-US"/>
-        </w:rPr>
-        <w:t>P</w:t>
-      </w:r>
-      <w:r>
-        <w:rPr>
-          <w:rFonts w:eastAsiaTheme="minorEastAsia"/>
-          <w:szCs w:val="24"/>
-          <w:vertAlign w:val="subscript"/>
-          <w:lang w:val="en-US"/>
-        </w:rPr>
-        <w:t>primary</w:t>
-      </w:r>
-      <w:proofErr w:type="spellEnd"/>
-      <w:r>
-        <w:rPr>
-          <w:rFonts w:eastAsiaTheme="minorEastAsia"/>
-          <w:szCs w:val="24"/>
-          <w:lang w:val="en-US"/>
-        </w:rPr>
-        <w:t xml:space="preserve">  / </w:t>
-      </w:r>
-      <w:r>
-        <w:rPr>
-          <w:szCs w:val="24"/>
-          <w:lang w:val="en-US"/>
-        </w:rPr>
-        <w:t>V</w:t>
-      </w:r>
-      <w:r>
-        <w:rPr>
-          <w:szCs w:val="24"/>
-          <w:vertAlign w:val="subscript"/>
-          <w:lang w:val="en-US"/>
-        </w:rPr>
-        <w:t xml:space="preserve">in(max)   </w:t>
-      </w:r>
-      <w:r>
-        <w:rPr>
-          <w:szCs w:val="24"/>
-          <w:lang w:val="en-US"/>
-        </w:rPr>
-        <w:t>= 0.55 A = 0.30 A</w:t>
-      </w:r>
-    </w:p>
-    <w:p>
-      <w:pPr>
-        <w:ind w:firstLine="720"/>
-        <w:rPr>
-          <w:szCs w:val="24"/>
-          <w:lang w:val="en-US"/>
-        </w:rPr>
-      </w:pPr>
-      <w:proofErr w:type="spellStart"/>
-      <w:r>
-        <w:rPr>
-          <w:szCs w:val="24"/>
-          <w:lang w:val="en-US"/>
-        </w:rPr>
-        <w:t>I</w:t>
-      </w:r>
-      <w:r>
-        <w:rPr>
-          <w:szCs w:val="24"/>
-          <w:vertAlign w:val="subscript"/>
-          <w:lang w:val="en-US"/>
-        </w:rPr>
-        <w:t>in</w:t>
-      </w:r>
-      <w:proofErr w:type="spellEnd"/>
-      <w:r>
-        <w:rPr>
-          <w:szCs w:val="24"/>
-          <w:vertAlign w:val="subscript"/>
-          <w:lang w:val="en-US"/>
-        </w:rPr>
-        <w:t>(peak)</w:t>
-      </w:r>
-      <w:r>
-        <w:rPr>
-          <w:szCs w:val="24"/>
-          <w:lang w:val="en-US"/>
-        </w:rPr>
-        <w:t xml:space="preserve"> = 2 x ( </w:t>
-      </w:r>
-      <w:proofErr w:type="spellStart"/>
-      <w:r>
-        <w:rPr>
-          <w:szCs w:val="24"/>
-          <w:lang w:val="en-US"/>
-        </w:rPr>
-        <w:t>I</w:t>
-      </w:r>
-      <w:r>
-        <w:rPr>
-          <w:szCs w:val="24"/>
-          <w:vertAlign w:val="subscript"/>
-          <w:lang w:val="en-US"/>
-        </w:rPr>
-        <w:t>in</w:t>
-      </w:r>
-      <w:proofErr w:type="spellEnd"/>
-      <w:r>
-        <w:rPr>
-          <w:szCs w:val="24"/>
-          <w:vertAlign w:val="subscript"/>
-          <w:lang w:val="en-US"/>
-        </w:rPr>
-        <w:t>(avg)</w:t>
-      </w:r>
-      <w:r>
-        <w:rPr>
-          <w:szCs w:val="24"/>
-          <w:lang w:val="en-US"/>
-        </w:rPr>
-        <w:t xml:space="preserve"> / </w:t>
-      </w:r>
-      <w:proofErr w:type="spellStart"/>
-      <w:r>
-        <w:rPr>
-          <w:szCs w:val="24"/>
-          <w:lang w:val="en-US"/>
-        </w:rPr>
-        <w:t>D</w:t>
-      </w:r>
-      <w:r>
-        <w:rPr>
-          <w:szCs w:val="24"/>
-          <w:vertAlign w:val="subscript"/>
-          <w:lang w:val="en-US"/>
-        </w:rPr>
-        <w:t>min</w:t>
-      </w:r>
-      <w:proofErr w:type="spellEnd"/>
-      <w:r>
-        <w:rPr>
-          <w:szCs w:val="24"/>
-          <w:lang w:val="en-US"/>
-        </w:rPr>
-        <w:t>) = 5.47 A</w:t>
-      </w:r>
-    </w:p>
-    <w:p>
-      <w:pPr>
-        <w:rPr>
-          <w:szCs w:val="24"/>
-          <w:lang w:val="en-US"/>
-        </w:rPr>
-      </w:pPr>
-    </w:p>
-    <w:p>
-      <w:pPr>
-        <w:ind w:firstLine="720"/>
-        <w:rPr>
-          <w:szCs w:val="24"/>
-          <w:lang w:val="en-US"/>
-        </w:rPr>
-      </w:pPr>
-      <w:proofErr w:type="spellStart"/>
-      <w:r>
-        <w:rPr>
-          <w:szCs w:val="24"/>
-          <w:lang w:val="en-US"/>
-        </w:rPr>
-        <w:t>I</w:t>
-      </w:r>
-      <w:r>
-        <w:rPr>
-          <w:szCs w:val="24"/>
-          <w:vertAlign w:val="subscript"/>
-          <w:lang w:val="en-US"/>
-        </w:rPr>
-        <w:t>secondary</w:t>
-      </w:r>
-      <w:proofErr w:type="spellEnd"/>
-      <w:r>
-        <w:rPr>
-          <w:szCs w:val="24"/>
-          <w:vertAlign w:val="subscript"/>
-          <w:lang w:val="en-US"/>
-        </w:rPr>
-        <w:t xml:space="preserve">(peak) </w:t>
-      </w:r>
-      <w:r>
-        <w:rPr>
-          <w:szCs w:val="24"/>
-          <w:lang w:val="en-US"/>
-        </w:rPr>
-        <w:t>= 2 x (</w:t>
-      </w:r>
-      <w:proofErr w:type="spellStart"/>
-      <w:r>
-        <w:rPr>
-          <w:szCs w:val="24"/>
-          <w:lang w:val="en-US"/>
-        </w:rPr>
-        <w:t>I</w:t>
-      </w:r>
-      <w:r>
-        <w:rPr>
-          <w:szCs w:val="24"/>
-          <w:vertAlign w:val="subscript"/>
-          <w:lang w:val="en-US"/>
-        </w:rPr>
-        <w:t>out</w:t>
-      </w:r>
-      <w:proofErr w:type="spellEnd"/>
-      <w:r>
-        <w:rPr>
-          <w:szCs w:val="24"/>
-          <w:vertAlign w:val="subscript"/>
-          <w:lang w:val="en-US"/>
-        </w:rPr>
-        <w:t>(avg)</w:t>
-      </w:r>
-      <w:r>
-        <w:rPr>
-          <w:szCs w:val="24"/>
-          <w:lang w:val="en-US"/>
-        </w:rPr>
-        <w:t xml:space="preserve"> / (1 - </w:t>
-      </w:r>
-      <w:proofErr w:type="spellStart"/>
-      <w:r>
-        <w:rPr>
-          <w:szCs w:val="24"/>
-          <w:lang w:val="en-US"/>
-        </w:rPr>
-        <w:t>D</w:t>
-      </w:r>
-      <w:r>
-        <w:rPr>
-          <w:szCs w:val="24"/>
-          <w:vertAlign w:val="subscript"/>
-          <w:lang w:val="en-US"/>
-        </w:rPr>
-        <w:t>max</w:t>
-      </w:r>
-      <w:proofErr w:type="spellEnd"/>
-      <w:r>
-        <w:rPr>
-          <w:szCs w:val="24"/>
-          <w:lang w:val="en-US"/>
-        </w:rPr>
-        <w:t xml:space="preserve"> - </w:t>
-      </w:r>
-      <w:proofErr w:type="spellStart"/>
-      <w:r>
-        <w:rPr>
-          <w:szCs w:val="24"/>
-          <w:lang w:val="en-US"/>
-        </w:rPr>
-        <w:t>D</w:t>
-      </w:r>
-      <w:r>
-        <w:rPr>
-          <w:szCs w:val="24"/>
-          <w:vertAlign w:val="subscript"/>
-          <w:lang w:val="en-US"/>
-        </w:rPr>
-        <w:t>dwell</w:t>
-      </w:r>
-      <w:proofErr w:type="spellEnd"/>
-      <w:r>
-        <w:rPr>
-          <w:szCs w:val="24"/>
-          <w:lang w:val="en-US"/>
-        </w:rPr>
-        <w:t>)) = 23. 80 A</w:t>
-      </w:r>
-      <w:r>
-        <w:rPr>
-          <w:szCs w:val="24"/>
-          <w:vertAlign w:val="subscript"/>
-          <w:lang w:val="en-US"/>
-        </w:rPr>
-        <w:t xml:space="preserve"> </w:t>
-      </w:r>
-    </w:p>
-    <w:p>
-      <w:pPr>
-        <w:rPr>
-          <w:szCs w:val="24"/>
-          <w:lang w:val="en-US"/>
-        </w:rPr>
-      </w:pPr>
-    </w:p>
-    <w:p>
-      <w:pPr>
-        <w:rPr>
-          <w:szCs w:val="24"/>
-          <w:u w:val="single"/>
-          <w:lang w:val="en-US"/>
-        </w:rPr>
-      </w:pPr>
-      <w:r>
-        <w:rPr>
-          <w:szCs w:val="24"/>
-          <w:u w:val="single"/>
-          <w:lang w:val="en-US"/>
-        </w:rPr>
-        <w:t>Ratings of Components</w:t>
-      </w:r>
-    </w:p>
-    <w:p>
-      <w:pPr>
-        <w:rPr>
-          <w:szCs w:val="24"/>
-          <w:lang w:val="en-US"/>
-        </w:rPr>
-      </w:pPr>
-      <w:r>
-        <w:rPr>
-          <w:szCs w:val="24"/>
-          <w:lang w:val="en-US"/>
-        </w:rPr>
-        <w:t xml:space="preserve">Transformer, Mosfet, Diode and Output Capacitor are important components for flyback converter, </w:t>
-      </w:r>
-      <w:r>
-        <w:rPr>
-          <w:szCs w:val="24"/>
-          <w:lang w:val="en-US"/>
-        </w:rPr>
-        <w:t>Transformer’s</w:t>
-      </w:r>
-      <w:r>
-        <w:rPr>
-          <w:szCs w:val="24"/>
-          <w:lang w:val="en-US"/>
-        </w:rPr>
-        <w:t xml:space="preserve"> calculation showed in previous part and turn ratio taken as 6. Mosfet, Diode and Output Capacitors required ratings analytically calculated in following equations.</w:t>
-      </w:r>
-    </w:p>
-    <w:p>
-      <w:pPr>
-        <w:rPr>
-          <w:szCs w:val="24"/>
-          <w:u w:val="single"/>
-          <w:lang w:val="en-US"/>
-        </w:rPr>
-      </w:pPr>
-      <w:proofErr w:type="spellStart"/>
-      <w:r>
-        <w:rPr>
-          <w:szCs w:val="24"/>
-          <w:lang w:val="en-US"/>
-        </w:rPr>
-        <w:t>N</w:t>
-      </w:r>
-      <w:r>
-        <w:rPr>
-          <w:szCs w:val="24"/>
-          <w:vertAlign w:val="subscript"/>
-          <w:lang w:val="en-US"/>
-        </w:rPr>
-        <w:t>turn</w:t>
-      </w:r>
-      <w:proofErr w:type="spellEnd"/>
-      <w:r>
-        <w:rPr>
-          <w:szCs w:val="24"/>
-          <w:lang w:val="en-US"/>
-        </w:rPr>
-        <w:t xml:space="preserve"> = 6</w:t>
-      </w:r>
-    </w:p>
-    <w:p>
-      <w:pPr>
-        <w:ind w:firstLine="720"/>
-        <w:rPr>
-          <w:szCs w:val="24"/>
-          <w:lang w:val="en-US"/>
-        </w:rPr>
-      </w:pPr>
-      <w:r>
-        <w:rPr>
-          <w:szCs w:val="24"/>
-          <w:lang w:val="en-US"/>
-        </w:rPr>
-        <w:t xml:space="preserve">For Mosfet: </w:t>
-      </w:r>
-    </w:p>
-    <w:p>
-      <w:pPr>
-        <w:ind w:firstLine="720"/>
-        <w:rPr>
-          <w:szCs w:val="24"/>
-          <w:lang w:val="en-US"/>
-        </w:rPr>
-      </w:pPr>
-      <w:r>
-        <w:rPr>
-          <w:szCs w:val="24"/>
-          <w:lang w:val="en-US"/>
-        </w:rPr>
-        <w:t>V</w:t>
-      </w:r>
-      <w:r>
-        <w:rPr>
-          <w:szCs w:val="24"/>
-          <w:vertAlign w:val="subscript"/>
-          <w:lang w:val="en-US"/>
-        </w:rPr>
-        <w:t>DS(max)</w:t>
-      </w:r>
-      <w:r>
-        <w:rPr>
-          <w:szCs w:val="24"/>
-          <w:lang w:val="en-US"/>
-        </w:rPr>
-        <w:t xml:space="preserve"> = V</w:t>
-      </w:r>
-      <w:r>
-        <w:rPr>
-          <w:szCs w:val="24"/>
-          <w:vertAlign w:val="subscript"/>
-          <w:lang w:val="en-US"/>
-        </w:rPr>
-        <w:t>in(max)</w:t>
-      </w:r>
-      <w:r>
-        <w:rPr>
-          <w:szCs w:val="24"/>
-          <w:lang w:val="en-US"/>
-        </w:rPr>
-        <w:t xml:space="preserve"> + (</w:t>
-      </w:r>
-      <w:proofErr w:type="spellStart"/>
-      <w:r>
-        <w:rPr>
-          <w:szCs w:val="24"/>
-          <w:lang w:val="en-US"/>
-        </w:rPr>
-        <w:t>V</w:t>
-      </w:r>
-      <w:r>
-        <w:rPr>
-          <w:szCs w:val="24"/>
-          <w:vertAlign w:val="subscript"/>
-          <w:lang w:val="en-US"/>
-        </w:rPr>
-        <w:t>out</w:t>
-      </w:r>
-      <w:proofErr w:type="spellEnd"/>
-      <w:r>
-        <w:rPr>
-          <w:szCs w:val="24"/>
-          <w:lang w:val="en-US"/>
-        </w:rPr>
-        <w:t xml:space="preserve"> x </w:t>
-      </w:r>
-      <w:proofErr w:type="spellStart"/>
-      <w:r>
-        <w:rPr>
-          <w:szCs w:val="24"/>
-          <w:lang w:val="en-US"/>
-        </w:rPr>
-        <w:t>N</w:t>
-      </w:r>
-      <w:r>
-        <w:rPr>
-          <w:szCs w:val="24"/>
-          <w:vertAlign w:val="subscript"/>
-          <w:lang w:val="en-US"/>
-        </w:rPr>
-        <w:t>turn</w:t>
-      </w:r>
-      <w:proofErr w:type="spellEnd"/>
-      <w:r>
-        <w:rPr>
-          <w:szCs w:val="24"/>
-          <w:lang w:val="en-US"/>
-        </w:rPr>
-        <w:t>) = 472 V</w:t>
-      </w:r>
-    </w:p>
-    <w:p>
-      <w:pPr>
-        <w:ind w:firstLine="720"/>
-        <w:rPr>
-          <w:szCs w:val="24"/>
-          <w:lang w:val="en-US"/>
-        </w:rPr>
-      </w:pPr>
-      <w:r>
-        <w:rPr>
-          <w:szCs w:val="24"/>
-          <w:lang w:val="en-US"/>
-        </w:rPr>
-        <w:t>I</w:t>
-      </w:r>
-      <w:r>
-        <w:rPr>
-          <w:szCs w:val="24"/>
-          <w:vertAlign w:val="subscript"/>
-          <w:lang w:val="en-US"/>
-        </w:rPr>
-        <w:t>DS(peak)</w:t>
-      </w:r>
-      <w:r>
-        <w:rPr>
-          <w:szCs w:val="24"/>
-          <w:lang w:val="en-US"/>
-        </w:rPr>
-        <w:t xml:space="preserve"> = </w:t>
-      </w:r>
-      <w:proofErr w:type="spellStart"/>
-      <w:r>
-        <w:rPr>
-          <w:szCs w:val="24"/>
-          <w:lang w:val="en-US"/>
-        </w:rPr>
-        <w:t>I</w:t>
-      </w:r>
-      <w:r>
-        <w:rPr>
-          <w:szCs w:val="24"/>
-          <w:vertAlign w:val="subscript"/>
-          <w:lang w:val="en-US"/>
-        </w:rPr>
-        <w:t>in</w:t>
-      </w:r>
-      <w:proofErr w:type="spellEnd"/>
-      <w:r>
-        <w:rPr>
-          <w:szCs w:val="24"/>
-          <w:vertAlign w:val="subscript"/>
-          <w:lang w:val="en-US"/>
-        </w:rPr>
-        <w:t xml:space="preserve">(peak) </w:t>
-      </w:r>
-      <w:r>
-        <w:rPr>
-          <w:szCs w:val="24"/>
-          <w:lang w:val="en-US"/>
-        </w:rPr>
-        <w:t>= 5.47 A</w:t>
-      </w:r>
-    </w:p>
-    <w:p>
-      <w:pPr>
-        <w:ind w:firstLine="720"/>
-        <w:rPr>
-          <w:szCs w:val="24"/>
-          <w:lang w:val="en-US"/>
-        </w:rPr>
-      </w:pPr>
-    </w:p>
-    <w:p>
-      <w:pPr>
-        <w:ind w:firstLine="720"/>
-        <w:rPr>
-          <w:szCs w:val="24"/>
-          <w:lang w:val="en-US"/>
-        </w:rPr>
-      </w:pPr>
-      <w:r>
-        <w:rPr>
-          <w:szCs w:val="24"/>
-          <w:lang w:val="en-US"/>
-        </w:rPr>
-        <w:lastRenderedPageBreak/>
-        <w:t>For Diode:</w:t>
-      </w:r>
-    </w:p>
-    <w:p>
-      <w:pPr>
-        <w:ind w:firstLine="720"/>
-        <w:rPr>
-          <w:szCs w:val="24"/>
-          <w:lang w:val="en-US"/>
-        </w:rPr>
-      </w:pPr>
-      <w:r>
-        <w:rPr>
-          <w:szCs w:val="24"/>
-          <w:lang w:val="en-US"/>
-        </w:rPr>
-        <w:t>V</w:t>
-      </w:r>
-      <w:r>
-        <w:rPr>
-          <w:szCs w:val="24"/>
-          <w:vertAlign w:val="subscript"/>
-          <w:lang w:val="en-US"/>
-        </w:rPr>
-        <w:t xml:space="preserve">D(max) </w:t>
-      </w:r>
-      <w:r>
-        <w:rPr>
-          <w:szCs w:val="24"/>
-          <w:lang w:val="en-US"/>
-        </w:rPr>
-        <w:t xml:space="preserve">= </w:t>
-      </w:r>
-      <w:proofErr w:type="spellStart"/>
-      <w:r>
-        <w:rPr>
-          <w:szCs w:val="24"/>
-          <w:lang w:val="en-US"/>
-        </w:rPr>
-        <w:t>V</w:t>
-      </w:r>
-      <w:r>
-        <w:rPr>
-          <w:szCs w:val="24"/>
-          <w:vertAlign w:val="subscript"/>
-          <w:lang w:val="en-US"/>
-        </w:rPr>
-        <w:t>out</w:t>
-      </w:r>
-      <w:proofErr w:type="spellEnd"/>
-      <w:r>
-        <w:rPr>
-          <w:szCs w:val="24"/>
-          <w:vertAlign w:val="subscript"/>
-          <w:lang w:val="en-US"/>
-        </w:rPr>
-        <w:t xml:space="preserve">(max) </w:t>
-      </w:r>
-      <w:r>
-        <w:rPr>
-          <w:szCs w:val="24"/>
-          <w:lang w:val="en-US"/>
-        </w:rPr>
-        <w:t>+ (V</w:t>
-      </w:r>
-      <w:r>
-        <w:rPr>
-          <w:szCs w:val="24"/>
-          <w:vertAlign w:val="subscript"/>
-          <w:lang w:val="en-US"/>
-        </w:rPr>
-        <w:t xml:space="preserve">in(max) </w:t>
-      </w:r>
-      <w:r>
-        <w:rPr>
-          <w:szCs w:val="24"/>
-          <w:lang w:val="en-US"/>
-        </w:rPr>
-        <w:t xml:space="preserve">/ </w:t>
-      </w:r>
-      <w:proofErr w:type="spellStart"/>
-      <w:r>
-        <w:rPr>
-          <w:szCs w:val="24"/>
-          <w:lang w:val="en-US"/>
-        </w:rPr>
-        <w:t>N</w:t>
-      </w:r>
-      <w:r>
-        <w:rPr>
-          <w:szCs w:val="24"/>
-          <w:vertAlign w:val="subscript"/>
-          <w:lang w:val="en-US"/>
-        </w:rPr>
-        <w:t>turn</w:t>
-      </w:r>
-      <w:proofErr w:type="spellEnd"/>
-      <w:r>
-        <w:rPr>
-          <w:szCs w:val="24"/>
-          <w:lang w:val="en-US"/>
-        </w:rPr>
-        <w:t>) = 78.67 V</w:t>
-      </w:r>
-    </w:p>
-    <w:p>
-      <w:pPr>
-        <w:ind w:firstLine="720"/>
-        <w:rPr>
-          <w:szCs w:val="24"/>
-          <w:lang w:val="en-US"/>
-        </w:rPr>
-      </w:pPr>
-      <w:r>
-        <w:rPr>
-          <w:szCs w:val="24"/>
-          <w:lang w:val="en-US"/>
-        </w:rPr>
-        <w:t>I</w:t>
-      </w:r>
-      <w:r>
-        <w:rPr>
-          <w:szCs w:val="24"/>
-          <w:vertAlign w:val="subscript"/>
-          <w:lang w:val="en-US"/>
-        </w:rPr>
-        <w:t>D(max)</w:t>
+        <w:t>max)</w:t>
       </w:r>
       <w:r>
         <w:rPr>
@@ -11422,6 +13359,7 @@
           <w:lang w:val="en-US"/>
         </w:rPr>
       </w:pPr>
+      <w:proofErr w:type="gramStart"/>
       <w:r>
         <w:rPr>
           <w:szCs w:val="24"/>
@@ -11435,7 +13373,16 @@
           <w:vertAlign w:val="subscript"/>
           <w:lang w:val="en-US"/>
         </w:rPr>
-        <w:t>C(pp)</w:t>
+        <w:t>C(</w:t>
+      </w:r>
+      <w:proofErr w:type="gramEnd"/>
+      <w:r>
+        <w:rPr>
+          <w:szCs w:val="24"/>
+          <w:vertAlign w:val="subscript"/>
+          <w:lang w:val="en-US"/>
+        </w:rPr>
+        <w:t>pp)</w:t>
       </w:r>
       <w:r>
         <w:rPr>
@@ -11617,7 +13564,15 @@
           <w:szCs w:val="24"/>
           <w:lang w:val="en-US"/>
         </w:rPr>
-        <w:t>= ESR x I</w:t>
+        <w:t xml:space="preserve">= ESR x </w:t>
+      </w:r>
+      <w:proofErr w:type="gramStart"/>
+      <w:r>
+        <w:rPr>
+          <w:szCs w:val="24"/>
+          <w:lang w:val="en-US"/>
+        </w:rPr>
+        <w:t>I</w:t>
       </w:r>
       <w:r>
         <w:rPr>
@@ -11625,7 +13580,16 @@
           <w:vertAlign w:val="subscript"/>
           <w:lang w:val="en-US"/>
         </w:rPr>
-        <w:t>C(pp)</w:t>
+        <w:t>C(</w:t>
+      </w:r>
+      <w:proofErr w:type="gramEnd"/>
+      <w:r>
+        <w:rPr>
+          <w:szCs w:val="24"/>
+          <w:vertAlign w:val="subscript"/>
+          <w:lang w:val="en-US"/>
+        </w:rPr>
+        <w:t>pp)</w:t>
       </w:r>
       <w:r>
         <w:rPr>
@@ -11849,6 +13813,7 @@
         </w:rPr>
         <w:t>∆</w:t>
       </w:r>
+      <w:proofErr w:type="gramStart"/>
       <w:r>
         <w:rPr>
           <w:szCs w:val="24"/>
@@ -11869,7 +13834,15 @@
           <w:szCs w:val="24"/>
           <w:lang w:val="en-US"/>
         </w:rPr>
-        <w:t xml:space="preserve"> =  </w:t>
+        <w:t xml:space="preserve"> =</w:t>
+      </w:r>
+      <w:proofErr w:type="gramEnd"/>
+      <w:r>
+        <w:rPr>
+          <w:szCs w:val="24"/>
+          <w:lang w:val="en-US"/>
+        </w:rPr>
+        <w:t xml:space="preserve">  </w:t>
       </w:r>
       <w:r>
         <w:rPr>
@@ -12007,7 +13980,7 @@
         </w:rPr>
         <w:t xml:space="preserve">= </w:t>
       </w:r>
-      <w:bookmarkStart w:id="14" w:name="_Hlk70810358"/>
+      <w:bookmarkStart w:id="20" w:name="_Hlk70810358"/>
       <w:r>
         <w:rPr>
           <w:rFonts w:cstheme="minorHAnsi"/>
@@ -12046,6 +14019,7 @@
         </w:rPr>
         <w:t>∆</w:t>
       </w:r>
+      <w:proofErr w:type="gramStart"/>
       <w:r>
         <w:rPr>
           <w:szCs w:val="24"/>
@@ -12066,7 +14040,15 @@
           <w:szCs w:val="24"/>
           <w:lang w:val="en-US"/>
         </w:rPr>
-        <w:t xml:space="preserve"> = ESR x 11.90 + 2.5x10</w:t>
+        <w:t xml:space="preserve"> =</w:t>
+      </w:r>
+      <w:proofErr w:type="gramEnd"/>
+      <w:r>
+        <w:rPr>
+          <w:szCs w:val="24"/>
+          <w:lang w:val="en-US"/>
+        </w:rPr>
+        <w:t xml:space="preserve"> ESR x 11.90 + 2.5x10</w:t>
       </w:r>
       <w:r>
         <w:rPr>
@@ -12099,7 +14081,7 @@
         </w:rPr>
         <w:t>out</w:t>
       </w:r>
-      <w:bookmarkEnd w:id="14"/>
+      <w:bookmarkEnd w:id="20"/>
       <w:proofErr w:type="spellEnd"/>
     </w:p>
     <w:p>
@@ -12119,6 +14101,7 @@
           <w:lang w:val="en-US"/>
         </w:rPr>
       </w:pPr>
+      <w:proofErr w:type="gramStart"/>
       <w:r>
         <w:rPr>
           <w:szCs w:val="24"/>
@@ -12143,6 +14126,7 @@
         <w:t>out</w:t>
       </w:r>
       <w:proofErr w:type="spellEnd"/>
+      <w:proofErr w:type="gramEnd"/>
       <w:r>
         <w:rPr>
           <w:szCs w:val="24"/>
@@ -12248,7 +14232,7 @@
           <w:lang w:val="en-US"/>
         </w:rPr>
       </w:pPr>
-      <w:bookmarkStart w:id="15" w:name="_Toc70890094"/>
+      <w:bookmarkStart w:id="21" w:name="_Toc76020974"/>
       <w:r>
         <w:rPr>
           <w:lang w:val="en-US"/>
@@ -12256,14 +14240,14 @@
         <w:lastRenderedPageBreak/>
         <w:t>Component Selectio</w:t>
       </w:r>
-      <w:bookmarkEnd w:id="13"/>
+      <w:bookmarkEnd w:id="18"/>
       <w:r>
         <w:rPr>
           <w:lang w:val="en-US"/>
         </w:rPr>
         <w:t>n</w:t>
       </w:r>
-      <w:bookmarkEnd w:id="15"/>
+      <w:bookmarkEnd w:id="21"/>
     </w:p>
     <w:p>
       <w:pPr>
@@ -12432,7 +14416,7 @@
           <w:lang w:val="en-US"/>
         </w:rPr>
       </w:pPr>
-      <w:bookmarkStart w:id="16" w:name="_Ref70873182"/>
+      <w:bookmarkStart w:id="22" w:name="_Ref70873182"/>
       <w:r>
         <w:rPr>
           <w:lang w:val="en-US"/>
@@ -12471,7 +14455,7 @@
         </w:rPr>
         <w:fldChar w:fldCharType="end"/>
       </w:r>
-      <w:bookmarkEnd w:id="16"/>
+      <w:bookmarkEnd w:id="22"/>
       <w:r>
         <w:rPr>
           <w:lang w:val="en-US"/>
@@ -12567,6 +14551,7 @@
                 <w:lang w:val="en-US"/>
               </w:rPr>
             </w:pPr>
+            <w:proofErr w:type="gramStart"/>
             <w:r>
               <w:rPr>
                 <w:lang w:val="en-US"/>
@@ -12584,7 +14569,14 @@
               <w:rPr>
                 <w:lang w:val="en-US"/>
               </w:rPr>
-              <w:t xml:space="preserve"> , Breakdown voltage</w:t>
+              <w:t xml:space="preserve"> ,</w:t>
+            </w:r>
+            <w:proofErr w:type="gramEnd"/>
+            <w:r>
+              <w:rPr>
+                <w:lang w:val="en-US"/>
+              </w:rPr>
+              <w:t xml:space="preserve"> Breakdown voltage</w:t>
             </w:r>
           </w:p>
         </w:tc>
@@ -12726,6 +14718,7 @@
               </w:rPr>
             </w:pPr>
             <w:proofErr w:type="spellStart"/>
+            <w:proofErr w:type="gramStart"/>
             <w:r>
               <w:rPr>
                 <w:lang w:val="en-US"/>
@@ -12740,6 +14733,7 @@
               <w:t>D,pulse</w:t>
             </w:r>
             <w:proofErr w:type="spellEnd"/>
+            <w:proofErr w:type="gramEnd"/>
             <w:r>
               <w:rPr>
                 <w:vertAlign w:val="subscript"/>
@@ -12799,6 +14793,7 @@
                 <w:lang w:val="en-US"/>
               </w:rPr>
             </w:pPr>
+            <w:proofErr w:type="gramStart"/>
             <w:r>
               <w:rPr>
                 <w:lang w:val="en-US"/>
@@ -12812,6 +14807,7 @@
               </w:rPr>
               <w:t>DS,ON</w:t>
             </w:r>
+            <w:proofErr w:type="gramEnd"/>
           </w:p>
         </w:tc>
         <w:tc>
@@ -13128,6 +15124,7 @@
                 <w:lang w:val="en-US"/>
               </w:rPr>
             </w:pPr>
+            <w:proofErr w:type="gramStart"/>
             <w:r>
               <w:rPr>
                 <w:lang w:val="en-US"/>
@@ -13145,7 +15142,14 @@
               <w:rPr>
                 <w:lang w:val="en-US"/>
               </w:rPr>
-              <w:t xml:space="preserve"> , Blocking voltage</w:t>
+              <w:t xml:space="preserve"> ,</w:t>
+            </w:r>
+            <w:proofErr w:type="gramEnd"/>
+            <w:r>
+              <w:rPr>
+                <w:lang w:val="en-US"/>
+              </w:rPr>
+              <w:t xml:space="preserve"> Blocking voltage</w:t>
             </w:r>
           </w:p>
         </w:tc>
@@ -13666,6 +15670,7 @@
                 <w:lang w:val="en-US"/>
               </w:rPr>
             </w:pPr>
+            <w:proofErr w:type="gramStart"/>
             <w:r>
               <w:rPr>
                 <w:lang w:val="en-US"/>
@@ -13679,6 +15684,7 @@
               </w:rPr>
               <w:t>C,MAX</w:t>
             </w:r>
+            <w:proofErr w:type="gramEnd"/>
             <w:r>
               <w:rPr>
                 <w:lang w:val="en-US"/>
@@ -13732,6 +15738,7 @@
               </w:rPr>
             </w:pPr>
             <w:proofErr w:type="spellStart"/>
+            <w:proofErr w:type="gramStart"/>
             <w:r>
               <w:rPr>
                 <w:lang w:val="en-US"/>
@@ -13746,6 +15753,7 @@
               <w:t>C,ripple</w:t>
             </w:r>
             <w:proofErr w:type="spellEnd"/>
+            <w:proofErr w:type="gramEnd"/>
           </w:p>
         </w:tc>
         <w:tc>
@@ -13957,8 +15965,8 @@
           <w:lang w:val="en-US"/>
         </w:rPr>
       </w:pPr>
-      <w:bookmarkStart w:id="17" w:name="_Toc70890095"/>
-      <w:bookmarkStart w:id="18" w:name="_Hlk70889819"/>
+      <w:bookmarkStart w:id="23" w:name="_Hlk70889819"/>
+      <w:bookmarkStart w:id="24" w:name="_Toc76020975"/>
       <w:r>
         <w:rPr>
           <w:lang w:val="en-US"/>
@@ -13966,7 +15974,7 @@
         <w:lastRenderedPageBreak/>
         <w:t>Simulations</w:t>
       </w:r>
-      <w:bookmarkEnd w:id="17"/>
+      <w:bookmarkEnd w:id="24"/>
     </w:p>
     <w:p>
       <w:pPr>
@@ -14026,7 +16034,7 @@
                     </pic:cNvPicPr>
                   </pic:nvPicPr>
                   <pic:blipFill>
-                    <a:blip r:embed="rId12" cstate="print">
+                    <a:blip r:embed="rId14" cstate="print">
                       <a:extLst>
                         <a:ext uri="{28A0092B-C50C-407E-A947-70E740481C1C}">
                           <a14:useLocalDpi xmlns:a14="http://schemas.microsoft.com/office/drawing/2010/main" val="0"/>
@@ -14115,208 +16123,6 @@
                 <pic:pic xmlns:pic="http://schemas.openxmlformats.org/drawingml/2006/picture">
                   <pic:nvPicPr>
                     <pic:cNvPr id="0" name="Picture 4"/>
-                    <pic:cNvPicPr>
-                      <a:picLocks noChangeAspect="1" noChangeArrowheads="1"/>
-                    </pic:cNvPicPr>
-                  </pic:nvPicPr>
-                  <pic:blipFill>
-                    <a:blip r:embed="rId13" cstate="print">
-                      <a:extLst>
-                        <a:ext uri="{28A0092B-C50C-407E-A947-70E740481C1C}">
-                          <a14:useLocalDpi xmlns:a14="http://schemas.microsoft.com/office/drawing/2010/main" val="0"/>
-                        </a:ext>
-                      </a:extLst>
-                    </a:blip>
-                    <a:srcRect/>
-                    <a:stretch>
-                      <a:fillRect/>
-                    </a:stretch>
-                  </pic:blipFill>
-                  <pic:spPr bwMode="auto">
-                    <a:xfrm>
-                      <a:off x="0" y="0"/>
-                      <a:ext cx="5753735" cy="1276350"/>
-                    </a:xfrm>
-                    <a:prstGeom prst="rect">
-                      <a:avLst/>
-                    </a:prstGeom>
-                    <a:noFill/>
-                    <a:ln>
-                      <a:noFill/>
-                    </a:ln>
-                  </pic:spPr>
-                </pic:pic>
-              </a:graphicData>
-            </a:graphic>
-          </wp:inline>
-        </w:drawing>
-      </w:r>
-    </w:p>
-    <w:p>
-      <w:pPr>
-        <w:jc w:val="center"/>
-        <w:rPr>
-          <w:lang w:val="en-US"/>
-        </w:rPr>
-      </w:pPr>
-      <w:r>
-        <w:rPr>
-          <w:lang w:val="en-US"/>
-        </w:rPr>
-        <w:t xml:space="preserve">Figure </w:t>
-      </w:r>
-      <w:r>
-        <w:rPr>
-          <w:lang w:val="en-US"/>
-        </w:rPr>
-        <w:t>4</w:t>
-      </w:r>
-      <w:r>
-        <w:rPr>
-          <w:lang w:val="en-US"/>
-        </w:rPr>
-        <w:t xml:space="preserve">: </w:t>
-      </w:r>
-      <w:r>
-        <w:rPr>
-          <w:lang w:val="en-US"/>
-        </w:rPr>
-        <w:t xml:space="preserve">Output voltage close view waveform </w:t>
-      </w:r>
-    </w:p>
-    <w:p>
-      <w:pPr>
-        <w:jc w:val="left"/>
-        <w:rPr>
-          <w:lang w:val="en-US"/>
-        </w:rPr>
-      </w:pPr>
-      <w:r>
-        <w:rPr>
-          <w:lang w:val="en-US"/>
-        </w:rPr>
-        <w:t>As seen in the figure 3 after system turn on output voltage increase to the 12 V and give stable output voltage. Figure 4 shows ripple of output voltage and it is 0.28 V so output voltage ripple ratio is 2.33% and it is appropriate for project requirements.</w:t>
-      </w:r>
-    </w:p>
-    <w:p>
-      <w:pPr>
-        <w:jc w:val="left"/>
-        <w:rPr>
-          <w:lang w:val="en-US"/>
-        </w:rPr>
-      </w:pPr>
-      <w:r>
-        <w:rPr>
-          <w:noProof/>
-          <w:lang w:val="en-US"/>
-        </w:rPr>
-        <w:drawing>
-          <wp:inline distT="0" distB="0" distL="0" distR="0" wp14:anchorId="6E961468" wp14:editId="66B7D9DF">
-            <wp:extent cx="5753735" cy="1270635"/>
-            <wp:effectExtent l="0" t="0" r="0" b="5715"/>
-            <wp:docPr id="12" name="Resim 12"/>
-            <wp:cNvGraphicFramePr>
-              <a:graphicFrameLocks xmlns:a="http://schemas.openxmlformats.org/drawingml/2006/main" noChangeAspect="1"/>
-            </wp:cNvGraphicFramePr>
-            <a:graphic xmlns:a="http://schemas.openxmlformats.org/drawingml/2006/main">
-              <a:graphicData uri="http://schemas.openxmlformats.org/drawingml/2006/picture">
-                <pic:pic xmlns:pic="http://schemas.openxmlformats.org/drawingml/2006/picture">
-                  <pic:nvPicPr>
-                    <pic:cNvPr id="0" name="Picture 5"/>
-                    <pic:cNvPicPr>
-                      <a:picLocks noChangeAspect="1" noChangeArrowheads="1"/>
-                    </pic:cNvPicPr>
-                  </pic:nvPicPr>
-                  <pic:blipFill>
-                    <a:blip r:embed="rId14" cstate="print">
-                      <a:extLst>
-                        <a:ext uri="{28A0092B-C50C-407E-A947-70E740481C1C}">
-                          <a14:useLocalDpi xmlns:a14="http://schemas.microsoft.com/office/drawing/2010/main" val="0"/>
-                        </a:ext>
-                      </a:extLst>
-                    </a:blip>
-                    <a:srcRect/>
-                    <a:stretch>
-                      <a:fillRect/>
-                    </a:stretch>
-                  </pic:blipFill>
-                  <pic:spPr bwMode="auto">
-                    <a:xfrm>
-                      <a:off x="0" y="0"/>
-                      <a:ext cx="5753735" cy="1270635"/>
-                    </a:xfrm>
-                    <a:prstGeom prst="rect">
-                      <a:avLst/>
-                    </a:prstGeom>
-                    <a:noFill/>
-                    <a:ln>
-                      <a:noFill/>
-                    </a:ln>
-                  </pic:spPr>
-                </pic:pic>
-              </a:graphicData>
-            </a:graphic>
-          </wp:inline>
-        </w:drawing>
-      </w:r>
-    </w:p>
-    <w:p>
-      <w:pPr>
-        <w:jc w:val="center"/>
-        <w:rPr>
-          <w:lang w:val="en-US"/>
-        </w:rPr>
-      </w:pPr>
-      <w:r>
-        <w:rPr>
-          <w:lang w:val="en-US"/>
-        </w:rPr>
-        <w:t xml:space="preserve">Figure </w:t>
-      </w:r>
-      <w:r>
-        <w:rPr>
-          <w:lang w:val="en-US"/>
-        </w:rPr>
-        <w:t>5</w:t>
-      </w:r>
-      <w:r>
-        <w:rPr>
-          <w:lang w:val="en-US"/>
-        </w:rPr>
-        <w:t xml:space="preserve">: </w:t>
-      </w:r>
-      <w:r>
-        <w:rPr>
-          <w:lang w:val="en-US"/>
-        </w:rPr>
-        <w:t>Output current waveform</w:t>
-      </w:r>
-    </w:p>
-    <w:p>
-      <w:pPr>
-        <w:jc w:val="left"/>
-        <w:rPr>
-          <w:lang w:val="en-US"/>
-        </w:rPr>
-      </w:pPr>
-      <w:r>
-        <w:rPr>
-          <w:noProof/>
-          <w:lang w:val="en-US"/>
-        </w:rPr>
-        <w:drawing>
-          <wp:inline distT="0" distB="0" distL="0" distR="0" wp14:anchorId="130BDB40" wp14:editId="6C359849">
-            <wp:extent cx="5753735" cy="1276350"/>
-            <wp:effectExtent l="0" t="0" r="0" b="0"/>
-            <wp:docPr id="13" name="Resim 13"/>
-            <wp:cNvGraphicFramePr>
-              <a:graphicFrameLocks xmlns:a="http://schemas.openxmlformats.org/drawingml/2006/main" noChangeAspect="1"/>
-            </wp:cNvGraphicFramePr>
-            <a:graphic xmlns:a="http://schemas.openxmlformats.org/drawingml/2006/main">
-              <a:graphicData uri="http://schemas.openxmlformats.org/drawingml/2006/picture">
-                <pic:pic xmlns:pic="http://schemas.openxmlformats.org/drawingml/2006/picture">
-                  <pic:nvPicPr>
-                    <pic:cNvPr id="0" name="Picture 6"/>
                     <pic:cNvPicPr>
                       <a:picLocks noChangeAspect="1" noChangeArrowheads="1"/>
                     </pic:cNvPicPr>
@@ -14371,6 +16177,208 @@
         <w:rPr>
           <w:lang w:val="en-US"/>
         </w:rPr>
+        <w:t>4</w:t>
+      </w:r>
+      <w:r>
+        <w:rPr>
+          <w:lang w:val="en-US"/>
+        </w:rPr>
+        <w:t xml:space="preserve">: </w:t>
+      </w:r>
+      <w:r>
+        <w:rPr>
+          <w:lang w:val="en-US"/>
+        </w:rPr>
+        <w:t xml:space="preserve">Output voltage close view waveform </w:t>
+      </w:r>
+    </w:p>
+    <w:p>
+      <w:pPr>
+        <w:jc w:val="left"/>
+        <w:rPr>
+          <w:lang w:val="en-US"/>
+        </w:rPr>
+      </w:pPr>
+      <w:r>
+        <w:rPr>
+          <w:lang w:val="en-US"/>
+        </w:rPr>
+        <w:t>As seen in the figure 3 after system turn on output voltage increase to the 12 V and give stable output voltage. Figure 4 shows ripple of output voltage and it is 0.28 V so output voltage ripple ratio is 2.33% and it is appropriate for project requirements.</w:t>
+      </w:r>
+    </w:p>
+    <w:p>
+      <w:pPr>
+        <w:jc w:val="left"/>
+        <w:rPr>
+          <w:lang w:val="en-US"/>
+        </w:rPr>
+      </w:pPr>
+      <w:r>
+        <w:rPr>
+          <w:noProof/>
+          <w:lang w:val="en-US"/>
+        </w:rPr>
+        <w:drawing>
+          <wp:inline distT="0" distB="0" distL="0" distR="0" wp14:anchorId="6E961468" wp14:editId="66B7D9DF">
+            <wp:extent cx="5753735" cy="1270635"/>
+            <wp:effectExtent l="0" t="0" r="0" b="5715"/>
+            <wp:docPr id="12" name="Resim 12"/>
+            <wp:cNvGraphicFramePr>
+              <a:graphicFrameLocks xmlns:a="http://schemas.openxmlformats.org/drawingml/2006/main" noChangeAspect="1"/>
+            </wp:cNvGraphicFramePr>
+            <a:graphic xmlns:a="http://schemas.openxmlformats.org/drawingml/2006/main">
+              <a:graphicData uri="http://schemas.openxmlformats.org/drawingml/2006/picture">
+                <pic:pic xmlns:pic="http://schemas.openxmlformats.org/drawingml/2006/picture">
+                  <pic:nvPicPr>
+                    <pic:cNvPr id="0" name="Picture 5"/>
+                    <pic:cNvPicPr>
+                      <a:picLocks noChangeAspect="1" noChangeArrowheads="1"/>
+                    </pic:cNvPicPr>
+                  </pic:nvPicPr>
+                  <pic:blipFill>
+                    <a:blip r:embed="rId16" cstate="print">
+                      <a:extLst>
+                        <a:ext uri="{28A0092B-C50C-407E-A947-70E740481C1C}">
+                          <a14:useLocalDpi xmlns:a14="http://schemas.microsoft.com/office/drawing/2010/main" val="0"/>
+                        </a:ext>
+                      </a:extLst>
+                    </a:blip>
+                    <a:srcRect/>
+                    <a:stretch>
+                      <a:fillRect/>
+                    </a:stretch>
+                  </pic:blipFill>
+                  <pic:spPr bwMode="auto">
+                    <a:xfrm>
+                      <a:off x="0" y="0"/>
+                      <a:ext cx="5753735" cy="1270635"/>
+                    </a:xfrm>
+                    <a:prstGeom prst="rect">
+                      <a:avLst/>
+                    </a:prstGeom>
+                    <a:noFill/>
+                    <a:ln>
+                      <a:noFill/>
+                    </a:ln>
+                  </pic:spPr>
+                </pic:pic>
+              </a:graphicData>
+            </a:graphic>
+          </wp:inline>
+        </w:drawing>
+      </w:r>
+    </w:p>
+    <w:p>
+      <w:pPr>
+        <w:jc w:val="center"/>
+        <w:rPr>
+          <w:lang w:val="en-US"/>
+        </w:rPr>
+      </w:pPr>
+      <w:r>
+        <w:rPr>
+          <w:lang w:val="en-US"/>
+        </w:rPr>
+        <w:t xml:space="preserve">Figure </w:t>
+      </w:r>
+      <w:r>
+        <w:rPr>
+          <w:lang w:val="en-US"/>
+        </w:rPr>
+        <w:t>5</w:t>
+      </w:r>
+      <w:r>
+        <w:rPr>
+          <w:lang w:val="en-US"/>
+        </w:rPr>
+        <w:t xml:space="preserve">: </w:t>
+      </w:r>
+      <w:r>
+        <w:rPr>
+          <w:lang w:val="en-US"/>
+        </w:rPr>
+        <w:t>Output current waveform</w:t>
+      </w:r>
+    </w:p>
+    <w:p>
+      <w:pPr>
+        <w:jc w:val="left"/>
+        <w:rPr>
+          <w:lang w:val="en-US"/>
+        </w:rPr>
+      </w:pPr>
+      <w:r>
+        <w:rPr>
+          <w:noProof/>
+          <w:lang w:val="en-US"/>
+        </w:rPr>
+        <w:drawing>
+          <wp:inline distT="0" distB="0" distL="0" distR="0" wp14:anchorId="130BDB40" wp14:editId="6C359849">
+            <wp:extent cx="5753735" cy="1276350"/>
+            <wp:effectExtent l="0" t="0" r="0" b="0"/>
+            <wp:docPr id="13" name="Resim 13"/>
+            <wp:cNvGraphicFramePr>
+              <a:graphicFrameLocks xmlns:a="http://schemas.openxmlformats.org/drawingml/2006/main" noChangeAspect="1"/>
+            </wp:cNvGraphicFramePr>
+            <a:graphic xmlns:a="http://schemas.openxmlformats.org/drawingml/2006/main">
+              <a:graphicData uri="http://schemas.openxmlformats.org/drawingml/2006/picture">
+                <pic:pic xmlns:pic="http://schemas.openxmlformats.org/drawingml/2006/picture">
+                  <pic:nvPicPr>
+                    <pic:cNvPr id="0" name="Picture 6"/>
+                    <pic:cNvPicPr>
+                      <a:picLocks noChangeAspect="1" noChangeArrowheads="1"/>
+                    </pic:cNvPicPr>
+                  </pic:nvPicPr>
+                  <pic:blipFill>
+                    <a:blip r:embed="rId17" cstate="print">
+                      <a:extLst>
+                        <a:ext uri="{28A0092B-C50C-407E-A947-70E740481C1C}">
+                          <a14:useLocalDpi xmlns:a14="http://schemas.microsoft.com/office/drawing/2010/main" val="0"/>
+                        </a:ext>
+                      </a:extLst>
+                    </a:blip>
+                    <a:srcRect/>
+                    <a:stretch>
+                      <a:fillRect/>
+                    </a:stretch>
+                  </pic:blipFill>
+                  <pic:spPr bwMode="auto">
+                    <a:xfrm>
+                      <a:off x="0" y="0"/>
+                      <a:ext cx="5753735" cy="1276350"/>
+                    </a:xfrm>
+                    <a:prstGeom prst="rect">
+                      <a:avLst/>
+                    </a:prstGeom>
+                    <a:noFill/>
+                    <a:ln>
+                      <a:noFill/>
+                    </a:ln>
+                  </pic:spPr>
+                </pic:pic>
+              </a:graphicData>
+            </a:graphic>
+          </wp:inline>
+        </w:drawing>
+      </w:r>
+    </w:p>
+    <w:p>
+      <w:pPr>
+        <w:jc w:val="center"/>
+        <w:rPr>
+          <w:lang w:val="en-US"/>
+        </w:rPr>
+      </w:pPr>
+      <w:r>
+        <w:rPr>
+          <w:lang w:val="en-US"/>
+        </w:rPr>
+        <w:t xml:space="preserve">Figure </w:t>
+      </w:r>
+      <w:r>
+        <w:rPr>
+          <w:lang w:val="en-US"/>
+        </w:rPr>
         <w:t>6</w:t>
       </w:r>
       <w:r>
@@ -14446,7 +16454,7 @@
                     </pic:cNvPicPr>
                   </pic:nvPicPr>
                   <pic:blipFill>
-                    <a:blip r:embed="rId16" cstate="print">
+                    <a:blip r:embed="rId18" cstate="print">
                       <a:extLst>
                         <a:ext uri="{28A0092B-C50C-407E-A947-70E740481C1C}">
                           <a14:useLocalDpi xmlns:a14="http://schemas.microsoft.com/office/drawing/2010/main" val="0"/>
@@ -14540,7 +16548,7 @@
                     </pic:cNvPicPr>
                   </pic:nvPicPr>
                   <pic:blipFill>
-                    <a:blip r:embed="rId17" cstate="print">
+                    <a:blip r:embed="rId19" cstate="print">
                       <a:extLst>
                         <a:ext uri="{28A0092B-C50C-407E-A947-70E740481C1C}">
                           <a14:useLocalDpi xmlns:a14="http://schemas.microsoft.com/office/drawing/2010/main" val="0"/>
@@ -14669,233 +16677,6 @@
                 <pic:pic xmlns:pic="http://schemas.openxmlformats.org/drawingml/2006/picture">
                   <pic:nvPicPr>
                     <pic:cNvPr id="0" name="Picture 9"/>
-                    <pic:cNvPicPr>
-                      <a:picLocks noChangeAspect="1" noChangeArrowheads="1"/>
-                    </pic:cNvPicPr>
-                  </pic:nvPicPr>
-                  <pic:blipFill>
-                    <a:blip r:embed="rId18" cstate="print">
-                      <a:extLst>
-                        <a:ext uri="{28A0092B-C50C-407E-A947-70E740481C1C}">
-                          <a14:useLocalDpi xmlns:a14="http://schemas.microsoft.com/office/drawing/2010/main" val="0"/>
-                        </a:ext>
-                      </a:extLst>
-                    </a:blip>
-                    <a:srcRect/>
-                    <a:stretch>
-                      <a:fillRect/>
-                    </a:stretch>
-                  </pic:blipFill>
-                  <pic:spPr bwMode="auto">
-                    <a:xfrm>
-                      <a:off x="0" y="0"/>
-                      <a:ext cx="5747385" cy="1276350"/>
-                    </a:xfrm>
-                    <a:prstGeom prst="rect">
-                      <a:avLst/>
-                    </a:prstGeom>
-                    <a:noFill/>
-                    <a:ln>
-                      <a:noFill/>
-                    </a:ln>
-                  </pic:spPr>
-                </pic:pic>
-              </a:graphicData>
-            </a:graphic>
-          </wp:inline>
-        </w:drawing>
-      </w:r>
-    </w:p>
-    <w:p>
-      <w:pPr>
-        <w:jc w:val="center"/>
-        <w:rPr>
-          <w:lang w:val="en-US"/>
-        </w:rPr>
-      </w:pPr>
-      <w:r>
-        <w:rPr>
-          <w:lang w:val="en-US"/>
-        </w:rPr>
-        <w:t xml:space="preserve">Figure </w:t>
-      </w:r>
-      <w:r>
-        <w:rPr>
-          <w:lang w:val="en-US"/>
-        </w:rPr>
-        <w:t>9</w:t>
-      </w:r>
-      <w:r>
-        <w:rPr>
-          <w:lang w:val="en-US"/>
-        </w:rPr>
-        <w:t xml:space="preserve">: </w:t>
-      </w:r>
-      <w:r>
-        <w:rPr>
-          <w:lang w:val="en-US"/>
-        </w:rPr>
-        <w:t>Secondary inductor current waveform</w:t>
-      </w:r>
-    </w:p>
-    <w:p>
-      <w:pPr>
-        <w:jc w:val="left"/>
-        <w:rPr>
-          <w:lang w:val="en-US"/>
-        </w:rPr>
-      </w:pPr>
-      <w:r>
-        <w:rPr>
-          <w:noProof/>
-          <w:lang w:val="en-US"/>
-        </w:rPr>
-        <w:drawing>
-          <wp:inline distT="0" distB="0" distL="0" distR="0" wp14:anchorId="6651688C" wp14:editId="5D614649">
-            <wp:extent cx="5753735" cy="1276350"/>
-            <wp:effectExtent l="0" t="0" r="0" b="0"/>
-            <wp:docPr id="17" name="Resim 17"/>
-            <wp:cNvGraphicFramePr>
-              <a:graphicFrameLocks xmlns:a="http://schemas.openxmlformats.org/drawingml/2006/main" noChangeAspect="1"/>
-            </wp:cNvGraphicFramePr>
-            <a:graphic xmlns:a="http://schemas.openxmlformats.org/drawingml/2006/main">
-              <a:graphicData uri="http://schemas.openxmlformats.org/drawingml/2006/picture">
-                <pic:pic xmlns:pic="http://schemas.openxmlformats.org/drawingml/2006/picture">
-                  <pic:nvPicPr>
-                    <pic:cNvPr id="0" name="Picture 10"/>
-                    <pic:cNvPicPr>
-                      <a:picLocks noChangeAspect="1" noChangeArrowheads="1"/>
-                    </pic:cNvPicPr>
-                  </pic:nvPicPr>
-                  <pic:blipFill>
-                    <a:blip r:embed="rId19" cstate="print">
-                      <a:extLst>
-                        <a:ext uri="{28A0092B-C50C-407E-A947-70E740481C1C}">
-                          <a14:useLocalDpi xmlns:a14="http://schemas.microsoft.com/office/drawing/2010/main" val="0"/>
-                        </a:ext>
-                      </a:extLst>
-                    </a:blip>
-                    <a:srcRect/>
-                    <a:stretch>
-                      <a:fillRect/>
-                    </a:stretch>
-                  </pic:blipFill>
-                  <pic:spPr bwMode="auto">
-                    <a:xfrm>
-                      <a:off x="0" y="0"/>
-                      <a:ext cx="5753735" cy="1276350"/>
-                    </a:xfrm>
-                    <a:prstGeom prst="rect">
-                      <a:avLst/>
-                    </a:prstGeom>
-                    <a:noFill/>
-                    <a:ln>
-                      <a:noFill/>
-                    </a:ln>
-                  </pic:spPr>
-                </pic:pic>
-              </a:graphicData>
-            </a:graphic>
-          </wp:inline>
-        </w:drawing>
-      </w:r>
-    </w:p>
-    <w:p>
-      <w:pPr>
-        <w:jc w:val="center"/>
-        <w:rPr>
-          <w:lang w:val="en-US"/>
-        </w:rPr>
-      </w:pPr>
-      <w:r>
-        <w:rPr>
-          <w:lang w:val="en-US"/>
-        </w:rPr>
-        <w:t xml:space="preserve">Figure </w:t>
-      </w:r>
-      <w:r>
-        <w:rPr>
-          <w:lang w:val="en-US"/>
-        </w:rPr>
-        <w:t>10</w:t>
-      </w:r>
-      <w:r>
-        <w:rPr>
-          <w:lang w:val="en-US"/>
-        </w:rPr>
-        <w:t xml:space="preserve">: </w:t>
-      </w:r>
-      <w:r>
-        <w:rPr>
-          <w:lang w:val="en-US"/>
-        </w:rPr>
-        <w:t>Secondary inductor current close view waveform</w:t>
-      </w:r>
-    </w:p>
-    <w:p>
-      <w:pPr>
-        <w:jc w:val="left"/>
-        <w:rPr>
-          <w:lang w:val="en-US"/>
-        </w:rPr>
-      </w:pPr>
-      <w:r>
-        <w:rPr>
-          <w:lang w:val="en-US"/>
-        </w:rPr>
-        <w:t xml:space="preserve">Secondary part of transformer has higher current density and its pulsative current reach 50 A at initial time then it is fixed at 35A. </w:t>
-      </w:r>
-    </w:p>
-    <w:p>
-      <w:pPr>
-        <w:jc w:val="left"/>
-        <w:rPr>
-          <w:lang w:val="en-US"/>
-        </w:rPr>
-      </w:pPr>
-    </w:p>
-    <w:p>
-      <w:pPr>
-        <w:jc w:val="left"/>
-        <w:rPr>
-          <w:lang w:val="en-US"/>
-        </w:rPr>
-      </w:pPr>
-    </w:p>
-    <w:p>
-      <w:pPr>
-        <w:jc w:val="left"/>
-        <w:rPr>
-          <w:lang w:val="en-US"/>
-        </w:rPr>
-      </w:pPr>
-    </w:p>
-    <w:p>
-      <w:pPr>
-        <w:jc w:val="left"/>
-        <w:rPr>
-          <w:lang w:val="en-US"/>
-        </w:rPr>
-      </w:pPr>
-      <w:r>
-        <w:rPr>
-          <w:noProof/>
-          <w:lang w:val="en-US"/>
-        </w:rPr>
-        <w:lastRenderedPageBreak/>
-        <w:drawing>
-          <wp:inline distT="0" distB="0" distL="0" distR="0" wp14:anchorId="2D0FF948" wp14:editId="13062F47">
-            <wp:extent cx="5747385" cy="1276350"/>
-            <wp:effectExtent l="0" t="0" r="5715" b="0"/>
-            <wp:docPr id="18" name="Resim 18"/>
-            <wp:cNvGraphicFramePr>
-              <a:graphicFrameLocks xmlns:a="http://schemas.openxmlformats.org/drawingml/2006/main" noChangeAspect="1"/>
-            </wp:cNvGraphicFramePr>
-            <a:graphic xmlns:a="http://schemas.openxmlformats.org/drawingml/2006/main">
-              <a:graphicData uri="http://schemas.openxmlformats.org/drawingml/2006/picture">
-                <pic:pic xmlns:pic="http://schemas.openxmlformats.org/drawingml/2006/picture">
-                  <pic:nvPicPr>
-                    <pic:cNvPr id="0" name="Picture 11"/>
                     <pic:cNvPicPr>
                       <a:picLocks noChangeAspect="1" noChangeArrowheads="1"/>
                     </pic:cNvPicPr>
@@ -14950,6 +16731,233 @@
         <w:rPr>
           <w:lang w:val="en-US"/>
         </w:rPr>
+        <w:t>9</w:t>
+      </w:r>
+      <w:r>
+        <w:rPr>
+          <w:lang w:val="en-US"/>
+        </w:rPr>
+        <w:t xml:space="preserve">: </w:t>
+      </w:r>
+      <w:r>
+        <w:rPr>
+          <w:lang w:val="en-US"/>
+        </w:rPr>
+        <w:t>Secondary inductor current waveform</w:t>
+      </w:r>
+    </w:p>
+    <w:p>
+      <w:pPr>
+        <w:jc w:val="left"/>
+        <w:rPr>
+          <w:lang w:val="en-US"/>
+        </w:rPr>
+      </w:pPr>
+      <w:r>
+        <w:rPr>
+          <w:noProof/>
+          <w:lang w:val="en-US"/>
+        </w:rPr>
+        <w:drawing>
+          <wp:inline distT="0" distB="0" distL="0" distR="0" wp14:anchorId="6651688C" wp14:editId="5D614649">
+            <wp:extent cx="5753735" cy="1276350"/>
+            <wp:effectExtent l="0" t="0" r="0" b="0"/>
+            <wp:docPr id="17" name="Resim 17"/>
+            <wp:cNvGraphicFramePr>
+              <a:graphicFrameLocks xmlns:a="http://schemas.openxmlformats.org/drawingml/2006/main" noChangeAspect="1"/>
+            </wp:cNvGraphicFramePr>
+            <a:graphic xmlns:a="http://schemas.openxmlformats.org/drawingml/2006/main">
+              <a:graphicData uri="http://schemas.openxmlformats.org/drawingml/2006/picture">
+                <pic:pic xmlns:pic="http://schemas.openxmlformats.org/drawingml/2006/picture">
+                  <pic:nvPicPr>
+                    <pic:cNvPr id="0" name="Picture 10"/>
+                    <pic:cNvPicPr>
+                      <a:picLocks noChangeAspect="1" noChangeArrowheads="1"/>
+                    </pic:cNvPicPr>
+                  </pic:nvPicPr>
+                  <pic:blipFill>
+                    <a:blip r:embed="rId21" cstate="print">
+                      <a:extLst>
+                        <a:ext uri="{28A0092B-C50C-407E-A947-70E740481C1C}">
+                          <a14:useLocalDpi xmlns:a14="http://schemas.microsoft.com/office/drawing/2010/main" val="0"/>
+                        </a:ext>
+                      </a:extLst>
+                    </a:blip>
+                    <a:srcRect/>
+                    <a:stretch>
+                      <a:fillRect/>
+                    </a:stretch>
+                  </pic:blipFill>
+                  <pic:spPr bwMode="auto">
+                    <a:xfrm>
+                      <a:off x="0" y="0"/>
+                      <a:ext cx="5753735" cy="1276350"/>
+                    </a:xfrm>
+                    <a:prstGeom prst="rect">
+                      <a:avLst/>
+                    </a:prstGeom>
+                    <a:noFill/>
+                    <a:ln>
+                      <a:noFill/>
+                    </a:ln>
+                  </pic:spPr>
+                </pic:pic>
+              </a:graphicData>
+            </a:graphic>
+          </wp:inline>
+        </w:drawing>
+      </w:r>
+    </w:p>
+    <w:p>
+      <w:pPr>
+        <w:jc w:val="center"/>
+        <w:rPr>
+          <w:lang w:val="en-US"/>
+        </w:rPr>
+      </w:pPr>
+      <w:r>
+        <w:rPr>
+          <w:lang w:val="en-US"/>
+        </w:rPr>
+        <w:t xml:space="preserve">Figure </w:t>
+      </w:r>
+      <w:r>
+        <w:rPr>
+          <w:lang w:val="en-US"/>
+        </w:rPr>
+        <w:t>10</w:t>
+      </w:r>
+      <w:r>
+        <w:rPr>
+          <w:lang w:val="en-US"/>
+        </w:rPr>
+        <w:t xml:space="preserve">: </w:t>
+      </w:r>
+      <w:r>
+        <w:rPr>
+          <w:lang w:val="en-US"/>
+        </w:rPr>
+        <w:t>Secondary inductor current close view waveform</w:t>
+      </w:r>
+    </w:p>
+    <w:p>
+      <w:pPr>
+        <w:jc w:val="left"/>
+        <w:rPr>
+          <w:lang w:val="en-US"/>
+        </w:rPr>
+      </w:pPr>
+      <w:r>
+        <w:rPr>
+          <w:lang w:val="en-US"/>
+        </w:rPr>
+        <w:t xml:space="preserve">Secondary part of transformer has higher current density and its pulsative current reach 50 A at initial time then it is fixed at 35A. </w:t>
+      </w:r>
+    </w:p>
+    <w:p>
+      <w:pPr>
+        <w:jc w:val="left"/>
+        <w:rPr>
+          <w:lang w:val="en-US"/>
+        </w:rPr>
+      </w:pPr>
+    </w:p>
+    <w:p>
+      <w:pPr>
+        <w:jc w:val="left"/>
+        <w:rPr>
+          <w:lang w:val="en-US"/>
+        </w:rPr>
+      </w:pPr>
+    </w:p>
+    <w:p>
+      <w:pPr>
+        <w:jc w:val="left"/>
+        <w:rPr>
+          <w:lang w:val="en-US"/>
+        </w:rPr>
+      </w:pPr>
+    </w:p>
+    <w:p>
+      <w:pPr>
+        <w:jc w:val="left"/>
+        <w:rPr>
+          <w:lang w:val="en-US"/>
+        </w:rPr>
+      </w:pPr>
+      <w:r>
+        <w:rPr>
+          <w:noProof/>
+          <w:lang w:val="en-US"/>
+        </w:rPr>
+        <w:lastRenderedPageBreak/>
+        <w:drawing>
+          <wp:inline distT="0" distB="0" distL="0" distR="0" wp14:anchorId="2D0FF948" wp14:editId="13062F47">
+            <wp:extent cx="5747385" cy="1276350"/>
+            <wp:effectExtent l="0" t="0" r="5715" b="0"/>
+            <wp:docPr id="18" name="Resim 18"/>
+            <wp:cNvGraphicFramePr>
+              <a:graphicFrameLocks xmlns:a="http://schemas.openxmlformats.org/drawingml/2006/main" noChangeAspect="1"/>
+            </wp:cNvGraphicFramePr>
+            <a:graphic xmlns:a="http://schemas.openxmlformats.org/drawingml/2006/main">
+              <a:graphicData uri="http://schemas.openxmlformats.org/drawingml/2006/picture">
+                <pic:pic xmlns:pic="http://schemas.openxmlformats.org/drawingml/2006/picture">
+                  <pic:nvPicPr>
+                    <pic:cNvPr id="0" name="Picture 11"/>
+                    <pic:cNvPicPr>
+                      <a:picLocks noChangeAspect="1" noChangeArrowheads="1"/>
+                    </pic:cNvPicPr>
+                  </pic:nvPicPr>
+                  <pic:blipFill>
+                    <a:blip r:embed="rId22" cstate="print">
+                      <a:extLst>
+                        <a:ext uri="{28A0092B-C50C-407E-A947-70E740481C1C}">
+                          <a14:useLocalDpi xmlns:a14="http://schemas.microsoft.com/office/drawing/2010/main" val="0"/>
+                        </a:ext>
+                      </a:extLst>
+                    </a:blip>
+                    <a:srcRect/>
+                    <a:stretch>
+                      <a:fillRect/>
+                    </a:stretch>
+                  </pic:blipFill>
+                  <pic:spPr bwMode="auto">
+                    <a:xfrm>
+                      <a:off x="0" y="0"/>
+                      <a:ext cx="5747385" cy="1276350"/>
+                    </a:xfrm>
+                    <a:prstGeom prst="rect">
+                      <a:avLst/>
+                    </a:prstGeom>
+                    <a:noFill/>
+                    <a:ln>
+                      <a:noFill/>
+                    </a:ln>
+                  </pic:spPr>
+                </pic:pic>
+              </a:graphicData>
+            </a:graphic>
+          </wp:inline>
+        </w:drawing>
+      </w:r>
+    </w:p>
+    <w:p>
+      <w:pPr>
+        <w:jc w:val="center"/>
+        <w:rPr>
+          <w:lang w:val="en-US"/>
+        </w:rPr>
+      </w:pPr>
+      <w:r>
+        <w:rPr>
+          <w:lang w:val="en-US"/>
+        </w:rPr>
+        <w:t xml:space="preserve">Figure </w:t>
+      </w:r>
+      <w:r>
+        <w:rPr>
+          <w:lang w:val="en-US"/>
+        </w:rPr>
         <w:t>11</w:t>
       </w:r>
       <w:r>
@@ -14995,7 +17003,7 @@
                     </pic:cNvPicPr>
                   </pic:nvPicPr>
                   <pic:blipFill>
-                    <a:blip r:embed="rId21" cstate="print">
+                    <a:blip r:embed="rId23" cstate="print">
                       <a:extLst>
                         <a:ext uri="{28A0092B-C50C-407E-A947-70E740481C1C}">
                           <a14:useLocalDpi xmlns:a14="http://schemas.microsoft.com/office/drawing/2010/main" val="0"/>
@@ -15126,7 +17134,21 @@
         <w:rPr>
           <w:lang w:val="en-US"/>
         </w:rPr>
-        <w:t xml:space="preserve"> to the 560V when it is turn of because of the leakage inductance then it decrease to the 478V. At </w:t>
+        <w:t xml:space="preserve"> to the 560V when it is turn of because of the leakage inductance then it </w:t>
+      </w:r>
+      <w:proofErr w:type="gramStart"/>
+      <w:r>
+        <w:rPr>
+          <w:lang w:val="en-US"/>
+        </w:rPr>
+        <w:t>decrease</w:t>
+      </w:r>
+      <w:proofErr w:type="gramEnd"/>
+      <w:r>
+        <w:rPr>
+          <w:lang w:val="en-US"/>
+        </w:rPr>
+        <w:t xml:space="preserve"> to the 478V. At </w:t>
       </w:r>
       <w:proofErr w:type="spellStart"/>
       <w:r>
@@ -15224,7 +17246,7 @@
                     </pic:cNvPicPr>
                   </pic:nvPicPr>
                   <pic:blipFill>
-                    <a:blip r:embed="rId22" cstate="print">
+                    <a:blip r:embed="rId24" cstate="print">
                       <a:extLst>
                         <a:ext uri="{28A0092B-C50C-407E-A947-70E740481C1C}">
                           <a14:useLocalDpi xmlns:a14="http://schemas.microsoft.com/office/drawing/2010/main" val="0"/>
@@ -15324,7 +17346,7 @@
                     </pic:cNvPicPr>
                   </pic:nvPicPr>
                   <pic:blipFill>
-                    <a:blip r:embed="rId23" cstate="print">
+                    <a:blip r:embed="rId25" cstate="print">
                       <a:extLst>
                         <a:ext uri="{28A0092B-C50C-407E-A947-70E740481C1C}">
                           <a14:useLocalDpi xmlns:a14="http://schemas.microsoft.com/office/drawing/2010/main" val="0"/>
@@ -15414,7 +17436,7 @@
         <w:t xml:space="preserve"> as figure 9 shows secondary sides current reach 50 A initially but it is pulsative current and diode can operate pulsative current up to 80 A.   </w:t>
       </w:r>
     </w:p>
-    <w:bookmarkEnd w:id="18"/>
+    <w:bookmarkEnd w:id="23"/>
     <w:p>
       <w:pPr>
         <w:jc w:val="left"/>
@@ -15434,7 +17456,7 @@
           <w:lang w:val="en-US"/>
         </w:rPr>
       </w:pPr>
-      <w:bookmarkStart w:id="19" w:name="_Toc70890096"/>
+      <w:bookmarkStart w:id="25" w:name="_Toc76020976"/>
       <w:r>
         <w:rPr>
           <w:lang w:val="en-US"/>
@@ -15442,8 +17464,8 @@
         <w:lastRenderedPageBreak/>
         <w:t>Power Losses</w:t>
       </w:r>
-      <w:bookmarkStart w:id="20" w:name="_Toc59829203"/>
-      <w:bookmarkEnd w:id="19"/>
+      <w:bookmarkStart w:id="26" w:name="_Toc59829203"/>
+      <w:bookmarkEnd w:id="25"/>
     </w:p>
     <w:p>
       <w:pPr>
@@ -15452,26 +17474,40 @@
           <w:lang w:val="en-US"/>
         </w:rPr>
       </w:pPr>
-      <w:bookmarkStart w:id="21" w:name="_Toc70890097"/>
+      <w:bookmarkStart w:id="27" w:name="_Toc76020977"/>
       <w:r>
         <w:rPr>
           <w:lang w:val="en-US"/>
         </w:rPr>
         <w:t>Transformer Power Losses</w:t>
       </w:r>
-      <w:bookmarkEnd w:id="21"/>
-    </w:p>
-    <w:p>
-      <w:pPr>
-        <w:rPr>
-          <w:lang w:val="en-US"/>
-        </w:rPr>
-      </w:pPr>
-      <w:r>
-        <w:rPr>
-          <w:lang w:val="en-US"/>
-        </w:rPr>
-        <w:t>Required length of wire have been calculated for both primary and secondary in the transformer calculations part. Moreover, required number of strands also considered in both sides. A third winding is also necessary similar with the secondary side of the transformer for carrying reference voltage to the feedback pin of the transformer. As the primary and secondary windings’ resistances and rms currents have been calculated before, their copper losses can also be calculated.</w:t>
+      <w:bookmarkEnd w:id="27"/>
+    </w:p>
+    <w:p>
+      <w:pPr>
+        <w:rPr>
+          <w:lang w:val="en-US"/>
+        </w:rPr>
+      </w:pPr>
+      <w:r>
+        <w:rPr>
+          <w:lang w:val="en-US"/>
+        </w:rPr>
+        <w:t xml:space="preserve">Required length of wire have been calculated for both primary and secondary in the transformer </w:t>
+      </w:r>
+      <w:proofErr w:type="gramStart"/>
+      <w:r>
+        <w:rPr>
+          <w:lang w:val="en-US"/>
+        </w:rPr>
+        <w:t>calculations</w:t>
+      </w:r>
+      <w:proofErr w:type="gramEnd"/>
+      <w:r>
+        <w:rPr>
+          <w:lang w:val="en-US"/>
+        </w:rPr>
+        <w:t xml:space="preserve"> part. Moreover, required number of strands also considered in both sides. A third winding is also necessary similar with the secondary side of the transformer for carrying reference voltage to the feedback pin of the transformer. As the primary and secondary windings’ resistances and rms currents have been calculated before, their copper losses can also be calculated.</w:t>
       </w:r>
     </w:p>
     <w:tbl>
@@ -17239,6 +19275,7 @@
         <w:t>: Total power loss</w:t>
       </w:r>
     </w:p>
+    <w:bookmarkEnd w:id="26"/>
     <w:p>
       <w:pPr>
         <w:jc w:val="left"/>
@@ -17246,8 +19283,6 @@
           <w:lang w:val="en-US"/>
         </w:rPr>
       </w:pPr>
-      <w:bookmarkStart w:id="22" w:name="_Toc70890098"/>
-      <w:bookmarkEnd w:id="20"/>
     </w:p>
     <w:p>
       <w:pPr>
@@ -17256,12 +19291,14 @@
           <w:lang w:val="en-US"/>
         </w:rPr>
       </w:pPr>
+      <w:bookmarkStart w:id="28" w:name="_Toc76020978"/>
       <w:r>
         <w:rPr>
           <w:lang w:val="en-US"/>
         </w:rPr>
         <w:t>Conduction Losses</w:t>
       </w:r>
+      <w:bookmarkEnd w:id="28"/>
     </w:p>
     <w:p>
       <w:pPr>
@@ -17615,43 +19652,7 @@
         <w:rPr>
           <w:lang w:val="en-US"/>
         </w:rPr>
-        <w:t>According to the Equation [2</w:t>
-      </w:r>
-      <w:r>
-        <w:rPr>
-          <w:lang w:val="en-US"/>
-        </w:rPr>
-        <w:t>1</w:t>
-      </w:r>
-      <w:r>
-        <w:rPr>
-          <w:lang w:val="en-US"/>
-        </w:rPr>
-        <w:t xml:space="preserve">] </w:t>
-      </w:r>
-      <w:r>
-        <w:rPr>
-          <w:lang w:val="en-US"/>
-        </w:rPr>
-        <w:t>diode</w:t>
-      </w:r>
-      <w:r>
-        <w:rPr>
-          <w:lang w:val="en-US"/>
-        </w:rPr>
-        <w:t xml:space="preserve"> conduction loss is </w:t>
-      </w:r>
-      <w:r>
-        <w:rPr>
-          <w:lang w:val="en-US"/>
-        </w:rPr>
-        <w:t>7.61</w:t>
-      </w:r>
-      <w:r>
-        <w:rPr>
-          <w:lang w:val="en-US"/>
-        </w:rPr>
-        <w:t>W.</w:t>
+        <w:t>According to the Equation [21] diode conduction loss is 7.61W.</w:t>
       </w:r>
     </w:p>
     <w:tbl>
@@ -17911,48 +19912,26 @@
           <w:lang w:val="en-US"/>
         </w:rPr>
       </w:pPr>
+      <w:bookmarkStart w:id="29" w:name="_Toc76020979"/>
       <w:r>
         <w:rPr>
           <w:lang w:val="en-US"/>
         </w:rPr>
         <w:t>Switching Losses</w:t>
       </w:r>
-    </w:p>
-    <w:p>
-      <w:pPr>
-        <w:rPr>
-          <w:lang w:val="en-US"/>
-        </w:rPr>
-      </w:pPr>
-      <w:r>
-        <w:rPr>
-          <w:lang w:val="en-US"/>
-        </w:rPr>
-        <w:t>According to the Equation [2</w:t>
-      </w:r>
-      <w:r>
-        <w:rPr>
-          <w:lang w:val="en-US"/>
-        </w:rPr>
-        <w:t>2</w:t>
-      </w:r>
-      <w:r>
-        <w:rPr>
-          <w:lang w:val="en-US"/>
-        </w:rPr>
-        <w:t>] MOSFET conduction loss is 0.</w:t>
-      </w:r>
-      <w:r>
-        <w:rPr>
-          <w:lang w:val="en-US"/>
-        </w:rPr>
-        <w:t>291</w:t>
-      </w:r>
-      <w:r>
-        <w:rPr>
-          <w:lang w:val="en-US"/>
-        </w:rPr>
-        <w:t>.</w:t>
+      <w:bookmarkEnd w:id="29"/>
+    </w:p>
+    <w:p>
+      <w:pPr>
+        <w:rPr>
+          <w:lang w:val="en-US"/>
+        </w:rPr>
+      </w:pPr>
+      <w:r>
+        <w:rPr>
+          <w:lang w:val="en-US"/>
+        </w:rPr>
+        <w:t>According to the Equation [22] MOSFET conduction loss is 0.291.</w:t>
       </w:r>
     </w:p>
     <w:tbl>
@@ -18321,19 +20300,7 @@
           <w:lang w:val="en-US"/>
         </w:rPr>
         <w:lastRenderedPageBreak/>
-        <w:t>According to the Equation [2</w:t>
-      </w:r>
-      <w:r>
-        <w:rPr>
-          <w:lang w:val="en-US"/>
-        </w:rPr>
-        <w:t>3</w:t>
-      </w:r>
-      <w:r>
-        <w:rPr>
-          <w:lang w:val="en-US"/>
-        </w:rPr>
-        <w:t xml:space="preserve">] MOSFET conduction loss is </w:t>
+        <w:t xml:space="preserve">According to the Equation [23] MOSFET conduction loss is </w:t>
       </w:r>
     </w:p>
     <w:tbl>
@@ -18682,6 +20649,7 @@
           <w:lang w:val="en-US"/>
         </w:rPr>
       </w:pPr>
+      <w:bookmarkStart w:id="30" w:name="_Toc76020980"/>
       <w:r>
         <w:rPr>
           <w:lang w:val="en-US"/>
@@ -18689,7 +20657,7 @@
         <w:lastRenderedPageBreak/>
         <w:t>PCB Design</w:t>
       </w:r>
-      <w:bookmarkEnd w:id="22"/>
+      <w:bookmarkEnd w:id="30"/>
     </w:p>
     <w:p>
       <w:pPr>
@@ -18733,7 +20701,7 @@
                     <pic:cNvPicPr/>
                   </pic:nvPicPr>
                   <pic:blipFill rotWithShape="1">
-                    <a:blip r:embed="rId24"/>
+                    <a:blip r:embed="rId26"/>
                     <a:srcRect l="10750" r="10198"/>
                     <a:stretch/>
                   </pic:blipFill>
@@ -18902,7 +20870,7 @@
                     <pic:cNvPicPr/>
                   </pic:nvPicPr>
                   <pic:blipFill>
-                    <a:blip r:embed="rId25"/>
+                    <a:blip r:embed="rId27"/>
                     <a:stretch>
                       <a:fillRect/>
                     </a:stretch>
@@ -18931,7 +20899,7 @@
           <w:lang w:val="en-US"/>
         </w:rPr>
       </w:pPr>
-      <w:bookmarkStart w:id="23" w:name="_Ref70871129"/>
+      <w:bookmarkStart w:id="31" w:name="_Ref70871129"/>
       <w:r>
         <w:rPr>
           <w:lang w:val="en-US"/>
@@ -18969,7 +20937,7 @@
         </w:rPr>
         <w:fldChar w:fldCharType="end"/>
       </w:r>
-      <w:bookmarkEnd w:id="23"/>
+      <w:bookmarkEnd w:id="31"/>
       <w:r>
         <w:rPr>
           <w:lang w:val="en-US"/>
@@ -19105,7 +21073,7 @@
                     <pic:cNvPicPr/>
                   </pic:nvPicPr>
                   <pic:blipFill>
-                    <a:blip r:embed="rId26"/>
+                    <a:blip r:embed="rId28"/>
                     <a:stretch>
                       <a:fillRect/>
                     </a:stretch>
@@ -19134,7 +21102,7 @@
           <w:lang w:val="en-US"/>
         </w:rPr>
       </w:pPr>
-      <w:bookmarkStart w:id="24" w:name="_Ref70871629"/>
+      <w:bookmarkStart w:id="32" w:name="_Ref70871629"/>
       <w:r>
         <w:rPr>
           <w:lang w:val="en-US"/>
@@ -19172,7 +21140,7 @@
         </w:rPr>
         <w:fldChar w:fldCharType="end"/>
       </w:r>
-      <w:bookmarkEnd w:id="24"/>
+      <w:bookmarkEnd w:id="32"/>
       <w:r>
         <w:rPr>
           <w:lang w:val="en-US"/>
@@ -19305,7 +21273,6 @@
           <w:lang w:val="en-US"/>
         </w:rPr>
       </w:pPr>
-      <w:bookmarkStart w:id="25" w:name="_Toc70890099"/>
       <w:r>
         <w:rPr>
           <w:lang w:val="en-US"/>
@@ -19320,6 +21287,7 @@
           <w:lang w:val="en-US"/>
         </w:rPr>
       </w:pPr>
+      <w:bookmarkStart w:id="33" w:name="_Toc76020981"/>
       <w:r>
         <w:rPr>
           <w:lang w:val="en-US"/>
@@ -19327,7 +21295,7 @@
         <w:lastRenderedPageBreak/>
         <w:t>Conclusion</w:t>
       </w:r>
-      <w:bookmarkEnd w:id="25"/>
+      <w:bookmarkEnd w:id="33"/>
     </w:p>
     <w:p>
       <w:pPr>
@@ -19364,7 +21332,7 @@
       </w:r>
     </w:p>
     <w:sectPr>
-      <w:footerReference w:type="default" r:id="rId27"/>
+      <w:footerReference w:type="default" r:id="rId29"/>
       <w:pgSz w:w="11906" w:h="16838" w:code="9"/>
       <w:pgMar w:top="1418" w:right="1418" w:bottom="1418" w:left="1418" w:header="709" w:footer="709" w:gutter="0"/>
       <w:cols w:space="708"/>

--- a/Report/Final Report/Final Report.docx
+++ b/Report/Final Report/Final Report.docx
@@ -500,18 +500,8 @@
           <w:sz w:val="32"/>
           <w:lang w:val="en-US"/>
         </w:rPr>
-        <w:t xml:space="preserve"> </w:t>
-      </w:r>
-      <w:proofErr w:type="spellStart"/>
-      <w:r>
-        <w:rPr>
-          <w:rFonts w:eastAsia="Calibri" w:cs="Times New Roman"/>
-          <w:sz w:val="32"/>
-          <w:lang w:val="en-US"/>
-        </w:rPr>
-        <w:t>Sarıkaya</w:t>
-      </w:r>
-      <w:proofErr w:type="spellEnd"/>
+        <w:t xml:space="preserve"> Sarıkaya</w:t>
+      </w:r>
       <w:r>
         <w:rPr>
           <w:rFonts w:eastAsia="Calibri" w:cs="Times New Roman"/>
@@ -9985,21 +9975,7 @@
         <w:rPr>
           <w:lang w:val="en-US"/>
         </w:rPr>
-        <w:t xml:space="preserve"> time. This can be calculated using the peak current and indu</w:t>
-      </w:r>
-      <w:proofErr w:type="spellStart"/>
-      <w:r>
-        <w:rPr>
-          <w:lang w:val="en-US"/>
-        </w:rPr>
-        <w:t>ctance</w:t>
-      </w:r>
-      <w:proofErr w:type="spellEnd"/>
-      <w:r>
-        <w:rPr>
-          <w:lang w:val="en-US"/>
-        </w:rPr>
-        <w:t xml:space="preserve"> of the primary.</w:t>
+        <w:t xml:space="preserve"> time. This can be calculated using the peak current and inductance of the primary.</w:t>
       </w:r>
     </w:p>
     <w:p>
@@ -11261,20 +11237,28 @@
     </w:p>
     <w:p>
       <w:pPr>
+        <w:rPr>
+          <w:lang w:val="en-US"/>
+        </w:rPr>
+      </w:pPr>
+    </w:p>
+    <w:p>
+      <w:pPr>
         <w:pStyle w:val="Balk2"/>
         <w:rPr>
           <w:lang w:val="en-US"/>
         </w:rPr>
       </w:pPr>
-      <w:bookmarkStart w:id="18" w:name="_Toc59829184"/>
-      <w:bookmarkStart w:id="19" w:name="_Toc76020973"/>
-      <w:r>
-        <w:rPr>
-          <w:lang w:val="en-US"/>
-        </w:rPr>
+      <w:bookmarkStart w:id="18" w:name="_Toc76020973"/>
+      <w:bookmarkStart w:id="19" w:name="_Toc59829184"/>
+      <w:r>
+        <w:rPr>
+          <w:lang w:val="en-US"/>
+        </w:rPr>
+        <w:lastRenderedPageBreak/>
         <w:t>Component Power Calculations</w:t>
       </w:r>
-      <w:bookmarkEnd w:id="19"/>
+      <w:bookmarkEnd w:id="18"/>
     </w:p>
     <w:p>
       <w:pPr>
@@ -11303,7 +11287,6 @@
           <w:szCs w:val="24"/>
           <w:lang w:val="en-US"/>
         </w:rPr>
-        <w:lastRenderedPageBreak/>
         <w:t>V</w:t>
       </w:r>
       <w:r>
@@ -11589,7 +11572,21 @@
           <w:szCs w:val="24"/>
           <w:lang w:val="en-US"/>
         </w:rPr>
-        <w:t>0.2  at</w:t>
+        <w:t>0.</w:t>
+      </w:r>
+      <w:r>
+        <w:rPr>
+          <w:szCs w:val="24"/>
+          <w:lang w:val="en-US"/>
+        </w:rPr>
+        <w:t>35</w:t>
+      </w:r>
+      <w:r>
+        <w:rPr>
+          <w:szCs w:val="24"/>
+          <w:lang w:val="en-US"/>
+        </w:rPr>
+        <w:t xml:space="preserve">  at</w:t>
       </w:r>
       <w:proofErr w:type="gramEnd"/>
       <w:r>
@@ -11621,7 +11618,21 @@
           <w:szCs w:val="24"/>
           <w:lang w:val="en-US"/>
         </w:rPr>
-        <w:t xml:space="preserve"> = 0.11 at 400V</w:t>
+        <w:t xml:space="preserve"> = 0.1</w:t>
+      </w:r>
+      <w:r>
+        <w:rPr>
+          <w:szCs w:val="24"/>
+          <w:lang w:val="en-US"/>
+        </w:rPr>
+        <w:t>925</w:t>
+      </w:r>
+      <w:r>
+        <w:rPr>
+          <w:szCs w:val="24"/>
+          <w:lang w:val="en-US"/>
+        </w:rPr>
+        <w:t xml:space="preserve"> at 400V</w:t>
       </w:r>
     </w:p>
     <w:p>
@@ -12272,7 +12283,21 @@
           <w:szCs w:val="24"/>
           <w:lang w:val="en-US"/>
         </w:rPr>
-        <w:t>= 0.55 A</w:t>
+        <w:t>= 0.5</w:t>
+      </w:r>
+      <w:r>
+        <w:rPr>
+          <w:szCs w:val="24"/>
+          <w:lang w:val="en-US"/>
+        </w:rPr>
+        <w:t>47</w:t>
+      </w:r>
+      <w:r>
+        <w:rPr>
+          <w:szCs w:val="24"/>
+          <w:lang w:val="en-US"/>
+        </w:rPr>
+        <w:t xml:space="preserve"> A</w:t>
       </w:r>
     </w:p>
     <w:p>
@@ -12289,6 +12314,7 @@
           <w:szCs w:val="24"/>
           <w:lang w:val="en-US"/>
         </w:rPr>
+        <w:lastRenderedPageBreak/>
         <w:t>I</w:t>
       </w:r>
       <w:r>
@@ -12378,7 +12404,21 @@
           <w:szCs w:val="24"/>
           <w:lang w:val="en-US"/>
         </w:rPr>
-        <w:t>) = 5.47 A</w:t>
+        <w:t xml:space="preserve">) = </w:t>
+      </w:r>
+      <w:r>
+        <w:rPr>
+          <w:szCs w:val="24"/>
+          <w:lang w:val="en-US"/>
+        </w:rPr>
+        <w:t>3.12</w:t>
+      </w:r>
+      <w:r>
+        <w:rPr>
+          <w:szCs w:val="24"/>
+          <w:lang w:val="en-US"/>
+        </w:rPr>
+        <w:t xml:space="preserve"> A</w:t>
       </w:r>
     </w:p>
     <w:p>
@@ -12409,7 +12449,6 @@
           <w:szCs w:val="24"/>
           <w:lang w:val="en-US"/>
         </w:rPr>
-        <w:lastRenderedPageBreak/>
         <w:t xml:space="preserve">For </w:t>
       </w:r>
       <w:proofErr w:type="gramStart"/>
@@ -12511,14 +12550,14 @@
           <w:vertAlign w:val="subscript"/>
           <w:lang w:val="en-US"/>
         </w:rPr>
-        <w:t xml:space="preserve">in(max)   </w:t>
-      </w:r>
-      <w:r>
-        <w:rPr>
-          <w:szCs w:val="24"/>
-          <w:lang w:val="en-US"/>
-        </w:rPr>
-        <w:t>= 0.55 A = 0.30 A</w:t>
+        <w:t xml:space="preserve">in(max)  </w:t>
+      </w:r>
+      <w:r>
+        <w:rPr>
+          <w:szCs w:val="24"/>
+          <w:lang w:val="en-US"/>
+        </w:rPr>
+        <w:t xml:space="preserve"> = 0.30 A</w:t>
       </w:r>
     </w:p>
     <w:p>
@@ -12624,16 +12663,22 @@
           <w:szCs w:val="24"/>
           <w:lang w:val="en-US"/>
         </w:rPr>
-        <w:t>) = 5.47 A</w:t>
-      </w:r>
-    </w:p>
-    <w:p>
-      <w:pPr>
-        <w:rPr>
-          <w:szCs w:val="24"/>
-          <w:lang w:val="en-US"/>
-        </w:rPr>
-      </w:pPr>
+        <w:t xml:space="preserve">) = </w:t>
+      </w:r>
+      <w:r>
+        <w:rPr>
+          <w:szCs w:val="24"/>
+          <w:lang w:val="en-US"/>
+        </w:rPr>
+        <w:t>3.12</w:t>
+      </w:r>
+      <w:r>
+        <w:rPr>
+          <w:szCs w:val="24"/>
+          <w:lang w:val="en-US"/>
+        </w:rPr>
+        <w:t xml:space="preserve"> A</w:t>
+      </w:r>
     </w:p>
     <w:p>
       <w:pPr>
@@ -12753,7 +12798,44 @@
           <w:szCs w:val="24"/>
           <w:lang w:val="en-US"/>
         </w:rPr>
-        <w:t>)) = 23. 80 A</w:t>
+        <w:t xml:space="preserve">)) = </w:t>
+      </w:r>
+      <w:bookmarkStart w:id="20" w:name="_Hlk76165990"/>
+      <w:r>
+        <w:rPr>
+          <w:szCs w:val="24"/>
+          <w:lang w:val="en-US"/>
+        </w:rPr>
+        <w:t>30</w:t>
+      </w:r>
+      <w:r>
+        <w:rPr>
+          <w:szCs w:val="24"/>
+          <w:lang w:val="en-US"/>
+        </w:rPr>
+        <w:t>.</w:t>
+      </w:r>
+      <w:r>
+        <w:rPr>
+          <w:szCs w:val="24"/>
+          <w:lang w:val="en-US"/>
+        </w:rPr>
+        <w:t>3</w:t>
+      </w:r>
+      <w:r>
+        <w:rPr>
+          <w:szCs w:val="24"/>
+          <w:lang w:val="en-US"/>
+        </w:rPr>
+        <w:t xml:space="preserve">0 </w:t>
+      </w:r>
+      <w:bookmarkEnd w:id="20"/>
+      <w:r>
+        <w:rPr>
+          <w:szCs w:val="24"/>
+          <w:lang w:val="en-US"/>
+        </w:rPr>
+        <w:t>A</w:t>
       </w:r>
       <w:r>
         <w:rPr>
@@ -12968,7 +13050,21 @@
           <w:szCs w:val="24"/>
           <w:lang w:val="en-US"/>
         </w:rPr>
-        <w:t>) = 472 V</w:t>
+        <w:t>) = 4</w:t>
+      </w:r>
+      <w:r>
+        <w:rPr>
+          <w:szCs w:val="24"/>
+          <w:lang w:val="en-US"/>
+        </w:rPr>
+        <w:t>97.71</w:t>
+      </w:r>
+      <w:r>
+        <w:rPr>
+          <w:szCs w:val="24"/>
+          <w:lang w:val="en-US"/>
+        </w:rPr>
+        <w:t xml:space="preserve"> V</w:t>
       </w:r>
     </w:p>
     <w:p>
@@ -13041,7 +13137,21 @@
           <w:szCs w:val="24"/>
           <w:lang w:val="en-US"/>
         </w:rPr>
-        <w:t>= 5.47 A</w:t>
+        <w:t xml:space="preserve">= </w:t>
+      </w:r>
+      <w:r>
+        <w:rPr>
+          <w:szCs w:val="24"/>
+          <w:lang w:val="en-US"/>
+        </w:rPr>
+        <w:t>3.12</w:t>
+      </w:r>
+      <w:r>
+        <w:rPr>
+          <w:szCs w:val="24"/>
+          <w:lang w:val="en-US"/>
+        </w:rPr>
+        <w:t xml:space="preserve"> A</w:t>
       </w:r>
     </w:p>
     <w:p>
@@ -13251,7 +13361,21 @@
           <w:szCs w:val="24"/>
           <w:lang w:val="en-US"/>
         </w:rPr>
-        <w:t>= 23.80 A</w:t>
+        <w:t xml:space="preserve">= </w:t>
+      </w:r>
+      <w:r>
+        <w:rPr>
+          <w:szCs w:val="24"/>
+          <w:lang w:val="en-US"/>
+        </w:rPr>
+        <w:t xml:space="preserve">30.30 </w:t>
+      </w:r>
+      <w:r>
+        <w:rPr>
+          <w:szCs w:val="24"/>
+          <w:lang w:val="en-US"/>
+        </w:rPr>
+        <w:t>A</w:t>
       </w:r>
     </w:p>
     <w:p>
@@ -13280,6 +13404,111 @@
     </w:p>
     <w:p>
       <w:pPr>
+        <w:rPr>
+          <w:szCs w:val="24"/>
+          <w:lang w:val="en-US"/>
+        </w:rPr>
+      </w:pPr>
+      <w:r>
+        <w:rPr>
+          <w:szCs w:val="24"/>
+          <w:lang w:val="en-US"/>
+        </w:rPr>
+        <w:t xml:space="preserve">At the output 2 capacitor </w:t>
+      </w:r>
+      <w:proofErr w:type="spellStart"/>
+      <w:r>
+        <w:rPr>
+          <w:szCs w:val="24"/>
+          <w:lang w:val="en-US"/>
+        </w:rPr>
+        <w:t>parallely</w:t>
+      </w:r>
+      <w:proofErr w:type="spellEnd"/>
+      <w:r>
+        <w:rPr>
+          <w:szCs w:val="24"/>
+          <w:lang w:val="en-US"/>
+        </w:rPr>
+        <w:t xml:space="preserve"> connected. Single ones values 330 </w:t>
+      </w:r>
+      <w:proofErr w:type="spellStart"/>
+      <w:proofErr w:type="gramStart"/>
+      <w:r>
+        <w:rPr>
+          <w:szCs w:val="24"/>
+          <w:lang w:val="en-US"/>
+        </w:rPr>
+        <w:t>uF</w:t>
+      </w:r>
+      <w:proofErr w:type="spellEnd"/>
+      <w:r>
+        <w:rPr>
+          <w:szCs w:val="24"/>
+          <w:lang w:val="en-US"/>
+        </w:rPr>
+        <w:t xml:space="preserve">  -</w:t>
+      </w:r>
+      <w:proofErr w:type="gramEnd"/>
+      <w:r>
+        <w:rPr>
+          <w:szCs w:val="24"/>
+          <w:lang w:val="en-US"/>
+        </w:rPr>
+        <w:t xml:space="preserve"> 13 m</w:t>
+      </w:r>
+      <w:r>
+        <w:rPr>
+          <w:rFonts w:cs="Times New Roman"/>
+          <w:szCs w:val="24"/>
+          <w:lang w:val="en-US"/>
+        </w:rPr>
+        <w:t xml:space="preserve">Ω so net values  660 </w:t>
+      </w:r>
+      <w:proofErr w:type="spellStart"/>
+      <w:r>
+        <w:rPr>
+          <w:rFonts w:cs="Times New Roman"/>
+          <w:szCs w:val="24"/>
+          <w:lang w:val="en-US"/>
+        </w:rPr>
+        <w:t>uF</w:t>
+      </w:r>
+      <w:proofErr w:type="spellEnd"/>
+      <w:r>
+        <w:rPr>
+          <w:rFonts w:cs="Times New Roman"/>
+          <w:szCs w:val="24"/>
+          <w:lang w:val="en-US"/>
+        </w:rPr>
+        <w:t xml:space="preserve"> – 6.5 </w:t>
+      </w:r>
+      <w:r>
+        <w:rPr>
+          <w:szCs w:val="24"/>
+          <w:lang w:val="en-US"/>
+        </w:rPr>
+        <w:t>m</w:t>
+      </w:r>
+      <w:r>
+        <w:rPr>
+          <w:rFonts w:cs="Times New Roman"/>
+          <w:szCs w:val="24"/>
+          <w:lang w:val="en-US"/>
+        </w:rPr>
+        <w:t>Ω</w:t>
+      </w:r>
+      <w:r>
+        <w:rPr>
+          <w:rFonts w:cs="Times New Roman"/>
+          <w:szCs w:val="24"/>
+          <w:lang w:val="en-US"/>
+        </w:rPr>
+        <w:t>.</w:t>
+      </w:r>
+    </w:p>
+    <w:p>
+      <w:pPr>
         <w:ind w:firstLine="720"/>
         <w:rPr>
           <w:szCs w:val="24"/>
@@ -13525,7 +13754,21 @@
           <w:szCs w:val="24"/>
           <w:lang w:val="en-US"/>
         </w:rPr>
-        <w:t>)))  = 11.90 A</w:t>
+        <w:t xml:space="preserve">)))  = </w:t>
+      </w:r>
+      <w:r>
+        <w:rPr>
+          <w:szCs w:val="24"/>
+          <w:lang w:val="en-US"/>
+        </w:rPr>
+        <w:t>15.15</w:t>
+      </w:r>
+      <w:r>
+        <w:rPr>
+          <w:szCs w:val="24"/>
+          <w:lang w:val="en-US"/>
+        </w:rPr>
+        <w:t xml:space="preserve"> A</w:t>
       </w:r>
     </w:p>
     <w:p>
@@ -13596,7 +13839,14 @@
           <w:szCs w:val="24"/>
           <w:lang w:val="en-US"/>
         </w:rPr>
-        <w:t xml:space="preserve">  = ESR x 11.90</w:t>
+        <w:t xml:space="preserve">  = </w:t>
+      </w:r>
+      <w:r>
+        <w:rPr>
+          <w:szCs w:val="24"/>
+          <w:lang w:val="en-US"/>
+        </w:rPr>
+        <w:t>0.0985 V</w:t>
       </w:r>
     </w:p>
     <w:p>
@@ -13723,7 +13973,7 @@
           <w:szCs w:val="24"/>
           <w:lang w:val="en-US"/>
         </w:rPr>
-        <w:t>) / (</w:t>
+        <w:t xml:space="preserve">) / </w:t>
       </w:r>
       <w:proofErr w:type="spellStart"/>
       <w:r>
@@ -13731,23 +13981,203 @@
           <w:szCs w:val="24"/>
           <w:lang w:val="en-US"/>
         </w:rPr>
+        <w:t>f</w:t>
+      </w:r>
+      <w:r>
+        <w:rPr>
+          <w:szCs w:val="24"/>
+          <w:vertAlign w:val="subscript"/>
+          <w:lang w:val="en-US"/>
+        </w:rPr>
+        <w:t>S</w:t>
+      </w:r>
+      <w:proofErr w:type="spellEnd"/>
+      <w:r>
+        <w:rPr>
+          <w:szCs w:val="24"/>
+          <w:lang w:val="en-US"/>
+        </w:rPr>
+        <w:t xml:space="preserve"> = </w:t>
+      </w:r>
+      <w:r>
+        <w:rPr>
+          <w:szCs w:val="24"/>
+          <w:lang w:val="en-US"/>
+        </w:rPr>
+        <w:t>3.75</w:t>
+      </w:r>
+      <w:r>
+        <w:rPr>
+          <w:szCs w:val="24"/>
+          <w:lang w:val="en-US"/>
+        </w:rPr>
+        <w:t>x10</w:t>
+      </w:r>
+      <w:r>
+        <w:rPr>
+          <w:szCs w:val="24"/>
+          <w:vertAlign w:val="superscript"/>
+          <w:lang w:val="en-US"/>
+        </w:rPr>
+        <w:t xml:space="preserve">-5 </w:t>
+      </w:r>
+      <w:r>
+        <w:rPr>
+          <w:szCs w:val="24"/>
+          <w:lang w:val="en-US"/>
+        </w:rPr>
         <w:t>C</w:t>
       </w:r>
+    </w:p>
+    <w:p>
+      <w:pPr>
+        <w:ind w:firstLine="720"/>
+        <w:rPr>
+          <w:szCs w:val="24"/>
+          <w:lang w:val="en-US"/>
+        </w:rPr>
+      </w:pPr>
+      <w:r>
+        <w:rPr>
+          <w:rFonts w:cstheme="minorHAnsi"/>
+          <w:szCs w:val="24"/>
+          <w:lang w:val="en-US"/>
+        </w:rPr>
+        <w:t>∆</w:t>
+      </w:r>
+      <w:proofErr w:type="gramStart"/>
+      <w:r>
+        <w:rPr>
+          <w:szCs w:val="24"/>
+          <w:lang w:val="en-US"/>
+        </w:rPr>
+        <w:t>V</w:t>
+      </w:r>
       <w:r>
         <w:rPr>
           <w:szCs w:val="24"/>
           <w:vertAlign w:val="subscript"/>
           <w:lang w:val="en-US"/>
         </w:rPr>
+        <w:t xml:space="preserve">C </w:t>
+      </w:r>
+      <w:r>
+        <w:rPr>
+          <w:szCs w:val="24"/>
+          <w:lang w:val="en-US"/>
+        </w:rPr>
+        <w:t xml:space="preserve"> =</w:t>
+      </w:r>
+      <w:proofErr w:type="gramEnd"/>
+      <w:r>
+        <w:rPr>
+          <w:szCs w:val="24"/>
+          <w:lang w:val="en-US"/>
+        </w:rPr>
+        <w:t xml:space="preserve">  </w:t>
+      </w:r>
+      <w:r>
+        <w:rPr>
+          <w:rFonts w:cstheme="minorHAnsi"/>
+          <w:szCs w:val="24"/>
+          <w:lang w:val="en-US"/>
+        </w:rPr>
+        <w:t>∆</w:t>
+      </w:r>
+      <w:r>
+        <w:rPr>
+          <w:szCs w:val="24"/>
+          <w:lang w:val="en-US"/>
+        </w:rPr>
+        <w:t>Q</w:t>
+      </w:r>
+      <w:r>
+        <w:rPr>
+          <w:szCs w:val="24"/>
+          <w:vertAlign w:val="subscript"/>
+          <w:lang w:val="en-US"/>
+        </w:rPr>
+        <w:t>C</w:t>
+      </w:r>
+      <w:r>
+        <w:rPr>
+          <w:szCs w:val="24"/>
+          <w:lang w:val="en-US"/>
+        </w:rPr>
+        <w:t xml:space="preserve"> / </w:t>
+      </w:r>
+      <w:proofErr w:type="spellStart"/>
+      <w:r>
+        <w:rPr>
+          <w:szCs w:val="24"/>
+          <w:lang w:val="en-US"/>
+        </w:rPr>
+        <w:t>C</w:t>
+      </w:r>
+      <w:r>
+        <w:rPr>
+          <w:szCs w:val="24"/>
+          <w:vertAlign w:val="subscript"/>
+          <w:lang w:val="en-US"/>
+        </w:rPr>
         <w:t>out</w:t>
       </w:r>
       <w:proofErr w:type="spellEnd"/>
       <w:r>
         <w:rPr>
           <w:szCs w:val="24"/>
+          <w:lang w:val="en-US"/>
+        </w:rPr>
+        <w:t xml:space="preserve"> = </w:t>
+      </w:r>
+      <w:r>
+        <w:rPr>
+          <w:szCs w:val="24"/>
+          <w:lang w:val="en-US"/>
+        </w:rPr>
+        <w:t>56.8 mV</w:t>
+      </w:r>
+    </w:p>
+    <w:p>
+      <w:pPr>
+        <w:ind w:firstLine="720"/>
+        <w:rPr>
+          <w:szCs w:val="24"/>
           <w:vertAlign w:val="subscript"/>
           <w:lang w:val="en-US"/>
         </w:rPr>
+      </w:pPr>
+      <w:r>
+        <w:rPr>
+          <w:rFonts w:cstheme="minorHAnsi"/>
+          <w:szCs w:val="24"/>
+          <w:lang w:val="en-US"/>
+        </w:rPr>
+        <w:t>∆</w:t>
+      </w:r>
+      <w:proofErr w:type="spellStart"/>
+      <w:r>
+        <w:rPr>
+          <w:szCs w:val="24"/>
+          <w:lang w:val="en-US"/>
+        </w:rPr>
+        <w:t>V</w:t>
+      </w:r>
+      <w:r>
+        <w:rPr>
+          <w:szCs w:val="24"/>
+          <w:vertAlign w:val="subscript"/>
+          <w:lang w:val="en-US"/>
+        </w:rPr>
+        <w:t>out</w:t>
+      </w:r>
+      <w:proofErr w:type="spellEnd"/>
+      <w:r>
+        <w:rPr>
+          <w:szCs w:val="24"/>
+          <w:vertAlign w:val="subscript"/>
+          <w:lang w:val="en-US"/>
+        </w:rPr>
         <w:t xml:space="preserve"> </w:t>
       </w:r>
       <w:r>
@@ -13755,15 +14185,23 @@
           <w:szCs w:val="24"/>
           <w:lang w:val="en-US"/>
         </w:rPr>
-        <w:t xml:space="preserve">x </w:t>
-      </w:r>
-      <w:proofErr w:type="spellStart"/>
-      <w:r>
-        <w:rPr>
-          <w:szCs w:val="24"/>
-          <w:lang w:val="en-US"/>
-        </w:rPr>
-        <w:t>f</w:t>
+        <w:t xml:space="preserve">= </w:t>
+      </w:r>
+      <w:bookmarkStart w:id="21" w:name="_Hlk70810358"/>
+      <w:r>
+        <w:rPr>
+          <w:rFonts w:cstheme="minorHAnsi"/>
+          <w:szCs w:val="24"/>
+          <w:lang w:val="en-US"/>
+        </w:rPr>
+        <w:t>∆</w:t>
+      </w:r>
+      <w:r>
+        <w:rPr>
+          <w:szCs w:val="24"/>
+          <w:lang w:val="en-US"/>
+        </w:rPr>
+        <w:t>V</w:t>
       </w:r>
       <w:r>
         <w:rPr>
@@ -13771,40 +14209,15 @@
           <w:vertAlign w:val="subscript"/>
           <w:lang w:val="en-US"/>
         </w:rPr>
-        <w:t>S</w:t>
-      </w:r>
-      <w:proofErr w:type="spellEnd"/>
-      <w:r>
-        <w:rPr>
-          <w:szCs w:val="24"/>
-          <w:lang w:val="en-US"/>
-        </w:rPr>
-        <w:t>) = 2.5x10</w:t>
-      </w:r>
-      <w:r>
-        <w:rPr>
-          <w:szCs w:val="24"/>
-          <w:vertAlign w:val="superscript"/>
-          <w:lang w:val="en-US"/>
-        </w:rPr>
-        <w:t xml:space="preserve">-5 </w:t>
-      </w:r>
-      <w:r>
-        <w:rPr>
-          <w:szCs w:val="24"/>
-          <w:lang w:val="en-US"/>
-        </w:rPr>
-        <w:t>C</w:t>
-      </w:r>
-    </w:p>
-    <w:p>
-      <w:pPr>
-        <w:ind w:firstLine="720"/>
-        <w:rPr>
-          <w:szCs w:val="24"/>
-          <w:lang w:val="en-US"/>
-        </w:rPr>
-      </w:pPr>
+        <w:t xml:space="preserve">ESR </w:t>
+      </w:r>
+      <w:r>
+        <w:rPr>
+          <w:szCs w:val="24"/>
+          <w:lang w:val="en-US"/>
+        </w:rPr>
+        <w:t xml:space="preserve">+ </w:t>
+      </w:r>
       <w:r>
         <w:rPr>
           <w:rFonts w:cstheme="minorHAnsi"/>
@@ -13842,113 +14255,16 @@
           <w:szCs w:val="24"/>
           <w:lang w:val="en-US"/>
         </w:rPr>
-        <w:t xml:space="preserve">  </w:t>
-      </w:r>
-      <w:r>
-        <w:rPr>
-          <w:rFonts w:cstheme="minorHAnsi"/>
-          <w:szCs w:val="24"/>
-          <w:lang w:val="en-US"/>
-        </w:rPr>
-        <w:t>∆</w:t>
-      </w:r>
-      <w:r>
-        <w:rPr>
-          <w:szCs w:val="24"/>
-          <w:lang w:val="en-US"/>
-        </w:rPr>
-        <w:t>Q</w:t>
-      </w:r>
-      <w:r>
-        <w:rPr>
-          <w:szCs w:val="24"/>
-          <w:vertAlign w:val="subscript"/>
-          <w:lang w:val="en-US"/>
-        </w:rPr>
-        <w:t>C</w:t>
-      </w:r>
-      <w:r>
-        <w:rPr>
-          <w:szCs w:val="24"/>
-          <w:lang w:val="en-US"/>
-        </w:rPr>
-        <w:t xml:space="preserve"> / </w:t>
-      </w:r>
-      <w:proofErr w:type="spellStart"/>
-      <w:r>
-        <w:rPr>
-          <w:szCs w:val="24"/>
-          <w:lang w:val="en-US"/>
-        </w:rPr>
-        <w:t>C</w:t>
-      </w:r>
-      <w:r>
-        <w:rPr>
-          <w:szCs w:val="24"/>
-          <w:vertAlign w:val="subscript"/>
-          <w:lang w:val="en-US"/>
-        </w:rPr>
-        <w:t>out</w:t>
-      </w:r>
-      <w:proofErr w:type="spellEnd"/>
-      <w:r>
-        <w:rPr>
-          <w:szCs w:val="24"/>
-          <w:lang w:val="en-US"/>
-        </w:rPr>
-        <w:t xml:space="preserve"> = 2.5x10</w:t>
-      </w:r>
-      <w:r>
-        <w:rPr>
-          <w:szCs w:val="24"/>
-          <w:vertAlign w:val="superscript"/>
-          <w:lang w:val="en-US"/>
-        </w:rPr>
-        <w:t>-5</w:t>
-      </w:r>
-      <w:r>
-        <w:rPr>
-          <w:szCs w:val="24"/>
-          <w:lang w:val="en-US"/>
-        </w:rPr>
-        <w:t xml:space="preserve"> / </w:t>
-      </w:r>
-      <w:proofErr w:type="spellStart"/>
-      <w:r>
-        <w:rPr>
-          <w:szCs w:val="24"/>
-          <w:lang w:val="en-US"/>
-        </w:rPr>
-        <w:t>C</w:t>
-      </w:r>
-      <w:r>
-        <w:rPr>
-          <w:szCs w:val="24"/>
-          <w:vertAlign w:val="subscript"/>
-          <w:lang w:val="en-US"/>
-        </w:rPr>
-        <w:t>out</w:t>
-      </w:r>
-      <w:proofErr w:type="spellEnd"/>
-    </w:p>
-    <w:p>
-      <w:pPr>
-        <w:ind w:firstLine="720"/>
-        <w:rPr>
-          <w:szCs w:val="24"/>
-          <w:vertAlign w:val="subscript"/>
-          <w:lang w:val="en-US"/>
-        </w:rPr>
-      </w:pPr>
-      <w:r>
-        <w:rPr>
-          <w:rFonts w:cstheme="minorHAnsi"/>
-          <w:szCs w:val="24"/>
-          <w:lang w:val="en-US"/>
-        </w:rPr>
-        <w:t>∆</w:t>
-      </w:r>
-      <w:proofErr w:type="spellStart"/>
+        <w:t xml:space="preserve"> </w:t>
+      </w:r>
+      <w:bookmarkEnd w:id="21"/>
+      <w:r>
+        <w:rPr>
+          <w:szCs w:val="24"/>
+          <w:lang w:val="en-US"/>
+        </w:rPr>
+        <w:t xml:space="preserve">0.1553 </w:t>
+      </w:r>
       <w:r>
         <w:rPr>
           <w:szCs w:val="24"/>
@@ -13956,256 +14272,6 @@
         </w:rPr>
         <w:t>V</w:t>
       </w:r>
-      <w:r>
-        <w:rPr>
-          <w:szCs w:val="24"/>
-          <w:vertAlign w:val="subscript"/>
-          <w:lang w:val="en-US"/>
-        </w:rPr>
-        <w:t>out</w:t>
-      </w:r>
-      <w:proofErr w:type="spellEnd"/>
-      <w:r>
-        <w:rPr>
-          <w:szCs w:val="24"/>
-          <w:vertAlign w:val="subscript"/>
-          <w:lang w:val="en-US"/>
-        </w:rPr>
-        <w:t xml:space="preserve"> </w:t>
-      </w:r>
-      <w:r>
-        <w:rPr>
-          <w:szCs w:val="24"/>
-          <w:lang w:val="en-US"/>
-        </w:rPr>
-        <w:t xml:space="preserve">= </w:t>
-      </w:r>
-      <w:bookmarkStart w:id="20" w:name="_Hlk70810358"/>
-      <w:r>
-        <w:rPr>
-          <w:rFonts w:cstheme="minorHAnsi"/>
-          <w:szCs w:val="24"/>
-          <w:lang w:val="en-US"/>
-        </w:rPr>
-        <w:t>∆</w:t>
-      </w:r>
-      <w:r>
-        <w:rPr>
-          <w:szCs w:val="24"/>
-          <w:lang w:val="en-US"/>
-        </w:rPr>
-        <w:t>V</w:t>
-      </w:r>
-      <w:r>
-        <w:rPr>
-          <w:szCs w:val="24"/>
-          <w:vertAlign w:val="subscript"/>
-          <w:lang w:val="en-US"/>
-        </w:rPr>
-        <w:t xml:space="preserve">ESR </w:t>
-      </w:r>
-      <w:r>
-        <w:rPr>
-          <w:szCs w:val="24"/>
-          <w:lang w:val="en-US"/>
-        </w:rPr>
-        <w:t xml:space="preserve">+ </w:t>
-      </w:r>
-      <w:r>
-        <w:rPr>
-          <w:rFonts w:cstheme="minorHAnsi"/>
-          <w:szCs w:val="24"/>
-          <w:lang w:val="en-US"/>
-        </w:rPr>
-        <w:t>∆</w:t>
-      </w:r>
-      <w:proofErr w:type="gramStart"/>
-      <w:r>
-        <w:rPr>
-          <w:szCs w:val="24"/>
-          <w:lang w:val="en-US"/>
-        </w:rPr>
-        <w:t>V</w:t>
-      </w:r>
-      <w:r>
-        <w:rPr>
-          <w:szCs w:val="24"/>
-          <w:vertAlign w:val="subscript"/>
-          <w:lang w:val="en-US"/>
-        </w:rPr>
-        <w:t xml:space="preserve">C </w:t>
-      </w:r>
-      <w:r>
-        <w:rPr>
-          <w:szCs w:val="24"/>
-          <w:lang w:val="en-US"/>
-        </w:rPr>
-        <w:t xml:space="preserve"> =</w:t>
-      </w:r>
-      <w:proofErr w:type="gramEnd"/>
-      <w:r>
-        <w:rPr>
-          <w:szCs w:val="24"/>
-          <w:lang w:val="en-US"/>
-        </w:rPr>
-        <w:t xml:space="preserve"> ESR x 11.90 + 2.5x10</w:t>
-      </w:r>
-      <w:r>
-        <w:rPr>
-          <w:szCs w:val="24"/>
-          <w:vertAlign w:val="superscript"/>
-          <w:lang w:val="en-US"/>
-        </w:rPr>
-        <w:t>-5</w:t>
-      </w:r>
-      <w:r>
-        <w:rPr>
-          <w:szCs w:val="24"/>
-          <w:lang w:val="en-US"/>
-        </w:rPr>
-        <w:t xml:space="preserve"> / </w:t>
-      </w:r>
-      <w:proofErr w:type="spellStart"/>
-      <w:r>
-        <w:rPr>
-          <w:szCs w:val="24"/>
-          <w:lang w:val="en-US"/>
-        </w:rPr>
-        <w:t>C</w:t>
-      </w:r>
-      <w:r>
-        <w:rPr>
-          <w:szCs w:val="24"/>
-          <w:vertAlign w:val="subscript"/>
-          <w:lang w:val="en-US"/>
-        </w:rPr>
-        <w:t>out</w:t>
-      </w:r>
-      <w:bookmarkEnd w:id="20"/>
-      <w:proofErr w:type="spellEnd"/>
-    </w:p>
-    <w:p>
-      <w:pPr>
-        <w:ind w:firstLine="720"/>
-        <w:rPr>
-          <w:szCs w:val="24"/>
-          <w:lang w:val="en-US"/>
-        </w:rPr>
-      </w:pPr>
-    </w:p>
-    <w:p>
-      <w:pPr>
-        <w:ind w:firstLine="720"/>
-        <w:rPr>
-          <w:szCs w:val="24"/>
-          <w:lang w:val="en-US"/>
-        </w:rPr>
-      </w:pPr>
-      <w:proofErr w:type="gramStart"/>
-      <w:r>
-        <w:rPr>
-          <w:szCs w:val="24"/>
-          <w:lang w:val="en-US"/>
-        </w:rPr>
-        <w:t xml:space="preserve">When  </w:t>
-      </w:r>
-      <w:proofErr w:type="spellStart"/>
-      <w:r>
-        <w:rPr>
-          <w:szCs w:val="24"/>
-          <w:lang w:val="en-US"/>
-        </w:rPr>
-        <w:t>C</w:t>
-      </w:r>
-      <w:r>
-        <w:rPr>
-          <w:szCs w:val="24"/>
-          <w:vertAlign w:val="subscript"/>
-          <w:lang w:val="en-US"/>
-        </w:rPr>
-        <w:t>out</w:t>
-      </w:r>
-      <w:proofErr w:type="spellEnd"/>
-      <w:proofErr w:type="gramEnd"/>
-      <w:r>
-        <w:rPr>
-          <w:szCs w:val="24"/>
-          <w:lang w:val="en-US"/>
-        </w:rPr>
-        <w:t xml:space="preserve"> is infinity ESR must be smaller than 30.25 m</w:t>
-      </w:r>
-      <w:r>
-        <w:rPr>
-          <w:rFonts w:cstheme="minorHAnsi"/>
-          <w:szCs w:val="24"/>
-          <w:lang w:val="en-US"/>
-        </w:rPr>
-        <w:t>Ω</w:t>
-      </w:r>
-      <w:r>
-        <w:rPr>
-          <w:szCs w:val="24"/>
-          <w:lang w:val="en-US"/>
-        </w:rPr>
-        <w:t xml:space="preserve"> </w:t>
-      </w:r>
-    </w:p>
-    <w:p>
-      <w:pPr>
-        <w:ind w:firstLine="720"/>
-        <w:rPr>
-          <w:szCs w:val="24"/>
-          <w:lang w:val="en-US"/>
-        </w:rPr>
-      </w:pPr>
-      <w:r>
-        <w:rPr>
-          <w:szCs w:val="24"/>
-          <w:lang w:val="en-US"/>
-        </w:rPr>
-        <w:t xml:space="preserve">When ESR is zero </w:t>
-      </w:r>
-      <w:proofErr w:type="spellStart"/>
-      <w:r>
-        <w:rPr>
-          <w:szCs w:val="24"/>
-          <w:lang w:val="en-US"/>
-        </w:rPr>
-        <w:t>C</w:t>
-      </w:r>
-      <w:r>
-        <w:rPr>
-          <w:szCs w:val="24"/>
-          <w:vertAlign w:val="subscript"/>
-          <w:lang w:val="en-US"/>
-        </w:rPr>
-        <w:t>out</w:t>
-      </w:r>
-      <w:proofErr w:type="spellEnd"/>
-      <w:r>
-        <w:rPr>
-          <w:szCs w:val="24"/>
-          <w:vertAlign w:val="subscript"/>
-          <w:lang w:val="en-US"/>
-        </w:rPr>
-        <w:t xml:space="preserve"> </w:t>
-      </w:r>
-      <w:r>
-        <w:rPr>
-          <w:szCs w:val="24"/>
-          <w:lang w:val="en-US"/>
-        </w:rPr>
-        <w:t xml:space="preserve">must be bigger than 69.44 </w:t>
-      </w:r>
-      <w:proofErr w:type="spellStart"/>
-      <w:r>
-        <w:rPr>
-          <w:szCs w:val="24"/>
-          <w:lang w:val="en-US"/>
-        </w:rPr>
-        <w:t>uF</w:t>
-      </w:r>
-      <w:proofErr w:type="spellEnd"/>
     </w:p>
     <w:p>
       <w:pPr>
@@ -14232,7 +14298,7 @@
           <w:lang w:val="en-US"/>
         </w:rPr>
       </w:pPr>
-      <w:bookmarkStart w:id="21" w:name="_Toc76020974"/>
+      <w:bookmarkStart w:id="22" w:name="_Toc76020974"/>
       <w:r>
         <w:rPr>
           <w:lang w:val="en-US"/>
@@ -14240,14 +14306,14 @@
         <w:lastRenderedPageBreak/>
         <w:t>Component Selectio</w:t>
       </w:r>
-      <w:bookmarkEnd w:id="18"/>
+      <w:bookmarkEnd w:id="19"/>
       <w:r>
         <w:rPr>
           <w:lang w:val="en-US"/>
         </w:rPr>
         <w:t>n</w:t>
       </w:r>
-      <w:bookmarkEnd w:id="21"/>
+      <w:bookmarkEnd w:id="22"/>
     </w:p>
     <w:p>
       <w:pPr>
@@ -14416,7 +14482,7 @@
           <w:lang w:val="en-US"/>
         </w:rPr>
       </w:pPr>
-      <w:bookmarkStart w:id="22" w:name="_Ref70873182"/>
+      <w:bookmarkStart w:id="23" w:name="_Ref70873182"/>
       <w:r>
         <w:rPr>
           <w:lang w:val="en-US"/>
@@ -14455,7 +14521,7 @@
         </w:rPr>
         <w:fldChar w:fldCharType="end"/>
       </w:r>
-      <w:bookmarkEnd w:id="22"/>
+      <w:bookmarkEnd w:id="23"/>
       <w:r>
         <w:rPr>
           <w:lang w:val="en-US"/>
@@ -15465,7 +15531,37 @@
         <w:rPr>
           <w:lang w:val="en-US"/>
         </w:rPr>
-        <w:t xml:space="preserve">and appropriate capacitance and voltage rating. Therefore, it is chosen as RNL1C681MDS1.  </w:t>
+        <w:t xml:space="preserve">and appropriate capacitance and voltage rating. Therefore, it is chosen as </w:t>
+      </w:r>
+      <w:r>
+        <w:rPr>
+          <w:lang w:val="en-US"/>
+        </w:rPr>
+        <w:t>337ULR016MFF</w:t>
+      </w:r>
+      <w:r>
+        <w:rPr>
+          <w:lang w:val="en-US"/>
+        </w:rPr>
+        <w:t xml:space="preserve">.  </w:t>
+      </w:r>
+      <w:r>
+        <w:rPr>
+          <w:lang w:val="en-US"/>
+        </w:rPr>
+        <w:t xml:space="preserve">2 </w:t>
+      </w:r>
+      <w:r>
+        <w:rPr>
+          <w:lang w:val="en-US"/>
+        </w:rPr>
+        <w:t>capacitors</w:t>
+      </w:r>
+      <w:r>
+        <w:rPr>
+          <w:lang w:val="en-US"/>
+        </w:rPr>
+        <w:t xml:space="preserve"> placed at parallel to decrease ESR and increase the capacitance. </w:t>
       </w:r>
     </w:p>
     <w:p>
@@ -15647,7 +15743,13 @@
               <w:rPr>
                 <w:lang w:val="en-US"/>
               </w:rPr>
-              <w:t>680uF</w:t>
+              <w:t>33</w:t>
+            </w:r>
+            <w:r>
+              <w:rPr>
+                <w:lang w:val="en-US"/>
+              </w:rPr>
+              <w:t>0uF</w:t>
             </w:r>
           </w:p>
         </w:tc>
@@ -15714,7 +15816,13 @@
               <w:rPr>
                 <w:lang w:val="en-US"/>
               </w:rPr>
-              <w:t>25V</w:t>
+              <w:t>16</w:t>
+            </w:r>
+            <w:r>
+              <w:rPr>
+                <w:lang w:val="en-US"/>
+              </w:rPr>
+              <w:t>V</w:t>
             </w:r>
           </w:p>
         </w:tc>
@@ -15777,7 +15885,13 @@
               <w:rPr>
                 <w:lang w:val="en-US"/>
               </w:rPr>
-              <w:t>7A</w:t>
+              <w:t>4.3</w:t>
+            </w:r>
+            <w:r>
+              <w:rPr>
+                <w:lang w:val="en-US"/>
+              </w:rPr>
+              <w:t>A</w:t>
             </w:r>
           </w:p>
         </w:tc>
@@ -15829,7 +15943,13 @@
               <w:rPr>
                 <w:lang w:val="en-US"/>
               </w:rPr>
-              <w:t>8mΩ</w:t>
+              <w:t>13</w:t>
+            </w:r>
+            <w:r>
+              <w:rPr>
+                <w:lang w:val="en-US"/>
+              </w:rPr>
+              <w:t>mΩ</w:t>
             </w:r>
           </w:p>
         </w:tc>
@@ -15881,7 +16001,37 @@
               <w:rPr>
                 <w:lang w:val="en-US"/>
               </w:rPr>
-              <w:t>1.50$ - (QTY:1)</w:t>
+              <w:t>$</w:t>
+            </w:r>
+            <w:r>
+              <w:rPr>
+                <w:lang w:val="en-US"/>
+              </w:rPr>
+              <w:t>0</w:t>
+            </w:r>
+            <w:r>
+              <w:rPr>
+                <w:lang w:val="en-US"/>
+              </w:rPr>
+              <w:t>.</w:t>
+            </w:r>
+            <w:r>
+              <w:rPr>
+                <w:lang w:val="en-US"/>
+              </w:rPr>
+              <w:t>2925</w:t>
+            </w:r>
+            <w:r>
+              <w:rPr>
+                <w:lang w:val="en-US"/>
+              </w:rPr>
+              <w:t xml:space="preserve"> </w:t>
+            </w:r>
+            <w:r>
+              <w:rPr>
+                <w:lang w:val="en-US"/>
+              </w:rPr>
+              <w:t>x 2</w:t>
             </w:r>
           </w:p>
         </w:tc>
@@ -15965,8 +16115,8 @@
           <w:lang w:val="en-US"/>
         </w:rPr>
       </w:pPr>
-      <w:bookmarkStart w:id="23" w:name="_Hlk70889819"/>
       <w:bookmarkStart w:id="24" w:name="_Toc76020975"/>
+      <w:bookmarkStart w:id="25" w:name="_Hlk70889819"/>
       <w:r>
         <w:rPr>
           <w:lang w:val="en-US"/>
@@ -16001,7 +16151,25 @@
         <w:rPr>
           <w:lang w:val="en-US"/>
         </w:rPr>
-        <w:t xml:space="preserve"> and simulations test applied under given condition.</w:t>
+        <w:t xml:space="preserve"> and simulations test applied under </w:t>
+      </w:r>
+      <w:r>
+        <w:rPr>
+          <w:lang w:val="en-US"/>
+        </w:rPr>
+        <w:t>400V input voltage</w:t>
+      </w:r>
+      <w:r>
+        <w:rPr>
+          <w:lang w:val="en-US"/>
+        </w:rPr>
+        <w:t>.</w:t>
+      </w:r>
+      <w:r>
+        <w:rPr>
+          <w:lang w:val="en-US"/>
+        </w:rPr>
+        <w:t xml:space="preserve"> Controller change its frequency at different conditions when 220 V applied switching frequency is 107 kHz and at 400 V its frequency become 130 kHz.</w:t>
       </w:r>
     </w:p>
     <w:p>
@@ -16017,10 +16185,10 @@
           <w:lang w:val="en-US"/>
         </w:rPr>
         <w:drawing>
-          <wp:inline distT="0" distB="0" distL="0" distR="0" wp14:anchorId="0D4C808C" wp14:editId="4CBC1065">
-            <wp:extent cx="5753735" cy="1288415"/>
-            <wp:effectExtent l="0" t="0" r="0" b="6985"/>
-            <wp:docPr id="10" name="Resim 10"/>
+          <wp:inline distT="0" distB="0" distL="0" distR="0" wp14:anchorId="7C03A506" wp14:editId="5529BC01">
+            <wp:extent cx="5743575" cy="1743075"/>
+            <wp:effectExtent l="0" t="0" r="9525" b="9525"/>
+            <wp:docPr id="22" name="Resim 22"/>
             <wp:cNvGraphicFramePr>
               <a:graphicFrameLocks xmlns:a="http://schemas.openxmlformats.org/drawingml/2006/main" noChangeAspect="1"/>
             </wp:cNvGraphicFramePr>
@@ -16028,7 +16196,7 @@
               <a:graphicData uri="http://schemas.openxmlformats.org/drawingml/2006/picture">
                 <pic:pic xmlns:pic="http://schemas.openxmlformats.org/drawingml/2006/picture">
                   <pic:nvPicPr>
-                    <pic:cNvPr id="0" name="Picture 3"/>
+                    <pic:cNvPr id="0" name="Picture 1"/>
                     <pic:cNvPicPr>
                       <a:picLocks noChangeAspect="1" noChangeArrowheads="1"/>
                     </pic:cNvPicPr>
@@ -16049,7 +16217,7 @@
                   <pic:spPr bwMode="auto">
                     <a:xfrm>
                       <a:off x="0" y="0"/>
-                      <a:ext cx="5753735" cy="1288415"/>
+                      <a:ext cx="5743575" cy="1743075"/>
                     </a:xfrm>
                     <a:prstGeom prst="rect">
                       <a:avLst/>
@@ -16100,7 +16268,7 @@
     </w:p>
     <w:p>
       <w:pPr>
-        <w:jc w:val="left"/>
+        <w:jc w:val="center"/>
         <w:rPr>
           <w:lang w:val="en-US"/>
         </w:rPr>
@@ -16111,10 +16279,10 @@
           <w:lang w:val="en-US"/>
         </w:rPr>
         <w:drawing>
-          <wp:inline distT="0" distB="0" distL="0" distR="0" wp14:anchorId="40546460" wp14:editId="19C71FB0">
-            <wp:extent cx="5753735" cy="1276350"/>
+          <wp:inline distT="0" distB="0" distL="0" distR="0" wp14:anchorId="10B37359" wp14:editId="182C48E1">
+            <wp:extent cx="5753100" cy="1733550"/>
             <wp:effectExtent l="0" t="0" r="0" b="0"/>
-            <wp:docPr id="11" name="Resim 11"/>
+            <wp:docPr id="23" name="Resim 23"/>
             <wp:cNvGraphicFramePr>
               <a:graphicFrameLocks xmlns:a="http://schemas.openxmlformats.org/drawingml/2006/main" noChangeAspect="1"/>
             </wp:cNvGraphicFramePr>
@@ -16122,7 +16290,7 @@
               <a:graphicData uri="http://schemas.openxmlformats.org/drawingml/2006/picture">
                 <pic:pic xmlns:pic="http://schemas.openxmlformats.org/drawingml/2006/picture">
                   <pic:nvPicPr>
-                    <pic:cNvPr id="0" name="Picture 4"/>
+                    <pic:cNvPr id="0" name="Picture 2"/>
                     <pic:cNvPicPr>
                       <a:picLocks noChangeAspect="1" noChangeArrowheads="1"/>
                     </pic:cNvPicPr>
@@ -16143,7 +16311,7 @@
                   <pic:spPr bwMode="auto">
                     <a:xfrm>
                       <a:off x="0" y="0"/>
-                      <a:ext cx="5753735" cy="1276350"/>
+                      <a:ext cx="5753100" cy="1733550"/>
                     </a:xfrm>
                     <a:prstGeom prst="rect">
                       <a:avLst/>
@@ -16203,7 +16371,31 @@
         <w:rPr>
           <w:lang w:val="en-US"/>
         </w:rPr>
-        <w:t>As seen in the figure 3 after system turn on output voltage increase to the 12 V and give stable output voltage. Figure 4 shows ripple of output voltage and it is 0.28 V so output voltage ripple ratio is 2.33% and it is appropriate for project requirements.</w:t>
+        <w:t>As seen in the figure 3 after system turn on output voltage increase to the 12 V and give stable output voltage. Figure 4 shows ripple of output voltage and it is 0.</w:t>
+      </w:r>
+      <w:r>
+        <w:rPr>
+          <w:lang w:val="en-US"/>
+        </w:rPr>
+        <w:t>17</w:t>
+      </w:r>
+      <w:r>
+        <w:rPr>
+          <w:lang w:val="en-US"/>
+        </w:rPr>
+        <w:t xml:space="preserve"> V so output voltage ripple ratio is </w:t>
+      </w:r>
+      <w:r>
+        <w:rPr>
+          <w:lang w:val="en-US"/>
+        </w:rPr>
+        <w:t>1.417</w:t>
+      </w:r>
+      <w:r>
+        <w:rPr>
+          <w:lang w:val="en-US"/>
+        </w:rPr>
+        <w:t>% and it is appropriate for project requirements.</w:t>
       </w:r>
     </w:p>
     <w:p>
@@ -16219,10 +16411,10 @@
           <w:lang w:val="en-US"/>
         </w:rPr>
         <w:drawing>
-          <wp:inline distT="0" distB="0" distL="0" distR="0" wp14:anchorId="6E961468" wp14:editId="66B7D9DF">
-            <wp:extent cx="5753735" cy="1270635"/>
-            <wp:effectExtent l="0" t="0" r="0" b="5715"/>
-            <wp:docPr id="12" name="Resim 12"/>
+          <wp:inline distT="0" distB="0" distL="0" distR="0" wp14:anchorId="6FFF6C86" wp14:editId="6BA8CF56">
+            <wp:extent cx="5753100" cy="1743075"/>
+            <wp:effectExtent l="0" t="0" r="0" b="9525"/>
+            <wp:docPr id="24" name="Resim 24"/>
             <wp:cNvGraphicFramePr>
               <a:graphicFrameLocks xmlns:a="http://schemas.openxmlformats.org/drawingml/2006/main" noChangeAspect="1"/>
             </wp:cNvGraphicFramePr>
@@ -16230,7 +16422,7 @@
               <a:graphicData uri="http://schemas.openxmlformats.org/drawingml/2006/picture">
                 <pic:pic xmlns:pic="http://schemas.openxmlformats.org/drawingml/2006/picture">
                   <pic:nvPicPr>
-                    <pic:cNvPr id="0" name="Picture 5"/>
+                    <pic:cNvPr id="0" name="Picture 3"/>
                     <pic:cNvPicPr>
                       <a:picLocks noChangeAspect="1" noChangeArrowheads="1"/>
                     </pic:cNvPicPr>
@@ -16251,7 +16443,7 @@
                   <pic:spPr bwMode="auto">
                     <a:xfrm>
                       <a:off x="0" y="0"/>
-                      <a:ext cx="5753735" cy="1270635"/>
+                      <a:ext cx="5753100" cy="1743075"/>
                     </a:xfrm>
                     <a:prstGeom prst="rect">
                       <a:avLst/>
@@ -16304,19 +16496,47 @@
       <w:pPr>
         <w:jc w:val="left"/>
         <w:rPr>
-          <w:lang w:val="en-US"/>
-        </w:rPr>
-      </w:pPr>
-      <w:r>
-        <w:rPr>
           <w:noProof/>
           <w:lang w:val="en-US"/>
         </w:rPr>
+      </w:pPr>
+    </w:p>
+    <w:p>
+      <w:pPr>
+        <w:jc w:val="left"/>
+        <w:rPr>
+          <w:noProof/>
+          <w:lang w:val="en-US"/>
+        </w:rPr>
+      </w:pPr>
+    </w:p>
+    <w:p>
+      <w:pPr>
+        <w:jc w:val="left"/>
+        <w:rPr>
+          <w:noProof/>
+          <w:lang w:val="en-US"/>
+        </w:rPr>
+      </w:pPr>
+    </w:p>
+    <w:p>
+      <w:pPr>
+        <w:jc w:val="left"/>
+        <w:rPr>
+          <w:lang w:val="en-US"/>
+        </w:rPr>
+      </w:pPr>
+      <w:r>
+        <w:rPr>
+          <w:noProof/>
+          <w:lang w:val="en-US"/>
+        </w:rPr>
+        <w:lastRenderedPageBreak/>
         <w:drawing>
-          <wp:inline distT="0" distB="0" distL="0" distR="0" wp14:anchorId="130BDB40" wp14:editId="6C359849">
-            <wp:extent cx="5753735" cy="1276350"/>
+          <wp:inline distT="0" distB="0" distL="0" distR="0" wp14:anchorId="43DEDB8D" wp14:editId="4145D1F8">
+            <wp:extent cx="5753100" cy="1733550"/>
             <wp:effectExtent l="0" t="0" r="0" b="0"/>
-            <wp:docPr id="13" name="Resim 13"/>
+            <wp:docPr id="25" name="Resim 25"/>
             <wp:cNvGraphicFramePr>
               <a:graphicFrameLocks xmlns:a="http://schemas.openxmlformats.org/drawingml/2006/main" noChangeAspect="1"/>
             </wp:cNvGraphicFramePr>
@@ -16324,7 +16544,7 @@
               <a:graphicData uri="http://schemas.openxmlformats.org/drawingml/2006/picture">
                 <pic:pic xmlns:pic="http://schemas.openxmlformats.org/drawingml/2006/picture">
                   <pic:nvPicPr>
-                    <pic:cNvPr id="0" name="Picture 6"/>
+                    <pic:cNvPr id="0" name="Picture 4"/>
                     <pic:cNvPicPr>
                       <a:picLocks noChangeAspect="1" noChangeArrowheads="1"/>
                     </pic:cNvPicPr>
@@ -16345,7 +16565,7 @@
                   <pic:spPr bwMode="auto">
                     <a:xfrm>
                       <a:off x="0" y="0"/>
-                      <a:ext cx="5753735" cy="1276350"/>
+                      <a:ext cx="5753100" cy="1733550"/>
                     </a:xfrm>
                     <a:prstGeom prst="rect">
                       <a:avLst/>
@@ -16420,7 +16640,35 @@
           <w:rFonts w:cs="Times New Roman"/>
           <w:lang w:val="en-US"/>
         </w:rPr>
-        <w:t>output power 101.15 W and it is little exceeding our rated power.</w:t>
+        <w:t>output power 101.</w:t>
+      </w:r>
+      <w:r>
+        <w:rPr>
+          <w:rFonts w:cs="Times New Roman"/>
+          <w:lang w:val="en-US"/>
+        </w:rPr>
+        <w:t>7</w:t>
+      </w:r>
+      <w:r>
+        <w:rPr>
+          <w:rFonts w:cs="Times New Roman"/>
+          <w:lang w:val="en-US"/>
+        </w:rPr>
+        <w:t xml:space="preserve"> W and it is little exceeding our rated power</w:t>
+      </w:r>
+      <w:r>
+        <w:rPr>
+          <w:rFonts w:cs="Times New Roman"/>
+          <w:lang w:val="en-US"/>
+        </w:rPr>
+        <w:t xml:space="preserve"> because voltage is little higher than 12V</w:t>
+      </w:r>
+      <w:r>
+        <w:rPr>
+          <w:rFonts w:cs="Times New Roman"/>
+          <w:lang w:val="en-US"/>
+        </w:rPr>
+        <w:t>.</w:t>
       </w:r>
     </w:p>
     <w:p>
@@ -16435,12 +16683,11 @@
           <w:noProof/>
           <w:lang w:val="en-US"/>
         </w:rPr>
-        <w:lastRenderedPageBreak/>
         <w:drawing>
-          <wp:inline distT="0" distB="0" distL="0" distR="0" wp14:anchorId="7BC17B52" wp14:editId="46212277">
-            <wp:extent cx="5747385" cy="1270635"/>
-            <wp:effectExtent l="0" t="0" r="5715" b="5715"/>
-            <wp:docPr id="14" name="Resim 14"/>
+          <wp:inline distT="0" distB="0" distL="0" distR="0" wp14:anchorId="7481D82F" wp14:editId="1240DED5">
+            <wp:extent cx="5743575" cy="1743075"/>
+            <wp:effectExtent l="0" t="0" r="9525" b="9525"/>
+            <wp:docPr id="26" name="Resim 26"/>
             <wp:cNvGraphicFramePr>
               <a:graphicFrameLocks xmlns:a="http://schemas.openxmlformats.org/drawingml/2006/main" noChangeAspect="1"/>
             </wp:cNvGraphicFramePr>
@@ -16448,7 +16695,7 @@
               <a:graphicData uri="http://schemas.openxmlformats.org/drawingml/2006/picture">
                 <pic:pic xmlns:pic="http://schemas.openxmlformats.org/drawingml/2006/picture">
                   <pic:nvPicPr>
-                    <pic:cNvPr id="0" name="Picture 7"/>
+                    <pic:cNvPr id="0" name="Picture 5"/>
                     <pic:cNvPicPr>
                       <a:picLocks noChangeAspect="1" noChangeArrowheads="1"/>
                     </pic:cNvPicPr>
@@ -16469,7 +16716,7 @@
                   <pic:spPr bwMode="auto">
                     <a:xfrm>
                       <a:off x="0" y="0"/>
-                      <a:ext cx="5747385" cy="1270635"/>
+                      <a:ext cx="5743575" cy="1743075"/>
                     </a:xfrm>
                     <a:prstGeom prst="rect">
                       <a:avLst/>
@@ -16531,10 +16778,10 @@
           <w:lang w:val="en-US"/>
         </w:rPr>
         <w:drawing>
-          <wp:inline distT="0" distB="0" distL="0" distR="0" wp14:anchorId="5F4D324F" wp14:editId="69C8EA36">
-            <wp:extent cx="5759450" cy="1276350"/>
-            <wp:effectExtent l="0" t="0" r="0" b="0"/>
-            <wp:docPr id="15" name="Resim 15"/>
+          <wp:inline distT="0" distB="0" distL="0" distR="0" wp14:anchorId="1EBD8119" wp14:editId="09A8198D">
+            <wp:extent cx="5762625" cy="1743075"/>
+            <wp:effectExtent l="0" t="0" r="9525" b="9525"/>
+            <wp:docPr id="27" name="Resim 27"/>
             <wp:cNvGraphicFramePr>
               <a:graphicFrameLocks xmlns:a="http://schemas.openxmlformats.org/drawingml/2006/main" noChangeAspect="1"/>
             </wp:cNvGraphicFramePr>
@@ -16542,7 +16789,7 @@
               <a:graphicData uri="http://schemas.openxmlformats.org/drawingml/2006/picture">
                 <pic:pic xmlns:pic="http://schemas.openxmlformats.org/drawingml/2006/picture">
                   <pic:nvPicPr>
-                    <pic:cNvPr id="0" name="Picture 8"/>
+                    <pic:cNvPr id="0" name="Picture 6"/>
                     <pic:cNvPicPr>
                       <a:picLocks noChangeAspect="1" noChangeArrowheads="1"/>
                     </pic:cNvPicPr>
@@ -16563,7 +16810,7 @@
                   <pic:spPr bwMode="auto">
                     <a:xfrm>
                       <a:off x="0" y="0"/>
-                      <a:ext cx="5759450" cy="1276350"/>
+                      <a:ext cx="5762625" cy="1743075"/>
                     </a:xfrm>
                     <a:prstGeom prst="rect">
                       <a:avLst/>
@@ -16623,7 +16870,31 @@
         <w:rPr>
           <w:lang w:val="en-US"/>
         </w:rPr>
-        <w:t xml:space="preserve">When we look at the figure 7 its seen that initially current increase up to 7.5A then it is settled at 5.2A because initially output voltage is zero and system have to charge output capacitance and feedback system of the controller increase duty cycle and this result higher primary current. At figure 8 triangular shape of inductor current seen at </w:t>
+        <w:t xml:space="preserve">When we look at the figure 7 its seen that initially current increase up to </w:t>
+      </w:r>
+      <w:r>
+        <w:rPr>
+          <w:lang w:val="en-US"/>
+        </w:rPr>
+        <w:t>2</w:t>
+      </w:r>
+      <w:r>
+        <w:rPr>
+          <w:lang w:val="en-US"/>
+        </w:rPr>
+        <w:t xml:space="preserve">.5A then it is settled at </w:t>
+      </w:r>
+      <w:r>
+        <w:rPr>
+          <w:lang w:val="en-US"/>
+        </w:rPr>
+        <w:t>2.3</w:t>
+      </w:r>
+      <w:r>
+        <w:rPr>
+          <w:lang w:val="en-US"/>
+        </w:rPr>
+        <w:t xml:space="preserve">A because initially output voltage is zero and system have to charge output capacitance and feedback system of the controller increase duty cycle and this result higher primary current. At figure 8 triangular shape of inductor current seen at </w:t>
       </w:r>
       <w:proofErr w:type="spellStart"/>
       <w:r>
@@ -16656,19 +16927,47 @@
       <w:pPr>
         <w:jc w:val="center"/>
         <w:rPr>
-          <w:lang w:val="en-US"/>
-        </w:rPr>
-      </w:pPr>
-      <w:r>
-        <w:rPr>
           <w:noProof/>
           <w:lang w:val="en-US"/>
         </w:rPr>
+      </w:pPr>
+    </w:p>
+    <w:p>
+      <w:pPr>
+        <w:jc w:val="center"/>
+        <w:rPr>
+          <w:noProof/>
+          <w:lang w:val="en-US"/>
+        </w:rPr>
+      </w:pPr>
+    </w:p>
+    <w:p>
+      <w:pPr>
+        <w:jc w:val="center"/>
+        <w:rPr>
+          <w:noProof/>
+          <w:lang w:val="en-US"/>
+        </w:rPr>
+      </w:pPr>
+    </w:p>
+    <w:p>
+      <w:pPr>
+        <w:jc w:val="center"/>
+        <w:rPr>
+          <w:lang w:val="en-US"/>
+        </w:rPr>
+      </w:pPr>
+      <w:r>
+        <w:rPr>
+          <w:noProof/>
+          <w:lang w:val="en-US"/>
+        </w:rPr>
+        <w:lastRenderedPageBreak/>
         <w:drawing>
-          <wp:inline distT="0" distB="0" distL="0" distR="0" wp14:anchorId="68F0972A" wp14:editId="3C27CF74">
-            <wp:extent cx="5747385" cy="1276350"/>
-            <wp:effectExtent l="0" t="0" r="5715" b="0"/>
-            <wp:docPr id="16" name="Resim 16"/>
+          <wp:inline distT="0" distB="0" distL="0" distR="0" wp14:anchorId="07FE07D3" wp14:editId="4B226247">
+            <wp:extent cx="5753100" cy="1704975"/>
+            <wp:effectExtent l="0" t="0" r="0" b="9525"/>
+            <wp:docPr id="28" name="Resim 28"/>
             <wp:cNvGraphicFramePr>
               <a:graphicFrameLocks xmlns:a="http://schemas.openxmlformats.org/drawingml/2006/main" noChangeAspect="1"/>
             </wp:cNvGraphicFramePr>
@@ -16676,7 +16975,7 @@
               <a:graphicData uri="http://schemas.openxmlformats.org/drawingml/2006/picture">
                 <pic:pic xmlns:pic="http://schemas.openxmlformats.org/drawingml/2006/picture">
                   <pic:nvPicPr>
-                    <pic:cNvPr id="0" name="Picture 9"/>
+                    <pic:cNvPr id="0" name="Picture 7"/>
                     <pic:cNvPicPr>
                       <a:picLocks noChangeAspect="1" noChangeArrowheads="1"/>
                     </pic:cNvPicPr>
@@ -16697,7 +16996,7 @@
                   <pic:spPr bwMode="auto">
                     <a:xfrm>
                       <a:off x="0" y="0"/>
-                      <a:ext cx="5747385" cy="1276350"/>
+                      <a:ext cx="5753100" cy="1704975"/>
                     </a:xfrm>
                     <a:prstGeom prst="rect">
                       <a:avLst/>
@@ -16759,10 +17058,10 @@
           <w:lang w:val="en-US"/>
         </w:rPr>
         <w:drawing>
-          <wp:inline distT="0" distB="0" distL="0" distR="0" wp14:anchorId="6651688C" wp14:editId="5D614649">
-            <wp:extent cx="5753735" cy="1276350"/>
+          <wp:inline distT="0" distB="0" distL="0" distR="0" wp14:anchorId="4B950E61" wp14:editId="497C2E65">
+            <wp:extent cx="5753100" cy="1733550"/>
             <wp:effectExtent l="0" t="0" r="0" b="0"/>
-            <wp:docPr id="17" name="Resim 17"/>
+            <wp:docPr id="29" name="Resim 29"/>
             <wp:cNvGraphicFramePr>
               <a:graphicFrameLocks xmlns:a="http://schemas.openxmlformats.org/drawingml/2006/main" noChangeAspect="1"/>
             </wp:cNvGraphicFramePr>
@@ -16770,7 +17069,7 @@
               <a:graphicData uri="http://schemas.openxmlformats.org/drawingml/2006/picture">
                 <pic:pic xmlns:pic="http://schemas.openxmlformats.org/drawingml/2006/picture">
                   <pic:nvPicPr>
-                    <pic:cNvPr id="0" name="Picture 10"/>
+                    <pic:cNvPr id="0" name="Picture 8"/>
                     <pic:cNvPicPr>
                       <a:picLocks noChangeAspect="1" noChangeArrowheads="1"/>
                     </pic:cNvPicPr>
@@ -16791,7 +17090,7 @@
                   <pic:spPr bwMode="auto">
                     <a:xfrm>
                       <a:off x="0" y="0"/>
-                      <a:ext cx="5753735" cy="1276350"/>
+                      <a:ext cx="5753100" cy="1733550"/>
                     </a:xfrm>
                     <a:prstGeom prst="rect">
                       <a:avLst/>
@@ -16851,7 +17150,31 @@
         <w:rPr>
           <w:lang w:val="en-US"/>
         </w:rPr>
-        <w:t xml:space="preserve">Secondary part of transformer has higher current density and its pulsative current reach 50 A at initial time then it is fixed at 35A. </w:t>
+        <w:t xml:space="preserve">Secondary part of transformer has higher current density and its current reach </w:t>
+      </w:r>
+      <w:r>
+        <w:rPr>
+          <w:lang w:val="en-US"/>
+        </w:rPr>
+        <w:t>27</w:t>
+      </w:r>
+      <w:r>
+        <w:rPr>
+          <w:lang w:val="en-US"/>
+        </w:rPr>
+        <w:t xml:space="preserve"> A</w:t>
+      </w:r>
+      <w:r>
+        <w:rPr>
+          <w:lang w:val="en-US"/>
+        </w:rPr>
+        <w:t xml:space="preserve"> since controller has soft start so its current does not increase much initially</w:t>
+      </w:r>
+      <w:r>
+        <w:rPr>
+          <w:lang w:val="en-US"/>
+        </w:rPr>
+        <w:t xml:space="preserve">. </w:t>
       </w:r>
     </w:p>
     <w:p>
@@ -16861,41 +17184,16 @@
           <w:lang w:val="en-US"/>
         </w:rPr>
       </w:pPr>
-    </w:p>
-    <w:p>
-      <w:pPr>
-        <w:jc w:val="left"/>
-        <w:rPr>
-          <w:lang w:val="en-US"/>
-        </w:rPr>
-      </w:pPr>
-    </w:p>
-    <w:p>
-      <w:pPr>
-        <w:jc w:val="left"/>
-        <w:rPr>
-          <w:lang w:val="en-US"/>
-        </w:rPr>
-      </w:pPr>
-    </w:p>
-    <w:p>
-      <w:pPr>
-        <w:jc w:val="left"/>
-        <w:rPr>
-          <w:lang w:val="en-US"/>
-        </w:rPr>
-      </w:pPr>
       <w:r>
         <w:rPr>
           <w:noProof/>
           <w:lang w:val="en-US"/>
         </w:rPr>
-        <w:lastRenderedPageBreak/>
         <w:drawing>
-          <wp:inline distT="0" distB="0" distL="0" distR="0" wp14:anchorId="2D0FF948" wp14:editId="13062F47">
-            <wp:extent cx="5747385" cy="1276350"/>
-            <wp:effectExtent l="0" t="0" r="5715" b="0"/>
-            <wp:docPr id="18" name="Resim 18"/>
+          <wp:inline distT="0" distB="0" distL="0" distR="0" wp14:anchorId="768B4DCB" wp14:editId="240D4439">
+            <wp:extent cx="5743575" cy="1743075"/>
+            <wp:effectExtent l="0" t="0" r="9525" b="9525"/>
+            <wp:docPr id="30" name="Resim 30"/>
             <wp:cNvGraphicFramePr>
               <a:graphicFrameLocks xmlns:a="http://schemas.openxmlformats.org/drawingml/2006/main" noChangeAspect="1"/>
             </wp:cNvGraphicFramePr>
@@ -16903,7 +17201,7 @@
               <a:graphicData uri="http://schemas.openxmlformats.org/drawingml/2006/picture">
                 <pic:pic xmlns:pic="http://schemas.openxmlformats.org/drawingml/2006/picture">
                   <pic:nvPicPr>
-                    <pic:cNvPr id="0" name="Picture 11"/>
+                    <pic:cNvPr id="0" name="Picture 9"/>
                     <pic:cNvPicPr>
                       <a:picLocks noChangeAspect="1" noChangeArrowheads="1"/>
                     </pic:cNvPicPr>
@@ -16924,7 +17222,7 @@
                   <pic:spPr bwMode="auto">
                     <a:xfrm>
                       <a:off x="0" y="0"/>
-                      <a:ext cx="5747385" cy="1276350"/>
+                      <a:ext cx="5743575" cy="1743075"/>
                     </a:xfrm>
                     <a:prstGeom prst="rect">
                       <a:avLst/>
@@ -16966,12 +17264,28 @@
         </w:rPr>
         <w:t xml:space="preserve">: </w:t>
       </w:r>
-      <w:r>
-        <w:rPr>
-          <w:lang w:val="en-US"/>
-        </w:rPr>
-        <w:t>Mosfet voltage waveform</w:t>
-      </w:r>
+      <w:proofErr w:type="spellStart"/>
+      <w:r>
+        <w:rPr>
+          <w:lang w:val="en-US"/>
+        </w:rPr>
+        <w:t>Mosfet</w:t>
+      </w:r>
+      <w:proofErr w:type="spellEnd"/>
+      <w:r>
+        <w:rPr>
+          <w:lang w:val="en-US"/>
+        </w:rPr>
+        <w:t xml:space="preserve"> voltage waveform</w:t>
+      </w:r>
+    </w:p>
+    <w:p>
+      <w:pPr>
+        <w:jc w:val="center"/>
+        <w:rPr>
+          <w:lang w:val="en-US"/>
+        </w:rPr>
+      </w:pPr>
     </w:p>
     <w:p>
       <w:pPr>
@@ -16985,11 +17299,12 @@
           <w:noProof/>
           <w:lang w:val="en-US"/>
         </w:rPr>
+        <w:lastRenderedPageBreak/>
         <w:drawing>
-          <wp:inline distT="0" distB="0" distL="0" distR="0" wp14:anchorId="077C1E95" wp14:editId="2F1324AC">
-            <wp:extent cx="5750560" cy="1268730"/>
-            <wp:effectExtent l="0" t="0" r="2540" b="7620"/>
-            <wp:docPr id="19" name="Resim 19"/>
+          <wp:inline distT="0" distB="0" distL="0" distR="0" wp14:anchorId="6F827FD3" wp14:editId="27E7C8B4">
+            <wp:extent cx="5753100" cy="1733550"/>
+            <wp:effectExtent l="0" t="0" r="0" b="0"/>
+            <wp:docPr id="31" name="Resim 31"/>
             <wp:cNvGraphicFramePr>
               <a:graphicFrameLocks xmlns:a="http://schemas.openxmlformats.org/drawingml/2006/main" noChangeAspect="1"/>
             </wp:cNvGraphicFramePr>
@@ -16997,7 +17312,7 @@
               <a:graphicData uri="http://schemas.openxmlformats.org/drawingml/2006/picture">
                 <pic:pic xmlns:pic="http://schemas.openxmlformats.org/drawingml/2006/picture">
                   <pic:nvPicPr>
-                    <pic:cNvPr id="0" name="Picture 12"/>
+                    <pic:cNvPr id="0" name="Picture 10"/>
                     <pic:cNvPicPr>
                       <a:picLocks noChangeAspect="1" noChangeArrowheads="1"/>
                     </pic:cNvPicPr>
@@ -17018,7 +17333,7 @@
                   <pic:spPr bwMode="auto">
                     <a:xfrm>
                       <a:off x="0" y="0"/>
-                      <a:ext cx="5750560" cy="1268730"/>
+                      <a:ext cx="5753100" cy="1733550"/>
                     </a:xfrm>
                     <a:prstGeom prst="rect">
                       <a:avLst/>
@@ -17134,21 +17449,19 @@
         <w:rPr>
           <w:lang w:val="en-US"/>
         </w:rPr>
-        <w:t xml:space="preserve"> to the 560V when it is turn of because of the leakage inductance then it </w:t>
-      </w:r>
-      <w:proofErr w:type="gramStart"/>
-      <w:r>
-        <w:rPr>
-          <w:lang w:val="en-US"/>
-        </w:rPr>
-        <w:t>decrease</w:t>
-      </w:r>
-      <w:proofErr w:type="gramEnd"/>
-      <w:r>
-        <w:rPr>
-          <w:lang w:val="en-US"/>
-        </w:rPr>
-        <w:t xml:space="preserve"> to the 478V. At </w:t>
+        <w:t xml:space="preserve"> to the </w:t>
+      </w:r>
+      <w:r>
+        <w:rPr>
+          <w:lang w:val="en-US"/>
+        </w:rPr>
+        <w:t>60</w:t>
+      </w:r>
+      <w:r>
+        <w:rPr>
+          <w:lang w:val="en-US"/>
+        </w:rPr>
+        <w:t xml:space="preserve">0V when it is turn of because of the leakage inductance. At </w:t>
       </w:r>
       <w:proofErr w:type="spellStart"/>
       <w:r>
@@ -17181,7 +17494,13 @@
         <w:rPr>
           <w:lang w:val="en-US"/>
         </w:rPr>
-        <w:t>. When looked at the figure 9</w:t>
+        <w:t xml:space="preserve">. When looked at the figure </w:t>
+      </w:r>
+      <w:r>
+        <w:rPr>
+          <w:lang w:val="en-US"/>
+        </w:rPr>
+        <w:t>7</w:t>
       </w:r>
       <w:r>
         <w:rPr>
@@ -17229,10 +17548,10 @@
           <w:lang w:val="en-US"/>
         </w:rPr>
         <w:drawing>
-          <wp:inline distT="0" distB="0" distL="0" distR="0" wp14:anchorId="530E418E" wp14:editId="79859EFA">
-            <wp:extent cx="5759450" cy="1276350"/>
-            <wp:effectExtent l="0" t="0" r="0" b="0"/>
-            <wp:docPr id="20" name="Resim 20"/>
+          <wp:inline distT="0" distB="0" distL="0" distR="0" wp14:anchorId="321CAABE" wp14:editId="49F19EB8">
+            <wp:extent cx="5753100" cy="1743075"/>
+            <wp:effectExtent l="0" t="0" r="0" b="9525"/>
+            <wp:docPr id="32" name="Resim 32"/>
             <wp:cNvGraphicFramePr>
               <a:graphicFrameLocks xmlns:a="http://schemas.openxmlformats.org/drawingml/2006/main" noChangeAspect="1"/>
             </wp:cNvGraphicFramePr>
@@ -17240,7 +17559,7 @@
               <a:graphicData uri="http://schemas.openxmlformats.org/drawingml/2006/picture">
                 <pic:pic xmlns:pic="http://schemas.openxmlformats.org/drawingml/2006/picture">
                   <pic:nvPicPr>
-                    <pic:cNvPr id="0" name="Picture 13"/>
+                    <pic:cNvPr id="0" name="Picture 11"/>
                     <pic:cNvPicPr>
                       <a:picLocks noChangeAspect="1" noChangeArrowheads="1"/>
                     </pic:cNvPicPr>
@@ -17261,7 +17580,7 @@
                   <pic:spPr bwMode="auto">
                     <a:xfrm>
                       <a:off x="0" y="0"/>
-                      <a:ext cx="5759450" cy="1276350"/>
+                      <a:ext cx="5753100" cy="1743075"/>
                     </a:xfrm>
                     <a:prstGeom prst="rect">
                       <a:avLst/>
@@ -17329,10 +17648,10 @@
           <w:lang w:val="en-US"/>
         </w:rPr>
         <w:drawing>
-          <wp:inline distT="0" distB="0" distL="0" distR="0" wp14:anchorId="47B00DC3" wp14:editId="5296186D">
-            <wp:extent cx="5747385" cy="1282700"/>
-            <wp:effectExtent l="0" t="0" r="5715" b="0"/>
-            <wp:docPr id="21" name="Resim 21"/>
+          <wp:inline distT="0" distB="0" distL="0" distR="0" wp14:anchorId="7AD23604" wp14:editId="4235B519">
+            <wp:extent cx="5753100" cy="1724025"/>
+            <wp:effectExtent l="0" t="0" r="0" b="9525"/>
+            <wp:docPr id="33" name="Resim 33"/>
             <wp:cNvGraphicFramePr>
               <a:graphicFrameLocks xmlns:a="http://schemas.openxmlformats.org/drawingml/2006/main" noChangeAspect="1"/>
             </wp:cNvGraphicFramePr>
@@ -17340,7 +17659,7 @@
               <a:graphicData uri="http://schemas.openxmlformats.org/drawingml/2006/picture">
                 <pic:pic xmlns:pic="http://schemas.openxmlformats.org/drawingml/2006/picture">
                   <pic:nvPicPr>
-                    <pic:cNvPr id="0" name="Picture 14"/>
+                    <pic:cNvPr id="0" name="Picture 12"/>
                     <pic:cNvPicPr>
                       <a:picLocks noChangeAspect="1" noChangeArrowheads="1"/>
                     </pic:cNvPicPr>
@@ -17361,7 +17680,7 @@
                   <pic:spPr bwMode="auto">
                     <a:xfrm>
                       <a:off x="0" y="0"/>
-                      <a:ext cx="5747385" cy="1282700"/>
+                      <a:ext cx="5753100" cy="1724025"/>
                     </a:xfrm>
                     <a:prstGeom prst="rect">
                       <a:avLst/>
@@ -17427,16 +17746,66 @@
         <w:rPr>
           <w:lang w:val="en-US"/>
         </w:rPr>
-        <w:t>Selected diode breakdown voltage is 250 V and it can operate this voltage ratios. Diodes continuous current 40 A and</w:t>
-      </w:r>
-      <w:r>
-        <w:rPr>
-          <w:lang w:val="en-US"/>
-        </w:rPr>
-        <w:t xml:space="preserve"> as figure 9 shows secondary sides current reach 50 A initially but it is pulsative current and diode can operate pulsative current up to 80 A.   </w:t>
-      </w:r>
-    </w:p>
-    <w:bookmarkEnd w:id="23"/>
+        <w:t>Selected diode breakdown voltage is 250 V and it can operate this voltage</w:t>
+      </w:r>
+      <w:r>
+        <w:rPr>
+          <w:lang w:val="en-US"/>
+        </w:rPr>
+        <w:t xml:space="preserve"> as seem in the figure 13</w:t>
+      </w:r>
+      <w:r>
+        <w:rPr>
+          <w:lang w:val="en-US"/>
+        </w:rPr>
+        <w:t xml:space="preserve"> ratios. Diodes continuous current 40 A and</w:t>
+      </w:r>
+      <w:r>
+        <w:rPr>
+          <w:lang w:val="en-US"/>
+        </w:rPr>
+        <w:t xml:space="preserve"> as figure 9 shows secondary sides current reach </w:t>
+      </w:r>
+      <w:r>
+        <w:rPr>
+          <w:lang w:val="en-US"/>
+        </w:rPr>
+        <w:t>27</w:t>
+      </w:r>
+      <w:r>
+        <w:rPr>
+          <w:lang w:val="en-US"/>
+        </w:rPr>
+        <w:t xml:space="preserve"> A</w:t>
+      </w:r>
+      <w:r>
+        <w:rPr>
+          <w:lang w:val="en-US"/>
+        </w:rPr>
+        <w:t xml:space="preserve"> and it is lower than continuous </w:t>
+      </w:r>
+      <w:proofErr w:type="gramStart"/>
+      <w:r>
+        <w:rPr>
+          <w:lang w:val="en-US"/>
+        </w:rPr>
+        <w:t>current</w:t>
+      </w:r>
+      <w:r>
+        <w:rPr>
+          <w:lang w:val="en-US"/>
+        </w:rPr>
+        <w:t xml:space="preserve"> .</w:t>
+      </w:r>
+      <w:proofErr w:type="gramEnd"/>
+      <w:r>
+        <w:rPr>
+          <w:lang w:val="en-US"/>
+        </w:rPr>
+        <w:t xml:space="preserve">   </w:t>
+      </w:r>
+    </w:p>
+    <w:bookmarkEnd w:id="25"/>
     <w:p>
       <w:pPr>
         <w:jc w:val="left"/>
@@ -17456,7 +17825,7 @@
           <w:lang w:val="en-US"/>
         </w:rPr>
       </w:pPr>
-      <w:bookmarkStart w:id="25" w:name="_Toc76020976"/>
+      <w:bookmarkStart w:id="26" w:name="_Toc76020976"/>
       <w:r>
         <w:rPr>
           <w:lang w:val="en-US"/>
@@ -17464,8 +17833,8 @@
         <w:lastRenderedPageBreak/>
         <w:t>Power Losses</w:t>
       </w:r>
-      <w:bookmarkStart w:id="26" w:name="_Toc59829203"/>
-      <w:bookmarkEnd w:id="25"/>
+      <w:bookmarkStart w:id="27" w:name="_Toc59829203"/>
+      <w:bookmarkEnd w:id="26"/>
     </w:p>
     <w:p>
       <w:pPr>
@@ -17474,14 +17843,14 @@
           <w:lang w:val="en-US"/>
         </w:rPr>
       </w:pPr>
-      <w:bookmarkStart w:id="27" w:name="_Toc76020977"/>
+      <w:bookmarkStart w:id="28" w:name="_Toc76020977"/>
       <w:r>
         <w:rPr>
           <w:lang w:val="en-US"/>
         </w:rPr>
         <w:t>Transformer Power Losses</w:t>
       </w:r>
-      <w:bookmarkEnd w:id="27"/>
+      <w:bookmarkEnd w:id="28"/>
     </w:p>
     <w:p>
       <w:pPr>
@@ -19275,7 +19644,7 @@
         <w:t>: Total power loss</w:t>
       </w:r>
     </w:p>
-    <w:bookmarkEnd w:id="26"/>
+    <w:bookmarkEnd w:id="27"/>
     <w:p>
       <w:pPr>
         <w:jc w:val="left"/>
@@ -19291,14 +19660,14 @@
           <w:lang w:val="en-US"/>
         </w:rPr>
       </w:pPr>
-      <w:bookmarkStart w:id="28" w:name="_Toc76020978"/>
+      <w:bookmarkStart w:id="29" w:name="_Toc76020978"/>
       <w:r>
         <w:rPr>
           <w:lang w:val="en-US"/>
         </w:rPr>
         <w:t>Conduction Losses</w:t>
       </w:r>
-      <w:bookmarkEnd w:id="28"/>
+      <w:bookmarkEnd w:id="29"/>
     </w:p>
     <w:p>
       <w:pPr>
@@ -19912,14 +20281,14 @@
           <w:lang w:val="en-US"/>
         </w:rPr>
       </w:pPr>
-      <w:bookmarkStart w:id="29" w:name="_Toc76020979"/>
+      <w:bookmarkStart w:id="30" w:name="_Toc76020979"/>
       <w:r>
         <w:rPr>
           <w:lang w:val="en-US"/>
         </w:rPr>
         <w:t>Switching Losses</w:t>
       </w:r>
-      <w:bookmarkEnd w:id="29"/>
+      <w:bookmarkEnd w:id="30"/>
     </w:p>
     <w:p>
       <w:pPr>
@@ -20649,7 +21018,7 @@
           <w:lang w:val="en-US"/>
         </w:rPr>
       </w:pPr>
-      <w:bookmarkStart w:id="30" w:name="_Toc76020980"/>
+      <w:bookmarkStart w:id="31" w:name="_Toc76020980"/>
       <w:r>
         <w:rPr>
           <w:lang w:val="en-US"/>
@@ -20657,7 +21026,7 @@
         <w:lastRenderedPageBreak/>
         <w:t>PCB Design</w:t>
       </w:r>
-      <w:bookmarkEnd w:id="30"/>
+      <w:bookmarkEnd w:id="31"/>
     </w:p>
     <w:p>
       <w:pPr>
@@ -20899,7 +21268,7 @@
           <w:lang w:val="en-US"/>
         </w:rPr>
       </w:pPr>
-      <w:bookmarkStart w:id="31" w:name="_Ref70871129"/>
+      <w:bookmarkStart w:id="32" w:name="_Ref70871129"/>
       <w:r>
         <w:rPr>
           <w:lang w:val="en-US"/>
@@ -20937,7 +21306,7 @@
         </w:rPr>
         <w:fldChar w:fldCharType="end"/>
       </w:r>
-      <w:bookmarkEnd w:id="31"/>
+      <w:bookmarkEnd w:id="32"/>
       <w:r>
         <w:rPr>
           <w:lang w:val="en-US"/>
@@ -21102,7 +21471,7 @@
           <w:lang w:val="en-US"/>
         </w:rPr>
       </w:pPr>
-      <w:bookmarkStart w:id="32" w:name="_Ref70871629"/>
+      <w:bookmarkStart w:id="33" w:name="_Ref70871629"/>
       <w:r>
         <w:rPr>
           <w:lang w:val="en-US"/>
@@ -21140,7 +21509,7 @@
         </w:rPr>
         <w:fldChar w:fldCharType="end"/>
       </w:r>
-      <w:bookmarkEnd w:id="32"/>
+      <w:bookmarkEnd w:id="33"/>
       <w:r>
         <w:rPr>
           <w:lang w:val="en-US"/>
@@ -21287,7 +21656,7 @@
           <w:lang w:val="en-US"/>
         </w:rPr>
       </w:pPr>
-      <w:bookmarkStart w:id="33" w:name="_Toc76020981"/>
+      <w:bookmarkStart w:id="34" w:name="_Toc76020981"/>
       <w:r>
         <w:rPr>
           <w:lang w:val="en-US"/>
@@ -21295,7 +21664,7 @@
         <w:lastRenderedPageBreak/>
         <w:t>Conclusion</w:t>
       </w:r>
-      <w:bookmarkEnd w:id="33"/>
+      <w:bookmarkEnd w:id="34"/>
     </w:p>
     <w:p>
       <w:pPr>

--- a/Report/Final Report/Final Report.docx
+++ b/Report/Final Report/Final Report.docx
@@ -429,30 +429,20 @@
           <w:lang w:val="en-US"/>
         </w:rPr>
       </w:pPr>
-      <w:proofErr w:type="spellStart"/>
       <w:r>
         <w:rPr>
           <w:rFonts w:cs="Times New Roman"/>
           <w:sz w:val="32"/>
           <w:lang w:val="en-US"/>
         </w:rPr>
-        <w:t>Defne</w:t>
-      </w:r>
-      <w:proofErr w:type="spellEnd"/>
+        <w:t>Defne Nur KORKMAZ</w:t>
+      </w:r>
       <w:r>
         <w:rPr>
           <w:rFonts w:cs="Times New Roman"/>
           <w:sz w:val="32"/>
           <w:lang w:val="en-US"/>
         </w:rPr>
-        <w:t xml:space="preserve"> Nur KORKMAZ</w:t>
-      </w:r>
-      <w:r>
-        <w:rPr>
-          <w:rFonts w:cs="Times New Roman"/>
-          <w:sz w:val="32"/>
-          <w:lang w:val="en-US"/>
-        </w:rPr>
         <w:tab/>
         <w:t>2166858</w:t>
       </w:r>
@@ -482,25 +472,7 @@
           <w:sz w:val="32"/>
           <w:lang w:val="en-US"/>
         </w:rPr>
-        <w:t xml:space="preserve">Mustafa </w:t>
-      </w:r>
-      <w:proofErr w:type="spellStart"/>
-      <w:r>
-        <w:rPr>
-          <w:rFonts w:eastAsia="Calibri" w:cs="Times New Roman"/>
-          <w:sz w:val="32"/>
-          <w:lang w:val="en-US"/>
-        </w:rPr>
-        <w:t>Mert</w:t>
-      </w:r>
-      <w:proofErr w:type="spellEnd"/>
-      <w:r>
-        <w:rPr>
-          <w:rFonts w:eastAsia="Calibri" w:cs="Times New Roman"/>
-          <w:sz w:val="32"/>
-          <w:lang w:val="en-US"/>
-        </w:rPr>
-        <w:t xml:space="preserve"> Sarıkaya</w:t>
+        <w:t>Mustafa Mert Sarıkaya</w:t>
       </w:r>
       <w:r>
         <w:rPr>
@@ -3246,21 +3218,7 @@
         <w:rPr>
           <w:lang w:val="en-US"/>
         </w:rPr>
-        <w:t xml:space="preserve">In the first transformer design of the process, ferrite cores with an additional gap will be considered using Kg method, which allows to calculate required air gap, fringing losses and the cable losses in the transformer design. Moreover, this method allows to count the required strands number for the </w:t>
-      </w:r>
-      <w:proofErr w:type="spellStart"/>
-      <w:r>
-        <w:rPr>
-          <w:lang w:val="en-US"/>
-        </w:rPr>
-        <w:t>Litz</w:t>
-      </w:r>
-      <w:proofErr w:type="spellEnd"/>
-      <w:r>
-        <w:rPr>
-          <w:lang w:val="en-US"/>
-        </w:rPr>
-        <w:t xml:space="preserve"> wire design according to the selected core properties.</w:t>
+        <w:t>In the first transformer design of the process, ferrite cores with an additional gap will be considered using Kg method, which allows to calculate required air gap, fringing losses and the cable losses in the transformer design. Moreover, this method allows to count the required strands number for the Litz wire design according to the selected core properties.</w:t>
       </w:r>
     </w:p>
     <w:p>
@@ -3291,21 +3249,7 @@
         <w:rPr>
           <w:lang w:val="en-US"/>
         </w:rPr>
-        <w:t xml:space="preserve">Operating frequency of the transformer is a primary property while deciding the cable size, which will be used during the design. Increasing operating frequency will cause current to flow from more outer part of the cable. Therefore, the middle part of the cable will be useless in the conduction period and this will cause increase in the resistance values. Considering this relationship between the frequency and cable size, it is preferred to design the transformer cables as </w:t>
-      </w:r>
-      <w:proofErr w:type="spellStart"/>
-      <w:r>
-        <w:rPr>
-          <w:lang w:val="en-US"/>
-        </w:rPr>
-        <w:t>Litz</w:t>
-      </w:r>
-      <w:proofErr w:type="spellEnd"/>
-      <w:r>
-        <w:rPr>
-          <w:lang w:val="en-US"/>
-        </w:rPr>
-        <w:t xml:space="preserve"> wire with multiple strands by calculating the number of layers which should be used for primary and secondary sides. Considering this perspective, calculating the skin depth for 100kHz gave an important clue while deciding the size of the cable which will be layered.</w:t>
+        <w:t>Operating frequency of the transformer is a primary property while deciding the cable size, which will be used during the design. Increasing operating frequency will cause current to flow from more outer part of the cable. Therefore, the middle part of the cable will be useless in the conduction period and this will cause increase in the resistance values. Considering this relationship between the frequency and cable size, it is preferred to design the transformer cables as Litz wire with multiple strands by calculating the number of layers which should be used for primary and secondary sides. Considering this perspective, calculating the skin depth for 100kHz gave an important clue while deciding the size of the cable which will be layered.</w:t>
       </w:r>
     </w:p>
     <w:tbl>
@@ -3628,23 +3572,7 @@
           <w:rFonts w:eastAsiaTheme="minorEastAsia"/>
           <w:lang w:val="en-US"/>
         </w:rPr>
-        <w:t xml:space="preserve">, it had been decided to use #26 AWG wire as base wire while designing the </w:t>
-      </w:r>
-      <w:proofErr w:type="spellStart"/>
-      <w:r>
-        <w:rPr>
-          <w:rFonts w:eastAsiaTheme="minorEastAsia"/>
-          <w:lang w:val="en-US"/>
-        </w:rPr>
-        <w:t>Litz</w:t>
-      </w:r>
-      <w:proofErr w:type="spellEnd"/>
-      <w:r>
-        <w:rPr>
-          <w:rFonts w:eastAsiaTheme="minorEastAsia"/>
-          <w:lang w:val="en-US"/>
-        </w:rPr>
-        <w:t xml:space="preserve"> wire size and number of layer requirements.</w:t>
+        <w:t>, it had been decided to use #26 AWG wire as base wire while designing the Litz wire size and number of layer requirements.</w:t>
       </w:r>
     </w:p>
     <w:p>
@@ -8593,23 +8521,7 @@
           <w:lang w:val="en-US"/>
         </w:rPr>
         <w:lastRenderedPageBreak/>
-        <w:t xml:space="preserve">As the number of turn and strands values of the primary have been completed, ESR resistance of this side can be also determined by considering both the designed </w:t>
-      </w:r>
-      <w:proofErr w:type="spellStart"/>
-      <w:r>
-        <w:rPr>
-          <w:rFonts w:eastAsiaTheme="minorEastAsia"/>
-          <w:lang w:val="en-US"/>
-        </w:rPr>
-        <w:t>Litz</w:t>
-      </w:r>
-      <w:proofErr w:type="spellEnd"/>
-      <w:r>
-        <w:rPr>
-          <w:rFonts w:eastAsiaTheme="minorEastAsia"/>
-          <w:lang w:val="en-US"/>
-        </w:rPr>
-        <w:t xml:space="preserve"> wire strands, #26 AWG copper wire resistance property, number of turns in the primary and the magnetic path length of the selected core.</w:t>
+        <w:t>As the number of turn and strands values of the primary have been completed, ESR resistance of this side can be also determined by considering both the designed Litz wire strands, #26 AWG copper wire resistance property, number of turns in the primary and the magnetic path length of the selected core.</w:t>
       </w:r>
     </w:p>
     <w:tbl>
@@ -9547,23 +9459,7 @@
                 <w:rFonts w:eastAsiaTheme="minorEastAsia"/>
                 <w:lang w:val="en-US"/>
               </w:rPr>
-              <w:t>(</w:t>
-            </w:r>
-            <w:proofErr w:type="gramStart"/>
-            <w:r>
-              <w:rPr>
-                <w:rFonts w:eastAsiaTheme="minorEastAsia"/>
-                <w:lang w:val="en-US"/>
-              </w:rPr>
-              <w:t>mutual</w:t>
-            </w:r>
-            <w:proofErr w:type="gramEnd"/>
-            <w:r>
-              <w:rPr>
-                <w:rFonts w:eastAsiaTheme="minorEastAsia"/>
-                <w:lang w:val="en-US"/>
-              </w:rPr>
-              <w:t xml:space="preserve"> inductance)</w:t>
+              <w:t>(mutual inductance)</w:t>
             </w:r>
           </w:p>
         </w:tc>
@@ -9614,23 +9510,7 @@
                 <w:rFonts w:eastAsiaTheme="minorEastAsia"/>
                 <w:lang w:val="en-US"/>
               </w:rPr>
-              <w:t>(</w:t>
-            </w:r>
-            <w:proofErr w:type="gramStart"/>
-            <w:r>
-              <w:rPr>
-                <w:rFonts w:eastAsiaTheme="minorEastAsia"/>
-                <w:lang w:val="en-US"/>
-              </w:rPr>
-              <w:t>primary</w:t>
-            </w:r>
-            <w:proofErr w:type="gramEnd"/>
-            <w:r>
-              <w:rPr>
-                <w:rFonts w:eastAsiaTheme="minorEastAsia"/>
-                <w:lang w:val="en-US"/>
-              </w:rPr>
-              <w:t xml:space="preserve"> strands)</w:t>
+              <w:t>(primary strands)</w:t>
             </w:r>
           </w:p>
         </w:tc>
@@ -9681,23 +9561,7 @@
                 <w:rFonts w:eastAsiaTheme="minorEastAsia"/>
                 <w:lang w:val="en-US"/>
               </w:rPr>
-              <w:t>(</w:t>
-            </w:r>
-            <w:proofErr w:type="gramStart"/>
-            <w:r>
-              <w:rPr>
-                <w:rFonts w:eastAsiaTheme="minorEastAsia"/>
-                <w:lang w:val="en-US"/>
-              </w:rPr>
-              <w:t>secondary</w:t>
-            </w:r>
-            <w:proofErr w:type="gramEnd"/>
-            <w:r>
-              <w:rPr>
-                <w:rFonts w:eastAsiaTheme="minorEastAsia"/>
-                <w:lang w:val="en-US"/>
-              </w:rPr>
-              <w:t xml:space="preserve"> strands)</w:t>
+              <w:t>(secondary strands)</w:t>
             </w:r>
           </w:p>
         </w:tc>
@@ -9748,23 +9612,7 @@
                 <w:rFonts w:eastAsiaTheme="minorEastAsia"/>
                 <w:lang w:val="en-US"/>
               </w:rPr>
-              <w:t>(</w:t>
-            </w:r>
-            <w:proofErr w:type="gramStart"/>
-            <w:r>
-              <w:rPr>
-                <w:rFonts w:eastAsiaTheme="minorEastAsia"/>
-                <w:lang w:val="en-US"/>
-              </w:rPr>
-              <w:t>window</w:t>
-            </w:r>
-            <w:proofErr w:type="gramEnd"/>
-            <w:r>
-              <w:rPr>
-                <w:rFonts w:eastAsiaTheme="minorEastAsia"/>
-                <w:lang w:val="en-US"/>
-              </w:rPr>
-              <w:t xml:space="preserve"> utilization)</w:t>
+              <w:t>(window utilization)</w:t>
             </w:r>
           </w:p>
         </w:tc>
@@ -10950,35 +10798,7 @@
         <w:rPr>
           <w:lang w:val="en-US"/>
         </w:rPr>
-        <w:t xml:space="preserve">: </w:t>
-      </w:r>
-      <w:proofErr w:type="spellStart"/>
-      <w:r>
-        <w:rPr>
-          <w:lang w:val="en-US"/>
-        </w:rPr>
-        <w:t>XFlux</w:t>
-      </w:r>
-      <w:proofErr w:type="spellEnd"/>
-      <w:r>
-        <w:rPr>
-          <w:lang w:val="en-US"/>
-        </w:rPr>
-        <w:t xml:space="preserve"> E Core </w:t>
-      </w:r>
-      <w:proofErr w:type="spellStart"/>
-      <w:r>
-        <w:rPr>
-          <w:lang w:val="en-US"/>
-        </w:rPr>
-        <w:t>enery</w:t>
-      </w:r>
-      <w:proofErr w:type="spellEnd"/>
-      <w:r>
-        <w:rPr>
-          <w:lang w:val="en-US"/>
-        </w:rPr>
-        <w:t xml:space="preserve"> storage table</w:t>
+        <w:t>: XFlux E Core enery storage table</w:t>
       </w:r>
     </w:p>
     <w:p>
@@ -11092,48 +10912,20 @@
         <w:rPr>
           <w:lang w:val="en-US"/>
         </w:rPr>
-        <w:t xml:space="preserve"> E Core </w:t>
-      </w:r>
-      <w:proofErr w:type="spellStart"/>
-      <w:r>
-        <w:rPr>
-          <w:lang w:val="en-US"/>
-        </w:rPr>
-        <w:t>enery</w:t>
-      </w:r>
-      <w:proofErr w:type="spellEnd"/>
-      <w:r>
-        <w:rPr>
-          <w:lang w:val="en-US"/>
-        </w:rPr>
-        <w:t xml:space="preserve"> storage table</w:t>
-      </w:r>
-    </w:p>
-    <w:p>
-      <w:pPr>
-        <w:rPr>
-          <w:lang w:val="en-US"/>
-        </w:rPr>
-      </w:pPr>
-      <w:r>
-        <w:rPr>
-          <w:lang w:val="en-US"/>
-        </w:rPr>
-        <w:t xml:space="preserve">According to the energy storage tables of </w:t>
-      </w:r>
-      <w:proofErr w:type="spellStart"/>
-      <w:r>
-        <w:rPr>
-          <w:lang w:val="en-US"/>
-        </w:rPr>
-        <w:t>XFlux</w:t>
-      </w:r>
-      <w:proofErr w:type="spellEnd"/>
-      <w:r>
-        <w:rPr>
-          <w:lang w:val="en-US"/>
-        </w:rPr>
-        <w:t xml:space="preserve"> and Kool M</w:t>
+        <w:t xml:space="preserve"> E Core enery storage table</w:t>
+      </w:r>
+    </w:p>
+    <w:p>
+      <w:pPr>
+        <w:rPr>
+          <w:lang w:val="en-US"/>
+        </w:rPr>
+      </w:pPr>
+      <w:r>
+        <w:rPr>
+          <w:lang w:val="en-US"/>
+        </w:rPr>
+        <w:t>According to the energy storage tables of XFlux and Kool M</w:t>
       </w:r>
       <w:r>
         <w:rPr>
@@ -11159,21 +10951,7 @@
         <w:rPr>
           <w:lang w:val="en-US"/>
         </w:rPr>
-        <w:t xml:space="preserve">), it is deemed appropriate to use K3007E90 core for smaller transformer design where it allows around 2.5 </w:t>
-      </w:r>
-      <w:proofErr w:type="spellStart"/>
-      <w:r>
-        <w:rPr>
-          <w:lang w:val="en-US"/>
-        </w:rPr>
-        <w:t>mH</w:t>
-      </w:r>
-      <w:proofErr w:type="spellEnd"/>
-      <w:r>
-        <w:rPr>
-          <w:lang w:val="en-US"/>
-        </w:rPr>
-        <w:t>*A</w:t>
+        <w:t>), it is deemed appropriate to use K3007E90 core for smaller transformer design where it allows around 2.5 mH*A</w:t>
       </w:r>
       <w:r>
         <w:rPr>
@@ -11295,31 +11073,74 @@
           <w:vertAlign w:val="subscript"/>
           <w:lang w:val="en-US"/>
         </w:rPr>
-        <w:t>in(</w:t>
-      </w:r>
-      <w:proofErr w:type="gramStart"/>
+        <w:t xml:space="preserve">in(min)  </w:t>
+      </w:r>
+      <w:r>
+        <w:rPr>
+          <w:szCs w:val="24"/>
+          <w:lang w:val="en-US"/>
+        </w:rPr>
+        <w:t>=220 V,</w:t>
+      </w:r>
+    </w:p>
+    <w:p>
+      <w:pPr>
+        <w:rPr>
+          <w:szCs w:val="24"/>
+          <w:lang w:val="en-US"/>
+        </w:rPr>
+      </w:pPr>
+      <w:r>
+        <w:rPr>
+          <w:szCs w:val="24"/>
+          <w:lang w:val="en-US"/>
+        </w:rPr>
+        <w:t>V</w:t>
+      </w:r>
       <w:r>
         <w:rPr>
           <w:szCs w:val="24"/>
           <w:vertAlign w:val="subscript"/>
           <w:lang w:val="en-US"/>
         </w:rPr>
-        <w:t xml:space="preserve">min)  </w:t>
-      </w:r>
-      <w:r>
-        <w:rPr>
-          <w:szCs w:val="24"/>
-          <w:lang w:val="en-US"/>
-        </w:rPr>
-        <w:t>=</w:t>
-      </w:r>
-      <w:proofErr w:type="gramEnd"/>
-      <w:r>
-        <w:rPr>
-          <w:szCs w:val="24"/>
-          <w:lang w:val="en-US"/>
-        </w:rPr>
-        <w:t>220 V,</w:t>
+        <w:t xml:space="preserve">in(max)   </w:t>
+      </w:r>
+      <w:r>
+        <w:rPr>
+          <w:szCs w:val="24"/>
+          <w:lang w:val="en-US"/>
+        </w:rPr>
+        <w:t>=400V,</w:t>
+      </w:r>
+    </w:p>
+    <w:p>
+      <w:pPr>
+        <w:rPr>
+          <w:szCs w:val="24"/>
+          <w:lang w:val="en-US"/>
+        </w:rPr>
+      </w:pPr>
+      <w:r>
+        <w:rPr>
+          <w:szCs w:val="24"/>
+          <w:lang w:val="en-US"/>
+        </w:rPr>
+        <w:t>P</w:t>
+      </w:r>
+      <w:r>
+        <w:rPr>
+          <w:szCs w:val="24"/>
+          <w:vertAlign w:val="subscript"/>
+          <w:lang w:val="en-US"/>
+        </w:rPr>
+        <w:t xml:space="preserve">out </w:t>
+      </w:r>
+      <w:r>
+        <w:rPr>
+          <w:szCs w:val="24"/>
+          <w:lang w:val="en-US"/>
+        </w:rPr>
+        <w:t>=100W,</w:t>
       </w:r>
     </w:p>
     <w:p>
@@ -11342,35 +11163,346 @@
           <w:vertAlign w:val="subscript"/>
           <w:lang w:val="en-US"/>
         </w:rPr>
-        <w:t>in(</w:t>
-      </w:r>
-      <w:proofErr w:type="gramStart"/>
+        <w:t>out</w:t>
+      </w:r>
+      <w:r>
+        <w:rPr>
+          <w:szCs w:val="24"/>
+          <w:lang w:val="en-US"/>
+        </w:rPr>
+        <w:t>=12V</w:t>
+      </w:r>
+    </w:p>
+    <w:p>
+      <w:pPr>
+        <w:rPr>
+          <w:szCs w:val="24"/>
+          <w:lang w:val="en-US"/>
+        </w:rPr>
+      </w:pPr>
+      <w:r>
+        <w:rPr>
+          <w:szCs w:val="24"/>
+          <w:lang w:val="en-US"/>
+        </w:rPr>
+        <w:t>We have to decide some values for calculation and to get smaller transformer and ripples we decide switch frequency as 100khz. Our system will operate in Discontinuous conduction mode and we decide dwell time as one over ten period time. Also, maximum duty ratio as taken 0.2. Our secondary side diode will operate at high current so we can’t just assume its on voltage as zero volt, before deciding diode we take diode on voltage as 1V. Transformer won’t operate at 100% efficiency and before designing that we assume efficiency as 90%. So decided values are as given.</w:t>
+      </w:r>
+    </w:p>
+    <w:p>
+      <w:pPr>
+        <w:rPr>
+          <w:szCs w:val="24"/>
+          <w:lang w:val="en-US"/>
+        </w:rPr>
+      </w:pPr>
+      <w:r>
+        <w:rPr>
+          <w:szCs w:val="24"/>
+          <w:lang w:val="en-US"/>
+        </w:rPr>
+        <w:t>f</w:t>
+      </w:r>
       <w:r>
         <w:rPr>
           <w:szCs w:val="24"/>
           <w:vertAlign w:val="subscript"/>
           <w:lang w:val="en-US"/>
         </w:rPr>
-        <w:t xml:space="preserve">max)   </w:t>
-      </w:r>
-      <w:proofErr w:type="gramEnd"/>
-      <w:r>
-        <w:rPr>
-          <w:szCs w:val="24"/>
-          <w:lang w:val="en-US"/>
-        </w:rPr>
-        <w:t>=400V,</w:t>
-      </w:r>
-    </w:p>
-    <w:p>
-      <w:pPr>
-        <w:rPr>
-          <w:szCs w:val="24"/>
-          <w:lang w:val="en-US"/>
-        </w:rPr>
-      </w:pPr>
-      <w:r>
-        <w:rPr>
+        <w:t>S</w:t>
+      </w:r>
+      <w:r>
+        <w:rPr>
+          <w:szCs w:val="24"/>
+          <w:lang w:val="en-US"/>
+        </w:rPr>
+        <w:t xml:space="preserve"> = 100kHz</w:t>
+      </w:r>
+    </w:p>
+    <w:p>
+      <w:pPr>
+        <w:rPr>
+          <w:szCs w:val="24"/>
+          <w:lang w:val="en-US"/>
+        </w:rPr>
+      </w:pPr>
+      <w:r>
+        <w:rPr>
+          <w:szCs w:val="24"/>
+          <w:lang w:val="en-US"/>
+        </w:rPr>
+        <w:t>D</w:t>
+      </w:r>
+      <w:r>
+        <w:rPr>
+          <w:szCs w:val="24"/>
+          <w:vertAlign w:val="subscript"/>
+          <w:lang w:val="en-US"/>
+        </w:rPr>
+        <w:t>dwell</w:t>
+      </w:r>
+      <w:r>
+        <w:rPr>
+          <w:szCs w:val="24"/>
+          <w:lang w:val="en-US"/>
+        </w:rPr>
+        <w:t xml:space="preserve"> = 0.1</w:t>
+      </w:r>
+    </w:p>
+    <w:p>
+      <w:pPr>
+        <w:rPr>
+          <w:szCs w:val="24"/>
+          <w:lang w:val="en-US"/>
+        </w:rPr>
+      </w:pPr>
+      <w:r>
+        <w:rPr>
+          <w:szCs w:val="24"/>
+          <w:lang w:val="en-US"/>
+        </w:rPr>
+        <w:t>D</w:t>
+      </w:r>
+      <w:r>
+        <w:rPr>
+          <w:szCs w:val="24"/>
+          <w:vertAlign w:val="subscript"/>
+          <w:lang w:val="en-US"/>
+        </w:rPr>
+        <w:t>max</w:t>
+      </w:r>
+      <w:r>
+        <w:rPr>
+          <w:szCs w:val="24"/>
+          <w:lang w:val="en-US"/>
+        </w:rPr>
+        <w:t>= 0.</w:t>
+      </w:r>
+      <w:r>
+        <w:rPr>
+          <w:szCs w:val="24"/>
+          <w:lang w:val="en-US"/>
+        </w:rPr>
+        <w:t>35</w:t>
+      </w:r>
+      <w:r>
+        <w:rPr>
+          <w:szCs w:val="24"/>
+          <w:lang w:val="en-US"/>
+        </w:rPr>
+        <w:t xml:space="preserve">  at 220V  and D</w:t>
+      </w:r>
+      <w:r>
+        <w:rPr>
+          <w:szCs w:val="24"/>
+          <w:vertAlign w:val="subscript"/>
+          <w:lang w:val="en-US"/>
+        </w:rPr>
+        <w:t>min</w:t>
+      </w:r>
+      <w:r>
+        <w:rPr>
+          <w:szCs w:val="24"/>
+          <w:lang w:val="en-US"/>
+        </w:rPr>
+        <w:t xml:space="preserve"> = 0.1</w:t>
+      </w:r>
+      <w:r>
+        <w:rPr>
+          <w:szCs w:val="24"/>
+          <w:lang w:val="en-US"/>
+        </w:rPr>
+        <w:t>925</w:t>
+      </w:r>
+      <w:r>
+        <w:rPr>
+          <w:szCs w:val="24"/>
+          <w:lang w:val="en-US"/>
+        </w:rPr>
+        <w:t xml:space="preserve"> at 400V</w:t>
+      </w:r>
+    </w:p>
+    <w:p>
+      <w:pPr>
+        <w:rPr>
+          <w:szCs w:val="24"/>
+          <w:lang w:val="en-US"/>
+        </w:rPr>
+      </w:pPr>
+      <w:r>
+        <w:rPr>
+          <w:szCs w:val="24"/>
+          <w:lang w:val="en-US"/>
+        </w:rPr>
+        <w:t>V</w:t>
+      </w:r>
+      <w:r>
+        <w:rPr>
+          <w:szCs w:val="24"/>
+          <w:vertAlign w:val="subscript"/>
+          <w:lang w:val="en-US"/>
+        </w:rPr>
+        <w:t>diode</w:t>
+      </w:r>
+      <w:r>
+        <w:rPr>
+          <w:szCs w:val="24"/>
+          <w:lang w:val="en-US"/>
+        </w:rPr>
+        <w:t xml:space="preserve"> = 1 V</w:t>
+      </w:r>
+    </w:p>
+    <w:p>
+      <w:pPr>
+        <w:rPr>
+          <w:szCs w:val="24"/>
+          <w:lang w:val="en-US"/>
+        </w:rPr>
+      </w:pPr>
+      <w:r>
+        <w:rPr>
+          <w:rFonts w:cstheme="minorHAnsi"/>
+          <w:szCs w:val="24"/>
+          <w:lang w:val="en-US"/>
+        </w:rPr>
+        <w:t>ɳ</w:t>
+      </w:r>
+      <w:r>
+        <w:rPr>
+          <w:szCs w:val="24"/>
+          <w:vertAlign w:val="subscript"/>
+          <w:lang w:val="en-US"/>
+        </w:rPr>
+        <w:t>transformer</w:t>
+      </w:r>
+      <w:r>
+        <w:rPr>
+          <w:szCs w:val="24"/>
+          <w:lang w:val="en-US"/>
+        </w:rPr>
+        <w:t xml:space="preserve"> = 0.9 </w:t>
+      </w:r>
+    </w:p>
+    <w:p>
+      <w:pPr>
+        <w:rPr>
+          <w:szCs w:val="24"/>
+          <w:lang w:val="en-US"/>
+        </w:rPr>
+      </w:pPr>
+    </w:p>
+    <w:p>
+      <w:pPr>
+        <w:rPr>
+          <w:szCs w:val="24"/>
+          <w:u w:val="single"/>
+          <w:lang w:val="en-US"/>
+        </w:rPr>
+      </w:pPr>
+      <w:r>
+        <w:rPr>
+          <w:szCs w:val="24"/>
+          <w:u w:val="single"/>
+          <w:lang w:val="en-US"/>
+        </w:rPr>
+        <w:t>Primary and Secondary powers</w:t>
+      </w:r>
+    </w:p>
+    <w:p>
+      <w:pPr>
+        <w:rPr>
+          <w:szCs w:val="24"/>
+          <w:u w:val="single"/>
+          <w:lang w:val="en-US"/>
+        </w:rPr>
+      </w:pPr>
+      <w:r>
+        <w:rPr>
+          <w:szCs w:val="24"/>
+          <w:lang w:val="en-US"/>
+        </w:rPr>
+        <w:t xml:space="preserve">By using output power and output voltage, average output current calculated. Then diodes power dissipation added and secondary sides total power calculated. Transformer is not ideal and we choose efficiency as 90% percent and primary sides power calculated with including core loss. </w:t>
+      </w:r>
+    </w:p>
+    <w:p>
+      <w:pPr>
+        <w:rPr>
+          <w:rFonts w:eastAsiaTheme="minorEastAsia"/>
+          <w:szCs w:val="24"/>
+          <w:lang w:val="en-US"/>
+        </w:rPr>
+      </w:pPr>
+      <w:r>
+        <w:rPr>
+          <w:szCs w:val="24"/>
+          <w:lang w:val="en-US"/>
+        </w:rPr>
+        <w:t>I</w:t>
+      </w:r>
+      <w:r>
+        <w:rPr>
+          <w:szCs w:val="24"/>
+          <w:vertAlign w:val="subscript"/>
+          <w:lang w:val="en-US"/>
+        </w:rPr>
+        <w:t>out(avg)</w:t>
+      </w:r>
+      <w:r>
+        <w:rPr>
+          <w:szCs w:val="24"/>
+          <w:lang w:val="en-US"/>
+        </w:rPr>
+        <w:t>= P</w:t>
+      </w:r>
+      <w:r>
+        <w:rPr>
+          <w:szCs w:val="24"/>
+          <w:vertAlign w:val="subscript"/>
+          <w:lang w:val="en-US"/>
+        </w:rPr>
+        <w:t xml:space="preserve">out  </w:t>
+      </w:r>
+      <w:r>
+        <w:rPr>
+          <w:szCs w:val="24"/>
+          <w:lang w:val="en-US"/>
+        </w:rPr>
+        <w:t>/ V</w:t>
+      </w:r>
+      <w:r>
+        <w:rPr>
+          <w:szCs w:val="24"/>
+          <w:vertAlign w:val="subscript"/>
+          <w:lang w:val="en-US"/>
+        </w:rPr>
+        <w:t>out</w:t>
+      </w:r>
+      <w:r>
+        <w:rPr>
+          <w:szCs w:val="24"/>
+          <w:lang w:val="en-US"/>
+        </w:rPr>
+        <w:t xml:space="preserve"> </w:t>
+      </w:r>
+      <w:r>
+        <w:rPr>
+          <w:rFonts w:eastAsiaTheme="minorEastAsia"/>
+          <w:szCs w:val="24"/>
+          <w:lang w:val="en-US"/>
+        </w:rPr>
+        <w:t>= 8.33 A</w:t>
+      </w:r>
+    </w:p>
+    <w:p>
+      <w:pPr>
+        <w:rPr>
+          <w:rFonts w:eastAsiaTheme="minorEastAsia"/>
+          <w:szCs w:val="24"/>
+          <w:lang w:val="en-US"/>
+        </w:rPr>
+      </w:pPr>
+      <w:r>
+        <w:rPr>
+          <w:rFonts w:eastAsiaTheme="minorEastAsia"/>
           <w:szCs w:val="24"/>
           <w:lang w:val="en-US"/>
         </w:rPr>
@@ -11378,28 +11510,312 @@
       </w:r>
       <w:r>
         <w:rPr>
+          <w:rFonts w:eastAsiaTheme="minorEastAsia"/>
           <w:szCs w:val="24"/>
           <w:vertAlign w:val="subscript"/>
           <w:lang w:val="en-US"/>
         </w:rPr>
+        <w:t>diode</w:t>
+      </w:r>
+      <w:r>
+        <w:rPr>
+          <w:rFonts w:eastAsiaTheme="minorEastAsia"/>
+          <w:szCs w:val="24"/>
+          <w:lang w:val="en-US"/>
+        </w:rPr>
+        <w:t xml:space="preserve"> = </w:t>
+      </w:r>
+      <w:r>
+        <w:rPr>
+          <w:szCs w:val="24"/>
+          <w:lang w:val="en-US"/>
+        </w:rPr>
+        <w:t>V</w:t>
+      </w:r>
+      <w:r>
+        <w:rPr>
+          <w:szCs w:val="24"/>
+          <w:vertAlign w:val="subscript"/>
+          <w:lang w:val="en-US"/>
+        </w:rPr>
+        <w:t xml:space="preserve">diode </w:t>
+      </w:r>
+      <w:r>
+        <w:rPr>
+          <w:szCs w:val="24"/>
+          <w:lang w:val="en-US"/>
+        </w:rPr>
+        <w:t>x I</w:t>
+      </w:r>
+      <w:r>
+        <w:rPr>
+          <w:szCs w:val="24"/>
+          <w:vertAlign w:val="subscript"/>
+          <w:lang w:val="en-US"/>
+        </w:rPr>
+        <w:t>out(avg)</w:t>
+      </w:r>
+      <w:r>
+        <w:rPr>
+          <w:szCs w:val="24"/>
+          <w:lang w:val="en-US"/>
+        </w:rPr>
+        <w:t xml:space="preserve"> = 8.33 W</w:t>
+      </w:r>
+    </w:p>
+    <w:p>
+      <w:pPr>
+        <w:rPr>
+          <w:rFonts w:eastAsiaTheme="minorEastAsia"/>
+          <w:szCs w:val="24"/>
+          <w:lang w:val="en-US"/>
+        </w:rPr>
+      </w:pPr>
+      <w:r>
+        <w:rPr>
+          <w:rFonts w:eastAsiaTheme="minorEastAsia"/>
+          <w:szCs w:val="24"/>
+          <w:lang w:val="en-US"/>
+        </w:rPr>
+        <w:t>P</w:t>
+      </w:r>
+      <w:r>
+        <w:rPr>
+          <w:rFonts w:eastAsiaTheme="minorEastAsia"/>
+          <w:szCs w:val="24"/>
+          <w:vertAlign w:val="subscript"/>
+          <w:lang w:val="en-US"/>
+        </w:rPr>
+        <w:t>secondary</w:t>
+      </w:r>
+      <w:r>
+        <w:rPr>
+          <w:rFonts w:eastAsiaTheme="minorEastAsia"/>
+          <w:szCs w:val="24"/>
+          <w:lang w:val="en-US"/>
+        </w:rPr>
+        <w:t xml:space="preserve"> = P</w:t>
+      </w:r>
+      <w:r>
+        <w:rPr>
+          <w:rFonts w:eastAsiaTheme="minorEastAsia"/>
+          <w:szCs w:val="24"/>
+          <w:vertAlign w:val="subscript"/>
+          <w:lang w:val="en-US"/>
+        </w:rPr>
+        <w:t>diode</w:t>
+      </w:r>
+      <w:r>
+        <w:rPr>
+          <w:rFonts w:eastAsiaTheme="minorEastAsia"/>
+          <w:szCs w:val="24"/>
+          <w:lang w:val="en-US"/>
+        </w:rPr>
+        <w:t xml:space="preserve"> + P</w:t>
+      </w:r>
+      <w:r>
+        <w:rPr>
+          <w:rFonts w:eastAsiaTheme="minorEastAsia"/>
+          <w:szCs w:val="24"/>
+          <w:vertAlign w:val="subscript"/>
+          <w:lang w:val="en-US"/>
+        </w:rPr>
         <w:t xml:space="preserve">out </w:t>
       </w:r>
       <w:r>
         <w:rPr>
-          <w:szCs w:val="24"/>
-          <w:lang w:val="en-US"/>
-        </w:rPr>
-        <w:t>=100W,</w:t>
-      </w:r>
-    </w:p>
-    <w:p>
-      <w:pPr>
-        <w:rPr>
-          <w:szCs w:val="24"/>
-          <w:lang w:val="en-US"/>
-        </w:rPr>
-      </w:pPr>
-      <w:proofErr w:type="spellStart"/>
+          <w:rFonts w:eastAsiaTheme="minorEastAsia"/>
+          <w:szCs w:val="24"/>
+          <w:lang w:val="en-US"/>
+        </w:rPr>
+        <w:t>= 108.33 W</w:t>
+      </w:r>
+    </w:p>
+    <w:p>
+      <w:pPr>
+        <w:rPr>
+          <w:szCs w:val="24"/>
+          <w:lang w:val="en-US"/>
+        </w:rPr>
+      </w:pPr>
+      <w:r>
+        <w:rPr>
+          <w:rFonts w:eastAsiaTheme="minorEastAsia"/>
+          <w:szCs w:val="24"/>
+          <w:lang w:val="en-US"/>
+        </w:rPr>
+        <w:t>P</w:t>
+      </w:r>
+      <w:r>
+        <w:rPr>
+          <w:rFonts w:eastAsiaTheme="minorEastAsia"/>
+          <w:szCs w:val="24"/>
+          <w:vertAlign w:val="subscript"/>
+          <w:lang w:val="en-US"/>
+        </w:rPr>
+        <w:t>primary</w:t>
+      </w:r>
+      <w:r>
+        <w:rPr>
+          <w:rFonts w:eastAsiaTheme="minorEastAsia"/>
+          <w:szCs w:val="24"/>
+          <w:lang w:val="en-US"/>
+        </w:rPr>
+        <w:t xml:space="preserve"> = P</w:t>
+      </w:r>
+      <w:r>
+        <w:rPr>
+          <w:rFonts w:eastAsiaTheme="minorEastAsia"/>
+          <w:szCs w:val="24"/>
+          <w:vertAlign w:val="subscript"/>
+          <w:lang w:val="en-US"/>
+        </w:rPr>
+        <w:t xml:space="preserve">secondary </w:t>
+      </w:r>
+      <w:r>
+        <w:rPr>
+          <w:rFonts w:eastAsiaTheme="minorEastAsia"/>
+          <w:szCs w:val="24"/>
+          <w:lang w:val="en-US"/>
+        </w:rPr>
+        <w:t xml:space="preserve">/ </w:t>
+      </w:r>
+      <w:r>
+        <w:rPr>
+          <w:rFonts w:cstheme="minorHAnsi"/>
+          <w:szCs w:val="24"/>
+          <w:lang w:val="en-US"/>
+        </w:rPr>
+        <w:t>ɳ</w:t>
+      </w:r>
+      <w:r>
+        <w:rPr>
+          <w:szCs w:val="24"/>
+          <w:vertAlign w:val="subscript"/>
+          <w:lang w:val="en-US"/>
+        </w:rPr>
+        <w:t>transformer</w:t>
+      </w:r>
+      <w:r>
+        <w:rPr>
+          <w:szCs w:val="24"/>
+          <w:lang w:val="en-US"/>
+        </w:rPr>
+        <w:t xml:space="preserve"> = 120.37 W</w:t>
+      </w:r>
+    </w:p>
+    <w:p>
+      <w:pPr>
+        <w:rPr>
+          <w:szCs w:val="24"/>
+          <w:lang w:val="en-US"/>
+        </w:rPr>
+      </w:pPr>
+    </w:p>
+    <w:p>
+      <w:pPr>
+        <w:rPr>
+          <w:szCs w:val="24"/>
+          <w:u w:val="single"/>
+          <w:lang w:val="en-US"/>
+        </w:rPr>
+      </w:pPr>
+      <w:r>
+        <w:rPr>
+          <w:szCs w:val="24"/>
+          <w:u w:val="single"/>
+          <w:lang w:val="en-US"/>
+        </w:rPr>
+        <w:t>Primary and secondary sides peak current:</w:t>
+      </w:r>
+    </w:p>
+    <w:p>
+      <w:pPr>
+        <w:rPr>
+          <w:szCs w:val="24"/>
+          <w:u w:val="single"/>
+          <w:lang w:val="en-US"/>
+        </w:rPr>
+      </w:pPr>
+      <w:r>
+        <w:rPr>
+          <w:szCs w:val="24"/>
+          <w:lang w:val="en-US"/>
+        </w:rPr>
+        <w:t>Primary and secondary sides inductor current is triangular shape and its peak value calculated with the following equations.</w:t>
+      </w:r>
+    </w:p>
+    <w:p>
+      <w:pPr>
+        <w:ind w:firstLine="720"/>
+        <w:rPr>
+          <w:szCs w:val="24"/>
+          <w:lang w:val="en-US"/>
+        </w:rPr>
+      </w:pPr>
+      <w:r>
+        <w:rPr>
+          <w:szCs w:val="24"/>
+          <w:lang w:val="en-US"/>
+        </w:rPr>
+        <w:t>For 220 volt source voltage:</w:t>
+      </w:r>
+    </w:p>
+    <w:p>
+      <w:pPr>
+        <w:ind w:firstLine="720"/>
+        <w:rPr>
+          <w:szCs w:val="24"/>
+          <w:lang w:val="en-US"/>
+        </w:rPr>
+      </w:pPr>
+      <w:r>
+        <w:rPr>
+          <w:szCs w:val="24"/>
+          <w:lang w:val="en-US"/>
+        </w:rPr>
+        <w:t>I</w:t>
+      </w:r>
+      <w:r>
+        <w:rPr>
+          <w:szCs w:val="24"/>
+          <w:vertAlign w:val="subscript"/>
+          <w:lang w:val="en-US"/>
+        </w:rPr>
+        <w:t xml:space="preserve">in(avg) </w:t>
+      </w:r>
+      <w:r>
+        <w:rPr>
+          <w:szCs w:val="24"/>
+          <w:lang w:val="en-US"/>
+        </w:rPr>
+        <w:t xml:space="preserve">=  </w:t>
+      </w:r>
+      <w:r>
+        <w:rPr>
+          <w:rFonts w:eastAsiaTheme="minorEastAsia"/>
+          <w:szCs w:val="24"/>
+          <w:lang w:val="en-US"/>
+        </w:rPr>
+        <w:t>P</w:t>
+      </w:r>
+      <w:r>
+        <w:rPr>
+          <w:rFonts w:eastAsiaTheme="minorEastAsia"/>
+          <w:szCs w:val="24"/>
+          <w:vertAlign w:val="subscript"/>
+          <w:lang w:val="en-US"/>
+        </w:rPr>
+        <w:t>primary</w:t>
+      </w:r>
+      <w:r>
+        <w:rPr>
+          <w:rFonts w:eastAsiaTheme="minorEastAsia"/>
+          <w:szCs w:val="24"/>
+          <w:lang w:val="en-US"/>
+        </w:rPr>
+        <w:t xml:space="preserve">  / </w:t>
+      </w:r>
       <w:r>
         <w:rPr>
           <w:szCs w:val="24"/>
@@ -11413,753 +11829,28 @@
           <w:vertAlign w:val="subscript"/>
           <w:lang w:val="en-US"/>
         </w:rPr>
-        <w:t>out</w:t>
-      </w:r>
-      <w:proofErr w:type="spellEnd"/>
-      <w:r>
-        <w:rPr>
-          <w:szCs w:val="24"/>
-          <w:lang w:val="en-US"/>
-        </w:rPr>
-        <w:t>=12V</w:t>
-      </w:r>
-    </w:p>
-    <w:p>
-      <w:pPr>
-        <w:rPr>
-          <w:szCs w:val="24"/>
-          <w:lang w:val="en-US"/>
-        </w:rPr>
-      </w:pPr>
-      <w:r>
-        <w:rPr>
-          <w:szCs w:val="24"/>
-          <w:lang w:val="en-US"/>
-        </w:rPr>
-        <w:t xml:space="preserve">We have to decide some values for calculation and to get smaller transformer and ripples we decide switch frequency as 100khz. Our system will operate in Discontinuous conduction mode and we decide dwell time as one over ten period time. Also, maximum duty ratio </w:t>
-      </w:r>
-      <w:proofErr w:type="spellStart"/>
-      <w:r>
-        <w:rPr>
-          <w:szCs w:val="24"/>
-          <w:lang w:val="en-US"/>
-        </w:rPr>
-        <w:t>as</w:t>
-      </w:r>
-      <w:proofErr w:type="spellEnd"/>
-      <w:r>
-        <w:rPr>
-          <w:szCs w:val="24"/>
-          <w:lang w:val="en-US"/>
-        </w:rPr>
-        <w:t xml:space="preserve"> taken 0.2. Our secondary side diode will operate at high current so we can’t just assume </w:t>
-      </w:r>
-      <w:proofErr w:type="spellStart"/>
-      <w:r>
-        <w:rPr>
-          <w:szCs w:val="24"/>
-          <w:lang w:val="en-US"/>
-        </w:rPr>
-        <w:t>its</w:t>
-      </w:r>
-      <w:proofErr w:type="spellEnd"/>
-      <w:r>
-        <w:rPr>
-          <w:szCs w:val="24"/>
-          <w:lang w:val="en-US"/>
-        </w:rPr>
-        <w:t xml:space="preserve"> on voltage as zero volt, before deciding diode we take diode on voltage as 1V. Transformer won’t operate at 100% efficiency and before designing that we assume efficiency as 90%. So decided values are as given.</w:t>
-      </w:r>
-    </w:p>
-    <w:p>
-      <w:pPr>
-        <w:rPr>
-          <w:szCs w:val="24"/>
-          <w:lang w:val="en-US"/>
-        </w:rPr>
-      </w:pPr>
-      <w:proofErr w:type="spellStart"/>
-      <w:r>
-        <w:rPr>
-          <w:szCs w:val="24"/>
-          <w:lang w:val="en-US"/>
-        </w:rPr>
-        <w:t>f</w:t>
-      </w:r>
-      <w:r>
-        <w:rPr>
-          <w:szCs w:val="24"/>
-          <w:vertAlign w:val="subscript"/>
-          <w:lang w:val="en-US"/>
-        </w:rPr>
-        <w:t>S</w:t>
-      </w:r>
-      <w:proofErr w:type="spellEnd"/>
-      <w:r>
-        <w:rPr>
-          <w:szCs w:val="24"/>
-          <w:lang w:val="en-US"/>
-        </w:rPr>
-        <w:t xml:space="preserve"> = 100kHz</w:t>
-      </w:r>
-    </w:p>
-    <w:p>
-      <w:pPr>
-        <w:rPr>
-          <w:szCs w:val="24"/>
-          <w:lang w:val="en-US"/>
-        </w:rPr>
-      </w:pPr>
-      <w:proofErr w:type="spellStart"/>
-      <w:r>
-        <w:rPr>
-          <w:szCs w:val="24"/>
-          <w:lang w:val="en-US"/>
-        </w:rPr>
-        <w:t>D</w:t>
-      </w:r>
-      <w:r>
-        <w:rPr>
-          <w:szCs w:val="24"/>
-          <w:vertAlign w:val="subscript"/>
-          <w:lang w:val="en-US"/>
-        </w:rPr>
-        <w:t>dwell</w:t>
-      </w:r>
-      <w:proofErr w:type="spellEnd"/>
-      <w:r>
-        <w:rPr>
-          <w:szCs w:val="24"/>
-          <w:lang w:val="en-US"/>
-        </w:rPr>
-        <w:t xml:space="preserve"> = 0.1</w:t>
-      </w:r>
-    </w:p>
-    <w:p>
-      <w:pPr>
-        <w:rPr>
-          <w:szCs w:val="24"/>
-          <w:lang w:val="en-US"/>
-        </w:rPr>
-      </w:pPr>
-      <w:proofErr w:type="spellStart"/>
-      <w:r>
-        <w:rPr>
-          <w:szCs w:val="24"/>
-          <w:lang w:val="en-US"/>
-        </w:rPr>
-        <w:t>D</w:t>
-      </w:r>
-      <w:r>
-        <w:rPr>
-          <w:szCs w:val="24"/>
-          <w:vertAlign w:val="subscript"/>
-          <w:lang w:val="en-US"/>
-        </w:rPr>
-        <w:t>max</w:t>
-      </w:r>
-      <w:proofErr w:type="spellEnd"/>
-      <w:r>
-        <w:rPr>
-          <w:szCs w:val="24"/>
-          <w:lang w:val="en-US"/>
-        </w:rPr>
-        <w:t xml:space="preserve">= </w:t>
-      </w:r>
-      <w:proofErr w:type="gramStart"/>
-      <w:r>
-        <w:rPr>
-          <w:szCs w:val="24"/>
-          <w:lang w:val="en-US"/>
-        </w:rPr>
-        <w:t>0.</w:t>
-      </w:r>
-      <w:r>
-        <w:rPr>
-          <w:szCs w:val="24"/>
-          <w:lang w:val="en-US"/>
-        </w:rPr>
-        <w:t>35</w:t>
-      </w:r>
-      <w:r>
-        <w:rPr>
-          <w:szCs w:val="24"/>
-          <w:lang w:val="en-US"/>
-        </w:rPr>
-        <w:t xml:space="preserve">  at</w:t>
-      </w:r>
-      <w:proofErr w:type="gramEnd"/>
-      <w:r>
-        <w:rPr>
-          <w:szCs w:val="24"/>
-          <w:lang w:val="en-US"/>
-        </w:rPr>
-        <w:t xml:space="preserve"> 220V  and </w:t>
-      </w:r>
-      <w:proofErr w:type="spellStart"/>
-      <w:r>
-        <w:rPr>
-          <w:szCs w:val="24"/>
-          <w:lang w:val="en-US"/>
-        </w:rPr>
-        <w:t>D</w:t>
-      </w:r>
-      <w:r>
-        <w:rPr>
-          <w:szCs w:val="24"/>
-          <w:vertAlign w:val="subscript"/>
-          <w:lang w:val="en-US"/>
-        </w:rPr>
-        <w:t>min</w:t>
-      </w:r>
-      <w:proofErr w:type="spellEnd"/>
-      <w:r>
-        <w:rPr>
-          <w:szCs w:val="24"/>
-          <w:lang w:val="en-US"/>
-        </w:rPr>
-        <w:t xml:space="preserve"> = 0.1</w:t>
-      </w:r>
-      <w:r>
-        <w:rPr>
-          <w:szCs w:val="24"/>
-          <w:lang w:val="en-US"/>
-        </w:rPr>
-        <w:t>925</w:t>
-      </w:r>
-      <w:r>
-        <w:rPr>
-          <w:szCs w:val="24"/>
-          <w:lang w:val="en-US"/>
-        </w:rPr>
-        <w:t xml:space="preserve"> at 400V</w:t>
-      </w:r>
-    </w:p>
-    <w:p>
-      <w:pPr>
-        <w:rPr>
-          <w:szCs w:val="24"/>
-          <w:lang w:val="en-US"/>
-        </w:rPr>
-      </w:pPr>
-      <w:proofErr w:type="spellStart"/>
-      <w:r>
-        <w:rPr>
-          <w:szCs w:val="24"/>
-          <w:lang w:val="en-US"/>
-        </w:rPr>
-        <w:t>V</w:t>
-      </w:r>
-      <w:r>
-        <w:rPr>
-          <w:szCs w:val="24"/>
-          <w:vertAlign w:val="subscript"/>
-          <w:lang w:val="en-US"/>
-        </w:rPr>
-        <w:t>diode</w:t>
-      </w:r>
-      <w:proofErr w:type="spellEnd"/>
-      <w:r>
-        <w:rPr>
-          <w:szCs w:val="24"/>
-          <w:lang w:val="en-US"/>
-        </w:rPr>
-        <w:t xml:space="preserve"> = 1 V</w:t>
-      </w:r>
-    </w:p>
-    <w:p>
-      <w:pPr>
-        <w:rPr>
-          <w:szCs w:val="24"/>
-          <w:lang w:val="en-US"/>
-        </w:rPr>
-      </w:pPr>
-      <w:proofErr w:type="spellStart"/>
-      <w:r>
-        <w:rPr>
-          <w:rFonts w:cstheme="minorHAnsi"/>
-          <w:szCs w:val="24"/>
-          <w:lang w:val="en-US"/>
-        </w:rPr>
-        <w:t>ɳ</w:t>
-      </w:r>
-      <w:r>
-        <w:rPr>
-          <w:szCs w:val="24"/>
-          <w:vertAlign w:val="subscript"/>
-          <w:lang w:val="en-US"/>
-        </w:rPr>
-        <w:t>transformer</w:t>
-      </w:r>
-      <w:proofErr w:type="spellEnd"/>
-      <w:r>
-        <w:rPr>
-          <w:szCs w:val="24"/>
-          <w:lang w:val="en-US"/>
-        </w:rPr>
-        <w:t xml:space="preserve"> = 0.9 </w:t>
-      </w:r>
-    </w:p>
-    <w:p>
-      <w:pPr>
-        <w:rPr>
-          <w:szCs w:val="24"/>
-          <w:lang w:val="en-US"/>
-        </w:rPr>
-      </w:pPr>
-    </w:p>
-    <w:p>
-      <w:pPr>
-        <w:rPr>
-          <w:szCs w:val="24"/>
-          <w:u w:val="single"/>
-          <w:lang w:val="en-US"/>
-        </w:rPr>
-      </w:pPr>
-      <w:r>
-        <w:rPr>
-          <w:szCs w:val="24"/>
-          <w:u w:val="single"/>
-          <w:lang w:val="en-US"/>
-        </w:rPr>
-        <w:t>Primary and Secondary powers</w:t>
-      </w:r>
-    </w:p>
-    <w:p>
-      <w:pPr>
-        <w:rPr>
-          <w:szCs w:val="24"/>
-          <w:u w:val="single"/>
-          <w:lang w:val="en-US"/>
-        </w:rPr>
-      </w:pPr>
-      <w:r>
-        <w:rPr>
-          <w:szCs w:val="24"/>
-          <w:lang w:val="en-US"/>
-        </w:rPr>
-        <w:t xml:space="preserve">By using output power and output voltage, average output current calculated. Then diodes power dissipation added and secondary sides total power calculated. Transformer is not ideal and we choose efficiency as 90% percent and primary sides power calculated with including core loss. </w:t>
-      </w:r>
-    </w:p>
-    <w:p>
-      <w:pPr>
-        <w:rPr>
-          <w:rFonts w:eastAsiaTheme="minorEastAsia"/>
-          <w:szCs w:val="24"/>
-          <w:lang w:val="en-US"/>
-        </w:rPr>
-      </w:pPr>
-      <w:proofErr w:type="spellStart"/>
-      <w:r>
-        <w:rPr>
-          <w:szCs w:val="24"/>
-          <w:lang w:val="en-US"/>
-        </w:rPr>
-        <w:t>I</w:t>
-      </w:r>
-      <w:r>
-        <w:rPr>
-          <w:szCs w:val="24"/>
-          <w:vertAlign w:val="subscript"/>
-          <w:lang w:val="en-US"/>
-        </w:rPr>
-        <w:t>out</w:t>
-      </w:r>
-      <w:proofErr w:type="spellEnd"/>
-      <w:r>
-        <w:rPr>
-          <w:szCs w:val="24"/>
-          <w:vertAlign w:val="subscript"/>
-          <w:lang w:val="en-US"/>
-        </w:rPr>
-        <w:t>(avg)</w:t>
-      </w:r>
-      <w:r>
-        <w:rPr>
-          <w:szCs w:val="24"/>
-          <w:lang w:val="en-US"/>
-        </w:rPr>
-        <w:t xml:space="preserve">= </w:t>
-      </w:r>
-      <w:proofErr w:type="gramStart"/>
-      <w:r>
-        <w:rPr>
-          <w:szCs w:val="24"/>
-          <w:lang w:val="en-US"/>
-        </w:rPr>
-        <w:t>P</w:t>
-      </w:r>
-      <w:r>
-        <w:rPr>
-          <w:szCs w:val="24"/>
-          <w:vertAlign w:val="subscript"/>
-          <w:lang w:val="en-US"/>
-        </w:rPr>
-        <w:t xml:space="preserve">out  </w:t>
-      </w:r>
-      <w:r>
-        <w:rPr>
-          <w:szCs w:val="24"/>
-          <w:lang w:val="en-US"/>
-        </w:rPr>
-        <w:t>/</w:t>
-      </w:r>
-      <w:proofErr w:type="gramEnd"/>
-      <w:r>
-        <w:rPr>
-          <w:szCs w:val="24"/>
-          <w:lang w:val="en-US"/>
-        </w:rPr>
-        <w:t xml:space="preserve"> </w:t>
-      </w:r>
-      <w:proofErr w:type="spellStart"/>
-      <w:r>
-        <w:rPr>
-          <w:szCs w:val="24"/>
-          <w:lang w:val="en-US"/>
-        </w:rPr>
-        <w:t>V</w:t>
-      </w:r>
-      <w:r>
-        <w:rPr>
-          <w:szCs w:val="24"/>
-          <w:vertAlign w:val="subscript"/>
-          <w:lang w:val="en-US"/>
-        </w:rPr>
-        <w:t>out</w:t>
-      </w:r>
-      <w:proofErr w:type="spellEnd"/>
-      <w:r>
-        <w:rPr>
-          <w:szCs w:val="24"/>
-          <w:lang w:val="en-US"/>
-        </w:rPr>
-        <w:t xml:space="preserve"> </w:t>
-      </w:r>
-      <w:r>
-        <w:rPr>
-          <w:rFonts w:eastAsiaTheme="minorEastAsia"/>
-          <w:szCs w:val="24"/>
-          <w:lang w:val="en-US"/>
-        </w:rPr>
-        <w:t>= 8.33 A</w:t>
-      </w:r>
-    </w:p>
-    <w:p>
-      <w:pPr>
-        <w:rPr>
-          <w:rFonts w:eastAsiaTheme="minorEastAsia"/>
-          <w:szCs w:val="24"/>
-          <w:lang w:val="en-US"/>
-        </w:rPr>
-      </w:pPr>
-      <w:proofErr w:type="spellStart"/>
-      <w:r>
-        <w:rPr>
-          <w:rFonts w:eastAsiaTheme="minorEastAsia"/>
-          <w:szCs w:val="24"/>
-          <w:lang w:val="en-US"/>
-        </w:rPr>
-        <w:t>P</w:t>
-      </w:r>
-      <w:r>
-        <w:rPr>
-          <w:rFonts w:eastAsiaTheme="minorEastAsia"/>
-          <w:szCs w:val="24"/>
-          <w:vertAlign w:val="subscript"/>
-          <w:lang w:val="en-US"/>
-        </w:rPr>
-        <w:t>diode</w:t>
-      </w:r>
-      <w:proofErr w:type="spellEnd"/>
-      <w:r>
-        <w:rPr>
-          <w:rFonts w:eastAsiaTheme="minorEastAsia"/>
-          <w:szCs w:val="24"/>
-          <w:lang w:val="en-US"/>
-        </w:rPr>
-        <w:t xml:space="preserve"> = </w:t>
-      </w:r>
-      <w:proofErr w:type="spellStart"/>
-      <w:r>
-        <w:rPr>
-          <w:szCs w:val="24"/>
-          <w:lang w:val="en-US"/>
-        </w:rPr>
-        <w:t>V</w:t>
-      </w:r>
-      <w:r>
-        <w:rPr>
-          <w:szCs w:val="24"/>
-          <w:vertAlign w:val="subscript"/>
-          <w:lang w:val="en-US"/>
-        </w:rPr>
-        <w:t>diode</w:t>
-      </w:r>
-      <w:proofErr w:type="spellEnd"/>
-      <w:r>
-        <w:rPr>
-          <w:szCs w:val="24"/>
-          <w:vertAlign w:val="subscript"/>
-          <w:lang w:val="en-US"/>
-        </w:rPr>
-        <w:t xml:space="preserve"> </w:t>
-      </w:r>
-      <w:r>
-        <w:rPr>
-          <w:szCs w:val="24"/>
-          <w:lang w:val="en-US"/>
-        </w:rPr>
-        <w:t xml:space="preserve">x </w:t>
-      </w:r>
-      <w:proofErr w:type="spellStart"/>
-      <w:r>
-        <w:rPr>
-          <w:szCs w:val="24"/>
-          <w:lang w:val="en-US"/>
-        </w:rPr>
-        <w:t>I</w:t>
-      </w:r>
-      <w:r>
-        <w:rPr>
-          <w:szCs w:val="24"/>
-          <w:vertAlign w:val="subscript"/>
-          <w:lang w:val="en-US"/>
-        </w:rPr>
-        <w:t>out</w:t>
-      </w:r>
-      <w:proofErr w:type="spellEnd"/>
-      <w:r>
-        <w:rPr>
-          <w:szCs w:val="24"/>
-          <w:vertAlign w:val="subscript"/>
-          <w:lang w:val="en-US"/>
-        </w:rPr>
-        <w:t>(avg)</w:t>
-      </w:r>
-      <w:r>
-        <w:rPr>
-          <w:szCs w:val="24"/>
-          <w:lang w:val="en-US"/>
-        </w:rPr>
-        <w:t xml:space="preserve"> = 8.33 W</w:t>
-      </w:r>
-    </w:p>
-    <w:p>
-      <w:pPr>
-        <w:rPr>
-          <w:rFonts w:eastAsiaTheme="minorEastAsia"/>
-          <w:szCs w:val="24"/>
-          <w:lang w:val="en-US"/>
-        </w:rPr>
-      </w:pPr>
-      <w:proofErr w:type="spellStart"/>
-      <w:r>
-        <w:rPr>
-          <w:rFonts w:eastAsiaTheme="minorEastAsia"/>
-          <w:szCs w:val="24"/>
-          <w:lang w:val="en-US"/>
-        </w:rPr>
-        <w:t>P</w:t>
-      </w:r>
-      <w:r>
-        <w:rPr>
-          <w:rFonts w:eastAsiaTheme="minorEastAsia"/>
-          <w:szCs w:val="24"/>
-          <w:vertAlign w:val="subscript"/>
-          <w:lang w:val="en-US"/>
-        </w:rPr>
-        <w:t>secondary</w:t>
-      </w:r>
-      <w:proofErr w:type="spellEnd"/>
-      <w:r>
-        <w:rPr>
-          <w:rFonts w:eastAsiaTheme="minorEastAsia"/>
-          <w:szCs w:val="24"/>
-          <w:lang w:val="en-US"/>
-        </w:rPr>
-        <w:t xml:space="preserve"> = </w:t>
-      </w:r>
-      <w:proofErr w:type="spellStart"/>
-      <w:r>
-        <w:rPr>
-          <w:rFonts w:eastAsiaTheme="minorEastAsia"/>
-          <w:szCs w:val="24"/>
-          <w:lang w:val="en-US"/>
-        </w:rPr>
-        <w:t>P</w:t>
-      </w:r>
-      <w:r>
-        <w:rPr>
-          <w:rFonts w:eastAsiaTheme="minorEastAsia"/>
-          <w:szCs w:val="24"/>
-          <w:vertAlign w:val="subscript"/>
-          <w:lang w:val="en-US"/>
-        </w:rPr>
-        <w:t>diode</w:t>
-      </w:r>
-      <w:proofErr w:type="spellEnd"/>
-      <w:r>
-        <w:rPr>
-          <w:rFonts w:eastAsiaTheme="minorEastAsia"/>
-          <w:szCs w:val="24"/>
-          <w:lang w:val="en-US"/>
-        </w:rPr>
-        <w:t xml:space="preserve"> + P</w:t>
-      </w:r>
-      <w:r>
-        <w:rPr>
-          <w:rFonts w:eastAsiaTheme="minorEastAsia"/>
-          <w:szCs w:val="24"/>
-          <w:vertAlign w:val="subscript"/>
-          <w:lang w:val="en-US"/>
-        </w:rPr>
-        <w:t xml:space="preserve">out </w:t>
-      </w:r>
-      <w:r>
-        <w:rPr>
-          <w:rFonts w:eastAsiaTheme="minorEastAsia"/>
-          <w:szCs w:val="24"/>
-          <w:lang w:val="en-US"/>
-        </w:rPr>
-        <w:t>= 108.33 W</w:t>
-      </w:r>
-    </w:p>
-    <w:p>
-      <w:pPr>
-        <w:rPr>
-          <w:szCs w:val="24"/>
-          <w:lang w:val="en-US"/>
-        </w:rPr>
-      </w:pPr>
-      <w:proofErr w:type="spellStart"/>
-      <w:r>
-        <w:rPr>
-          <w:rFonts w:eastAsiaTheme="minorEastAsia"/>
-          <w:szCs w:val="24"/>
-          <w:lang w:val="en-US"/>
-        </w:rPr>
-        <w:t>P</w:t>
-      </w:r>
-      <w:r>
-        <w:rPr>
-          <w:rFonts w:eastAsiaTheme="minorEastAsia"/>
-          <w:szCs w:val="24"/>
-          <w:vertAlign w:val="subscript"/>
-          <w:lang w:val="en-US"/>
-        </w:rPr>
-        <w:t>primary</w:t>
-      </w:r>
-      <w:proofErr w:type="spellEnd"/>
-      <w:r>
-        <w:rPr>
-          <w:rFonts w:eastAsiaTheme="minorEastAsia"/>
-          <w:szCs w:val="24"/>
-          <w:lang w:val="en-US"/>
-        </w:rPr>
-        <w:t xml:space="preserve"> = </w:t>
-      </w:r>
-      <w:proofErr w:type="spellStart"/>
-      <w:r>
-        <w:rPr>
-          <w:rFonts w:eastAsiaTheme="minorEastAsia"/>
-          <w:szCs w:val="24"/>
-          <w:lang w:val="en-US"/>
-        </w:rPr>
-        <w:t>P</w:t>
-      </w:r>
-      <w:r>
-        <w:rPr>
-          <w:rFonts w:eastAsiaTheme="minorEastAsia"/>
-          <w:szCs w:val="24"/>
-          <w:vertAlign w:val="subscript"/>
-          <w:lang w:val="en-US"/>
-        </w:rPr>
-        <w:t>secondary</w:t>
-      </w:r>
-      <w:proofErr w:type="spellEnd"/>
-      <w:r>
-        <w:rPr>
-          <w:rFonts w:eastAsiaTheme="minorEastAsia"/>
-          <w:szCs w:val="24"/>
-          <w:vertAlign w:val="subscript"/>
-          <w:lang w:val="en-US"/>
-        </w:rPr>
-        <w:t xml:space="preserve"> </w:t>
-      </w:r>
-      <w:r>
-        <w:rPr>
-          <w:rFonts w:eastAsiaTheme="minorEastAsia"/>
-          <w:szCs w:val="24"/>
-          <w:lang w:val="en-US"/>
-        </w:rPr>
-        <w:t xml:space="preserve">/ </w:t>
-      </w:r>
-      <w:proofErr w:type="spellStart"/>
-      <w:r>
-        <w:rPr>
-          <w:rFonts w:cstheme="minorHAnsi"/>
-          <w:szCs w:val="24"/>
-          <w:lang w:val="en-US"/>
-        </w:rPr>
-        <w:t>ɳ</w:t>
-      </w:r>
-      <w:r>
-        <w:rPr>
-          <w:szCs w:val="24"/>
-          <w:vertAlign w:val="subscript"/>
-          <w:lang w:val="en-US"/>
-        </w:rPr>
-        <w:t>transformer</w:t>
-      </w:r>
-      <w:proofErr w:type="spellEnd"/>
-      <w:r>
-        <w:rPr>
-          <w:szCs w:val="24"/>
-          <w:lang w:val="en-US"/>
-        </w:rPr>
-        <w:t xml:space="preserve"> = 120.37 W</w:t>
-      </w:r>
-    </w:p>
-    <w:p>
-      <w:pPr>
-        <w:rPr>
-          <w:szCs w:val="24"/>
-          <w:lang w:val="en-US"/>
-        </w:rPr>
-      </w:pPr>
-    </w:p>
-    <w:p>
-      <w:pPr>
-        <w:rPr>
-          <w:szCs w:val="24"/>
-          <w:u w:val="single"/>
-          <w:lang w:val="en-US"/>
-        </w:rPr>
-      </w:pPr>
-      <w:r>
-        <w:rPr>
-          <w:szCs w:val="24"/>
-          <w:u w:val="single"/>
-          <w:lang w:val="en-US"/>
-        </w:rPr>
-        <w:t>Primary and secondary sides peak current:</w:t>
-      </w:r>
-    </w:p>
-    <w:p>
-      <w:pPr>
-        <w:rPr>
-          <w:szCs w:val="24"/>
-          <w:u w:val="single"/>
-          <w:lang w:val="en-US"/>
-        </w:rPr>
-      </w:pPr>
-      <w:r>
-        <w:rPr>
-          <w:szCs w:val="24"/>
-          <w:lang w:val="en-US"/>
-        </w:rPr>
-        <w:t>Primary and secondary sides inductor current is triangular shape and its peak value calculated with the following equations.</w:t>
+        <w:t xml:space="preserve">in(min)  </w:t>
+      </w:r>
+      <w:r>
+        <w:rPr>
+          <w:szCs w:val="24"/>
+          <w:lang w:val="en-US"/>
+        </w:rPr>
+        <w:t>= 0.5</w:t>
+      </w:r>
+      <w:r>
+        <w:rPr>
+          <w:szCs w:val="24"/>
+          <w:lang w:val="en-US"/>
+        </w:rPr>
+        <w:t>47</w:t>
+      </w:r>
+      <w:r>
+        <w:rPr>
+          <w:szCs w:val="24"/>
+          <w:lang w:val="en-US"/>
+        </w:rPr>
+        <w:t xml:space="preserve"> A</w:t>
       </w:r>
     </w:p>
     <w:p>
@@ -12170,145 +11861,6 @@
           <w:lang w:val="en-US"/>
         </w:rPr>
       </w:pPr>
-      <w:r>
-        <w:rPr>
-          <w:szCs w:val="24"/>
-          <w:lang w:val="en-US"/>
-        </w:rPr>
-        <w:t xml:space="preserve">For </w:t>
-      </w:r>
-      <w:proofErr w:type="gramStart"/>
-      <w:r>
-        <w:rPr>
-          <w:szCs w:val="24"/>
-          <w:lang w:val="en-US"/>
-        </w:rPr>
-        <w:t>220 volt</w:t>
-      </w:r>
-      <w:proofErr w:type="gramEnd"/>
-      <w:r>
-        <w:rPr>
-          <w:szCs w:val="24"/>
-          <w:lang w:val="en-US"/>
-        </w:rPr>
-        <w:t xml:space="preserve"> source voltage:</w:t>
-      </w:r>
-    </w:p>
-    <w:p>
-      <w:pPr>
-        <w:ind w:firstLine="720"/>
-        <w:rPr>
-          <w:szCs w:val="24"/>
-          <w:lang w:val="en-US"/>
-        </w:rPr>
-      </w:pPr>
-      <w:proofErr w:type="spellStart"/>
-      <w:r>
-        <w:rPr>
-          <w:szCs w:val="24"/>
-          <w:lang w:val="en-US"/>
-        </w:rPr>
-        <w:t>I</w:t>
-      </w:r>
-      <w:r>
-        <w:rPr>
-          <w:szCs w:val="24"/>
-          <w:vertAlign w:val="subscript"/>
-          <w:lang w:val="en-US"/>
-        </w:rPr>
-        <w:t>in</w:t>
-      </w:r>
-      <w:proofErr w:type="spellEnd"/>
-      <w:r>
-        <w:rPr>
-          <w:szCs w:val="24"/>
-          <w:vertAlign w:val="subscript"/>
-          <w:lang w:val="en-US"/>
-        </w:rPr>
-        <w:t xml:space="preserve">(avg) </w:t>
-      </w:r>
-      <w:proofErr w:type="gramStart"/>
-      <w:r>
-        <w:rPr>
-          <w:szCs w:val="24"/>
-          <w:lang w:val="en-US"/>
-        </w:rPr>
-        <w:t xml:space="preserve">=  </w:t>
-      </w:r>
-      <w:proofErr w:type="spellStart"/>
-      <w:r>
-        <w:rPr>
-          <w:rFonts w:eastAsiaTheme="minorEastAsia"/>
-          <w:szCs w:val="24"/>
-          <w:lang w:val="en-US"/>
-        </w:rPr>
-        <w:t>P</w:t>
-      </w:r>
-      <w:r>
-        <w:rPr>
-          <w:rFonts w:eastAsiaTheme="minorEastAsia"/>
-          <w:szCs w:val="24"/>
-          <w:vertAlign w:val="subscript"/>
-          <w:lang w:val="en-US"/>
-        </w:rPr>
-        <w:t>primary</w:t>
-      </w:r>
-      <w:proofErr w:type="spellEnd"/>
-      <w:proofErr w:type="gramEnd"/>
-      <w:r>
-        <w:rPr>
-          <w:rFonts w:eastAsiaTheme="minorEastAsia"/>
-          <w:szCs w:val="24"/>
-          <w:lang w:val="en-US"/>
-        </w:rPr>
-        <w:t xml:space="preserve">  / </w:t>
-      </w:r>
-      <w:r>
-        <w:rPr>
-          <w:szCs w:val="24"/>
-          <w:lang w:val="en-US"/>
-        </w:rPr>
-        <w:t>V</w:t>
-      </w:r>
-      <w:r>
-        <w:rPr>
-          <w:szCs w:val="24"/>
-          <w:vertAlign w:val="subscript"/>
-          <w:lang w:val="en-US"/>
-        </w:rPr>
-        <w:t xml:space="preserve">in(min)  </w:t>
-      </w:r>
-      <w:r>
-        <w:rPr>
-          <w:szCs w:val="24"/>
-          <w:lang w:val="en-US"/>
-        </w:rPr>
-        <w:t>= 0.5</w:t>
-      </w:r>
-      <w:r>
-        <w:rPr>
-          <w:szCs w:val="24"/>
-          <w:lang w:val="en-US"/>
-        </w:rPr>
-        <w:t>47</w:t>
-      </w:r>
-      <w:r>
-        <w:rPr>
-          <w:szCs w:val="24"/>
-          <w:lang w:val="en-US"/>
-        </w:rPr>
-        <w:t xml:space="preserve"> A</w:t>
-      </w:r>
-    </w:p>
-    <w:p>
-      <w:pPr>
-        <w:ind w:firstLine="720"/>
-        <w:rPr>
-          <w:szCs w:val="24"/>
-          <w:lang w:val="en-US"/>
-        </w:rPr>
-      </w:pPr>
-      <w:proofErr w:type="spellStart"/>
       <w:r>
         <w:rPr>
           <w:szCs w:val="24"/>
@@ -12323,33 +11875,99 @@
           <w:vertAlign w:val="subscript"/>
           <w:lang w:val="en-US"/>
         </w:rPr>
-        <w:t>in</w:t>
-      </w:r>
-      <w:proofErr w:type="spellEnd"/>
+        <w:t>in(peak)</w:t>
+      </w:r>
+      <w:r>
+        <w:rPr>
+          <w:szCs w:val="24"/>
+          <w:lang w:val="en-US"/>
+        </w:rPr>
+        <w:t xml:space="preserve"> = 2 x ( I</w:t>
+      </w:r>
       <w:r>
         <w:rPr>
           <w:szCs w:val="24"/>
           <w:vertAlign w:val="subscript"/>
           <w:lang w:val="en-US"/>
         </w:rPr>
-        <w:t>(peak)</w:t>
-      </w:r>
-      <w:r>
-        <w:rPr>
-          <w:szCs w:val="24"/>
-          <w:lang w:val="en-US"/>
-        </w:rPr>
-        <w:t xml:space="preserve"> = 2 x </w:t>
-      </w:r>
-      <w:proofErr w:type="gramStart"/>
-      <w:r>
-        <w:rPr>
-          <w:szCs w:val="24"/>
-          <w:lang w:val="en-US"/>
-        </w:rPr>
-        <w:t xml:space="preserve">( </w:t>
-      </w:r>
-      <w:proofErr w:type="spellStart"/>
+        <w:t>in(avg)</w:t>
+      </w:r>
+      <w:r>
+        <w:rPr>
+          <w:szCs w:val="24"/>
+          <w:lang w:val="en-US"/>
+        </w:rPr>
+        <w:t xml:space="preserve"> / D</w:t>
+      </w:r>
+      <w:r>
+        <w:rPr>
+          <w:szCs w:val="24"/>
+          <w:vertAlign w:val="subscript"/>
+          <w:lang w:val="en-US"/>
+        </w:rPr>
+        <w:t>max</w:t>
+      </w:r>
+      <w:r>
+        <w:rPr>
+          <w:szCs w:val="24"/>
+          <w:lang w:val="en-US"/>
+        </w:rPr>
+        <w:t xml:space="preserve">) = </w:t>
+      </w:r>
+      <w:r>
+        <w:rPr>
+          <w:szCs w:val="24"/>
+          <w:lang w:val="en-US"/>
+        </w:rPr>
+        <w:t>3.12</w:t>
+      </w:r>
+      <w:r>
+        <w:rPr>
+          <w:szCs w:val="24"/>
+          <w:lang w:val="en-US"/>
+        </w:rPr>
+        <w:t xml:space="preserve"> A</w:t>
+      </w:r>
+    </w:p>
+    <w:p>
+      <w:pPr>
+        <w:rPr>
+          <w:szCs w:val="24"/>
+          <w:lang w:val="en-US"/>
+        </w:rPr>
+      </w:pPr>
+      <w:r>
+        <w:rPr>
+          <w:szCs w:val="24"/>
+          <w:lang w:val="en-US"/>
+        </w:rPr>
+        <w:t xml:space="preserve"> </w:t>
+      </w:r>
+    </w:p>
+    <w:p>
+      <w:pPr>
+        <w:ind w:firstLine="720"/>
+        <w:rPr>
+          <w:szCs w:val="24"/>
+          <w:lang w:val="en-US"/>
+        </w:rPr>
+      </w:pPr>
+      <w:r>
+        <w:rPr>
+          <w:szCs w:val="24"/>
+          <w:lang w:val="en-US"/>
+        </w:rPr>
+        <w:t>For 400 volt source voltage:</w:t>
+      </w:r>
+    </w:p>
+    <w:p>
+      <w:pPr>
+        <w:ind w:firstLine="720"/>
+        <w:rPr>
+          <w:szCs w:val="24"/>
+          <w:lang w:val="en-US"/>
+        </w:rPr>
+      </w:pPr>
       <w:r>
         <w:rPr>
           <w:szCs w:val="24"/>
@@ -12363,32 +11981,46 @@
           <w:vertAlign w:val="subscript"/>
           <w:lang w:val="en-US"/>
         </w:rPr>
-        <w:t>in</w:t>
-      </w:r>
-      <w:proofErr w:type="spellEnd"/>
-      <w:proofErr w:type="gramEnd"/>
-      <w:r>
-        <w:rPr>
+        <w:t xml:space="preserve">in(avg) </w:t>
+      </w:r>
+      <w:r>
+        <w:rPr>
+          <w:szCs w:val="24"/>
+          <w:lang w:val="en-US"/>
+        </w:rPr>
+        <w:t xml:space="preserve">=  </w:t>
+      </w:r>
+      <w:r>
+        <w:rPr>
+          <w:rFonts w:eastAsiaTheme="minorEastAsia"/>
+          <w:szCs w:val="24"/>
+          <w:lang w:val="en-US"/>
+        </w:rPr>
+        <w:t>P</w:t>
+      </w:r>
+      <w:r>
+        <w:rPr>
+          <w:rFonts w:eastAsiaTheme="minorEastAsia"/>
           <w:szCs w:val="24"/>
           <w:vertAlign w:val="subscript"/>
           <w:lang w:val="en-US"/>
         </w:rPr>
-        <w:t>(avg)</w:t>
-      </w:r>
-      <w:r>
-        <w:rPr>
-          <w:szCs w:val="24"/>
-          <w:lang w:val="en-US"/>
-        </w:rPr>
-        <w:t xml:space="preserve"> / </w:t>
-      </w:r>
-      <w:proofErr w:type="spellStart"/>
-      <w:r>
-        <w:rPr>
-          <w:szCs w:val="24"/>
-          <w:lang w:val="en-US"/>
-        </w:rPr>
-        <w:t>D</w:t>
+        <w:t>primary</w:t>
+      </w:r>
+      <w:r>
+        <w:rPr>
+          <w:rFonts w:eastAsiaTheme="minorEastAsia"/>
+          <w:szCs w:val="24"/>
+          <w:lang w:val="en-US"/>
+        </w:rPr>
+        <w:t xml:space="preserve">  / </w:t>
+      </w:r>
+      <w:r>
+        <w:rPr>
+          <w:szCs w:val="24"/>
+          <w:lang w:val="en-US"/>
+        </w:rPr>
+        <w:t>V</w:t>
       </w:r>
       <w:r>
         <w:rPr>
@@ -12396,15 +12028,447 @@
           <w:vertAlign w:val="subscript"/>
           <w:lang w:val="en-US"/>
         </w:rPr>
+        <w:t xml:space="preserve">in(max)  </w:t>
+      </w:r>
+      <w:r>
+        <w:rPr>
+          <w:szCs w:val="24"/>
+          <w:lang w:val="en-US"/>
+        </w:rPr>
+        <w:t xml:space="preserve"> = 0.30 A</w:t>
+      </w:r>
+    </w:p>
+    <w:p>
+      <w:pPr>
+        <w:ind w:firstLine="720"/>
+        <w:rPr>
+          <w:szCs w:val="24"/>
+          <w:lang w:val="en-US"/>
+        </w:rPr>
+      </w:pPr>
+      <w:r>
+        <w:rPr>
+          <w:szCs w:val="24"/>
+          <w:lang w:val="en-US"/>
+        </w:rPr>
+        <w:t>I</w:t>
+      </w:r>
+      <w:r>
+        <w:rPr>
+          <w:szCs w:val="24"/>
+          <w:vertAlign w:val="subscript"/>
+          <w:lang w:val="en-US"/>
+        </w:rPr>
+        <w:t>in(peak)</w:t>
+      </w:r>
+      <w:r>
+        <w:rPr>
+          <w:szCs w:val="24"/>
+          <w:lang w:val="en-US"/>
+        </w:rPr>
+        <w:t xml:space="preserve"> = 2 x ( I</w:t>
+      </w:r>
+      <w:r>
+        <w:rPr>
+          <w:szCs w:val="24"/>
+          <w:vertAlign w:val="subscript"/>
+          <w:lang w:val="en-US"/>
+        </w:rPr>
+        <w:t>in(avg)</w:t>
+      </w:r>
+      <w:r>
+        <w:rPr>
+          <w:szCs w:val="24"/>
+          <w:lang w:val="en-US"/>
+        </w:rPr>
+        <w:t xml:space="preserve"> / D</w:t>
+      </w:r>
+      <w:r>
+        <w:rPr>
+          <w:szCs w:val="24"/>
+          <w:vertAlign w:val="subscript"/>
+          <w:lang w:val="en-US"/>
+        </w:rPr>
+        <w:t>min</w:t>
+      </w:r>
+      <w:r>
+        <w:rPr>
+          <w:szCs w:val="24"/>
+          <w:lang w:val="en-US"/>
+        </w:rPr>
+        <w:t xml:space="preserve">) = </w:t>
+      </w:r>
+      <w:r>
+        <w:rPr>
+          <w:szCs w:val="24"/>
+          <w:lang w:val="en-US"/>
+        </w:rPr>
+        <w:t>3.12</w:t>
+      </w:r>
+      <w:r>
+        <w:rPr>
+          <w:szCs w:val="24"/>
+          <w:lang w:val="en-US"/>
+        </w:rPr>
+        <w:t xml:space="preserve"> A</w:t>
+      </w:r>
+    </w:p>
+    <w:p>
+      <w:pPr>
+        <w:ind w:firstLine="720"/>
+        <w:rPr>
+          <w:szCs w:val="24"/>
+          <w:lang w:val="en-US"/>
+        </w:rPr>
+      </w:pPr>
+      <w:r>
+        <w:rPr>
+          <w:szCs w:val="24"/>
+          <w:lang w:val="en-US"/>
+        </w:rPr>
+        <w:t>I</w:t>
+      </w:r>
+      <w:r>
+        <w:rPr>
+          <w:szCs w:val="24"/>
+          <w:vertAlign w:val="subscript"/>
+          <w:lang w:val="en-US"/>
+        </w:rPr>
+        <w:t xml:space="preserve">secondary(peak) </w:t>
+      </w:r>
+      <w:r>
+        <w:rPr>
+          <w:szCs w:val="24"/>
+          <w:lang w:val="en-US"/>
+        </w:rPr>
+        <w:t>= 2 x (I</w:t>
+      </w:r>
+      <w:r>
+        <w:rPr>
+          <w:szCs w:val="24"/>
+          <w:vertAlign w:val="subscript"/>
+          <w:lang w:val="en-US"/>
+        </w:rPr>
+        <w:t>out(avg)</w:t>
+      </w:r>
+      <w:r>
+        <w:rPr>
+          <w:szCs w:val="24"/>
+          <w:lang w:val="en-US"/>
+        </w:rPr>
+        <w:t xml:space="preserve"> / (1 - D</w:t>
+      </w:r>
+      <w:r>
+        <w:rPr>
+          <w:szCs w:val="24"/>
+          <w:vertAlign w:val="subscript"/>
+          <w:lang w:val="en-US"/>
+        </w:rPr>
         <w:t>max</w:t>
       </w:r>
-      <w:proofErr w:type="spellEnd"/>
-      <w:r>
-        <w:rPr>
-          <w:szCs w:val="24"/>
-          <w:lang w:val="en-US"/>
-        </w:rPr>
-        <w:t xml:space="preserve">) = </w:t>
+      <w:r>
+        <w:rPr>
+          <w:szCs w:val="24"/>
+          <w:lang w:val="en-US"/>
+        </w:rPr>
+        <w:t xml:space="preserve"> - D</w:t>
+      </w:r>
+      <w:r>
+        <w:rPr>
+          <w:szCs w:val="24"/>
+          <w:vertAlign w:val="subscript"/>
+          <w:lang w:val="en-US"/>
+        </w:rPr>
+        <w:t>dwell</w:t>
+      </w:r>
+      <w:r>
+        <w:rPr>
+          <w:szCs w:val="24"/>
+          <w:lang w:val="en-US"/>
+        </w:rPr>
+        <w:t xml:space="preserve">)) = </w:t>
+      </w:r>
+      <w:bookmarkStart w:id="20" w:name="_Hlk76165990"/>
+      <w:r>
+        <w:rPr>
+          <w:szCs w:val="24"/>
+          <w:lang w:val="en-US"/>
+        </w:rPr>
+        <w:t>30</w:t>
+      </w:r>
+      <w:r>
+        <w:rPr>
+          <w:szCs w:val="24"/>
+          <w:lang w:val="en-US"/>
+        </w:rPr>
+        <w:t>.</w:t>
+      </w:r>
+      <w:r>
+        <w:rPr>
+          <w:szCs w:val="24"/>
+          <w:lang w:val="en-US"/>
+        </w:rPr>
+        <w:t>3</w:t>
+      </w:r>
+      <w:r>
+        <w:rPr>
+          <w:szCs w:val="24"/>
+          <w:lang w:val="en-US"/>
+        </w:rPr>
+        <w:t xml:space="preserve">0 </w:t>
+      </w:r>
+      <w:bookmarkEnd w:id="20"/>
+      <w:r>
+        <w:rPr>
+          <w:szCs w:val="24"/>
+          <w:lang w:val="en-US"/>
+        </w:rPr>
+        <w:t>A</w:t>
+      </w:r>
+      <w:r>
+        <w:rPr>
+          <w:szCs w:val="24"/>
+          <w:vertAlign w:val="subscript"/>
+          <w:lang w:val="en-US"/>
+        </w:rPr>
+        <w:t xml:space="preserve"> </w:t>
+      </w:r>
+    </w:p>
+    <w:p>
+      <w:pPr>
+        <w:rPr>
+          <w:szCs w:val="24"/>
+          <w:lang w:val="en-US"/>
+        </w:rPr>
+      </w:pPr>
+    </w:p>
+    <w:p>
+      <w:pPr>
+        <w:rPr>
+          <w:szCs w:val="24"/>
+          <w:u w:val="single"/>
+          <w:lang w:val="en-US"/>
+        </w:rPr>
+      </w:pPr>
+      <w:r>
+        <w:rPr>
+          <w:szCs w:val="24"/>
+          <w:u w:val="single"/>
+          <w:lang w:val="en-US"/>
+        </w:rPr>
+        <w:t>Ratings of Components</w:t>
+      </w:r>
+    </w:p>
+    <w:p>
+      <w:pPr>
+        <w:rPr>
+          <w:szCs w:val="24"/>
+          <w:lang w:val="en-US"/>
+        </w:rPr>
+      </w:pPr>
+      <w:r>
+        <w:rPr>
+          <w:szCs w:val="24"/>
+          <w:lang w:val="en-US"/>
+        </w:rPr>
+        <w:t xml:space="preserve">Transformer, Mosfet, Diode and Output Capacitor are important components for flyback converter, </w:t>
+      </w:r>
+      <w:r>
+        <w:rPr>
+          <w:szCs w:val="24"/>
+          <w:lang w:val="en-US"/>
+        </w:rPr>
+        <w:t>Transformer’s</w:t>
+      </w:r>
+      <w:r>
+        <w:rPr>
+          <w:szCs w:val="24"/>
+          <w:lang w:val="en-US"/>
+        </w:rPr>
+        <w:t xml:space="preserve"> calculation showed in previous part and turn ratio taken as 6. Mosfet, Diode and Output Capacitors required ratings analytically calculated in following equations.</w:t>
+      </w:r>
+    </w:p>
+    <w:p>
+      <w:pPr>
+        <w:rPr>
+          <w:szCs w:val="24"/>
+          <w:u w:val="single"/>
+          <w:lang w:val="en-US"/>
+        </w:rPr>
+      </w:pPr>
+      <w:r>
+        <w:rPr>
+          <w:szCs w:val="24"/>
+          <w:lang w:val="en-US"/>
+        </w:rPr>
+        <w:t>N</w:t>
+      </w:r>
+      <w:r>
+        <w:rPr>
+          <w:szCs w:val="24"/>
+          <w:vertAlign w:val="subscript"/>
+          <w:lang w:val="en-US"/>
+        </w:rPr>
+        <w:t>turn</w:t>
+      </w:r>
+      <w:r>
+        <w:rPr>
+          <w:szCs w:val="24"/>
+          <w:lang w:val="en-US"/>
+        </w:rPr>
+        <w:t xml:space="preserve"> = 6</w:t>
+      </w:r>
+    </w:p>
+    <w:p>
+      <w:pPr>
+        <w:ind w:firstLine="720"/>
+        <w:rPr>
+          <w:szCs w:val="24"/>
+          <w:lang w:val="en-US"/>
+        </w:rPr>
+      </w:pPr>
+      <w:r>
+        <w:rPr>
+          <w:szCs w:val="24"/>
+          <w:lang w:val="en-US"/>
+        </w:rPr>
+        <w:t xml:space="preserve">For Mosfet: </w:t>
+      </w:r>
+    </w:p>
+    <w:p>
+      <w:pPr>
+        <w:ind w:firstLine="720"/>
+        <w:rPr>
+          <w:szCs w:val="24"/>
+          <w:lang w:val="en-US"/>
+        </w:rPr>
+      </w:pPr>
+      <w:r>
+        <w:rPr>
+          <w:szCs w:val="24"/>
+          <w:lang w:val="en-US"/>
+        </w:rPr>
+        <w:t>V</w:t>
+      </w:r>
+      <w:r>
+        <w:rPr>
+          <w:szCs w:val="24"/>
+          <w:vertAlign w:val="subscript"/>
+          <w:lang w:val="en-US"/>
+        </w:rPr>
+        <w:t>DS(max)</w:t>
+      </w:r>
+      <w:r>
+        <w:rPr>
+          <w:szCs w:val="24"/>
+          <w:lang w:val="en-US"/>
+        </w:rPr>
+        <w:t xml:space="preserve"> = V</w:t>
+      </w:r>
+      <w:r>
+        <w:rPr>
+          <w:szCs w:val="24"/>
+          <w:vertAlign w:val="subscript"/>
+          <w:lang w:val="en-US"/>
+        </w:rPr>
+        <w:t>in(max)</w:t>
+      </w:r>
+      <w:r>
+        <w:rPr>
+          <w:szCs w:val="24"/>
+          <w:lang w:val="en-US"/>
+        </w:rPr>
+        <w:t xml:space="preserve"> + (V</w:t>
+      </w:r>
+      <w:r>
+        <w:rPr>
+          <w:szCs w:val="24"/>
+          <w:vertAlign w:val="subscript"/>
+          <w:lang w:val="en-US"/>
+        </w:rPr>
+        <w:t>out</w:t>
+      </w:r>
+      <w:r>
+        <w:rPr>
+          <w:szCs w:val="24"/>
+          <w:lang w:val="en-US"/>
+        </w:rPr>
+        <w:t xml:space="preserve"> x N</w:t>
+      </w:r>
+      <w:r>
+        <w:rPr>
+          <w:szCs w:val="24"/>
+          <w:vertAlign w:val="subscript"/>
+          <w:lang w:val="en-US"/>
+        </w:rPr>
+        <w:t>turn</w:t>
+      </w:r>
+      <w:r>
+        <w:rPr>
+          <w:szCs w:val="24"/>
+          <w:lang w:val="en-US"/>
+        </w:rPr>
+        <w:t>) = 4</w:t>
+      </w:r>
+      <w:r>
+        <w:rPr>
+          <w:szCs w:val="24"/>
+          <w:lang w:val="en-US"/>
+        </w:rPr>
+        <w:t>97.71</w:t>
+      </w:r>
+      <w:r>
+        <w:rPr>
+          <w:szCs w:val="24"/>
+          <w:lang w:val="en-US"/>
+        </w:rPr>
+        <w:t xml:space="preserve"> V</w:t>
+      </w:r>
+    </w:p>
+    <w:p>
+      <w:pPr>
+        <w:ind w:firstLine="720"/>
+        <w:rPr>
+          <w:szCs w:val="24"/>
+          <w:lang w:val="en-US"/>
+        </w:rPr>
+      </w:pPr>
+      <w:r>
+        <w:rPr>
+          <w:szCs w:val="24"/>
+          <w:lang w:val="en-US"/>
+        </w:rPr>
+        <w:t>I</w:t>
+      </w:r>
+      <w:r>
+        <w:rPr>
+          <w:szCs w:val="24"/>
+          <w:vertAlign w:val="subscript"/>
+          <w:lang w:val="en-US"/>
+        </w:rPr>
+        <w:t>DS(peak)</w:t>
+      </w:r>
+      <w:r>
+        <w:rPr>
+          <w:szCs w:val="24"/>
+          <w:lang w:val="en-US"/>
+        </w:rPr>
+        <w:t xml:space="preserve"> = I</w:t>
+      </w:r>
+      <w:r>
+        <w:rPr>
+          <w:szCs w:val="24"/>
+          <w:vertAlign w:val="subscript"/>
+          <w:lang w:val="en-US"/>
+        </w:rPr>
+        <w:t xml:space="preserve">in(peak) </w:t>
+      </w:r>
+      <w:r>
+        <w:rPr>
+          <w:szCs w:val="24"/>
+          <w:lang w:val="en-US"/>
+        </w:rPr>
+        <w:t xml:space="preserve">= </w:t>
       </w:r>
       <w:r>
         <w:rPr>
@@ -12423,50 +12487,12 @@
     </w:p>
     <w:p>
       <w:pPr>
-        <w:rPr>
-          <w:szCs w:val="24"/>
-          <w:lang w:val="en-US"/>
-        </w:rPr>
-      </w:pPr>
-      <w:r>
-        <w:rPr>
-          <w:szCs w:val="24"/>
-          <w:lang w:val="en-US"/>
-        </w:rPr>
-        <w:t xml:space="preserve"> </w:t>
-      </w:r>
-    </w:p>
-    <w:p>
-      <w:pPr>
         <w:ind w:firstLine="720"/>
         <w:rPr>
           <w:szCs w:val="24"/>
           <w:lang w:val="en-US"/>
         </w:rPr>
       </w:pPr>
-      <w:r>
-        <w:rPr>
-          <w:szCs w:val="24"/>
-          <w:lang w:val="en-US"/>
-        </w:rPr>
-        <w:t xml:space="preserve">For </w:t>
-      </w:r>
-      <w:proofErr w:type="gramStart"/>
-      <w:r>
-        <w:rPr>
-          <w:szCs w:val="24"/>
-          <w:lang w:val="en-US"/>
-        </w:rPr>
-        <w:t>400 volt</w:t>
-      </w:r>
-      <w:proofErr w:type="gramEnd"/>
-      <w:r>
-        <w:rPr>
-          <w:szCs w:val="24"/>
-          <w:lang w:val="en-US"/>
-        </w:rPr>
-        <w:t xml:space="preserve"> source voltage:</w:t>
-      </w:r>
     </w:p>
     <w:p>
       <w:pPr>
@@ -12476,7 +12502,98 @@
           <w:lang w:val="en-US"/>
         </w:rPr>
       </w:pPr>
-      <w:proofErr w:type="spellStart"/>
+      <w:r>
+        <w:rPr>
+          <w:szCs w:val="24"/>
+          <w:lang w:val="en-US"/>
+        </w:rPr>
+        <w:t>For Diode:</w:t>
+      </w:r>
+    </w:p>
+    <w:p>
+      <w:pPr>
+        <w:ind w:firstLine="720"/>
+        <w:rPr>
+          <w:szCs w:val="24"/>
+          <w:lang w:val="en-US"/>
+        </w:rPr>
+      </w:pPr>
+      <w:r>
+        <w:rPr>
+          <w:szCs w:val="24"/>
+          <w:lang w:val="en-US"/>
+        </w:rPr>
+        <w:t>V</w:t>
+      </w:r>
+      <w:r>
+        <w:rPr>
+          <w:szCs w:val="24"/>
+          <w:vertAlign w:val="subscript"/>
+          <w:lang w:val="en-US"/>
+        </w:rPr>
+        <w:t xml:space="preserve">D(max) </w:t>
+      </w:r>
+      <w:r>
+        <w:rPr>
+          <w:szCs w:val="24"/>
+          <w:lang w:val="en-US"/>
+        </w:rPr>
+        <w:t>= V</w:t>
+      </w:r>
+      <w:r>
+        <w:rPr>
+          <w:szCs w:val="24"/>
+          <w:vertAlign w:val="subscript"/>
+          <w:lang w:val="en-US"/>
+        </w:rPr>
+        <w:t xml:space="preserve">out(max) </w:t>
+      </w:r>
+      <w:r>
+        <w:rPr>
+          <w:szCs w:val="24"/>
+          <w:lang w:val="en-US"/>
+        </w:rPr>
+        <w:t>+ (V</w:t>
+      </w:r>
+      <w:r>
+        <w:rPr>
+          <w:szCs w:val="24"/>
+          <w:vertAlign w:val="subscript"/>
+          <w:lang w:val="en-US"/>
+        </w:rPr>
+        <w:t xml:space="preserve">in(max) </w:t>
+      </w:r>
+      <w:r>
+        <w:rPr>
+          <w:szCs w:val="24"/>
+          <w:lang w:val="en-US"/>
+        </w:rPr>
+        <w:t>/ N</w:t>
+      </w:r>
+      <w:r>
+        <w:rPr>
+          <w:szCs w:val="24"/>
+          <w:vertAlign w:val="subscript"/>
+          <w:lang w:val="en-US"/>
+        </w:rPr>
+        <w:t>turn</w:t>
+      </w:r>
+      <w:r>
+        <w:rPr>
+          <w:szCs w:val="24"/>
+          <w:lang w:val="en-US"/>
+        </w:rPr>
+        <w:t>) = 78.67 V</w:t>
+      </w:r>
+    </w:p>
+    <w:p>
+      <w:pPr>
+        <w:ind w:firstLine="720"/>
+        <w:rPr>
+          <w:szCs w:val="24"/>
+          <w:lang w:val="en-US"/>
+        </w:rPr>
+      </w:pPr>
       <w:r>
         <w:rPr>
           <w:szCs w:val="24"/>
@@ -12490,871 +12607,22 @@
           <w:vertAlign w:val="subscript"/>
           <w:lang w:val="en-US"/>
         </w:rPr>
-        <w:t>in</w:t>
-      </w:r>
-      <w:proofErr w:type="spellEnd"/>
+        <w:t>D(max)</w:t>
+      </w:r>
+      <w:r>
+        <w:rPr>
+          <w:szCs w:val="24"/>
+          <w:lang w:val="en-US"/>
+        </w:rPr>
+        <w:t xml:space="preserve"> = I</w:t>
+      </w:r>
       <w:r>
         <w:rPr>
           <w:szCs w:val="24"/>
           <w:vertAlign w:val="subscript"/>
           <w:lang w:val="en-US"/>
         </w:rPr>
-        <w:t xml:space="preserve">(avg) </w:t>
-      </w:r>
-      <w:proofErr w:type="gramStart"/>
-      <w:r>
-        <w:rPr>
-          <w:szCs w:val="24"/>
-          <w:lang w:val="en-US"/>
-        </w:rPr>
-        <w:t xml:space="preserve">=  </w:t>
-      </w:r>
-      <w:proofErr w:type="spellStart"/>
-      <w:r>
-        <w:rPr>
-          <w:rFonts w:eastAsiaTheme="minorEastAsia"/>
-          <w:szCs w:val="24"/>
-          <w:lang w:val="en-US"/>
-        </w:rPr>
-        <w:t>P</w:t>
-      </w:r>
-      <w:r>
-        <w:rPr>
-          <w:rFonts w:eastAsiaTheme="minorEastAsia"/>
-          <w:szCs w:val="24"/>
-          <w:vertAlign w:val="subscript"/>
-          <w:lang w:val="en-US"/>
-        </w:rPr>
-        <w:t>primary</w:t>
-      </w:r>
-      <w:proofErr w:type="spellEnd"/>
-      <w:proofErr w:type="gramEnd"/>
-      <w:r>
-        <w:rPr>
-          <w:rFonts w:eastAsiaTheme="minorEastAsia"/>
-          <w:szCs w:val="24"/>
-          <w:lang w:val="en-US"/>
-        </w:rPr>
-        <w:t xml:space="preserve">  / </w:t>
-      </w:r>
-      <w:r>
-        <w:rPr>
-          <w:szCs w:val="24"/>
-          <w:lang w:val="en-US"/>
-        </w:rPr>
-        <w:t>V</w:t>
-      </w:r>
-      <w:r>
-        <w:rPr>
-          <w:szCs w:val="24"/>
-          <w:vertAlign w:val="subscript"/>
-          <w:lang w:val="en-US"/>
-        </w:rPr>
-        <w:t xml:space="preserve">in(max)  </w:t>
-      </w:r>
-      <w:r>
-        <w:rPr>
-          <w:szCs w:val="24"/>
-          <w:lang w:val="en-US"/>
-        </w:rPr>
-        <w:t xml:space="preserve"> = 0.30 A</w:t>
-      </w:r>
-    </w:p>
-    <w:p>
-      <w:pPr>
-        <w:ind w:firstLine="720"/>
-        <w:rPr>
-          <w:szCs w:val="24"/>
-          <w:lang w:val="en-US"/>
-        </w:rPr>
-      </w:pPr>
-      <w:proofErr w:type="spellStart"/>
-      <w:r>
-        <w:rPr>
-          <w:szCs w:val="24"/>
-          <w:lang w:val="en-US"/>
-        </w:rPr>
-        <w:t>I</w:t>
-      </w:r>
-      <w:r>
-        <w:rPr>
-          <w:szCs w:val="24"/>
-          <w:vertAlign w:val="subscript"/>
-          <w:lang w:val="en-US"/>
-        </w:rPr>
-        <w:t>in</w:t>
-      </w:r>
-      <w:proofErr w:type="spellEnd"/>
-      <w:r>
-        <w:rPr>
-          <w:szCs w:val="24"/>
-          <w:vertAlign w:val="subscript"/>
-          <w:lang w:val="en-US"/>
-        </w:rPr>
-        <w:t>(peak)</w:t>
-      </w:r>
-      <w:r>
-        <w:rPr>
-          <w:szCs w:val="24"/>
-          <w:lang w:val="en-US"/>
-        </w:rPr>
-        <w:t xml:space="preserve"> = 2 x </w:t>
-      </w:r>
-      <w:proofErr w:type="gramStart"/>
-      <w:r>
-        <w:rPr>
-          <w:szCs w:val="24"/>
-          <w:lang w:val="en-US"/>
-        </w:rPr>
-        <w:t xml:space="preserve">( </w:t>
-      </w:r>
-      <w:proofErr w:type="spellStart"/>
-      <w:r>
-        <w:rPr>
-          <w:szCs w:val="24"/>
-          <w:lang w:val="en-US"/>
-        </w:rPr>
-        <w:t>I</w:t>
-      </w:r>
-      <w:r>
-        <w:rPr>
-          <w:szCs w:val="24"/>
-          <w:vertAlign w:val="subscript"/>
-          <w:lang w:val="en-US"/>
-        </w:rPr>
-        <w:t>in</w:t>
-      </w:r>
-      <w:proofErr w:type="spellEnd"/>
-      <w:proofErr w:type="gramEnd"/>
-      <w:r>
-        <w:rPr>
-          <w:szCs w:val="24"/>
-          <w:vertAlign w:val="subscript"/>
-          <w:lang w:val="en-US"/>
-        </w:rPr>
-        <w:t>(avg)</w:t>
-      </w:r>
-      <w:r>
-        <w:rPr>
-          <w:szCs w:val="24"/>
-          <w:lang w:val="en-US"/>
-        </w:rPr>
-        <w:t xml:space="preserve"> / </w:t>
-      </w:r>
-      <w:proofErr w:type="spellStart"/>
-      <w:r>
-        <w:rPr>
-          <w:szCs w:val="24"/>
-          <w:lang w:val="en-US"/>
-        </w:rPr>
-        <w:t>D</w:t>
-      </w:r>
-      <w:r>
-        <w:rPr>
-          <w:szCs w:val="24"/>
-          <w:vertAlign w:val="subscript"/>
-          <w:lang w:val="en-US"/>
-        </w:rPr>
-        <w:t>min</w:t>
-      </w:r>
-      <w:proofErr w:type="spellEnd"/>
-      <w:r>
-        <w:rPr>
-          <w:szCs w:val="24"/>
-          <w:lang w:val="en-US"/>
-        </w:rPr>
-        <w:t xml:space="preserve">) = </w:t>
-      </w:r>
-      <w:r>
-        <w:rPr>
-          <w:szCs w:val="24"/>
-          <w:lang w:val="en-US"/>
-        </w:rPr>
-        <w:t>3.12</w:t>
-      </w:r>
-      <w:r>
-        <w:rPr>
-          <w:szCs w:val="24"/>
-          <w:lang w:val="en-US"/>
-        </w:rPr>
-        <w:t xml:space="preserve"> A</w:t>
-      </w:r>
-    </w:p>
-    <w:p>
-      <w:pPr>
-        <w:ind w:firstLine="720"/>
-        <w:rPr>
-          <w:szCs w:val="24"/>
-          <w:lang w:val="en-US"/>
-        </w:rPr>
-      </w:pPr>
-      <w:proofErr w:type="spellStart"/>
-      <w:r>
-        <w:rPr>
-          <w:szCs w:val="24"/>
-          <w:lang w:val="en-US"/>
-        </w:rPr>
-        <w:t>I</w:t>
-      </w:r>
-      <w:r>
-        <w:rPr>
-          <w:szCs w:val="24"/>
-          <w:vertAlign w:val="subscript"/>
-          <w:lang w:val="en-US"/>
-        </w:rPr>
-        <w:t>secondary</w:t>
-      </w:r>
-      <w:proofErr w:type="spellEnd"/>
-      <w:r>
-        <w:rPr>
-          <w:szCs w:val="24"/>
-          <w:vertAlign w:val="subscript"/>
-          <w:lang w:val="en-US"/>
-        </w:rPr>
-        <w:t xml:space="preserve">(peak) </w:t>
-      </w:r>
-      <w:r>
-        <w:rPr>
-          <w:szCs w:val="24"/>
-          <w:lang w:val="en-US"/>
-        </w:rPr>
-        <w:t>= 2 x (</w:t>
-      </w:r>
-      <w:proofErr w:type="spellStart"/>
-      <w:r>
-        <w:rPr>
-          <w:szCs w:val="24"/>
-          <w:lang w:val="en-US"/>
-        </w:rPr>
-        <w:t>I</w:t>
-      </w:r>
-      <w:r>
-        <w:rPr>
-          <w:szCs w:val="24"/>
-          <w:vertAlign w:val="subscript"/>
-          <w:lang w:val="en-US"/>
-        </w:rPr>
-        <w:t>out</w:t>
-      </w:r>
-      <w:proofErr w:type="spellEnd"/>
-      <w:r>
-        <w:rPr>
-          <w:szCs w:val="24"/>
-          <w:vertAlign w:val="subscript"/>
-          <w:lang w:val="en-US"/>
-        </w:rPr>
-        <w:t>(avg)</w:t>
-      </w:r>
-      <w:r>
-        <w:rPr>
-          <w:szCs w:val="24"/>
-          <w:lang w:val="en-US"/>
-        </w:rPr>
-        <w:t xml:space="preserve"> / (1 - </w:t>
-      </w:r>
-      <w:proofErr w:type="spellStart"/>
-      <w:r>
-        <w:rPr>
-          <w:szCs w:val="24"/>
-          <w:lang w:val="en-US"/>
-        </w:rPr>
-        <w:t>D</w:t>
-      </w:r>
-      <w:r>
-        <w:rPr>
-          <w:szCs w:val="24"/>
-          <w:vertAlign w:val="subscript"/>
-          <w:lang w:val="en-US"/>
-        </w:rPr>
-        <w:t>max</w:t>
-      </w:r>
-      <w:proofErr w:type="spellEnd"/>
-      <w:r>
-        <w:rPr>
-          <w:szCs w:val="24"/>
-          <w:lang w:val="en-US"/>
-        </w:rPr>
-        <w:t xml:space="preserve"> - </w:t>
-      </w:r>
-      <w:proofErr w:type="spellStart"/>
-      <w:r>
-        <w:rPr>
-          <w:szCs w:val="24"/>
-          <w:lang w:val="en-US"/>
-        </w:rPr>
-        <w:t>D</w:t>
-      </w:r>
-      <w:r>
-        <w:rPr>
-          <w:szCs w:val="24"/>
-          <w:vertAlign w:val="subscript"/>
-          <w:lang w:val="en-US"/>
-        </w:rPr>
-        <w:t>dwell</w:t>
-      </w:r>
-      <w:proofErr w:type="spellEnd"/>
-      <w:r>
-        <w:rPr>
-          <w:szCs w:val="24"/>
-          <w:lang w:val="en-US"/>
-        </w:rPr>
-        <w:t xml:space="preserve">)) = </w:t>
-      </w:r>
-      <w:bookmarkStart w:id="20" w:name="_Hlk76165990"/>
-      <w:r>
-        <w:rPr>
-          <w:szCs w:val="24"/>
-          <w:lang w:val="en-US"/>
-        </w:rPr>
-        <w:t>30</w:t>
-      </w:r>
-      <w:r>
-        <w:rPr>
-          <w:szCs w:val="24"/>
-          <w:lang w:val="en-US"/>
-        </w:rPr>
-        <w:t>.</w:t>
-      </w:r>
-      <w:r>
-        <w:rPr>
-          <w:szCs w:val="24"/>
-          <w:lang w:val="en-US"/>
-        </w:rPr>
-        <w:t>3</w:t>
-      </w:r>
-      <w:r>
-        <w:rPr>
-          <w:szCs w:val="24"/>
-          <w:lang w:val="en-US"/>
-        </w:rPr>
-        <w:t xml:space="preserve">0 </w:t>
-      </w:r>
-      <w:bookmarkEnd w:id="20"/>
-      <w:r>
-        <w:rPr>
-          <w:szCs w:val="24"/>
-          <w:lang w:val="en-US"/>
-        </w:rPr>
-        <w:t>A</w:t>
-      </w:r>
-      <w:r>
-        <w:rPr>
-          <w:szCs w:val="24"/>
-          <w:vertAlign w:val="subscript"/>
-          <w:lang w:val="en-US"/>
-        </w:rPr>
-        <w:t xml:space="preserve"> </w:t>
-      </w:r>
-    </w:p>
-    <w:p>
-      <w:pPr>
-        <w:rPr>
-          <w:szCs w:val="24"/>
-          <w:lang w:val="en-US"/>
-        </w:rPr>
-      </w:pPr>
-    </w:p>
-    <w:p>
-      <w:pPr>
-        <w:rPr>
-          <w:szCs w:val="24"/>
-          <w:u w:val="single"/>
-          <w:lang w:val="en-US"/>
-        </w:rPr>
-      </w:pPr>
-      <w:r>
-        <w:rPr>
-          <w:szCs w:val="24"/>
-          <w:u w:val="single"/>
-          <w:lang w:val="en-US"/>
-        </w:rPr>
-        <w:t>Ratings of Components</w:t>
-      </w:r>
-    </w:p>
-    <w:p>
-      <w:pPr>
-        <w:rPr>
-          <w:szCs w:val="24"/>
-          <w:lang w:val="en-US"/>
-        </w:rPr>
-      </w:pPr>
-      <w:r>
-        <w:rPr>
-          <w:szCs w:val="24"/>
-          <w:lang w:val="en-US"/>
-        </w:rPr>
-        <w:t xml:space="preserve">Transformer, Mosfet, Diode and Output Capacitor are important components for flyback converter, </w:t>
-      </w:r>
-      <w:r>
-        <w:rPr>
-          <w:szCs w:val="24"/>
-          <w:lang w:val="en-US"/>
-        </w:rPr>
-        <w:t>Transformer’s</w:t>
-      </w:r>
-      <w:r>
-        <w:rPr>
-          <w:szCs w:val="24"/>
-          <w:lang w:val="en-US"/>
-        </w:rPr>
-        <w:t xml:space="preserve"> calculation showed in previous part and turn ratio taken as 6. Mosfet, Diode and Output Capacitors required ratings analytically calculated in following equations.</w:t>
-      </w:r>
-    </w:p>
-    <w:p>
-      <w:pPr>
-        <w:rPr>
-          <w:szCs w:val="24"/>
-          <w:u w:val="single"/>
-          <w:lang w:val="en-US"/>
-        </w:rPr>
-      </w:pPr>
-      <w:proofErr w:type="spellStart"/>
-      <w:r>
-        <w:rPr>
-          <w:szCs w:val="24"/>
-          <w:lang w:val="en-US"/>
-        </w:rPr>
-        <w:t>N</w:t>
-      </w:r>
-      <w:r>
-        <w:rPr>
-          <w:szCs w:val="24"/>
-          <w:vertAlign w:val="subscript"/>
-          <w:lang w:val="en-US"/>
-        </w:rPr>
-        <w:t>turn</w:t>
-      </w:r>
-      <w:proofErr w:type="spellEnd"/>
-      <w:r>
-        <w:rPr>
-          <w:szCs w:val="24"/>
-          <w:lang w:val="en-US"/>
-        </w:rPr>
-        <w:t xml:space="preserve"> = 6</w:t>
-      </w:r>
-    </w:p>
-    <w:p>
-      <w:pPr>
-        <w:ind w:firstLine="720"/>
-        <w:rPr>
-          <w:szCs w:val="24"/>
-          <w:lang w:val="en-US"/>
-        </w:rPr>
-      </w:pPr>
-      <w:r>
-        <w:rPr>
-          <w:szCs w:val="24"/>
-          <w:lang w:val="en-US"/>
-        </w:rPr>
-        <w:t xml:space="preserve">For Mosfet: </w:t>
-      </w:r>
-    </w:p>
-    <w:p>
-      <w:pPr>
-        <w:ind w:firstLine="720"/>
-        <w:rPr>
-          <w:szCs w:val="24"/>
-          <w:lang w:val="en-US"/>
-        </w:rPr>
-      </w:pPr>
-      <w:proofErr w:type="gramStart"/>
-      <w:r>
-        <w:rPr>
-          <w:szCs w:val="24"/>
-          <w:lang w:val="en-US"/>
-        </w:rPr>
-        <w:t>V</w:t>
-      </w:r>
-      <w:r>
-        <w:rPr>
-          <w:szCs w:val="24"/>
-          <w:vertAlign w:val="subscript"/>
-          <w:lang w:val="en-US"/>
-        </w:rPr>
-        <w:t>DS(</w:t>
-      </w:r>
-      <w:proofErr w:type="gramEnd"/>
-      <w:r>
-        <w:rPr>
-          <w:szCs w:val="24"/>
-          <w:vertAlign w:val="subscript"/>
-          <w:lang w:val="en-US"/>
-        </w:rPr>
-        <w:t>max)</w:t>
-      </w:r>
-      <w:r>
-        <w:rPr>
-          <w:szCs w:val="24"/>
-          <w:lang w:val="en-US"/>
-        </w:rPr>
-        <w:t xml:space="preserve"> = V</w:t>
-      </w:r>
-      <w:r>
-        <w:rPr>
-          <w:szCs w:val="24"/>
-          <w:vertAlign w:val="subscript"/>
-          <w:lang w:val="en-US"/>
-        </w:rPr>
-        <w:t>in(max)</w:t>
-      </w:r>
-      <w:r>
-        <w:rPr>
-          <w:szCs w:val="24"/>
-          <w:lang w:val="en-US"/>
-        </w:rPr>
-        <w:t xml:space="preserve"> + (</w:t>
-      </w:r>
-      <w:proofErr w:type="spellStart"/>
-      <w:r>
-        <w:rPr>
-          <w:szCs w:val="24"/>
-          <w:lang w:val="en-US"/>
-        </w:rPr>
-        <w:t>V</w:t>
-      </w:r>
-      <w:r>
-        <w:rPr>
-          <w:szCs w:val="24"/>
-          <w:vertAlign w:val="subscript"/>
-          <w:lang w:val="en-US"/>
-        </w:rPr>
-        <w:t>out</w:t>
-      </w:r>
-      <w:proofErr w:type="spellEnd"/>
-      <w:r>
-        <w:rPr>
-          <w:szCs w:val="24"/>
-          <w:lang w:val="en-US"/>
-        </w:rPr>
-        <w:t xml:space="preserve"> x </w:t>
-      </w:r>
-      <w:proofErr w:type="spellStart"/>
-      <w:r>
-        <w:rPr>
-          <w:szCs w:val="24"/>
-          <w:lang w:val="en-US"/>
-        </w:rPr>
-        <w:t>N</w:t>
-      </w:r>
-      <w:r>
-        <w:rPr>
-          <w:szCs w:val="24"/>
-          <w:vertAlign w:val="subscript"/>
-          <w:lang w:val="en-US"/>
-        </w:rPr>
-        <w:t>turn</w:t>
-      </w:r>
-      <w:proofErr w:type="spellEnd"/>
-      <w:r>
-        <w:rPr>
-          <w:szCs w:val="24"/>
-          <w:lang w:val="en-US"/>
-        </w:rPr>
-        <w:t>) = 4</w:t>
-      </w:r>
-      <w:r>
-        <w:rPr>
-          <w:szCs w:val="24"/>
-          <w:lang w:val="en-US"/>
-        </w:rPr>
-        <w:t>97.71</w:t>
-      </w:r>
-      <w:r>
-        <w:rPr>
-          <w:szCs w:val="24"/>
-          <w:lang w:val="en-US"/>
-        </w:rPr>
-        <w:t xml:space="preserve"> V</w:t>
-      </w:r>
-    </w:p>
-    <w:p>
-      <w:pPr>
-        <w:ind w:firstLine="720"/>
-        <w:rPr>
-          <w:szCs w:val="24"/>
-          <w:lang w:val="en-US"/>
-        </w:rPr>
-      </w:pPr>
-      <w:proofErr w:type="gramStart"/>
-      <w:r>
-        <w:rPr>
-          <w:szCs w:val="24"/>
-          <w:lang w:val="en-US"/>
-        </w:rPr>
-        <w:t>I</w:t>
-      </w:r>
-      <w:r>
-        <w:rPr>
-          <w:szCs w:val="24"/>
-          <w:vertAlign w:val="subscript"/>
-          <w:lang w:val="en-US"/>
-        </w:rPr>
-        <w:t>DS(</w:t>
-      </w:r>
-      <w:proofErr w:type="gramEnd"/>
-      <w:r>
-        <w:rPr>
-          <w:szCs w:val="24"/>
-          <w:vertAlign w:val="subscript"/>
-          <w:lang w:val="en-US"/>
-        </w:rPr>
-        <w:t>peak)</w:t>
-      </w:r>
-      <w:r>
-        <w:rPr>
-          <w:szCs w:val="24"/>
-          <w:lang w:val="en-US"/>
-        </w:rPr>
-        <w:t xml:space="preserve"> = </w:t>
-      </w:r>
-      <w:proofErr w:type="spellStart"/>
-      <w:r>
-        <w:rPr>
-          <w:szCs w:val="24"/>
-          <w:lang w:val="en-US"/>
-        </w:rPr>
-        <w:t>I</w:t>
-      </w:r>
-      <w:r>
-        <w:rPr>
-          <w:szCs w:val="24"/>
-          <w:vertAlign w:val="subscript"/>
-          <w:lang w:val="en-US"/>
-        </w:rPr>
-        <w:t>in</w:t>
-      </w:r>
-      <w:proofErr w:type="spellEnd"/>
-      <w:r>
-        <w:rPr>
-          <w:szCs w:val="24"/>
-          <w:vertAlign w:val="subscript"/>
-          <w:lang w:val="en-US"/>
-        </w:rPr>
-        <w:t xml:space="preserve">(peak) </w:t>
-      </w:r>
-      <w:r>
-        <w:rPr>
-          <w:szCs w:val="24"/>
-          <w:lang w:val="en-US"/>
-        </w:rPr>
-        <w:t xml:space="preserve">= </w:t>
-      </w:r>
-      <w:r>
-        <w:rPr>
-          <w:szCs w:val="24"/>
-          <w:lang w:val="en-US"/>
-        </w:rPr>
-        <w:t>3.12</w:t>
-      </w:r>
-      <w:r>
-        <w:rPr>
-          <w:szCs w:val="24"/>
-          <w:lang w:val="en-US"/>
-        </w:rPr>
-        <w:t xml:space="preserve"> A</w:t>
-      </w:r>
-    </w:p>
-    <w:p>
-      <w:pPr>
-        <w:ind w:firstLine="720"/>
-        <w:rPr>
-          <w:szCs w:val="24"/>
-          <w:lang w:val="en-US"/>
-        </w:rPr>
-      </w:pPr>
-    </w:p>
-    <w:p>
-      <w:pPr>
-        <w:ind w:firstLine="720"/>
-        <w:rPr>
-          <w:szCs w:val="24"/>
-          <w:lang w:val="en-US"/>
-        </w:rPr>
-      </w:pPr>
-      <w:r>
-        <w:rPr>
-          <w:szCs w:val="24"/>
-          <w:lang w:val="en-US"/>
-        </w:rPr>
-        <w:t>For Diode:</w:t>
-      </w:r>
-    </w:p>
-    <w:p>
-      <w:pPr>
-        <w:ind w:firstLine="720"/>
-        <w:rPr>
-          <w:szCs w:val="24"/>
-          <w:lang w:val="en-US"/>
-        </w:rPr>
-      </w:pPr>
-      <w:proofErr w:type="gramStart"/>
-      <w:r>
-        <w:rPr>
-          <w:szCs w:val="24"/>
-          <w:lang w:val="en-US"/>
-        </w:rPr>
-        <w:t>V</w:t>
-      </w:r>
-      <w:r>
-        <w:rPr>
-          <w:szCs w:val="24"/>
-          <w:vertAlign w:val="subscript"/>
-          <w:lang w:val="en-US"/>
-        </w:rPr>
-        <w:t>D(</w:t>
-      </w:r>
-      <w:proofErr w:type="gramEnd"/>
-      <w:r>
-        <w:rPr>
-          <w:szCs w:val="24"/>
-          <w:vertAlign w:val="subscript"/>
-          <w:lang w:val="en-US"/>
-        </w:rPr>
-        <w:t xml:space="preserve">max) </w:t>
-      </w:r>
-      <w:r>
-        <w:rPr>
-          <w:szCs w:val="24"/>
-          <w:lang w:val="en-US"/>
-        </w:rPr>
-        <w:t xml:space="preserve">= </w:t>
-      </w:r>
-      <w:proofErr w:type="spellStart"/>
-      <w:r>
-        <w:rPr>
-          <w:szCs w:val="24"/>
-          <w:lang w:val="en-US"/>
-        </w:rPr>
-        <w:t>V</w:t>
-      </w:r>
-      <w:r>
-        <w:rPr>
-          <w:szCs w:val="24"/>
-          <w:vertAlign w:val="subscript"/>
-          <w:lang w:val="en-US"/>
-        </w:rPr>
-        <w:t>out</w:t>
-      </w:r>
-      <w:proofErr w:type="spellEnd"/>
-      <w:r>
-        <w:rPr>
-          <w:szCs w:val="24"/>
-          <w:vertAlign w:val="subscript"/>
-          <w:lang w:val="en-US"/>
-        </w:rPr>
-        <w:t xml:space="preserve">(max) </w:t>
-      </w:r>
-      <w:r>
-        <w:rPr>
-          <w:szCs w:val="24"/>
-          <w:lang w:val="en-US"/>
-        </w:rPr>
-        <w:t>+ (V</w:t>
-      </w:r>
-      <w:r>
-        <w:rPr>
-          <w:szCs w:val="24"/>
-          <w:vertAlign w:val="subscript"/>
-          <w:lang w:val="en-US"/>
-        </w:rPr>
-        <w:t xml:space="preserve">in(max) </w:t>
-      </w:r>
-      <w:r>
-        <w:rPr>
-          <w:szCs w:val="24"/>
-          <w:lang w:val="en-US"/>
-        </w:rPr>
-        <w:t xml:space="preserve">/ </w:t>
-      </w:r>
-      <w:proofErr w:type="spellStart"/>
-      <w:r>
-        <w:rPr>
-          <w:szCs w:val="24"/>
-          <w:lang w:val="en-US"/>
-        </w:rPr>
-        <w:t>N</w:t>
-      </w:r>
-      <w:r>
-        <w:rPr>
-          <w:szCs w:val="24"/>
-          <w:vertAlign w:val="subscript"/>
-          <w:lang w:val="en-US"/>
-        </w:rPr>
-        <w:t>turn</w:t>
-      </w:r>
-      <w:proofErr w:type="spellEnd"/>
-      <w:r>
-        <w:rPr>
-          <w:szCs w:val="24"/>
-          <w:lang w:val="en-US"/>
-        </w:rPr>
-        <w:t>) = 78.67 V</w:t>
-      </w:r>
-    </w:p>
-    <w:p>
-      <w:pPr>
-        <w:ind w:firstLine="720"/>
-        <w:rPr>
-          <w:szCs w:val="24"/>
-          <w:lang w:val="en-US"/>
-        </w:rPr>
-      </w:pPr>
-      <w:proofErr w:type="gramStart"/>
-      <w:r>
-        <w:rPr>
-          <w:szCs w:val="24"/>
-          <w:lang w:val="en-US"/>
-        </w:rPr>
-        <w:t>I</w:t>
-      </w:r>
-      <w:r>
-        <w:rPr>
-          <w:szCs w:val="24"/>
-          <w:vertAlign w:val="subscript"/>
-          <w:lang w:val="en-US"/>
-        </w:rPr>
-        <w:t>D(</w:t>
-      </w:r>
-      <w:proofErr w:type="gramEnd"/>
-      <w:r>
-        <w:rPr>
-          <w:szCs w:val="24"/>
-          <w:vertAlign w:val="subscript"/>
-          <w:lang w:val="en-US"/>
-        </w:rPr>
-        <w:t>max)</w:t>
-      </w:r>
-      <w:r>
-        <w:rPr>
-          <w:szCs w:val="24"/>
-          <w:lang w:val="en-US"/>
-        </w:rPr>
-        <w:t xml:space="preserve"> = </w:t>
-      </w:r>
-      <w:proofErr w:type="spellStart"/>
-      <w:r>
-        <w:rPr>
-          <w:szCs w:val="24"/>
-          <w:lang w:val="en-US"/>
-        </w:rPr>
-        <w:t>I</w:t>
-      </w:r>
-      <w:r>
-        <w:rPr>
-          <w:szCs w:val="24"/>
-          <w:vertAlign w:val="subscript"/>
-          <w:lang w:val="en-US"/>
-        </w:rPr>
-        <w:t>secondary</w:t>
-      </w:r>
-      <w:proofErr w:type="spellEnd"/>
-      <w:r>
-        <w:rPr>
-          <w:szCs w:val="24"/>
-          <w:vertAlign w:val="subscript"/>
-          <w:lang w:val="en-US"/>
-        </w:rPr>
-        <w:t xml:space="preserve">(peak) </w:t>
+        <w:t xml:space="preserve">secondary(peak) </w:t>
       </w:r>
       <w:r>
         <w:rPr>
@@ -13414,48 +12682,7 @@
           <w:szCs w:val="24"/>
           <w:lang w:val="en-US"/>
         </w:rPr>
-        <w:t xml:space="preserve">At the output 2 capacitor </w:t>
-      </w:r>
-      <w:proofErr w:type="spellStart"/>
-      <w:r>
-        <w:rPr>
-          <w:szCs w:val="24"/>
-          <w:lang w:val="en-US"/>
-        </w:rPr>
-        <w:t>parallely</w:t>
-      </w:r>
-      <w:proofErr w:type="spellEnd"/>
-      <w:r>
-        <w:rPr>
-          <w:szCs w:val="24"/>
-          <w:lang w:val="en-US"/>
-        </w:rPr>
-        <w:t xml:space="preserve"> connected. Single ones values 330 </w:t>
-      </w:r>
-      <w:proofErr w:type="spellStart"/>
-      <w:proofErr w:type="gramStart"/>
-      <w:r>
-        <w:rPr>
-          <w:szCs w:val="24"/>
-          <w:lang w:val="en-US"/>
-        </w:rPr>
-        <w:t>uF</w:t>
-      </w:r>
-      <w:proofErr w:type="spellEnd"/>
-      <w:r>
-        <w:rPr>
-          <w:szCs w:val="24"/>
-          <w:lang w:val="en-US"/>
-        </w:rPr>
-        <w:t xml:space="preserve">  -</w:t>
-      </w:r>
-      <w:proofErr w:type="gramEnd"/>
-      <w:r>
-        <w:rPr>
-          <w:szCs w:val="24"/>
-          <w:lang w:val="en-US"/>
-        </w:rPr>
-        <w:t xml:space="preserve"> 13 m</w:t>
+        <w:t>At the output 2 capacitor parallely connected. Single ones values 330 uF  - 13 m</w:t>
       </w:r>
       <w:r>
         <w:rPr>
@@ -13463,48 +12690,22 @@
           <w:szCs w:val="24"/>
           <w:lang w:val="en-US"/>
         </w:rPr>
-        <w:t xml:space="preserve">Ω so net values  660 </w:t>
-      </w:r>
-      <w:proofErr w:type="spellStart"/>
+        <w:t xml:space="preserve">Ω so net values  660 uF – 6.5 </w:t>
+      </w:r>
+      <w:r>
+        <w:rPr>
+          <w:szCs w:val="24"/>
+          <w:lang w:val="en-US"/>
+        </w:rPr>
+        <w:t>m</w:t>
+      </w:r>
       <w:r>
         <w:rPr>
           <w:rFonts w:cs="Times New Roman"/>
           <w:szCs w:val="24"/>
           <w:lang w:val="en-US"/>
         </w:rPr>
-        <w:t>uF</w:t>
-      </w:r>
-      <w:proofErr w:type="spellEnd"/>
-      <w:r>
-        <w:rPr>
-          <w:rFonts w:cs="Times New Roman"/>
-          <w:szCs w:val="24"/>
-          <w:lang w:val="en-US"/>
-        </w:rPr>
-        <w:t xml:space="preserve"> – 6.5 </w:t>
-      </w:r>
-      <w:r>
-        <w:rPr>
-          <w:szCs w:val="24"/>
-          <w:lang w:val="en-US"/>
-        </w:rPr>
-        <w:t>m</w:t>
-      </w:r>
-      <w:r>
-        <w:rPr>
-          <w:rFonts w:cs="Times New Roman"/>
-          <w:szCs w:val="24"/>
-          <w:lang w:val="en-US"/>
-        </w:rPr>
-        <w:t>Ω</w:t>
-      </w:r>
-      <w:r>
-        <w:rPr>
-          <w:rFonts w:cs="Times New Roman"/>
-          <w:szCs w:val="24"/>
-          <w:lang w:val="en-US"/>
-        </w:rPr>
-        <w:t>.</w:t>
+        <w:t>Ω.</w:t>
       </w:r>
     </w:p>
     <w:p>
@@ -13523,7 +12724,6 @@
         </w:rPr>
         <w:t>∆</w:t>
       </w:r>
-      <w:proofErr w:type="spellStart"/>
       <w:r>
         <w:rPr>
           <w:szCs w:val="24"/>
@@ -13537,16 +12737,462 @@
           <w:vertAlign w:val="subscript"/>
           <w:lang w:val="en-US"/>
         </w:rPr>
+        <w:t xml:space="preserve">out(max) </w:t>
+      </w:r>
+      <w:r>
+        <w:rPr>
+          <w:szCs w:val="24"/>
+          <w:lang w:val="en-US"/>
+        </w:rPr>
+        <w:t>= V</w:t>
+      </w:r>
+      <w:r>
+        <w:rPr>
+          <w:szCs w:val="24"/>
+          <w:vertAlign w:val="subscript"/>
+          <w:lang w:val="en-US"/>
+        </w:rPr>
         <w:t>out</w:t>
       </w:r>
-      <w:proofErr w:type="spellEnd"/>
+      <w:r>
+        <w:rPr>
+          <w:szCs w:val="24"/>
+          <w:lang w:val="en-US"/>
+        </w:rPr>
+        <w:t xml:space="preserve"> x (3/100) = 0.36 V</w:t>
+      </w:r>
+    </w:p>
+    <w:p>
+      <w:pPr>
+        <w:ind w:firstLine="720"/>
+        <w:rPr>
+          <w:szCs w:val="24"/>
+          <w:lang w:val="en-US"/>
+        </w:rPr>
+      </w:pPr>
+      <w:r>
+        <w:rPr>
+          <w:szCs w:val="24"/>
+          <w:lang w:val="en-US"/>
+        </w:rPr>
+        <w:t>I</w:t>
+      </w:r>
       <w:r>
         <w:rPr>
           <w:szCs w:val="24"/>
           <w:vertAlign w:val="subscript"/>
           <w:lang w:val="en-US"/>
         </w:rPr>
-        <w:t xml:space="preserve">(max) </w:t>
+        <w:t>C(pp)</w:t>
+      </w:r>
+      <w:r>
+        <w:rPr>
+          <w:szCs w:val="24"/>
+          <w:lang w:val="en-US"/>
+        </w:rPr>
+        <w:t xml:space="preserve"> =(I</w:t>
+      </w:r>
+      <w:r>
+        <w:rPr>
+          <w:szCs w:val="24"/>
+          <w:vertAlign w:val="subscript"/>
+          <w:lang w:val="en-US"/>
+        </w:rPr>
+        <w:t>out(avg)</w:t>
+      </w:r>
+      <w:r>
+        <w:rPr>
+          <w:szCs w:val="24"/>
+          <w:lang w:val="en-US"/>
+        </w:rPr>
+        <w:t xml:space="preserve"> x (1+ ((D</w:t>
+      </w:r>
+      <w:r>
+        <w:rPr>
+          <w:szCs w:val="24"/>
+          <w:vertAlign w:val="subscript"/>
+          <w:lang w:val="en-US"/>
+        </w:rPr>
+        <w:t xml:space="preserve">max </w:t>
+      </w:r>
+      <w:r>
+        <w:rPr>
+          <w:szCs w:val="24"/>
+          <w:lang w:val="en-US"/>
+        </w:rPr>
+        <w:t>+ D</w:t>
+      </w:r>
+      <w:r>
+        <w:rPr>
+          <w:szCs w:val="24"/>
+          <w:vertAlign w:val="subscript"/>
+          <w:lang w:val="en-US"/>
+        </w:rPr>
+        <w:t>dwell</w:t>
+      </w:r>
+      <w:r>
+        <w:rPr>
+          <w:szCs w:val="24"/>
+          <w:lang w:val="en-US"/>
+        </w:rPr>
+        <w:t>) / (1 - D</w:t>
+      </w:r>
+      <w:r>
+        <w:rPr>
+          <w:szCs w:val="24"/>
+          <w:vertAlign w:val="subscript"/>
+          <w:lang w:val="en-US"/>
+        </w:rPr>
+        <w:t>max</w:t>
+      </w:r>
+      <w:r>
+        <w:rPr>
+          <w:szCs w:val="24"/>
+          <w:lang w:val="en-US"/>
+        </w:rPr>
+        <w:t xml:space="preserve"> - D</w:t>
+      </w:r>
+      <w:r>
+        <w:rPr>
+          <w:szCs w:val="24"/>
+          <w:vertAlign w:val="subscript"/>
+          <w:lang w:val="en-US"/>
+        </w:rPr>
+        <w:t>dwell</w:t>
+      </w:r>
+      <w:r>
+        <w:rPr>
+          <w:szCs w:val="24"/>
+          <w:lang w:val="en-US"/>
+        </w:rPr>
+        <w:t xml:space="preserve">)))  = </w:t>
+      </w:r>
+      <w:r>
+        <w:rPr>
+          <w:szCs w:val="24"/>
+          <w:lang w:val="en-US"/>
+        </w:rPr>
+        <w:t>15.15</w:t>
+      </w:r>
+      <w:r>
+        <w:rPr>
+          <w:szCs w:val="24"/>
+          <w:lang w:val="en-US"/>
+        </w:rPr>
+        <w:t xml:space="preserve"> A</w:t>
+      </w:r>
+    </w:p>
+    <w:p>
+      <w:pPr>
+        <w:ind w:firstLine="720"/>
+        <w:rPr>
+          <w:szCs w:val="24"/>
+          <w:lang w:val="en-US"/>
+        </w:rPr>
+      </w:pPr>
+      <w:r>
+        <w:rPr>
+          <w:rFonts w:cstheme="minorHAnsi"/>
+          <w:szCs w:val="24"/>
+          <w:lang w:val="en-US"/>
+        </w:rPr>
+        <w:t>∆</w:t>
+      </w:r>
+      <w:r>
+        <w:rPr>
+          <w:szCs w:val="24"/>
+          <w:lang w:val="en-US"/>
+        </w:rPr>
+        <w:t>V</w:t>
+      </w:r>
+      <w:r>
+        <w:rPr>
+          <w:szCs w:val="24"/>
+          <w:vertAlign w:val="subscript"/>
+          <w:lang w:val="en-US"/>
+        </w:rPr>
+        <w:t xml:space="preserve">ESR </w:t>
+      </w:r>
+      <w:r>
+        <w:rPr>
+          <w:szCs w:val="24"/>
+          <w:lang w:val="en-US"/>
+        </w:rPr>
+        <w:t>= ESR x I</w:t>
+      </w:r>
+      <w:r>
+        <w:rPr>
+          <w:szCs w:val="24"/>
+          <w:vertAlign w:val="subscript"/>
+          <w:lang w:val="en-US"/>
+        </w:rPr>
+        <w:t>C(pp)</w:t>
+      </w:r>
+      <w:r>
+        <w:rPr>
+          <w:szCs w:val="24"/>
+          <w:lang w:val="en-US"/>
+        </w:rPr>
+        <w:t xml:space="preserve">  = </w:t>
+      </w:r>
+      <w:r>
+        <w:rPr>
+          <w:szCs w:val="24"/>
+          <w:lang w:val="en-US"/>
+        </w:rPr>
+        <w:t>0.0985 V</w:t>
+      </w:r>
+    </w:p>
+    <w:p>
+      <w:pPr>
+        <w:ind w:firstLine="720"/>
+        <w:rPr>
+          <w:szCs w:val="24"/>
+          <w:lang w:val="en-US"/>
+        </w:rPr>
+      </w:pPr>
+      <w:r>
+        <w:rPr>
+          <w:rFonts w:cstheme="minorHAnsi"/>
+          <w:szCs w:val="24"/>
+          <w:lang w:val="en-US"/>
+        </w:rPr>
+        <w:t>∆</w:t>
+      </w:r>
+      <w:r>
+        <w:rPr>
+          <w:szCs w:val="24"/>
+          <w:lang w:val="en-US"/>
+        </w:rPr>
+        <w:t>Q</w:t>
+      </w:r>
+      <w:r>
+        <w:rPr>
+          <w:szCs w:val="24"/>
+          <w:vertAlign w:val="subscript"/>
+          <w:lang w:val="en-US"/>
+        </w:rPr>
+        <w:t>C</w:t>
+      </w:r>
+      <w:r>
+        <w:rPr>
+          <w:szCs w:val="24"/>
+          <w:lang w:val="en-US"/>
+        </w:rPr>
+        <w:t xml:space="preserve"> = I</w:t>
+      </w:r>
+      <w:r>
+        <w:rPr>
+          <w:szCs w:val="24"/>
+          <w:vertAlign w:val="subscript"/>
+          <w:lang w:val="en-US"/>
+        </w:rPr>
+        <w:t xml:space="preserve">out(avg) </w:t>
+      </w:r>
+      <w:r>
+        <w:rPr>
+          <w:szCs w:val="24"/>
+          <w:lang w:val="en-US"/>
+        </w:rPr>
+        <w:t>x (D</w:t>
+      </w:r>
+      <w:r>
+        <w:rPr>
+          <w:szCs w:val="24"/>
+          <w:vertAlign w:val="subscript"/>
+          <w:lang w:val="en-US"/>
+        </w:rPr>
+        <w:t xml:space="preserve">max </w:t>
+      </w:r>
+      <w:r>
+        <w:rPr>
+          <w:szCs w:val="24"/>
+          <w:lang w:val="en-US"/>
+        </w:rPr>
+        <w:t>+ D</w:t>
+      </w:r>
+      <w:r>
+        <w:rPr>
+          <w:szCs w:val="24"/>
+          <w:vertAlign w:val="subscript"/>
+          <w:lang w:val="en-US"/>
+        </w:rPr>
+        <w:t>dwell</w:t>
+      </w:r>
+      <w:r>
+        <w:rPr>
+          <w:szCs w:val="24"/>
+          <w:lang w:val="en-US"/>
+        </w:rPr>
+        <w:t>) / f</w:t>
+      </w:r>
+      <w:r>
+        <w:rPr>
+          <w:szCs w:val="24"/>
+          <w:vertAlign w:val="subscript"/>
+          <w:lang w:val="en-US"/>
+        </w:rPr>
+        <w:t>S</w:t>
+      </w:r>
+      <w:r>
+        <w:rPr>
+          <w:szCs w:val="24"/>
+          <w:lang w:val="en-US"/>
+        </w:rPr>
+        <w:t xml:space="preserve"> = </w:t>
+      </w:r>
+      <w:r>
+        <w:rPr>
+          <w:szCs w:val="24"/>
+          <w:lang w:val="en-US"/>
+        </w:rPr>
+        <w:t>3.75</w:t>
+      </w:r>
+      <w:r>
+        <w:rPr>
+          <w:szCs w:val="24"/>
+          <w:lang w:val="en-US"/>
+        </w:rPr>
+        <w:t>x10</w:t>
+      </w:r>
+      <w:r>
+        <w:rPr>
+          <w:szCs w:val="24"/>
+          <w:vertAlign w:val="superscript"/>
+          <w:lang w:val="en-US"/>
+        </w:rPr>
+        <w:t xml:space="preserve">-5 </w:t>
+      </w:r>
+      <w:r>
+        <w:rPr>
+          <w:szCs w:val="24"/>
+          <w:lang w:val="en-US"/>
+        </w:rPr>
+        <w:t>C</w:t>
+      </w:r>
+    </w:p>
+    <w:p>
+      <w:pPr>
+        <w:ind w:firstLine="720"/>
+        <w:rPr>
+          <w:szCs w:val="24"/>
+          <w:lang w:val="en-US"/>
+        </w:rPr>
+      </w:pPr>
+      <w:r>
+        <w:rPr>
+          <w:rFonts w:cstheme="minorHAnsi"/>
+          <w:szCs w:val="24"/>
+          <w:lang w:val="en-US"/>
+        </w:rPr>
+        <w:t>∆</w:t>
+      </w:r>
+      <w:r>
+        <w:rPr>
+          <w:szCs w:val="24"/>
+          <w:lang w:val="en-US"/>
+        </w:rPr>
+        <w:t>V</w:t>
+      </w:r>
+      <w:r>
+        <w:rPr>
+          <w:szCs w:val="24"/>
+          <w:vertAlign w:val="subscript"/>
+          <w:lang w:val="en-US"/>
+        </w:rPr>
+        <w:t xml:space="preserve">C </w:t>
+      </w:r>
+      <w:r>
+        <w:rPr>
+          <w:szCs w:val="24"/>
+          <w:lang w:val="en-US"/>
+        </w:rPr>
+        <w:t xml:space="preserve"> =  </w:t>
+      </w:r>
+      <w:r>
+        <w:rPr>
+          <w:rFonts w:cstheme="minorHAnsi"/>
+          <w:szCs w:val="24"/>
+          <w:lang w:val="en-US"/>
+        </w:rPr>
+        <w:t>∆</w:t>
+      </w:r>
+      <w:r>
+        <w:rPr>
+          <w:szCs w:val="24"/>
+          <w:lang w:val="en-US"/>
+        </w:rPr>
+        <w:t>Q</w:t>
+      </w:r>
+      <w:r>
+        <w:rPr>
+          <w:szCs w:val="24"/>
+          <w:vertAlign w:val="subscript"/>
+          <w:lang w:val="en-US"/>
+        </w:rPr>
+        <w:t>C</w:t>
+      </w:r>
+      <w:r>
+        <w:rPr>
+          <w:szCs w:val="24"/>
+          <w:lang w:val="en-US"/>
+        </w:rPr>
+        <w:t xml:space="preserve"> / C</w:t>
+      </w:r>
+      <w:r>
+        <w:rPr>
+          <w:szCs w:val="24"/>
+          <w:vertAlign w:val="subscript"/>
+          <w:lang w:val="en-US"/>
+        </w:rPr>
+        <w:t>out</w:t>
+      </w:r>
+      <w:r>
+        <w:rPr>
+          <w:szCs w:val="24"/>
+          <w:lang w:val="en-US"/>
+        </w:rPr>
+        <w:t xml:space="preserve"> = </w:t>
+      </w:r>
+      <w:r>
+        <w:rPr>
+          <w:szCs w:val="24"/>
+          <w:lang w:val="en-US"/>
+        </w:rPr>
+        <w:t>56.8 mV</w:t>
+      </w:r>
+    </w:p>
+    <w:p>
+      <w:pPr>
+        <w:ind w:firstLine="720"/>
+        <w:rPr>
+          <w:szCs w:val="24"/>
+          <w:vertAlign w:val="subscript"/>
+          <w:lang w:val="en-US"/>
+        </w:rPr>
+      </w:pPr>
+      <w:r>
+        <w:rPr>
+          <w:rFonts w:cstheme="minorHAnsi"/>
+          <w:szCs w:val="24"/>
+          <w:lang w:val="en-US"/>
+        </w:rPr>
+        <w:t>∆</w:t>
+      </w:r>
+      <w:r>
+        <w:rPr>
+          <w:szCs w:val="24"/>
+          <w:lang w:val="en-US"/>
+        </w:rPr>
+        <w:t>V</w:t>
+      </w:r>
+      <w:r>
+        <w:rPr>
+          <w:szCs w:val="24"/>
+          <w:vertAlign w:val="subscript"/>
+          <w:lang w:val="en-US"/>
+        </w:rPr>
+        <w:t xml:space="preserve">out </w:t>
       </w:r>
       <w:r>
         <w:rPr>
@@ -13555,7 +13201,15 @@
         </w:rPr>
         <w:t xml:space="preserve">= </w:t>
       </w:r>
-      <w:proofErr w:type="spellStart"/>
+      <w:bookmarkStart w:id="21" w:name="_Hlk70810358"/>
+      <w:r>
+        <w:rPr>
+          <w:rFonts w:cstheme="minorHAnsi"/>
+          <w:szCs w:val="24"/>
+          <w:lang w:val="en-US"/>
+        </w:rPr>
+        <w:t>∆</w:t>
+      </w:r>
       <w:r>
         <w:rPr>
           <w:szCs w:val="24"/>
@@ -13569,32 +13223,29 @@
           <w:vertAlign w:val="subscript"/>
           <w:lang w:val="en-US"/>
         </w:rPr>
-        <w:t>out</w:t>
-      </w:r>
-      <w:proofErr w:type="spellEnd"/>
-      <w:r>
-        <w:rPr>
-          <w:szCs w:val="24"/>
-          <w:lang w:val="en-US"/>
-        </w:rPr>
-        <w:t xml:space="preserve"> x (3/100) = 0.36 V</w:t>
-      </w:r>
-    </w:p>
-    <w:p>
-      <w:pPr>
-        <w:ind w:firstLine="720"/>
-        <w:rPr>
-          <w:szCs w:val="24"/>
-          <w:lang w:val="en-US"/>
-        </w:rPr>
-      </w:pPr>
-      <w:proofErr w:type="gramStart"/>
-      <w:r>
-        <w:rPr>
-          <w:szCs w:val="24"/>
-          <w:lang w:val="en-US"/>
-        </w:rPr>
-        <w:t>I</w:t>
+        <w:t xml:space="preserve">ESR </w:t>
+      </w:r>
+      <w:r>
+        <w:rPr>
+          <w:szCs w:val="24"/>
+          <w:lang w:val="en-US"/>
+        </w:rPr>
+        <w:t xml:space="preserve">+ </w:t>
+      </w:r>
+      <w:r>
+        <w:rPr>
+          <w:rFonts w:cstheme="minorHAnsi"/>
+          <w:szCs w:val="24"/>
+          <w:lang w:val="en-US"/>
+        </w:rPr>
+        <w:t>∆</w:t>
+      </w:r>
+      <w:r>
+        <w:rPr>
+          <w:szCs w:val="24"/>
+          <w:lang w:val="en-US"/>
+        </w:rPr>
+        <w:t>V</w:t>
       </w:r>
       <w:r>
         <w:rPr>
@@ -13602,283 +13253,7 @@
           <w:vertAlign w:val="subscript"/>
           <w:lang w:val="en-US"/>
         </w:rPr>
-        <w:t>C(</w:t>
-      </w:r>
-      <w:proofErr w:type="gramEnd"/>
-      <w:r>
-        <w:rPr>
-          <w:szCs w:val="24"/>
-          <w:vertAlign w:val="subscript"/>
-          <w:lang w:val="en-US"/>
-        </w:rPr>
-        <w:t>pp)</w:t>
-      </w:r>
-      <w:r>
-        <w:rPr>
-          <w:szCs w:val="24"/>
-          <w:lang w:val="en-US"/>
-        </w:rPr>
-        <w:t xml:space="preserve"> =(</w:t>
-      </w:r>
-      <w:proofErr w:type="spellStart"/>
-      <w:r>
-        <w:rPr>
-          <w:szCs w:val="24"/>
-          <w:lang w:val="en-US"/>
-        </w:rPr>
-        <w:t>I</w:t>
-      </w:r>
-      <w:r>
-        <w:rPr>
-          <w:szCs w:val="24"/>
-          <w:vertAlign w:val="subscript"/>
-          <w:lang w:val="en-US"/>
-        </w:rPr>
-        <w:t>out</w:t>
-      </w:r>
-      <w:proofErr w:type="spellEnd"/>
-      <w:r>
-        <w:rPr>
-          <w:szCs w:val="24"/>
-          <w:vertAlign w:val="subscript"/>
-          <w:lang w:val="en-US"/>
-        </w:rPr>
-        <w:t>(avg)</w:t>
-      </w:r>
-      <w:r>
-        <w:rPr>
-          <w:szCs w:val="24"/>
-          <w:lang w:val="en-US"/>
-        </w:rPr>
-        <w:t xml:space="preserve"> x (1+ ((</w:t>
-      </w:r>
-      <w:proofErr w:type="spellStart"/>
-      <w:r>
-        <w:rPr>
-          <w:szCs w:val="24"/>
-          <w:lang w:val="en-US"/>
-        </w:rPr>
-        <w:t>D</w:t>
-      </w:r>
-      <w:r>
-        <w:rPr>
-          <w:szCs w:val="24"/>
-          <w:vertAlign w:val="subscript"/>
-          <w:lang w:val="en-US"/>
-        </w:rPr>
-        <w:t>max</w:t>
-      </w:r>
-      <w:proofErr w:type="spellEnd"/>
-      <w:r>
-        <w:rPr>
-          <w:szCs w:val="24"/>
-          <w:vertAlign w:val="subscript"/>
-          <w:lang w:val="en-US"/>
-        </w:rPr>
-        <w:t xml:space="preserve"> </w:t>
-      </w:r>
-      <w:r>
-        <w:rPr>
-          <w:szCs w:val="24"/>
-          <w:lang w:val="en-US"/>
-        </w:rPr>
-        <w:t xml:space="preserve">+ </w:t>
-      </w:r>
-      <w:proofErr w:type="spellStart"/>
-      <w:r>
-        <w:rPr>
-          <w:szCs w:val="24"/>
-          <w:lang w:val="en-US"/>
-        </w:rPr>
-        <w:t>D</w:t>
-      </w:r>
-      <w:r>
-        <w:rPr>
-          <w:szCs w:val="24"/>
-          <w:vertAlign w:val="subscript"/>
-          <w:lang w:val="en-US"/>
-        </w:rPr>
-        <w:t>dwell</w:t>
-      </w:r>
-      <w:proofErr w:type="spellEnd"/>
-      <w:r>
-        <w:rPr>
-          <w:szCs w:val="24"/>
-          <w:lang w:val="en-US"/>
-        </w:rPr>
-        <w:t xml:space="preserve">) / (1 - </w:t>
-      </w:r>
-      <w:proofErr w:type="spellStart"/>
-      <w:r>
-        <w:rPr>
-          <w:szCs w:val="24"/>
-          <w:lang w:val="en-US"/>
-        </w:rPr>
-        <w:t>D</w:t>
-      </w:r>
-      <w:r>
-        <w:rPr>
-          <w:szCs w:val="24"/>
-          <w:vertAlign w:val="subscript"/>
-          <w:lang w:val="en-US"/>
-        </w:rPr>
-        <w:t>max</w:t>
-      </w:r>
-      <w:proofErr w:type="spellEnd"/>
-      <w:r>
-        <w:rPr>
-          <w:szCs w:val="24"/>
-          <w:lang w:val="en-US"/>
-        </w:rPr>
-        <w:t xml:space="preserve"> - </w:t>
-      </w:r>
-      <w:proofErr w:type="spellStart"/>
-      <w:r>
-        <w:rPr>
-          <w:szCs w:val="24"/>
-          <w:lang w:val="en-US"/>
-        </w:rPr>
-        <w:t>D</w:t>
-      </w:r>
-      <w:r>
-        <w:rPr>
-          <w:szCs w:val="24"/>
-          <w:vertAlign w:val="subscript"/>
-          <w:lang w:val="en-US"/>
-        </w:rPr>
-        <w:t>dwell</w:t>
-      </w:r>
-      <w:proofErr w:type="spellEnd"/>
-      <w:r>
-        <w:rPr>
-          <w:szCs w:val="24"/>
-          <w:lang w:val="en-US"/>
-        </w:rPr>
-        <w:t xml:space="preserve">)))  = </w:t>
-      </w:r>
-      <w:r>
-        <w:rPr>
-          <w:szCs w:val="24"/>
-          <w:lang w:val="en-US"/>
-        </w:rPr>
-        <w:t>15.15</w:t>
-      </w:r>
-      <w:r>
-        <w:rPr>
-          <w:szCs w:val="24"/>
-          <w:lang w:val="en-US"/>
-        </w:rPr>
-        <w:t xml:space="preserve"> A</w:t>
-      </w:r>
-    </w:p>
-    <w:p>
-      <w:pPr>
-        <w:ind w:firstLine="720"/>
-        <w:rPr>
-          <w:szCs w:val="24"/>
-          <w:lang w:val="en-US"/>
-        </w:rPr>
-      </w:pPr>
-      <w:r>
-        <w:rPr>
-          <w:rFonts w:cstheme="minorHAnsi"/>
-          <w:szCs w:val="24"/>
-          <w:lang w:val="en-US"/>
-        </w:rPr>
-        <w:t>∆</w:t>
-      </w:r>
-      <w:r>
-        <w:rPr>
-          <w:szCs w:val="24"/>
-          <w:lang w:val="en-US"/>
-        </w:rPr>
-        <w:t>V</w:t>
-      </w:r>
-      <w:r>
-        <w:rPr>
-          <w:szCs w:val="24"/>
-          <w:vertAlign w:val="subscript"/>
-          <w:lang w:val="en-US"/>
-        </w:rPr>
-        <w:t xml:space="preserve">ESR </w:t>
-      </w:r>
-      <w:r>
-        <w:rPr>
-          <w:szCs w:val="24"/>
-          <w:lang w:val="en-US"/>
-        </w:rPr>
-        <w:t xml:space="preserve">= ESR x </w:t>
-      </w:r>
-      <w:proofErr w:type="gramStart"/>
-      <w:r>
-        <w:rPr>
-          <w:szCs w:val="24"/>
-          <w:lang w:val="en-US"/>
-        </w:rPr>
-        <w:t>I</w:t>
-      </w:r>
-      <w:r>
-        <w:rPr>
-          <w:szCs w:val="24"/>
-          <w:vertAlign w:val="subscript"/>
-          <w:lang w:val="en-US"/>
-        </w:rPr>
-        <w:t>C(</w:t>
-      </w:r>
-      <w:proofErr w:type="gramEnd"/>
-      <w:r>
-        <w:rPr>
-          <w:szCs w:val="24"/>
-          <w:vertAlign w:val="subscript"/>
-          <w:lang w:val="en-US"/>
-        </w:rPr>
-        <w:t>pp)</w:t>
-      </w:r>
-      <w:r>
-        <w:rPr>
-          <w:szCs w:val="24"/>
-          <w:lang w:val="en-US"/>
-        </w:rPr>
-        <w:t xml:space="preserve">  = </w:t>
-      </w:r>
-      <w:r>
-        <w:rPr>
-          <w:szCs w:val="24"/>
-          <w:lang w:val="en-US"/>
-        </w:rPr>
-        <w:t>0.0985 V</w:t>
-      </w:r>
-    </w:p>
-    <w:p>
-      <w:pPr>
-        <w:ind w:firstLine="720"/>
-        <w:rPr>
-          <w:szCs w:val="24"/>
-          <w:lang w:val="en-US"/>
-        </w:rPr>
-      </w:pPr>
-      <w:r>
-        <w:rPr>
-          <w:rFonts w:cstheme="minorHAnsi"/>
-          <w:szCs w:val="24"/>
-          <w:lang w:val="en-US"/>
-        </w:rPr>
-        <w:t>∆</w:t>
-      </w:r>
-      <w:r>
-        <w:rPr>
-          <w:szCs w:val="24"/>
-          <w:lang w:val="en-US"/>
-        </w:rPr>
-        <w:t>Q</w:t>
-      </w:r>
-      <w:r>
-        <w:rPr>
-          <w:szCs w:val="24"/>
-          <w:vertAlign w:val="subscript"/>
-          <w:lang w:val="en-US"/>
-        </w:rPr>
-        <w:t>C</w:t>
+        <w:t xml:space="preserve">C </w:t>
       </w:r>
       <w:r>
         <w:rPr>
@@ -13886,376 +13261,6 @@
           <w:lang w:val="en-US"/>
         </w:rPr>
         <w:t xml:space="preserve"> = </w:t>
-      </w:r>
-      <w:proofErr w:type="spellStart"/>
-      <w:r>
-        <w:rPr>
-          <w:szCs w:val="24"/>
-          <w:lang w:val="en-US"/>
-        </w:rPr>
-        <w:t>I</w:t>
-      </w:r>
-      <w:r>
-        <w:rPr>
-          <w:szCs w:val="24"/>
-          <w:vertAlign w:val="subscript"/>
-          <w:lang w:val="en-US"/>
-        </w:rPr>
-        <w:t>out</w:t>
-      </w:r>
-      <w:proofErr w:type="spellEnd"/>
-      <w:r>
-        <w:rPr>
-          <w:szCs w:val="24"/>
-          <w:vertAlign w:val="subscript"/>
-          <w:lang w:val="en-US"/>
-        </w:rPr>
-        <w:t xml:space="preserve">(avg) </w:t>
-      </w:r>
-      <w:r>
-        <w:rPr>
-          <w:szCs w:val="24"/>
-          <w:lang w:val="en-US"/>
-        </w:rPr>
-        <w:t>x (</w:t>
-      </w:r>
-      <w:proofErr w:type="spellStart"/>
-      <w:r>
-        <w:rPr>
-          <w:szCs w:val="24"/>
-          <w:lang w:val="en-US"/>
-        </w:rPr>
-        <w:t>D</w:t>
-      </w:r>
-      <w:r>
-        <w:rPr>
-          <w:szCs w:val="24"/>
-          <w:vertAlign w:val="subscript"/>
-          <w:lang w:val="en-US"/>
-        </w:rPr>
-        <w:t>max</w:t>
-      </w:r>
-      <w:proofErr w:type="spellEnd"/>
-      <w:r>
-        <w:rPr>
-          <w:szCs w:val="24"/>
-          <w:vertAlign w:val="subscript"/>
-          <w:lang w:val="en-US"/>
-        </w:rPr>
-        <w:t xml:space="preserve"> </w:t>
-      </w:r>
-      <w:r>
-        <w:rPr>
-          <w:szCs w:val="24"/>
-          <w:lang w:val="en-US"/>
-        </w:rPr>
-        <w:t xml:space="preserve">+ </w:t>
-      </w:r>
-      <w:proofErr w:type="spellStart"/>
-      <w:r>
-        <w:rPr>
-          <w:szCs w:val="24"/>
-          <w:lang w:val="en-US"/>
-        </w:rPr>
-        <w:t>D</w:t>
-      </w:r>
-      <w:r>
-        <w:rPr>
-          <w:szCs w:val="24"/>
-          <w:vertAlign w:val="subscript"/>
-          <w:lang w:val="en-US"/>
-        </w:rPr>
-        <w:t>dwell</w:t>
-      </w:r>
-      <w:proofErr w:type="spellEnd"/>
-      <w:r>
-        <w:rPr>
-          <w:szCs w:val="24"/>
-          <w:lang w:val="en-US"/>
-        </w:rPr>
-        <w:t xml:space="preserve">) / </w:t>
-      </w:r>
-      <w:proofErr w:type="spellStart"/>
-      <w:r>
-        <w:rPr>
-          <w:szCs w:val="24"/>
-          <w:lang w:val="en-US"/>
-        </w:rPr>
-        <w:t>f</w:t>
-      </w:r>
-      <w:r>
-        <w:rPr>
-          <w:szCs w:val="24"/>
-          <w:vertAlign w:val="subscript"/>
-          <w:lang w:val="en-US"/>
-        </w:rPr>
-        <w:t>S</w:t>
-      </w:r>
-      <w:proofErr w:type="spellEnd"/>
-      <w:r>
-        <w:rPr>
-          <w:szCs w:val="24"/>
-          <w:lang w:val="en-US"/>
-        </w:rPr>
-        <w:t xml:space="preserve"> = </w:t>
-      </w:r>
-      <w:r>
-        <w:rPr>
-          <w:szCs w:val="24"/>
-          <w:lang w:val="en-US"/>
-        </w:rPr>
-        <w:t>3.75</w:t>
-      </w:r>
-      <w:r>
-        <w:rPr>
-          <w:szCs w:val="24"/>
-          <w:lang w:val="en-US"/>
-        </w:rPr>
-        <w:t>x10</w:t>
-      </w:r>
-      <w:r>
-        <w:rPr>
-          <w:szCs w:val="24"/>
-          <w:vertAlign w:val="superscript"/>
-          <w:lang w:val="en-US"/>
-        </w:rPr>
-        <w:t xml:space="preserve">-5 </w:t>
-      </w:r>
-      <w:r>
-        <w:rPr>
-          <w:szCs w:val="24"/>
-          <w:lang w:val="en-US"/>
-        </w:rPr>
-        <w:t>C</w:t>
-      </w:r>
-    </w:p>
-    <w:p>
-      <w:pPr>
-        <w:ind w:firstLine="720"/>
-        <w:rPr>
-          <w:szCs w:val="24"/>
-          <w:lang w:val="en-US"/>
-        </w:rPr>
-      </w:pPr>
-      <w:r>
-        <w:rPr>
-          <w:rFonts w:cstheme="minorHAnsi"/>
-          <w:szCs w:val="24"/>
-          <w:lang w:val="en-US"/>
-        </w:rPr>
-        <w:t>∆</w:t>
-      </w:r>
-      <w:proofErr w:type="gramStart"/>
-      <w:r>
-        <w:rPr>
-          <w:szCs w:val="24"/>
-          <w:lang w:val="en-US"/>
-        </w:rPr>
-        <w:t>V</w:t>
-      </w:r>
-      <w:r>
-        <w:rPr>
-          <w:szCs w:val="24"/>
-          <w:vertAlign w:val="subscript"/>
-          <w:lang w:val="en-US"/>
-        </w:rPr>
-        <w:t xml:space="preserve">C </w:t>
-      </w:r>
-      <w:r>
-        <w:rPr>
-          <w:szCs w:val="24"/>
-          <w:lang w:val="en-US"/>
-        </w:rPr>
-        <w:t xml:space="preserve"> =</w:t>
-      </w:r>
-      <w:proofErr w:type="gramEnd"/>
-      <w:r>
-        <w:rPr>
-          <w:szCs w:val="24"/>
-          <w:lang w:val="en-US"/>
-        </w:rPr>
-        <w:t xml:space="preserve">  </w:t>
-      </w:r>
-      <w:r>
-        <w:rPr>
-          <w:rFonts w:cstheme="minorHAnsi"/>
-          <w:szCs w:val="24"/>
-          <w:lang w:val="en-US"/>
-        </w:rPr>
-        <w:t>∆</w:t>
-      </w:r>
-      <w:r>
-        <w:rPr>
-          <w:szCs w:val="24"/>
-          <w:lang w:val="en-US"/>
-        </w:rPr>
-        <w:t>Q</w:t>
-      </w:r>
-      <w:r>
-        <w:rPr>
-          <w:szCs w:val="24"/>
-          <w:vertAlign w:val="subscript"/>
-          <w:lang w:val="en-US"/>
-        </w:rPr>
-        <w:t>C</w:t>
-      </w:r>
-      <w:r>
-        <w:rPr>
-          <w:szCs w:val="24"/>
-          <w:lang w:val="en-US"/>
-        </w:rPr>
-        <w:t xml:space="preserve"> / </w:t>
-      </w:r>
-      <w:proofErr w:type="spellStart"/>
-      <w:r>
-        <w:rPr>
-          <w:szCs w:val="24"/>
-          <w:lang w:val="en-US"/>
-        </w:rPr>
-        <w:t>C</w:t>
-      </w:r>
-      <w:r>
-        <w:rPr>
-          <w:szCs w:val="24"/>
-          <w:vertAlign w:val="subscript"/>
-          <w:lang w:val="en-US"/>
-        </w:rPr>
-        <w:t>out</w:t>
-      </w:r>
-      <w:proofErr w:type="spellEnd"/>
-      <w:r>
-        <w:rPr>
-          <w:szCs w:val="24"/>
-          <w:lang w:val="en-US"/>
-        </w:rPr>
-        <w:t xml:space="preserve"> = </w:t>
-      </w:r>
-      <w:r>
-        <w:rPr>
-          <w:szCs w:val="24"/>
-          <w:lang w:val="en-US"/>
-        </w:rPr>
-        <w:t>56.8 mV</w:t>
-      </w:r>
-    </w:p>
-    <w:p>
-      <w:pPr>
-        <w:ind w:firstLine="720"/>
-        <w:rPr>
-          <w:szCs w:val="24"/>
-          <w:vertAlign w:val="subscript"/>
-          <w:lang w:val="en-US"/>
-        </w:rPr>
-      </w:pPr>
-      <w:r>
-        <w:rPr>
-          <w:rFonts w:cstheme="minorHAnsi"/>
-          <w:szCs w:val="24"/>
-          <w:lang w:val="en-US"/>
-        </w:rPr>
-        <w:t>∆</w:t>
-      </w:r>
-      <w:proofErr w:type="spellStart"/>
-      <w:r>
-        <w:rPr>
-          <w:szCs w:val="24"/>
-          <w:lang w:val="en-US"/>
-        </w:rPr>
-        <w:t>V</w:t>
-      </w:r>
-      <w:r>
-        <w:rPr>
-          <w:szCs w:val="24"/>
-          <w:vertAlign w:val="subscript"/>
-          <w:lang w:val="en-US"/>
-        </w:rPr>
-        <w:t>out</w:t>
-      </w:r>
-      <w:proofErr w:type="spellEnd"/>
-      <w:r>
-        <w:rPr>
-          <w:szCs w:val="24"/>
-          <w:vertAlign w:val="subscript"/>
-          <w:lang w:val="en-US"/>
-        </w:rPr>
-        <w:t xml:space="preserve"> </w:t>
-      </w:r>
-      <w:r>
-        <w:rPr>
-          <w:szCs w:val="24"/>
-          <w:lang w:val="en-US"/>
-        </w:rPr>
-        <w:t xml:space="preserve">= </w:t>
-      </w:r>
-      <w:bookmarkStart w:id="21" w:name="_Hlk70810358"/>
-      <w:r>
-        <w:rPr>
-          <w:rFonts w:cstheme="minorHAnsi"/>
-          <w:szCs w:val="24"/>
-          <w:lang w:val="en-US"/>
-        </w:rPr>
-        <w:t>∆</w:t>
-      </w:r>
-      <w:r>
-        <w:rPr>
-          <w:szCs w:val="24"/>
-          <w:lang w:val="en-US"/>
-        </w:rPr>
-        <w:t>V</w:t>
-      </w:r>
-      <w:r>
-        <w:rPr>
-          <w:szCs w:val="24"/>
-          <w:vertAlign w:val="subscript"/>
-          <w:lang w:val="en-US"/>
-        </w:rPr>
-        <w:t xml:space="preserve">ESR </w:t>
-      </w:r>
-      <w:r>
-        <w:rPr>
-          <w:szCs w:val="24"/>
-          <w:lang w:val="en-US"/>
-        </w:rPr>
-        <w:t xml:space="preserve">+ </w:t>
-      </w:r>
-      <w:r>
-        <w:rPr>
-          <w:rFonts w:cstheme="minorHAnsi"/>
-          <w:szCs w:val="24"/>
-          <w:lang w:val="en-US"/>
-        </w:rPr>
-        <w:t>∆</w:t>
-      </w:r>
-      <w:proofErr w:type="gramStart"/>
-      <w:r>
-        <w:rPr>
-          <w:szCs w:val="24"/>
-          <w:lang w:val="en-US"/>
-        </w:rPr>
-        <w:t>V</w:t>
-      </w:r>
-      <w:r>
-        <w:rPr>
-          <w:szCs w:val="24"/>
-          <w:vertAlign w:val="subscript"/>
-          <w:lang w:val="en-US"/>
-        </w:rPr>
-        <w:t xml:space="preserve">C </w:t>
-      </w:r>
-      <w:r>
-        <w:rPr>
-          <w:szCs w:val="24"/>
-          <w:lang w:val="en-US"/>
-        </w:rPr>
-        <w:t xml:space="preserve"> =</w:t>
-      </w:r>
-      <w:proofErr w:type="gramEnd"/>
-      <w:r>
-        <w:rPr>
-          <w:szCs w:val="24"/>
-          <w:lang w:val="en-US"/>
-        </w:rPr>
-        <w:t xml:space="preserve"> </w:t>
       </w:r>
       <w:bookmarkEnd w:id="21"/>
       <w:r>
@@ -14325,21 +13330,7 @@
         <w:rPr>
           <w:lang w:val="en-US"/>
         </w:rPr>
-        <w:t xml:space="preserve">In the previous part, we have decided the required component values with the </w:t>
-      </w:r>
-      <w:proofErr w:type="spellStart"/>
-      <w:r>
-        <w:rPr>
-          <w:lang w:val="en-US"/>
-        </w:rPr>
-        <w:t>LTSpice</w:t>
-      </w:r>
-      <w:proofErr w:type="spellEnd"/>
-      <w:r>
-        <w:rPr>
-          <w:lang w:val="en-US"/>
-        </w:rPr>
-        <w:t xml:space="preserve"> simulation tool and calculations. </w:t>
+        <w:t xml:space="preserve">In the previous part, we have decided the required component values with the LTSpice simulation tool and calculations. </w:t>
       </w:r>
       <w:r>
         <w:rPr>
@@ -14408,21 +13399,7 @@
         <w:rPr>
           <w:lang w:val="en-US"/>
         </w:rPr>
-        <w:t xml:space="preserve"> and for biasing of the controller. As a </w:t>
-      </w:r>
-      <w:proofErr w:type="spellStart"/>
-      <w:r>
-        <w:rPr>
-          <w:lang w:val="en-US"/>
-        </w:rPr>
-        <w:t>mosfet</w:t>
-      </w:r>
-      <w:proofErr w:type="spellEnd"/>
-      <w:r>
-        <w:rPr>
-          <w:lang w:val="en-US"/>
-        </w:rPr>
-        <w:t xml:space="preserve">, we have decided on IPAN70R450P7S. Its ratings are given in </w:t>
+        <w:t xml:space="preserve"> and for biasing of the controller. As a mosfet, we have decided on IPAN70R450P7S. Its ratings are given in </w:t>
       </w:r>
       <w:r>
         <w:rPr>
@@ -14617,7 +13594,6 @@
                 <w:lang w:val="en-US"/>
               </w:rPr>
             </w:pPr>
-            <w:proofErr w:type="gramStart"/>
             <w:r>
               <w:rPr>
                 <w:lang w:val="en-US"/>
@@ -14635,14 +13611,7 @@
               <w:rPr>
                 <w:lang w:val="en-US"/>
               </w:rPr>
-              <w:t xml:space="preserve"> ,</w:t>
-            </w:r>
-            <w:proofErr w:type="gramEnd"/>
-            <w:r>
-              <w:rPr>
-                <w:lang w:val="en-US"/>
-              </w:rPr>
-              <w:t xml:space="preserve"> Breakdown voltage</w:t>
+              <w:t xml:space="preserve"> , Breakdown voltage</w:t>
             </w:r>
           </w:p>
         </w:tc>
@@ -14747,7 +13716,6 @@
               </w:rPr>
               <w:t xml:space="preserve"> =20 </w:t>
             </w:r>
-            <w:proofErr w:type="spellStart"/>
             <w:r>
               <w:rPr>
                 <w:vertAlign w:val="superscript"/>
@@ -14761,7 +13729,6 @@
               </w:rPr>
               <w:t>C</w:t>
             </w:r>
-            <w:proofErr w:type="spellEnd"/>
           </w:p>
         </w:tc>
       </w:tr>
@@ -14783,8 +13750,6 @@
                 <w:lang w:val="en-US"/>
               </w:rPr>
             </w:pPr>
-            <w:proofErr w:type="spellStart"/>
-            <w:proofErr w:type="gramStart"/>
             <w:r>
               <w:rPr>
                 <w:lang w:val="en-US"/>
@@ -14796,16 +13761,7 @@
                 <w:vertAlign w:val="subscript"/>
                 <w:lang w:val="en-US"/>
               </w:rPr>
-              <w:t>D,pulse</w:t>
-            </w:r>
-            <w:proofErr w:type="spellEnd"/>
-            <w:proofErr w:type="gramEnd"/>
-            <w:r>
-              <w:rPr>
-                <w:vertAlign w:val="subscript"/>
-                <w:lang w:val="en-US"/>
-              </w:rPr>
-              <w:t xml:space="preserve"> </w:t>
+              <w:t xml:space="preserve">D,pulse </w:t>
             </w:r>
             <w:r>
               <w:rPr>
@@ -14859,7 +13815,6 @@
                 <w:lang w:val="en-US"/>
               </w:rPr>
             </w:pPr>
-            <w:proofErr w:type="gramStart"/>
             <w:r>
               <w:rPr>
                 <w:lang w:val="en-US"/>
@@ -14873,7 +13828,6 @@
               </w:rPr>
               <w:t>DS,ON</w:t>
             </w:r>
-            <w:proofErr w:type="gramEnd"/>
           </w:p>
         </w:tc>
         <w:tc>
@@ -14926,7 +13880,6 @@
                 <w:lang w:val="en-US"/>
               </w:rPr>
             </w:pPr>
-            <w:proofErr w:type="spellStart"/>
             <w:r>
               <w:rPr>
                 <w:lang w:val="en-US"/>
@@ -14940,7 +13893,6 @@
               </w:rPr>
               <w:t>g</w:t>
             </w:r>
-            <w:proofErr w:type="spellEnd"/>
           </w:p>
         </w:tc>
         <w:tc>
@@ -15190,7 +14142,6 @@
                 <w:lang w:val="en-US"/>
               </w:rPr>
             </w:pPr>
-            <w:proofErr w:type="gramStart"/>
             <w:r>
               <w:rPr>
                 <w:lang w:val="en-US"/>
@@ -15208,14 +14159,7 @@
               <w:rPr>
                 <w:lang w:val="en-US"/>
               </w:rPr>
-              <w:t xml:space="preserve"> ,</w:t>
-            </w:r>
-            <w:proofErr w:type="gramEnd"/>
-            <w:r>
-              <w:rPr>
-                <w:lang w:val="en-US"/>
-              </w:rPr>
-              <w:t xml:space="preserve"> Blocking voltage</w:t>
+              <w:t xml:space="preserve"> , Blocking voltage</w:t>
             </w:r>
           </w:p>
         </w:tc>
@@ -15772,7 +14716,6 @@
                 <w:lang w:val="en-US"/>
               </w:rPr>
             </w:pPr>
-            <w:proofErr w:type="gramStart"/>
             <w:r>
               <w:rPr>
                 <w:lang w:val="en-US"/>
@@ -15786,7 +14729,6 @@
               </w:rPr>
               <w:t>C,MAX</w:t>
             </w:r>
-            <w:proofErr w:type="gramEnd"/>
             <w:r>
               <w:rPr>
                 <w:lang w:val="en-US"/>
@@ -15845,8 +14787,6 @@
                 <w:lang w:val="en-US"/>
               </w:rPr>
             </w:pPr>
-            <w:proofErr w:type="spellStart"/>
-            <w:proofErr w:type="gramStart"/>
             <w:r>
               <w:rPr>
                 <w:lang w:val="en-US"/>
@@ -15860,8 +14800,6 @@
               </w:rPr>
               <w:t>C,ripple</w:t>
             </w:r>
-            <w:proofErr w:type="spellEnd"/>
-            <w:proofErr w:type="gramEnd"/>
           </w:p>
         </w:tc>
         <w:tc>
@@ -16137,21 +15075,7 @@
         <w:rPr>
           <w:lang w:val="en-US"/>
         </w:rPr>
-        <w:t xml:space="preserve">After components selected their model implemented in </w:t>
-      </w:r>
-      <w:proofErr w:type="spellStart"/>
-      <w:r>
-        <w:rPr>
-          <w:lang w:val="en-US"/>
-        </w:rPr>
-        <w:t>LTspice</w:t>
-      </w:r>
-      <w:proofErr w:type="spellEnd"/>
-      <w:r>
-        <w:rPr>
-          <w:lang w:val="en-US"/>
-        </w:rPr>
-        <w:t xml:space="preserve"> and simulations test applied under </w:t>
+        <w:t xml:space="preserve">After components selected their model implemented in LTspice and simulations test applied under </w:t>
       </w:r>
       <w:r>
         <w:rPr>
@@ -16894,21 +15818,7 @@
         <w:rPr>
           <w:lang w:val="en-US"/>
         </w:rPr>
-        <w:t xml:space="preserve">A because initially output voltage is zero and system have to charge output capacitance and feedback system of the controller increase duty cycle and this result higher primary current. At figure 8 triangular shape of inductor current seen at </w:t>
-      </w:r>
-      <w:proofErr w:type="spellStart"/>
-      <w:r>
-        <w:rPr>
-          <w:lang w:val="en-US"/>
-        </w:rPr>
-        <w:t>mosfet</w:t>
-      </w:r>
-      <w:proofErr w:type="spellEnd"/>
-      <w:r>
-        <w:rPr>
-          <w:lang w:val="en-US"/>
-        </w:rPr>
-        <w:t xml:space="preserve"> on</w:t>
+        <w:t>A because initially output voltage is zero and system have to charge output capacitance and feedback system of the controller increase duty cycle and this result higher primary current. At figure 8 triangular shape of inductor current seen at mosfet on</w:t>
       </w:r>
       <w:r>
         <w:rPr>
@@ -17264,19 +16174,11 @@
         </w:rPr>
         <w:t xml:space="preserve">: </w:t>
       </w:r>
-      <w:proofErr w:type="spellStart"/>
-      <w:r>
-        <w:rPr>
-          <w:lang w:val="en-US"/>
-        </w:rPr>
-        <w:t>Mosfet</w:t>
-      </w:r>
-      <w:proofErr w:type="spellEnd"/>
-      <w:r>
-        <w:rPr>
-          <w:lang w:val="en-US"/>
-        </w:rPr>
-        <w:t xml:space="preserve"> voltage waveform</w:t>
+      <w:r>
+        <w:rPr>
+          <w:lang w:val="en-US"/>
+        </w:rPr>
+        <w:t>Mosfet voltage waveform</w:t>
       </w:r>
     </w:p>
     <w:p>
@@ -17411,21 +16313,7 @@
         <w:rPr>
           <w:lang w:val="en-US"/>
         </w:rPr>
-        <w:t xml:space="preserve">Selected </w:t>
-      </w:r>
-      <w:proofErr w:type="spellStart"/>
-      <w:r>
-        <w:rPr>
-          <w:lang w:val="en-US"/>
-        </w:rPr>
-        <w:t>mosfets</w:t>
-      </w:r>
-      <w:proofErr w:type="spellEnd"/>
-      <w:r>
-        <w:rPr>
-          <w:lang w:val="en-US"/>
-        </w:rPr>
-        <w:t xml:space="preserve"> breakdown voltage is 700 V and as seen in the figure 1</w:t>
+        <w:t>Selected mosfets breakdown voltage is 700 V and as seen in the figure 1</w:t>
       </w:r>
       <w:r>
         <w:rPr>
@@ -17461,14 +16349,7 @@
         <w:rPr>
           <w:lang w:val="en-US"/>
         </w:rPr>
-        <w:t xml:space="preserve">0V when it is turn of because of the leakage inductance. At </w:t>
-      </w:r>
-      <w:proofErr w:type="spellStart"/>
-      <w:r>
-        <w:rPr>
-          <w:lang w:val="en-US"/>
-        </w:rPr>
-        <w:t>D</w:t>
+        <w:t>0V when it is turn of because of the leakage inductance. At D</w:t>
       </w:r>
       <w:r>
         <w:rPr>
@@ -17477,7 +16358,6 @@
         </w:rPr>
         <w:t>dwell</w:t>
       </w:r>
-      <w:proofErr w:type="spellEnd"/>
       <w:r>
         <w:rPr>
           <w:lang w:val="en-US"/>
@@ -17518,21 +16398,7 @@
         <w:rPr>
           <w:lang w:val="en-US"/>
         </w:rPr>
-        <w:t xml:space="preserve"> in the our </w:t>
-      </w:r>
-      <w:proofErr w:type="spellStart"/>
-      <w:r>
-        <w:rPr>
-          <w:lang w:val="en-US"/>
-        </w:rPr>
-        <w:t>mosfets</w:t>
-      </w:r>
-      <w:proofErr w:type="spellEnd"/>
-      <w:r>
-        <w:rPr>
-          <w:lang w:val="en-US"/>
-        </w:rPr>
-        <w:t xml:space="preserve"> operation region.</w:t>
+        <w:t xml:space="preserve"> in the our mosfets operation region.</w:t>
       </w:r>
     </w:p>
     <w:p>
@@ -17782,27 +16648,13 @@
         <w:rPr>
           <w:lang w:val="en-US"/>
         </w:rPr>
-        <w:t xml:space="preserve"> and it is lower than continuous </w:t>
-      </w:r>
-      <w:proofErr w:type="gramStart"/>
-      <w:r>
-        <w:rPr>
-          <w:lang w:val="en-US"/>
-        </w:rPr>
-        <w:t>current</w:t>
-      </w:r>
-      <w:r>
-        <w:rPr>
-          <w:lang w:val="en-US"/>
-        </w:rPr>
-        <w:t xml:space="preserve"> .</w:t>
-      </w:r>
-      <w:proofErr w:type="gramEnd"/>
-      <w:r>
-        <w:rPr>
-          <w:lang w:val="en-US"/>
-        </w:rPr>
-        <w:t xml:space="preserve">   </w:t>
+        <w:t xml:space="preserve"> and it is lower than continuous current</w:t>
+      </w:r>
+      <w:r>
+        <w:rPr>
+          <w:lang w:val="en-US"/>
+        </w:rPr>
+        <w:t xml:space="preserve"> .   </w:t>
       </w:r>
     </w:p>
     <w:bookmarkEnd w:id="25"/>
@@ -17862,21 +16714,7 @@
         <w:rPr>
           <w:lang w:val="en-US"/>
         </w:rPr>
-        <w:t xml:space="preserve">Required length of wire have been calculated for both primary and secondary in the transformer </w:t>
-      </w:r>
-      <w:proofErr w:type="gramStart"/>
-      <w:r>
-        <w:rPr>
-          <w:lang w:val="en-US"/>
-        </w:rPr>
-        <w:t>calculations</w:t>
-      </w:r>
-      <w:proofErr w:type="gramEnd"/>
-      <w:r>
-        <w:rPr>
-          <w:lang w:val="en-US"/>
-        </w:rPr>
-        <w:t xml:space="preserve"> part. Moreover, required number of strands also considered in both sides. A third winding is also necessary similar with the secondary side of the transformer for carrying reference voltage to the feedback pin of the transformer. As the primary and secondary windings’ resistances and rms currents have been calculated before, their copper losses can also be calculated.</w:t>
+        <w:t>Required length of wire have been calculated for both primary and secondary in the transformer calculations part. Moreover, required number of strands also considered in both sides. A third winding is also necessary similar with the secondary side of the transformer for carrying reference voltage to the feedback pin of the transformer. As the primary and secondary windings’ resistances and rms currents have been calculated before, their copper losses can also be calculated.</w:t>
       </w:r>
     </w:p>
     <w:tbl>
@@ -19655,6 +18493,14 @@
     </w:p>
     <w:p>
       <w:pPr>
+        <w:jc w:val="left"/>
+        <w:rPr>
+          <w:lang w:val="en-US"/>
+        </w:rPr>
+      </w:pPr>
+    </w:p>
+    <w:p>
+      <w:pPr>
         <w:pStyle w:val="Balk2"/>
         <w:rPr>
           <w:lang w:val="en-US"/>
@@ -19665,7 +18511,13 @@
         <w:rPr>
           <w:lang w:val="en-US"/>
         </w:rPr>
-        <w:t>Conduction Losses</w:t>
+        <w:t>Mosfet power</w:t>
+      </w:r>
+      <w:r>
+        <w:rPr>
+          <w:lang w:val="en-US"/>
+        </w:rPr>
+        <w:t xml:space="preserve"> Loss</w:t>
       </w:r>
       <w:bookmarkEnd w:id="29"/>
     </w:p>
@@ -19679,7 +18531,37 @@
         <w:rPr>
           <w:lang w:val="en-US"/>
         </w:rPr>
-        <w:t>According to the Equation [20] MOSFET conduction loss is 0.25W.</w:t>
+        <w:t xml:space="preserve">According to the Equation [20] </w:t>
+      </w:r>
+      <w:r>
+        <w:rPr>
+          <w:lang w:val="en-US"/>
+        </w:rPr>
+        <w:t>mosfet</w:t>
+      </w:r>
+      <w:r>
+        <w:rPr>
+          <w:lang w:val="en-US"/>
+        </w:rPr>
+        <w:t xml:space="preserve"> conduction loss is 0.</w:t>
+      </w:r>
+      <w:r>
+        <w:rPr>
+          <w:lang w:val="en-US"/>
+        </w:rPr>
+        <w:t>015</w:t>
+      </w:r>
+      <w:r>
+        <w:rPr>
+          <w:lang w:val="en-US"/>
+        </w:rPr>
+        <w:t>7</w:t>
+      </w:r>
+      <w:r>
+        <w:rPr>
+          <w:lang w:val="en-US"/>
+        </w:rPr>
+        <w:t>W.</w:t>
       </w:r>
     </w:p>
     <w:tbl>
@@ -19748,7 +18630,13 @@
                       <w:rPr>
                         <w:rFonts w:ascii="Cambria Math" w:hAnsi="Cambria Math"/>
                       </w:rPr>
-                      <m:t>on,M</m:t>
+                      <m:t>cond</m:t>
+                    </m:r>
+                    <m:r>
+                      <w:rPr>
+                        <w:rFonts w:ascii="Cambria Math" w:hAnsi="Cambria Math"/>
+                      </w:rPr>
+                      <m:t>,M</m:t>
                     </m:r>
                   </m:sub>
                 </m:sSub>
@@ -19756,29 +18644,52 @@
                   <w:rPr>
                     <w:rFonts w:ascii="Cambria Math" w:hAnsi="Cambria Math"/>
                   </w:rPr>
-                  <m:t xml:space="preserve">= </m:t>
+                  <m:t>=</m:t>
                 </m:r>
-                <m:d>
-                  <m:dPr>
-                    <m:begChr m:val="["/>
-                    <m:endChr m:val="]"/>
+                <m:f>
+                  <m:fPr>
                     <m:ctrlPr>
                       <w:rPr>
                         <w:rFonts w:ascii="Cambria Math" w:hAnsi="Cambria Math"/>
                         <w:i/>
                       </w:rPr>
                     </m:ctrlPr>
-                  </m:dPr>
+                  </m:fPr>
+                  <m:num>
+                    <m:r>
+                      <w:rPr>
+                        <w:rFonts w:ascii="Cambria Math" w:hAnsi="Cambria Math"/>
+                      </w:rPr>
+                      <m:t>1</m:t>
+                    </m:r>
+                  </m:num>
+                  <m:den>
+                    <m:r>
+                      <w:rPr>
+                        <w:rFonts w:ascii="Cambria Math" w:hAnsi="Cambria Math"/>
+                      </w:rPr>
+                      <m:t>3</m:t>
+                    </m:r>
+                  </m:den>
+                </m:f>
+                <m:sSup>
+                  <m:sSupPr>
+                    <m:ctrlPr>
+                      <w:rPr>
+                        <w:rFonts w:ascii="Cambria Math" w:hAnsi="Cambria Math"/>
+                      </w:rPr>
+                    </m:ctrlPr>
+                  </m:sSupPr>
                   <m:e>
-                    <m:sSubSup>
-                      <m:sSubSupPr>
+                    <m:sSub>
+                      <m:sSubPr>
                         <m:ctrlPr>
                           <w:rPr>
                             <w:rFonts w:ascii="Cambria Math" w:hAnsi="Cambria Math"/>
                             <w:i/>
                           </w:rPr>
                         </m:ctrlPr>
-                      </m:sSubSupPr>
+                      </m:sSubPr>
                       <m:e>
                         <m:r>
                           <w:rPr>
@@ -19792,89 +18703,32 @@
                           <w:rPr>
                             <w:rFonts w:ascii="Cambria Math" w:hAnsi="Cambria Math"/>
                           </w:rPr>
-                          <m:t>out</m:t>
+                          <m:t>ds</m:t>
                         </m:r>
                       </m:sub>
-                      <m:sup>
-                        <m:r>
-                          <w:rPr>
-                            <w:rFonts w:ascii="Cambria Math" w:hAnsi="Cambria Math"/>
-                          </w:rPr>
-                          <m:t>2</m:t>
-                        </m:r>
-                      </m:sup>
-                    </m:sSubSup>
+                    </m:sSub>
+                  </m:e>
+                  <m:sup>
                     <m:r>
                       <w:rPr>
                         <w:rFonts w:ascii="Cambria Math" w:hAnsi="Cambria Math"/>
                       </w:rPr>
-                      <m:t>+</m:t>
+                      <m:t>2</m:t>
                     </m:r>
-                    <m:f>
-                      <m:fPr>
-                        <m:ctrlPr>
-                          <w:rPr>
-                            <w:rFonts w:ascii="Cambria Math" w:hAnsi="Cambria Math"/>
-                            <w:i/>
-                          </w:rPr>
-                        </m:ctrlPr>
-                      </m:fPr>
-                      <m:num>
-                        <m:r>
-                          <m:rPr>
-                            <m:sty m:val="p"/>
-                          </m:rPr>
-                          <w:rPr>
-                            <w:rFonts w:ascii="Cambria Math" w:hAnsi="Cambria Math"/>
-                          </w:rPr>
-                          <m:t>Δ</m:t>
-                        </m:r>
-                        <m:sSubSup>
-                          <m:sSubSupPr>
-                            <m:ctrlPr>
-                              <w:rPr>
-                                <w:rFonts w:ascii="Cambria Math" w:hAnsi="Cambria Math"/>
-                                <w:i/>
-                              </w:rPr>
-                            </m:ctrlPr>
-                          </m:sSubSupPr>
-                          <m:e>
-                            <m:r>
-                              <w:rPr>
-                                <w:rFonts w:ascii="Cambria Math" w:hAnsi="Cambria Math"/>
-                              </w:rPr>
-                              <m:t>I</m:t>
-                            </m:r>
-                          </m:e>
-                          <m:sub>
-                            <m:r>
-                              <w:rPr>
-                                <w:rFonts w:ascii="Cambria Math" w:hAnsi="Cambria Math"/>
-                              </w:rPr>
-                              <m:t>L</m:t>
-                            </m:r>
-                          </m:sub>
-                          <m:sup>
-                            <m:r>
-                              <w:rPr>
-                                <w:rFonts w:ascii="Cambria Math" w:hAnsi="Cambria Math"/>
-                              </w:rPr>
-                              <m:t>2</m:t>
-                            </m:r>
-                          </m:sup>
-                        </m:sSubSup>
-                      </m:num>
-                      <m:den>
-                        <m:r>
-                          <w:rPr>
-                            <w:rFonts w:ascii="Cambria Math" w:hAnsi="Cambria Math"/>
-                          </w:rPr>
-                          <m:t>12</m:t>
-                        </m:r>
-                      </m:den>
-                    </m:f>
-                  </m:e>
-                </m:d>
+                  </m:sup>
+                </m:sSup>
+                <m:r>
+                  <w:rPr>
+                    <w:rFonts w:ascii="Cambria Math" w:hAnsi="Cambria Math"/>
+                  </w:rPr>
+                  <m:t>*</m:t>
+                </m:r>
+                <m:r>
+                  <w:rPr>
+                    <w:rFonts w:ascii="Cambria Math" w:hAnsi="Cambria Math"/>
+                  </w:rPr>
+                  <m:t xml:space="preserve"> </m:t>
+                </m:r>
                 <m:sSub>
                   <m:sSubPr>
                     <m:ctrlPr>
@@ -19897,15 +18751,47 @@
                       <w:rPr>
                         <w:rFonts w:ascii="Cambria Math" w:hAnsi="Cambria Math"/>
                       </w:rPr>
-                      <m:t>on,M</m:t>
+                      <m:t>d</m:t>
                     </m:r>
+                    <m:sSub>
+                      <m:sSubPr>
+                        <m:ctrlPr>
+                          <w:rPr>
+                            <w:rFonts w:ascii="Cambria Math" w:hAnsi="Cambria Math"/>
+                            <w:i/>
+                          </w:rPr>
+                        </m:ctrlPr>
+                      </m:sSubPr>
+                      <m:e>
+                        <m:r>
+                          <w:rPr>
+                            <w:rFonts w:ascii="Cambria Math" w:hAnsi="Cambria Math"/>
+                          </w:rPr>
+                          <m:t>s</m:t>
+                        </m:r>
+                      </m:e>
+                      <m:sub>
+                        <m:r>
+                          <w:rPr>
+                            <w:rFonts w:ascii="Cambria Math" w:hAnsi="Cambria Math"/>
+                          </w:rPr>
+                          <m:t>on</m:t>
+                        </m:r>
+                      </m:sub>
+                    </m:sSub>
                   </m:sub>
                 </m:sSub>
                 <m:r>
                   <w:rPr>
                     <w:rFonts w:ascii="Cambria Math" w:hAnsi="Cambria Math"/>
                   </w:rPr>
-                  <m:t xml:space="preserve"> D</m:t>
+                  <m:t>*</m:t>
+                </m:r>
+                <m:r>
+                  <w:rPr>
+                    <w:rFonts w:ascii="Cambria Math" w:hAnsi="Cambria Math"/>
+                  </w:rPr>
+                  <m:t>D</m:t>
                 </m:r>
               </m:oMath>
             </m:oMathPara>
@@ -19919,6 +18805,11 @@
             <w:pPr>
               <w:pStyle w:val="ResimYazs"/>
               <w:rPr>
+                <w:i w:val="0"/>
+                <w:iCs w:val="0"/>
+                <w:color w:val="auto"/>
+                <w:sz w:val="24"/>
+                <w:szCs w:val="22"/>
                 <w:lang w:val="en-US"/>
               </w:rPr>
             </w:pPr>
@@ -20003,6 +18894,50 @@
           </w:p>
         </w:tc>
       </w:tr>
+      <w:tr>
+        <w:tc>
+          <w:tcPr>
+            <w:tcW w:w="988" w:type="dxa"/>
+          </w:tcPr>
+          <w:p>
+            <w:pPr>
+              <w:rPr>
+                <w:lang w:val="en-US"/>
+              </w:rPr>
+            </w:pPr>
+          </w:p>
+        </w:tc>
+        <w:tc>
+          <w:tcPr>
+            <w:tcW w:w="7087" w:type="dxa"/>
+          </w:tcPr>
+          <w:p>
+            <w:pPr>
+              <w:rPr>
+                <w:rFonts w:eastAsia="Calibri" w:cs="Times New Roman"/>
+              </w:rPr>
+            </w:pPr>
+          </w:p>
+        </w:tc>
+        <w:tc>
+          <w:tcPr>
+            <w:tcW w:w="985" w:type="dxa"/>
+          </w:tcPr>
+          <w:p>
+            <w:pPr>
+              <w:pStyle w:val="ResimYazs"/>
+              <w:rPr>
+                <w:i w:val="0"/>
+                <w:iCs w:val="0"/>
+                <w:color w:val="auto"/>
+                <w:sz w:val="24"/>
+                <w:szCs w:val="22"/>
+                <w:lang w:val="en-US"/>
+              </w:rPr>
+            </w:pPr>
+          </w:p>
+        </w:tc>
+      </w:tr>
     </w:tbl>
     <w:p>
       <w:pPr>
@@ -20010,18 +18945,23 @@
           <w:lang w:val="en-US"/>
         </w:rPr>
       </w:pPr>
-    </w:p>
-    <w:p>
-      <w:pPr>
-        <w:rPr>
-          <w:lang w:val="en-US"/>
-        </w:rPr>
-      </w:pPr>
-      <w:r>
-        <w:rPr>
-          <w:lang w:val="en-US"/>
-        </w:rPr>
-        <w:t>According to the Equation [21] diode conduction loss is 7.61W.</w:t>
+      <w:r>
+        <w:rPr>
+          <w:lang w:val="en-US"/>
+        </w:rPr>
+        <w:t>According to the Equation [2</w:t>
+      </w:r>
+      <w:r>
+        <w:rPr>
+          <w:lang w:val="en-US"/>
+        </w:rPr>
+        <w:t>1</w:t>
+      </w:r>
+      <w:r>
+        <w:rPr>
+          <w:lang w:val="en-US"/>
+        </w:rPr>
+        <w:t>] mosfet switching loss is 0.8285W.</w:t>
       </w:r>
     </w:p>
     <w:tbl>
@@ -20059,6 +18999,7 @@
         <w:tc>
           <w:tcPr>
             <w:tcW w:w="7087" w:type="dxa"/>
+            <w:vAlign w:val="center"/>
           </w:tcPr>
           <w:p>
             <w:pPr>
@@ -20090,287 +19031,7 @@
                       <w:rPr>
                         <w:rFonts w:ascii="Cambria Math" w:hAnsi="Cambria Math"/>
                       </w:rPr>
-                      <m:t>on,D</m:t>
-                    </m:r>
-                  </m:sub>
-                </m:sSub>
-                <m:r>
-                  <w:rPr>
-                    <w:rFonts w:ascii="Cambria Math" w:hAnsi="Cambria Math"/>
-                  </w:rPr>
-                  <m:t>=</m:t>
-                </m:r>
-                <m:sSub>
-                  <m:sSubPr>
-                    <m:ctrlPr>
-                      <w:rPr>
-                        <w:rFonts w:ascii="Cambria Math" w:hAnsi="Cambria Math"/>
-                        <w:i/>
-                      </w:rPr>
-                    </m:ctrlPr>
-                  </m:sSubPr>
-                  <m:e>
-                    <m:r>
-                      <w:rPr>
-                        <w:rFonts w:ascii="Cambria Math" w:hAnsi="Cambria Math"/>
-                      </w:rPr>
-                      <m:t>V</m:t>
-                    </m:r>
-                  </m:e>
-                  <m:sub>
-                    <m:r>
-                      <w:rPr>
-                        <w:rFonts w:ascii="Cambria Math" w:hAnsi="Cambria Math"/>
-                      </w:rPr>
-                      <m:t>f</m:t>
-                    </m:r>
-                  </m:sub>
-                </m:sSub>
-                <m:sSub>
-                  <m:sSubPr>
-                    <m:ctrlPr>
-                      <w:rPr>
-                        <w:rFonts w:ascii="Cambria Math" w:hAnsi="Cambria Math"/>
-                        <w:i/>
-                      </w:rPr>
-                    </m:ctrlPr>
-                  </m:sSubPr>
-                  <m:e>
-                    <m:r>
-                      <w:rPr>
-                        <w:rFonts w:ascii="Cambria Math" w:hAnsi="Cambria Math"/>
-                      </w:rPr>
-                      <m:t>I</m:t>
-                    </m:r>
-                  </m:e>
-                  <m:sub>
-                    <m:r>
-                      <w:rPr>
-                        <w:rFonts w:ascii="Cambria Math" w:hAnsi="Cambria Math"/>
-                      </w:rPr>
-                      <m:t>out</m:t>
-                    </m:r>
-                  </m:sub>
-                </m:sSub>
-                <m:d>
-                  <m:dPr>
-                    <m:ctrlPr>
-                      <w:rPr>
-                        <w:rFonts w:ascii="Cambria Math" w:hAnsi="Cambria Math"/>
-                        <w:i/>
-                      </w:rPr>
-                    </m:ctrlPr>
-                  </m:dPr>
-                  <m:e>
-                    <m:r>
-                      <w:rPr>
-                        <w:rFonts w:ascii="Cambria Math" w:hAnsi="Cambria Math"/>
-                      </w:rPr>
-                      <m:t>1-D</m:t>
-                    </m:r>
-                  </m:e>
-                </m:d>
-              </m:oMath>
-            </m:oMathPara>
-          </w:p>
-        </w:tc>
-        <w:tc>
-          <w:tcPr>
-            <w:tcW w:w="985" w:type="dxa"/>
-          </w:tcPr>
-          <w:p>
-            <w:pPr>
-              <w:pStyle w:val="ResimYazs"/>
-              <w:rPr>
-                <w:lang w:val="en-US"/>
-              </w:rPr>
-            </w:pPr>
-            <w:r>
-              <w:rPr>
-                <w:i w:val="0"/>
-                <w:iCs w:val="0"/>
-                <w:color w:val="auto"/>
-                <w:sz w:val="24"/>
-                <w:szCs w:val="22"/>
-                <w:lang w:val="en-US"/>
-              </w:rPr>
-              <w:t>[</w:t>
-            </w:r>
-            <w:r>
-              <w:rPr>
-                <w:i w:val="0"/>
-                <w:iCs w:val="0"/>
-                <w:color w:val="auto"/>
-                <w:sz w:val="24"/>
-                <w:szCs w:val="22"/>
-                <w:lang w:val="en-US"/>
-              </w:rPr>
-              <w:fldChar w:fldCharType="begin"/>
-            </w:r>
-            <w:r>
-              <w:rPr>
-                <w:i w:val="0"/>
-                <w:iCs w:val="0"/>
-                <w:color w:val="auto"/>
-                <w:sz w:val="24"/>
-                <w:szCs w:val="22"/>
-                <w:lang w:val="en-US"/>
-              </w:rPr>
-              <w:instrText xml:space="preserve"> SEQ Equation \* ARABIC </w:instrText>
-            </w:r>
-            <w:r>
-              <w:rPr>
-                <w:i w:val="0"/>
-                <w:iCs w:val="0"/>
-                <w:color w:val="auto"/>
-                <w:sz w:val="24"/>
-                <w:szCs w:val="22"/>
-                <w:lang w:val="en-US"/>
-              </w:rPr>
-              <w:fldChar w:fldCharType="separate"/>
-            </w:r>
-            <w:r>
-              <w:rPr>
-                <w:i w:val="0"/>
-                <w:iCs w:val="0"/>
-                <w:noProof/>
-                <w:color w:val="auto"/>
-                <w:sz w:val="24"/>
-                <w:szCs w:val="22"/>
-                <w:lang w:val="en-US"/>
-              </w:rPr>
-              <w:t>21</w:t>
-            </w:r>
-            <w:r>
-              <w:rPr>
-                <w:i w:val="0"/>
-                <w:iCs w:val="0"/>
-                <w:color w:val="auto"/>
-                <w:sz w:val="24"/>
-                <w:szCs w:val="22"/>
-                <w:lang w:val="en-US"/>
-              </w:rPr>
-              <w:fldChar w:fldCharType="end"/>
-            </w:r>
-            <w:r>
-              <w:rPr>
-                <w:i w:val="0"/>
-                <w:iCs w:val="0"/>
-                <w:color w:val="auto"/>
-                <w:sz w:val="24"/>
-                <w:szCs w:val="22"/>
-                <w:lang w:val="en-US"/>
-              </w:rPr>
-              <w:t>]</w:t>
-            </w:r>
-          </w:p>
-        </w:tc>
-      </w:tr>
-    </w:tbl>
-    <w:p>
-      <w:pPr>
-        <w:rPr>
-          <w:lang w:val="en-US"/>
-        </w:rPr>
-      </w:pPr>
-    </w:p>
-    <w:p>
-      <w:pPr>
-        <w:pStyle w:val="Balk2"/>
-        <w:rPr>
-          <w:lang w:val="en-US"/>
-        </w:rPr>
-      </w:pPr>
-      <w:bookmarkStart w:id="30" w:name="_Toc76020979"/>
-      <w:r>
-        <w:rPr>
-          <w:lang w:val="en-US"/>
-        </w:rPr>
-        <w:t>Switching Losses</w:t>
-      </w:r>
-      <w:bookmarkEnd w:id="30"/>
-    </w:p>
-    <w:p>
-      <w:pPr>
-        <w:rPr>
-          <w:lang w:val="en-US"/>
-        </w:rPr>
-      </w:pPr>
-      <w:r>
-        <w:rPr>
-          <w:lang w:val="en-US"/>
-        </w:rPr>
-        <w:t>According to the Equation [22] MOSFET conduction loss is 0.291.</w:t>
-      </w:r>
-    </w:p>
-    <w:tbl>
-      <w:tblPr>
-        <w:tblStyle w:val="TabloKlavuzu"/>
-        <w:tblW w:w="0" w:type="auto"/>
-        <w:tblBorders>
-          <w:top w:val="none" w:sz="0" w:space="0" w:color="auto"/>
-          <w:left w:val="none" w:sz="0" w:space="0" w:color="auto"/>
-          <w:bottom w:val="none" w:sz="0" w:space="0" w:color="auto"/>
-          <w:right w:val="none" w:sz="0" w:space="0" w:color="auto"/>
-          <w:insideH w:val="none" w:sz="0" w:space="0" w:color="auto"/>
-          <w:insideV w:val="none" w:sz="0" w:space="0" w:color="auto"/>
-        </w:tblBorders>
-        <w:tblLook w:val="04A0" w:firstRow="1" w:lastRow="0" w:firstColumn="1" w:lastColumn="0" w:noHBand="0" w:noVBand="1"/>
-      </w:tblPr>
-      <w:tblGrid>
-        <w:gridCol w:w="988"/>
-        <w:gridCol w:w="7087"/>
-        <w:gridCol w:w="985"/>
-      </w:tblGrid>
-      <w:tr>
-        <w:tc>
-          <w:tcPr>
-            <w:tcW w:w="988" w:type="dxa"/>
-          </w:tcPr>
-          <w:p>
-            <w:pPr>
-              <w:rPr>
-                <w:lang w:val="en-US"/>
-              </w:rPr>
-            </w:pPr>
-          </w:p>
-        </w:tc>
-        <w:tc>
-          <w:tcPr>
-            <w:tcW w:w="7087" w:type="dxa"/>
-            <w:vAlign w:val="center"/>
-          </w:tcPr>
-          <w:p>
-            <w:pPr>
-              <w:rPr>
-                <w:lang w:val="en-US"/>
-              </w:rPr>
-            </w:pPr>
-            <m:oMathPara>
-              <m:oMath>
-                <m:sSub>
-                  <m:sSubPr>
-                    <m:ctrlPr>
-                      <w:rPr>
-                        <w:rFonts w:ascii="Cambria Math" w:hAnsi="Cambria Math"/>
-                        <w:i/>
-                      </w:rPr>
-                    </m:ctrlPr>
-                  </m:sSubPr>
-                  <m:e>
-                    <m:r>
-                      <w:rPr>
-                        <w:rFonts w:ascii="Cambria Math" w:hAnsi="Cambria Math"/>
-                      </w:rPr>
-                      <m:t>P</m:t>
-                    </m:r>
-                  </m:e>
-                  <m:sub>
-                    <m:r>
-                      <w:rPr>
-                        <w:rFonts w:ascii="Cambria Math" w:hAnsi="Cambria Math"/>
-                      </w:rPr>
-                      <m:t>sw,M</m:t>
+                      <m:t>sw,Mosfet</m:t>
                     </m:r>
                   </m:sub>
                 </m:sSub>
@@ -20402,7 +19063,7 @@
                       <w:rPr>
                         <w:rFonts w:ascii="Cambria Math" w:hAnsi="Cambria Math"/>
                       </w:rPr>
-                      <m:t>2</m:t>
+                      <m:t>6</m:t>
                     </m:r>
                   </m:den>
                 </m:f>
@@ -20428,7 +19089,7 @@
                       <w:rPr>
                         <w:rFonts w:ascii="Cambria Math" w:hAnsi="Cambria Math"/>
                       </w:rPr>
-                      <m:t>in</m:t>
+                      <m:t>ds(max)</m:t>
                     </m:r>
                   </m:sub>
                 </m:sSub>
@@ -20454,7 +19115,7 @@
                       <w:rPr>
                         <w:rFonts w:ascii="Cambria Math" w:hAnsi="Cambria Math"/>
                       </w:rPr>
-                      <m:t>out</m:t>
+                      <m:t>d(max)</m:t>
                     </m:r>
                   </m:sub>
                 </m:sSub>
@@ -20589,7 +19250,7 @@
                 <w:szCs w:val="22"/>
                 <w:lang w:val="en-US"/>
               </w:rPr>
-              <w:fldChar w:fldCharType="begin"/>
+              <w:t>21</w:t>
             </w:r>
             <w:r>
               <w:rPr>
@@ -20600,9 +19261,65 @@
                 <w:szCs w:val="22"/>
                 <w:lang w:val="en-US"/>
               </w:rPr>
-              <w:instrText xml:space="preserve"> SEQ Equation \* ARABIC </w:instrText>
-            </w:r>
-            <w:r>
+              <w:t>]</w:t>
+            </w:r>
+          </w:p>
+        </w:tc>
+      </w:tr>
+      <w:tr>
+        <w:tc>
+          <w:tcPr>
+            <w:tcW w:w="988" w:type="dxa"/>
+          </w:tcPr>
+          <w:p>
+            <w:pPr>
+              <w:rPr>
+                <w:lang w:val="en-US"/>
+              </w:rPr>
+            </w:pPr>
+          </w:p>
+          <w:p>
+            <w:pPr>
+              <w:rPr>
+                <w:lang w:val="en-US"/>
+              </w:rPr>
+            </w:pPr>
+          </w:p>
+          <w:p>
+            <w:pPr>
+              <w:rPr>
+                <w:lang w:val="en-US"/>
+              </w:rPr>
+            </w:pPr>
+          </w:p>
+          <w:p>
+            <w:pPr>
+              <w:rPr>
+                <w:lang w:val="en-US"/>
+              </w:rPr>
+            </w:pPr>
+          </w:p>
+        </w:tc>
+        <w:tc>
+          <w:tcPr>
+            <w:tcW w:w="7087" w:type="dxa"/>
+            <w:vAlign w:val="center"/>
+          </w:tcPr>
+          <w:p>
+            <w:pPr>
+              <w:rPr>
+                <w:rFonts w:eastAsia="Calibri" w:cs="Times New Roman"/>
+              </w:rPr>
+            </w:pPr>
+          </w:p>
+        </w:tc>
+        <w:tc>
+          <w:tcPr>
+            <w:tcW w:w="985" w:type="dxa"/>
+          </w:tcPr>
+          <w:p>
+            <w:pPr>
+              <w:pStyle w:val="ResimYazs"/>
               <w:rPr>
                 <w:i w:val="0"/>
                 <w:iCs w:val="0"/>
@@ -20611,42 +19328,7 @@
                 <w:szCs w:val="22"/>
                 <w:lang w:val="en-US"/>
               </w:rPr>
-              <w:fldChar w:fldCharType="separate"/>
-            </w:r>
-            <w:r>
-              <w:rPr>
-                <w:i w:val="0"/>
-                <w:iCs w:val="0"/>
-                <w:noProof/>
-                <w:color w:val="auto"/>
-                <w:sz w:val="24"/>
-                <w:szCs w:val="22"/>
-                <w:lang w:val="en-US"/>
-              </w:rPr>
-              <w:t>22</w:t>
-            </w:r>
-            <w:r>
-              <w:rPr>
-                <w:i w:val="0"/>
-                <w:iCs w:val="0"/>
-                <w:color w:val="auto"/>
-                <w:sz w:val="24"/>
-                <w:szCs w:val="22"/>
-                <w:lang w:val="en-US"/>
-              </w:rPr>
-              <w:fldChar w:fldCharType="end"/>
-            </w:r>
-            <w:r>
-              <w:rPr>
-                <w:i w:val="0"/>
-                <w:iCs w:val="0"/>
-                <w:color w:val="auto"/>
-                <w:sz w:val="24"/>
-                <w:szCs w:val="22"/>
-                <w:lang w:val="en-US"/>
-              </w:rPr>
-              <w:t>]</w:t>
-            </w:r>
+            </w:pPr>
           </w:p>
         </w:tc>
       </w:tr>
@@ -20660,6 +19342,7 @@
     </w:p>
     <w:p>
       <w:pPr>
+        <w:pStyle w:val="Balk2"/>
         <w:rPr>
           <w:lang w:val="en-US"/>
         </w:rPr>
@@ -20669,7 +19352,57 @@
           <w:lang w:val="en-US"/>
         </w:rPr>
         <w:lastRenderedPageBreak/>
-        <w:t xml:space="preserve">According to the Equation [23] MOSFET conduction loss is </w:t>
+        <w:t>Diode</w:t>
+      </w:r>
+      <w:r>
+        <w:rPr>
+          <w:lang w:val="en-US"/>
+        </w:rPr>
+        <w:t xml:space="preserve"> Loss</w:t>
+      </w:r>
+    </w:p>
+    <w:p>
+      <w:pPr>
+        <w:rPr>
+          <w:lang w:val="en-US"/>
+        </w:rPr>
+      </w:pPr>
+    </w:p>
+    <w:p>
+      <w:pPr>
+        <w:rPr>
+          <w:lang w:val="en-US"/>
+        </w:rPr>
+      </w:pPr>
+      <w:r>
+        <w:rPr>
+          <w:lang w:val="en-US"/>
+        </w:rPr>
+        <w:t>According to the Equation [2</w:t>
+      </w:r>
+      <w:r>
+        <w:rPr>
+          <w:lang w:val="en-US"/>
+        </w:rPr>
+        <w:t>2</w:t>
+      </w:r>
+      <w:r>
+        <w:rPr>
+          <w:lang w:val="en-US"/>
+        </w:rPr>
+        <w:t xml:space="preserve">] diode conduction loss is </w:t>
+      </w:r>
+      <w:r>
+        <w:rPr>
+          <w:lang w:val="en-US"/>
+        </w:rPr>
+        <w:t>8.083</w:t>
+      </w:r>
+      <w:r>
+        <w:rPr>
+          <w:lang w:val="en-US"/>
+        </w:rPr>
+        <w:t>W.</w:t>
       </w:r>
     </w:p>
     <w:tbl>
@@ -20738,7 +19471,13 @@
                       <w:rPr>
                         <w:rFonts w:ascii="Cambria Math" w:hAnsi="Cambria Math"/>
                       </w:rPr>
-                      <m:t>sw,D</m:t>
+                      <m:t>cond</m:t>
+                    </m:r>
+                    <m:r>
+                      <w:rPr>
+                        <w:rFonts w:ascii="Cambria Math" w:hAnsi="Cambria Math"/>
+                      </w:rPr>
+                      <m:t>,D</m:t>
                     </m:r>
                   </m:sub>
                 </m:sSub>
@@ -20748,32 +19487,6 @@
                   </w:rPr>
                   <m:t>=</m:t>
                 </m:r>
-                <m:f>
-                  <m:fPr>
-                    <m:ctrlPr>
-                      <w:rPr>
-                        <w:rFonts w:ascii="Cambria Math" w:hAnsi="Cambria Math"/>
-                        <w:i/>
-                      </w:rPr>
-                    </m:ctrlPr>
-                  </m:fPr>
-                  <m:num>
-                    <m:r>
-                      <w:rPr>
-                        <w:rFonts w:ascii="Cambria Math" w:hAnsi="Cambria Math"/>
-                      </w:rPr>
-                      <m:t>1</m:t>
-                    </m:r>
-                  </m:num>
-                  <m:den>
-                    <m:r>
-                      <w:rPr>
-                        <w:rFonts w:ascii="Cambria Math" w:hAnsi="Cambria Math"/>
-                      </w:rPr>
-                      <m:t>2</m:t>
-                    </m:r>
-                  </m:den>
-                </m:f>
                 <m:sSub>
                   <m:sSubPr>
                     <m:ctrlPr>
@@ -20796,16 +19509,10 @@
                       <w:rPr>
                         <w:rFonts w:ascii="Cambria Math" w:hAnsi="Cambria Math"/>
                       </w:rPr>
-                      <m:t>in</m:t>
+                      <m:t>f</m:t>
                     </m:r>
                   </m:sub>
                 </m:sSub>
-                <m:r>
-                  <w:rPr>
-                    <w:rFonts w:ascii="Cambria Math" w:hAnsi="Cambria Math"/>
-                  </w:rPr>
-                  <m:t xml:space="preserve"> </m:t>
-                </m:r>
                 <m:sSub>
                   <m:sSubPr>
                     <m:ctrlPr>
@@ -20828,10 +19535,119 @@
                       <w:rPr>
                         <w:rFonts w:ascii="Cambria Math" w:hAnsi="Cambria Math"/>
                       </w:rPr>
-                      <m:t>rr</m:t>
+                      <m:t>out</m:t>
                     </m:r>
                   </m:sub>
                 </m:sSub>
+              </m:oMath>
+            </m:oMathPara>
+          </w:p>
+        </w:tc>
+        <w:tc>
+          <w:tcPr>
+            <w:tcW w:w="985" w:type="dxa"/>
+          </w:tcPr>
+          <w:p>
+            <w:pPr>
+              <w:pStyle w:val="ResimYazs"/>
+              <w:rPr>
+                <w:lang w:val="en-US"/>
+              </w:rPr>
+            </w:pPr>
+            <w:r>
+              <w:rPr>
+                <w:i w:val="0"/>
+                <w:iCs w:val="0"/>
+                <w:color w:val="auto"/>
+                <w:sz w:val="24"/>
+                <w:szCs w:val="22"/>
+                <w:lang w:val="en-US"/>
+              </w:rPr>
+              <w:t>[</w:t>
+            </w:r>
+            <w:r>
+              <w:rPr>
+                <w:i w:val="0"/>
+                <w:iCs w:val="0"/>
+                <w:color w:val="auto"/>
+                <w:sz w:val="24"/>
+                <w:szCs w:val="22"/>
+                <w:lang w:val="en-US"/>
+              </w:rPr>
+              <w:t>22</w:t>
+            </w:r>
+            <w:r>
+              <w:rPr>
+                <w:i w:val="0"/>
+                <w:iCs w:val="0"/>
+                <w:color w:val="auto"/>
+                <w:sz w:val="24"/>
+                <w:szCs w:val="22"/>
+                <w:lang w:val="en-US"/>
+              </w:rPr>
+              <w:t>]</w:t>
+            </w:r>
+          </w:p>
+        </w:tc>
+      </w:tr>
+    </w:tbl>
+    <w:p>
+      <w:pPr>
+        <w:rPr>
+          <w:lang w:val="en-US"/>
+        </w:rPr>
+      </w:pPr>
+      <w:r>
+        <w:rPr>
+          <w:lang w:val="en-US"/>
+        </w:rPr>
+        <w:t xml:space="preserve">According to the Equation [23] diode switching loss is 0.0032W </w:t>
+      </w:r>
+    </w:p>
+    <w:tbl>
+      <w:tblPr>
+        <w:tblStyle w:val="TabloKlavuzu"/>
+        <w:tblW w:w="0" w:type="auto"/>
+        <w:tblBorders>
+          <w:top w:val="none" w:sz="0" w:space="0" w:color="auto"/>
+          <w:left w:val="none" w:sz="0" w:space="0" w:color="auto"/>
+          <w:bottom w:val="none" w:sz="0" w:space="0" w:color="auto"/>
+          <w:right w:val="none" w:sz="0" w:space="0" w:color="auto"/>
+          <w:insideH w:val="none" w:sz="0" w:space="0" w:color="auto"/>
+          <w:insideV w:val="none" w:sz="0" w:space="0" w:color="auto"/>
+        </w:tblBorders>
+        <w:tblLook w:val="04A0" w:firstRow="1" w:lastRow="0" w:firstColumn="1" w:lastColumn="0" w:noHBand="0" w:noVBand="1"/>
+      </w:tblPr>
+      <w:tblGrid>
+        <w:gridCol w:w="988"/>
+        <w:gridCol w:w="7087"/>
+        <w:gridCol w:w="985"/>
+      </w:tblGrid>
+      <w:tr>
+        <w:tc>
+          <w:tcPr>
+            <w:tcW w:w="988" w:type="dxa"/>
+          </w:tcPr>
+          <w:p>
+            <w:pPr>
+              <w:rPr>
+                <w:lang w:val="en-US"/>
+              </w:rPr>
+            </w:pPr>
+          </w:p>
+        </w:tc>
+        <w:tc>
+          <w:tcPr>
+            <w:tcW w:w="7087" w:type="dxa"/>
+          </w:tcPr>
+          <w:p>
+            <w:pPr>
+              <w:rPr>
+                <w:lang w:val="en-US"/>
+              </w:rPr>
+            </w:pPr>
+            <m:oMathPara>
+              <m:oMath>
                 <m:sSub>
                   <m:sSubPr>
                     <m:ctrlPr>
@@ -20846,7 +19662,135 @@
                       <w:rPr>
                         <w:rFonts w:ascii="Cambria Math" w:hAnsi="Cambria Math"/>
                       </w:rPr>
-                      <m:t xml:space="preserve"> t</m:t>
+                      <m:t>P</m:t>
+                    </m:r>
+                  </m:e>
+                  <m:sub>
+                    <m:r>
+                      <w:rPr>
+                        <w:rFonts w:ascii="Cambria Math" w:hAnsi="Cambria Math"/>
+                      </w:rPr>
+                      <m:t>sw,Diode</m:t>
+                    </m:r>
+                  </m:sub>
+                </m:sSub>
+                <m:r>
+                  <w:rPr>
+                    <w:rFonts w:ascii="Cambria Math" w:hAnsi="Cambria Math"/>
+                  </w:rPr>
+                  <m:t>=</m:t>
+                </m:r>
+                <m:r>
+                  <w:rPr>
+                    <w:rFonts w:ascii="Cambria Math" w:hAnsi="Cambria Math"/>
+                  </w:rPr>
+                  <m:t>(</m:t>
+                </m:r>
+                <m:f>
+                  <m:fPr>
+                    <m:ctrlPr>
+                      <w:rPr>
+                        <w:rFonts w:ascii="Cambria Math" w:hAnsi="Cambria Math"/>
+                        <w:i/>
+                      </w:rPr>
+                    </m:ctrlPr>
+                  </m:fPr>
+                  <m:num>
+                    <m:sSub>
+                      <m:sSubPr>
+                        <m:ctrlPr>
+                          <w:rPr>
+                            <w:rFonts w:ascii="Cambria Math" w:hAnsi="Cambria Math"/>
+                            <w:i/>
+                          </w:rPr>
+                        </m:ctrlPr>
+                      </m:sSubPr>
+                      <m:e>
+                        <m:r>
+                          <w:rPr>
+                            <w:rFonts w:ascii="Cambria Math" w:hAnsi="Cambria Math"/>
+                          </w:rPr>
+                          <m:t>V</m:t>
+                        </m:r>
+                      </m:e>
+                      <m:sub>
+                        <m:r>
+                          <w:rPr>
+                            <w:rFonts w:ascii="Cambria Math" w:hAnsi="Cambria Math"/>
+                          </w:rPr>
+                          <m:t xml:space="preserve">in </m:t>
+                        </m:r>
+                      </m:sub>
+                    </m:sSub>
+                  </m:num>
+                  <m:den>
+                    <m:r>
+                      <w:rPr>
+                        <w:rFonts w:ascii="Cambria Math" w:hAnsi="Cambria Math"/>
+                      </w:rPr>
+                      <m:t>N</m:t>
+                    </m:r>
+                  </m:den>
+                </m:f>
+                <m:r>
+                  <w:rPr>
+                    <w:rFonts w:ascii="Cambria Math" w:hAnsi="Cambria Math"/>
+                  </w:rPr>
+                  <m:t>+</m:t>
+                </m:r>
+                <m:sSub>
+                  <m:sSubPr>
+                    <m:ctrlPr>
+                      <w:rPr>
+                        <w:rFonts w:ascii="Cambria Math" w:hAnsi="Cambria Math"/>
+                        <w:i/>
+                      </w:rPr>
+                    </m:ctrlPr>
+                  </m:sSubPr>
+                  <m:e>
+                    <m:r>
+                      <w:rPr>
+                        <w:rFonts w:ascii="Cambria Math" w:hAnsi="Cambria Math"/>
+                      </w:rPr>
+                      <m:t>V</m:t>
+                    </m:r>
+                  </m:e>
+                  <m:sub>
+                    <m:r>
+                      <w:rPr>
+                        <w:rFonts w:ascii="Cambria Math" w:hAnsi="Cambria Math"/>
+                      </w:rPr>
+                      <m:t>out</m:t>
+                    </m:r>
+                    <m:r>
+                      <w:rPr>
+                        <w:rFonts w:ascii="Cambria Math" w:hAnsi="Cambria Math"/>
+                      </w:rPr>
+                      <m:t xml:space="preserve"> </m:t>
+                    </m:r>
+                  </m:sub>
+                </m:sSub>
+                <m:r>
+                  <w:rPr>
+                    <w:rFonts w:ascii="Cambria Math" w:hAnsi="Cambria Math"/>
+                  </w:rPr>
+                  <m:t>)</m:t>
+                </m:r>
+                <m:sSub>
+                  <m:sSubPr>
+                    <m:ctrlPr>
+                      <w:rPr>
+                        <w:rFonts w:ascii="Cambria Math" w:hAnsi="Cambria Math"/>
+                        <w:i/>
+                      </w:rPr>
+                    </m:ctrlPr>
+                  </m:sSubPr>
+                  <m:e>
+                    <m:r>
+                      <w:rPr>
+                        <w:rFonts w:ascii="Cambria Math" w:hAnsi="Cambria Math"/>
+                      </w:rPr>
+                      <m:t xml:space="preserve"> Q</m:t>
                     </m:r>
                   </m:e>
                   <m:sub>
@@ -20990,6 +19934,268 @@
     </w:p>
     <w:p>
       <w:pPr>
+        <w:pStyle w:val="Balk2"/>
+        <w:rPr>
+          <w:lang w:val="en-US"/>
+        </w:rPr>
+      </w:pPr>
+      <w:bookmarkStart w:id="30" w:name="_Toc76020979"/>
+      <w:r>
+        <w:rPr>
+          <w:lang w:val="en-US"/>
+        </w:rPr>
+        <w:t>S</w:t>
+      </w:r>
+      <w:r>
+        <w:rPr>
+          <w:lang w:val="en-US"/>
+        </w:rPr>
+        <w:t>nubber</w:t>
+      </w:r>
+      <w:r>
+        <w:rPr>
+          <w:lang w:val="en-US"/>
+        </w:rPr>
+        <w:t xml:space="preserve"> Loss</w:t>
+      </w:r>
+      <w:bookmarkEnd w:id="30"/>
+    </w:p>
+    <w:p>
+      <w:pPr>
+        <w:rPr>
+          <w:lang w:val="en-US"/>
+        </w:rPr>
+      </w:pPr>
+      <w:r>
+        <w:rPr>
+          <w:lang w:val="en-US"/>
+        </w:rPr>
+        <w:t>According to the Equation</w:t>
+      </w:r>
+      <w:r>
+        <w:rPr>
+          <w:lang w:val="en-US"/>
+        </w:rPr>
+        <w:t xml:space="preserve"> </w:t>
+      </w:r>
+      <w:r>
+        <w:rPr>
+          <w:lang w:val="en-US"/>
+        </w:rPr>
+        <w:t>[2</w:t>
+      </w:r>
+      <w:r>
+        <w:rPr>
+          <w:lang w:val="en-US"/>
+        </w:rPr>
+        <w:t>4</w:t>
+      </w:r>
+      <w:r>
+        <w:rPr>
+          <w:lang w:val="en-US"/>
+        </w:rPr>
+        <w:t>]</w:t>
+      </w:r>
+      <w:r>
+        <w:rPr>
+          <w:lang w:val="en-US"/>
+        </w:rPr>
+        <w:t xml:space="preserve"> snubber loss is 4 W.</w:t>
+      </w:r>
+    </w:p>
+    <w:tbl>
+      <w:tblPr>
+        <w:tblStyle w:val="TabloKlavuzu"/>
+        <w:tblW w:w="0" w:type="auto"/>
+        <w:tblBorders>
+          <w:top w:val="none" w:sz="0" w:space="0" w:color="auto"/>
+          <w:left w:val="none" w:sz="0" w:space="0" w:color="auto"/>
+          <w:bottom w:val="none" w:sz="0" w:space="0" w:color="auto"/>
+          <w:right w:val="none" w:sz="0" w:space="0" w:color="auto"/>
+          <w:insideH w:val="none" w:sz="0" w:space="0" w:color="auto"/>
+          <w:insideV w:val="none" w:sz="0" w:space="0" w:color="auto"/>
+        </w:tblBorders>
+        <w:tblLook w:val="04A0" w:firstRow="1" w:lastRow="0" w:firstColumn="1" w:lastColumn="0" w:noHBand="0" w:noVBand="1"/>
+      </w:tblPr>
+      <w:tblGrid>
+        <w:gridCol w:w="7087"/>
+        <w:gridCol w:w="985"/>
+      </w:tblGrid>
+      <w:tr>
+        <w:tc>
+          <w:tcPr>
+            <w:tcW w:w="7087" w:type="dxa"/>
+          </w:tcPr>
+          <w:p>
+            <w:pPr>
+              <w:rPr>
+                <w:lang w:val="en-US"/>
+              </w:rPr>
+            </w:pPr>
+            <m:oMathPara>
+              <m:oMath>
+                <m:sSub>
+                  <m:sSubPr>
+                    <m:ctrlPr>
+                      <w:rPr>
+                        <w:rFonts w:ascii="Cambria Math" w:hAnsi="Cambria Math"/>
+                        <w:i/>
+                      </w:rPr>
+                    </m:ctrlPr>
+                  </m:sSubPr>
+                  <m:e>
+                    <m:r>
+                      <w:rPr>
+                        <w:rFonts w:ascii="Cambria Math" w:hAnsi="Cambria Math"/>
+                      </w:rPr>
+                      <m:t>P</m:t>
+                    </m:r>
+                  </m:e>
+                  <m:sub>
+                    <m:r>
+                      <w:rPr>
+                        <w:rFonts w:ascii="Cambria Math" w:hAnsi="Cambria Math"/>
+                      </w:rPr>
+                      <m:t>snubber,resistor</m:t>
+                    </m:r>
+                  </m:sub>
+                </m:sSub>
+                <m:r>
+                  <w:rPr>
+                    <w:rFonts w:ascii="Cambria Math" w:hAnsi="Cambria Math"/>
+                  </w:rPr>
+                  <m:t>=</m:t>
+                </m:r>
+                <m:r>
+                  <w:rPr>
+                    <w:rFonts w:ascii="Cambria Math" w:hAnsi="Cambria Math"/>
+                  </w:rPr>
+                  <m:t xml:space="preserve">R </m:t>
+                </m:r>
+                <m:sSup>
+                  <m:sSupPr>
+                    <m:ctrlPr>
+                      <w:rPr>
+                        <w:rFonts w:ascii="Cambria Math" w:hAnsi="Cambria Math"/>
+                      </w:rPr>
+                    </m:ctrlPr>
+                  </m:sSupPr>
+                  <m:e>
+                    <m:r>
+                      <w:rPr>
+                        <w:rFonts w:ascii="Cambria Math" w:hAnsi="Cambria Math"/>
+                      </w:rPr>
+                      <m:t>I</m:t>
+                    </m:r>
+                  </m:e>
+                  <m:sup>
+                    <m:r>
+                      <w:rPr>
+                        <w:rFonts w:ascii="Cambria Math" w:hAnsi="Cambria Math"/>
+                      </w:rPr>
+                      <m:t>2</m:t>
+                    </m:r>
+                  </m:sup>
+                </m:sSup>
+              </m:oMath>
+            </m:oMathPara>
+          </w:p>
+        </w:tc>
+        <w:tc>
+          <w:tcPr>
+            <w:tcW w:w="985" w:type="dxa"/>
+          </w:tcPr>
+          <w:p>
+            <w:pPr>
+              <w:pStyle w:val="ResimYazs"/>
+              <w:rPr>
+                <w:lang w:val="en-US"/>
+              </w:rPr>
+            </w:pPr>
+            <w:r>
+              <w:rPr>
+                <w:i w:val="0"/>
+                <w:iCs w:val="0"/>
+                <w:color w:val="auto"/>
+                <w:sz w:val="24"/>
+                <w:szCs w:val="22"/>
+                <w:lang w:val="en-US"/>
+              </w:rPr>
+              <w:t>[</w:t>
+            </w:r>
+            <w:r>
+              <w:rPr>
+                <w:i w:val="0"/>
+                <w:iCs w:val="0"/>
+                <w:color w:val="auto"/>
+                <w:sz w:val="24"/>
+                <w:szCs w:val="22"/>
+                <w:lang w:val="en-US"/>
+              </w:rPr>
+              <w:fldChar w:fldCharType="begin"/>
+            </w:r>
+            <w:r>
+              <w:rPr>
+                <w:i w:val="0"/>
+                <w:iCs w:val="0"/>
+                <w:color w:val="auto"/>
+                <w:sz w:val="24"/>
+                <w:szCs w:val="22"/>
+                <w:lang w:val="en-US"/>
+              </w:rPr>
+              <w:instrText xml:space="preserve"> SEQ Equation \* ARABIC </w:instrText>
+            </w:r>
+            <w:r>
+              <w:rPr>
+                <w:i w:val="0"/>
+                <w:iCs w:val="0"/>
+                <w:color w:val="auto"/>
+                <w:sz w:val="24"/>
+                <w:szCs w:val="22"/>
+                <w:lang w:val="en-US"/>
+              </w:rPr>
+              <w:fldChar w:fldCharType="separate"/>
+            </w:r>
+            <w:r>
+              <w:rPr>
+                <w:i w:val="0"/>
+                <w:iCs w:val="0"/>
+                <w:noProof/>
+                <w:color w:val="auto"/>
+                <w:sz w:val="24"/>
+                <w:szCs w:val="22"/>
+                <w:lang w:val="en-US"/>
+              </w:rPr>
+              <w:t>23</w:t>
+            </w:r>
+            <w:r>
+              <w:rPr>
+                <w:i w:val="0"/>
+                <w:iCs w:val="0"/>
+                <w:color w:val="auto"/>
+                <w:sz w:val="24"/>
+                <w:szCs w:val="22"/>
+                <w:lang w:val="en-US"/>
+              </w:rPr>
+              <w:fldChar w:fldCharType="end"/>
+            </w:r>
+            <w:r>
+              <w:rPr>
+                <w:i w:val="0"/>
+                <w:iCs w:val="0"/>
+                <w:color w:val="auto"/>
+                <w:sz w:val="24"/>
+                <w:szCs w:val="22"/>
+                <w:lang w:val="en-US"/>
+              </w:rPr>
+              <w:t>]</w:t>
+            </w:r>
+          </w:p>
+        </w:tc>
+      </w:tr>
+    </w:tbl>
+    <w:p>
+      <w:pPr>
         <w:rPr>
           <w:lang w:val="en-US"/>
         </w:rPr>
@@ -21514,21 +20720,7 @@
         <w:rPr>
           <w:lang w:val="en-US"/>
         </w:rPr>
-        <w:t xml:space="preserve">. Controller </w:t>
-      </w:r>
-      <w:proofErr w:type="spellStart"/>
-      <w:r>
-        <w:rPr>
-          <w:lang w:val="en-US"/>
-        </w:rPr>
-        <w:t>Groung</w:t>
-      </w:r>
-      <w:proofErr w:type="spellEnd"/>
-      <w:r>
-        <w:rPr>
-          <w:lang w:val="en-US"/>
-        </w:rPr>
-        <w:t xml:space="preserve"> Example </w:t>
+        <w:t xml:space="preserve">. Controller Groung Example </w:t>
       </w:r>
       <w:sdt>
         <w:sdtPr>

--- a/Report/Final Report/Final Report.docx
+++ b/Report/Final Report/Final Report.docx
@@ -429,20 +429,30 @@
           <w:lang w:val="en-US"/>
         </w:rPr>
       </w:pPr>
+      <w:proofErr w:type="spellStart"/>
       <w:r>
         <w:rPr>
           <w:rFonts w:cs="Times New Roman"/>
           <w:sz w:val="32"/>
           <w:lang w:val="en-US"/>
         </w:rPr>
-        <w:t>Defne Nur KORKMAZ</w:t>
-      </w:r>
+        <w:t>Defne</w:t>
+      </w:r>
+      <w:proofErr w:type="spellEnd"/>
       <w:r>
         <w:rPr>
           <w:rFonts w:cs="Times New Roman"/>
           <w:sz w:val="32"/>
           <w:lang w:val="en-US"/>
         </w:rPr>
+        <w:t xml:space="preserve"> Nur KORKMAZ</w:t>
+      </w:r>
+      <w:r>
+        <w:rPr>
+          <w:rFonts w:cs="Times New Roman"/>
+          <w:sz w:val="32"/>
+          <w:lang w:val="en-US"/>
+        </w:rPr>
         <w:tab/>
         <w:t>2166858</w:t>
       </w:r>
@@ -472,8 +482,36 @@
           <w:sz w:val="32"/>
           <w:lang w:val="en-US"/>
         </w:rPr>
-        <w:t>Mustafa Mert Sarıkaya</w:t>
-      </w:r>
+        <w:t xml:space="preserve">Mustafa </w:t>
+      </w:r>
+      <w:proofErr w:type="spellStart"/>
+      <w:r>
+        <w:rPr>
+          <w:rFonts w:eastAsia="Calibri" w:cs="Times New Roman"/>
+          <w:sz w:val="32"/>
+          <w:lang w:val="en-US"/>
+        </w:rPr>
+        <w:t>Mert</w:t>
+      </w:r>
+      <w:proofErr w:type="spellEnd"/>
+      <w:r>
+        <w:rPr>
+          <w:rFonts w:eastAsia="Calibri" w:cs="Times New Roman"/>
+          <w:sz w:val="32"/>
+          <w:lang w:val="en-US"/>
+        </w:rPr>
+        <w:t xml:space="preserve"> </w:t>
+      </w:r>
+      <w:proofErr w:type="spellStart"/>
+      <w:r>
+        <w:rPr>
+          <w:rFonts w:eastAsia="Calibri" w:cs="Times New Roman"/>
+          <w:sz w:val="32"/>
+          <w:lang w:val="en-US"/>
+        </w:rPr>
+        <w:t>Sarıkaya</w:t>
+      </w:r>
+      <w:proofErr w:type="spellEnd"/>
       <w:r>
         <w:rPr>
           <w:rFonts w:eastAsia="Calibri" w:cs="Times New Roman"/>
@@ -602,7 +640,7 @@
             </w:rPr>
             <w:fldChar w:fldCharType="separate"/>
           </w:r>
-          <w:hyperlink w:anchor="_Toc76020961" w:history="1">
+          <w:hyperlink w:anchor="_Toc76189284" w:history="1">
             <w:r>
               <w:rPr>
                 <w:rStyle w:val="Kpr"/>
@@ -630,7 +668,7 @@
                 <w:noProof/>
                 <w:webHidden/>
               </w:rPr>
-              <w:instrText xml:space="preserve"> PAGEREF _Toc76020961 \h </w:instrText>
+              <w:instrText xml:space="preserve"> PAGEREF _Toc76189284 \h </w:instrText>
             </w:r>
             <w:r>
               <w:rPr>
@@ -674,7 +712,7 @@
               <w:lang w:val="en-US"/>
             </w:rPr>
           </w:pPr>
-          <w:hyperlink w:anchor="_Toc76020962" w:history="1">
+          <w:hyperlink w:anchor="_Toc76189285" w:history="1">
             <w:r>
               <w:rPr>
                 <w:rStyle w:val="Kpr"/>
@@ -702,7 +740,7 @@
                 <w:noProof/>
                 <w:webHidden/>
               </w:rPr>
-              <w:instrText xml:space="preserve"> PAGEREF _Toc76020962 \h </w:instrText>
+              <w:instrText xml:space="preserve"> PAGEREF _Toc76189285 \h </w:instrText>
             </w:r>
             <w:r>
               <w:rPr>
@@ -746,7 +784,7 @@
               <w:lang w:val="en-US"/>
             </w:rPr>
           </w:pPr>
-          <w:hyperlink w:anchor="_Toc76020963" w:history="1">
+          <w:hyperlink w:anchor="_Toc76189286" w:history="1">
             <w:r>
               <w:rPr>
                 <w:rStyle w:val="Kpr"/>
@@ -774,7 +812,7 @@
                 <w:noProof/>
                 <w:webHidden/>
               </w:rPr>
-              <w:instrText xml:space="preserve"> PAGEREF _Toc76020963 \h </w:instrText>
+              <w:instrText xml:space="preserve"> PAGEREF _Toc76189286 \h </w:instrText>
             </w:r>
             <w:r>
               <w:rPr>
@@ -818,7 +856,7 @@
               <w:lang w:val="en-US"/>
             </w:rPr>
           </w:pPr>
-          <w:hyperlink w:anchor="_Toc76020964" w:history="1">
+          <w:hyperlink w:anchor="_Toc76189287" w:history="1">
             <w:r>
               <w:rPr>
                 <w:rStyle w:val="Kpr"/>
@@ -846,7 +884,7 @@
                 <w:noProof/>
                 <w:webHidden/>
               </w:rPr>
-              <w:instrText xml:space="preserve"> PAGEREF _Toc76020964 \h </w:instrText>
+              <w:instrText xml:space="preserve"> PAGEREF _Toc76189287 \h </w:instrText>
             </w:r>
             <w:r>
               <w:rPr>
@@ -890,7 +928,7 @@
               <w:lang w:val="en-US"/>
             </w:rPr>
           </w:pPr>
-          <w:hyperlink w:anchor="_Toc76020965" w:history="1">
+          <w:hyperlink w:anchor="_Toc76189288" w:history="1">
             <w:r>
               <w:rPr>
                 <w:rStyle w:val="Kpr"/>
@@ -918,7 +956,7 @@
                 <w:noProof/>
                 <w:webHidden/>
               </w:rPr>
-              <w:instrText xml:space="preserve"> PAGEREF _Toc76020965 \h </w:instrText>
+              <w:instrText xml:space="preserve"> PAGEREF _Toc76189288 \h </w:instrText>
             </w:r>
             <w:r>
               <w:rPr>
@@ -962,7 +1000,7 @@
               <w:lang w:val="en-US"/>
             </w:rPr>
           </w:pPr>
-          <w:hyperlink w:anchor="_Toc76020966" w:history="1">
+          <w:hyperlink w:anchor="_Toc76189289" w:history="1">
             <w:r>
               <w:rPr>
                 <w:rStyle w:val="Kpr"/>
@@ -990,7 +1028,7 @@
                 <w:noProof/>
                 <w:webHidden/>
               </w:rPr>
-              <w:instrText xml:space="preserve"> PAGEREF _Toc76020966 \h </w:instrText>
+              <w:instrText xml:space="preserve"> PAGEREF _Toc76189289 \h </w:instrText>
             </w:r>
             <w:r>
               <w:rPr>
@@ -1034,7 +1072,7 @@
               <w:lang w:val="en-US"/>
             </w:rPr>
           </w:pPr>
-          <w:hyperlink w:anchor="_Toc76020967" w:history="1">
+          <w:hyperlink w:anchor="_Toc76189290" w:history="1">
             <w:r>
               <w:rPr>
                 <w:rStyle w:val="Kpr"/>
@@ -1062,7 +1100,7 @@
                 <w:noProof/>
                 <w:webHidden/>
               </w:rPr>
-              <w:instrText xml:space="preserve"> PAGEREF _Toc76020967 \h </w:instrText>
+              <w:instrText xml:space="preserve"> PAGEREF _Toc76189290 \h </w:instrText>
             </w:r>
             <w:r>
               <w:rPr>
@@ -1106,7 +1144,7 @@
               <w:lang w:val="en-US"/>
             </w:rPr>
           </w:pPr>
-          <w:hyperlink w:anchor="_Toc76020968" w:history="1">
+          <w:hyperlink w:anchor="_Toc76189291" w:history="1">
             <w:r>
               <w:rPr>
                 <w:rStyle w:val="Kpr"/>
@@ -1134,7 +1172,7 @@
                 <w:noProof/>
                 <w:webHidden/>
               </w:rPr>
-              <w:instrText xml:space="preserve"> PAGEREF _Toc76020968 \h </w:instrText>
+              <w:instrText xml:space="preserve"> PAGEREF _Toc76189291 \h </w:instrText>
             </w:r>
             <w:r>
               <w:rPr>
@@ -1178,7 +1216,7 @@
               <w:lang w:val="en-US"/>
             </w:rPr>
           </w:pPr>
-          <w:hyperlink w:anchor="_Toc76020969" w:history="1">
+          <w:hyperlink w:anchor="_Toc76189292" w:history="1">
             <w:r>
               <w:rPr>
                 <w:rStyle w:val="Kpr"/>
@@ -1206,7 +1244,7 @@
                 <w:noProof/>
                 <w:webHidden/>
               </w:rPr>
-              <w:instrText xml:space="preserve"> PAGEREF _Toc76020969 \h </w:instrText>
+              <w:instrText xml:space="preserve"> PAGEREF _Toc76189292 \h </w:instrText>
             </w:r>
             <w:r>
               <w:rPr>
@@ -1250,7 +1288,7 @@
               <w:lang w:val="en-US"/>
             </w:rPr>
           </w:pPr>
-          <w:hyperlink w:anchor="_Toc76020970" w:history="1">
+          <w:hyperlink w:anchor="_Toc76189293" w:history="1">
             <w:r>
               <w:rPr>
                 <w:rStyle w:val="Kpr"/>
@@ -1278,7 +1316,7 @@
                 <w:noProof/>
                 <w:webHidden/>
               </w:rPr>
-              <w:instrText xml:space="preserve"> PAGEREF _Toc76020970 \h </w:instrText>
+              <w:instrText xml:space="preserve"> PAGEREF _Toc76189293 \h </w:instrText>
             </w:r>
             <w:r>
               <w:rPr>
@@ -1322,7 +1360,7 @@
               <w:lang w:val="en-US"/>
             </w:rPr>
           </w:pPr>
-          <w:hyperlink w:anchor="_Toc76020971" w:history="1">
+          <w:hyperlink w:anchor="_Toc76189294" w:history="1">
             <w:r>
               <w:rPr>
                 <w:rStyle w:val="Kpr"/>
@@ -1350,7 +1388,7 @@
                 <w:noProof/>
                 <w:webHidden/>
               </w:rPr>
-              <w:instrText xml:space="preserve"> PAGEREF _Toc76020971 \h </w:instrText>
+              <w:instrText xml:space="preserve"> PAGEREF _Toc76189294 \h </w:instrText>
             </w:r>
             <w:r>
               <w:rPr>
@@ -1394,7 +1432,7 @@
               <w:lang w:val="en-US"/>
             </w:rPr>
           </w:pPr>
-          <w:hyperlink w:anchor="_Toc76020972" w:history="1">
+          <w:hyperlink w:anchor="_Toc76189295" w:history="1">
             <w:r>
               <w:rPr>
                 <w:rStyle w:val="Kpr"/>
@@ -1422,7 +1460,7 @@
                 <w:noProof/>
                 <w:webHidden/>
               </w:rPr>
-              <w:instrText xml:space="preserve"> PAGEREF _Toc76020972 \h </w:instrText>
+              <w:instrText xml:space="preserve"> PAGEREF _Toc76189295 \h </w:instrText>
             </w:r>
             <w:r>
               <w:rPr>
@@ -1466,7 +1504,7 @@
               <w:lang w:val="en-US"/>
             </w:rPr>
           </w:pPr>
-          <w:hyperlink w:anchor="_Toc76020973" w:history="1">
+          <w:hyperlink w:anchor="_Toc76189296" w:history="1">
             <w:r>
               <w:rPr>
                 <w:rStyle w:val="Kpr"/>
@@ -1494,7 +1532,7 @@
                 <w:noProof/>
                 <w:webHidden/>
               </w:rPr>
-              <w:instrText xml:space="preserve"> PAGEREF _Toc76020973 \h </w:instrText>
+              <w:instrText xml:space="preserve"> PAGEREF _Toc76189296 \h </w:instrText>
             </w:r>
             <w:r>
               <w:rPr>
@@ -1514,7 +1552,7 @@
                 <w:noProof/>
                 <w:webHidden/>
               </w:rPr>
-              <w:t>10</w:t>
+              <w:t>12</w:t>
             </w:r>
             <w:r>
               <w:rPr>
@@ -1538,7 +1576,7 @@
               <w:lang w:val="en-US"/>
             </w:rPr>
           </w:pPr>
-          <w:hyperlink w:anchor="_Toc76020974" w:history="1">
+          <w:hyperlink w:anchor="_Toc76189297" w:history="1">
             <w:r>
               <w:rPr>
                 <w:rStyle w:val="Kpr"/>
@@ -1566,7 +1604,7 @@
                 <w:noProof/>
                 <w:webHidden/>
               </w:rPr>
-              <w:instrText xml:space="preserve"> PAGEREF _Toc76020974 \h </w:instrText>
+              <w:instrText xml:space="preserve"> PAGEREF _Toc76189297 \h </w:instrText>
             </w:r>
             <w:r>
               <w:rPr>
@@ -1586,7 +1624,7 @@
                 <w:noProof/>
                 <w:webHidden/>
               </w:rPr>
-              <w:t>13</w:t>
+              <w:t>14</w:t>
             </w:r>
             <w:r>
               <w:rPr>
@@ -1610,7 +1648,7 @@
               <w:lang w:val="en-US"/>
             </w:rPr>
           </w:pPr>
-          <w:hyperlink w:anchor="_Toc76020975" w:history="1">
+          <w:hyperlink w:anchor="_Toc76189298" w:history="1">
             <w:r>
               <w:rPr>
                 <w:rStyle w:val="Kpr"/>
@@ -1638,7 +1676,7 @@
                 <w:noProof/>
                 <w:webHidden/>
               </w:rPr>
-              <w:instrText xml:space="preserve"> PAGEREF _Toc76020975 \h </w:instrText>
+              <w:instrText xml:space="preserve"> PAGEREF _Toc76189298 \h </w:instrText>
             </w:r>
             <w:r>
               <w:rPr>
@@ -1658,7 +1696,7 @@
                 <w:noProof/>
                 <w:webHidden/>
               </w:rPr>
-              <w:t>15</w:t>
+              <w:t>16</w:t>
             </w:r>
             <w:r>
               <w:rPr>
@@ -1682,7 +1720,7 @@
               <w:lang w:val="en-US"/>
             </w:rPr>
           </w:pPr>
-          <w:hyperlink w:anchor="_Toc76020976" w:history="1">
+          <w:hyperlink w:anchor="_Toc76189299" w:history="1">
             <w:r>
               <w:rPr>
                 <w:rStyle w:val="Kpr"/>
@@ -1710,7 +1748,7 @@
                 <w:noProof/>
                 <w:webHidden/>
               </w:rPr>
-              <w:instrText xml:space="preserve"> PAGEREF _Toc76020976 \h </w:instrText>
+              <w:instrText xml:space="preserve"> PAGEREF _Toc76189299 \h </w:instrText>
             </w:r>
             <w:r>
               <w:rPr>
@@ -1730,7 +1768,7 @@
                 <w:noProof/>
                 <w:webHidden/>
               </w:rPr>
-              <w:t>18</w:t>
+              <w:t>20</w:t>
             </w:r>
             <w:r>
               <w:rPr>
@@ -1754,7 +1792,7 @@
               <w:lang w:val="en-US"/>
             </w:rPr>
           </w:pPr>
-          <w:hyperlink w:anchor="_Toc76020977" w:history="1">
+          <w:hyperlink w:anchor="_Toc76189300" w:history="1">
             <w:r>
               <w:rPr>
                 <w:rStyle w:val="Kpr"/>
@@ -1782,7 +1820,7 @@
                 <w:noProof/>
                 <w:webHidden/>
               </w:rPr>
-              <w:instrText xml:space="preserve"> PAGEREF _Toc76020977 \h </w:instrText>
+              <w:instrText xml:space="preserve"> PAGEREF _Toc76189300 \h </w:instrText>
             </w:r>
             <w:r>
               <w:rPr>
@@ -1802,7 +1840,7 @@
                 <w:noProof/>
                 <w:webHidden/>
               </w:rPr>
-              <w:t>18</w:t>
+              <w:t>20</w:t>
             </w:r>
             <w:r>
               <w:rPr>
@@ -1826,14 +1864,14 @@
               <w:lang w:val="en-US"/>
             </w:rPr>
           </w:pPr>
-          <w:hyperlink w:anchor="_Toc76020978" w:history="1">
+          <w:hyperlink w:anchor="_Toc76189301" w:history="1">
             <w:r>
               <w:rPr>
                 <w:rStyle w:val="Kpr"/>
                 <w:noProof/>
                 <w:lang w:val="en-US"/>
               </w:rPr>
-              <w:t>Conduction Losses</w:t>
+              <w:t>Mosfet power Loss</w:t>
             </w:r>
             <w:r>
               <w:rPr>
@@ -1854,7 +1892,7 @@
                 <w:noProof/>
                 <w:webHidden/>
               </w:rPr>
-              <w:instrText xml:space="preserve"> PAGEREF _Toc76020978 \h </w:instrText>
+              <w:instrText xml:space="preserve"> PAGEREF _Toc76189301 \h </w:instrText>
             </w:r>
             <w:r>
               <w:rPr>
@@ -1874,7 +1912,7 @@
                 <w:noProof/>
                 <w:webHidden/>
               </w:rPr>
-              <w:t>18</w:t>
+              <w:t>20</w:t>
             </w:r>
             <w:r>
               <w:rPr>
@@ -1898,14 +1936,14 @@
               <w:lang w:val="en-US"/>
             </w:rPr>
           </w:pPr>
-          <w:hyperlink w:anchor="_Toc76020979" w:history="1">
+          <w:hyperlink w:anchor="_Toc76189302" w:history="1">
             <w:r>
               <w:rPr>
                 <w:rStyle w:val="Kpr"/>
                 <w:noProof/>
                 <w:lang w:val="en-US"/>
               </w:rPr>
-              <w:t>Switching Losses</w:t>
+              <w:t>Diode Loss</w:t>
             </w:r>
             <w:r>
               <w:rPr>
@@ -1926,7 +1964,7 @@
                 <w:noProof/>
                 <w:webHidden/>
               </w:rPr>
-              <w:instrText xml:space="preserve"> PAGEREF _Toc76020979 \h </w:instrText>
+              <w:instrText xml:space="preserve"> PAGEREF _Toc76189302 \h </w:instrText>
             </w:r>
             <w:r>
               <w:rPr>
@@ -1946,7 +1984,79 @@
                 <w:noProof/>
                 <w:webHidden/>
               </w:rPr>
-              <w:t>18</w:t>
+              <w:t>21</w:t>
+            </w:r>
+            <w:r>
+              <w:rPr>
+                <w:noProof/>
+                <w:webHidden/>
+              </w:rPr>
+              <w:fldChar w:fldCharType="end"/>
+            </w:r>
+          </w:hyperlink>
+        </w:p>
+        <w:p>
+          <w:pPr>
+            <w:pStyle w:val="T2"/>
+            <w:tabs>
+              <w:tab w:val="right" w:leader="dot" w:pos="9060"/>
+            </w:tabs>
+            <w:rPr>
+              <w:rFonts w:asciiTheme="minorHAnsi" w:eastAsiaTheme="minorEastAsia" w:hAnsiTheme="minorHAnsi"/>
+              <w:noProof/>
+              <w:sz w:val="22"/>
+              <w:lang w:val="en-US"/>
+            </w:rPr>
+          </w:pPr>
+          <w:hyperlink w:anchor="_Toc76189303" w:history="1">
+            <w:r>
+              <w:rPr>
+                <w:rStyle w:val="Kpr"/>
+                <w:noProof/>
+                <w:lang w:val="en-US"/>
+              </w:rPr>
+              <w:t>Snubber Loss</w:t>
+            </w:r>
+            <w:r>
+              <w:rPr>
+                <w:noProof/>
+                <w:webHidden/>
+              </w:rPr>
+              <w:tab/>
+            </w:r>
+            <w:r>
+              <w:rPr>
+                <w:noProof/>
+                <w:webHidden/>
+              </w:rPr>
+              <w:fldChar w:fldCharType="begin"/>
+            </w:r>
+            <w:r>
+              <w:rPr>
+                <w:noProof/>
+                <w:webHidden/>
+              </w:rPr>
+              <w:instrText xml:space="preserve"> PAGEREF _Toc76189303 \h </w:instrText>
+            </w:r>
+            <w:r>
+              <w:rPr>
+                <w:noProof/>
+                <w:webHidden/>
+              </w:rPr>
+            </w:r>
+            <w:r>
+              <w:rPr>
+                <w:noProof/>
+                <w:webHidden/>
+              </w:rPr>
+              <w:fldChar w:fldCharType="separate"/>
+            </w:r>
+            <w:r>
+              <w:rPr>
+                <w:noProof/>
+                <w:webHidden/>
+              </w:rPr>
+              <w:t>21</w:t>
             </w:r>
             <w:r>
               <w:rPr>
@@ -1970,7 +2080,7 @@
               <w:lang w:val="en-US"/>
             </w:rPr>
           </w:pPr>
-          <w:hyperlink w:anchor="_Toc76020980" w:history="1">
+          <w:hyperlink w:anchor="_Toc76189304" w:history="1">
             <w:r>
               <w:rPr>
                 <w:rStyle w:val="Kpr"/>
@@ -1998,7 +2108,7 @@
                 <w:noProof/>
                 <w:webHidden/>
               </w:rPr>
-              <w:instrText xml:space="preserve"> PAGEREF _Toc76020980 \h </w:instrText>
+              <w:instrText xml:space="preserve"> PAGEREF _Toc76189304 \h </w:instrText>
             </w:r>
             <w:r>
               <w:rPr>
@@ -2018,7 +2128,7 @@
                 <w:noProof/>
                 <w:webHidden/>
               </w:rPr>
-              <w:t>20</w:t>
+              <w:t>22</w:t>
             </w:r>
             <w:r>
               <w:rPr>
@@ -2042,7 +2152,7 @@
               <w:lang w:val="en-US"/>
             </w:rPr>
           </w:pPr>
-          <w:hyperlink w:anchor="_Toc76020981" w:history="1">
+          <w:hyperlink w:anchor="_Toc76189305" w:history="1">
             <w:r>
               <w:rPr>
                 <w:rStyle w:val="Kpr"/>
@@ -2070,7 +2180,7 @@
                 <w:noProof/>
                 <w:webHidden/>
               </w:rPr>
-              <w:instrText xml:space="preserve"> PAGEREF _Toc76020981 \h </w:instrText>
+              <w:instrText xml:space="preserve"> PAGEREF _Toc76189305 \h </w:instrText>
             </w:r>
             <w:r>
               <w:rPr>
@@ -2090,7 +2200,7 @@
                 <w:noProof/>
                 <w:webHidden/>
               </w:rPr>
-              <w:t>22</w:t>
+              <w:t>24</w:t>
             </w:r>
             <w:r>
               <w:rPr>
@@ -2269,7 +2379,7 @@
           <w:lang w:val="en-US"/>
         </w:rPr>
       </w:pPr>
-      <w:bookmarkStart w:id="1" w:name="_Toc76020961"/>
+      <w:bookmarkStart w:id="1" w:name="_Toc76189284"/>
       <w:r>
         <w:rPr>
           <w:lang w:val="en-US"/>
@@ -2327,7 +2437,7 @@
           <w:lang w:val="en-US"/>
         </w:rPr>
       </w:pPr>
-      <w:bookmarkStart w:id="2" w:name="_Toc76020962"/>
+      <w:bookmarkStart w:id="2" w:name="_Toc76189285"/>
       <w:r>
         <w:rPr>
           <w:lang w:val="en-US"/>
@@ -2507,7 +2617,7 @@
           <w:lang w:val="en-US"/>
         </w:rPr>
       </w:pPr>
-      <w:bookmarkStart w:id="3" w:name="_Toc76020963"/>
+      <w:bookmarkStart w:id="3" w:name="_Toc76189286"/>
       <w:r>
         <w:rPr>
           <w:lang w:val="en-US"/>
@@ -2523,7 +2633,7 @@
           <w:lang w:val="en-US"/>
         </w:rPr>
       </w:pPr>
-      <w:bookmarkStart w:id="4" w:name="_Toc76020964"/>
+      <w:bookmarkStart w:id="4" w:name="_Toc76189287"/>
       <w:r>
         <w:rPr>
           <w:lang w:val="en-US"/>
@@ -2809,7 +2919,7 @@
           <w:lang w:val="en-US"/>
         </w:rPr>
       </w:pPr>
-      <w:bookmarkStart w:id="5" w:name="_Toc76020965"/>
+      <w:bookmarkStart w:id="5" w:name="_Toc76189288"/>
       <w:r>
         <w:rPr>
           <w:lang w:val="en-US"/>
@@ -3117,7 +3227,7 @@
           <w:lang w:val="en-US"/>
         </w:rPr>
       </w:pPr>
-      <w:bookmarkStart w:id="6" w:name="_Toc76020966"/>
+      <w:bookmarkStart w:id="6" w:name="_Toc76189289"/>
       <w:r>
         <w:rPr>
           <w:lang w:val="en-US"/>
@@ -3135,7 +3245,7 @@
         </w:rPr>
       </w:pPr>
       <w:bookmarkStart w:id="7" w:name="_Toc70774767"/>
-      <w:bookmarkStart w:id="8" w:name="_Toc76020967"/>
+      <w:bookmarkStart w:id="8" w:name="_Toc76189290"/>
       <w:r>
         <w:rPr>
           <w:lang w:val="en-US"/>
@@ -3218,7 +3328,21 @@
         <w:rPr>
           <w:lang w:val="en-US"/>
         </w:rPr>
-        <w:t>In the first transformer design of the process, ferrite cores with an additional gap will be considered using Kg method, which allows to calculate required air gap, fringing losses and the cable losses in the transformer design. Moreover, this method allows to count the required strands number for the Litz wire design according to the selected core properties.</w:t>
+        <w:t xml:space="preserve">In the first transformer design of the process, ferrite cores with an additional gap will be considered using Kg method, which allows to calculate required air gap, fringing losses and the cable losses in the transformer design. Moreover, this method allows to count the required strands number for the </w:t>
+      </w:r>
+      <w:proofErr w:type="spellStart"/>
+      <w:r>
+        <w:rPr>
+          <w:lang w:val="en-US"/>
+        </w:rPr>
+        <w:t>Litz</w:t>
+      </w:r>
+      <w:proofErr w:type="spellEnd"/>
+      <w:r>
+        <w:rPr>
+          <w:lang w:val="en-US"/>
+        </w:rPr>
+        <w:t xml:space="preserve"> wire design according to the selected core properties.</w:t>
       </w:r>
     </w:p>
     <w:p>
@@ -3229,7 +3353,7 @@
         </w:rPr>
       </w:pPr>
       <w:bookmarkStart w:id="9" w:name="_Toc70774768"/>
-      <w:bookmarkStart w:id="10" w:name="_Toc76020968"/>
+      <w:bookmarkStart w:id="10" w:name="_Toc76189291"/>
       <w:r>
         <w:rPr>
           <w:lang w:val="en-US"/>
@@ -3249,7 +3373,21 @@
         <w:rPr>
           <w:lang w:val="en-US"/>
         </w:rPr>
-        <w:t>Operating frequency of the transformer is a primary property while deciding the cable size, which will be used during the design. Increasing operating frequency will cause current to flow from more outer part of the cable. Therefore, the middle part of the cable will be useless in the conduction period and this will cause increase in the resistance values. Considering this relationship between the frequency and cable size, it is preferred to design the transformer cables as Litz wire with multiple strands by calculating the number of layers which should be used for primary and secondary sides. Considering this perspective, calculating the skin depth for 100kHz gave an important clue while deciding the size of the cable which will be layered.</w:t>
+        <w:t xml:space="preserve">Operating frequency of the transformer is a primary property while deciding the cable size, which will be used during the design. Increasing operating frequency will cause current to flow from more outer part of the cable. Therefore, the middle part of the cable will be useless in the conduction period and this will cause increase in the resistance values. Considering this relationship between the frequency and cable size, it is preferred to design the transformer cables as </w:t>
+      </w:r>
+      <w:proofErr w:type="spellStart"/>
+      <w:r>
+        <w:rPr>
+          <w:lang w:val="en-US"/>
+        </w:rPr>
+        <w:t>Litz</w:t>
+      </w:r>
+      <w:proofErr w:type="spellEnd"/>
+      <w:r>
+        <w:rPr>
+          <w:lang w:val="en-US"/>
+        </w:rPr>
+        <w:t xml:space="preserve"> wire with multiple strands by calculating the number of layers which should be used for primary and secondary sides. Considering this perspective, calculating the skin depth for 100kHz gave an important clue while deciding the size of the cable which will be layered.</w:t>
       </w:r>
     </w:p>
     <w:tbl>
@@ -3572,7 +3710,23 @@
           <w:rFonts w:eastAsiaTheme="minorEastAsia"/>
           <w:lang w:val="en-US"/>
         </w:rPr>
-        <w:t>, it had been decided to use #26 AWG wire as base wire while designing the Litz wire size and number of layer requirements.</w:t>
+        <w:t xml:space="preserve">, it had been decided to use #26 AWG wire as base wire while designing the </w:t>
+      </w:r>
+      <w:proofErr w:type="spellStart"/>
+      <w:r>
+        <w:rPr>
+          <w:rFonts w:eastAsiaTheme="minorEastAsia"/>
+          <w:lang w:val="en-US"/>
+        </w:rPr>
+        <w:t>Litz</w:t>
+      </w:r>
+      <w:proofErr w:type="spellEnd"/>
+      <w:r>
+        <w:rPr>
+          <w:rFonts w:eastAsiaTheme="minorEastAsia"/>
+          <w:lang w:val="en-US"/>
+        </w:rPr>
+        <w:t xml:space="preserve"> wire size and number of layer requirements.</w:t>
       </w:r>
     </w:p>
     <w:p>
@@ -3583,7 +3737,7 @@
           <w:lang w:val="en-US"/>
         </w:rPr>
       </w:pPr>
-      <w:bookmarkStart w:id="11" w:name="_Toc76020969"/>
+      <w:bookmarkStart w:id="11" w:name="_Toc76189292"/>
       <w:r>
         <w:rPr>
           <w:rFonts w:eastAsiaTheme="minorEastAsia"/>
@@ -8521,7 +8675,23 @@
           <w:lang w:val="en-US"/>
         </w:rPr>
         <w:lastRenderedPageBreak/>
-        <w:t>As the number of turn and strands values of the primary have been completed, ESR resistance of this side can be also determined by considering both the designed Litz wire strands, #26 AWG copper wire resistance property, number of turns in the primary and the magnetic path length of the selected core.</w:t>
+        <w:t xml:space="preserve">As the number of turn and strands values of the primary have been completed, ESR resistance of this side can be also determined by considering both the designed </w:t>
+      </w:r>
+      <w:proofErr w:type="spellStart"/>
+      <w:r>
+        <w:rPr>
+          <w:rFonts w:eastAsiaTheme="minorEastAsia"/>
+          <w:lang w:val="en-US"/>
+        </w:rPr>
+        <w:t>Litz</w:t>
+      </w:r>
+      <w:proofErr w:type="spellEnd"/>
+      <w:r>
+        <w:rPr>
+          <w:rFonts w:eastAsiaTheme="minorEastAsia"/>
+          <w:lang w:val="en-US"/>
+        </w:rPr>
+        <w:t xml:space="preserve"> wire strands, #26 AWG copper wire resistance property, number of turns in the primary and the magnetic path length of the selected core.</w:t>
       </w:r>
     </w:p>
     <w:tbl>
@@ -9459,7 +9629,23 @@
                 <w:rFonts w:eastAsiaTheme="minorEastAsia"/>
                 <w:lang w:val="en-US"/>
               </w:rPr>
-              <w:t>(mutual inductance)</w:t>
+              <w:t>(</w:t>
+            </w:r>
+            <w:proofErr w:type="gramStart"/>
+            <w:r>
+              <w:rPr>
+                <w:rFonts w:eastAsiaTheme="minorEastAsia"/>
+                <w:lang w:val="en-US"/>
+              </w:rPr>
+              <w:t>mutual</w:t>
+            </w:r>
+            <w:proofErr w:type="gramEnd"/>
+            <w:r>
+              <w:rPr>
+                <w:rFonts w:eastAsiaTheme="minorEastAsia"/>
+                <w:lang w:val="en-US"/>
+              </w:rPr>
+              <w:t xml:space="preserve"> inductance)</w:t>
             </w:r>
           </w:p>
         </w:tc>
@@ -9510,7 +9696,23 @@
                 <w:rFonts w:eastAsiaTheme="minorEastAsia"/>
                 <w:lang w:val="en-US"/>
               </w:rPr>
-              <w:t>(primary strands)</w:t>
+              <w:t>(</w:t>
+            </w:r>
+            <w:proofErr w:type="gramStart"/>
+            <w:r>
+              <w:rPr>
+                <w:rFonts w:eastAsiaTheme="minorEastAsia"/>
+                <w:lang w:val="en-US"/>
+              </w:rPr>
+              <w:t>primary</w:t>
+            </w:r>
+            <w:proofErr w:type="gramEnd"/>
+            <w:r>
+              <w:rPr>
+                <w:rFonts w:eastAsiaTheme="minorEastAsia"/>
+                <w:lang w:val="en-US"/>
+              </w:rPr>
+              <w:t xml:space="preserve"> strands)</w:t>
             </w:r>
           </w:p>
         </w:tc>
@@ -9561,7 +9763,23 @@
                 <w:rFonts w:eastAsiaTheme="minorEastAsia"/>
                 <w:lang w:val="en-US"/>
               </w:rPr>
-              <w:t>(secondary strands)</w:t>
+              <w:t>(</w:t>
+            </w:r>
+            <w:proofErr w:type="gramStart"/>
+            <w:r>
+              <w:rPr>
+                <w:rFonts w:eastAsiaTheme="minorEastAsia"/>
+                <w:lang w:val="en-US"/>
+              </w:rPr>
+              <w:t>secondary</w:t>
+            </w:r>
+            <w:proofErr w:type="gramEnd"/>
+            <w:r>
+              <w:rPr>
+                <w:rFonts w:eastAsiaTheme="minorEastAsia"/>
+                <w:lang w:val="en-US"/>
+              </w:rPr>
+              <w:t xml:space="preserve"> strands)</w:t>
             </w:r>
           </w:p>
         </w:tc>
@@ -9612,7 +9830,23 @@
                 <w:rFonts w:eastAsiaTheme="minorEastAsia"/>
                 <w:lang w:val="en-US"/>
               </w:rPr>
-              <w:t>(window utilization)</w:t>
+              <w:t>(</w:t>
+            </w:r>
+            <w:proofErr w:type="gramStart"/>
+            <w:r>
+              <w:rPr>
+                <w:rFonts w:eastAsiaTheme="minorEastAsia"/>
+                <w:lang w:val="en-US"/>
+              </w:rPr>
+              <w:t>window</w:t>
+            </w:r>
+            <w:proofErr w:type="gramEnd"/>
+            <w:r>
+              <w:rPr>
+                <w:rFonts w:eastAsiaTheme="minorEastAsia"/>
+                <w:lang w:val="en-US"/>
+              </w:rPr>
+              <w:t xml:space="preserve"> utilization)</w:t>
             </w:r>
           </w:p>
         </w:tc>
@@ -9747,7 +9981,7 @@
         </w:rPr>
       </w:pPr>
       <w:bookmarkStart w:id="12" w:name="_Toc76020934"/>
-      <w:bookmarkStart w:id="13" w:name="_Toc76020970"/>
+      <w:bookmarkStart w:id="13" w:name="_Toc76189293"/>
       <w:r>
         <w:rPr>
           <w:rFonts w:eastAsiaTheme="minorEastAsia"/>
@@ -9766,7 +10000,7 @@
         </w:rPr>
       </w:pPr>
       <w:bookmarkStart w:id="14" w:name="_Toc76020935"/>
-      <w:bookmarkStart w:id="15" w:name="_Toc76020971"/>
+      <w:bookmarkStart w:id="15" w:name="_Toc76189294"/>
       <w:r>
         <w:rPr>
           <w:lang w:val="en-US"/>
@@ -9823,7 +10057,21 @@
         <w:rPr>
           <w:lang w:val="en-US"/>
         </w:rPr>
-        <w:t xml:space="preserve"> time. This can be calculated using the peak current and inductance of the primary.</w:t>
+        <w:t xml:space="preserve"> time. This can be calculated using the peak current and indu</w:t>
+      </w:r>
+      <w:proofErr w:type="spellStart"/>
+      <w:r>
+        <w:rPr>
+          <w:lang w:val="en-US"/>
+        </w:rPr>
+        <w:t>ctance</w:t>
+      </w:r>
+      <w:proofErr w:type="spellEnd"/>
+      <w:r>
+        <w:rPr>
+          <w:lang w:val="en-US"/>
+        </w:rPr>
+        <w:t xml:space="preserve"> of the primary.</w:t>
       </w:r>
     </w:p>
     <w:p>
@@ -10798,7 +11046,35 @@
         <w:rPr>
           <w:lang w:val="en-US"/>
         </w:rPr>
-        <w:t>: XFlux E Core enery storage table</w:t>
+        <w:t xml:space="preserve">: </w:t>
+      </w:r>
+      <w:proofErr w:type="spellStart"/>
+      <w:r>
+        <w:rPr>
+          <w:lang w:val="en-US"/>
+        </w:rPr>
+        <w:t>XFlux</w:t>
+      </w:r>
+      <w:proofErr w:type="spellEnd"/>
+      <w:r>
+        <w:rPr>
+          <w:lang w:val="en-US"/>
+        </w:rPr>
+        <w:t xml:space="preserve"> E Core </w:t>
+      </w:r>
+      <w:proofErr w:type="spellStart"/>
+      <w:r>
+        <w:rPr>
+          <w:lang w:val="en-US"/>
+        </w:rPr>
+        <w:t>enery</w:t>
+      </w:r>
+      <w:proofErr w:type="spellEnd"/>
+      <w:r>
+        <w:rPr>
+          <w:lang w:val="en-US"/>
+        </w:rPr>
+        <w:t xml:space="preserve"> storage table</w:t>
       </w:r>
     </w:p>
     <w:p>
@@ -10912,20 +11188,48 @@
         <w:rPr>
           <w:lang w:val="en-US"/>
         </w:rPr>
-        <w:t xml:space="preserve"> E Core enery storage table</w:t>
-      </w:r>
-    </w:p>
-    <w:p>
-      <w:pPr>
-        <w:rPr>
-          <w:lang w:val="en-US"/>
-        </w:rPr>
-      </w:pPr>
-      <w:r>
-        <w:rPr>
-          <w:lang w:val="en-US"/>
-        </w:rPr>
-        <w:t>According to the energy storage tables of XFlux and Kool M</w:t>
+        <w:t xml:space="preserve"> E Core </w:t>
+      </w:r>
+      <w:proofErr w:type="spellStart"/>
+      <w:r>
+        <w:rPr>
+          <w:lang w:val="en-US"/>
+        </w:rPr>
+        <w:t>enery</w:t>
+      </w:r>
+      <w:proofErr w:type="spellEnd"/>
+      <w:r>
+        <w:rPr>
+          <w:lang w:val="en-US"/>
+        </w:rPr>
+        <w:t xml:space="preserve"> storage table</w:t>
+      </w:r>
+    </w:p>
+    <w:p>
+      <w:pPr>
+        <w:rPr>
+          <w:lang w:val="en-US"/>
+        </w:rPr>
+      </w:pPr>
+      <w:r>
+        <w:rPr>
+          <w:lang w:val="en-US"/>
+        </w:rPr>
+        <w:t xml:space="preserve">According to the energy storage tables of </w:t>
+      </w:r>
+      <w:proofErr w:type="spellStart"/>
+      <w:r>
+        <w:rPr>
+          <w:lang w:val="en-US"/>
+        </w:rPr>
+        <w:t>XFlux</w:t>
+      </w:r>
+      <w:proofErr w:type="spellEnd"/>
+      <w:r>
+        <w:rPr>
+          <w:lang w:val="en-US"/>
+        </w:rPr>
+        <w:t xml:space="preserve"> and Kool M</w:t>
       </w:r>
       <w:r>
         <w:rPr>
@@ -10951,7 +11255,21 @@
         <w:rPr>
           <w:lang w:val="en-US"/>
         </w:rPr>
-        <w:t>), it is deemed appropriate to use K3007E90 core for smaller transformer design where it allows around 2.5 mH*A</w:t>
+        <w:t xml:space="preserve">), it is deemed appropriate to use K3007E90 core for smaller transformer design where it allows around 2.5 </w:t>
+      </w:r>
+      <w:proofErr w:type="spellStart"/>
+      <w:r>
+        <w:rPr>
+          <w:lang w:val="en-US"/>
+        </w:rPr>
+        <w:t>mH</w:t>
+      </w:r>
+      <w:proofErr w:type="spellEnd"/>
+      <w:r>
+        <w:rPr>
+          <w:lang w:val="en-US"/>
+        </w:rPr>
+        <w:t>*A</w:t>
       </w:r>
       <w:r>
         <w:rPr>
@@ -10982,7 +11300,7 @@
         </w:rPr>
       </w:pPr>
       <w:bookmarkStart w:id="16" w:name="_Toc76020936"/>
-      <w:bookmarkStart w:id="17" w:name="_Toc76020972"/>
+      <w:bookmarkStart w:id="17" w:name="_Toc76189295"/>
       <w:r>
         <w:rPr>
           <w:lang w:val="en-US"/>
@@ -10995,6 +11313,1654 @@
     <w:p>
       <w:pPr>
         <w:rPr>
+          <w:rFonts w:eastAsiaTheme="minorEastAsia" w:cs="Times New Roman"/>
+          <w:lang w:val="en-US"/>
+        </w:rPr>
+      </w:pPr>
+      <w:r>
+        <w:rPr>
+          <w:lang w:val="en-US"/>
+        </w:rPr>
+        <w:t>Calculation of the primary inductance and choosing the material type allow to design the turns of the wires with respect to the core data. Kool M</w:t>
+      </w:r>
+      <w:r>
+        <w:rPr>
+          <w:rFonts w:cs="Times New Roman"/>
+          <w:lang w:val="en-US"/>
+        </w:rPr>
+        <w:t xml:space="preserve">µ cores have different permeability chooses, where 90µ has been considered to prevent too much copper losses by decreasing the turn number with an increased permeability. The selected core for the selected permeability </w:t>
+      </w:r>
+      <w:proofErr w:type="gramStart"/>
+      <w:r>
+        <w:rPr>
+          <w:rFonts w:cs="Times New Roman"/>
+          <w:lang w:val="en-US"/>
+        </w:rPr>
+        <w:t>have</w:t>
+      </w:r>
+      <w:proofErr w:type="gramEnd"/>
+      <w:r>
+        <w:rPr>
+          <w:rFonts w:cs="Times New Roman"/>
+          <w:lang w:val="en-US"/>
+        </w:rPr>
+        <w:t xml:space="preserve"> inductance of </w:t>
+      </w:r>
+      <m:oMath>
+        <m:sSub>
+          <m:sSubPr>
+            <m:ctrlPr>
+              <w:rPr>
+                <w:rFonts w:ascii="Cambria Math" w:hAnsi="Cambria Math" w:cs="Times New Roman"/>
+                <w:i/>
+                <w:lang w:val="en-US"/>
+              </w:rPr>
+            </m:ctrlPr>
+          </m:sSubPr>
+          <m:e>
+            <m:r>
+              <w:rPr>
+                <w:rFonts w:ascii="Cambria Math" w:hAnsi="Cambria Math" w:cs="Times New Roman"/>
+                <w:lang w:val="en-US"/>
+              </w:rPr>
+              <m:t>A</m:t>
+            </m:r>
+          </m:e>
+          <m:sub>
+            <m:r>
+              <w:rPr>
+                <w:rFonts w:ascii="Cambria Math" w:hAnsi="Cambria Math" w:cs="Times New Roman"/>
+                <w:lang w:val="en-US"/>
+              </w:rPr>
+              <m:t>L</m:t>
+            </m:r>
+          </m:sub>
+        </m:sSub>
+        <m:r>
+          <w:rPr>
+            <w:rFonts w:ascii="Cambria Math" w:hAnsi="Cambria Math" w:cs="Times New Roman"/>
+            <w:lang w:val="en-US"/>
+          </w:rPr>
+          <m:t>=92 nH/</m:t>
+        </m:r>
+        <m:sSup>
+          <m:sSupPr>
+            <m:ctrlPr>
+              <w:rPr>
+                <w:rFonts w:ascii="Cambria Math" w:hAnsi="Cambria Math" w:cs="Times New Roman"/>
+                <w:i/>
+                <w:lang w:val="en-US"/>
+              </w:rPr>
+            </m:ctrlPr>
+          </m:sSupPr>
+          <m:e>
+            <m:r>
+              <w:rPr>
+                <w:rFonts w:ascii="Cambria Math" w:hAnsi="Cambria Math" w:cs="Times New Roman"/>
+                <w:lang w:val="en-US"/>
+              </w:rPr>
+              <m:t>T</m:t>
+            </m:r>
+          </m:e>
+          <m:sup>
+            <m:r>
+              <w:rPr>
+                <w:rFonts w:ascii="Cambria Math" w:hAnsi="Cambria Math" w:cs="Times New Roman"/>
+                <w:lang w:val="en-US"/>
+              </w:rPr>
+              <m:t>2</m:t>
+            </m:r>
+          </m:sup>
+        </m:sSup>
+      </m:oMath>
+      <w:r>
+        <w:rPr>
+          <w:rFonts w:eastAsiaTheme="minorEastAsia" w:cs="Times New Roman"/>
+          <w:lang w:val="en-US"/>
+        </w:rPr>
+        <w:t xml:space="preserve">. Therefore, number of primary turns can be calculated as Equation </w:t>
+      </w:r>
+      <w:r>
+        <w:rPr>
+          <w:rFonts w:eastAsiaTheme="minorEastAsia" w:cs="Times New Roman"/>
+          <w:highlight w:val="yellow"/>
+          <w:lang w:val="en-US"/>
+        </w:rPr>
+        <w:t>…</w:t>
+      </w:r>
+      <w:r>
+        <w:rPr>
+          <w:rFonts w:eastAsiaTheme="minorEastAsia" w:cs="Times New Roman"/>
+          <w:lang w:val="en-US"/>
+        </w:rPr>
+        <w:t>, which is proposed by the Magnetics.</w:t>
+      </w:r>
+    </w:p>
+    <w:p>
+      <w:pPr>
+        <w:rPr>
+          <w:rFonts w:eastAsiaTheme="minorEastAsia" w:cs="Times New Roman"/>
+          <w:lang w:val="en-US"/>
+        </w:rPr>
+      </w:pPr>
+      <m:oMathPara>
+        <m:oMath>
+          <m:sSub>
+            <m:sSubPr>
+              <m:ctrlPr>
+                <w:rPr>
+                  <w:rFonts w:ascii="Cambria Math" w:eastAsiaTheme="minorEastAsia" w:hAnsi="Cambria Math" w:cs="Times New Roman"/>
+                  <w:i/>
+                  <w:lang w:val="en-US"/>
+                </w:rPr>
+              </m:ctrlPr>
+            </m:sSubPr>
+            <m:e>
+              <m:r>
+                <w:rPr>
+                  <w:rFonts w:ascii="Cambria Math" w:eastAsiaTheme="minorEastAsia" w:hAnsi="Cambria Math" w:cs="Times New Roman"/>
+                  <w:lang w:val="en-US"/>
+                </w:rPr>
+                <m:t>N</m:t>
+              </m:r>
+            </m:e>
+            <m:sub>
+              <m:r>
+                <w:rPr>
+                  <w:rFonts w:ascii="Cambria Math" w:eastAsiaTheme="minorEastAsia" w:hAnsi="Cambria Math" w:cs="Times New Roman"/>
+                  <w:lang w:val="en-US"/>
+                </w:rPr>
+                <m:t>pri</m:t>
+              </m:r>
+            </m:sub>
+          </m:sSub>
+          <m:r>
+            <w:rPr>
+              <w:rFonts w:ascii="Cambria Math" w:eastAsiaTheme="minorEastAsia" w:hAnsi="Cambria Math" w:cs="Times New Roman"/>
+              <w:lang w:val="en-US"/>
+            </w:rPr>
+            <m:t>=1000</m:t>
+          </m:r>
+          <m:rad>
+            <m:radPr>
+              <m:degHide m:val="1"/>
+              <m:ctrlPr>
+                <w:rPr>
+                  <w:rFonts w:ascii="Cambria Math" w:eastAsiaTheme="minorEastAsia" w:hAnsi="Cambria Math" w:cs="Times New Roman"/>
+                  <w:i/>
+                  <w:lang w:val="en-US"/>
+                </w:rPr>
+              </m:ctrlPr>
+            </m:radPr>
+            <m:deg/>
+            <m:e>
+              <m:f>
+                <m:fPr>
+                  <m:ctrlPr>
+                    <w:rPr>
+                      <w:rFonts w:ascii="Cambria Math" w:eastAsiaTheme="minorEastAsia" w:hAnsi="Cambria Math" w:cs="Times New Roman"/>
+                      <w:i/>
+                      <w:lang w:val="en-US"/>
+                    </w:rPr>
+                  </m:ctrlPr>
+                </m:fPr>
+                <m:num>
+                  <m:sSub>
+                    <m:sSubPr>
+                      <m:ctrlPr>
+                        <w:rPr>
+                          <w:rFonts w:ascii="Cambria Math" w:eastAsiaTheme="minorEastAsia" w:hAnsi="Cambria Math" w:cs="Times New Roman"/>
+                          <w:i/>
+                          <w:lang w:val="en-US"/>
+                        </w:rPr>
+                      </m:ctrlPr>
+                    </m:sSubPr>
+                    <m:e>
+                      <m:r>
+                        <w:rPr>
+                          <w:rFonts w:ascii="Cambria Math" w:eastAsiaTheme="minorEastAsia" w:hAnsi="Cambria Math" w:cs="Times New Roman"/>
+                          <w:lang w:val="en-US"/>
+                        </w:rPr>
+                        <m:t>L</m:t>
+                      </m:r>
+                    </m:e>
+                    <m:sub>
+                      <m:r>
+                        <w:rPr>
+                          <w:rFonts w:ascii="Cambria Math" w:eastAsiaTheme="minorEastAsia" w:hAnsi="Cambria Math" w:cs="Times New Roman"/>
+                          <w:lang w:val="en-US"/>
+                        </w:rPr>
+                        <m:t>pri</m:t>
+                      </m:r>
+                    </m:sub>
+                  </m:sSub>
+                </m:num>
+                <m:den>
+                  <m:sSub>
+                    <m:sSubPr>
+                      <m:ctrlPr>
+                        <w:rPr>
+                          <w:rFonts w:ascii="Cambria Math" w:eastAsiaTheme="minorEastAsia" w:hAnsi="Cambria Math" w:cs="Times New Roman"/>
+                          <w:i/>
+                          <w:lang w:val="en-US"/>
+                        </w:rPr>
+                      </m:ctrlPr>
+                    </m:sSubPr>
+                    <m:e>
+                      <m:r>
+                        <w:rPr>
+                          <w:rFonts w:ascii="Cambria Math" w:eastAsiaTheme="minorEastAsia" w:hAnsi="Cambria Math" w:cs="Times New Roman"/>
+                          <w:lang w:val="en-US"/>
+                        </w:rPr>
+                        <m:t>L</m:t>
+                      </m:r>
+                    </m:e>
+                    <m:sub>
+                      <m:r>
+                        <w:rPr>
+                          <w:rFonts w:ascii="Cambria Math" w:eastAsiaTheme="minorEastAsia" w:hAnsi="Cambria Math" w:cs="Times New Roman"/>
+                          <w:lang w:val="en-US"/>
+                        </w:rPr>
+                        <m:t>1000</m:t>
+                      </m:r>
+                    </m:sub>
+                  </m:sSub>
+                </m:den>
+              </m:f>
+            </m:e>
+          </m:rad>
+          <m:r>
+            <w:rPr>
+              <w:rFonts w:ascii="Cambria Math" w:eastAsiaTheme="minorEastAsia" w:hAnsi="Cambria Math" w:cs="Times New Roman"/>
+              <w:lang w:val="en-US"/>
+            </w:rPr>
+            <m:t xml:space="preserve"> [turns]≅57 turns</m:t>
+          </m:r>
+        </m:oMath>
+      </m:oMathPara>
+    </w:p>
+    <w:p>
+      <w:pPr>
+        <w:rPr>
+          <w:rFonts w:eastAsiaTheme="minorEastAsia" w:cs="Times New Roman"/>
+          <w:lang w:val="en-US"/>
+        </w:rPr>
+      </w:pPr>
+      <m:oMathPara>
+        <m:oMath>
+          <m:sSub>
+            <m:sSubPr>
+              <m:ctrlPr>
+                <w:rPr>
+                  <w:rFonts w:ascii="Cambria Math" w:eastAsiaTheme="minorEastAsia" w:hAnsi="Cambria Math" w:cs="Times New Roman"/>
+                  <w:i/>
+                  <w:lang w:val="en-US"/>
+                </w:rPr>
+              </m:ctrlPr>
+            </m:sSubPr>
+            <m:e>
+              <m:r>
+                <w:rPr>
+                  <w:rFonts w:ascii="Cambria Math" w:eastAsiaTheme="minorEastAsia" w:hAnsi="Cambria Math" w:cs="Times New Roman"/>
+                  <w:lang w:val="en-US"/>
+                </w:rPr>
+                <m:t>N</m:t>
+              </m:r>
+            </m:e>
+            <m:sub>
+              <m:r>
+                <w:rPr>
+                  <w:rFonts w:ascii="Cambria Math" w:eastAsiaTheme="minorEastAsia" w:hAnsi="Cambria Math" w:cs="Times New Roman"/>
+                  <w:lang w:val="en-US"/>
+                </w:rPr>
+                <m:t>sec</m:t>
+              </m:r>
+            </m:sub>
+          </m:sSub>
+          <m:r>
+            <w:rPr>
+              <w:rFonts w:ascii="Cambria Math" w:eastAsiaTheme="minorEastAsia" w:hAnsi="Cambria Math" w:cs="Times New Roman"/>
+              <w:lang w:val="en-US"/>
+            </w:rPr>
+            <m:t>=</m:t>
+          </m:r>
+          <m:f>
+            <m:fPr>
+              <m:ctrlPr>
+                <w:rPr>
+                  <w:rFonts w:ascii="Cambria Math" w:eastAsiaTheme="minorEastAsia" w:hAnsi="Cambria Math" w:cs="Times New Roman"/>
+                  <w:i/>
+                  <w:lang w:val="en-US"/>
+                </w:rPr>
+              </m:ctrlPr>
+            </m:fPr>
+            <m:num>
+              <m:r>
+                <w:rPr>
+                  <w:rFonts w:ascii="Cambria Math" w:eastAsiaTheme="minorEastAsia" w:hAnsi="Cambria Math" w:cs="Times New Roman"/>
+                  <w:lang w:val="en-US"/>
+                </w:rPr>
+                <m:t>(</m:t>
+              </m:r>
+              <m:sSub>
+                <m:sSubPr>
+                  <m:ctrlPr>
+                    <w:rPr>
+                      <w:rFonts w:ascii="Cambria Math" w:eastAsiaTheme="minorEastAsia" w:hAnsi="Cambria Math" w:cs="Times New Roman"/>
+                      <w:i/>
+                      <w:lang w:val="en-US"/>
+                    </w:rPr>
+                  </m:ctrlPr>
+                </m:sSubPr>
+                <m:e>
+                  <m:r>
+                    <w:rPr>
+                      <w:rFonts w:ascii="Cambria Math" w:eastAsiaTheme="minorEastAsia" w:hAnsi="Cambria Math" w:cs="Times New Roman"/>
+                      <w:lang w:val="en-US"/>
+                    </w:rPr>
+                    <m:t>V</m:t>
+                  </m:r>
+                </m:e>
+                <m:sub>
+                  <m:r>
+                    <w:rPr>
+                      <w:rFonts w:ascii="Cambria Math" w:eastAsiaTheme="minorEastAsia" w:hAnsi="Cambria Math" w:cs="Times New Roman"/>
+                      <w:lang w:val="en-US"/>
+                    </w:rPr>
+                    <m:t>out</m:t>
+                  </m:r>
+                </m:sub>
+              </m:sSub>
+              <m:r>
+                <w:rPr>
+                  <w:rFonts w:ascii="Cambria Math" w:eastAsiaTheme="minorEastAsia" w:hAnsi="Cambria Math" w:cs="Times New Roman"/>
+                  <w:lang w:val="en-US"/>
+                </w:rPr>
+                <m:t>+</m:t>
+              </m:r>
+              <m:sSub>
+                <m:sSubPr>
+                  <m:ctrlPr>
+                    <w:rPr>
+                      <w:rFonts w:ascii="Cambria Math" w:eastAsiaTheme="minorEastAsia" w:hAnsi="Cambria Math" w:cs="Times New Roman"/>
+                      <w:i/>
+                      <w:lang w:val="en-US"/>
+                    </w:rPr>
+                  </m:ctrlPr>
+                </m:sSubPr>
+                <m:e>
+                  <m:r>
+                    <w:rPr>
+                      <w:rFonts w:ascii="Cambria Math" w:eastAsiaTheme="minorEastAsia" w:hAnsi="Cambria Math" w:cs="Times New Roman"/>
+                      <w:lang w:val="en-US"/>
+                    </w:rPr>
+                    <m:t>V</m:t>
+                  </m:r>
+                </m:e>
+                <m:sub>
+                  <m:r>
+                    <w:rPr>
+                      <w:rFonts w:ascii="Cambria Math" w:eastAsiaTheme="minorEastAsia" w:hAnsi="Cambria Math" w:cs="Times New Roman"/>
+                      <w:lang w:val="en-US"/>
+                    </w:rPr>
+                    <m:t>D</m:t>
+                  </m:r>
+                </m:sub>
+              </m:sSub>
+              <m:r>
+                <w:rPr>
+                  <w:rFonts w:ascii="Cambria Math" w:eastAsiaTheme="minorEastAsia" w:hAnsi="Cambria Math" w:cs="Times New Roman"/>
+                  <w:lang w:val="en-US"/>
+                </w:rPr>
+                <m:t>)(1-</m:t>
+              </m:r>
+              <m:sSub>
+                <m:sSubPr>
+                  <m:ctrlPr>
+                    <w:rPr>
+                      <w:rFonts w:ascii="Cambria Math" w:eastAsiaTheme="minorEastAsia" w:hAnsi="Cambria Math" w:cs="Times New Roman"/>
+                      <w:i/>
+                      <w:lang w:val="en-US"/>
+                    </w:rPr>
+                  </m:ctrlPr>
+                </m:sSubPr>
+                <m:e>
+                  <m:r>
+                    <w:rPr>
+                      <w:rFonts w:ascii="Cambria Math" w:eastAsiaTheme="minorEastAsia" w:hAnsi="Cambria Math" w:cs="Times New Roman"/>
+                      <w:lang w:val="en-US"/>
+                    </w:rPr>
+                    <m:t>δ</m:t>
+                  </m:r>
+                </m:e>
+                <m:sub>
+                  <m:r>
+                    <w:rPr>
+                      <w:rFonts w:ascii="Cambria Math" w:eastAsiaTheme="minorEastAsia" w:hAnsi="Cambria Math" w:cs="Times New Roman"/>
+                      <w:lang w:val="en-US"/>
+                    </w:rPr>
+                    <m:t>max</m:t>
+                  </m:r>
+                </m:sub>
+              </m:sSub>
+              <m:r>
+                <w:rPr>
+                  <w:rFonts w:ascii="Cambria Math" w:eastAsiaTheme="minorEastAsia" w:hAnsi="Cambria Math" w:cs="Times New Roman"/>
+                  <w:lang w:val="en-US"/>
+                </w:rPr>
+                <m:t>)</m:t>
+              </m:r>
+              <m:sSub>
+                <m:sSubPr>
+                  <m:ctrlPr>
+                    <w:rPr>
+                      <w:rFonts w:ascii="Cambria Math" w:eastAsiaTheme="minorEastAsia" w:hAnsi="Cambria Math" w:cs="Times New Roman"/>
+                      <w:i/>
+                      <w:lang w:val="en-US"/>
+                    </w:rPr>
+                  </m:ctrlPr>
+                </m:sSubPr>
+                <m:e>
+                  <m:r>
+                    <w:rPr>
+                      <w:rFonts w:ascii="Cambria Math" w:eastAsiaTheme="minorEastAsia" w:hAnsi="Cambria Math" w:cs="Times New Roman"/>
+                      <w:lang w:val="en-US"/>
+                    </w:rPr>
+                    <m:t>N</m:t>
+                  </m:r>
+                </m:e>
+                <m:sub>
+                  <m:r>
+                    <w:rPr>
+                      <w:rFonts w:ascii="Cambria Math" w:eastAsiaTheme="minorEastAsia" w:hAnsi="Cambria Math" w:cs="Times New Roman"/>
+                      <w:lang w:val="en-US"/>
+                    </w:rPr>
+                    <m:t>pri</m:t>
+                  </m:r>
+                </m:sub>
+              </m:sSub>
+            </m:num>
+            <m:den>
+              <m:sSub>
+                <m:sSubPr>
+                  <m:ctrlPr>
+                    <w:rPr>
+                      <w:rFonts w:ascii="Cambria Math" w:eastAsiaTheme="minorEastAsia" w:hAnsi="Cambria Math" w:cs="Times New Roman"/>
+                      <w:i/>
+                      <w:lang w:val="en-US"/>
+                    </w:rPr>
+                  </m:ctrlPr>
+                </m:sSubPr>
+                <m:e>
+                  <m:r>
+                    <w:rPr>
+                      <w:rFonts w:ascii="Cambria Math" w:eastAsiaTheme="minorEastAsia" w:hAnsi="Cambria Math" w:cs="Times New Roman"/>
+                      <w:lang w:val="en-US"/>
+                    </w:rPr>
+                    <m:t>V</m:t>
+                  </m:r>
+                </m:e>
+                <m:sub>
+                  <m:r>
+                    <w:rPr>
+                      <w:rFonts w:ascii="Cambria Math" w:eastAsiaTheme="minorEastAsia" w:hAnsi="Cambria Math" w:cs="Times New Roman"/>
+                      <w:lang w:val="en-US"/>
+                    </w:rPr>
+                    <m:t>in(min)</m:t>
+                  </m:r>
+                </m:sub>
+              </m:sSub>
+              <m:sSub>
+                <m:sSubPr>
+                  <m:ctrlPr>
+                    <w:rPr>
+                      <w:rFonts w:ascii="Cambria Math" w:eastAsiaTheme="minorEastAsia" w:hAnsi="Cambria Math" w:cs="Times New Roman"/>
+                      <w:i/>
+                      <w:lang w:val="en-US"/>
+                    </w:rPr>
+                  </m:ctrlPr>
+                </m:sSubPr>
+                <m:e>
+                  <m:r>
+                    <w:rPr>
+                      <w:rFonts w:ascii="Cambria Math" w:eastAsiaTheme="minorEastAsia" w:hAnsi="Cambria Math" w:cs="Times New Roman"/>
+                      <w:lang w:val="en-US"/>
+                    </w:rPr>
+                    <m:t>δ</m:t>
+                  </m:r>
+                </m:e>
+                <m:sub>
+                  <m:r>
+                    <w:rPr>
+                      <w:rFonts w:ascii="Cambria Math" w:eastAsiaTheme="minorEastAsia" w:hAnsi="Cambria Math" w:cs="Times New Roman"/>
+                      <w:lang w:val="en-US"/>
+                    </w:rPr>
+                    <m:t>max</m:t>
+                  </m:r>
+                </m:sub>
+              </m:sSub>
+            </m:den>
+          </m:f>
+          <m:r>
+            <w:rPr>
+              <w:rFonts w:ascii="Cambria Math" w:eastAsiaTheme="minorEastAsia" w:hAnsi="Cambria Math" w:cs="Times New Roman"/>
+              <w:lang w:val="en-US"/>
+            </w:rPr>
+            <m:t xml:space="preserve"> [turns]≅7 turns</m:t>
+          </m:r>
+        </m:oMath>
+      </m:oMathPara>
+    </w:p>
+    <w:p>
+      <w:pPr>
+        <w:rPr>
+          <w:rFonts w:eastAsiaTheme="minorEastAsia" w:cs="Times New Roman"/>
+          <w:lang w:val="en-US"/>
+        </w:rPr>
+      </w:pPr>
+      <w:r>
+        <w:rPr>
+          <w:rFonts w:cs="Times New Roman"/>
+          <w:lang w:val="en-US"/>
+        </w:rPr>
+        <w:tab/>
+      </w:r>
+      <m:oMath>
+        <m:sSub>
+          <m:sSubPr>
+            <m:ctrlPr>
+              <w:rPr>
+                <w:rFonts w:ascii="Cambria Math" w:hAnsi="Cambria Math" w:cs="Times New Roman"/>
+                <w:i/>
+                <w:lang w:val="en-US"/>
+              </w:rPr>
+            </m:ctrlPr>
+          </m:sSubPr>
+          <m:e>
+            <m:r>
+              <w:rPr>
+                <w:rFonts w:ascii="Cambria Math" w:hAnsi="Cambria Math" w:cs="Times New Roman"/>
+                <w:lang w:val="en-US"/>
+              </w:rPr>
+              <m:t>V</m:t>
+            </m:r>
+          </m:e>
+          <m:sub>
+            <m:r>
+              <w:rPr>
+                <w:rFonts w:ascii="Cambria Math" w:hAnsi="Cambria Math" w:cs="Times New Roman"/>
+                <w:lang w:val="en-US"/>
+              </w:rPr>
+              <m:t>out</m:t>
+            </m:r>
+          </m:sub>
+        </m:sSub>
+      </m:oMath>
+      <w:r>
+        <w:rPr>
+          <w:rFonts w:eastAsiaTheme="minorEastAsia" w:cs="Times New Roman"/>
+          <w:lang w:val="en-US"/>
+        </w:rPr>
+        <w:t>= Output voltage (V)</w:t>
+      </w:r>
+    </w:p>
+    <w:p>
+      <w:pPr>
+        <w:rPr>
+          <w:rFonts w:cs="Times New Roman"/>
+          <w:lang w:val="en-US"/>
+        </w:rPr>
+      </w:pPr>
+      <w:r>
+        <w:rPr>
+          <w:rFonts w:cs="Times New Roman"/>
+          <w:lang w:val="en-US"/>
+        </w:rPr>
+        <w:tab/>
+      </w:r>
+      <m:oMath>
+        <m:sSub>
+          <m:sSubPr>
+            <m:ctrlPr>
+              <w:rPr>
+                <w:rFonts w:ascii="Cambria Math" w:hAnsi="Cambria Math" w:cs="Times New Roman"/>
+                <w:i/>
+                <w:lang w:val="en-US"/>
+              </w:rPr>
+            </m:ctrlPr>
+          </m:sSubPr>
+          <m:e>
+            <m:r>
+              <w:rPr>
+                <w:rFonts w:ascii="Cambria Math" w:hAnsi="Cambria Math" w:cs="Times New Roman"/>
+                <w:lang w:val="en-US"/>
+              </w:rPr>
+              <m:t>V</m:t>
+            </m:r>
+          </m:e>
+          <m:sub>
+            <m:r>
+              <w:rPr>
+                <w:rFonts w:ascii="Cambria Math" w:hAnsi="Cambria Math" w:cs="Times New Roman"/>
+                <w:lang w:val="en-US"/>
+              </w:rPr>
+              <m:t>D</m:t>
+            </m:r>
+          </m:sub>
+        </m:sSub>
+      </m:oMath>
+      <w:r>
+        <w:rPr>
+          <w:rFonts w:eastAsiaTheme="minorEastAsia" w:cs="Times New Roman"/>
+          <w:lang w:val="en-US"/>
+        </w:rPr>
+        <w:t>= Diode voltage drop (V-&gt; taken to be 1V)</w:t>
+      </w:r>
+    </w:p>
+    <w:p>
+      <w:pPr>
+        <w:rPr>
+          <w:rFonts w:cs="Times New Roman"/>
+          <w:lang w:val="en-US"/>
+        </w:rPr>
+      </w:pPr>
+      <w:r>
+        <w:rPr>
+          <w:rFonts w:cs="Times New Roman"/>
+          <w:lang w:val="en-US"/>
+        </w:rPr>
+        <w:t>Moreover, average voltage of the primary side of the transformer should be known to determine the cable thickness needed.</w:t>
+      </w:r>
+    </w:p>
+    <w:p>
+      <w:pPr>
+        <w:rPr>
+          <w:rFonts w:eastAsiaTheme="minorEastAsia" w:cs="Times New Roman"/>
+          <w:lang w:val="en-US"/>
+        </w:rPr>
+      </w:pPr>
+      <m:oMathPara>
+        <m:oMath>
+          <m:sSub>
+            <m:sSubPr>
+              <m:ctrlPr>
+                <w:rPr>
+                  <w:rFonts w:ascii="Cambria Math" w:hAnsi="Cambria Math" w:cs="Times New Roman"/>
+                  <w:i/>
+                  <w:lang w:val="en-US"/>
+                </w:rPr>
+              </m:ctrlPr>
+            </m:sSubPr>
+            <m:e>
+              <m:r>
+                <w:rPr>
+                  <w:rFonts w:ascii="Cambria Math" w:hAnsi="Cambria Math" w:cs="Times New Roman"/>
+                  <w:lang w:val="en-US"/>
+                </w:rPr>
+                <m:t>I</m:t>
+              </m:r>
+            </m:e>
+            <m:sub>
+              <m:r>
+                <w:rPr>
+                  <w:rFonts w:ascii="Cambria Math" w:hAnsi="Cambria Math" w:cs="Times New Roman"/>
+                  <w:lang w:val="en-US"/>
+                </w:rPr>
+                <m:t>ave</m:t>
+              </m:r>
+            </m:sub>
+          </m:sSub>
+          <m:r>
+            <w:rPr>
+              <w:rFonts w:ascii="Cambria Math" w:hAnsi="Cambria Math" w:cs="Times New Roman"/>
+              <w:lang w:val="en-US"/>
+            </w:rPr>
+            <m:t>=</m:t>
+          </m:r>
+          <m:f>
+            <m:fPr>
+              <m:ctrlPr>
+                <w:rPr>
+                  <w:rFonts w:ascii="Cambria Math" w:hAnsi="Cambria Math" w:cs="Times New Roman"/>
+                  <w:i/>
+                  <w:lang w:val="en-US"/>
+                </w:rPr>
+              </m:ctrlPr>
+            </m:fPr>
+            <m:num>
+              <m:sSub>
+                <m:sSubPr>
+                  <m:ctrlPr>
+                    <w:rPr>
+                      <w:rFonts w:ascii="Cambria Math" w:hAnsi="Cambria Math" w:cs="Times New Roman"/>
+                      <w:i/>
+                      <w:lang w:val="en-US"/>
+                    </w:rPr>
+                  </m:ctrlPr>
+                </m:sSubPr>
+                <m:e>
+                  <m:r>
+                    <w:rPr>
+                      <w:rFonts w:ascii="Cambria Math" w:hAnsi="Cambria Math" w:cs="Times New Roman"/>
+                      <w:lang w:val="en-US"/>
+                    </w:rPr>
+                    <m:t>P</m:t>
+                  </m:r>
+                </m:e>
+                <m:sub>
+                  <m:r>
+                    <w:rPr>
+                      <w:rFonts w:ascii="Cambria Math" w:hAnsi="Cambria Math" w:cs="Times New Roman"/>
+                      <w:lang w:val="en-US"/>
+                    </w:rPr>
+                    <m:t>in</m:t>
+                  </m:r>
+                </m:sub>
+              </m:sSub>
+            </m:num>
+            <m:den>
+              <m:sSub>
+                <m:sSubPr>
+                  <m:ctrlPr>
+                    <w:rPr>
+                      <w:rFonts w:ascii="Cambria Math" w:hAnsi="Cambria Math" w:cs="Times New Roman"/>
+                      <w:i/>
+                      <w:lang w:val="en-US"/>
+                    </w:rPr>
+                  </m:ctrlPr>
+                </m:sSubPr>
+                <m:e>
+                  <m:r>
+                    <w:rPr>
+                      <w:rFonts w:ascii="Cambria Math" w:hAnsi="Cambria Math" w:cs="Times New Roman"/>
+                      <w:lang w:val="en-US"/>
+                    </w:rPr>
+                    <m:t>V</m:t>
+                  </m:r>
+                </m:e>
+                <m:sub>
+                  <m:r>
+                    <w:rPr>
+                      <w:rFonts w:ascii="Cambria Math" w:hAnsi="Cambria Math" w:cs="Times New Roman"/>
+                      <w:lang w:val="en-US"/>
+                    </w:rPr>
+                    <m:t>in(min)</m:t>
+                  </m:r>
+                </m:sub>
+              </m:sSub>
+            </m:den>
+          </m:f>
+          <m:r>
+            <w:rPr>
+              <w:rFonts w:ascii="Cambria Math" w:hAnsi="Cambria Math" w:cs="Times New Roman"/>
+              <w:lang w:val="en-US"/>
+            </w:rPr>
+            <m:t xml:space="preserve"> </m:t>
+          </m:r>
+          <m:d>
+            <m:dPr>
+              <m:begChr m:val="["/>
+              <m:endChr m:val="]"/>
+              <m:ctrlPr>
+                <w:rPr>
+                  <w:rFonts w:ascii="Cambria Math" w:hAnsi="Cambria Math" w:cs="Times New Roman"/>
+                  <w:i/>
+                  <w:lang w:val="en-US"/>
+                </w:rPr>
+              </m:ctrlPr>
+            </m:dPr>
+            <m:e>
+              <m:r>
+                <w:rPr>
+                  <w:rFonts w:ascii="Cambria Math" w:hAnsi="Cambria Math" w:cs="Times New Roman"/>
+                  <w:lang w:val="en-US"/>
+                </w:rPr>
+                <m:t>A</m:t>
+              </m:r>
+            </m:e>
+          </m:d>
+          <m:r>
+            <w:rPr>
+              <w:rFonts w:ascii="Cambria Math" w:hAnsi="Cambria Math" w:cs="Times New Roman"/>
+              <w:lang w:val="en-US"/>
+            </w:rPr>
+            <m:t>≅0.5 A</m:t>
+          </m:r>
+        </m:oMath>
+      </m:oMathPara>
+    </w:p>
+    <w:p>
+      <w:pPr>
+        <w:rPr>
+          <w:rFonts w:eastAsiaTheme="minorEastAsia" w:cs="Times New Roman"/>
+          <w:lang w:val="en-US"/>
+        </w:rPr>
+      </w:pPr>
+      <w:r>
+        <w:rPr>
+          <w:rFonts w:eastAsiaTheme="minorEastAsia" w:cs="Times New Roman"/>
+          <w:lang w:val="en-US"/>
+        </w:rPr>
+        <w:t xml:space="preserve">Due to the high frequency where the transformer is expected to operate, cable selection should be made according to the skin effect. </w:t>
+      </w:r>
+    </w:p>
+    <w:p>
+      <w:pPr>
+        <w:rPr>
+          <w:rFonts w:eastAsiaTheme="minorEastAsia" w:cs="Times New Roman"/>
+          <w:lang w:val="en-US"/>
+        </w:rPr>
+      </w:pPr>
+      <m:oMathPara>
+        <m:oMath>
+          <m:r>
+            <w:rPr>
+              <w:rFonts w:ascii="Cambria Math" w:hAnsi="Cambria Math" w:cs="Times New Roman"/>
+              <w:lang w:val="en-US"/>
+            </w:rPr>
+            <m:t>δ=</m:t>
+          </m:r>
+          <m:rad>
+            <m:radPr>
+              <m:degHide m:val="1"/>
+              <m:ctrlPr>
+                <w:rPr>
+                  <w:rFonts w:ascii="Cambria Math" w:hAnsi="Cambria Math" w:cs="Times New Roman"/>
+                  <w:i/>
+                  <w:lang w:val="en-US"/>
+                </w:rPr>
+              </m:ctrlPr>
+            </m:radPr>
+            <m:deg/>
+            <m:e>
+              <m:f>
+                <m:fPr>
+                  <m:ctrlPr>
+                    <w:rPr>
+                      <w:rFonts w:ascii="Cambria Math" w:hAnsi="Cambria Math" w:cs="Times New Roman"/>
+                      <w:i/>
+                      <w:lang w:val="en-US"/>
+                    </w:rPr>
+                  </m:ctrlPr>
+                </m:fPr>
+                <m:num>
+                  <m:r>
+                    <w:rPr>
+                      <w:rFonts w:ascii="Cambria Math" w:hAnsi="Cambria Math" w:cs="Times New Roman"/>
+                      <w:lang w:val="en-US"/>
+                    </w:rPr>
+                    <m:t>ρ</m:t>
+                  </m:r>
+                </m:num>
+                <m:den>
+                  <m:r>
+                    <w:rPr>
+                      <w:rFonts w:ascii="Cambria Math" w:hAnsi="Cambria Math" w:cs="Times New Roman"/>
+                      <w:lang w:val="en-US"/>
+                    </w:rPr>
+                    <m:t>π*f*μ</m:t>
+                  </m:r>
+                </m:den>
+              </m:f>
+            </m:e>
+          </m:rad>
+          <m:r>
+            <w:rPr>
+              <w:rFonts w:ascii="Cambria Math" w:hAnsi="Cambria Math" w:cs="Times New Roman"/>
+              <w:lang w:val="en-US"/>
+            </w:rPr>
+            <m:t>≅0.209×</m:t>
+          </m:r>
+          <m:sSup>
+            <m:sSupPr>
+              <m:ctrlPr>
+                <w:rPr>
+                  <w:rFonts w:ascii="Cambria Math" w:hAnsi="Cambria Math" w:cs="Times New Roman"/>
+                  <w:i/>
+                  <w:lang w:val="en-US"/>
+                </w:rPr>
+              </m:ctrlPr>
+            </m:sSupPr>
+            <m:e>
+              <m:r>
+                <w:rPr>
+                  <w:rFonts w:ascii="Cambria Math" w:hAnsi="Cambria Math" w:cs="Times New Roman"/>
+                  <w:lang w:val="en-US"/>
+                </w:rPr>
+                <m:t>10</m:t>
+              </m:r>
+            </m:e>
+            <m:sup>
+              <m:r>
+                <w:rPr>
+                  <w:rFonts w:ascii="Cambria Math" w:hAnsi="Cambria Math" w:cs="Times New Roman"/>
+                  <w:lang w:val="en-US"/>
+                </w:rPr>
+                <m:t>-3</m:t>
+              </m:r>
+            </m:sup>
+          </m:sSup>
+          <m:r>
+            <w:rPr>
+              <w:rFonts w:ascii="Cambria Math" w:hAnsi="Cambria Math" w:cs="Times New Roman"/>
+              <w:lang w:val="en-US"/>
+            </w:rPr>
+            <m:t xml:space="preserve"> m</m:t>
+          </m:r>
+        </m:oMath>
+      </m:oMathPara>
+    </w:p>
+    <w:p>
+      <w:pPr>
+        <w:rPr>
+          <w:rFonts w:eastAsiaTheme="minorEastAsia" w:cs="Times New Roman"/>
+          <w:lang w:val="en-US"/>
+        </w:rPr>
+      </w:pPr>
+      <w:r>
+        <w:rPr>
+          <w:rFonts w:eastAsiaTheme="minorEastAsia" w:cs="Times New Roman"/>
+          <w:lang w:val="en-US"/>
+        </w:rPr>
+        <w:tab/>
+      </w:r>
+      <m:oMath>
+        <m:r>
+          <w:rPr>
+            <w:rFonts w:ascii="Cambria Math" w:eastAsiaTheme="minorEastAsia" w:hAnsi="Cambria Math" w:cs="Times New Roman"/>
+            <w:lang w:val="en-US"/>
+          </w:rPr>
+          <m:t>δ</m:t>
+        </m:r>
+      </m:oMath>
+      <w:r>
+        <w:rPr>
+          <w:rFonts w:eastAsiaTheme="minorEastAsia" w:cs="Times New Roman"/>
+          <w:lang w:val="en-US"/>
+        </w:rPr>
+        <w:t>=Skin depth</w:t>
+      </w:r>
+    </w:p>
+    <w:p>
+      <w:pPr>
+        <w:rPr>
+          <w:rFonts w:eastAsiaTheme="minorEastAsia" w:cs="Times New Roman"/>
+          <w:lang w:val="en-US"/>
+        </w:rPr>
+      </w:pPr>
+      <w:r>
+        <w:rPr>
+          <w:rFonts w:eastAsiaTheme="minorEastAsia" w:cs="Times New Roman"/>
+          <w:lang w:val="en-US"/>
+        </w:rPr>
+        <w:tab/>
+      </w:r>
+      <m:oMath>
+        <m:r>
+          <w:rPr>
+            <w:rFonts w:ascii="Cambria Math" w:eastAsiaTheme="minorEastAsia" w:hAnsi="Cambria Math" w:cs="Times New Roman"/>
+            <w:lang w:val="en-US"/>
+          </w:rPr>
+          <m:t>ρ</m:t>
+        </m:r>
+      </m:oMath>
+      <w:r>
+        <w:rPr>
+          <w:rFonts w:eastAsiaTheme="minorEastAsia" w:cs="Times New Roman"/>
+          <w:lang w:val="en-US"/>
+        </w:rPr>
+        <w:t>=Resistivity of the Material</w:t>
+      </w:r>
+    </w:p>
+    <w:p>
+      <w:pPr>
+        <w:rPr>
+          <w:rFonts w:eastAsiaTheme="minorEastAsia" w:cs="Times New Roman"/>
+          <w:lang w:val="en-US"/>
+        </w:rPr>
+      </w:pPr>
+      <w:r>
+        <w:rPr>
+          <w:rFonts w:cs="Times New Roman"/>
+          <w:lang w:val="en-US"/>
+        </w:rPr>
+        <w:tab/>
+      </w:r>
+      <m:oMath>
+        <m:r>
+          <w:rPr>
+            <w:rFonts w:ascii="Cambria Math" w:hAnsi="Cambria Math" w:cs="Times New Roman"/>
+            <w:lang w:val="en-US"/>
+          </w:rPr>
+          <m:t>μ</m:t>
+        </m:r>
+        <m:r>
+          <w:rPr>
+            <w:rFonts w:ascii="Cambria Math" w:eastAsiaTheme="minorEastAsia" w:hAnsi="Cambria Math" w:cs="Times New Roman"/>
+            <w:lang w:val="en-US"/>
+          </w:rPr>
+          <m:t xml:space="preserve">= </m:t>
+        </m:r>
+        <m:sSub>
+          <m:sSubPr>
+            <m:ctrlPr>
+              <w:rPr>
+                <w:rFonts w:ascii="Cambria Math" w:eastAsiaTheme="minorEastAsia" w:hAnsi="Cambria Math" w:cs="Times New Roman"/>
+                <w:i/>
+                <w:lang w:val="en-US"/>
+              </w:rPr>
+            </m:ctrlPr>
+          </m:sSubPr>
+          <m:e>
+            <m:r>
+              <w:rPr>
+                <w:rFonts w:ascii="Cambria Math" w:eastAsiaTheme="minorEastAsia" w:hAnsi="Cambria Math" w:cs="Times New Roman"/>
+                <w:lang w:val="en-US"/>
+              </w:rPr>
+              <m:t>μ</m:t>
+            </m:r>
+          </m:e>
+          <m:sub>
+            <m:r>
+              <w:rPr>
+                <w:rFonts w:ascii="Cambria Math" w:eastAsiaTheme="minorEastAsia" w:hAnsi="Cambria Math" w:cs="Times New Roman"/>
+                <w:lang w:val="en-US"/>
+              </w:rPr>
+              <m:t>r</m:t>
+            </m:r>
+          </m:sub>
+        </m:sSub>
+        <m:sSub>
+          <m:sSubPr>
+            <m:ctrlPr>
+              <w:rPr>
+                <w:rFonts w:ascii="Cambria Math" w:eastAsiaTheme="minorEastAsia" w:hAnsi="Cambria Math" w:cs="Times New Roman"/>
+                <w:i/>
+                <w:lang w:val="en-US"/>
+              </w:rPr>
+            </m:ctrlPr>
+          </m:sSubPr>
+          <m:e>
+            <m:r>
+              <w:rPr>
+                <w:rFonts w:ascii="Cambria Math" w:eastAsiaTheme="minorEastAsia" w:hAnsi="Cambria Math" w:cs="Times New Roman"/>
+                <w:lang w:val="en-US"/>
+              </w:rPr>
+              <m:t>μ</m:t>
+            </m:r>
+          </m:e>
+          <m:sub>
+            <m:r>
+              <w:rPr>
+                <w:rFonts w:ascii="Cambria Math" w:eastAsiaTheme="minorEastAsia" w:hAnsi="Cambria Math" w:cs="Times New Roman"/>
+                <w:lang w:val="en-US"/>
+              </w:rPr>
+              <m:t>o</m:t>
+            </m:r>
+          </m:sub>
+        </m:sSub>
+      </m:oMath>
+      <w:r>
+        <w:rPr>
+          <w:rFonts w:eastAsiaTheme="minorEastAsia" w:cs="Times New Roman"/>
+          <w:lang w:val="en-US"/>
+        </w:rPr>
+        <w:t>= (Relative Permeability) *(Permeability Constant)</w:t>
+      </w:r>
+    </w:p>
+    <w:p>
+      <w:pPr>
+        <w:rPr>
+          <w:rFonts w:eastAsiaTheme="minorEastAsia" w:cs="Times New Roman"/>
+          <w:lang w:val="en-US"/>
+        </w:rPr>
+      </w:pPr>
+    </w:p>
+    <w:p>
+      <w:pPr>
+        <w:rPr>
+          <w:rFonts w:eastAsiaTheme="minorEastAsia"/>
+          <w:lang w:val="en-US"/>
+        </w:rPr>
+      </w:pPr>
+      <w:r>
+        <w:rPr>
+          <w:lang w:val="en-US"/>
+        </w:rPr>
+        <w:t xml:space="preserve">If the selected cable is greater than the skin depth, current will flow only around the cable, not in the middle. Therefore, the cable selection has been done considering skin depth value to decrease amount of the AC losses. For this reason, AWG 26 cable has been selected due to its </w:t>
+      </w:r>
+      <m:oMath>
+        <m:r>
+          <w:rPr>
+            <w:rFonts w:ascii="Cambria Math" w:hAnsi="Cambria Math"/>
+            <w:lang w:val="en-US"/>
+          </w:rPr>
+          <m:t>0.404×</m:t>
+        </m:r>
+        <m:sSup>
+          <m:sSupPr>
+            <m:ctrlPr>
+              <w:rPr>
+                <w:rFonts w:ascii="Cambria Math" w:hAnsi="Cambria Math"/>
+                <w:i/>
+                <w:lang w:val="en-US"/>
+              </w:rPr>
+            </m:ctrlPr>
+          </m:sSupPr>
+          <m:e>
+            <m:r>
+              <w:rPr>
+                <w:rFonts w:ascii="Cambria Math" w:hAnsi="Cambria Math"/>
+                <w:lang w:val="en-US"/>
+              </w:rPr>
+              <m:t>10</m:t>
+            </m:r>
+          </m:e>
+          <m:sup>
+            <m:r>
+              <w:rPr>
+                <w:rFonts w:ascii="Cambria Math" w:hAnsi="Cambria Math"/>
+                <w:lang w:val="en-US"/>
+              </w:rPr>
+              <m:t>-3</m:t>
+            </m:r>
+          </m:sup>
+        </m:sSup>
+        <m:r>
+          <w:rPr>
+            <w:rFonts w:ascii="Cambria Math" w:hAnsi="Cambria Math"/>
+            <w:lang w:val="en-US"/>
+          </w:rPr>
+          <m:t xml:space="preserve"> m</m:t>
+        </m:r>
+      </m:oMath>
+      <w:r>
+        <w:rPr>
+          <w:rFonts w:eastAsiaTheme="minorEastAsia"/>
+          <w:lang w:val="en-US"/>
+        </w:rPr>
+        <w:t xml:space="preserve"> diameter. On the other hand, AWG 26 cable is capable of transmitting 0.361 A current. Therefore, paralleling 2 cables in the primary and 12 cables in the secondary has been deemed appropriate.</w:t>
+      </w:r>
+    </w:p>
+    <w:p>
+      <w:pPr>
+        <w:rPr>
+          <w:rFonts w:eastAsiaTheme="minorEastAsia"/>
+          <w:lang w:val="en-US"/>
+        </w:rPr>
+      </w:pPr>
+      <w:r>
+        <w:rPr>
+          <w:rFonts w:eastAsiaTheme="minorEastAsia"/>
+          <w:lang w:val="en-US"/>
+        </w:rPr>
+        <w:t xml:space="preserve">Another value to be checked after the cable selection is the core utilization value, where it shows if the cables fit inside the core window and how much space </w:t>
+      </w:r>
+      <w:proofErr w:type="gramStart"/>
+      <w:r>
+        <w:rPr>
+          <w:rFonts w:eastAsiaTheme="minorEastAsia"/>
+          <w:lang w:val="en-US"/>
+        </w:rPr>
+        <w:t>do</w:t>
+      </w:r>
+      <w:proofErr w:type="gramEnd"/>
+      <w:r>
+        <w:rPr>
+          <w:rFonts w:eastAsiaTheme="minorEastAsia"/>
+          <w:lang w:val="en-US"/>
+        </w:rPr>
+        <w:t xml:space="preserve"> they take up.</w:t>
+      </w:r>
+    </w:p>
+    <w:p>
+      <w:pPr>
+        <w:rPr>
+          <w:rFonts w:eastAsiaTheme="minorEastAsia"/>
+          <w:lang w:val="en-US"/>
+        </w:rPr>
+      </w:pPr>
+      <m:oMathPara>
+        <m:oMath>
+          <m:sSub>
+            <m:sSubPr>
+              <m:ctrlPr>
+                <w:rPr>
+                  <w:rFonts w:ascii="Cambria Math" w:eastAsiaTheme="minorEastAsia" w:hAnsi="Cambria Math"/>
+                  <w:i/>
+                  <w:lang w:val="en-US"/>
+                </w:rPr>
+              </m:ctrlPr>
+            </m:sSubPr>
+            <m:e>
+              <m:r>
+                <w:rPr>
+                  <w:rFonts w:ascii="Cambria Math" w:eastAsiaTheme="minorEastAsia" w:hAnsi="Cambria Math"/>
+                  <w:lang w:val="en-US"/>
+                </w:rPr>
+                <m:t>K</m:t>
+              </m:r>
+            </m:e>
+            <m:sub>
+              <m:r>
+                <w:rPr>
+                  <w:rFonts w:ascii="Cambria Math" w:eastAsiaTheme="minorEastAsia" w:hAnsi="Cambria Math"/>
+                  <w:lang w:val="en-US"/>
+                </w:rPr>
+                <m:t>cu</m:t>
+              </m:r>
+            </m:sub>
+          </m:sSub>
+          <m:r>
+            <w:rPr>
+              <w:rFonts w:ascii="Cambria Math" w:eastAsiaTheme="minorEastAsia" w:hAnsi="Cambria Math"/>
+              <w:lang w:val="en-US"/>
+            </w:rPr>
+            <m:t>=</m:t>
+          </m:r>
+          <m:f>
+            <m:fPr>
+              <m:ctrlPr>
+                <w:rPr>
+                  <w:rFonts w:ascii="Cambria Math" w:eastAsiaTheme="minorEastAsia" w:hAnsi="Cambria Math"/>
+                  <w:i/>
+                  <w:lang w:val="en-US"/>
+                </w:rPr>
+              </m:ctrlPr>
+            </m:fPr>
+            <m:num>
+              <m:sSub>
+                <m:sSubPr>
+                  <m:ctrlPr>
+                    <w:rPr>
+                      <w:rFonts w:ascii="Cambria Math" w:eastAsiaTheme="minorEastAsia" w:hAnsi="Cambria Math"/>
+                      <w:i/>
+                      <w:lang w:val="en-US"/>
+                    </w:rPr>
+                  </m:ctrlPr>
+                </m:sSubPr>
+                <m:e>
+                  <m:r>
+                    <w:rPr>
+                      <w:rFonts w:ascii="Cambria Math" w:eastAsiaTheme="minorEastAsia" w:hAnsi="Cambria Math"/>
+                      <w:lang w:val="en-US"/>
+                    </w:rPr>
+                    <m:t>A</m:t>
+                  </m:r>
+                </m:e>
+                <m:sub>
+                  <m:r>
+                    <w:rPr>
+                      <w:rFonts w:ascii="Cambria Math" w:eastAsiaTheme="minorEastAsia" w:hAnsi="Cambria Math"/>
+                      <w:lang w:val="en-US"/>
+                    </w:rPr>
+                    <m:t>copper</m:t>
+                  </m:r>
+                </m:sub>
+              </m:sSub>
+              <m:r>
+                <w:rPr>
+                  <w:rFonts w:ascii="Cambria Math" w:eastAsiaTheme="minorEastAsia" w:hAnsi="Cambria Math"/>
+                  <w:lang w:val="en-US"/>
+                </w:rPr>
+                <m:t>(</m:t>
+              </m:r>
+              <m:sSub>
+                <m:sSubPr>
+                  <m:ctrlPr>
+                    <w:rPr>
+                      <w:rFonts w:ascii="Cambria Math" w:eastAsiaTheme="minorEastAsia" w:hAnsi="Cambria Math"/>
+                      <w:i/>
+                      <w:lang w:val="en-US"/>
+                    </w:rPr>
+                  </m:ctrlPr>
+                </m:sSubPr>
+                <m:e>
+                  <m:r>
+                    <w:rPr>
+                      <w:rFonts w:ascii="Cambria Math" w:eastAsiaTheme="minorEastAsia" w:hAnsi="Cambria Math"/>
+                      <w:lang w:val="en-US"/>
+                    </w:rPr>
+                    <m:t>S</m:t>
+                  </m:r>
+                </m:e>
+                <m:sub>
+                  <m:r>
+                    <w:rPr>
+                      <w:rFonts w:ascii="Cambria Math" w:eastAsiaTheme="minorEastAsia" w:hAnsi="Cambria Math"/>
+                      <w:lang w:val="en-US"/>
+                    </w:rPr>
+                    <m:t>pri</m:t>
+                  </m:r>
+                </m:sub>
+              </m:sSub>
+              <m:sSub>
+                <m:sSubPr>
+                  <m:ctrlPr>
+                    <w:rPr>
+                      <w:rFonts w:ascii="Cambria Math" w:eastAsiaTheme="minorEastAsia" w:hAnsi="Cambria Math"/>
+                      <w:i/>
+                      <w:lang w:val="en-US"/>
+                    </w:rPr>
+                  </m:ctrlPr>
+                </m:sSubPr>
+                <m:e>
+                  <m:r>
+                    <w:rPr>
+                      <w:rFonts w:ascii="Cambria Math" w:eastAsiaTheme="minorEastAsia" w:hAnsi="Cambria Math"/>
+                      <w:lang w:val="en-US"/>
+                    </w:rPr>
+                    <m:t>N</m:t>
+                  </m:r>
+                </m:e>
+                <m:sub>
+                  <m:r>
+                    <w:rPr>
+                      <w:rFonts w:ascii="Cambria Math" w:eastAsiaTheme="minorEastAsia" w:hAnsi="Cambria Math"/>
+                      <w:lang w:val="en-US"/>
+                    </w:rPr>
+                    <m:t>pri</m:t>
+                  </m:r>
+                </m:sub>
+              </m:sSub>
+              <m:r>
+                <w:rPr>
+                  <w:rFonts w:ascii="Cambria Math" w:eastAsiaTheme="minorEastAsia" w:hAnsi="Cambria Math"/>
+                  <w:lang w:val="en-US"/>
+                </w:rPr>
+                <m:t>+</m:t>
+              </m:r>
+              <m:sSub>
+                <m:sSubPr>
+                  <m:ctrlPr>
+                    <w:rPr>
+                      <w:rFonts w:ascii="Cambria Math" w:eastAsiaTheme="minorEastAsia" w:hAnsi="Cambria Math"/>
+                      <w:i/>
+                      <w:lang w:val="en-US"/>
+                    </w:rPr>
+                  </m:ctrlPr>
+                </m:sSubPr>
+                <m:e>
+                  <m:r>
+                    <w:rPr>
+                      <w:rFonts w:ascii="Cambria Math" w:eastAsiaTheme="minorEastAsia" w:hAnsi="Cambria Math"/>
+                      <w:lang w:val="en-US"/>
+                    </w:rPr>
+                    <m:t>S</m:t>
+                  </m:r>
+                </m:e>
+                <m:sub>
+                  <m:r>
+                    <w:rPr>
+                      <w:rFonts w:ascii="Cambria Math" w:eastAsiaTheme="minorEastAsia" w:hAnsi="Cambria Math"/>
+                      <w:lang w:val="en-US"/>
+                    </w:rPr>
+                    <m:t>sec</m:t>
+                  </m:r>
+                </m:sub>
+              </m:sSub>
+              <m:sSub>
+                <m:sSubPr>
+                  <m:ctrlPr>
+                    <w:rPr>
+                      <w:rFonts w:ascii="Cambria Math" w:eastAsiaTheme="minorEastAsia" w:hAnsi="Cambria Math"/>
+                      <w:i/>
+                      <w:lang w:val="en-US"/>
+                    </w:rPr>
+                  </m:ctrlPr>
+                </m:sSubPr>
+                <m:e>
+                  <m:r>
+                    <w:rPr>
+                      <w:rFonts w:ascii="Cambria Math" w:eastAsiaTheme="minorEastAsia" w:hAnsi="Cambria Math"/>
+                      <w:lang w:val="en-US"/>
+                    </w:rPr>
+                    <m:t>N</m:t>
+                  </m:r>
+                </m:e>
+                <m:sub>
+                  <m:r>
+                    <w:rPr>
+                      <w:rFonts w:ascii="Cambria Math" w:eastAsiaTheme="minorEastAsia" w:hAnsi="Cambria Math"/>
+                      <w:lang w:val="en-US"/>
+                    </w:rPr>
+                    <m:t>sec</m:t>
+                  </m:r>
+                </m:sub>
+              </m:sSub>
+              <m:r>
+                <w:rPr>
+                  <w:rFonts w:ascii="Cambria Math" w:eastAsiaTheme="minorEastAsia" w:hAnsi="Cambria Math"/>
+                  <w:lang w:val="en-US"/>
+                </w:rPr>
+                <m:t>+</m:t>
+              </m:r>
+              <m:sSub>
+                <m:sSubPr>
+                  <m:ctrlPr>
+                    <w:rPr>
+                      <w:rFonts w:ascii="Cambria Math" w:eastAsiaTheme="minorEastAsia" w:hAnsi="Cambria Math"/>
+                      <w:i/>
+                      <w:lang w:val="en-US"/>
+                    </w:rPr>
+                  </m:ctrlPr>
+                </m:sSubPr>
+                <m:e>
+                  <m:r>
+                    <w:rPr>
+                      <w:rFonts w:ascii="Cambria Math" w:eastAsiaTheme="minorEastAsia" w:hAnsi="Cambria Math"/>
+                      <w:lang w:val="en-US"/>
+                    </w:rPr>
+                    <m:t>N</m:t>
+                  </m:r>
+                </m:e>
+                <m:sub>
+                  <m:r>
+                    <w:rPr>
+                      <w:rFonts w:ascii="Cambria Math" w:eastAsiaTheme="minorEastAsia" w:hAnsi="Cambria Math"/>
+                      <w:lang w:val="en-US"/>
+                    </w:rPr>
+                    <m:t>sec</m:t>
+                  </m:r>
+                </m:sub>
+              </m:sSub>
+              <m:r>
+                <w:rPr>
+                  <w:rFonts w:ascii="Cambria Math" w:eastAsiaTheme="minorEastAsia" w:hAnsi="Cambria Math"/>
+                  <w:lang w:val="en-US"/>
+                </w:rPr>
+                <m:t>)</m:t>
+              </m:r>
+            </m:num>
+            <m:den>
+              <m:sSub>
+                <m:sSubPr>
+                  <m:ctrlPr>
+                    <w:rPr>
+                      <w:rFonts w:ascii="Cambria Math" w:eastAsiaTheme="minorEastAsia" w:hAnsi="Cambria Math"/>
+                      <w:i/>
+                      <w:lang w:val="en-US"/>
+                    </w:rPr>
+                  </m:ctrlPr>
+                </m:sSubPr>
+                <m:e>
+                  <m:r>
+                    <w:rPr>
+                      <w:rFonts w:ascii="Cambria Math" w:eastAsiaTheme="minorEastAsia" w:hAnsi="Cambria Math"/>
+                      <w:lang w:val="en-US"/>
+                    </w:rPr>
+                    <m:t>A</m:t>
+                  </m:r>
+                </m:e>
+                <m:sub>
+                  <m:r>
+                    <w:rPr>
+                      <w:rFonts w:ascii="Cambria Math" w:eastAsiaTheme="minorEastAsia" w:hAnsi="Cambria Math"/>
+                      <w:lang w:val="en-US"/>
+                    </w:rPr>
+                    <m:t>winding</m:t>
+                  </m:r>
+                </m:sub>
+              </m:sSub>
+            </m:den>
+          </m:f>
+          <m:r>
+            <w:rPr>
+              <w:rFonts w:ascii="Cambria Math" w:eastAsiaTheme="minorEastAsia" w:hAnsi="Cambria Math"/>
+              <w:lang w:val="en-US"/>
+            </w:rPr>
+            <m:t>≅0.31</m:t>
+          </m:r>
+        </m:oMath>
+      </m:oMathPara>
+    </w:p>
+    <w:p>
+      <w:pPr>
+        <w:rPr>
+          <w:rFonts w:eastAsiaTheme="minorEastAsia"/>
+          <w:lang w:val="en-US"/>
+        </w:rPr>
+      </w:pPr>
+      <w:r>
+        <w:rPr>
+          <w:rFonts w:eastAsiaTheme="minorEastAsia"/>
+          <w:lang w:val="en-US"/>
+        </w:rPr>
+        <w:tab/>
+      </w:r>
+      <m:oMath>
+        <m:sSub>
+          <m:sSubPr>
+            <m:ctrlPr>
+              <w:rPr>
+                <w:rFonts w:ascii="Cambria Math" w:eastAsiaTheme="minorEastAsia" w:hAnsi="Cambria Math"/>
+                <w:i/>
+                <w:lang w:val="en-US"/>
+              </w:rPr>
+            </m:ctrlPr>
+          </m:sSubPr>
+          <m:e>
+            <m:r>
+              <w:rPr>
+                <w:rFonts w:ascii="Cambria Math" w:eastAsiaTheme="minorEastAsia" w:hAnsi="Cambria Math"/>
+                <w:lang w:val="en-US"/>
+              </w:rPr>
+              <m:t>S</m:t>
+            </m:r>
+          </m:e>
+          <m:sub>
+            <m:r>
+              <w:rPr>
+                <w:rFonts w:ascii="Cambria Math" w:eastAsiaTheme="minorEastAsia" w:hAnsi="Cambria Math"/>
+                <w:lang w:val="en-US"/>
+              </w:rPr>
+              <m:t>pri</m:t>
+            </m:r>
+          </m:sub>
+        </m:sSub>
+      </m:oMath>
+      <w:r>
+        <w:rPr>
+          <w:rFonts w:eastAsiaTheme="minorEastAsia"/>
+          <w:lang w:val="en-US"/>
+        </w:rPr>
+        <w:t xml:space="preserve">, </w:t>
+      </w:r>
+      <m:oMath>
+        <m:sSub>
+          <m:sSubPr>
+            <m:ctrlPr>
+              <w:rPr>
+                <w:rFonts w:ascii="Cambria Math" w:eastAsiaTheme="minorEastAsia" w:hAnsi="Cambria Math"/>
+                <w:i/>
+                <w:lang w:val="en-US"/>
+              </w:rPr>
+            </m:ctrlPr>
+          </m:sSubPr>
+          <m:e>
+            <m:r>
+              <w:rPr>
+                <w:rFonts w:ascii="Cambria Math" w:eastAsiaTheme="minorEastAsia" w:hAnsi="Cambria Math"/>
+                <w:lang w:val="en-US"/>
+              </w:rPr>
+              <m:t>S</m:t>
+            </m:r>
+          </m:e>
+          <m:sub>
+            <m:r>
+              <w:rPr>
+                <w:rFonts w:ascii="Cambria Math" w:eastAsiaTheme="minorEastAsia" w:hAnsi="Cambria Math"/>
+                <w:lang w:val="en-US"/>
+              </w:rPr>
+              <m:t>sec</m:t>
+            </m:r>
+          </m:sub>
+        </m:sSub>
+      </m:oMath>
+      <w:r>
+        <w:rPr>
+          <w:rFonts w:eastAsiaTheme="minorEastAsia"/>
+          <w:lang w:val="en-US"/>
+        </w:rPr>
+        <w:t xml:space="preserve"> = Number of parallel cables in the primary and secondary</w:t>
+      </w:r>
+    </w:p>
+    <w:p>
+      <w:pPr>
+        <w:rPr>
+          <w:rFonts w:eastAsiaTheme="minorEastAsia"/>
+          <w:lang w:val="en-US"/>
+        </w:rPr>
+      </w:pPr>
+      <w:r>
+        <w:rPr>
+          <w:rFonts w:eastAsiaTheme="minorEastAsia"/>
+          <w:lang w:val="en-US"/>
+        </w:rPr>
+        <w:tab/>
+      </w:r>
+      <m:oMath>
+        <m:sSub>
+          <m:sSubPr>
+            <m:ctrlPr>
+              <w:rPr>
+                <w:rFonts w:ascii="Cambria Math" w:eastAsiaTheme="minorEastAsia" w:hAnsi="Cambria Math"/>
+                <w:i/>
+                <w:lang w:val="en-US"/>
+              </w:rPr>
+            </m:ctrlPr>
+          </m:sSubPr>
+          <m:e>
+            <m:r>
+              <w:rPr>
+                <w:rFonts w:ascii="Cambria Math" w:eastAsiaTheme="minorEastAsia" w:hAnsi="Cambria Math"/>
+                <w:lang w:val="en-US"/>
+              </w:rPr>
+              <m:t>A</m:t>
+            </m:r>
+          </m:e>
+          <m:sub>
+            <m:r>
+              <w:rPr>
+                <w:rFonts w:ascii="Cambria Math" w:eastAsiaTheme="minorEastAsia" w:hAnsi="Cambria Math"/>
+                <w:lang w:val="en-US"/>
+              </w:rPr>
+              <m:t>winding</m:t>
+            </m:r>
+          </m:sub>
+        </m:sSub>
+      </m:oMath>
+      <w:r>
+        <w:rPr>
+          <w:rFonts w:eastAsiaTheme="minorEastAsia"/>
+          <w:lang w:val="en-US"/>
+        </w:rPr>
+        <w:t xml:space="preserve"> = Winding area of the bobbin which will used in the E core (PCB3007T1)</w:t>
+      </w:r>
+    </w:p>
+    <w:p>
+      <w:pPr>
+        <w:rPr>
           <w:lang w:val="en-US"/>
         </w:rPr>
       </w:pPr>
@@ -11027,16 +12993,15 @@
           <w:lang w:val="en-US"/>
         </w:rPr>
       </w:pPr>
-      <w:bookmarkStart w:id="18" w:name="_Toc76020973"/>
-      <w:bookmarkStart w:id="19" w:name="_Toc59829184"/>
-      <w:r>
-        <w:rPr>
-          <w:lang w:val="en-US"/>
-        </w:rPr>
-        <w:lastRenderedPageBreak/>
+      <w:bookmarkStart w:id="18" w:name="_Toc59829184"/>
+      <w:bookmarkStart w:id="19" w:name="_Toc76189296"/>
+      <w:r>
+        <w:rPr>
+          <w:lang w:val="en-US"/>
+        </w:rPr>
         <w:t>Component Power Calculations</w:t>
       </w:r>
-      <w:bookmarkEnd w:id="18"/>
+      <w:bookmarkEnd w:id="19"/>
     </w:p>
     <w:p>
       <w:pPr>
@@ -11073,14 +13038,31 @@
           <w:vertAlign w:val="subscript"/>
           <w:lang w:val="en-US"/>
         </w:rPr>
-        <w:t xml:space="preserve">in(min)  </w:t>
-      </w:r>
-      <w:r>
-        <w:rPr>
-          <w:szCs w:val="24"/>
-          <w:lang w:val="en-US"/>
-        </w:rPr>
-        <w:t>=220 V,</w:t>
+        <w:t>in(</w:t>
+      </w:r>
+      <w:proofErr w:type="gramStart"/>
+      <w:r>
+        <w:rPr>
+          <w:szCs w:val="24"/>
+          <w:vertAlign w:val="subscript"/>
+          <w:lang w:val="en-US"/>
+        </w:rPr>
+        <w:t xml:space="preserve">min)  </w:t>
+      </w:r>
+      <w:r>
+        <w:rPr>
+          <w:szCs w:val="24"/>
+          <w:lang w:val="en-US"/>
+        </w:rPr>
+        <w:t>=</w:t>
+      </w:r>
+      <w:proofErr w:type="gramEnd"/>
+      <w:r>
+        <w:rPr>
+          <w:szCs w:val="24"/>
+          <w:lang w:val="en-US"/>
+        </w:rPr>
+        <w:t>220 V,</w:t>
       </w:r>
     </w:p>
     <w:p>
@@ -11103,8 +13085,18 @@
           <w:vertAlign w:val="subscript"/>
           <w:lang w:val="en-US"/>
         </w:rPr>
-        <w:t xml:space="preserve">in(max)   </w:t>
-      </w:r>
+        <w:t>in(</w:t>
+      </w:r>
+      <w:proofErr w:type="gramStart"/>
+      <w:r>
+        <w:rPr>
+          <w:szCs w:val="24"/>
+          <w:vertAlign w:val="subscript"/>
+          <w:lang w:val="en-US"/>
+        </w:rPr>
+        <w:t xml:space="preserve">max)   </w:t>
+      </w:r>
+      <w:proofErr w:type="gramEnd"/>
       <w:r>
         <w:rPr>
           <w:szCs w:val="24"/>
@@ -11150,6 +13142,7 @@
           <w:lang w:val="en-US"/>
         </w:rPr>
       </w:pPr>
+      <w:proofErr w:type="spellStart"/>
       <w:r>
         <w:rPr>
           <w:szCs w:val="24"/>
@@ -11165,6 +13158,7 @@
         </w:rPr>
         <w:t>out</w:t>
       </w:r>
+      <w:proofErr w:type="spellEnd"/>
       <w:r>
         <w:rPr>
           <w:szCs w:val="24"/>
@@ -11185,16 +13179,49 @@
           <w:szCs w:val="24"/>
           <w:lang w:val="en-US"/>
         </w:rPr>
-        <w:t>We have to decide some values for calculation and to get smaller transformer and ripples we decide switch frequency as 100khz. Our system will operate in Discontinuous conduction mode and we decide dwell time as one over ten period time. Also, maximum duty ratio as taken 0.2. Our secondary side diode will operate at high current so we can’t just assume its on voltage as zero volt, before deciding diode we take diode on voltage as 1V. Transformer won’t operate at 100% efficiency and before designing that we assume efficiency as 90%. So decided values are as given.</w:t>
-      </w:r>
-    </w:p>
-    <w:p>
-      <w:pPr>
-        <w:rPr>
-          <w:szCs w:val="24"/>
-          <w:lang w:val="en-US"/>
-        </w:rPr>
-      </w:pPr>
+        <w:t xml:space="preserve">We have to decide some values for calculation and to get smaller transformer and ripples we decide switch frequency as 100khz. Our system will operate in Discontinuous conduction mode and we decide dwell time as one over ten period time. Also, maximum duty ratio </w:t>
+      </w:r>
+      <w:proofErr w:type="spellStart"/>
+      <w:r>
+        <w:rPr>
+          <w:szCs w:val="24"/>
+          <w:lang w:val="en-US"/>
+        </w:rPr>
+        <w:t>as</w:t>
+      </w:r>
+      <w:proofErr w:type="spellEnd"/>
+      <w:r>
+        <w:rPr>
+          <w:szCs w:val="24"/>
+          <w:lang w:val="en-US"/>
+        </w:rPr>
+        <w:t xml:space="preserve"> taken 0.2. Our secondary side diode will operate at high current so we can’t just assume </w:t>
+      </w:r>
+      <w:proofErr w:type="spellStart"/>
+      <w:r>
+        <w:rPr>
+          <w:szCs w:val="24"/>
+          <w:lang w:val="en-US"/>
+        </w:rPr>
+        <w:t>its</w:t>
+      </w:r>
+      <w:proofErr w:type="spellEnd"/>
+      <w:r>
+        <w:rPr>
+          <w:szCs w:val="24"/>
+          <w:lang w:val="en-US"/>
+        </w:rPr>
+        <w:t xml:space="preserve"> on voltage as zero volt, before deciding diode we take diode on voltage as 1V. Transformer won’t operate at 100% efficiency and before designing that we assume efficiency as 90%. So decided values are as given.</w:t>
+      </w:r>
+    </w:p>
+    <w:p>
+      <w:pPr>
+        <w:rPr>
+          <w:szCs w:val="24"/>
+          <w:lang w:val="en-US"/>
+        </w:rPr>
+      </w:pPr>
+      <w:proofErr w:type="spellStart"/>
       <w:r>
         <w:rPr>
           <w:szCs w:val="24"/>
@@ -11210,6 +13237,7 @@
         </w:rPr>
         <w:t>S</w:t>
       </w:r>
+      <w:proofErr w:type="spellEnd"/>
       <w:r>
         <w:rPr>
           <w:szCs w:val="24"/>
@@ -11225,6 +13253,7 @@
           <w:lang w:val="en-US"/>
         </w:rPr>
       </w:pPr>
+      <w:proofErr w:type="spellStart"/>
       <w:r>
         <w:rPr>
           <w:szCs w:val="24"/>
@@ -11240,6 +13269,7 @@
         </w:rPr>
         <w:t>dwell</w:t>
       </w:r>
+      <w:proofErr w:type="spellEnd"/>
       <w:r>
         <w:rPr>
           <w:szCs w:val="24"/>
@@ -11255,6 +13285,7 @@
           <w:lang w:val="en-US"/>
         </w:rPr>
       </w:pPr>
+      <w:proofErr w:type="spellStart"/>
       <w:r>
         <w:rPr>
           <w:szCs w:val="24"/>
@@ -11270,12 +13301,21 @@
         </w:rPr>
         <w:t>max</w:t>
       </w:r>
-      <w:r>
-        <w:rPr>
-          <w:szCs w:val="24"/>
-          <w:lang w:val="en-US"/>
-        </w:rPr>
-        <w:t>= 0.</w:t>
+      <w:proofErr w:type="spellEnd"/>
+      <w:r>
+        <w:rPr>
+          <w:szCs w:val="24"/>
+          <w:lang w:val="en-US"/>
+        </w:rPr>
+        <w:t xml:space="preserve">= </w:t>
+      </w:r>
+      <w:proofErr w:type="gramStart"/>
+      <w:r>
+        <w:rPr>
+          <w:szCs w:val="24"/>
+          <w:lang w:val="en-US"/>
+        </w:rPr>
+        <w:t>0.</w:t>
       </w:r>
       <w:r>
         <w:rPr>
@@ -11289,7 +13329,23 @@
           <w:szCs w:val="24"/>
           <w:lang w:val="en-US"/>
         </w:rPr>
-        <w:t xml:space="preserve">  at 220V  and D</w:t>
+        <w:t xml:space="preserve">  at</w:t>
+      </w:r>
+      <w:proofErr w:type="gramEnd"/>
+      <w:r>
+        <w:rPr>
+          <w:szCs w:val="24"/>
+          <w:lang w:val="en-US"/>
+        </w:rPr>
+        <w:t xml:space="preserve"> 220V  and </w:t>
+      </w:r>
+      <w:proofErr w:type="spellStart"/>
+      <w:r>
+        <w:rPr>
+          <w:szCs w:val="24"/>
+          <w:lang w:val="en-US"/>
+        </w:rPr>
+        <w:t>D</w:t>
       </w:r>
       <w:r>
         <w:rPr>
@@ -11299,6 +13355,7 @@
         </w:rPr>
         <w:t>min</w:t>
       </w:r>
+      <w:proofErr w:type="spellEnd"/>
       <w:r>
         <w:rPr>
           <w:szCs w:val="24"/>
@@ -11328,6 +13385,7 @@
           <w:lang w:val="en-US"/>
         </w:rPr>
       </w:pPr>
+      <w:proofErr w:type="spellStart"/>
       <w:r>
         <w:rPr>
           <w:szCs w:val="24"/>
@@ -11343,6 +13401,7 @@
         </w:rPr>
         <w:t>diode</w:t>
       </w:r>
+      <w:proofErr w:type="spellEnd"/>
       <w:r>
         <w:rPr>
           <w:szCs w:val="24"/>
@@ -11358,6 +13417,7 @@
           <w:lang w:val="en-US"/>
         </w:rPr>
       </w:pPr>
+      <w:proofErr w:type="spellStart"/>
       <w:r>
         <w:rPr>
           <w:rFonts w:cstheme="minorHAnsi"/>
@@ -11374,6 +13434,7 @@
         </w:rPr>
         <w:t>transformer</w:t>
       </w:r>
+      <w:proofErr w:type="spellEnd"/>
       <w:r>
         <w:rPr>
           <w:szCs w:val="24"/>
@@ -11431,6 +13492,7 @@
           <w:lang w:val="en-US"/>
         </w:rPr>
       </w:pPr>
+      <w:proofErr w:type="spellStart"/>
       <w:r>
         <w:rPr>
           <w:szCs w:val="24"/>
@@ -11444,21 +13506,38 @@
           <w:vertAlign w:val="subscript"/>
           <w:lang w:val="en-US"/>
         </w:rPr>
-        <w:t>out(avg)</w:t>
-      </w:r>
-      <w:r>
-        <w:rPr>
-          <w:szCs w:val="24"/>
-          <w:lang w:val="en-US"/>
-        </w:rPr>
-        <w:t>= P</w:t>
-      </w:r>
+        <w:t>out</w:t>
+      </w:r>
+      <w:proofErr w:type="spellEnd"/>
       <w:r>
         <w:rPr>
           <w:szCs w:val="24"/>
           <w:vertAlign w:val="subscript"/>
           <w:lang w:val="en-US"/>
         </w:rPr>
+        <w:t>(avg)</w:t>
+      </w:r>
+      <w:r>
+        <w:rPr>
+          <w:szCs w:val="24"/>
+          <w:lang w:val="en-US"/>
+        </w:rPr>
+        <w:t xml:space="preserve">= </w:t>
+      </w:r>
+      <w:proofErr w:type="gramStart"/>
+      <w:r>
+        <w:rPr>
+          <w:szCs w:val="24"/>
+          <w:lang w:val="en-US"/>
+        </w:rPr>
+        <w:t>P</w:t>
+      </w:r>
+      <w:r>
+        <w:rPr>
+          <w:szCs w:val="24"/>
+          <w:vertAlign w:val="subscript"/>
+          <w:lang w:val="en-US"/>
+        </w:rPr>
         <w:t xml:space="preserve">out  </w:t>
       </w:r>
       <w:r>
@@ -11466,7 +13545,23 @@
           <w:szCs w:val="24"/>
           <w:lang w:val="en-US"/>
         </w:rPr>
-        <w:t>/ V</w:t>
+        <w:t>/</w:t>
+      </w:r>
+      <w:proofErr w:type="gramEnd"/>
+      <w:r>
+        <w:rPr>
+          <w:szCs w:val="24"/>
+          <w:lang w:val="en-US"/>
+        </w:rPr>
+        <w:t xml:space="preserve"> </w:t>
+      </w:r>
+      <w:proofErr w:type="spellStart"/>
+      <w:r>
+        <w:rPr>
+          <w:szCs w:val="24"/>
+          <w:lang w:val="en-US"/>
+        </w:rPr>
+        <w:t>V</w:t>
       </w:r>
       <w:r>
         <w:rPr>
@@ -11476,6 +13571,7 @@
         </w:rPr>
         <w:t>out</w:t>
       </w:r>
+      <w:proofErr w:type="spellEnd"/>
       <w:r>
         <w:rPr>
           <w:szCs w:val="24"/>
@@ -11500,6 +13596,7 @@
           <w:lang w:val="en-US"/>
         </w:rPr>
       </w:pPr>
+      <w:proofErr w:type="spellStart"/>
       <w:r>
         <w:rPr>
           <w:rFonts w:eastAsiaTheme="minorEastAsia"/>
@@ -11517,6 +13614,7 @@
         </w:rPr>
         <w:t>diode</w:t>
       </w:r>
+      <w:proofErr w:type="spellEnd"/>
       <w:r>
         <w:rPr>
           <w:rFonts w:eastAsiaTheme="minorEastAsia"/>
@@ -11525,6 +13623,7 @@
         </w:rPr>
         <w:t xml:space="preserve"> = </w:t>
       </w:r>
+      <w:proofErr w:type="spellStart"/>
       <w:r>
         <w:rPr>
           <w:szCs w:val="24"/>
@@ -11538,22 +13637,48 @@
           <w:vertAlign w:val="subscript"/>
           <w:lang w:val="en-US"/>
         </w:rPr>
-        <w:t xml:space="preserve">diode </w:t>
-      </w:r>
-      <w:r>
-        <w:rPr>
-          <w:szCs w:val="24"/>
-          <w:lang w:val="en-US"/>
-        </w:rPr>
-        <w:t>x I</w:t>
-      </w:r>
+        <w:t>diode</w:t>
+      </w:r>
+      <w:proofErr w:type="spellEnd"/>
       <w:r>
         <w:rPr>
           <w:szCs w:val="24"/>
           <w:vertAlign w:val="subscript"/>
           <w:lang w:val="en-US"/>
         </w:rPr>
-        <w:t>out(avg)</w:t>
+        <w:t xml:space="preserve"> </w:t>
+      </w:r>
+      <w:r>
+        <w:rPr>
+          <w:szCs w:val="24"/>
+          <w:lang w:val="en-US"/>
+        </w:rPr>
+        <w:t xml:space="preserve">x </w:t>
+      </w:r>
+      <w:proofErr w:type="spellStart"/>
+      <w:r>
+        <w:rPr>
+          <w:szCs w:val="24"/>
+          <w:lang w:val="en-US"/>
+        </w:rPr>
+        <w:t>I</w:t>
+      </w:r>
+      <w:r>
+        <w:rPr>
+          <w:szCs w:val="24"/>
+          <w:vertAlign w:val="subscript"/>
+          <w:lang w:val="en-US"/>
+        </w:rPr>
+        <w:t>out</w:t>
+      </w:r>
+      <w:proofErr w:type="spellEnd"/>
+      <w:r>
+        <w:rPr>
+          <w:szCs w:val="24"/>
+          <w:vertAlign w:val="subscript"/>
+          <w:lang w:val="en-US"/>
+        </w:rPr>
+        <w:t>(avg)</w:t>
       </w:r>
       <w:r>
         <w:rPr>
@@ -11571,6 +13696,7 @@
           <w:lang w:val="en-US"/>
         </w:rPr>
       </w:pPr>
+      <w:proofErr w:type="spellStart"/>
       <w:r>
         <w:rPr>
           <w:rFonts w:eastAsiaTheme="minorEastAsia"/>
@@ -11588,23 +13714,34 @@
         </w:rPr>
         <w:t>secondary</w:t>
       </w:r>
+      <w:proofErr w:type="spellEnd"/>
       <w:r>
         <w:rPr>
           <w:rFonts w:eastAsiaTheme="minorEastAsia"/>
           <w:szCs w:val="24"/>
           <w:lang w:val="en-US"/>
         </w:rPr>
-        <w:t xml:space="preserve"> = P</w:t>
-      </w:r>
+        <w:t xml:space="preserve"> = </w:t>
+      </w:r>
+      <w:proofErr w:type="spellStart"/>
       <w:r>
         <w:rPr>
           <w:rFonts w:eastAsiaTheme="minorEastAsia"/>
           <w:szCs w:val="24"/>
+          <w:lang w:val="en-US"/>
+        </w:rPr>
+        <w:t>P</w:t>
+      </w:r>
+      <w:r>
+        <w:rPr>
+          <w:rFonts w:eastAsiaTheme="minorEastAsia"/>
+          <w:szCs w:val="24"/>
           <w:vertAlign w:val="subscript"/>
           <w:lang w:val="en-US"/>
         </w:rPr>
         <w:t>diode</w:t>
       </w:r>
+      <w:proofErr w:type="spellEnd"/>
       <w:r>
         <w:rPr>
           <w:rFonts w:eastAsiaTheme="minorEastAsia"/>
@@ -11638,6 +13775,7 @@
           <w:lang w:val="en-US"/>
         </w:rPr>
       </w:pPr>
+      <w:proofErr w:type="spellStart"/>
       <w:r>
         <w:rPr>
           <w:rFonts w:eastAsiaTheme="minorEastAsia"/>
@@ -11655,31 +13793,52 @@
         </w:rPr>
         <w:t>primary</w:t>
       </w:r>
+      <w:proofErr w:type="spellEnd"/>
       <w:r>
         <w:rPr>
           <w:rFonts w:eastAsiaTheme="minorEastAsia"/>
           <w:szCs w:val="24"/>
           <w:lang w:val="en-US"/>
         </w:rPr>
-        <w:t xml:space="preserve"> = P</w:t>
-      </w:r>
+        <w:t xml:space="preserve"> = </w:t>
+      </w:r>
+      <w:proofErr w:type="spellStart"/>
       <w:r>
         <w:rPr>
           <w:rFonts w:eastAsiaTheme="minorEastAsia"/>
           <w:szCs w:val="24"/>
+          <w:lang w:val="en-US"/>
+        </w:rPr>
+        <w:t>P</w:t>
+      </w:r>
+      <w:r>
+        <w:rPr>
+          <w:rFonts w:eastAsiaTheme="minorEastAsia"/>
+          <w:szCs w:val="24"/>
           <w:vertAlign w:val="subscript"/>
           <w:lang w:val="en-US"/>
         </w:rPr>
-        <w:t xml:space="preserve">secondary </w:t>
-      </w:r>
+        <w:t>secondary</w:t>
+      </w:r>
+      <w:proofErr w:type="spellEnd"/>
       <w:r>
         <w:rPr>
           <w:rFonts w:eastAsiaTheme="minorEastAsia"/>
           <w:szCs w:val="24"/>
+          <w:vertAlign w:val="subscript"/>
+          <w:lang w:val="en-US"/>
+        </w:rPr>
+        <w:t xml:space="preserve"> </w:t>
+      </w:r>
+      <w:r>
+        <w:rPr>
+          <w:rFonts w:eastAsiaTheme="minorEastAsia"/>
+          <w:szCs w:val="24"/>
           <w:lang w:val="en-US"/>
         </w:rPr>
         <w:t xml:space="preserve">/ </w:t>
       </w:r>
+      <w:proofErr w:type="spellStart"/>
       <w:r>
         <w:rPr>
           <w:rFonts w:cstheme="minorHAnsi"/>
@@ -11696,6 +13855,7 @@
         </w:rPr>
         <w:t>transformer</w:t>
       </w:r>
+      <w:proofErr w:type="spellEnd"/>
       <w:r>
         <w:rPr>
           <w:szCs w:val="24"/>
@@ -11758,7 +13918,23 @@
           <w:szCs w:val="24"/>
           <w:lang w:val="en-US"/>
         </w:rPr>
-        <w:t>For 220 volt source voltage:</w:t>
+        <w:t xml:space="preserve">For </w:t>
+      </w:r>
+      <w:proofErr w:type="gramStart"/>
+      <w:r>
+        <w:rPr>
+          <w:szCs w:val="24"/>
+          <w:lang w:val="en-US"/>
+        </w:rPr>
+        <w:t>220 volt</w:t>
+      </w:r>
+      <w:proofErr w:type="gramEnd"/>
+      <w:r>
+        <w:rPr>
+          <w:szCs w:val="24"/>
+          <w:lang w:val="en-US"/>
+        </w:rPr>
+        <w:t xml:space="preserve"> source voltage:</w:t>
       </w:r>
     </w:p>
     <w:p>
@@ -11769,98 +13945,7 @@
           <w:lang w:val="en-US"/>
         </w:rPr>
       </w:pPr>
-      <w:r>
-        <w:rPr>
-          <w:szCs w:val="24"/>
-          <w:lang w:val="en-US"/>
-        </w:rPr>
-        <w:t>I</w:t>
-      </w:r>
-      <w:r>
-        <w:rPr>
-          <w:szCs w:val="24"/>
-          <w:vertAlign w:val="subscript"/>
-          <w:lang w:val="en-US"/>
-        </w:rPr>
-        <w:t xml:space="preserve">in(avg) </w:t>
-      </w:r>
-      <w:r>
-        <w:rPr>
-          <w:szCs w:val="24"/>
-          <w:lang w:val="en-US"/>
-        </w:rPr>
-        <w:t xml:space="preserve">=  </w:t>
-      </w:r>
-      <w:r>
-        <w:rPr>
-          <w:rFonts w:eastAsiaTheme="minorEastAsia"/>
-          <w:szCs w:val="24"/>
-          <w:lang w:val="en-US"/>
-        </w:rPr>
-        <w:t>P</w:t>
-      </w:r>
-      <w:r>
-        <w:rPr>
-          <w:rFonts w:eastAsiaTheme="minorEastAsia"/>
-          <w:szCs w:val="24"/>
-          <w:vertAlign w:val="subscript"/>
-          <w:lang w:val="en-US"/>
-        </w:rPr>
-        <w:t>primary</w:t>
-      </w:r>
-      <w:r>
-        <w:rPr>
-          <w:rFonts w:eastAsiaTheme="minorEastAsia"/>
-          <w:szCs w:val="24"/>
-          <w:lang w:val="en-US"/>
-        </w:rPr>
-        <w:t xml:space="preserve">  / </w:t>
-      </w:r>
-      <w:r>
-        <w:rPr>
-          <w:szCs w:val="24"/>
-          <w:lang w:val="en-US"/>
-        </w:rPr>
-        <w:t>V</w:t>
-      </w:r>
-      <w:r>
-        <w:rPr>
-          <w:szCs w:val="24"/>
-          <w:vertAlign w:val="subscript"/>
-          <w:lang w:val="en-US"/>
-        </w:rPr>
-        <w:t xml:space="preserve">in(min)  </w:t>
-      </w:r>
-      <w:r>
-        <w:rPr>
-          <w:szCs w:val="24"/>
-          <w:lang w:val="en-US"/>
-        </w:rPr>
-        <w:t>= 0.5</w:t>
-      </w:r>
-      <w:r>
-        <w:rPr>
-          <w:szCs w:val="24"/>
-          <w:lang w:val="en-US"/>
-        </w:rPr>
-        <w:t>47</w:t>
-      </w:r>
-      <w:r>
-        <w:rPr>
-          <w:szCs w:val="24"/>
-          <w:lang w:val="en-US"/>
-        </w:rPr>
-        <w:t xml:space="preserve"> A</w:t>
-      </w:r>
-    </w:p>
-    <w:p>
-      <w:pPr>
-        <w:ind w:firstLine="720"/>
-        <w:rPr>
-          <w:szCs w:val="24"/>
-          <w:lang w:val="en-US"/>
-        </w:rPr>
-      </w:pPr>
+      <w:proofErr w:type="spellStart"/>
       <w:r>
         <w:rPr>
           <w:szCs w:val="24"/>
@@ -11875,38 +13960,188 @@
           <w:vertAlign w:val="subscript"/>
           <w:lang w:val="en-US"/>
         </w:rPr>
-        <w:t>in(peak)</w:t>
-      </w:r>
-      <w:r>
-        <w:rPr>
-          <w:szCs w:val="24"/>
-          <w:lang w:val="en-US"/>
-        </w:rPr>
-        <w:t xml:space="preserve"> = 2 x ( I</w:t>
-      </w:r>
+        <w:t>in</w:t>
+      </w:r>
+      <w:proofErr w:type="spellEnd"/>
       <w:r>
         <w:rPr>
           <w:szCs w:val="24"/>
           <w:vertAlign w:val="subscript"/>
           <w:lang w:val="en-US"/>
         </w:rPr>
-        <w:t>in(avg)</w:t>
-      </w:r>
-      <w:r>
-        <w:rPr>
-          <w:szCs w:val="24"/>
-          <w:lang w:val="en-US"/>
-        </w:rPr>
-        <w:t xml:space="preserve"> / D</w:t>
-      </w:r>
-      <w:r>
-        <w:rPr>
+        <w:t xml:space="preserve">(avg) </w:t>
+      </w:r>
+      <w:proofErr w:type="gramStart"/>
+      <w:r>
+        <w:rPr>
+          <w:szCs w:val="24"/>
+          <w:lang w:val="en-US"/>
+        </w:rPr>
+        <w:t xml:space="preserve">=  </w:t>
+      </w:r>
+      <w:proofErr w:type="spellStart"/>
+      <w:r>
+        <w:rPr>
+          <w:rFonts w:eastAsiaTheme="minorEastAsia"/>
+          <w:szCs w:val="24"/>
+          <w:lang w:val="en-US"/>
+        </w:rPr>
+        <w:t>P</w:t>
+      </w:r>
+      <w:r>
+        <w:rPr>
+          <w:rFonts w:eastAsiaTheme="minorEastAsia"/>
           <w:szCs w:val="24"/>
           <w:vertAlign w:val="subscript"/>
           <w:lang w:val="en-US"/>
         </w:rPr>
+        <w:t>primary</w:t>
+      </w:r>
+      <w:proofErr w:type="spellEnd"/>
+      <w:proofErr w:type="gramEnd"/>
+      <w:r>
+        <w:rPr>
+          <w:rFonts w:eastAsiaTheme="minorEastAsia"/>
+          <w:szCs w:val="24"/>
+          <w:lang w:val="en-US"/>
+        </w:rPr>
+        <w:t xml:space="preserve">  / </w:t>
+      </w:r>
+      <w:r>
+        <w:rPr>
+          <w:szCs w:val="24"/>
+          <w:lang w:val="en-US"/>
+        </w:rPr>
+        <w:t>V</w:t>
+      </w:r>
+      <w:r>
+        <w:rPr>
+          <w:szCs w:val="24"/>
+          <w:vertAlign w:val="subscript"/>
+          <w:lang w:val="en-US"/>
+        </w:rPr>
+        <w:t xml:space="preserve">in(min)  </w:t>
+      </w:r>
+      <w:r>
+        <w:rPr>
+          <w:szCs w:val="24"/>
+          <w:lang w:val="en-US"/>
+        </w:rPr>
+        <w:t>= 0.5</w:t>
+      </w:r>
+      <w:r>
+        <w:rPr>
+          <w:szCs w:val="24"/>
+          <w:lang w:val="en-US"/>
+        </w:rPr>
+        <w:t>47</w:t>
+      </w:r>
+      <w:r>
+        <w:rPr>
+          <w:szCs w:val="24"/>
+          <w:lang w:val="en-US"/>
+        </w:rPr>
+        <w:t xml:space="preserve"> A</w:t>
+      </w:r>
+    </w:p>
+    <w:p>
+      <w:pPr>
+        <w:ind w:firstLine="720"/>
+        <w:rPr>
+          <w:szCs w:val="24"/>
+          <w:lang w:val="en-US"/>
+        </w:rPr>
+      </w:pPr>
+      <w:proofErr w:type="spellStart"/>
+      <w:r>
+        <w:rPr>
+          <w:szCs w:val="24"/>
+          <w:lang w:val="en-US"/>
+        </w:rPr>
+        <w:t>I</w:t>
+      </w:r>
+      <w:r>
+        <w:rPr>
+          <w:szCs w:val="24"/>
+          <w:vertAlign w:val="subscript"/>
+          <w:lang w:val="en-US"/>
+        </w:rPr>
+        <w:t>in</w:t>
+      </w:r>
+      <w:proofErr w:type="spellEnd"/>
+      <w:r>
+        <w:rPr>
+          <w:szCs w:val="24"/>
+          <w:vertAlign w:val="subscript"/>
+          <w:lang w:val="en-US"/>
+        </w:rPr>
+        <w:t>(peak)</w:t>
+      </w:r>
+      <w:r>
+        <w:rPr>
+          <w:szCs w:val="24"/>
+          <w:lang w:val="en-US"/>
+        </w:rPr>
+        <w:t xml:space="preserve"> = 2 x </w:t>
+      </w:r>
+      <w:proofErr w:type="gramStart"/>
+      <w:r>
+        <w:rPr>
+          <w:szCs w:val="24"/>
+          <w:lang w:val="en-US"/>
+        </w:rPr>
+        <w:t xml:space="preserve">( </w:t>
+      </w:r>
+      <w:proofErr w:type="spellStart"/>
+      <w:r>
+        <w:rPr>
+          <w:szCs w:val="24"/>
+          <w:lang w:val="en-US"/>
+        </w:rPr>
+        <w:t>I</w:t>
+      </w:r>
+      <w:r>
+        <w:rPr>
+          <w:szCs w:val="24"/>
+          <w:vertAlign w:val="subscript"/>
+          <w:lang w:val="en-US"/>
+        </w:rPr>
+        <w:t>in</w:t>
+      </w:r>
+      <w:proofErr w:type="spellEnd"/>
+      <w:proofErr w:type="gramEnd"/>
+      <w:r>
+        <w:rPr>
+          <w:szCs w:val="24"/>
+          <w:vertAlign w:val="subscript"/>
+          <w:lang w:val="en-US"/>
+        </w:rPr>
+        <w:t>(avg)</w:t>
+      </w:r>
+      <w:r>
+        <w:rPr>
+          <w:szCs w:val="24"/>
+          <w:lang w:val="en-US"/>
+        </w:rPr>
+        <w:t xml:space="preserve"> / </w:t>
+      </w:r>
+      <w:proofErr w:type="spellStart"/>
+      <w:r>
+        <w:rPr>
+          <w:szCs w:val="24"/>
+          <w:lang w:val="en-US"/>
+        </w:rPr>
+        <w:t>D</w:t>
+      </w:r>
+      <w:r>
+        <w:rPr>
+          <w:szCs w:val="24"/>
+          <w:vertAlign w:val="subscript"/>
+          <w:lang w:val="en-US"/>
+        </w:rPr>
         <w:t>max</w:t>
       </w:r>
+      <w:proofErr w:type="spellEnd"/>
       <w:r>
         <w:rPr>
           <w:szCs w:val="24"/>
@@ -11957,7 +14192,23 @@
           <w:szCs w:val="24"/>
           <w:lang w:val="en-US"/>
         </w:rPr>
-        <w:t>For 400 volt source voltage:</w:t>
+        <w:t xml:space="preserve">For </w:t>
+      </w:r>
+      <w:proofErr w:type="gramStart"/>
+      <w:r>
+        <w:rPr>
+          <w:szCs w:val="24"/>
+          <w:lang w:val="en-US"/>
+        </w:rPr>
+        <w:t>400 volt</w:t>
+      </w:r>
+      <w:proofErr w:type="gramEnd"/>
+      <w:r>
+        <w:rPr>
+          <w:szCs w:val="24"/>
+          <w:lang w:val="en-US"/>
+        </w:rPr>
+        <w:t xml:space="preserve"> source voltage:</w:t>
       </w:r>
     </w:p>
     <w:p>
@@ -11968,6 +14219,7 @@
           <w:lang w:val="en-US"/>
         </w:rPr>
       </w:pPr>
+      <w:proofErr w:type="spellStart"/>
       <w:r>
         <w:rPr>
           <w:szCs w:val="24"/>
@@ -11981,8 +14233,18 @@
           <w:vertAlign w:val="subscript"/>
           <w:lang w:val="en-US"/>
         </w:rPr>
-        <w:t xml:space="preserve">in(avg) </w:t>
-      </w:r>
+        <w:t>in</w:t>
+      </w:r>
+      <w:proofErr w:type="spellEnd"/>
+      <w:r>
+        <w:rPr>
+          <w:szCs w:val="24"/>
+          <w:vertAlign w:val="subscript"/>
+          <w:lang w:val="en-US"/>
+        </w:rPr>
+        <w:t xml:space="preserve">(avg) </w:t>
+      </w:r>
+      <w:proofErr w:type="gramStart"/>
       <w:r>
         <w:rPr>
           <w:szCs w:val="24"/>
@@ -11990,6 +14252,7 @@
         </w:rPr>
         <w:t xml:space="preserve">=  </w:t>
       </w:r>
+      <w:proofErr w:type="spellStart"/>
       <w:r>
         <w:rPr>
           <w:rFonts w:eastAsiaTheme="minorEastAsia"/>
@@ -12007,6 +14270,8 @@
         </w:rPr>
         <w:t>primary</w:t>
       </w:r>
+      <w:proofErr w:type="spellEnd"/>
+      <w:proofErr w:type="gramEnd"/>
       <w:r>
         <w:rPr>
           <w:rFonts w:eastAsiaTheme="minorEastAsia"/>
@@ -12046,6 +14311,7 @@
           <w:lang w:val="en-US"/>
         </w:rPr>
       </w:pPr>
+      <w:proofErr w:type="spellStart"/>
       <w:r>
         <w:rPr>
           <w:szCs w:val="24"/>
@@ -12059,29 +14325,39 @@
           <w:vertAlign w:val="subscript"/>
           <w:lang w:val="en-US"/>
         </w:rPr>
-        <w:t>in(peak)</w:t>
-      </w:r>
-      <w:r>
-        <w:rPr>
-          <w:szCs w:val="24"/>
-          <w:lang w:val="en-US"/>
-        </w:rPr>
-        <w:t xml:space="preserve"> = 2 x ( I</w:t>
-      </w:r>
+        <w:t>in</w:t>
+      </w:r>
+      <w:proofErr w:type="spellEnd"/>
       <w:r>
         <w:rPr>
           <w:szCs w:val="24"/>
           <w:vertAlign w:val="subscript"/>
           <w:lang w:val="en-US"/>
         </w:rPr>
-        <w:t>in(avg)</w:t>
-      </w:r>
-      <w:r>
-        <w:rPr>
-          <w:szCs w:val="24"/>
-          <w:lang w:val="en-US"/>
-        </w:rPr>
-        <w:t xml:space="preserve"> / D</w:t>
+        <w:t>(peak)</w:t>
+      </w:r>
+      <w:r>
+        <w:rPr>
+          <w:szCs w:val="24"/>
+          <w:lang w:val="en-US"/>
+        </w:rPr>
+        <w:t xml:space="preserve"> = 2 x </w:t>
+      </w:r>
+      <w:proofErr w:type="gramStart"/>
+      <w:r>
+        <w:rPr>
+          <w:szCs w:val="24"/>
+          <w:lang w:val="en-US"/>
+        </w:rPr>
+        <w:t xml:space="preserve">( </w:t>
+      </w:r>
+      <w:proofErr w:type="spellStart"/>
+      <w:r>
+        <w:rPr>
+          <w:szCs w:val="24"/>
+          <w:lang w:val="en-US"/>
+        </w:rPr>
+        <w:t>I</w:t>
       </w:r>
       <w:r>
         <w:rPr>
@@ -12089,8 +14365,42 @@
           <w:vertAlign w:val="subscript"/>
           <w:lang w:val="en-US"/>
         </w:rPr>
+        <w:t>in</w:t>
+      </w:r>
+      <w:proofErr w:type="spellEnd"/>
+      <w:proofErr w:type="gramEnd"/>
+      <w:r>
+        <w:rPr>
+          <w:szCs w:val="24"/>
+          <w:vertAlign w:val="subscript"/>
+          <w:lang w:val="en-US"/>
+        </w:rPr>
+        <w:t>(avg)</w:t>
+      </w:r>
+      <w:r>
+        <w:rPr>
+          <w:szCs w:val="24"/>
+          <w:lang w:val="en-US"/>
+        </w:rPr>
+        <w:t xml:space="preserve"> / </w:t>
+      </w:r>
+      <w:proofErr w:type="spellStart"/>
+      <w:r>
+        <w:rPr>
+          <w:szCs w:val="24"/>
+          <w:lang w:val="en-US"/>
+        </w:rPr>
+        <w:t>D</w:t>
+      </w:r>
+      <w:r>
+        <w:rPr>
+          <w:szCs w:val="24"/>
+          <w:vertAlign w:val="subscript"/>
+          <w:lang w:val="en-US"/>
+        </w:rPr>
         <w:t>min</w:t>
       </w:r>
+      <w:proofErr w:type="spellEnd"/>
       <w:r>
         <w:rPr>
           <w:szCs w:val="24"/>
@@ -12121,6 +14431,7 @@
           <w:lang w:val="en-US"/>
         </w:rPr>
       </w:pPr>
+      <w:proofErr w:type="spellStart"/>
       <w:r>
         <w:rPr>
           <w:szCs w:val="24"/>
@@ -12134,29 +14445,31 @@
           <w:vertAlign w:val="subscript"/>
           <w:lang w:val="en-US"/>
         </w:rPr>
-        <w:t xml:space="preserve">secondary(peak) </w:t>
-      </w:r>
-      <w:r>
-        <w:rPr>
-          <w:szCs w:val="24"/>
-          <w:lang w:val="en-US"/>
-        </w:rPr>
-        <w:t>= 2 x (I</w:t>
-      </w:r>
+        <w:t>secondary</w:t>
+      </w:r>
+      <w:proofErr w:type="spellEnd"/>
       <w:r>
         <w:rPr>
           <w:szCs w:val="24"/>
           <w:vertAlign w:val="subscript"/>
           <w:lang w:val="en-US"/>
         </w:rPr>
-        <w:t>out(avg)</w:t>
-      </w:r>
-      <w:r>
-        <w:rPr>
-          <w:szCs w:val="24"/>
-          <w:lang w:val="en-US"/>
-        </w:rPr>
-        <w:t xml:space="preserve"> / (1 - D</w:t>
+        <w:t xml:space="preserve">(peak) </w:t>
+      </w:r>
+      <w:r>
+        <w:rPr>
+          <w:szCs w:val="24"/>
+          <w:lang w:val="en-US"/>
+        </w:rPr>
+        <w:t>= 2 x (</w:t>
+      </w:r>
+      <w:proofErr w:type="spellStart"/>
+      <w:r>
+        <w:rPr>
+          <w:szCs w:val="24"/>
+          <w:lang w:val="en-US"/>
+        </w:rPr>
+        <w:t>I</w:t>
       </w:r>
       <w:r>
         <w:rPr>
@@ -12164,14 +14477,55 @@
           <w:vertAlign w:val="subscript"/>
           <w:lang w:val="en-US"/>
         </w:rPr>
+        <w:t>out</w:t>
+      </w:r>
+      <w:proofErr w:type="spellEnd"/>
+      <w:r>
+        <w:rPr>
+          <w:szCs w:val="24"/>
+          <w:vertAlign w:val="subscript"/>
+          <w:lang w:val="en-US"/>
+        </w:rPr>
+        <w:t>(avg)</w:t>
+      </w:r>
+      <w:r>
+        <w:rPr>
+          <w:szCs w:val="24"/>
+          <w:lang w:val="en-US"/>
+        </w:rPr>
+        <w:t xml:space="preserve"> / (1 - </w:t>
+      </w:r>
+      <w:proofErr w:type="spellStart"/>
+      <w:r>
+        <w:rPr>
+          <w:szCs w:val="24"/>
+          <w:lang w:val="en-US"/>
+        </w:rPr>
+        <w:t>D</w:t>
+      </w:r>
+      <w:r>
+        <w:rPr>
+          <w:szCs w:val="24"/>
+          <w:vertAlign w:val="subscript"/>
+          <w:lang w:val="en-US"/>
+        </w:rPr>
         <w:t>max</w:t>
       </w:r>
-      <w:r>
-        <w:rPr>
-          <w:szCs w:val="24"/>
-          <w:lang w:val="en-US"/>
-        </w:rPr>
-        <w:t xml:space="preserve"> - D</w:t>
+      <w:proofErr w:type="spellEnd"/>
+      <w:r>
+        <w:rPr>
+          <w:szCs w:val="24"/>
+          <w:lang w:val="en-US"/>
+        </w:rPr>
+        <w:t xml:space="preserve"> - </w:t>
+      </w:r>
+      <w:proofErr w:type="spellStart"/>
+      <w:r>
+        <w:rPr>
+          <w:szCs w:val="24"/>
+          <w:lang w:val="en-US"/>
+        </w:rPr>
+        <w:t>D</w:t>
       </w:r>
       <w:r>
         <w:rPr>
@@ -12181,6 +14535,7 @@
         </w:rPr>
         <w:t>dwell</w:t>
       </w:r>
+      <w:proofErr w:type="spellEnd"/>
       <w:r>
         <w:rPr>
           <w:szCs w:val="24"/>
@@ -12296,6 +14651,7 @@
           <w:lang w:val="en-US"/>
         </w:rPr>
       </w:pPr>
+      <w:proofErr w:type="spellStart"/>
       <w:r>
         <w:rPr>
           <w:szCs w:val="24"/>
@@ -12311,6 +14667,7 @@
         </w:rPr>
         <w:t>turn</w:t>
       </w:r>
+      <w:proofErr w:type="spellEnd"/>
       <w:r>
         <w:rPr>
           <w:szCs w:val="24"/>
@@ -12343,6 +14700,7 @@
           <w:lang w:val="en-US"/>
         </w:rPr>
       </w:pPr>
+      <w:proofErr w:type="gramStart"/>
       <w:r>
         <w:rPr>
           <w:szCs w:val="24"/>
@@ -12356,7 +14714,16 @@
           <w:vertAlign w:val="subscript"/>
           <w:lang w:val="en-US"/>
         </w:rPr>
-        <w:t>DS(max)</w:t>
+        <w:t>DS(</w:t>
+      </w:r>
+      <w:proofErr w:type="gramEnd"/>
+      <w:r>
+        <w:rPr>
+          <w:szCs w:val="24"/>
+          <w:vertAlign w:val="subscript"/>
+          <w:lang w:val="en-US"/>
+        </w:rPr>
+        <w:t>max)</w:t>
       </w:r>
       <w:r>
         <w:rPr>
@@ -12378,7 +14745,15 @@
           <w:szCs w:val="24"/>
           <w:lang w:val="en-US"/>
         </w:rPr>
-        <w:t xml:space="preserve"> + (V</w:t>
+        <w:t xml:space="preserve"> + (</w:t>
+      </w:r>
+      <w:proofErr w:type="spellStart"/>
+      <w:r>
+        <w:rPr>
+          <w:szCs w:val="24"/>
+          <w:lang w:val="en-US"/>
+        </w:rPr>
+        <w:t>V</w:t>
       </w:r>
       <w:r>
         <w:rPr>
@@ -12388,12 +14763,21 @@
         </w:rPr>
         <w:t>out</w:t>
       </w:r>
-      <w:r>
-        <w:rPr>
-          <w:szCs w:val="24"/>
-          <w:lang w:val="en-US"/>
-        </w:rPr>
-        <w:t xml:space="preserve"> x N</w:t>
+      <w:proofErr w:type="spellEnd"/>
+      <w:r>
+        <w:rPr>
+          <w:szCs w:val="24"/>
+          <w:lang w:val="en-US"/>
+        </w:rPr>
+        <w:t xml:space="preserve"> x </w:t>
+      </w:r>
+      <w:proofErr w:type="spellStart"/>
+      <w:r>
+        <w:rPr>
+          <w:szCs w:val="24"/>
+          <w:lang w:val="en-US"/>
+        </w:rPr>
+        <w:t>N</w:t>
       </w:r>
       <w:r>
         <w:rPr>
@@ -12403,6 +14787,7 @@
         </w:rPr>
         <w:t>turn</w:t>
       </w:r>
+      <w:proofErr w:type="spellEnd"/>
       <w:r>
         <w:rPr>
           <w:szCs w:val="24"/>
@@ -12433,6 +14818,7 @@
           <w:lang w:val="en-US"/>
         </w:rPr>
       </w:pPr>
+      <w:proofErr w:type="gramStart"/>
       <w:r>
         <w:rPr>
           <w:szCs w:val="24"/>
@@ -12446,22 +14832,48 @@
           <w:vertAlign w:val="subscript"/>
           <w:lang w:val="en-US"/>
         </w:rPr>
-        <w:t>DS(peak)</w:t>
-      </w:r>
-      <w:r>
-        <w:rPr>
-          <w:szCs w:val="24"/>
-          <w:lang w:val="en-US"/>
-        </w:rPr>
-        <w:t xml:space="preserve"> = I</w:t>
-      </w:r>
+        <w:t>DS(</w:t>
+      </w:r>
+      <w:proofErr w:type="gramEnd"/>
       <w:r>
         <w:rPr>
           <w:szCs w:val="24"/>
           <w:vertAlign w:val="subscript"/>
           <w:lang w:val="en-US"/>
         </w:rPr>
-        <w:t xml:space="preserve">in(peak) </w:t>
+        <w:t>peak)</w:t>
+      </w:r>
+      <w:r>
+        <w:rPr>
+          <w:szCs w:val="24"/>
+          <w:lang w:val="en-US"/>
+        </w:rPr>
+        <w:t xml:space="preserve"> = </w:t>
+      </w:r>
+      <w:proofErr w:type="spellStart"/>
+      <w:r>
+        <w:rPr>
+          <w:szCs w:val="24"/>
+          <w:lang w:val="en-US"/>
+        </w:rPr>
+        <w:t>I</w:t>
+      </w:r>
+      <w:r>
+        <w:rPr>
+          <w:szCs w:val="24"/>
+          <w:vertAlign w:val="subscript"/>
+          <w:lang w:val="en-US"/>
+        </w:rPr>
+        <w:t>in</w:t>
+      </w:r>
+      <w:proofErr w:type="spellEnd"/>
+      <w:r>
+        <w:rPr>
+          <w:szCs w:val="24"/>
+          <w:vertAlign w:val="subscript"/>
+          <w:lang w:val="en-US"/>
+        </w:rPr>
+        <w:t xml:space="preserve">(peak) </w:t>
       </w:r>
       <w:r>
         <w:rPr>
@@ -12518,6 +14930,7 @@
           <w:lang w:val="en-US"/>
         </w:rPr>
       </w:pPr>
+      <w:proofErr w:type="gramStart"/>
       <w:r>
         <w:rPr>
           <w:szCs w:val="24"/>
@@ -12531,22 +14944,48 @@
           <w:vertAlign w:val="subscript"/>
           <w:lang w:val="en-US"/>
         </w:rPr>
-        <w:t xml:space="preserve">D(max) </w:t>
-      </w:r>
-      <w:r>
-        <w:rPr>
-          <w:szCs w:val="24"/>
-          <w:lang w:val="en-US"/>
-        </w:rPr>
-        <w:t>= V</w:t>
-      </w:r>
+        <w:t>D(</w:t>
+      </w:r>
+      <w:proofErr w:type="gramEnd"/>
       <w:r>
         <w:rPr>
           <w:szCs w:val="24"/>
           <w:vertAlign w:val="subscript"/>
           <w:lang w:val="en-US"/>
         </w:rPr>
-        <w:t xml:space="preserve">out(max) </w:t>
+        <w:t xml:space="preserve">max) </w:t>
+      </w:r>
+      <w:r>
+        <w:rPr>
+          <w:szCs w:val="24"/>
+          <w:lang w:val="en-US"/>
+        </w:rPr>
+        <w:t xml:space="preserve">= </w:t>
+      </w:r>
+      <w:proofErr w:type="spellStart"/>
+      <w:r>
+        <w:rPr>
+          <w:szCs w:val="24"/>
+          <w:lang w:val="en-US"/>
+        </w:rPr>
+        <w:t>V</w:t>
+      </w:r>
+      <w:r>
+        <w:rPr>
+          <w:szCs w:val="24"/>
+          <w:vertAlign w:val="subscript"/>
+          <w:lang w:val="en-US"/>
+        </w:rPr>
+        <w:t>out</w:t>
+      </w:r>
+      <w:proofErr w:type="spellEnd"/>
+      <w:r>
+        <w:rPr>
+          <w:szCs w:val="24"/>
+          <w:vertAlign w:val="subscript"/>
+          <w:lang w:val="en-US"/>
+        </w:rPr>
+        <w:t xml:space="preserve">(max) </w:t>
       </w:r>
       <w:r>
         <w:rPr>
@@ -12568,7 +15007,15 @@
           <w:szCs w:val="24"/>
           <w:lang w:val="en-US"/>
         </w:rPr>
-        <w:t>/ N</w:t>
+        <w:t xml:space="preserve">/ </w:t>
+      </w:r>
+      <w:proofErr w:type="spellStart"/>
+      <w:r>
+        <w:rPr>
+          <w:szCs w:val="24"/>
+          <w:lang w:val="en-US"/>
+        </w:rPr>
+        <w:t>N</w:t>
       </w:r>
       <w:r>
         <w:rPr>
@@ -12578,6 +15025,7 @@
         </w:rPr>
         <w:t>turn</w:t>
       </w:r>
+      <w:proofErr w:type="spellEnd"/>
       <w:r>
         <w:rPr>
           <w:szCs w:val="24"/>
@@ -12594,6 +15042,7 @@
           <w:lang w:val="en-US"/>
         </w:rPr>
       </w:pPr>
+      <w:proofErr w:type="gramStart"/>
       <w:r>
         <w:rPr>
           <w:szCs w:val="24"/>
@@ -12607,22 +15056,48 @@
           <w:vertAlign w:val="subscript"/>
           <w:lang w:val="en-US"/>
         </w:rPr>
-        <w:t>D(max)</w:t>
-      </w:r>
-      <w:r>
-        <w:rPr>
-          <w:szCs w:val="24"/>
-          <w:lang w:val="en-US"/>
-        </w:rPr>
-        <w:t xml:space="preserve"> = I</w:t>
-      </w:r>
+        <w:t>D(</w:t>
+      </w:r>
+      <w:proofErr w:type="gramEnd"/>
       <w:r>
         <w:rPr>
           <w:szCs w:val="24"/>
           <w:vertAlign w:val="subscript"/>
           <w:lang w:val="en-US"/>
         </w:rPr>
-        <w:t xml:space="preserve">secondary(peak) </w:t>
+        <w:t>max)</w:t>
+      </w:r>
+      <w:r>
+        <w:rPr>
+          <w:szCs w:val="24"/>
+          <w:lang w:val="en-US"/>
+        </w:rPr>
+        <w:t xml:space="preserve"> = </w:t>
+      </w:r>
+      <w:proofErr w:type="spellStart"/>
+      <w:r>
+        <w:rPr>
+          <w:szCs w:val="24"/>
+          <w:lang w:val="en-US"/>
+        </w:rPr>
+        <w:t>I</w:t>
+      </w:r>
+      <w:r>
+        <w:rPr>
+          <w:szCs w:val="24"/>
+          <w:vertAlign w:val="subscript"/>
+          <w:lang w:val="en-US"/>
+        </w:rPr>
+        <w:t>secondary</w:t>
+      </w:r>
+      <w:proofErr w:type="spellEnd"/>
+      <w:r>
+        <w:rPr>
+          <w:szCs w:val="24"/>
+          <w:vertAlign w:val="subscript"/>
+          <w:lang w:val="en-US"/>
+        </w:rPr>
+        <w:t xml:space="preserve">(peak) </w:t>
       </w:r>
       <w:r>
         <w:rPr>
@@ -12682,7 +15157,48 @@
           <w:szCs w:val="24"/>
           <w:lang w:val="en-US"/>
         </w:rPr>
-        <w:t>At the output 2 capacitor parallely connected. Single ones values 330 uF  - 13 m</w:t>
+        <w:t xml:space="preserve">At the output 2 capacitor </w:t>
+      </w:r>
+      <w:proofErr w:type="spellStart"/>
+      <w:r>
+        <w:rPr>
+          <w:szCs w:val="24"/>
+          <w:lang w:val="en-US"/>
+        </w:rPr>
+        <w:t>parallely</w:t>
+      </w:r>
+      <w:proofErr w:type="spellEnd"/>
+      <w:r>
+        <w:rPr>
+          <w:szCs w:val="24"/>
+          <w:lang w:val="en-US"/>
+        </w:rPr>
+        <w:t xml:space="preserve"> connected. Single ones values 330 </w:t>
+      </w:r>
+      <w:proofErr w:type="spellStart"/>
+      <w:proofErr w:type="gramStart"/>
+      <w:r>
+        <w:rPr>
+          <w:szCs w:val="24"/>
+          <w:lang w:val="en-US"/>
+        </w:rPr>
+        <w:t>uF</w:t>
+      </w:r>
+      <w:proofErr w:type="spellEnd"/>
+      <w:r>
+        <w:rPr>
+          <w:szCs w:val="24"/>
+          <w:lang w:val="en-US"/>
+        </w:rPr>
+        <w:t xml:space="preserve">  -</w:t>
+      </w:r>
+      <w:proofErr w:type="gramEnd"/>
+      <w:r>
+        <w:rPr>
+          <w:szCs w:val="24"/>
+          <w:lang w:val="en-US"/>
+        </w:rPr>
+        <w:t xml:space="preserve"> 13 m</w:t>
       </w:r>
       <w:r>
         <w:rPr>
@@ -12690,7 +15206,25 @@
           <w:szCs w:val="24"/>
           <w:lang w:val="en-US"/>
         </w:rPr>
-        <w:t xml:space="preserve">Ω so net values  660 uF – 6.5 </w:t>
+        <w:t xml:space="preserve">Ω so net values  660 </w:t>
+      </w:r>
+      <w:proofErr w:type="spellStart"/>
+      <w:r>
+        <w:rPr>
+          <w:rFonts w:cs="Times New Roman"/>
+          <w:szCs w:val="24"/>
+          <w:lang w:val="en-US"/>
+        </w:rPr>
+        <w:t>uF</w:t>
+      </w:r>
+      <w:proofErr w:type="spellEnd"/>
+      <w:r>
+        <w:rPr>
+          <w:rFonts w:cs="Times New Roman"/>
+          <w:szCs w:val="24"/>
+          <w:lang w:val="en-US"/>
+        </w:rPr>
+        <w:t xml:space="preserve"> – 6.5 </w:t>
       </w:r>
       <w:r>
         <w:rPr>
@@ -12724,6 +15258,7 @@
         </w:rPr>
         <w:t>∆</w:t>
       </w:r>
+      <w:proofErr w:type="spellStart"/>
       <w:r>
         <w:rPr>
           <w:szCs w:val="24"/>
@@ -12737,23 +15272,41 @@
           <w:vertAlign w:val="subscript"/>
           <w:lang w:val="en-US"/>
         </w:rPr>
-        <w:t xml:space="preserve">out(max) </w:t>
-      </w:r>
-      <w:r>
-        <w:rPr>
-          <w:szCs w:val="24"/>
-          <w:lang w:val="en-US"/>
-        </w:rPr>
-        <w:t>= V</w:t>
-      </w:r>
+        <w:t>out</w:t>
+      </w:r>
+      <w:proofErr w:type="spellEnd"/>
       <w:r>
         <w:rPr>
           <w:szCs w:val="24"/>
           <w:vertAlign w:val="subscript"/>
           <w:lang w:val="en-US"/>
         </w:rPr>
+        <w:t xml:space="preserve">(max) </w:t>
+      </w:r>
+      <w:r>
+        <w:rPr>
+          <w:szCs w:val="24"/>
+          <w:lang w:val="en-US"/>
+        </w:rPr>
+        <w:t xml:space="preserve">= </w:t>
+      </w:r>
+      <w:proofErr w:type="spellStart"/>
+      <w:r>
+        <w:rPr>
+          <w:szCs w:val="24"/>
+          <w:lang w:val="en-US"/>
+        </w:rPr>
+        <w:t>V</w:t>
+      </w:r>
+      <w:r>
+        <w:rPr>
+          <w:szCs w:val="24"/>
+          <w:vertAlign w:val="subscript"/>
+          <w:lang w:val="en-US"/>
+        </w:rPr>
         <w:t>out</w:t>
       </w:r>
+      <w:proofErr w:type="spellEnd"/>
       <w:r>
         <w:rPr>
           <w:szCs w:val="24"/>
@@ -12770,6 +15323,7 @@
           <w:lang w:val="en-US"/>
         </w:rPr>
       </w:pPr>
+      <w:proofErr w:type="gramStart"/>
       <w:r>
         <w:rPr>
           <w:szCs w:val="24"/>
@@ -12783,29 +15337,31 @@
           <w:vertAlign w:val="subscript"/>
           <w:lang w:val="en-US"/>
         </w:rPr>
-        <w:t>C(pp)</w:t>
-      </w:r>
-      <w:r>
-        <w:rPr>
-          <w:szCs w:val="24"/>
-          <w:lang w:val="en-US"/>
-        </w:rPr>
-        <w:t xml:space="preserve"> =(I</w:t>
-      </w:r>
+        <w:t>C(</w:t>
+      </w:r>
+      <w:proofErr w:type="gramEnd"/>
       <w:r>
         <w:rPr>
           <w:szCs w:val="24"/>
           <w:vertAlign w:val="subscript"/>
           <w:lang w:val="en-US"/>
         </w:rPr>
-        <w:t>out(avg)</w:t>
-      </w:r>
-      <w:r>
-        <w:rPr>
-          <w:szCs w:val="24"/>
-          <w:lang w:val="en-US"/>
-        </w:rPr>
-        <w:t xml:space="preserve"> x (1+ ((D</w:t>
+        <w:t>pp)</w:t>
+      </w:r>
+      <w:r>
+        <w:rPr>
+          <w:szCs w:val="24"/>
+          <w:lang w:val="en-US"/>
+        </w:rPr>
+        <w:t xml:space="preserve"> =(</w:t>
+      </w:r>
+      <w:proofErr w:type="spellStart"/>
+      <w:r>
+        <w:rPr>
+          <w:szCs w:val="24"/>
+          <w:lang w:val="en-US"/>
+        </w:rPr>
+        <w:t>I</w:t>
       </w:r>
       <w:r>
         <w:rPr>
@@ -12813,29 +15369,87 @@
           <w:vertAlign w:val="subscript"/>
           <w:lang w:val="en-US"/>
         </w:rPr>
-        <w:t xml:space="preserve">max </w:t>
-      </w:r>
-      <w:r>
-        <w:rPr>
-          <w:szCs w:val="24"/>
-          <w:lang w:val="en-US"/>
-        </w:rPr>
-        <w:t>+ D</w:t>
-      </w:r>
+        <w:t>out</w:t>
+      </w:r>
+      <w:proofErr w:type="spellEnd"/>
       <w:r>
         <w:rPr>
           <w:szCs w:val="24"/>
           <w:vertAlign w:val="subscript"/>
           <w:lang w:val="en-US"/>
         </w:rPr>
+        <w:t>(avg)</w:t>
+      </w:r>
+      <w:r>
+        <w:rPr>
+          <w:szCs w:val="24"/>
+          <w:lang w:val="en-US"/>
+        </w:rPr>
+        <w:t xml:space="preserve"> x (1+ ((</w:t>
+      </w:r>
+      <w:proofErr w:type="spellStart"/>
+      <w:r>
+        <w:rPr>
+          <w:szCs w:val="24"/>
+          <w:lang w:val="en-US"/>
+        </w:rPr>
+        <w:t>D</w:t>
+      </w:r>
+      <w:r>
+        <w:rPr>
+          <w:szCs w:val="24"/>
+          <w:vertAlign w:val="subscript"/>
+          <w:lang w:val="en-US"/>
+        </w:rPr>
+        <w:t>max</w:t>
+      </w:r>
+      <w:proofErr w:type="spellEnd"/>
+      <w:r>
+        <w:rPr>
+          <w:szCs w:val="24"/>
+          <w:vertAlign w:val="subscript"/>
+          <w:lang w:val="en-US"/>
+        </w:rPr>
+        <w:t xml:space="preserve"> </w:t>
+      </w:r>
+      <w:r>
+        <w:rPr>
+          <w:szCs w:val="24"/>
+          <w:lang w:val="en-US"/>
+        </w:rPr>
+        <w:t xml:space="preserve">+ </w:t>
+      </w:r>
+      <w:proofErr w:type="spellStart"/>
+      <w:r>
+        <w:rPr>
+          <w:szCs w:val="24"/>
+          <w:lang w:val="en-US"/>
+        </w:rPr>
+        <w:t>D</w:t>
+      </w:r>
+      <w:r>
+        <w:rPr>
+          <w:szCs w:val="24"/>
+          <w:vertAlign w:val="subscript"/>
+          <w:lang w:val="en-US"/>
+        </w:rPr>
         <w:t>dwell</w:t>
       </w:r>
-      <w:r>
-        <w:rPr>
-          <w:szCs w:val="24"/>
-          <w:lang w:val="en-US"/>
-        </w:rPr>
-        <w:t>) / (1 - D</w:t>
+      <w:proofErr w:type="spellEnd"/>
+      <w:r>
+        <w:rPr>
+          <w:szCs w:val="24"/>
+          <w:lang w:val="en-US"/>
+        </w:rPr>
+        <w:t xml:space="preserve">) / (1 - </w:t>
+      </w:r>
+      <w:proofErr w:type="spellStart"/>
+      <w:r>
+        <w:rPr>
+          <w:szCs w:val="24"/>
+          <w:lang w:val="en-US"/>
+        </w:rPr>
+        <w:t>D</w:t>
       </w:r>
       <w:r>
         <w:rPr>
@@ -12845,12 +15459,21 @@
         </w:rPr>
         <w:t>max</w:t>
       </w:r>
-      <w:r>
-        <w:rPr>
-          <w:szCs w:val="24"/>
-          <w:lang w:val="en-US"/>
-        </w:rPr>
-        <w:t xml:space="preserve"> - D</w:t>
+      <w:proofErr w:type="spellEnd"/>
+      <w:r>
+        <w:rPr>
+          <w:szCs w:val="24"/>
+          <w:lang w:val="en-US"/>
+        </w:rPr>
+        <w:t xml:space="preserve"> - </w:t>
+      </w:r>
+      <w:proofErr w:type="spellStart"/>
+      <w:r>
+        <w:rPr>
+          <w:szCs w:val="24"/>
+          <w:lang w:val="en-US"/>
+        </w:rPr>
+        <w:t>D</w:t>
       </w:r>
       <w:r>
         <w:rPr>
@@ -12860,6 +15483,7 @@
         </w:rPr>
         <w:t>dwell</w:t>
       </w:r>
+      <w:proofErr w:type="spellEnd"/>
       <w:r>
         <w:rPr>
           <w:szCs w:val="24"/>
@@ -12918,7 +15542,15 @@
           <w:szCs w:val="24"/>
           <w:lang w:val="en-US"/>
         </w:rPr>
-        <w:t>= ESR x I</w:t>
+        <w:t xml:space="preserve">= ESR x </w:t>
+      </w:r>
+      <w:proofErr w:type="gramStart"/>
+      <w:r>
+        <w:rPr>
+          <w:szCs w:val="24"/>
+          <w:lang w:val="en-US"/>
+        </w:rPr>
+        <w:t>I</w:t>
       </w:r>
       <w:r>
         <w:rPr>
@@ -12926,7 +15558,16 @@
           <w:vertAlign w:val="subscript"/>
           <w:lang w:val="en-US"/>
         </w:rPr>
-        <w:t>C(pp)</w:t>
+        <w:t>C(</w:t>
+      </w:r>
+      <w:proofErr w:type="gramEnd"/>
+      <w:r>
+        <w:rPr>
+          <w:szCs w:val="24"/>
+          <w:vertAlign w:val="subscript"/>
+          <w:lang w:val="en-US"/>
+        </w:rPr>
+        <w:t>pp)</w:t>
       </w:r>
       <w:r>
         <w:rPr>
@@ -12979,7 +15620,15 @@
           <w:szCs w:val="24"/>
           <w:lang w:val="en-US"/>
         </w:rPr>
-        <w:t xml:space="preserve"> = I</w:t>
+        <w:t xml:space="preserve"> = </w:t>
+      </w:r>
+      <w:proofErr w:type="spellStart"/>
+      <w:r>
+        <w:rPr>
+          <w:szCs w:val="24"/>
+          <w:lang w:val="en-US"/>
+        </w:rPr>
+        <w:t>I</w:t>
       </w:r>
       <w:r>
         <w:rPr>
@@ -12987,29 +15636,31 @@
           <w:vertAlign w:val="subscript"/>
           <w:lang w:val="en-US"/>
         </w:rPr>
-        <w:t xml:space="preserve">out(avg) </w:t>
-      </w:r>
-      <w:r>
-        <w:rPr>
-          <w:szCs w:val="24"/>
-          <w:lang w:val="en-US"/>
-        </w:rPr>
-        <w:t>x (D</w:t>
-      </w:r>
+        <w:t>out</w:t>
+      </w:r>
+      <w:proofErr w:type="spellEnd"/>
       <w:r>
         <w:rPr>
           <w:szCs w:val="24"/>
           <w:vertAlign w:val="subscript"/>
           <w:lang w:val="en-US"/>
         </w:rPr>
-        <w:t xml:space="preserve">max </w:t>
-      </w:r>
-      <w:r>
-        <w:rPr>
-          <w:szCs w:val="24"/>
-          <w:lang w:val="en-US"/>
-        </w:rPr>
-        <w:t>+ D</w:t>
+        <w:t xml:space="preserve">(avg) </w:t>
+      </w:r>
+      <w:r>
+        <w:rPr>
+          <w:szCs w:val="24"/>
+          <w:lang w:val="en-US"/>
+        </w:rPr>
+        <w:t>x (</w:t>
+      </w:r>
+      <w:proofErr w:type="spellStart"/>
+      <w:r>
+        <w:rPr>
+          <w:szCs w:val="24"/>
+          <w:lang w:val="en-US"/>
+        </w:rPr>
+        <w:t>D</w:t>
       </w:r>
       <w:r>
         <w:rPr>
@@ -13017,14 +15668,55 @@
           <w:vertAlign w:val="subscript"/>
           <w:lang w:val="en-US"/>
         </w:rPr>
+        <w:t>max</w:t>
+      </w:r>
+      <w:proofErr w:type="spellEnd"/>
+      <w:r>
+        <w:rPr>
+          <w:szCs w:val="24"/>
+          <w:vertAlign w:val="subscript"/>
+          <w:lang w:val="en-US"/>
+        </w:rPr>
+        <w:t xml:space="preserve"> </w:t>
+      </w:r>
+      <w:r>
+        <w:rPr>
+          <w:szCs w:val="24"/>
+          <w:lang w:val="en-US"/>
+        </w:rPr>
+        <w:t xml:space="preserve">+ </w:t>
+      </w:r>
+      <w:proofErr w:type="spellStart"/>
+      <w:r>
+        <w:rPr>
+          <w:szCs w:val="24"/>
+          <w:lang w:val="en-US"/>
+        </w:rPr>
+        <w:t>D</w:t>
+      </w:r>
+      <w:r>
+        <w:rPr>
+          <w:szCs w:val="24"/>
+          <w:vertAlign w:val="subscript"/>
+          <w:lang w:val="en-US"/>
+        </w:rPr>
         <w:t>dwell</w:t>
       </w:r>
-      <w:r>
-        <w:rPr>
-          <w:szCs w:val="24"/>
-          <w:lang w:val="en-US"/>
-        </w:rPr>
-        <w:t>) / f</w:t>
+      <w:proofErr w:type="spellEnd"/>
+      <w:r>
+        <w:rPr>
+          <w:szCs w:val="24"/>
+          <w:lang w:val="en-US"/>
+        </w:rPr>
+        <w:t xml:space="preserve">) / </w:t>
+      </w:r>
+      <w:proofErr w:type="spellStart"/>
+      <w:r>
+        <w:rPr>
+          <w:szCs w:val="24"/>
+          <w:lang w:val="en-US"/>
+        </w:rPr>
+        <w:t>f</w:t>
       </w:r>
       <w:r>
         <w:rPr>
@@ -13034,6 +15726,7 @@
         </w:rPr>
         <w:t>S</w:t>
       </w:r>
+      <w:proofErr w:type="spellEnd"/>
       <w:r>
         <w:rPr>
           <w:szCs w:val="24"/>
@@ -13087,6 +15780,7 @@
         </w:rPr>
         <w:t>∆</w:t>
       </w:r>
+      <w:proofErr w:type="gramStart"/>
       <w:r>
         <w:rPr>
           <w:szCs w:val="24"/>
@@ -13107,7 +15801,15 @@
           <w:szCs w:val="24"/>
           <w:lang w:val="en-US"/>
         </w:rPr>
-        <w:t xml:space="preserve"> =  </w:t>
+        <w:t xml:space="preserve"> =</w:t>
+      </w:r>
+      <w:proofErr w:type="gramEnd"/>
+      <w:r>
+        <w:rPr>
+          <w:szCs w:val="24"/>
+          <w:lang w:val="en-US"/>
+        </w:rPr>
+        <w:t xml:space="preserve">  </w:t>
       </w:r>
       <w:r>
         <w:rPr>
@@ -13137,7 +15839,15 @@
           <w:szCs w:val="24"/>
           <w:lang w:val="en-US"/>
         </w:rPr>
-        <w:t xml:space="preserve"> / C</w:t>
+        <w:t xml:space="preserve"> / </w:t>
+      </w:r>
+      <w:proofErr w:type="spellStart"/>
+      <w:r>
+        <w:rPr>
+          <w:szCs w:val="24"/>
+          <w:lang w:val="en-US"/>
+        </w:rPr>
+        <w:t>C</w:t>
       </w:r>
       <w:r>
         <w:rPr>
@@ -13147,6 +15857,7 @@
         </w:rPr>
         <w:t>out</w:t>
       </w:r>
+      <w:proofErr w:type="spellEnd"/>
       <w:r>
         <w:rPr>
           <w:szCs w:val="24"/>
@@ -13179,6 +15890,7 @@
         </w:rPr>
         <w:t>∆</w:t>
       </w:r>
+      <w:proofErr w:type="spellStart"/>
       <w:r>
         <w:rPr>
           <w:szCs w:val="24"/>
@@ -13192,7 +15904,16 @@
           <w:vertAlign w:val="subscript"/>
           <w:lang w:val="en-US"/>
         </w:rPr>
-        <w:t xml:space="preserve">out </w:t>
+        <w:t>out</w:t>
+      </w:r>
+      <w:proofErr w:type="spellEnd"/>
+      <w:r>
+        <w:rPr>
+          <w:szCs w:val="24"/>
+          <w:vertAlign w:val="subscript"/>
+          <w:lang w:val="en-US"/>
+        </w:rPr>
+        <w:t xml:space="preserve"> </w:t>
       </w:r>
       <w:r>
         <w:rPr>
@@ -13240,6 +15961,7 @@
         </w:rPr>
         <w:t>∆</w:t>
       </w:r>
+      <w:proofErr w:type="gramStart"/>
       <w:r>
         <w:rPr>
           <w:szCs w:val="24"/>
@@ -13260,7 +15982,15 @@
           <w:szCs w:val="24"/>
           <w:lang w:val="en-US"/>
         </w:rPr>
-        <w:t xml:space="preserve"> = </w:t>
+        <w:t xml:space="preserve"> =</w:t>
+      </w:r>
+      <w:proofErr w:type="gramEnd"/>
+      <w:r>
+        <w:rPr>
+          <w:szCs w:val="24"/>
+          <w:lang w:val="en-US"/>
+        </w:rPr>
+        <w:t xml:space="preserve"> </w:t>
       </w:r>
       <w:bookmarkEnd w:id="21"/>
       <w:r>
@@ -13303,7 +16033,7 @@
           <w:lang w:val="en-US"/>
         </w:rPr>
       </w:pPr>
-      <w:bookmarkStart w:id="22" w:name="_Toc76020974"/>
+      <w:bookmarkStart w:id="22" w:name="_Toc76189297"/>
       <w:r>
         <w:rPr>
           <w:lang w:val="en-US"/>
@@ -13311,7 +16041,7 @@
         <w:lastRenderedPageBreak/>
         <w:t>Component Selectio</w:t>
       </w:r>
-      <w:bookmarkEnd w:id="19"/>
+      <w:bookmarkEnd w:id="18"/>
       <w:r>
         <w:rPr>
           <w:lang w:val="en-US"/>
@@ -13330,7 +16060,21 @@
         <w:rPr>
           <w:lang w:val="en-US"/>
         </w:rPr>
-        <w:t xml:space="preserve">In the previous part, we have decided the required component values with the LTSpice simulation tool and calculations. </w:t>
+        <w:t xml:space="preserve">In the previous part, we have decided the required component values with the </w:t>
+      </w:r>
+      <w:proofErr w:type="spellStart"/>
+      <w:r>
+        <w:rPr>
+          <w:lang w:val="en-US"/>
+        </w:rPr>
+        <w:t>LTSpice</w:t>
+      </w:r>
+      <w:proofErr w:type="spellEnd"/>
+      <w:r>
+        <w:rPr>
+          <w:lang w:val="en-US"/>
+        </w:rPr>
+        <w:t xml:space="preserve"> simulation tool and calculations. </w:t>
       </w:r>
       <w:r>
         <w:rPr>
@@ -13399,7 +16143,21 @@
         <w:rPr>
           <w:lang w:val="en-US"/>
         </w:rPr>
-        <w:t xml:space="preserve"> and for biasing of the controller. As a mosfet, we have decided on IPAN70R450P7S. Its ratings are given in </w:t>
+        <w:t xml:space="preserve"> and for biasing of the controller. As a </w:t>
+      </w:r>
+      <w:proofErr w:type="spellStart"/>
+      <w:r>
+        <w:rPr>
+          <w:lang w:val="en-US"/>
+        </w:rPr>
+        <w:t>mosfet</w:t>
+      </w:r>
+      <w:proofErr w:type="spellEnd"/>
+      <w:r>
+        <w:rPr>
+          <w:lang w:val="en-US"/>
+        </w:rPr>
+        <w:t xml:space="preserve">, we have decided on IPAN70R450P7S. Its ratings are given in </w:t>
       </w:r>
       <w:r>
         <w:rPr>
@@ -13594,6 +16352,7 @@
                 <w:lang w:val="en-US"/>
               </w:rPr>
             </w:pPr>
+            <w:proofErr w:type="gramStart"/>
             <w:r>
               <w:rPr>
                 <w:lang w:val="en-US"/>
@@ -13611,7 +16370,14 @@
               <w:rPr>
                 <w:lang w:val="en-US"/>
               </w:rPr>
-              <w:t xml:space="preserve"> , Breakdown voltage</w:t>
+              <w:t xml:space="preserve"> ,</w:t>
+            </w:r>
+            <w:proofErr w:type="gramEnd"/>
+            <w:r>
+              <w:rPr>
+                <w:lang w:val="en-US"/>
+              </w:rPr>
+              <w:t xml:space="preserve"> Breakdown voltage</w:t>
             </w:r>
           </w:p>
         </w:tc>
@@ -13716,6 +16482,7 @@
               </w:rPr>
               <w:t xml:space="preserve"> =20 </w:t>
             </w:r>
+            <w:proofErr w:type="spellStart"/>
             <w:r>
               <w:rPr>
                 <w:vertAlign w:val="superscript"/>
@@ -13729,6 +16496,7 @@
               </w:rPr>
               <w:t>C</w:t>
             </w:r>
+            <w:proofErr w:type="spellEnd"/>
           </w:p>
         </w:tc>
       </w:tr>
@@ -13750,6 +16518,8 @@
                 <w:lang w:val="en-US"/>
               </w:rPr>
             </w:pPr>
+            <w:proofErr w:type="spellStart"/>
+            <w:proofErr w:type="gramStart"/>
             <w:r>
               <w:rPr>
                 <w:lang w:val="en-US"/>
@@ -13761,7 +16531,16 @@
                 <w:vertAlign w:val="subscript"/>
                 <w:lang w:val="en-US"/>
               </w:rPr>
-              <w:t xml:space="preserve">D,pulse </w:t>
+              <w:t>D,pulse</w:t>
+            </w:r>
+            <w:proofErr w:type="spellEnd"/>
+            <w:proofErr w:type="gramEnd"/>
+            <w:r>
+              <w:rPr>
+                <w:vertAlign w:val="subscript"/>
+                <w:lang w:val="en-US"/>
+              </w:rPr>
+              <w:t xml:space="preserve"> </w:t>
             </w:r>
             <w:r>
               <w:rPr>
@@ -13815,6 +16594,7 @@
                 <w:lang w:val="en-US"/>
               </w:rPr>
             </w:pPr>
+            <w:proofErr w:type="gramStart"/>
             <w:r>
               <w:rPr>
                 <w:lang w:val="en-US"/>
@@ -13828,6 +16608,7 @@
               </w:rPr>
               <w:t>DS,ON</w:t>
             </w:r>
+            <w:proofErr w:type="gramEnd"/>
           </w:p>
         </w:tc>
         <w:tc>
@@ -13880,6 +16661,7 @@
                 <w:lang w:val="en-US"/>
               </w:rPr>
             </w:pPr>
+            <w:proofErr w:type="spellStart"/>
             <w:r>
               <w:rPr>
                 <w:lang w:val="en-US"/>
@@ -13893,6 +16675,7 @@
               </w:rPr>
               <w:t>g</w:t>
             </w:r>
+            <w:proofErr w:type="spellEnd"/>
           </w:p>
         </w:tc>
         <w:tc>
@@ -14142,6 +16925,7 @@
                 <w:lang w:val="en-US"/>
               </w:rPr>
             </w:pPr>
+            <w:proofErr w:type="gramStart"/>
             <w:r>
               <w:rPr>
                 <w:lang w:val="en-US"/>
@@ -14159,7 +16943,14 @@
               <w:rPr>
                 <w:lang w:val="en-US"/>
               </w:rPr>
-              <w:t xml:space="preserve"> , Blocking voltage</w:t>
+              <w:t xml:space="preserve"> ,</w:t>
+            </w:r>
+            <w:proofErr w:type="gramEnd"/>
+            <w:r>
+              <w:rPr>
+                <w:lang w:val="en-US"/>
+              </w:rPr>
+              <w:t xml:space="preserve"> Blocking voltage</w:t>
             </w:r>
           </w:p>
         </w:tc>
@@ -14716,6 +17507,7 @@
                 <w:lang w:val="en-US"/>
               </w:rPr>
             </w:pPr>
+            <w:proofErr w:type="gramStart"/>
             <w:r>
               <w:rPr>
                 <w:lang w:val="en-US"/>
@@ -14729,6 +17521,7 @@
               </w:rPr>
               <w:t>C,MAX</w:t>
             </w:r>
+            <w:proofErr w:type="gramEnd"/>
             <w:r>
               <w:rPr>
                 <w:lang w:val="en-US"/>
@@ -14787,6 +17580,8 @@
                 <w:lang w:val="en-US"/>
               </w:rPr>
             </w:pPr>
+            <w:proofErr w:type="spellStart"/>
+            <w:proofErr w:type="gramStart"/>
             <w:r>
               <w:rPr>
                 <w:lang w:val="en-US"/>
@@ -14800,6 +17595,8 @@
               </w:rPr>
               <w:t>C,ripple</w:t>
             </w:r>
+            <w:proofErr w:type="spellEnd"/>
+            <w:proofErr w:type="gramEnd"/>
           </w:p>
         </w:tc>
         <w:tc>
@@ -15053,8 +17850,8 @@
           <w:lang w:val="en-US"/>
         </w:rPr>
       </w:pPr>
-      <w:bookmarkStart w:id="24" w:name="_Toc76020975"/>
-      <w:bookmarkStart w:id="25" w:name="_Hlk70889819"/>
+      <w:bookmarkStart w:id="24" w:name="_Hlk70889819"/>
+      <w:bookmarkStart w:id="25" w:name="_Toc76189298"/>
       <w:r>
         <w:rPr>
           <w:lang w:val="en-US"/>
@@ -15062,7 +17859,7 @@
         <w:lastRenderedPageBreak/>
         <w:t>Simulations</w:t>
       </w:r>
-      <w:bookmarkEnd w:id="24"/>
+      <w:bookmarkEnd w:id="25"/>
     </w:p>
     <w:p>
       <w:pPr>
@@ -15075,7 +17872,21 @@
         <w:rPr>
           <w:lang w:val="en-US"/>
         </w:rPr>
-        <w:t xml:space="preserve">After components selected their model implemented in LTspice and simulations test applied under </w:t>
+        <w:t xml:space="preserve">After components selected their model implemented in </w:t>
+      </w:r>
+      <w:proofErr w:type="spellStart"/>
+      <w:r>
+        <w:rPr>
+          <w:lang w:val="en-US"/>
+        </w:rPr>
+        <w:t>LTspice</w:t>
+      </w:r>
+      <w:proofErr w:type="spellEnd"/>
+      <w:r>
+        <w:rPr>
+          <w:lang w:val="en-US"/>
+        </w:rPr>
+        <w:t xml:space="preserve"> and simulations test applied under </w:t>
       </w:r>
       <w:r>
         <w:rPr>
@@ -15818,7 +18629,21 @@
         <w:rPr>
           <w:lang w:val="en-US"/>
         </w:rPr>
-        <w:t>A because initially output voltage is zero and system have to charge output capacitance and feedback system of the controller increase duty cycle and this result higher primary current. At figure 8 triangular shape of inductor current seen at mosfet on</w:t>
+        <w:t xml:space="preserve">A because initially output voltage is zero and system have to charge output capacitance and feedback system of the controller increase duty cycle and this result higher primary current. At figure 8 triangular shape of inductor current seen at </w:t>
+      </w:r>
+      <w:proofErr w:type="spellStart"/>
+      <w:r>
+        <w:rPr>
+          <w:lang w:val="en-US"/>
+        </w:rPr>
+        <w:t>mosfet</w:t>
+      </w:r>
+      <w:proofErr w:type="spellEnd"/>
+      <w:r>
+        <w:rPr>
+          <w:lang w:val="en-US"/>
+        </w:rPr>
+        <w:t xml:space="preserve"> on</w:t>
       </w:r>
       <w:r>
         <w:rPr>
@@ -16313,7 +19138,21 @@
         <w:rPr>
           <w:lang w:val="en-US"/>
         </w:rPr>
-        <w:t>Selected mosfets breakdown voltage is 700 V and as seen in the figure 1</w:t>
+        <w:t xml:space="preserve">Selected </w:t>
+      </w:r>
+      <w:proofErr w:type="spellStart"/>
+      <w:r>
+        <w:rPr>
+          <w:lang w:val="en-US"/>
+        </w:rPr>
+        <w:t>mosfets</w:t>
+      </w:r>
+      <w:proofErr w:type="spellEnd"/>
+      <w:r>
+        <w:rPr>
+          <w:lang w:val="en-US"/>
+        </w:rPr>
+        <w:t xml:space="preserve"> breakdown voltage is 700 V and as seen in the figure 1</w:t>
       </w:r>
       <w:r>
         <w:rPr>
@@ -16349,7 +19188,28 @@
         <w:rPr>
           <w:lang w:val="en-US"/>
         </w:rPr>
-        <w:t>0V when it is turn of because of the leakage inductance. At D</w:t>
+        <w:t xml:space="preserve">0V when it is turn </w:t>
+      </w:r>
+      <w:proofErr w:type="spellStart"/>
+      <w:r>
+        <w:rPr>
+          <w:lang w:val="en-US"/>
+        </w:rPr>
+        <w:t>of</w:t>
+      </w:r>
+      <w:proofErr w:type="spellEnd"/>
+      <w:r>
+        <w:rPr>
+          <w:lang w:val="en-US"/>
+        </w:rPr>
+        <w:t xml:space="preserve"> because of the leakage inductance. At </w:t>
+      </w:r>
+      <w:proofErr w:type="spellStart"/>
+      <w:r>
+        <w:rPr>
+          <w:lang w:val="en-US"/>
+        </w:rPr>
+        <w:t>D</w:t>
       </w:r>
       <w:r>
         <w:rPr>
@@ -16358,6 +19218,7 @@
         </w:rPr>
         <w:t>dwell</w:t>
       </w:r>
+      <w:proofErr w:type="spellEnd"/>
       <w:r>
         <w:rPr>
           <w:lang w:val="en-US"/>
@@ -16398,7 +19259,21 @@
         <w:rPr>
           <w:lang w:val="en-US"/>
         </w:rPr>
-        <w:t xml:space="preserve"> in the our mosfets operation region.</w:t>
+        <w:t xml:space="preserve"> in the our </w:t>
+      </w:r>
+      <w:proofErr w:type="spellStart"/>
+      <w:r>
+        <w:rPr>
+          <w:lang w:val="en-US"/>
+        </w:rPr>
+        <w:t>mosfets</w:t>
+      </w:r>
+      <w:proofErr w:type="spellEnd"/>
+      <w:r>
+        <w:rPr>
+          <w:lang w:val="en-US"/>
+        </w:rPr>
+        <w:t xml:space="preserve"> operation region.</w:t>
       </w:r>
     </w:p>
     <w:p>
@@ -16648,16 +19523,30 @@
         <w:rPr>
           <w:lang w:val="en-US"/>
         </w:rPr>
-        <w:t xml:space="preserve"> and it is lower than continuous current</w:t>
-      </w:r>
-      <w:r>
-        <w:rPr>
-          <w:lang w:val="en-US"/>
-        </w:rPr>
-        <w:t xml:space="preserve"> .   </w:t>
-      </w:r>
-    </w:p>
-    <w:bookmarkEnd w:id="25"/>
+        <w:t xml:space="preserve"> and it is lower than continuous </w:t>
+      </w:r>
+      <w:proofErr w:type="gramStart"/>
+      <w:r>
+        <w:rPr>
+          <w:lang w:val="en-US"/>
+        </w:rPr>
+        <w:t>current</w:t>
+      </w:r>
+      <w:r>
+        <w:rPr>
+          <w:lang w:val="en-US"/>
+        </w:rPr>
+        <w:t xml:space="preserve"> .</w:t>
+      </w:r>
+      <w:proofErr w:type="gramEnd"/>
+      <w:r>
+        <w:rPr>
+          <w:lang w:val="en-US"/>
+        </w:rPr>
+        <w:t xml:space="preserve">   </w:t>
+      </w:r>
+    </w:p>
+    <w:bookmarkEnd w:id="24"/>
     <w:p>
       <w:pPr>
         <w:jc w:val="left"/>
@@ -16677,7 +19566,7 @@
           <w:lang w:val="en-US"/>
         </w:rPr>
       </w:pPr>
-      <w:bookmarkStart w:id="26" w:name="_Toc76020976"/>
+      <w:bookmarkStart w:id="26" w:name="_Toc76189299"/>
       <w:r>
         <w:rPr>
           <w:lang w:val="en-US"/>
@@ -16695,7 +19584,7 @@
           <w:lang w:val="en-US"/>
         </w:rPr>
       </w:pPr>
-      <w:bookmarkStart w:id="28" w:name="_Toc76020977"/>
+      <w:bookmarkStart w:id="28" w:name="_Toc76189300"/>
       <w:r>
         <w:rPr>
           <w:lang w:val="en-US"/>
@@ -16714,7 +19603,21 @@
         <w:rPr>
           <w:lang w:val="en-US"/>
         </w:rPr>
-        <w:t>Required length of wire have been calculated for both primary and secondary in the transformer calculations part. Moreover, required number of strands also considered in both sides. A third winding is also necessary similar with the secondary side of the transformer for carrying reference voltage to the feedback pin of the transformer. As the primary and secondary windings’ resistances and rms currents have been calculated before, their copper losses can also be calculated.</w:t>
+        <w:t xml:space="preserve">Required length of wire have been calculated for both primary and secondary in the transformer </w:t>
+      </w:r>
+      <w:proofErr w:type="gramStart"/>
+      <w:r>
+        <w:rPr>
+          <w:lang w:val="en-US"/>
+        </w:rPr>
+        <w:t>calculations</w:t>
+      </w:r>
+      <w:proofErr w:type="gramEnd"/>
+      <w:r>
+        <w:rPr>
+          <w:lang w:val="en-US"/>
+        </w:rPr>
+        <w:t xml:space="preserve"> part. Moreover, required number of strands also considered in both sides. A third winding is also necessary similar with the secondary side of the transformer for carrying reference voltage to the feedback pin of the transformer. As the primary and secondary windings’ resistances and rms currents have been calculated before, their copper losses can also be calculated.</w:t>
       </w:r>
     </w:p>
     <w:tbl>
@@ -18506,7 +21409,7 @@
           <w:lang w:val="en-US"/>
         </w:rPr>
       </w:pPr>
-      <w:bookmarkStart w:id="29" w:name="_Toc76020978"/>
+      <w:bookmarkStart w:id="29" w:name="_Toc76189301"/>
       <w:r>
         <w:rPr>
           <w:lang w:val="en-US"/>
@@ -18533,12 +21436,14 @@
         </w:rPr>
         <w:t xml:space="preserve">According to the Equation [20] </w:t>
       </w:r>
+      <w:proofErr w:type="spellStart"/>
       <w:r>
         <w:rPr>
           <w:lang w:val="en-US"/>
         </w:rPr>
         <w:t>mosfet</w:t>
       </w:r>
+      <w:proofErr w:type="spellEnd"/>
       <w:r>
         <w:rPr>
           <w:lang w:val="en-US"/>
@@ -18630,13 +21535,7 @@
                       <w:rPr>
                         <w:rFonts w:ascii="Cambria Math" w:hAnsi="Cambria Math"/>
                       </w:rPr>
-                      <m:t>cond</m:t>
-                    </m:r>
-                    <m:r>
-                      <w:rPr>
-                        <w:rFonts w:ascii="Cambria Math" w:hAnsi="Cambria Math"/>
-                      </w:rPr>
-                      <m:t>,M</m:t>
+                      <m:t>cond,M</m:t>
                     </m:r>
                   </m:sub>
                 </m:sSub>
@@ -18721,13 +21620,7 @@
                   <w:rPr>
                     <w:rFonts w:ascii="Cambria Math" w:hAnsi="Cambria Math"/>
                   </w:rPr>
-                  <m:t>*</m:t>
-                </m:r>
-                <m:r>
-                  <w:rPr>
-                    <w:rFonts w:ascii="Cambria Math" w:hAnsi="Cambria Math"/>
-                  </w:rPr>
-                  <m:t xml:space="preserve"> </m:t>
+                  <m:t xml:space="preserve">* </m:t>
                 </m:r>
                 <m:sSub>
                   <m:sSubPr>
@@ -18785,13 +21678,7 @@
                   <w:rPr>
                     <w:rFonts w:ascii="Cambria Math" w:hAnsi="Cambria Math"/>
                   </w:rPr>
-                  <m:t>*</m:t>
-                </m:r>
-                <m:r>
-                  <w:rPr>
-                    <w:rFonts w:ascii="Cambria Math" w:hAnsi="Cambria Math"/>
-                  </w:rPr>
-                  <m:t>D</m:t>
+                  <m:t>*D</m:t>
                 </m:r>
               </m:oMath>
             </m:oMathPara>
@@ -18961,7 +21848,21 @@
         <w:rPr>
           <w:lang w:val="en-US"/>
         </w:rPr>
-        <w:t>] mosfet switching loss is 0.8285W.</w:t>
+        <w:t xml:space="preserve">] </w:t>
+      </w:r>
+      <w:proofErr w:type="spellStart"/>
+      <w:r>
+        <w:rPr>
+          <w:lang w:val="en-US"/>
+        </w:rPr>
+        <w:t>mosfet</w:t>
+      </w:r>
+      <w:proofErr w:type="spellEnd"/>
+      <w:r>
+        <w:rPr>
+          <w:lang w:val="en-US"/>
+        </w:rPr>
+        <w:t xml:space="preserve"> switching loss is 0.8285W.</w:t>
       </w:r>
     </w:p>
     <w:tbl>
@@ -19239,29 +22140,7 @@
                 <w:szCs w:val="22"/>
                 <w:lang w:val="en-US"/>
               </w:rPr>
-              <w:t>[</w:t>
-            </w:r>
-            <w:r>
-              <w:rPr>
-                <w:i w:val="0"/>
-                <w:iCs w:val="0"/>
-                <w:color w:val="auto"/>
-                <w:sz w:val="24"/>
-                <w:szCs w:val="22"/>
-                <w:lang w:val="en-US"/>
-              </w:rPr>
-              <w:t>21</w:t>
-            </w:r>
-            <w:r>
-              <w:rPr>
-                <w:i w:val="0"/>
-                <w:iCs w:val="0"/>
-                <w:color w:val="auto"/>
-                <w:sz w:val="24"/>
-                <w:szCs w:val="22"/>
-                <w:lang w:val="en-US"/>
-              </w:rPr>
-              <w:t>]</w:t>
+              <w:t>[21]</w:t>
             </w:r>
           </w:p>
         </w:tc>
@@ -19347,19 +22226,15 @@
           <w:lang w:val="en-US"/>
         </w:rPr>
       </w:pPr>
+      <w:bookmarkStart w:id="30" w:name="_Toc76189302"/>
       <w:r>
         <w:rPr>
           <w:lang w:val="en-US"/>
         </w:rPr>
         <w:lastRenderedPageBreak/>
-        <w:t>Diode</w:t>
-      </w:r>
-      <w:r>
-        <w:rPr>
-          <w:lang w:val="en-US"/>
-        </w:rPr>
-        <w:t xml:space="preserve"> Loss</w:t>
-      </w:r>
+        <w:t>Diode Loss</w:t>
+      </w:r>
+      <w:bookmarkEnd w:id="30"/>
     </w:p>
     <w:p>
       <w:pPr>
@@ -19471,13 +22346,7 @@
                       <w:rPr>
                         <w:rFonts w:ascii="Cambria Math" w:hAnsi="Cambria Math"/>
                       </w:rPr>
-                      <m:t>cond</m:t>
-                    </m:r>
-                    <m:r>
-                      <w:rPr>
-                        <w:rFonts w:ascii="Cambria Math" w:hAnsi="Cambria Math"/>
-                      </w:rPr>
-                      <m:t>,D</m:t>
+                      <m:t>cond,D</m:t>
                     </m:r>
                   </m:sub>
                 </m:sSub>
@@ -19678,13 +22547,7 @@
                   <w:rPr>
                     <w:rFonts w:ascii="Cambria Math" w:hAnsi="Cambria Math"/>
                   </w:rPr>
-                  <m:t>=</m:t>
-                </m:r>
-                <m:r>
-                  <w:rPr>
-                    <w:rFonts w:ascii="Cambria Math" w:hAnsi="Cambria Math"/>
-                  </w:rPr>
-                  <m:t>(</m:t>
+                  <m:t>=(</m:t>
                 </m:r>
                 <m:f>
                   <m:fPr>
@@ -19760,13 +22623,7 @@
                       <w:rPr>
                         <w:rFonts w:ascii="Cambria Math" w:hAnsi="Cambria Math"/>
                       </w:rPr>
-                      <m:t>out</m:t>
-                    </m:r>
-                    <m:r>
-                      <w:rPr>
-                        <w:rFonts w:ascii="Cambria Math" w:hAnsi="Cambria Math"/>
-                      </w:rPr>
-                      <m:t xml:space="preserve"> </m:t>
+                      <m:t xml:space="preserve">out </m:t>
                     </m:r>
                   </m:sub>
                 </m:sSub>
@@ -19939,7 +22796,7 @@
           <w:lang w:val="en-US"/>
         </w:rPr>
       </w:pPr>
-      <w:bookmarkStart w:id="30" w:name="_Toc76020979"/>
+      <w:bookmarkStart w:id="31" w:name="_Toc76189303"/>
       <w:r>
         <w:rPr>
           <w:lang w:val="en-US"/>
@@ -19958,49 +22815,19 @@
         </w:rPr>
         <w:t xml:space="preserve"> Loss</w:t>
       </w:r>
-      <w:bookmarkEnd w:id="30"/>
-    </w:p>
-    <w:p>
-      <w:pPr>
-        <w:rPr>
-          <w:lang w:val="en-US"/>
-        </w:rPr>
-      </w:pPr>
-      <w:r>
-        <w:rPr>
-          <w:lang w:val="en-US"/>
-        </w:rPr>
-        <w:t>According to the Equation</w:t>
-      </w:r>
-      <w:r>
-        <w:rPr>
-          <w:lang w:val="en-US"/>
-        </w:rPr>
-        <w:t xml:space="preserve"> </w:t>
-      </w:r>
-      <w:r>
-        <w:rPr>
-          <w:lang w:val="en-US"/>
-        </w:rPr>
-        <w:t>[2</w:t>
-      </w:r>
-      <w:r>
-        <w:rPr>
-          <w:lang w:val="en-US"/>
-        </w:rPr>
-        <w:t>4</w:t>
-      </w:r>
-      <w:r>
-        <w:rPr>
-          <w:lang w:val="en-US"/>
-        </w:rPr>
-        <w:t>]</w:t>
-      </w:r>
-      <w:r>
-        <w:rPr>
-          <w:lang w:val="en-US"/>
-        </w:rPr>
-        <w:t xml:space="preserve"> snubber loss is 4 W.</w:t>
+      <w:bookmarkEnd w:id="31"/>
+    </w:p>
+    <w:p>
+      <w:pPr>
+        <w:rPr>
+          <w:lang w:val="en-US"/>
+        </w:rPr>
+      </w:pPr>
+      <w:r>
+        <w:rPr>
+          <w:lang w:val="en-US"/>
+        </w:rPr>
+        <w:t>According to the Equation [24] snubber loss is 4 W.</w:t>
       </w:r>
     </w:p>
     <w:tbl>
@@ -20064,13 +22891,7 @@
                   <w:rPr>
                     <w:rFonts w:ascii="Cambria Math" w:hAnsi="Cambria Math"/>
                   </w:rPr>
-                  <m:t>=</m:t>
-                </m:r>
-                <m:r>
-                  <w:rPr>
-                    <w:rFonts w:ascii="Cambria Math" w:hAnsi="Cambria Math"/>
-                  </w:rPr>
-                  <m:t xml:space="preserve">R </m:t>
+                  <m:t xml:space="preserve">=R </m:t>
                 </m:r>
                 <m:sSup>
                   <m:sSupPr>
@@ -20224,7 +23045,7 @@
           <w:lang w:val="en-US"/>
         </w:rPr>
       </w:pPr>
-      <w:bookmarkStart w:id="31" w:name="_Toc76020980"/>
+      <w:bookmarkStart w:id="32" w:name="_Toc76189304"/>
       <w:r>
         <w:rPr>
           <w:lang w:val="en-US"/>
@@ -20232,7 +23053,7 @@
         <w:lastRenderedPageBreak/>
         <w:t>PCB Design</w:t>
       </w:r>
-      <w:bookmarkEnd w:id="31"/>
+      <w:bookmarkEnd w:id="32"/>
     </w:p>
     <w:p>
       <w:pPr>
@@ -20474,7 +23295,7 @@
           <w:lang w:val="en-US"/>
         </w:rPr>
       </w:pPr>
-      <w:bookmarkStart w:id="32" w:name="_Ref70871129"/>
+      <w:bookmarkStart w:id="33" w:name="_Ref70871129"/>
       <w:r>
         <w:rPr>
           <w:lang w:val="en-US"/>
@@ -20512,7 +23333,7 @@
         </w:rPr>
         <w:fldChar w:fldCharType="end"/>
       </w:r>
-      <w:bookmarkEnd w:id="32"/>
+      <w:bookmarkEnd w:id="33"/>
       <w:r>
         <w:rPr>
           <w:lang w:val="en-US"/>
@@ -20677,7 +23498,7 @@
           <w:lang w:val="en-US"/>
         </w:rPr>
       </w:pPr>
-      <w:bookmarkStart w:id="33" w:name="_Ref70871629"/>
+      <w:bookmarkStart w:id="34" w:name="_Ref70871629"/>
       <w:r>
         <w:rPr>
           <w:lang w:val="en-US"/>
@@ -20715,12 +23536,26 @@
         </w:rPr>
         <w:fldChar w:fldCharType="end"/>
       </w:r>
-      <w:bookmarkEnd w:id="33"/>
-      <w:r>
-        <w:rPr>
-          <w:lang w:val="en-US"/>
-        </w:rPr>
-        <w:t xml:space="preserve">. Controller Groung Example </w:t>
+      <w:bookmarkEnd w:id="34"/>
+      <w:r>
+        <w:rPr>
+          <w:lang w:val="en-US"/>
+        </w:rPr>
+        <w:t xml:space="preserve">. Controller </w:t>
+      </w:r>
+      <w:proofErr w:type="spellStart"/>
+      <w:r>
+        <w:rPr>
+          <w:lang w:val="en-US"/>
+        </w:rPr>
+        <w:t>Groung</w:t>
+      </w:r>
+      <w:proofErr w:type="spellEnd"/>
+      <w:r>
+        <w:rPr>
+          <w:lang w:val="en-US"/>
+        </w:rPr>
+        <w:t xml:space="preserve"> Example </w:t>
       </w:r>
       <w:sdt>
         <w:sdtPr>
@@ -20848,7 +23683,7 @@
           <w:lang w:val="en-US"/>
         </w:rPr>
       </w:pPr>
-      <w:bookmarkStart w:id="34" w:name="_Toc76020981"/>
+      <w:bookmarkStart w:id="35" w:name="_Toc76189305"/>
       <w:r>
         <w:rPr>
           <w:lang w:val="en-US"/>
@@ -20856,7 +23691,7 @@
         <w:lastRenderedPageBreak/>
         <w:t>Conclusion</w:t>
       </w:r>
-      <w:bookmarkEnd w:id="34"/>
+      <w:bookmarkEnd w:id="35"/>
     </w:p>
     <w:p>
       <w:pPr>

--- a/Report/Final Report/Final Report.docx
+++ b/Report/Final Report/Final Report.docx
@@ -640,7 +640,7 @@
             </w:rPr>
             <w:fldChar w:fldCharType="separate"/>
           </w:r>
-          <w:hyperlink w:anchor="_Toc76189284" w:history="1">
+          <w:hyperlink w:anchor="_Toc76193524" w:history="1">
             <w:r>
               <w:rPr>
                 <w:rStyle w:val="Kpr"/>
@@ -668,7 +668,7 @@
                 <w:noProof/>
                 <w:webHidden/>
               </w:rPr>
-              <w:instrText xml:space="preserve"> PAGEREF _Toc76189284 \h </w:instrText>
+              <w:instrText xml:space="preserve"> PAGEREF _Toc76193524 \h </w:instrText>
             </w:r>
             <w:r>
               <w:rPr>
@@ -712,7 +712,7 @@
               <w:lang w:val="en-US"/>
             </w:rPr>
           </w:pPr>
-          <w:hyperlink w:anchor="_Toc76189285" w:history="1">
+          <w:hyperlink w:anchor="_Toc76193525" w:history="1">
             <w:r>
               <w:rPr>
                 <w:rStyle w:val="Kpr"/>
@@ -740,7 +740,7 @@
                 <w:noProof/>
                 <w:webHidden/>
               </w:rPr>
-              <w:instrText xml:space="preserve"> PAGEREF _Toc76189285 \h </w:instrText>
+              <w:instrText xml:space="preserve"> PAGEREF _Toc76193525 \h </w:instrText>
             </w:r>
             <w:r>
               <w:rPr>
@@ -784,7 +784,7 @@
               <w:lang w:val="en-US"/>
             </w:rPr>
           </w:pPr>
-          <w:hyperlink w:anchor="_Toc76189286" w:history="1">
+          <w:hyperlink w:anchor="_Toc76193526" w:history="1">
             <w:r>
               <w:rPr>
                 <w:rStyle w:val="Kpr"/>
@@ -812,7 +812,7 @@
                 <w:noProof/>
                 <w:webHidden/>
               </w:rPr>
-              <w:instrText xml:space="preserve"> PAGEREF _Toc76189286 \h </w:instrText>
+              <w:instrText xml:space="preserve"> PAGEREF _Toc76193526 \h </w:instrText>
             </w:r>
             <w:r>
               <w:rPr>
@@ -856,7 +856,7 @@
               <w:lang w:val="en-US"/>
             </w:rPr>
           </w:pPr>
-          <w:hyperlink w:anchor="_Toc76189287" w:history="1">
+          <w:hyperlink w:anchor="_Toc76193527" w:history="1">
             <w:r>
               <w:rPr>
                 <w:rStyle w:val="Kpr"/>
@@ -884,7 +884,7 @@
                 <w:noProof/>
                 <w:webHidden/>
               </w:rPr>
-              <w:instrText xml:space="preserve"> PAGEREF _Toc76189287 \h </w:instrText>
+              <w:instrText xml:space="preserve"> PAGEREF _Toc76193527 \h </w:instrText>
             </w:r>
             <w:r>
               <w:rPr>
@@ -928,7 +928,7 @@
               <w:lang w:val="en-US"/>
             </w:rPr>
           </w:pPr>
-          <w:hyperlink w:anchor="_Toc76189288" w:history="1">
+          <w:hyperlink w:anchor="_Toc76193528" w:history="1">
             <w:r>
               <w:rPr>
                 <w:rStyle w:val="Kpr"/>
@@ -956,7 +956,7 @@
                 <w:noProof/>
                 <w:webHidden/>
               </w:rPr>
-              <w:instrText xml:space="preserve"> PAGEREF _Toc76189288 \h </w:instrText>
+              <w:instrText xml:space="preserve"> PAGEREF _Toc76193528 \h </w:instrText>
             </w:r>
             <w:r>
               <w:rPr>
@@ -1000,7 +1000,7 @@
               <w:lang w:val="en-US"/>
             </w:rPr>
           </w:pPr>
-          <w:hyperlink w:anchor="_Toc76189289" w:history="1">
+          <w:hyperlink w:anchor="_Toc76193529" w:history="1">
             <w:r>
               <w:rPr>
                 <w:rStyle w:val="Kpr"/>
@@ -1028,7 +1028,7 @@
                 <w:noProof/>
                 <w:webHidden/>
               </w:rPr>
-              <w:instrText xml:space="preserve"> PAGEREF _Toc76189289 \h </w:instrText>
+              <w:instrText xml:space="preserve"> PAGEREF _Toc76193529 \h </w:instrText>
             </w:r>
             <w:r>
               <w:rPr>
@@ -1072,7 +1072,7 @@
               <w:lang w:val="en-US"/>
             </w:rPr>
           </w:pPr>
-          <w:hyperlink w:anchor="_Toc76189290" w:history="1">
+          <w:hyperlink w:anchor="_Toc76193530" w:history="1">
             <w:r>
               <w:rPr>
                 <w:rStyle w:val="Kpr"/>
@@ -1100,7 +1100,7 @@
                 <w:noProof/>
                 <w:webHidden/>
               </w:rPr>
-              <w:instrText xml:space="preserve"> PAGEREF _Toc76189290 \h </w:instrText>
+              <w:instrText xml:space="preserve"> PAGEREF _Toc76193530 \h </w:instrText>
             </w:r>
             <w:r>
               <w:rPr>
@@ -1144,7 +1144,7 @@
               <w:lang w:val="en-US"/>
             </w:rPr>
           </w:pPr>
-          <w:hyperlink w:anchor="_Toc76189291" w:history="1">
+          <w:hyperlink w:anchor="_Toc76193531" w:history="1">
             <w:r>
               <w:rPr>
                 <w:rStyle w:val="Kpr"/>
@@ -1172,7 +1172,7 @@
                 <w:noProof/>
                 <w:webHidden/>
               </w:rPr>
-              <w:instrText xml:space="preserve"> PAGEREF _Toc76189291 \h </w:instrText>
+              <w:instrText xml:space="preserve"> PAGEREF _Toc76193531 \h </w:instrText>
             </w:r>
             <w:r>
               <w:rPr>
@@ -1216,7 +1216,7 @@
               <w:lang w:val="en-US"/>
             </w:rPr>
           </w:pPr>
-          <w:hyperlink w:anchor="_Toc76189292" w:history="1">
+          <w:hyperlink w:anchor="_Toc76193532" w:history="1">
             <w:r>
               <w:rPr>
                 <w:rStyle w:val="Kpr"/>
@@ -1244,7 +1244,7 @@
                 <w:noProof/>
                 <w:webHidden/>
               </w:rPr>
-              <w:instrText xml:space="preserve"> PAGEREF _Toc76189292 \h </w:instrText>
+              <w:instrText xml:space="preserve"> PAGEREF _Toc76193532 \h </w:instrText>
             </w:r>
             <w:r>
               <w:rPr>
@@ -1288,7 +1288,7 @@
               <w:lang w:val="en-US"/>
             </w:rPr>
           </w:pPr>
-          <w:hyperlink w:anchor="_Toc76189293" w:history="1">
+          <w:hyperlink w:anchor="_Toc76193533" w:history="1">
             <w:r>
               <w:rPr>
                 <w:rStyle w:val="Kpr"/>
@@ -1316,7 +1316,7 @@
                 <w:noProof/>
                 <w:webHidden/>
               </w:rPr>
-              <w:instrText xml:space="preserve"> PAGEREF _Toc76189293 \h </w:instrText>
+              <w:instrText xml:space="preserve"> PAGEREF _Toc76193533 \h </w:instrText>
             </w:r>
             <w:r>
               <w:rPr>
@@ -1360,7 +1360,7 @@
               <w:lang w:val="en-US"/>
             </w:rPr>
           </w:pPr>
-          <w:hyperlink w:anchor="_Toc76189294" w:history="1">
+          <w:hyperlink w:anchor="_Toc76193534" w:history="1">
             <w:r>
               <w:rPr>
                 <w:rStyle w:val="Kpr"/>
@@ -1388,7 +1388,7 @@
                 <w:noProof/>
                 <w:webHidden/>
               </w:rPr>
-              <w:instrText xml:space="preserve"> PAGEREF _Toc76189294 \h </w:instrText>
+              <w:instrText xml:space="preserve"> PAGEREF _Toc76193534 \h </w:instrText>
             </w:r>
             <w:r>
               <w:rPr>
@@ -1432,7 +1432,7 @@
               <w:lang w:val="en-US"/>
             </w:rPr>
           </w:pPr>
-          <w:hyperlink w:anchor="_Toc76189295" w:history="1">
+          <w:hyperlink w:anchor="_Toc76193535" w:history="1">
             <w:r>
               <w:rPr>
                 <w:rStyle w:val="Kpr"/>
@@ -1460,7 +1460,7 @@
                 <w:noProof/>
                 <w:webHidden/>
               </w:rPr>
-              <w:instrText xml:space="preserve"> PAGEREF _Toc76189295 \h </w:instrText>
+              <w:instrText xml:space="preserve"> PAGEREF _Toc76193535 \h </w:instrText>
             </w:r>
             <w:r>
               <w:rPr>
@@ -1504,7 +1504,7 @@
               <w:lang w:val="en-US"/>
             </w:rPr>
           </w:pPr>
-          <w:hyperlink w:anchor="_Toc76189296" w:history="1">
+          <w:hyperlink w:anchor="_Toc76193536" w:history="1">
             <w:r>
               <w:rPr>
                 <w:rStyle w:val="Kpr"/>
@@ -1532,7 +1532,7 @@
                 <w:noProof/>
                 <w:webHidden/>
               </w:rPr>
-              <w:instrText xml:space="preserve"> PAGEREF _Toc76189296 \h </w:instrText>
+              <w:instrText xml:space="preserve"> PAGEREF _Toc76193536 \h </w:instrText>
             </w:r>
             <w:r>
               <w:rPr>
@@ -1576,7 +1576,7 @@
               <w:lang w:val="en-US"/>
             </w:rPr>
           </w:pPr>
-          <w:hyperlink w:anchor="_Toc76189297" w:history="1">
+          <w:hyperlink w:anchor="_Toc76193537" w:history="1">
             <w:r>
               <w:rPr>
                 <w:rStyle w:val="Kpr"/>
@@ -1604,7 +1604,7 @@
                 <w:noProof/>
                 <w:webHidden/>
               </w:rPr>
-              <w:instrText xml:space="preserve"> PAGEREF _Toc76189297 \h </w:instrText>
+              <w:instrText xml:space="preserve"> PAGEREF _Toc76193537 \h </w:instrText>
             </w:r>
             <w:r>
               <w:rPr>
@@ -1648,7 +1648,7 @@
               <w:lang w:val="en-US"/>
             </w:rPr>
           </w:pPr>
-          <w:hyperlink w:anchor="_Toc76189298" w:history="1">
+          <w:hyperlink w:anchor="_Toc76193538" w:history="1">
             <w:r>
               <w:rPr>
                 <w:rStyle w:val="Kpr"/>
@@ -1676,7 +1676,7 @@
                 <w:noProof/>
                 <w:webHidden/>
               </w:rPr>
-              <w:instrText xml:space="preserve"> PAGEREF _Toc76189298 \h </w:instrText>
+              <w:instrText xml:space="preserve"> PAGEREF _Toc76193538 \h </w:instrText>
             </w:r>
             <w:r>
               <w:rPr>
@@ -1720,7 +1720,7 @@
               <w:lang w:val="en-US"/>
             </w:rPr>
           </w:pPr>
-          <w:hyperlink w:anchor="_Toc76189299" w:history="1">
+          <w:hyperlink w:anchor="_Toc76193539" w:history="1">
             <w:r>
               <w:rPr>
                 <w:rStyle w:val="Kpr"/>
@@ -1748,7 +1748,7 @@
                 <w:noProof/>
                 <w:webHidden/>
               </w:rPr>
-              <w:instrText xml:space="preserve"> PAGEREF _Toc76189299 \h </w:instrText>
+              <w:instrText xml:space="preserve"> PAGEREF _Toc76193539 \h </w:instrText>
             </w:r>
             <w:r>
               <w:rPr>
@@ -1768,7 +1768,7 @@
                 <w:noProof/>
                 <w:webHidden/>
               </w:rPr>
-              <w:t>20</w:t>
+              <w:t>19</w:t>
             </w:r>
             <w:r>
               <w:rPr>
@@ -1792,14 +1792,14 @@
               <w:lang w:val="en-US"/>
             </w:rPr>
           </w:pPr>
-          <w:hyperlink w:anchor="_Toc76189300" w:history="1">
+          <w:hyperlink w:anchor="_Toc76193540" w:history="1">
             <w:r>
               <w:rPr>
                 <w:rStyle w:val="Kpr"/>
                 <w:noProof/>
                 <w:lang w:val="en-US"/>
               </w:rPr>
-              <w:t>Transformer Power Losses</w:t>
+              <w:t>Ferrite Core Transformer Power Losses</w:t>
             </w:r>
             <w:r>
               <w:rPr>
@@ -1820,7 +1820,7 @@
                 <w:noProof/>
                 <w:webHidden/>
               </w:rPr>
-              <w:instrText xml:space="preserve"> PAGEREF _Toc76189300 \h </w:instrText>
+              <w:instrText xml:space="preserve"> PAGEREF _Toc76193540 \h </w:instrText>
             </w:r>
             <w:r>
               <w:rPr>
@@ -1840,7 +1840,7 @@
                 <w:noProof/>
                 <w:webHidden/>
               </w:rPr>
-              <w:t>20</w:t>
+              <w:t>19</w:t>
             </w:r>
             <w:r>
               <w:rPr>
@@ -1864,14 +1864,14 @@
               <w:lang w:val="en-US"/>
             </w:rPr>
           </w:pPr>
-          <w:hyperlink w:anchor="_Toc76189301" w:history="1">
+          <w:hyperlink w:anchor="_Toc76193541" w:history="1">
             <w:r>
               <w:rPr>
                 <w:rStyle w:val="Kpr"/>
                 <w:noProof/>
                 <w:lang w:val="en-US"/>
               </w:rPr>
-              <w:t>Mosfet power Loss</w:t>
+              <w:t>Iron Powder Core Transformer Power Losses</w:t>
             </w:r>
             <w:r>
               <w:rPr>
@@ -1892,7 +1892,7 @@
                 <w:noProof/>
                 <w:webHidden/>
               </w:rPr>
-              <w:instrText xml:space="preserve"> PAGEREF _Toc76189301 \h </w:instrText>
+              <w:instrText xml:space="preserve"> PAGEREF _Toc76193541 \h </w:instrText>
             </w:r>
             <w:r>
               <w:rPr>
@@ -1913,6 +1913,150 @@
                 <w:webHidden/>
               </w:rPr>
               <w:t>20</w:t>
+            </w:r>
+            <w:r>
+              <w:rPr>
+                <w:noProof/>
+                <w:webHidden/>
+              </w:rPr>
+              <w:fldChar w:fldCharType="end"/>
+            </w:r>
+          </w:hyperlink>
+        </w:p>
+        <w:p>
+          <w:pPr>
+            <w:pStyle w:val="T3"/>
+            <w:tabs>
+              <w:tab w:val="right" w:leader="dot" w:pos="9060"/>
+            </w:tabs>
+            <w:rPr>
+              <w:rFonts w:asciiTheme="minorHAnsi" w:eastAsiaTheme="minorEastAsia" w:hAnsiTheme="minorHAnsi"/>
+              <w:noProof/>
+              <w:sz w:val="22"/>
+              <w:lang w:val="en-US"/>
+            </w:rPr>
+          </w:pPr>
+          <w:hyperlink w:anchor="_Toc76193542" w:history="1">
+            <w:r>
+              <w:rPr>
+                <w:rStyle w:val="Kpr"/>
+                <w:noProof/>
+                <w:lang w:val="en-US"/>
+              </w:rPr>
+              <w:t>Core Losses</w:t>
+            </w:r>
+            <w:r>
+              <w:rPr>
+                <w:noProof/>
+                <w:webHidden/>
+              </w:rPr>
+              <w:tab/>
+            </w:r>
+            <w:r>
+              <w:rPr>
+                <w:noProof/>
+                <w:webHidden/>
+              </w:rPr>
+              <w:fldChar w:fldCharType="begin"/>
+            </w:r>
+            <w:r>
+              <w:rPr>
+                <w:noProof/>
+                <w:webHidden/>
+              </w:rPr>
+              <w:instrText xml:space="preserve"> PAGEREF _Toc76193542 \h </w:instrText>
+            </w:r>
+            <w:r>
+              <w:rPr>
+                <w:noProof/>
+                <w:webHidden/>
+              </w:rPr>
+            </w:r>
+            <w:r>
+              <w:rPr>
+                <w:noProof/>
+                <w:webHidden/>
+              </w:rPr>
+              <w:fldChar w:fldCharType="separate"/>
+            </w:r>
+            <w:r>
+              <w:rPr>
+                <w:noProof/>
+                <w:webHidden/>
+              </w:rPr>
+              <w:t>20</w:t>
+            </w:r>
+            <w:r>
+              <w:rPr>
+                <w:noProof/>
+                <w:webHidden/>
+              </w:rPr>
+              <w:fldChar w:fldCharType="end"/>
+            </w:r>
+          </w:hyperlink>
+        </w:p>
+        <w:p>
+          <w:pPr>
+            <w:pStyle w:val="T3"/>
+            <w:tabs>
+              <w:tab w:val="right" w:leader="dot" w:pos="9060"/>
+            </w:tabs>
+            <w:rPr>
+              <w:rFonts w:asciiTheme="minorHAnsi" w:eastAsiaTheme="minorEastAsia" w:hAnsiTheme="minorHAnsi"/>
+              <w:noProof/>
+              <w:sz w:val="22"/>
+              <w:lang w:val="en-US"/>
+            </w:rPr>
+          </w:pPr>
+          <w:hyperlink w:anchor="_Toc76193543" w:history="1">
+            <w:r>
+              <w:rPr>
+                <w:rStyle w:val="Kpr"/>
+                <w:noProof/>
+                <w:lang w:val="en-US"/>
+              </w:rPr>
+              <w:t>Copper Losses</w:t>
+            </w:r>
+            <w:r>
+              <w:rPr>
+                <w:noProof/>
+                <w:webHidden/>
+              </w:rPr>
+              <w:tab/>
+            </w:r>
+            <w:r>
+              <w:rPr>
+                <w:noProof/>
+                <w:webHidden/>
+              </w:rPr>
+              <w:fldChar w:fldCharType="begin"/>
+            </w:r>
+            <w:r>
+              <w:rPr>
+                <w:noProof/>
+                <w:webHidden/>
+              </w:rPr>
+              <w:instrText xml:space="preserve"> PAGEREF _Toc76193543 \h </w:instrText>
+            </w:r>
+            <w:r>
+              <w:rPr>
+                <w:noProof/>
+                <w:webHidden/>
+              </w:rPr>
+            </w:r>
+            <w:r>
+              <w:rPr>
+                <w:noProof/>
+                <w:webHidden/>
+              </w:rPr>
+              <w:fldChar w:fldCharType="separate"/>
+            </w:r>
+            <w:r>
+              <w:rPr>
+                <w:noProof/>
+                <w:webHidden/>
+              </w:rPr>
+              <w:t>21</w:t>
             </w:r>
             <w:r>
               <w:rPr>
@@ -1936,14 +2080,14 @@
               <w:lang w:val="en-US"/>
             </w:rPr>
           </w:pPr>
-          <w:hyperlink w:anchor="_Toc76189302" w:history="1">
+          <w:hyperlink w:anchor="_Toc76193544" w:history="1">
             <w:r>
               <w:rPr>
                 <w:rStyle w:val="Kpr"/>
                 <w:noProof/>
                 <w:lang w:val="en-US"/>
               </w:rPr>
-              <w:t>Diode Loss</w:t>
+              <w:t>Mosfet power Loss</w:t>
             </w:r>
             <w:r>
               <w:rPr>
@@ -1964,7 +2108,7 @@
                 <w:noProof/>
                 <w:webHidden/>
               </w:rPr>
-              <w:instrText xml:space="preserve"> PAGEREF _Toc76189302 \h </w:instrText>
+              <w:instrText xml:space="preserve"> PAGEREF _Toc76193544 \h </w:instrText>
             </w:r>
             <w:r>
               <w:rPr>
@@ -2008,14 +2152,14 @@
               <w:lang w:val="en-US"/>
             </w:rPr>
           </w:pPr>
-          <w:hyperlink w:anchor="_Toc76189303" w:history="1">
+          <w:hyperlink w:anchor="_Toc76193545" w:history="1">
             <w:r>
               <w:rPr>
                 <w:rStyle w:val="Kpr"/>
                 <w:noProof/>
                 <w:lang w:val="en-US"/>
               </w:rPr>
-              <w:t>Snubber Loss</w:t>
+              <w:t>Diode Loss</w:t>
             </w:r>
             <w:r>
               <w:rPr>
@@ -2036,7 +2180,79 @@
                 <w:noProof/>
                 <w:webHidden/>
               </w:rPr>
-              <w:instrText xml:space="preserve"> PAGEREF _Toc76189303 \h </w:instrText>
+              <w:instrText xml:space="preserve"> PAGEREF _Toc76193545 \h </w:instrText>
+            </w:r>
+            <w:r>
+              <w:rPr>
+                <w:noProof/>
+                <w:webHidden/>
+              </w:rPr>
+            </w:r>
+            <w:r>
+              <w:rPr>
+                <w:noProof/>
+                <w:webHidden/>
+              </w:rPr>
+              <w:fldChar w:fldCharType="separate"/>
+            </w:r>
+            <w:r>
+              <w:rPr>
+                <w:noProof/>
+                <w:webHidden/>
+              </w:rPr>
+              <w:t>21</w:t>
+            </w:r>
+            <w:r>
+              <w:rPr>
+                <w:noProof/>
+                <w:webHidden/>
+              </w:rPr>
+              <w:fldChar w:fldCharType="end"/>
+            </w:r>
+          </w:hyperlink>
+        </w:p>
+        <w:p>
+          <w:pPr>
+            <w:pStyle w:val="T2"/>
+            <w:tabs>
+              <w:tab w:val="right" w:leader="dot" w:pos="9060"/>
+            </w:tabs>
+            <w:rPr>
+              <w:rFonts w:asciiTheme="minorHAnsi" w:eastAsiaTheme="minorEastAsia" w:hAnsiTheme="minorHAnsi"/>
+              <w:noProof/>
+              <w:sz w:val="22"/>
+              <w:lang w:val="en-US"/>
+            </w:rPr>
+          </w:pPr>
+          <w:hyperlink w:anchor="_Toc76193546" w:history="1">
+            <w:r>
+              <w:rPr>
+                <w:rStyle w:val="Kpr"/>
+                <w:noProof/>
+                <w:lang w:val="en-US"/>
+              </w:rPr>
+              <w:t>Snubber Loss</w:t>
+            </w:r>
+            <w:r>
+              <w:rPr>
+                <w:noProof/>
+                <w:webHidden/>
+              </w:rPr>
+              <w:tab/>
+            </w:r>
+            <w:r>
+              <w:rPr>
+                <w:noProof/>
+                <w:webHidden/>
+              </w:rPr>
+              <w:fldChar w:fldCharType="begin"/>
+            </w:r>
+            <w:r>
+              <w:rPr>
+                <w:noProof/>
+                <w:webHidden/>
+              </w:rPr>
+              <w:instrText xml:space="preserve"> PAGEREF _Toc76193546 \h </w:instrText>
             </w:r>
             <w:r>
               <w:rPr>
@@ -2080,7 +2296,7 @@
               <w:lang w:val="en-US"/>
             </w:rPr>
           </w:pPr>
-          <w:hyperlink w:anchor="_Toc76189304" w:history="1">
+          <w:hyperlink w:anchor="_Toc76193547" w:history="1">
             <w:r>
               <w:rPr>
                 <w:rStyle w:val="Kpr"/>
@@ -2108,7 +2324,7 @@
                 <w:noProof/>
                 <w:webHidden/>
               </w:rPr>
-              <w:instrText xml:space="preserve"> PAGEREF _Toc76189304 \h </w:instrText>
+              <w:instrText xml:space="preserve"> PAGEREF _Toc76193547 \h </w:instrText>
             </w:r>
             <w:r>
               <w:rPr>
@@ -2128,7 +2344,7 @@
                 <w:noProof/>
                 <w:webHidden/>
               </w:rPr>
-              <w:t>22</w:t>
+              <w:t>23</w:t>
             </w:r>
             <w:r>
               <w:rPr>
@@ -2152,7 +2368,7 @@
               <w:lang w:val="en-US"/>
             </w:rPr>
           </w:pPr>
-          <w:hyperlink w:anchor="_Toc76189305" w:history="1">
+          <w:hyperlink w:anchor="_Toc76193548" w:history="1">
             <w:r>
               <w:rPr>
                 <w:rStyle w:val="Kpr"/>
@@ -2180,7 +2396,7 @@
                 <w:noProof/>
                 <w:webHidden/>
               </w:rPr>
-              <w:instrText xml:space="preserve"> PAGEREF _Toc76189305 \h </w:instrText>
+              <w:instrText xml:space="preserve"> PAGEREF _Toc76193548 \h </w:instrText>
             </w:r>
             <w:r>
               <w:rPr>
@@ -2200,7 +2416,7 @@
                 <w:noProof/>
                 <w:webHidden/>
               </w:rPr>
-              <w:t>24</w:t>
+              <w:t>25</w:t>
             </w:r>
             <w:r>
               <w:rPr>
@@ -2379,7 +2595,7 @@
           <w:lang w:val="en-US"/>
         </w:rPr>
       </w:pPr>
-      <w:bookmarkStart w:id="1" w:name="_Toc76189284"/>
+      <w:bookmarkStart w:id="1" w:name="_Toc76193524"/>
       <w:r>
         <w:rPr>
           <w:lang w:val="en-US"/>
@@ -2437,7 +2653,7 @@
           <w:lang w:val="en-US"/>
         </w:rPr>
       </w:pPr>
-      <w:bookmarkStart w:id="2" w:name="_Toc76189285"/>
+      <w:bookmarkStart w:id="2" w:name="_Toc76193525"/>
       <w:r>
         <w:rPr>
           <w:lang w:val="en-US"/>
@@ -2617,7 +2833,7 @@
           <w:lang w:val="en-US"/>
         </w:rPr>
       </w:pPr>
-      <w:bookmarkStart w:id="3" w:name="_Toc76189286"/>
+      <w:bookmarkStart w:id="3" w:name="_Toc76193526"/>
       <w:r>
         <w:rPr>
           <w:lang w:val="en-US"/>
@@ -2633,7 +2849,7 @@
           <w:lang w:val="en-US"/>
         </w:rPr>
       </w:pPr>
-      <w:bookmarkStart w:id="4" w:name="_Toc76189287"/>
+      <w:bookmarkStart w:id="4" w:name="_Toc76193527"/>
       <w:r>
         <w:rPr>
           <w:lang w:val="en-US"/>
@@ -2919,7 +3135,7 @@
           <w:lang w:val="en-US"/>
         </w:rPr>
       </w:pPr>
-      <w:bookmarkStart w:id="5" w:name="_Toc76189288"/>
+      <w:bookmarkStart w:id="5" w:name="_Toc76193528"/>
       <w:r>
         <w:rPr>
           <w:lang w:val="en-US"/>
@@ -3227,7 +3443,7 @@
           <w:lang w:val="en-US"/>
         </w:rPr>
       </w:pPr>
-      <w:bookmarkStart w:id="6" w:name="_Toc76189289"/>
+      <w:bookmarkStart w:id="6" w:name="_Toc76193529"/>
       <w:r>
         <w:rPr>
           <w:lang w:val="en-US"/>
@@ -3245,7 +3461,7 @@
         </w:rPr>
       </w:pPr>
       <w:bookmarkStart w:id="7" w:name="_Toc70774767"/>
-      <w:bookmarkStart w:id="8" w:name="_Toc76189290"/>
+      <w:bookmarkStart w:id="8" w:name="_Toc76193530"/>
       <w:r>
         <w:rPr>
           <w:lang w:val="en-US"/>
@@ -3353,7 +3569,7 @@
         </w:rPr>
       </w:pPr>
       <w:bookmarkStart w:id="9" w:name="_Toc70774768"/>
-      <w:bookmarkStart w:id="10" w:name="_Toc76189291"/>
+      <w:bookmarkStart w:id="10" w:name="_Toc76193531"/>
       <w:r>
         <w:rPr>
           <w:lang w:val="en-US"/>
@@ -3737,7 +3953,7 @@
           <w:lang w:val="en-US"/>
         </w:rPr>
       </w:pPr>
-      <w:bookmarkStart w:id="11" w:name="_Toc76189292"/>
+      <w:bookmarkStart w:id="11" w:name="_Toc76193532"/>
       <w:r>
         <w:rPr>
           <w:rFonts w:eastAsiaTheme="minorEastAsia"/>
@@ -9981,7 +10197,7 @@
         </w:rPr>
       </w:pPr>
       <w:bookmarkStart w:id="12" w:name="_Toc76020934"/>
-      <w:bookmarkStart w:id="13" w:name="_Toc76189293"/>
+      <w:bookmarkStart w:id="13" w:name="_Toc76193533"/>
       <w:r>
         <w:rPr>
           <w:rFonts w:eastAsiaTheme="minorEastAsia"/>
@@ -10000,7 +10216,7 @@
         </w:rPr>
       </w:pPr>
       <w:bookmarkStart w:id="14" w:name="_Toc76020935"/>
-      <w:bookmarkStart w:id="15" w:name="_Toc76189294"/>
+      <w:bookmarkStart w:id="15" w:name="_Toc76193534"/>
       <w:r>
         <w:rPr>
           <w:lang w:val="en-US"/>
@@ -10057,21 +10273,7 @@
         <w:rPr>
           <w:lang w:val="en-US"/>
         </w:rPr>
-        <w:t xml:space="preserve"> time. This can be calculated using the peak current and indu</w:t>
-      </w:r>
-      <w:proofErr w:type="spellStart"/>
-      <w:r>
-        <w:rPr>
-          <w:lang w:val="en-US"/>
-        </w:rPr>
-        <w:t>ctance</w:t>
-      </w:r>
-      <w:proofErr w:type="spellEnd"/>
-      <w:r>
-        <w:rPr>
-          <w:lang w:val="en-US"/>
-        </w:rPr>
-        <w:t xml:space="preserve"> of the primary.</w:t>
+        <w:t xml:space="preserve"> time. This can be calculated using the peak current and inductance of the primary.</w:t>
       </w:r>
     </w:p>
     <w:p>
@@ -11300,7 +11502,7 @@
         </w:rPr>
       </w:pPr>
       <w:bookmarkStart w:id="16" w:name="_Toc76020936"/>
-      <w:bookmarkStart w:id="17" w:name="_Toc76189295"/>
+      <w:bookmarkStart w:id="17" w:name="_Toc76193535"/>
       <w:r>
         <w:rPr>
           <w:lang w:val="en-US"/>
@@ -12994,7 +13196,7 @@
         </w:rPr>
       </w:pPr>
       <w:bookmarkStart w:id="18" w:name="_Toc59829184"/>
-      <w:bookmarkStart w:id="19" w:name="_Toc76189296"/>
+      <w:bookmarkStart w:id="19" w:name="_Toc76193536"/>
       <w:r>
         <w:rPr>
           <w:lang w:val="en-US"/>
@@ -16033,7 +16235,7 @@
           <w:lang w:val="en-US"/>
         </w:rPr>
       </w:pPr>
-      <w:bookmarkStart w:id="22" w:name="_Toc76189297"/>
+      <w:bookmarkStart w:id="22" w:name="_Toc76193537"/>
       <w:r>
         <w:rPr>
           <w:lang w:val="en-US"/>
@@ -17851,7 +18053,7 @@
         </w:rPr>
       </w:pPr>
       <w:bookmarkStart w:id="24" w:name="_Hlk70889819"/>
-      <w:bookmarkStart w:id="25" w:name="_Toc76189298"/>
+      <w:bookmarkStart w:id="25" w:name="_Toc76193538"/>
       <w:r>
         <w:rPr>
           <w:lang w:val="en-US"/>
@@ -19566,12 +19768,11 @@
           <w:lang w:val="en-US"/>
         </w:rPr>
       </w:pPr>
-      <w:bookmarkStart w:id="26" w:name="_Toc76189299"/>
-      <w:r>
-        <w:rPr>
-          <w:lang w:val="en-US"/>
-        </w:rPr>
-        <w:lastRenderedPageBreak/>
+      <w:bookmarkStart w:id="26" w:name="_Toc76193539"/>
+      <w:r>
+        <w:rPr>
+          <w:lang w:val="en-US"/>
+        </w:rPr>
         <w:t>Power Losses</w:t>
       </w:r>
       <w:bookmarkStart w:id="27" w:name="_Toc59829203"/>
@@ -19584,7 +19785,15 @@
           <w:lang w:val="en-US"/>
         </w:rPr>
       </w:pPr>
-      <w:bookmarkStart w:id="28" w:name="_Toc76189300"/>
+      <w:bookmarkStart w:id="28" w:name="_Toc76020941"/>
+      <w:bookmarkStart w:id="29" w:name="_Toc76193540"/>
+      <w:bookmarkEnd w:id="27"/>
+      <w:r>
+        <w:rPr>
+          <w:lang w:val="en-US"/>
+        </w:rPr>
+        <w:t xml:space="preserve">Ferrite Core </w:t>
+      </w:r>
       <w:r>
         <w:rPr>
           <w:lang w:val="en-US"/>
@@ -19592,17 +19801,32 @@
         <w:t>Transformer Power Losses</w:t>
       </w:r>
       <w:bookmarkEnd w:id="28"/>
-    </w:p>
-    <w:p>
-      <w:pPr>
-        <w:rPr>
-          <w:lang w:val="en-US"/>
-        </w:rPr>
-      </w:pPr>
-      <w:r>
-        <w:rPr>
-          <w:lang w:val="en-US"/>
-        </w:rPr>
+      <w:bookmarkEnd w:id="29"/>
+    </w:p>
+    <w:p>
+      <w:pPr>
+        <w:rPr>
+          <w:lang w:val="en-US"/>
+        </w:rPr>
+      </w:pPr>
+      <w:r>
+        <w:rPr>
+          <w:lang w:val="en-US"/>
+        </w:rPr>
+        <w:t>Ferrite Core Power Losses</w:t>
+      </w:r>
+    </w:p>
+    <w:p>
+      <w:pPr>
+        <w:rPr>
+          <w:lang w:val="en-US"/>
+        </w:rPr>
+      </w:pPr>
+      <w:r>
+        <w:rPr>
+          <w:lang w:val="en-US"/>
+        </w:rPr>
+        <w:lastRenderedPageBreak/>
         <w:t xml:space="preserve">Required length of wire have been calculated for both primary and secondary in the transformer </w:t>
       </w:r>
       <w:proofErr w:type="gramStart"/>
@@ -21333,6 +21557,7 @@
     <w:p>
       <w:pPr>
         <w:rPr>
+          <w:rFonts w:eastAsiaTheme="minorEastAsia"/>
           <w:lang w:val="en-US"/>
         </w:rPr>
       </w:pPr>
@@ -21385,7 +21610,1152 @@
         <w:t>: Total power loss</w:t>
       </w:r>
     </w:p>
-    <w:bookmarkEnd w:id="27"/>
+    <w:p>
+      <w:pPr>
+        <w:rPr>
+          <w:rFonts w:eastAsiaTheme="minorEastAsia"/>
+          <w:lang w:val="en-US"/>
+        </w:rPr>
+      </w:pPr>
+    </w:p>
+    <w:p>
+      <w:pPr>
+        <w:pStyle w:val="Balk2"/>
+        <w:rPr>
+          <w:lang w:val="en-US"/>
+        </w:rPr>
+      </w:pPr>
+      <w:bookmarkStart w:id="30" w:name="_Toc76193541"/>
+      <w:r>
+        <w:rPr>
+          <w:lang w:val="en-US"/>
+        </w:rPr>
+        <w:t>Iron Powder Core Transformer Power Losses</w:t>
+      </w:r>
+      <w:bookmarkEnd w:id="30"/>
+    </w:p>
+    <w:p>
+      <w:pPr>
+        <w:pStyle w:val="Balk3"/>
+        <w:rPr>
+          <w:lang w:val="en-US"/>
+        </w:rPr>
+      </w:pPr>
+      <w:bookmarkStart w:id="31" w:name="_Toc76193542"/>
+      <w:r>
+        <w:rPr>
+          <w:lang w:val="en-US"/>
+        </w:rPr>
+        <w:t>Core Losses</w:t>
+      </w:r>
+      <w:bookmarkEnd w:id="31"/>
+    </w:p>
+    <w:p>
+      <w:pPr>
+        <w:rPr>
+          <w:lang w:val="en-US"/>
+        </w:rPr>
+      </w:pPr>
+      <w:r>
+        <w:rPr>
+          <w:lang w:val="en-US"/>
+        </w:rPr>
+        <w:t xml:space="preserve">It is deemed appropriate to calculate core losses of the iron powder core using the peak current of the primary side by the Equation </w:t>
+      </w:r>
+      <w:r>
+        <w:rPr>
+          <w:highlight w:val="yellow"/>
+          <w:lang w:val="en-US"/>
+        </w:rPr>
+        <w:t>…</w:t>
+      </w:r>
+      <w:r>
+        <w:rPr>
+          <w:lang w:val="en-US"/>
+        </w:rPr>
+        <w:t>:</w:t>
+      </w:r>
+    </w:p>
+    <w:p>
+      <w:pPr>
+        <w:rPr>
+          <w:rFonts w:eastAsiaTheme="minorEastAsia"/>
+          <w:lang w:val="en-US"/>
+        </w:rPr>
+      </w:pPr>
+      <m:oMathPara>
+        <m:oMath>
+          <m:sSub>
+            <m:sSubPr>
+              <m:ctrlPr>
+                <w:rPr>
+                  <w:rFonts w:ascii="Cambria Math" w:hAnsi="Cambria Math"/>
+                  <w:i/>
+                  <w:lang w:val="en-US"/>
+                </w:rPr>
+              </m:ctrlPr>
+            </m:sSubPr>
+            <m:e>
+              <m:r>
+                <w:rPr>
+                  <w:rFonts w:ascii="Cambria Math" w:hAnsi="Cambria Math"/>
+                  <w:lang w:val="en-US"/>
+                </w:rPr>
+                <m:t>B</m:t>
+              </m:r>
+            </m:e>
+            <m:sub>
+              <m:r>
+                <w:rPr>
+                  <w:rFonts w:ascii="Cambria Math" w:hAnsi="Cambria Math"/>
+                  <w:lang w:val="en-US"/>
+                </w:rPr>
+                <m:t>pk</m:t>
+              </m:r>
+            </m:sub>
+          </m:sSub>
+          <m:r>
+            <w:rPr>
+              <w:rFonts w:ascii="Cambria Math" w:hAnsi="Cambria Math"/>
+              <w:lang w:val="en-US"/>
+            </w:rPr>
+            <m:t>=</m:t>
+          </m:r>
+          <m:f>
+            <m:fPr>
+              <m:ctrlPr>
+                <w:rPr>
+                  <w:rFonts w:ascii="Cambria Math" w:hAnsi="Cambria Math"/>
+                  <w:i/>
+                  <w:lang w:val="en-US"/>
+                </w:rPr>
+              </m:ctrlPr>
+            </m:fPr>
+            <m:num>
+              <m:sSub>
+                <m:sSubPr>
+                  <m:ctrlPr>
+                    <w:rPr>
+                      <w:rFonts w:ascii="Cambria Math" w:hAnsi="Cambria Math"/>
+                      <w:i/>
+                      <w:lang w:val="en-US"/>
+                    </w:rPr>
+                  </m:ctrlPr>
+                </m:sSubPr>
+                <m:e>
+                  <m:r>
+                    <w:rPr>
+                      <w:rFonts w:ascii="Cambria Math" w:hAnsi="Cambria Math"/>
+                      <w:lang w:val="en-US"/>
+                    </w:rPr>
+                    <m:t>I</m:t>
+                  </m:r>
+                </m:e>
+                <m:sub>
+                  <m:r>
+                    <w:rPr>
+                      <w:rFonts w:ascii="Cambria Math" w:hAnsi="Cambria Math"/>
+                      <w:lang w:val="en-US"/>
+                    </w:rPr>
+                    <m:t>pk</m:t>
+                  </m:r>
+                </m:sub>
+              </m:sSub>
+              <m:sSub>
+                <m:sSubPr>
+                  <m:ctrlPr>
+                    <w:rPr>
+                      <w:rFonts w:ascii="Cambria Math" w:hAnsi="Cambria Math"/>
+                      <w:i/>
+                      <w:lang w:val="en-US"/>
+                    </w:rPr>
+                  </m:ctrlPr>
+                </m:sSubPr>
+                <m:e>
+                  <m:r>
+                    <w:rPr>
+                      <w:rFonts w:ascii="Cambria Math" w:hAnsi="Cambria Math"/>
+                      <w:lang w:val="en-US"/>
+                    </w:rPr>
+                    <m:t>L</m:t>
+                  </m:r>
+                </m:e>
+                <m:sub>
+                  <m:r>
+                    <w:rPr>
+                      <w:rFonts w:ascii="Cambria Math" w:hAnsi="Cambria Math"/>
+                      <w:lang w:val="en-US"/>
+                    </w:rPr>
+                    <m:t>pri</m:t>
+                  </m:r>
+                </m:sub>
+              </m:sSub>
+            </m:num>
+            <m:den>
+              <m:sSub>
+                <m:sSubPr>
+                  <m:ctrlPr>
+                    <w:rPr>
+                      <w:rFonts w:ascii="Cambria Math" w:hAnsi="Cambria Math"/>
+                      <w:i/>
+                      <w:lang w:val="en-US"/>
+                    </w:rPr>
+                  </m:ctrlPr>
+                </m:sSubPr>
+                <m:e>
+                  <m:r>
+                    <w:rPr>
+                      <w:rFonts w:ascii="Cambria Math" w:hAnsi="Cambria Math"/>
+                      <w:lang w:val="en-US"/>
+                    </w:rPr>
+                    <m:t>N</m:t>
+                  </m:r>
+                </m:e>
+                <m:sub>
+                  <m:r>
+                    <w:rPr>
+                      <w:rFonts w:ascii="Cambria Math" w:hAnsi="Cambria Math"/>
+                      <w:lang w:val="en-US"/>
+                    </w:rPr>
+                    <m:t>pri</m:t>
+                  </m:r>
+                </m:sub>
+              </m:sSub>
+              <m:sSub>
+                <m:sSubPr>
+                  <m:ctrlPr>
+                    <w:rPr>
+                      <w:rFonts w:ascii="Cambria Math" w:hAnsi="Cambria Math"/>
+                      <w:i/>
+                      <w:lang w:val="en-US"/>
+                    </w:rPr>
+                  </m:ctrlPr>
+                </m:sSubPr>
+                <m:e>
+                  <m:r>
+                    <w:rPr>
+                      <w:rFonts w:ascii="Cambria Math" w:hAnsi="Cambria Math"/>
+                      <w:lang w:val="en-US"/>
+                    </w:rPr>
+                    <m:t>A</m:t>
+                  </m:r>
+                </m:e>
+                <m:sub>
+                  <m:r>
+                    <w:rPr>
+                      <w:rFonts w:ascii="Cambria Math" w:hAnsi="Cambria Math"/>
+                      <w:lang w:val="en-US"/>
+                    </w:rPr>
+                    <m:t>e</m:t>
+                  </m:r>
+                </m:sub>
+              </m:sSub>
+            </m:den>
+          </m:f>
+          <m:r>
+            <w:rPr>
+              <w:rFonts w:ascii="Cambria Math" w:eastAsiaTheme="minorEastAsia" w:hAnsi="Cambria Math"/>
+              <w:lang w:val="en-US"/>
+            </w:rPr>
+            <m:t>=0.0226</m:t>
+          </m:r>
+        </m:oMath>
+      </m:oMathPara>
+    </w:p>
+    <w:p>
+      <w:pPr>
+        <w:rPr>
+          <w:rFonts w:eastAsiaTheme="minorEastAsia"/>
+          <w:lang w:val="en-US"/>
+        </w:rPr>
+      </w:pPr>
+      <m:oMathPara>
+        <m:oMath>
+          <m:r>
+            <w:rPr>
+              <w:rFonts w:ascii="Cambria Math" w:hAnsi="Cambria Math"/>
+              <w:lang w:val="en-US"/>
+            </w:rPr>
+            <m:t>Core Loss=a</m:t>
+          </m:r>
+          <m:sSup>
+            <m:sSupPr>
+              <m:ctrlPr>
+                <w:rPr>
+                  <w:rFonts w:ascii="Cambria Math" w:hAnsi="Cambria Math"/>
+                  <w:i/>
+                  <w:lang w:val="en-US"/>
+                </w:rPr>
+              </m:ctrlPr>
+            </m:sSupPr>
+            <m:e>
+              <m:r>
+                <w:rPr>
+                  <w:rFonts w:ascii="Cambria Math" w:hAnsi="Cambria Math"/>
+                  <w:lang w:val="en-US"/>
+                </w:rPr>
+                <m:t>B</m:t>
+              </m:r>
+            </m:e>
+            <m:sup>
+              <m:r>
+                <w:rPr>
+                  <w:rFonts w:ascii="Cambria Math" w:hAnsi="Cambria Math"/>
+                  <w:lang w:val="en-US"/>
+                </w:rPr>
+                <m:t>b</m:t>
+              </m:r>
+            </m:sup>
+          </m:sSup>
+          <m:sSup>
+            <m:sSupPr>
+              <m:ctrlPr>
+                <w:rPr>
+                  <w:rFonts w:ascii="Cambria Math" w:hAnsi="Cambria Math"/>
+                  <w:i/>
+                  <w:lang w:val="en-US"/>
+                </w:rPr>
+              </m:ctrlPr>
+            </m:sSupPr>
+            <m:e>
+              <m:r>
+                <w:rPr>
+                  <w:rFonts w:ascii="Cambria Math" w:hAnsi="Cambria Math"/>
+                  <w:lang w:val="en-US"/>
+                </w:rPr>
+                <m:t>f</m:t>
+              </m:r>
+            </m:e>
+            <m:sup>
+              <m:r>
+                <w:rPr>
+                  <w:rFonts w:ascii="Cambria Math" w:hAnsi="Cambria Math"/>
+                  <w:lang w:val="en-US"/>
+                </w:rPr>
+                <m:t>c</m:t>
+              </m:r>
+            </m:sup>
+          </m:sSup>
+          <m:r>
+            <w:rPr>
+              <w:rFonts w:ascii="Cambria Math" w:hAnsi="Cambria Math"/>
+              <w:lang w:val="en-US"/>
+            </w:rPr>
+            <m:t>=31.4</m:t>
+          </m:r>
+        </m:oMath>
+      </m:oMathPara>
+    </w:p>
+    <w:p>
+      <w:pPr>
+        <w:rPr>
+          <w:rFonts w:eastAsiaTheme="minorEastAsia"/>
+          <w:lang w:val="en-US"/>
+        </w:rPr>
+      </w:pPr>
+      <w:r>
+        <w:rPr>
+          <w:rFonts w:eastAsiaTheme="minorEastAsia"/>
+          <w:lang w:val="en-US"/>
+        </w:rPr>
+        <w:t xml:space="preserve">This core loss calculation gives a value for the material time, but it should be recalculated using the core dimensions as Equation </w:t>
+      </w:r>
+      <w:r>
+        <w:rPr>
+          <w:rFonts w:eastAsiaTheme="minorEastAsia"/>
+          <w:highlight w:val="yellow"/>
+          <w:lang w:val="en-US"/>
+        </w:rPr>
+        <w:t>…</w:t>
+      </w:r>
+      <w:r>
+        <w:rPr>
+          <w:rFonts w:eastAsiaTheme="minorEastAsia"/>
+          <w:lang w:val="en-US"/>
+        </w:rPr>
+        <w:t xml:space="preserve"> shows:</w:t>
+      </w:r>
+    </w:p>
+    <w:p>
+      <w:pPr>
+        <w:rPr>
+          <w:rFonts w:eastAsiaTheme="minorEastAsia"/>
+          <w:lang w:val="en-US"/>
+        </w:rPr>
+      </w:pPr>
+      <m:oMathPara>
+        <m:oMath>
+          <m:sSub>
+            <m:sSubPr>
+              <m:ctrlPr>
+                <w:rPr>
+                  <w:rFonts w:ascii="Cambria Math" w:eastAsiaTheme="minorEastAsia" w:hAnsi="Cambria Math"/>
+                  <w:i/>
+                  <w:lang w:val="en-US"/>
+                </w:rPr>
+              </m:ctrlPr>
+            </m:sSubPr>
+            <m:e>
+              <m:r>
+                <w:rPr>
+                  <w:rFonts w:ascii="Cambria Math" w:eastAsiaTheme="minorEastAsia" w:hAnsi="Cambria Math"/>
+                  <w:lang w:val="en-US"/>
+                </w:rPr>
+                <m:t>P</m:t>
+              </m:r>
+            </m:e>
+            <m:sub>
+              <m:r>
+                <w:rPr>
+                  <w:rFonts w:ascii="Cambria Math" w:eastAsiaTheme="minorEastAsia" w:hAnsi="Cambria Math"/>
+                  <w:lang w:val="en-US"/>
+                </w:rPr>
+                <m:t>fe</m:t>
+              </m:r>
+            </m:sub>
+          </m:sSub>
+          <m:r>
+            <w:rPr>
+              <w:rFonts w:ascii="Cambria Math" w:eastAsiaTheme="minorEastAsia" w:hAnsi="Cambria Math"/>
+              <w:lang w:val="en-US"/>
+            </w:rPr>
+            <m:t>=PL</m:t>
+          </m:r>
+          <m:sSub>
+            <m:sSubPr>
+              <m:ctrlPr>
+                <w:rPr>
+                  <w:rFonts w:ascii="Cambria Math" w:eastAsiaTheme="minorEastAsia" w:hAnsi="Cambria Math"/>
+                  <w:i/>
+                  <w:lang w:val="en-US"/>
+                </w:rPr>
+              </m:ctrlPr>
+            </m:sSubPr>
+            <m:e>
+              <m:r>
+                <w:rPr>
+                  <w:rFonts w:ascii="Cambria Math" w:eastAsiaTheme="minorEastAsia" w:hAnsi="Cambria Math"/>
+                  <w:lang w:val="en-US"/>
+                </w:rPr>
+                <m:t>*l</m:t>
+              </m:r>
+            </m:e>
+            <m:sub>
+              <m:r>
+                <w:rPr>
+                  <w:rFonts w:ascii="Cambria Math" w:eastAsiaTheme="minorEastAsia" w:hAnsi="Cambria Math"/>
+                  <w:lang w:val="en-US"/>
+                </w:rPr>
+                <m:t>e</m:t>
+              </m:r>
+            </m:sub>
+          </m:sSub>
+          <m:sSub>
+            <m:sSubPr>
+              <m:ctrlPr>
+                <w:rPr>
+                  <w:rFonts w:ascii="Cambria Math" w:eastAsiaTheme="minorEastAsia" w:hAnsi="Cambria Math"/>
+                  <w:i/>
+                  <w:lang w:val="en-US"/>
+                </w:rPr>
+              </m:ctrlPr>
+            </m:sSubPr>
+            <m:e>
+              <m:r>
+                <w:rPr>
+                  <w:rFonts w:ascii="Cambria Math" w:eastAsiaTheme="minorEastAsia" w:hAnsi="Cambria Math"/>
+                  <w:lang w:val="en-US"/>
+                </w:rPr>
+                <m:t>A</m:t>
+              </m:r>
+            </m:e>
+            <m:sub>
+              <m:r>
+                <w:rPr>
+                  <w:rFonts w:ascii="Cambria Math" w:eastAsiaTheme="minorEastAsia" w:hAnsi="Cambria Math"/>
+                  <w:lang w:val="en-US"/>
+                </w:rPr>
+                <m:t>e</m:t>
+              </m:r>
+            </m:sub>
+          </m:sSub>
+          <m:r>
+            <w:rPr>
+              <w:rFonts w:ascii="Cambria Math" w:eastAsiaTheme="minorEastAsia" w:hAnsi="Cambria Math"/>
+              <w:lang w:val="en-US"/>
+            </w:rPr>
+            <m:t>=0.124 W</m:t>
+          </m:r>
+        </m:oMath>
+      </m:oMathPara>
+    </w:p>
+    <w:p>
+      <w:pPr>
+        <w:rPr>
+          <w:rFonts w:eastAsiaTheme="minorEastAsia"/>
+          <w:lang w:val="en-US"/>
+        </w:rPr>
+      </w:pPr>
+      <w:r>
+        <w:rPr>
+          <w:rFonts w:eastAsiaTheme="minorEastAsia"/>
+          <w:lang w:val="en-US"/>
+        </w:rPr>
+        <w:tab/>
+      </w:r>
+      <m:oMath>
+        <m:sSub>
+          <m:sSubPr>
+            <m:ctrlPr>
+              <w:rPr>
+                <w:rFonts w:ascii="Cambria Math" w:eastAsiaTheme="minorEastAsia" w:hAnsi="Cambria Math"/>
+                <w:i/>
+                <w:lang w:val="en-US"/>
+              </w:rPr>
+            </m:ctrlPr>
+          </m:sSubPr>
+          <m:e>
+            <m:r>
+              <w:rPr>
+                <w:rFonts w:ascii="Cambria Math" w:eastAsiaTheme="minorEastAsia" w:hAnsi="Cambria Math"/>
+                <w:lang w:val="en-US"/>
+              </w:rPr>
+              <m:t>l</m:t>
+            </m:r>
+          </m:e>
+          <m:sub>
+            <m:r>
+              <w:rPr>
+                <w:rFonts w:ascii="Cambria Math" w:eastAsiaTheme="minorEastAsia" w:hAnsi="Cambria Math"/>
+                <w:lang w:val="en-US"/>
+              </w:rPr>
+              <m:t>e</m:t>
+            </m:r>
+          </m:sub>
+        </m:sSub>
+      </m:oMath>
+      <w:r>
+        <w:rPr>
+          <w:rFonts w:eastAsiaTheme="minorEastAsia"/>
+          <w:lang w:val="en-US"/>
+        </w:rPr>
+        <w:t>= the magnetic path length</w:t>
+      </w:r>
+    </w:p>
+    <w:p>
+      <w:pPr>
+        <w:rPr>
+          <w:rFonts w:eastAsiaTheme="minorEastAsia"/>
+          <w:lang w:val="en-US"/>
+        </w:rPr>
+      </w:pPr>
+      <w:r>
+        <w:rPr>
+          <w:rFonts w:eastAsiaTheme="minorEastAsia"/>
+          <w:lang w:val="en-US"/>
+        </w:rPr>
+        <w:tab/>
+      </w:r>
+      <m:oMath>
+        <m:sSub>
+          <m:sSubPr>
+            <m:ctrlPr>
+              <w:rPr>
+                <w:rFonts w:ascii="Cambria Math" w:eastAsiaTheme="minorEastAsia" w:hAnsi="Cambria Math"/>
+                <w:i/>
+                <w:lang w:val="en-US"/>
+              </w:rPr>
+            </m:ctrlPr>
+          </m:sSubPr>
+          <m:e>
+            <m:r>
+              <w:rPr>
+                <w:rFonts w:ascii="Cambria Math" w:eastAsiaTheme="minorEastAsia" w:hAnsi="Cambria Math"/>
+                <w:lang w:val="en-US"/>
+              </w:rPr>
+              <m:t>A</m:t>
+            </m:r>
+          </m:e>
+          <m:sub>
+            <m:r>
+              <w:rPr>
+                <w:rFonts w:ascii="Cambria Math" w:eastAsiaTheme="minorEastAsia" w:hAnsi="Cambria Math"/>
+                <w:lang w:val="en-US"/>
+              </w:rPr>
+              <m:t>e</m:t>
+            </m:r>
+          </m:sub>
+        </m:sSub>
+      </m:oMath>
+      <w:r>
+        <w:rPr>
+          <w:rFonts w:eastAsiaTheme="minorEastAsia"/>
+          <w:lang w:val="en-US"/>
+        </w:rPr>
+        <w:t>= Cross sec</w:t>
+      </w:r>
+      <w:proofErr w:type="spellStart"/>
+      <w:r>
+        <w:rPr>
+          <w:rFonts w:eastAsiaTheme="minorEastAsia"/>
+          <w:lang w:val="en-US"/>
+        </w:rPr>
+        <w:t>tional</w:t>
+      </w:r>
+      <w:proofErr w:type="spellEnd"/>
+      <w:r>
+        <w:rPr>
+          <w:rFonts w:eastAsiaTheme="minorEastAsia"/>
+          <w:lang w:val="en-US"/>
+        </w:rPr>
+        <w:t xml:space="preserve"> area of the core</w:t>
+      </w:r>
+    </w:p>
+    <w:p>
+      <w:pPr>
+        <w:rPr>
+          <w:rFonts w:eastAsiaTheme="minorEastAsia"/>
+          <w:lang w:val="en-US"/>
+        </w:rPr>
+      </w:pPr>
+    </w:p>
+    <w:p>
+      <w:pPr>
+        <w:pStyle w:val="Balk3"/>
+        <w:rPr>
+          <w:rFonts w:eastAsiaTheme="minorEastAsia"/>
+          <w:lang w:val="en-US"/>
+        </w:rPr>
+      </w:pPr>
+      <w:bookmarkStart w:id="32" w:name="_Toc76193543"/>
+      <w:r>
+        <w:rPr>
+          <w:rFonts w:eastAsiaTheme="minorEastAsia"/>
+          <w:lang w:val="en-US"/>
+        </w:rPr>
+        <w:lastRenderedPageBreak/>
+        <w:t>Copper Losses</w:t>
+      </w:r>
+      <w:bookmarkEnd w:id="32"/>
+    </w:p>
+    <w:p>
+      <w:pPr>
+        <w:rPr>
+          <w:rFonts w:eastAsiaTheme="minorEastAsia"/>
+          <w:lang w:val="en-US"/>
+        </w:rPr>
+      </w:pPr>
+      <w:r>
+        <w:rPr>
+          <w:rFonts w:eastAsiaTheme="minorEastAsia"/>
+          <w:lang w:val="en-US"/>
+        </w:rPr>
+        <w:t>Copper losses of the transformer design can be divided into two parts while on of them is DC losses, other one represents AC losses. Since the cable selection has been done considering the skin depth, the AC and DC resistances can be assumed to be almost the same.</w:t>
+      </w:r>
+    </w:p>
+    <w:p>
+      <w:pPr>
+        <w:rPr>
+          <w:rFonts w:eastAsiaTheme="minorEastAsia"/>
+          <w:lang w:val="en-US"/>
+        </w:rPr>
+      </w:pPr>
+      <m:oMathPara>
+        <m:oMath>
+          <m:sSub>
+            <m:sSubPr>
+              <m:ctrlPr>
+                <w:rPr>
+                  <w:rFonts w:ascii="Cambria Math" w:eastAsiaTheme="minorEastAsia" w:hAnsi="Cambria Math"/>
+                  <w:i/>
+                  <w:lang w:val="en-US"/>
+                </w:rPr>
+              </m:ctrlPr>
+            </m:sSubPr>
+            <m:e>
+              <m:r>
+                <w:rPr>
+                  <w:rFonts w:ascii="Cambria Math" w:eastAsiaTheme="minorEastAsia" w:hAnsi="Cambria Math"/>
+                  <w:lang w:val="en-US"/>
+                </w:rPr>
+                <m:t>R</m:t>
+              </m:r>
+            </m:e>
+            <m:sub>
+              <m:r>
+                <w:rPr>
+                  <w:rFonts w:ascii="Cambria Math" w:eastAsiaTheme="minorEastAsia" w:hAnsi="Cambria Math"/>
+                  <w:lang w:val="en-US"/>
+                </w:rPr>
+                <m:t>pri</m:t>
+              </m:r>
+            </m:sub>
+          </m:sSub>
+          <m:r>
+            <w:rPr>
+              <w:rFonts w:ascii="Cambria Math" w:eastAsiaTheme="minorEastAsia" w:hAnsi="Cambria Math"/>
+              <w:lang w:val="en-US"/>
+            </w:rPr>
+            <m:t>=</m:t>
+          </m:r>
+          <m:f>
+            <m:fPr>
+              <m:ctrlPr>
+                <w:rPr>
+                  <w:rFonts w:ascii="Cambria Math" w:eastAsiaTheme="minorEastAsia" w:hAnsi="Cambria Math"/>
+                  <w:i/>
+                  <w:lang w:val="en-US"/>
+                </w:rPr>
+              </m:ctrlPr>
+            </m:fPr>
+            <m:num>
+              <m:sSub>
+                <m:sSubPr>
+                  <m:ctrlPr>
+                    <w:rPr>
+                      <w:rFonts w:ascii="Cambria Math" w:eastAsiaTheme="minorEastAsia" w:hAnsi="Cambria Math"/>
+                      <w:i/>
+                      <w:lang w:val="en-US"/>
+                    </w:rPr>
+                  </m:ctrlPr>
+                </m:sSubPr>
+                <m:e>
+                  <m:r>
+                    <w:rPr>
+                      <w:rFonts w:ascii="Cambria Math" w:eastAsiaTheme="minorEastAsia" w:hAnsi="Cambria Math"/>
+                      <w:lang w:val="en-US"/>
+                    </w:rPr>
+                    <m:t>N</m:t>
+                  </m:r>
+                </m:e>
+                <m:sub>
+                  <m:r>
+                    <w:rPr>
+                      <w:rFonts w:ascii="Cambria Math" w:eastAsiaTheme="minorEastAsia" w:hAnsi="Cambria Math"/>
+                      <w:lang w:val="en-US"/>
+                    </w:rPr>
+                    <m:t>pri</m:t>
+                  </m:r>
+                </m:sub>
+              </m:sSub>
+              <m:r>
+                <w:rPr>
+                  <w:rFonts w:ascii="Cambria Math" w:eastAsiaTheme="minorEastAsia" w:hAnsi="Cambria Math"/>
+                  <w:lang w:val="en-US"/>
+                </w:rPr>
+                <m:t>*MLT*R</m:t>
+              </m:r>
+            </m:num>
+            <m:den>
+              <m:sSub>
+                <m:sSubPr>
+                  <m:ctrlPr>
+                    <w:rPr>
+                      <w:rFonts w:ascii="Cambria Math" w:eastAsiaTheme="minorEastAsia" w:hAnsi="Cambria Math"/>
+                      <w:i/>
+                      <w:lang w:val="en-US"/>
+                    </w:rPr>
+                  </m:ctrlPr>
+                </m:sSubPr>
+                <m:e>
+                  <m:r>
+                    <w:rPr>
+                      <w:rFonts w:ascii="Cambria Math" w:eastAsiaTheme="minorEastAsia" w:hAnsi="Cambria Math"/>
+                      <w:lang w:val="en-US"/>
+                    </w:rPr>
+                    <m:t>S</m:t>
+                  </m:r>
+                </m:e>
+                <m:sub>
+                  <m:r>
+                    <w:rPr>
+                      <w:rFonts w:ascii="Cambria Math" w:eastAsiaTheme="minorEastAsia" w:hAnsi="Cambria Math"/>
+                      <w:lang w:val="en-US"/>
+                    </w:rPr>
+                    <m:t>pri</m:t>
+                  </m:r>
+                </m:sub>
+              </m:sSub>
+            </m:den>
+          </m:f>
+        </m:oMath>
+      </m:oMathPara>
+    </w:p>
+    <w:p>
+      <w:pPr>
+        <w:rPr>
+          <w:rFonts w:eastAsiaTheme="minorEastAsia"/>
+          <w:lang w:val="en-US"/>
+        </w:rPr>
+      </w:pPr>
+      <w:r>
+        <w:rPr>
+          <w:rFonts w:eastAsiaTheme="minorEastAsia"/>
+          <w:lang w:val="en-US"/>
+        </w:rPr>
+        <w:tab/>
+      </w:r>
+      <m:oMath>
+        <m:r>
+          <w:rPr>
+            <w:rFonts w:ascii="Cambria Math" w:eastAsiaTheme="minorEastAsia" w:hAnsi="Cambria Math"/>
+            <w:lang w:val="en-US"/>
+          </w:rPr>
+          <m:t>R</m:t>
+        </m:r>
+      </m:oMath>
+      <w:r>
+        <w:rPr>
+          <w:rFonts w:eastAsiaTheme="minorEastAsia"/>
+          <w:lang w:val="en-US"/>
+        </w:rPr>
+        <w:t>= Resistance of the cable per meter</w:t>
+      </w:r>
+    </w:p>
+    <w:p>
+      <w:pPr>
+        <w:rPr>
+          <w:rFonts w:eastAsiaTheme="minorEastAsia"/>
+          <w:lang w:val="en-US"/>
+        </w:rPr>
+      </w:pPr>
+      <m:oMathPara>
+        <m:oMath>
+          <m:sSub>
+            <m:sSubPr>
+              <m:ctrlPr>
+                <w:rPr>
+                  <w:rFonts w:ascii="Cambria Math" w:eastAsiaTheme="minorEastAsia" w:hAnsi="Cambria Math"/>
+                  <w:i/>
+                  <w:lang w:val="en-US"/>
+                </w:rPr>
+              </m:ctrlPr>
+            </m:sSubPr>
+            <m:e>
+              <m:r>
+                <w:rPr>
+                  <w:rFonts w:ascii="Cambria Math" w:eastAsiaTheme="minorEastAsia" w:hAnsi="Cambria Math"/>
+                  <w:lang w:val="en-US"/>
+                </w:rPr>
+                <m:t>P</m:t>
+              </m:r>
+            </m:e>
+            <m:sub>
+              <m:r>
+                <w:rPr>
+                  <w:rFonts w:ascii="Cambria Math" w:eastAsiaTheme="minorEastAsia" w:hAnsi="Cambria Math"/>
+                  <w:lang w:val="en-US"/>
+                </w:rPr>
+                <m:t>cu</m:t>
+              </m:r>
+            </m:sub>
+          </m:sSub>
+          <m:r>
+            <w:rPr>
+              <w:rFonts w:ascii="Cambria Math" w:eastAsiaTheme="minorEastAsia" w:hAnsi="Cambria Math"/>
+              <w:lang w:val="en-US"/>
+            </w:rPr>
+            <m:t>=2*</m:t>
+          </m:r>
+          <m:d>
+            <m:dPr>
+              <m:ctrlPr>
+                <w:rPr>
+                  <w:rFonts w:ascii="Cambria Math" w:eastAsiaTheme="minorEastAsia" w:hAnsi="Cambria Math"/>
+                  <w:i/>
+                  <w:lang w:val="en-US"/>
+                </w:rPr>
+              </m:ctrlPr>
+            </m:dPr>
+            <m:e>
+              <m:sSubSup>
+                <m:sSubSupPr>
+                  <m:ctrlPr>
+                    <w:rPr>
+                      <w:rFonts w:ascii="Cambria Math" w:eastAsiaTheme="minorEastAsia" w:hAnsi="Cambria Math"/>
+                      <w:i/>
+                      <w:lang w:val="en-US"/>
+                    </w:rPr>
+                  </m:ctrlPr>
+                </m:sSubSupPr>
+                <m:e>
+                  <m:r>
+                    <w:rPr>
+                      <w:rFonts w:ascii="Cambria Math" w:eastAsiaTheme="minorEastAsia" w:hAnsi="Cambria Math"/>
+                      <w:lang w:val="en-US"/>
+                    </w:rPr>
+                    <m:t>I</m:t>
+                  </m:r>
+                </m:e>
+                <m:sub>
+                  <m:r>
+                    <w:rPr>
+                      <w:rFonts w:ascii="Cambria Math" w:eastAsiaTheme="minorEastAsia" w:hAnsi="Cambria Math"/>
+                      <w:lang w:val="en-US"/>
+                    </w:rPr>
+                    <m:t>pri</m:t>
+                  </m:r>
+                </m:sub>
+                <m:sup>
+                  <m:r>
+                    <w:rPr>
+                      <w:rFonts w:ascii="Cambria Math" w:eastAsiaTheme="minorEastAsia" w:hAnsi="Cambria Math"/>
+                      <w:lang w:val="en-US"/>
+                    </w:rPr>
+                    <m:t>2</m:t>
+                  </m:r>
+                </m:sup>
+              </m:sSubSup>
+              <m:sSub>
+                <m:sSubPr>
+                  <m:ctrlPr>
+                    <w:rPr>
+                      <w:rFonts w:ascii="Cambria Math" w:eastAsiaTheme="minorEastAsia" w:hAnsi="Cambria Math"/>
+                      <w:i/>
+                      <w:lang w:val="en-US"/>
+                    </w:rPr>
+                  </m:ctrlPr>
+                </m:sSubPr>
+                <m:e>
+                  <m:r>
+                    <w:rPr>
+                      <w:rFonts w:ascii="Cambria Math" w:eastAsiaTheme="minorEastAsia" w:hAnsi="Cambria Math"/>
+                      <w:lang w:val="en-US"/>
+                    </w:rPr>
+                    <m:t>R</m:t>
+                  </m:r>
+                </m:e>
+                <m:sub>
+                  <m:r>
+                    <w:rPr>
+                      <w:rFonts w:ascii="Cambria Math" w:eastAsiaTheme="minorEastAsia" w:hAnsi="Cambria Math"/>
+                      <w:lang w:val="en-US"/>
+                    </w:rPr>
+                    <m:t>pri</m:t>
+                  </m:r>
+                </m:sub>
+              </m:sSub>
+              <m:r>
+                <w:rPr>
+                  <w:rFonts w:ascii="Cambria Math" w:eastAsiaTheme="minorEastAsia" w:hAnsi="Cambria Math"/>
+                  <w:lang w:val="en-US"/>
+                </w:rPr>
+                <m:t>+</m:t>
+              </m:r>
+              <m:sSubSup>
+                <m:sSubSupPr>
+                  <m:ctrlPr>
+                    <w:rPr>
+                      <w:rFonts w:ascii="Cambria Math" w:eastAsiaTheme="minorEastAsia" w:hAnsi="Cambria Math"/>
+                      <w:i/>
+                      <w:lang w:val="en-US"/>
+                    </w:rPr>
+                  </m:ctrlPr>
+                </m:sSubSupPr>
+                <m:e>
+                  <m:r>
+                    <w:rPr>
+                      <w:rFonts w:ascii="Cambria Math" w:eastAsiaTheme="minorEastAsia" w:hAnsi="Cambria Math"/>
+                      <w:lang w:val="en-US"/>
+                    </w:rPr>
+                    <m:t>I</m:t>
+                  </m:r>
+                </m:e>
+                <m:sub>
+                  <m:r>
+                    <w:rPr>
+                      <w:rFonts w:ascii="Cambria Math" w:eastAsiaTheme="minorEastAsia" w:hAnsi="Cambria Math"/>
+                      <w:lang w:val="en-US"/>
+                    </w:rPr>
+                    <m:t>sec</m:t>
+                  </m:r>
+                </m:sub>
+                <m:sup>
+                  <m:r>
+                    <w:rPr>
+                      <w:rFonts w:ascii="Cambria Math" w:eastAsiaTheme="minorEastAsia" w:hAnsi="Cambria Math"/>
+                      <w:lang w:val="en-US"/>
+                    </w:rPr>
+                    <m:t>2</m:t>
+                  </m:r>
+                </m:sup>
+              </m:sSubSup>
+              <m:sSub>
+                <m:sSubPr>
+                  <m:ctrlPr>
+                    <w:rPr>
+                      <w:rFonts w:ascii="Cambria Math" w:eastAsiaTheme="minorEastAsia" w:hAnsi="Cambria Math"/>
+                      <w:i/>
+                      <w:lang w:val="en-US"/>
+                    </w:rPr>
+                  </m:ctrlPr>
+                </m:sSubPr>
+                <m:e>
+                  <m:r>
+                    <w:rPr>
+                      <w:rFonts w:ascii="Cambria Math" w:eastAsiaTheme="minorEastAsia" w:hAnsi="Cambria Math"/>
+                      <w:lang w:val="en-US"/>
+                    </w:rPr>
+                    <m:t>R</m:t>
+                  </m:r>
+                </m:e>
+                <m:sub>
+                  <m:r>
+                    <w:rPr>
+                      <w:rFonts w:ascii="Cambria Math" w:eastAsiaTheme="minorEastAsia" w:hAnsi="Cambria Math"/>
+                      <w:lang w:val="en-US"/>
+                    </w:rPr>
+                    <m:t>sec</m:t>
+                  </m:r>
+                </m:sub>
+              </m:sSub>
+            </m:e>
+          </m:d>
+          <m:r>
+            <w:rPr>
+              <w:rFonts w:ascii="Cambria Math" w:eastAsiaTheme="minorEastAsia" w:hAnsi="Cambria Math"/>
+              <w:lang w:val="en-US"/>
+            </w:rPr>
+            <m:t>= 0.2431 W</m:t>
+          </m:r>
+        </m:oMath>
+      </m:oMathPara>
+    </w:p>
+    <w:p>
+      <w:pPr>
+        <w:rPr>
+          <w:rFonts w:eastAsiaTheme="minorEastAsia"/>
+          <w:lang w:val="en-US"/>
+        </w:rPr>
+      </w:pPr>
+      <w:r>
+        <w:rPr>
+          <w:rFonts w:eastAsiaTheme="minorEastAsia"/>
+          <w:lang w:val="en-US"/>
+        </w:rPr>
+        <w:t>Therefore, the total loss of the transformer including core and copper losses considering the skin effect can be calculated as follows:</w:t>
+      </w:r>
+    </w:p>
+    <w:p>
+      <w:pPr>
+        <w:rPr>
+          <w:rFonts w:eastAsiaTheme="minorEastAsia"/>
+          <w:lang w:val="en-US"/>
+        </w:rPr>
+      </w:pPr>
+      <m:oMathPara>
+        <m:oMath>
+          <m:sSub>
+            <m:sSubPr>
+              <m:ctrlPr>
+                <w:rPr>
+                  <w:rFonts w:ascii="Cambria Math" w:eastAsiaTheme="minorEastAsia" w:hAnsi="Cambria Math"/>
+                  <w:i/>
+                  <w:lang w:val="en-US"/>
+                </w:rPr>
+              </m:ctrlPr>
+            </m:sSubPr>
+            <m:e>
+              <m:r>
+                <w:rPr>
+                  <w:rFonts w:ascii="Cambria Math" w:eastAsiaTheme="minorEastAsia" w:hAnsi="Cambria Math"/>
+                  <w:lang w:val="en-US"/>
+                </w:rPr>
+                <m:t>P</m:t>
+              </m:r>
+            </m:e>
+            <m:sub>
+              <m:r>
+                <w:rPr>
+                  <w:rFonts w:ascii="Cambria Math" w:eastAsiaTheme="minorEastAsia" w:hAnsi="Cambria Math"/>
+                  <w:lang w:val="en-US"/>
+                </w:rPr>
+                <m:t>total</m:t>
+              </m:r>
+            </m:sub>
+          </m:sSub>
+          <m:r>
+            <w:rPr>
+              <w:rFonts w:ascii="Cambria Math" w:eastAsiaTheme="minorEastAsia" w:hAnsi="Cambria Math"/>
+              <w:lang w:val="en-US"/>
+            </w:rPr>
+            <m:t>=</m:t>
+          </m:r>
+          <m:sSub>
+            <m:sSubPr>
+              <m:ctrlPr>
+                <w:rPr>
+                  <w:rFonts w:ascii="Cambria Math" w:eastAsiaTheme="minorEastAsia" w:hAnsi="Cambria Math"/>
+                  <w:i/>
+                  <w:lang w:val="en-US"/>
+                </w:rPr>
+              </m:ctrlPr>
+            </m:sSubPr>
+            <m:e>
+              <m:r>
+                <w:rPr>
+                  <w:rFonts w:ascii="Cambria Math" w:eastAsiaTheme="minorEastAsia" w:hAnsi="Cambria Math"/>
+                  <w:lang w:val="en-US"/>
+                </w:rPr>
+                <m:t>P</m:t>
+              </m:r>
+            </m:e>
+            <m:sub>
+              <m:r>
+                <w:rPr>
+                  <w:rFonts w:ascii="Cambria Math" w:eastAsiaTheme="minorEastAsia" w:hAnsi="Cambria Math"/>
+                  <w:lang w:val="en-US"/>
+                </w:rPr>
+                <m:t>fe</m:t>
+              </m:r>
+            </m:sub>
+          </m:sSub>
+          <m:r>
+            <w:rPr>
+              <w:rFonts w:ascii="Cambria Math" w:eastAsiaTheme="minorEastAsia" w:hAnsi="Cambria Math"/>
+              <w:lang w:val="en-US"/>
+            </w:rPr>
+            <m:t>+</m:t>
+          </m:r>
+          <m:sSub>
+            <m:sSubPr>
+              <m:ctrlPr>
+                <w:rPr>
+                  <w:rFonts w:ascii="Cambria Math" w:eastAsiaTheme="minorEastAsia" w:hAnsi="Cambria Math"/>
+                  <w:i/>
+                  <w:lang w:val="en-US"/>
+                </w:rPr>
+              </m:ctrlPr>
+            </m:sSubPr>
+            <m:e>
+              <m:r>
+                <w:rPr>
+                  <w:rFonts w:ascii="Cambria Math" w:eastAsiaTheme="minorEastAsia" w:hAnsi="Cambria Math"/>
+                  <w:lang w:val="en-US"/>
+                </w:rPr>
+                <m:t>P</m:t>
+              </m:r>
+            </m:e>
+            <m:sub>
+              <m:r>
+                <w:rPr>
+                  <w:rFonts w:ascii="Cambria Math" w:eastAsiaTheme="minorEastAsia" w:hAnsi="Cambria Math"/>
+                  <w:lang w:val="en-US"/>
+                </w:rPr>
+                <m:t>cu</m:t>
+              </m:r>
+            </m:sub>
+          </m:sSub>
+          <m:r>
+            <w:rPr>
+              <w:rFonts w:ascii="Cambria Math" w:eastAsiaTheme="minorEastAsia" w:hAnsi="Cambria Math"/>
+              <w:lang w:val="en-US"/>
+            </w:rPr>
+            <m:t>=0.3671 W</m:t>
+          </m:r>
+        </m:oMath>
+      </m:oMathPara>
+    </w:p>
     <w:p>
       <w:pPr>
         <w:jc w:val="left"/>
@@ -21404,12 +22774,20 @@
     </w:p>
     <w:p>
       <w:pPr>
+        <w:jc w:val="left"/>
+        <w:rPr>
+          <w:lang w:val="en-US"/>
+        </w:rPr>
+      </w:pPr>
+    </w:p>
+    <w:p>
+      <w:pPr>
         <w:pStyle w:val="Balk2"/>
         <w:rPr>
           <w:lang w:val="en-US"/>
         </w:rPr>
       </w:pPr>
-      <w:bookmarkStart w:id="29" w:name="_Toc76189301"/>
+      <w:bookmarkStart w:id="33" w:name="_Toc76193544"/>
       <w:r>
         <w:rPr>
           <w:lang w:val="en-US"/>
@@ -21422,7 +22800,7 @@
         </w:rPr>
         <w:t xml:space="preserve"> Loss</w:t>
       </w:r>
-      <w:bookmarkEnd w:id="29"/>
+      <w:bookmarkEnd w:id="33"/>
     </w:p>
     <w:p>
       <w:pPr>
@@ -22226,15 +23604,14 @@
           <w:lang w:val="en-US"/>
         </w:rPr>
       </w:pPr>
-      <w:bookmarkStart w:id="30" w:name="_Toc76189302"/>
-      <w:r>
-        <w:rPr>
-          <w:lang w:val="en-US"/>
-        </w:rPr>
-        <w:lastRenderedPageBreak/>
+      <w:bookmarkStart w:id="34" w:name="_Toc76193545"/>
+      <w:r>
+        <w:rPr>
+          <w:lang w:val="en-US"/>
+        </w:rPr>
         <w:t>Diode Loss</w:t>
       </w:r>
-      <w:bookmarkEnd w:id="30"/>
+      <w:bookmarkEnd w:id="34"/>
     </w:p>
     <w:p>
       <w:pPr>
@@ -22796,7 +24173,7 @@
           <w:lang w:val="en-US"/>
         </w:rPr>
       </w:pPr>
-      <w:bookmarkStart w:id="31" w:name="_Toc76189303"/>
+      <w:bookmarkStart w:id="35" w:name="_Toc76193546"/>
       <w:r>
         <w:rPr>
           <w:lang w:val="en-US"/>
@@ -22815,7 +24192,7 @@
         </w:rPr>
         <w:t xml:space="preserve"> Loss</w:t>
       </w:r>
-      <w:bookmarkEnd w:id="31"/>
+      <w:bookmarkEnd w:id="35"/>
     </w:p>
     <w:p>
       <w:pPr>
@@ -23045,7 +24422,7 @@
           <w:lang w:val="en-US"/>
         </w:rPr>
       </w:pPr>
-      <w:bookmarkStart w:id="32" w:name="_Toc76189304"/>
+      <w:bookmarkStart w:id="36" w:name="_Toc76193547"/>
       <w:r>
         <w:rPr>
           <w:lang w:val="en-US"/>
@@ -23053,7 +24430,7 @@
         <w:lastRenderedPageBreak/>
         <w:t>PCB Design</w:t>
       </w:r>
-      <w:bookmarkEnd w:id="32"/>
+      <w:bookmarkEnd w:id="36"/>
     </w:p>
     <w:p>
       <w:pPr>
@@ -23295,7 +24672,7 @@
           <w:lang w:val="en-US"/>
         </w:rPr>
       </w:pPr>
-      <w:bookmarkStart w:id="33" w:name="_Ref70871129"/>
+      <w:bookmarkStart w:id="37" w:name="_Ref70871129"/>
       <w:r>
         <w:rPr>
           <w:lang w:val="en-US"/>
@@ -23333,7 +24710,7 @@
         </w:rPr>
         <w:fldChar w:fldCharType="end"/>
       </w:r>
-      <w:bookmarkEnd w:id="33"/>
+      <w:bookmarkEnd w:id="37"/>
       <w:r>
         <w:rPr>
           <w:lang w:val="en-US"/>
@@ -23498,7 +24875,7 @@
           <w:lang w:val="en-US"/>
         </w:rPr>
       </w:pPr>
-      <w:bookmarkStart w:id="34" w:name="_Ref70871629"/>
+      <w:bookmarkStart w:id="38" w:name="_Ref70871629"/>
       <w:r>
         <w:rPr>
           <w:lang w:val="en-US"/>
@@ -23536,7 +24913,7 @@
         </w:rPr>
         <w:fldChar w:fldCharType="end"/>
       </w:r>
-      <w:bookmarkEnd w:id="34"/>
+      <w:bookmarkEnd w:id="38"/>
       <w:r>
         <w:rPr>
           <w:lang w:val="en-US"/>
@@ -23683,7 +25060,7 @@
           <w:lang w:val="en-US"/>
         </w:rPr>
       </w:pPr>
-      <w:bookmarkStart w:id="35" w:name="_Toc76189305"/>
+      <w:bookmarkStart w:id="39" w:name="_Toc76193548"/>
       <w:r>
         <w:rPr>
           <w:lang w:val="en-US"/>
@@ -23691,7 +25068,7 @@
         <w:lastRenderedPageBreak/>
         <w:t>Conclusion</w:t>
       </w:r>
-      <w:bookmarkEnd w:id="35"/>
+      <w:bookmarkEnd w:id="39"/>
     </w:p>
     <w:p>
       <w:pPr>

--- a/Report/Final Report/Final Report.docx
+++ b/Report/Final Report/Final Report.docx
@@ -10196,8 +10196,10 @@
           <w:lang w:val="en-US"/>
         </w:rPr>
       </w:pPr>
-      <w:bookmarkStart w:id="12" w:name="_Toc76020934"/>
-      <w:bookmarkStart w:id="13" w:name="_Toc76193533"/>
+      <w:bookmarkStart w:id="12" w:name="_Toc76193536"/>
+      <w:bookmarkStart w:id="13" w:name="_Toc59829184"/>
+      <w:bookmarkStart w:id="14" w:name="_Hlk76020947"/>
+      <w:bookmarkStart w:id="15" w:name="_Toc76198744"/>
       <w:r>
         <w:rPr>
           <w:rFonts w:eastAsiaTheme="minorEastAsia"/>
@@ -10205,8 +10207,7 @@
         </w:rPr>
         <w:t>Iron Powder Core Calculations</w:t>
       </w:r>
-      <w:bookmarkEnd w:id="12"/>
-      <w:bookmarkEnd w:id="13"/>
+      <w:bookmarkEnd w:id="15"/>
     </w:p>
     <w:p>
       <w:pPr>
@@ -10215,16 +10216,14 @@
           <w:lang w:val="en-US"/>
         </w:rPr>
       </w:pPr>
-      <w:bookmarkStart w:id="14" w:name="_Toc76020935"/>
-      <w:bookmarkStart w:id="15" w:name="_Toc76193534"/>
+      <w:bookmarkStart w:id="16" w:name="_Toc76198745"/>
       <w:r>
         <w:rPr>
           <w:lang w:val="en-US"/>
         </w:rPr>
         <w:t>Core Selection</w:t>
       </w:r>
-      <w:bookmarkEnd w:id="14"/>
-      <w:bookmarkEnd w:id="15"/>
+      <w:bookmarkEnd w:id="16"/>
     </w:p>
     <w:p>
       <w:pPr>
@@ -10276,169 +10275,306 @@
         <w:t xml:space="preserve"> time. This can be calculated using the peak current and inductance of the primary.</w:t>
       </w:r>
     </w:p>
-    <w:p>
-      <w:pPr>
-        <w:rPr>
-          <w:rFonts w:eastAsiaTheme="minorEastAsia"/>
-          <w:lang w:val="en-US"/>
-        </w:rPr>
-      </w:pPr>
-      <m:oMathPara>
-        <m:oMath>
-          <m:sSub>
-            <m:sSubPr>
-              <m:ctrlPr>
-                <w:rPr>
-                  <w:rFonts w:ascii="Cambria Math" w:hAnsi="Cambria Math"/>
-                  <w:i/>
-                  <w:lang w:val="en-US"/>
-                </w:rPr>
-              </m:ctrlPr>
-            </m:sSubPr>
-            <m:e>
-              <m:r>
-                <w:rPr>
-                  <w:rFonts w:ascii="Cambria Math" w:hAnsi="Cambria Math"/>
-                  <w:lang w:val="en-US"/>
-                </w:rPr>
-                <m:t>I</m:t>
-              </m:r>
-            </m:e>
-            <m:sub>
-              <m:r>
-                <w:rPr>
-                  <w:rFonts w:ascii="Cambria Math" w:hAnsi="Cambria Math"/>
-                  <w:lang w:val="en-US"/>
-                </w:rPr>
-                <m:t>pk</m:t>
-              </m:r>
-            </m:sub>
-          </m:sSub>
-          <m:r>
-            <w:rPr>
-              <w:rFonts w:ascii="Cambria Math" w:hAnsi="Cambria Math"/>
-              <w:lang w:val="en-US"/>
-            </w:rPr>
-            <m:t>=</m:t>
-          </m:r>
-          <m:f>
-            <m:fPr>
-              <m:ctrlPr>
-                <w:rPr>
-                  <w:rFonts w:ascii="Cambria Math" w:hAnsi="Cambria Math"/>
-                  <w:i/>
-                  <w:lang w:val="en-US"/>
-                </w:rPr>
-              </m:ctrlPr>
-            </m:fPr>
-            <m:num>
-              <m:r>
-                <w:rPr>
-                  <w:rFonts w:ascii="Cambria Math" w:hAnsi="Cambria Math"/>
-                  <w:lang w:val="en-US"/>
-                </w:rPr>
-                <m:t>2</m:t>
-              </m:r>
-              <m:sSub>
-                <m:sSubPr>
-                  <m:ctrlPr>
-                    <w:rPr>
-                      <w:rFonts w:ascii="Cambria Math" w:hAnsi="Cambria Math"/>
-                      <w:i/>
-                      <w:lang w:val="en-US"/>
-                    </w:rPr>
-                  </m:ctrlPr>
-                </m:sSubPr>
-                <m:e>
-                  <m:r>
-                    <w:rPr>
-                      <w:rFonts w:ascii="Cambria Math" w:hAnsi="Cambria Math"/>
-                      <w:lang w:val="en-US"/>
-                    </w:rPr>
-                    <m:t>P</m:t>
-                  </m:r>
-                </m:e>
-                <m:sub>
-                  <m:r>
-                    <w:rPr>
-                      <w:rFonts w:ascii="Cambria Math" w:hAnsi="Cambria Math"/>
-                      <w:lang w:val="en-US"/>
-                    </w:rPr>
-                    <m:t>out</m:t>
-                  </m:r>
-                </m:sub>
-              </m:sSub>
-            </m:num>
-            <m:den>
-              <m:sSub>
-                <m:sSubPr>
-                  <m:ctrlPr>
-                    <w:rPr>
-                      <w:rFonts w:ascii="Cambria Math" w:hAnsi="Cambria Math"/>
-                      <w:i/>
-                      <w:lang w:val="en-US"/>
-                    </w:rPr>
-                  </m:ctrlPr>
-                </m:sSubPr>
-                <m:e>
-                  <m:r>
-                    <w:rPr>
-                      <w:rFonts w:ascii="Cambria Math" w:hAnsi="Cambria Math"/>
-                      <w:lang w:val="en-US"/>
-                    </w:rPr>
-                    <m:t>V</m:t>
-                  </m:r>
-                </m:e>
-                <m:sub>
-                  <m:r>
-                    <w:rPr>
-                      <w:rFonts w:ascii="Cambria Math" w:hAnsi="Cambria Math"/>
-                      <w:lang w:val="en-US"/>
-                    </w:rPr>
-                    <m:t>in(min)</m:t>
-                  </m:r>
-                </m:sub>
-              </m:sSub>
-              <m:sSub>
-                <m:sSubPr>
-                  <m:ctrlPr>
-                    <w:rPr>
-                      <w:rFonts w:ascii="Cambria Math" w:hAnsi="Cambria Math"/>
-                      <w:i/>
-                      <w:lang w:val="en-US"/>
-                    </w:rPr>
-                  </m:ctrlPr>
-                </m:sSubPr>
-                <m:e>
-                  <m:r>
-                    <w:rPr>
-                      <w:rFonts w:ascii="Cambria Math" w:hAnsi="Cambria Math"/>
-                      <w:lang w:val="en-US"/>
-                    </w:rPr>
-                    <m:t>δ</m:t>
-                  </m:r>
-                </m:e>
-                <m:sub>
-                  <m:r>
-                    <w:rPr>
-                      <w:rFonts w:ascii="Cambria Math" w:hAnsi="Cambria Math"/>
-                      <w:lang w:val="en-US"/>
-                    </w:rPr>
-                    <m:t>max</m:t>
-                  </m:r>
-                </m:sub>
-              </m:sSub>
-            </m:den>
-          </m:f>
-          <m:r>
-            <w:rPr>
-              <w:rFonts w:ascii="Cambria Math" w:hAnsi="Cambria Math"/>
-              <w:lang w:val="en-US"/>
-            </w:rPr>
-            <m:t>≅2.6 A</m:t>
-          </m:r>
-        </m:oMath>
-      </m:oMathPara>
+    <w:tbl>
+      <w:tblPr>
+        <w:tblStyle w:val="TabloKlavuzu"/>
+        <w:tblW w:w="0" w:type="auto"/>
+        <w:tblBorders>
+          <w:top w:val="none" w:sz="0" w:space="0" w:color="auto"/>
+          <w:left w:val="none" w:sz="0" w:space="0" w:color="auto"/>
+          <w:bottom w:val="none" w:sz="0" w:space="0" w:color="auto"/>
+          <w:right w:val="none" w:sz="0" w:space="0" w:color="auto"/>
+          <w:insideH w:val="none" w:sz="0" w:space="0" w:color="auto"/>
+          <w:insideV w:val="none" w:sz="0" w:space="0" w:color="auto"/>
+        </w:tblBorders>
+        <w:tblLook w:val="04A0" w:firstRow="1" w:lastRow="0" w:firstColumn="1" w:lastColumn="0" w:noHBand="0" w:noVBand="1"/>
+      </w:tblPr>
+      <w:tblGrid>
+        <w:gridCol w:w="988"/>
+        <w:gridCol w:w="7087"/>
+        <w:gridCol w:w="985"/>
+      </w:tblGrid>
+      <w:tr>
+        <w:tc>
+          <w:tcPr>
+            <w:tcW w:w="988" w:type="dxa"/>
+          </w:tcPr>
+          <w:p>
+            <w:pPr>
+              <w:rPr>
+                <w:lang w:val="en-US"/>
+              </w:rPr>
+            </w:pPr>
+          </w:p>
+        </w:tc>
+        <w:tc>
+          <w:tcPr>
+            <w:tcW w:w="7087" w:type="dxa"/>
+          </w:tcPr>
+          <w:p>
+            <w:pPr>
+              <w:rPr>
+                <w:rFonts w:eastAsiaTheme="minorEastAsia"/>
+                <w:lang w:val="en-US"/>
+              </w:rPr>
+            </w:pPr>
+            <m:oMathPara>
+              <m:oMath>
+                <m:sSub>
+                  <m:sSubPr>
+                    <m:ctrlPr>
+                      <w:rPr>
+                        <w:rFonts w:ascii="Cambria Math" w:hAnsi="Cambria Math"/>
+                        <w:i/>
+                        <w:lang w:val="en-US"/>
+                      </w:rPr>
+                    </m:ctrlPr>
+                  </m:sSubPr>
+                  <m:e>
+                    <m:r>
+                      <w:rPr>
+                        <w:rFonts w:ascii="Cambria Math" w:hAnsi="Cambria Math"/>
+                        <w:lang w:val="en-US"/>
+                      </w:rPr>
+                      <m:t>I</m:t>
+                    </m:r>
+                  </m:e>
+                  <m:sub>
+                    <m:r>
+                      <w:rPr>
+                        <w:rFonts w:ascii="Cambria Math" w:hAnsi="Cambria Math"/>
+                        <w:lang w:val="en-US"/>
+                      </w:rPr>
+                      <m:t>pk</m:t>
+                    </m:r>
+                  </m:sub>
+                </m:sSub>
+                <m:r>
+                  <w:rPr>
+                    <w:rFonts w:ascii="Cambria Math" w:hAnsi="Cambria Math"/>
+                    <w:lang w:val="en-US"/>
+                  </w:rPr>
+                  <m:t>=</m:t>
+                </m:r>
+                <m:f>
+                  <m:fPr>
+                    <m:ctrlPr>
+                      <w:rPr>
+                        <w:rFonts w:ascii="Cambria Math" w:hAnsi="Cambria Math"/>
+                        <w:i/>
+                        <w:lang w:val="en-US"/>
+                      </w:rPr>
+                    </m:ctrlPr>
+                  </m:fPr>
+                  <m:num>
+                    <m:r>
+                      <w:rPr>
+                        <w:rFonts w:ascii="Cambria Math" w:hAnsi="Cambria Math"/>
+                        <w:lang w:val="en-US"/>
+                      </w:rPr>
+                      <m:t>2</m:t>
+                    </m:r>
+                    <m:sSub>
+                      <m:sSubPr>
+                        <m:ctrlPr>
+                          <w:rPr>
+                            <w:rFonts w:ascii="Cambria Math" w:hAnsi="Cambria Math"/>
+                            <w:i/>
+                            <w:lang w:val="en-US"/>
+                          </w:rPr>
+                        </m:ctrlPr>
+                      </m:sSubPr>
+                      <m:e>
+                        <m:r>
+                          <w:rPr>
+                            <w:rFonts w:ascii="Cambria Math" w:hAnsi="Cambria Math"/>
+                            <w:lang w:val="en-US"/>
+                          </w:rPr>
+                          <m:t>P</m:t>
+                        </m:r>
+                      </m:e>
+                      <m:sub>
+                        <m:r>
+                          <w:rPr>
+                            <w:rFonts w:ascii="Cambria Math" w:hAnsi="Cambria Math"/>
+                            <w:lang w:val="en-US"/>
+                          </w:rPr>
+                          <m:t>out</m:t>
+                        </m:r>
+                      </m:sub>
+                    </m:sSub>
+                  </m:num>
+                  <m:den>
+                    <m:sSub>
+                      <m:sSubPr>
+                        <m:ctrlPr>
+                          <w:rPr>
+                            <w:rFonts w:ascii="Cambria Math" w:hAnsi="Cambria Math"/>
+                            <w:i/>
+                            <w:lang w:val="en-US"/>
+                          </w:rPr>
+                        </m:ctrlPr>
+                      </m:sSubPr>
+                      <m:e>
+                        <m:r>
+                          <w:rPr>
+                            <w:rFonts w:ascii="Cambria Math" w:hAnsi="Cambria Math"/>
+                            <w:lang w:val="en-US"/>
+                          </w:rPr>
+                          <m:t>V</m:t>
+                        </m:r>
+                      </m:e>
+                      <m:sub>
+                        <m:r>
+                          <w:rPr>
+                            <w:rFonts w:ascii="Cambria Math" w:hAnsi="Cambria Math"/>
+                            <w:lang w:val="en-US"/>
+                          </w:rPr>
+                          <m:t>in(min)</m:t>
+                        </m:r>
+                      </m:sub>
+                    </m:sSub>
+                    <m:sSub>
+                      <m:sSubPr>
+                        <m:ctrlPr>
+                          <w:rPr>
+                            <w:rFonts w:ascii="Cambria Math" w:hAnsi="Cambria Math"/>
+                            <w:i/>
+                            <w:lang w:val="en-US"/>
+                          </w:rPr>
+                        </m:ctrlPr>
+                      </m:sSubPr>
+                      <m:e>
+                        <m:r>
+                          <w:rPr>
+                            <w:rFonts w:ascii="Cambria Math" w:hAnsi="Cambria Math"/>
+                            <w:lang w:val="en-US"/>
+                          </w:rPr>
+                          <m:t>δ</m:t>
+                        </m:r>
+                      </m:e>
+                      <m:sub>
+                        <m:r>
+                          <w:rPr>
+                            <w:rFonts w:ascii="Cambria Math" w:hAnsi="Cambria Math"/>
+                            <w:lang w:val="en-US"/>
+                          </w:rPr>
+                          <m:t>max</m:t>
+                        </m:r>
+                      </m:sub>
+                    </m:sSub>
+                  </m:den>
+                </m:f>
+                <m:r>
+                  <w:rPr>
+                    <w:rFonts w:ascii="Cambria Math" w:hAnsi="Cambria Math"/>
+                    <w:lang w:val="en-US"/>
+                  </w:rPr>
+                  <m:t>≅2.6 A</m:t>
+                </m:r>
+              </m:oMath>
+            </m:oMathPara>
+          </w:p>
+        </w:tc>
+        <w:tc>
+          <w:tcPr>
+            <w:tcW w:w="985" w:type="dxa"/>
+          </w:tcPr>
+          <w:p>
+            <w:pPr>
+              <w:pStyle w:val="ResimYazs"/>
+              <w:rPr>
+                <w:lang w:val="en-US"/>
+              </w:rPr>
+            </w:pPr>
+            <w:r>
+              <w:rPr>
+                <w:i w:val="0"/>
+                <w:iCs w:val="0"/>
+                <w:color w:val="auto"/>
+                <w:sz w:val="24"/>
+                <w:szCs w:val="22"/>
+                <w:lang w:val="en-US"/>
+              </w:rPr>
+              <w:t>[</w:t>
+            </w:r>
+            <w:r>
+              <w:rPr>
+                <w:i w:val="0"/>
+                <w:iCs w:val="0"/>
+                <w:color w:val="auto"/>
+                <w:sz w:val="24"/>
+                <w:szCs w:val="22"/>
+                <w:lang w:val="en-US"/>
+              </w:rPr>
+              <w:fldChar w:fldCharType="begin"/>
+            </w:r>
+            <w:r>
+              <w:rPr>
+                <w:i w:val="0"/>
+                <w:iCs w:val="0"/>
+                <w:color w:val="auto"/>
+                <w:sz w:val="24"/>
+                <w:szCs w:val="22"/>
+                <w:lang w:val="en-US"/>
+              </w:rPr>
+              <w:instrText xml:space="preserve"> SEQ Equation \* ARABIC </w:instrText>
+            </w:r>
+            <w:r>
+              <w:rPr>
+                <w:i w:val="0"/>
+                <w:iCs w:val="0"/>
+                <w:color w:val="auto"/>
+                <w:sz w:val="24"/>
+                <w:szCs w:val="22"/>
+                <w:lang w:val="en-US"/>
+              </w:rPr>
+              <w:fldChar w:fldCharType="separate"/>
+            </w:r>
+            <w:r>
+              <w:rPr>
+                <w:i w:val="0"/>
+                <w:iCs w:val="0"/>
+                <w:noProof/>
+                <w:color w:val="auto"/>
+                <w:sz w:val="24"/>
+                <w:szCs w:val="22"/>
+                <w:lang w:val="en-US"/>
+              </w:rPr>
+              <w:t>15</w:t>
+            </w:r>
+            <w:r>
+              <w:rPr>
+                <w:i w:val="0"/>
+                <w:iCs w:val="0"/>
+                <w:color w:val="auto"/>
+                <w:sz w:val="24"/>
+                <w:szCs w:val="22"/>
+                <w:lang w:val="en-US"/>
+              </w:rPr>
+              <w:fldChar w:fldCharType="end"/>
+            </w:r>
+            <w:r>
+              <w:rPr>
+                <w:i w:val="0"/>
+                <w:iCs w:val="0"/>
+                <w:color w:val="auto"/>
+                <w:sz w:val="24"/>
+                <w:szCs w:val="22"/>
+                <w:lang w:val="en-US"/>
+              </w:rPr>
+              <w:t>]</w:t>
+            </w:r>
+          </w:p>
+        </w:tc>
+      </w:tr>
+    </w:tbl>
+    <w:p>
+      <w:pPr>
+        <w:rPr>
+          <w:lang w:val="en-US"/>
+        </w:rPr>
+      </w:pPr>
     </w:p>
     <w:p>
       <w:pPr>
@@ -10761,10 +10897,15 @@
       </w:r>
       <w:r>
         <w:rPr>
-          <w:highlight w:val="yellow"/>
-          <w:lang w:val="en-US"/>
-        </w:rPr>
-        <w:t>Equation …</w:t>
+          <w:lang w:val="en-US"/>
+        </w:rPr>
+        <w:t xml:space="preserve">Equation </w:t>
+      </w:r>
+      <w:r>
+        <w:rPr>
+          <w:lang w:val="en-US"/>
+        </w:rPr>
+        <w:t>16</w:t>
       </w:r>
       <w:r>
         <w:rPr>
@@ -10773,168 +10914,305 @@
         <w:t>:</w:t>
       </w:r>
     </w:p>
-    <w:p>
-      <w:pPr>
-        <w:rPr>
-          <w:lang w:val="en-US"/>
-        </w:rPr>
-      </w:pPr>
-      <m:oMathPara>
-        <m:oMath>
-          <m:sSub>
-            <m:sSubPr>
-              <m:ctrlPr>
-                <w:rPr>
-                  <w:rFonts w:ascii="Cambria Math" w:hAnsi="Cambria Math"/>
-                  <w:i/>
-                  <w:lang w:val="en-US"/>
-                </w:rPr>
-              </m:ctrlPr>
-            </m:sSubPr>
-            <m:e>
-              <m:r>
-                <w:rPr>
-                  <w:rFonts w:ascii="Cambria Math" w:hAnsi="Cambria Math"/>
-                  <w:lang w:val="en-US"/>
-                </w:rPr>
-                <m:t>L</m:t>
-              </m:r>
-            </m:e>
-            <m:sub>
-              <m:r>
-                <w:rPr>
-                  <w:rFonts w:ascii="Cambria Math" w:hAnsi="Cambria Math"/>
-                  <w:lang w:val="en-US"/>
-                </w:rPr>
-                <m:t>pri</m:t>
-              </m:r>
-            </m:sub>
-          </m:sSub>
-          <m:r>
-            <w:rPr>
-              <w:rFonts w:ascii="Cambria Math" w:hAnsi="Cambria Math"/>
-              <w:lang w:val="en-US"/>
-            </w:rPr>
-            <m:t>=</m:t>
-          </m:r>
-          <m:f>
-            <m:fPr>
-              <m:ctrlPr>
-                <w:rPr>
-                  <w:rFonts w:ascii="Cambria Math" w:hAnsi="Cambria Math"/>
-                  <w:i/>
-                  <w:lang w:val="en-US"/>
-                </w:rPr>
-              </m:ctrlPr>
-            </m:fPr>
-            <m:num>
-              <m:sSub>
-                <m:sSubPr>
-                  <m:ctrlPr>
-                    <w:rPr>
-                      <w:rFonts w:ascii="Cambria Math" w:hAnsi="Cambria Math"/>
-                      <w:i/>
-                      <w:lang w:val="en-US"/>
-                    </w:rPr>
-                  </m:ctrlPr>
-                </m:sSubPr>
-                <m:e>
-                  <m:r>
-                    <w:rPr>
-                      <w:rFonts w:ascii="Cambria Math" w:hAnsi="Cambria Math"/>
-                      <w:lang w:val="en-US"/>
-                    </w:rPr>
-                    <m:t>V</m:t>
-                  </m:r>
-                </m:e>
-                <m:sub>
-                  <m:r>
-                    <w:rPr>
-                      <w:rFonts w:ascii="Cambria Math" w:hAnsi="Cambria Math"/>
-                      <w:lang w:val="en-US"/>
-                    </w:rPr>
-                    <m:t>in(min)</m:t>
-                  </m:r>
-                </m:sub>
-              </m:sSub>
-              <m:sSub>
-                <m:sSubPr>
-                  <m:ctrlPr>
-                    <w:rPr>
-                      <w:rFonts w:ascii="Cambria Math" w:hAnsi="Cambria Math"/>
-                      <w:i/>
-                      <w:lang w:val="en-US"/>
-                    </w:rPr>
-                  </m:ctrlPr>
-                </m:sSubPr>
-                <m:e>
-                  <m:r>
-                    <w:rPr>
-                      <w:rFonts w:ascii="Cambria Math" w:hAnsi="Cambria Math"/>
-                      <w:lang w:val="en-US"/>
-                    </w:rPr>
-                    <m:t>δ</m:t>
-                  </m:r>
-                </m:e>
-                <m:sub>
-                  <m:r>
-                    <w:rPr>
-                      <w:rFonts w:ascii="Cambria Math" w:hAnsi="Cambria Math"/>
-                      <w:lang w:val="en-US"/>
-                    </w:rPr>
-                    <m:t>max</m:t>
-                  </m:r>
-                </m:sub>
-              </m:sSub>
-            </m:num>
-            <m:den>
-              <m:sSub>
-                <m:sSubPr>
-                  <m:ctrlPr>
-                    <w:rPr>
-                      <w:rFonts w:ascii="Cambria Math" w:hAnsi="Cambria Math"/>
-                      <w:i/>
-                      <w:lang w:val="en-US"/>
-                    </w:rPr>
-                  </m:ctrlPr>
-                </m:sSubPr>
-                <m:e>
-                  <m:r>
-                    <w:rPr>
-                      <w:rFonts w:ascii="Cambria Math" w:hAnsi="Cambria Math"/>
-                      <w:lang w:val="en-US"/>
-                    </w:rPr>
-                    <m:t>I</m:t>
-                  </m:r>
-                </m:e>
-                <m:sub>
-                  <m:r>
-                    <w:rPr>
-                      <w:rFonts w:ascii="Cambria Math" w:hAnsi="Cambria Math"/>
-                      <w:lang w:val="en-US"/>
-                    </w:rPr>
-                    <m:t>pk</m:t>
-                  </m:r>
-                </m:sub>
-              </m:sSub>
-              <m:r>
-                <w:rPr>
-                  <w:rFonts w:ascii="Cambria Math" w:hAnsi="Cambria Math"/>
-                  <w:lang w:val="en-US"/>
-                </w:rPr>
-                <m:t>f</m:t>
-              </m:r>
-            </m:den>
-          </m:f>
-          <m:r>
-            <w:rPr>
-              <w:rFonts w:ascii="Cambria Math" w:hAnsi="Cambria Math"/>
-              <w:lang w:val="en-US"/>
-            </w:rPr>
-            <m:t>≅296 μH</m:t>
-          </m:r>
-        </m:oMath>
-      </m:oMathPara>
+    <w:tbl>
+      <w:tblPr>
+        <w:tblStyle w:val="TabloKlavuzu"/>
+        <w:tblW w:w="0" w:type="auto"/>
+        <w:tblBorders>
+          <w:top w:val="none" w:sz="0" w:space="0" w:color="auto"/>
+          <w:left w:val="none" w:sz="0" w:space="0" w:color="auto"/>
+          <w:bottom w:val="none" w:sz="0" w:space="0" w:color="auto"/>
+          <w:right w:val="none" w:sz="0" w:space="0" w:color="auto"/>
+          <w:insideH w:val="none" w:sz="0" w:space="0" w:color="auto"/>
+          <w:insideV w:val="none" w:sz="0" w:space="0" w:color="auto"/>
+        </w:tblBorders>
+        <w:tblLook w:val="04A0" w:firstRow="1" w:lastRow="0" w:firstColumn="1" w:lastColumn="0" w:noHBand="0" w:noVBand="1"/>
+      </w:tblPr>
+      <w:tblGrid>
+        <w:gridCol w:w="988"/>
+        <w:gridCol w:w="7087"/>
+        <w:gridCol w:w="985"/>
+      </w:tblGrid>
+      <w:tr>
+        <w:tc>
+          <w:tcPr>
+            <w:tcW w:w="988" w:type="dxa"/>
+          </w:tcPr>
+          <w:p>
+            <w:pPr>
+              <w:rPr>
+                <w:lang w:val="en-US"/>
+              </w:rPr>
+            </w:pPr>
+          </w:p>
+        </w:tc>
+        <w:tc>
+          <w:tcPr>
+            <w:tcW w:w="7087" w:type="dxa"/>
+          </w:tcPr>
+          <w:p>
+            <w:pPr>
+              <w:rPr>
+                <w:lang w:val="en-US"/>
+              </w:rPr>
+            </w:pPr>
+            <m:oMathPara>
+              <m:oMath>
+                <m:sSub>
+                  <m:sSubPr>
+                    <m:ctrlPr>
+                      <w:rPr>
+                        <w:rFonts w:ascii="Cambria Math" w:hAnsi="Cambria Math"/>
+                        <w:i/>
+                        <w:lang w:val="en-US"/>
+                      </w:rPr>
+                    </m:ctrlPr>
+                  </m:sSubPr>
+                  <m:e>
+                    <m:r>
+                      <w:rPr>
+                        <w:rFonts w:ascii="Cambria Math" w:hAnsi="Cambria Math"/>
+                        <w:lang w:val="en-US"/>
+                      </w:rPr>
+                      <m:t>L</m:t>
+                    </m:r>
+                  </m:e>
+                  <m:sub>
+                    <m:r>
+                      <w:rPr>
+                        <w:rFonts w:ascii="Cambria Math" w:hAnsi="Cambria Math"/>
+                        <w:lang w:val="en-US"/>
+                      </w:rPr>
+                      <m:t>pri</m:t>
+                    </m:r>
+                  </m:sub>
+                </m:sSub>
+                <m:r>
+                  <w:rPr>
+                    <w:rFonts w:ascii="Cambria Math" w:hAnsi="Cambria Math"/>
+                    <w:lang w:val="en-US"/>
+                  </w:rPr>
+                  <m:t>=</m:t>
+                </m:r>
+                <m:f>
+                  <m:fPr>
+                    <m:ctrlPr>
+                      <w:rPr>
+                        <w:rFonts w:ascii="Cambria Math" w:hAnsi="Cambria Math"/>
+                        <w:i/>
+                        <w:lang w:val="en-US"/>
+                      </w:rPr>
+                    </m:ctrlPr>
+                  </m:fPr>
+                  <m:num>
+                    <m:sSub>
+                      <m:sSubPr>
+                        <m:ctrlPr>
+                          <w:rPr>
+                            <w:rFonts w:ascii="Cambria Math" w:hAnsi="Cambria Math"/>
+                            <w:i/>
+                            <w:lang w:val="en-US"/>
+                          </w:rPr>
+                        </m:ctrlPr>
+                      </m:sSubPr>
+                      <m:e>
+                        <m:r>
+                          <w:rPr>
+                            <w:rFonts w:ascii="Cambria Math" w:hAnsi="Cambria Math"/>
+                            <w:lang w:val="en-US"/>
+                          </w:rPr>
+                          <m:t>V</m:t>
+                        </m:r>
+                      </m:e>
+                      <m:sub>
+                        <m:r>
+                          <w:rPr>
+                            <w:rFonts w:ascii="Cambria Math" w:hAnsi="Cambria Math"/>
+                            <w:lang w:val="en-US"/>
+                          </w:rPr>
+                          <m:t>in(min)</m:t>
+                        </m:r>
+                      </m:sub>
+                    </m:sSub>
+                    <m:sSub>
+                      <m:sSubPr>
+                        <m:ctrlPr>
+                          <w:rPr>
+                            <w:rFonts w:ascii="Cambria Math" w:hAnsi="Cambria Math"/>
+                            <w:i/>
+                            <w:lang w:val="en-US"/>
+                          </w:rPr>
+                        </m:ctrlPr>
+                      </m:sSubPr>
+                      <m:e>
+                        <m:r>
+                          <w:rPr>
+                            <w:rFonts w:ascii="Cambria Math" w:hAnsi="Cambria Math"/>
+                            <w:lang w:val="en-US"/>
+                          </w:rPr>
+                          <m:t>δ</m:t>
+                        </m:r>
+                      </m:e>
+                      <m:sub>
+                        <m:r>
+                          <w:rPr>
+                            <w:rFonts w:ascii="Cambria Math" w:hAnsi="Cambria Math"/>
+                            <w:lang w:val="en-US"/>
+                          </w:rPr>
+                          <m:t>max</m:t>
+                        </m:r>
+                      </m:sub>
+                    </m:sSub>
+                  </m:num>
+                  <m:den>
+                    <m:sSub>
+                      <m:sSubPr>
+                        <m:ctrlPr>
+                          <w:rPr>
+                            <w:rFonts w:ascii="Cambria Math" w:hAnsi="Cambria Math"/>
+                            <w:i/>
+                            <w:lang w:val="en-US"/>
+                          </w:rPr>
+                        </m:ctrlPr>
+                      </m:sSubPr>
+                      <m:e>
+                        <m:r>
+                          <w:rPr>
+                            <w:rFonts w:ascii="Cambria Math" w:hAnsi="Cambria Math"/>
+                            <w:lang w:val="en-US"/>
+                          </w:rPr>
+                          <m:t>I</m:t>
+                        </m:r>
+                      </m:e>
+                      <m:sub>
+                        <m:r>
+                          <w:rPr>
+                            <w:rFonts w:ascii="Cambria Math" w:hAnsi="Cambria Math"/>
+                            <w:lang w:val="en-US"/>
+                          </w:rPr>
+                          <m:t>pk</m:t>
+                        </m:r>
+                      </m:sub>
+                    </m:sSub>
+                    <m:r>
+                      <w:rPr>
+                        <w:rFonts w:ascii="Cambria Math" w:hAnsi="Cambria Math"/>
+                        <w:lang w:val="en-US"/>
+                      </w:rPr>
+                      <m:t>f</m:t>
+                    </m:r>
+                  </m:den>
+                </m:f>
+                <m:r>
+                  <w:rPr>
+                    <w:rFonts w:ascii="Cambria Math" w:hAnsi="Cambria Math"/>
+                    <w:lang w:val="en-US"/>
+                  </w:rPr>
+                  <m:t>≅296 μH</m:t>
+                </m:r>
+              </m:oMath>
+            </m:oMathPara>
+          </w:p>
+        </w:tc>
+        <w:tc>
+          <w:tcPr>
+            <w:tcW w:w="985" w:type="dxa"/>
+          </w:tcPr>
+          <w:p>
+            <w:pPr>
+              <w:pStyle w:val="ResimYazs"/>
+              <w:rPr>
+                <w:lang w:val="en-US"/>
+              </w:rPr>
+            </w:pPr>
+            <w:r>
+              <w:rPr>
+                <w:i w:val="0"/>
+                <w:iCs w:val="0"/>
+                <w:color w:val="auto"/>
+                <w:sz w:val="24"/>
+                <w:szCs w:val="22"/>
+                <w:lang w:val="en-US"/>
+              </w:rPr>
+              <w:t>[</w:t>
+            </w:r>
+            <w:r>
+              <w:rPr>
+                <w:i w:val="0"/>
+                <w:iCs w:val="0"/>
+                <w:color w:val="auto"/>
+                <w:sz w:val="24"/>
+                <w:szCs w:val="22"/>
+                <w:lang w:val="en-US"/>
+              </w:rPr>
+              <w:fldChar w:fldCharType="begin"/>
+            </w:r>
+            <w:r>
+              <w:rPr>
+                <w:i w:val="0"/>
+                <w:iCs w:val="0"/>
+                <w:color w:val="auto"/>
+                <w:sz w:val="24"/>
+                <w:szCs w:val="22"/>
+                <w:lang w:val="en-US"/>
+              </w:rPr>
+              <w:instrText xml:space="preserve"> SEQ Equation \* ARABIC </w:instrText>
+            </w:r>
+            <w:r>
+              <w:rPr>
+                <w:i w:val="0"/>
+                <w:iCs w:val="0"/>
+                <w:color w:val="auto"/>
+                <w:sz w:val="24"/>
+                <w:szCs w:val="22"/>
+                <w:lang w:val="en-US"/>
+              </w:rPr>
+              <w:fldChar w:fldCharType="separate"/>
+            </w:r>
+            <w:r>
+              <w:rPr>
+                <w:i w:val="0"/>
+                <w:iCs w:val="0"/>
+                <w:noProof/>
+                <w:color w:val="auto"/>
+                <w:sz w:val="24"/>
+                <w:szCs w:val="22"/>
+                <w:lang w:val="en-US"/>
+              </w:rPr>
+              <w:t>16</w:t>
+            </w:r>
+            <w:r>
+              <w:rPr>
+                <w:i w:val="0"/>
+                <w:iCs w:val="0"/>
+                <w:color w:val="auto"/>
+                <w:sz w:val="24"/>
+                <w:szCs w:val="22"/>
+                <w:lang w:val="en-US"/>
+              </w:rPr>
+              <w:fldChar w:fldCharType="end"/>
+            </w:r>
+            <w:r>
+              <w:rPr>
+                <w:i w:val="0"/>
+                <w:iCs w:val="0"/>
+                <w:color w:val="auto"/>
+                <w:sz w:val="24"/>
+                <w:szCs w:val="22"/>
+                <w:lang w:val="en-US"/>
+              </w:rPr>
+              <w:t>]</w:t>
+            </w:r>
+          </w:p>
+        </w:tc>
+      </w:tr>
+    </w:tbl>
+    <w:p>
+      <w:pPr>
+        <w:rPr>
+          <w:lang w:val="en-US"/>
+        </w:rPr>
+      </w:pPr>
     </w:p>
     <w:p>
       <w:pPr>
@@ -10947,6 +11225,7 @@
         <w:rPr>
           <w:lang w:val="en-US"/>
         </w:rPr>
+        <w:lastRenderedPageBreak/>
         <w:t xml:space="preserve">By using </w:t>
       </w:r>
       <m:oMath>
@@ -11026,128 +11305,258 @@
         <w:t xml:space="preserve"> calculation, a core selection can be made according to the energy desired to be stored.</w:t>
       </w:r>
     </w:p>
-    <w:p>
-      <w:pPr>
-        <w:rPr>
-          <w:rFonts w:eastAsiaTheme="minorEastAsia"/>
-          <w:lang w:val="en-US"/>
-        </w:rPr>
-      </w:pPr>
-      <m:oMathPara>
-        <m:oMath>
-          <m:sSub>
-            <m:sSubPr>
-              <m:ctrlPr>
-                <w:rPr>
-                  <w:rFonts w:ascii="Cambria Math" w:hAnsi="Cambria Math"/>
-                  <w:i/>
-                  <w:lang w:val="en-US"/>
-                </w:rPr>
-              </m:ctrlPr>
-            </m:sSubPr>
-            <m:e>
-              <m:r>
-                <w:rPr>
-                  <w:rFonts w:ascii="Cambria Math" w:hAnsi="Cambria Math"/>
-                  <w:lang w:val="en-US"/>
-                </w:rPr>
-                <m:t>L</m:t>
-              </m:r>
-            </m:e>
-            <m:sub>
-              <m:r>
-                <w:rPr>
-                  <w:rFonts w:ascii="Cambria Math" w:hAnsi="Cambria Math"/>
-                  <w:lang w:val="en-US"/>
-                </w:rPr>
-                <m:t>pri</m:t>
-              </m:r>
-            </m:sub>
-          </m:sSub>
-          <m:sSubSup>
-            <m:sSubSupPr>
-              <m:ctrlPr>
-                <w:rPr>
-                  <w:rFonts w:ascii="Cambria Math" w:hAnsi="Cambria Math"/>
-                  <w:i/>
-                  <w:lang w:val="en-US"/>
-                </w:rPr>
-              </m:ctrlPr>
-            </m:sSubSupPr>
-            <m:e>
-              <m:r>
-                <w:rPr>
-                  <w:rFonts w:ascii="Cambria Math" w:hAnsi="Cambria Math"/>
-                  <w:lang w:val="en-US"/>
-                </w:rPr>
-                <m:t>I</m:t>
-              </m:r>
-            </m:e>
-            <m:sub>
-              <m:r>
-                <w:rPr>
-                  <w:rFonts w:ascii="Cambria Math" w:hAnsi="Cambria Math"/>
-                  <w:lang w:val="en-US"/>
-                </w:rPr>
-                <m:t>pk</m:t>
-              </m:r>
-            </m:sub>
-            <m:sup>
-              <m:r>
-                <w:rPr>
-                  <w:rFonts w:ascii="Cambria Math" w:hAnsi="Cambria Math"/>
-                  <w:lang w:val="en-US"/>
-                </w:rPr>
-                <m:t>2</m:t>
-              </m:r>
-            </m:sup>
-          </m:sSubSup>
-          <m:r>
-            <w:rPr>
-              <w:rFonts w:ascii="Cambria Math" w:hAnsi="Cambria Math"/>
-              <w:lang w:val="en-US"/>
-            </w:rPr>
-            <m:t>=</m:t>
-          </m:r>
-          <m:r>
-            <w:rPr>
-              <w:rFonts w:ascii="Cambria Math" w:eastAsiaTheme="minorEastAsia" w:hAnsi="Cambria Math"/>
-              <w:lang w:val="en-US"/>
-            </w:rPr>
-            <m:t>2 mH*</m:t>
-          </m:r>
-          <m:sSup>
-            <m:sSupPr>
-              <m:ctrlPr>
-                <w:rPr>
-                  <w:rFonts w:ascii="Cambria Math" w:eastAsiaTheme="minorEastAsia" w:hAnsi="Cambria Math"/>
-                  <w:i/>
-                  <w:lang w:val="en-US"/>
-                </w:rPr>
-              </m:ctrlPr>
-            </m:sSupPr>
-            <m:e>
-              <m:r>
-                <w:rPr>
-                  <w:rFonts w:ascii="Cambria Math" w:eastAsiaTheme="minorEastAsia" w:hAnsi="Cambria Math"/>
-                  <w:lang w:val="en-US"/>
-                </w:rPr>
-                <m:t>A</m:t>
-              </m:r>
-            </m:e>
-            <m:sup>
-              <m:r>
-                <w:rPr>
-                  <w:rFonts w:ascii="Cambria Math" w:eastAsiaTheme="minorEastAsia" w:hAnsi="Cambria Math"/>
-                  <w:lang w:val="en-US"/>
-                </w:rPr>
-                <m:t>2</m:t>
-              </m:r>
-            </m:sup>
-          </m:sSup>
-        </m:oMath>
-      </m:oMathPara>
-    </w:p>
+    <w:tbl>
+      <w:tblPr>
+        <w:tblStyle w:val="TabloKlavuzu"/>
+        <w:tblW w:w="0" w:type="auto"/>
+        <w:tblBorders>
+          <w:top w:val="none" w:sz="0" w:space="0" w:color="auto"/>
+          <w:left w:val="none" w:sz="0" w:space="0" w:color="auto"/>
+          <w:bottom w:val="none" w:sz="0" w:space="0" w:color="auto"/>
+          <w:right w:val="none" w:sz="0" w:space="0" w:color="auto"/>
+          <w:insideH w:val="none" w:sz="0" w:space="0" w:color="auto"/>
+          <w:insideV w:val="none" w:sz="0" w:space="0" w:color="auto"/>
+        </w:tblBorders>
+        <w:tblLook w:val="04A0" w:firstRow="1" w:lastRow="0" w:firstColumn="1" w:lastColumn="0" w:noHBand="0" w:noVBand="1"/>
+      </w:tblPr>
+      <w:tblGrid>
+        <w:gridCol w:w="988"/>
+        <w:gridCol w:w="7087"/>
+        <w:gridCol w:w="985"/>
+      </w:tblGrid>
+      <w:tr>
+        <w:tc>
+          <w:tcPr>
+            <w:tcW w:w="988" w:type="dxa"/>
+          </w:tcPr>
+          <w:p>
+            <w:pPr>
+              <w:rPr>
+                <w:lang w:val="en-US"/>
+              </w:rPr>
+            </w:pPr>
+          </w:p>
+        </w:tc>
+        <w:tc>
+          <w:tcPr>
+            <w:tcW w:w="7087" w:type="dxa"/>
+          </w:tcPr>
+          <w:p>
+            <w:pPr>
+              <w:rPr>
+                <w:rFonts w:eastAsiaTheme="minorEastAsia"/>
+                <w:lang w:val="en-US"/>
+              </w:rPr>
+            </w:pPr>
+            <m:oMathPara>
+              <m:oMath>
+                <m:sSub>
+                  <m:sSubPr>
+                    <m:ctrlPr>
+                      <w:rPr>
+                        <w:rFonts w:ascii="Cambria Math" w:hAnsi="Cambria Math"/>
+                        <w:i/>
+                        <w:lang w:val="en-US"/>
+                      </w:rPr>
+                    </m:ctrlPr>
+                  </m:sSubPr>
+                  <m:e>
+                    <m:r>
+                      <w:rPr>
+                        <w:rFonts w:ascii="Cambria Math" w:hAnsi="Cambria Math"/>
+                        <w:lang w:val="en-US"/>
+                      </w:rPr>
+                      <m:t>L</m:t>
+                    </m:r>
+                  </m:e>
+                  <m:sub>
+                    <m:r>
+                      <w:rPr>
+                        <w:rFonts w:ascii="Cambria Math" w:hAnsi="Cambria Math"/>
+                        <w:lang w:val="en-US"/>
+                      </w:rPr>
+                      <m:t>pri</m:t>
+                    </m:r>
+                  </m:sub>
+                </m:sSub>
+                <m:sSubSup>
+                  <m:sSubSupPr>
+                    <m:ctrlPr>
+                      <w:rPr>
+                        <w:rFonts w:ascii="Cambria Math" w:hAnsi="Cambria Math"/>
+                        <w:i/>
+                        <w:lang w:val="en-US"/>
+                      </w:rPr>
+                    </m:ctrlPr>
+                  </m:sSubSupPr>
+                  <m:e>
+                    <m:r>
+                      <w:rPr>
+                        <w:rFonts w:ascii="Cambria Math" w:hAnsi="Cambria Math"/>
+                        <w:lang w:val="en-US"/>
+                      </w:rPr>
+                      <m:t>I</m:t>
+                    </m:r>
+                  </m:e>
+                  <m:sub>
+                    <m:r>
+                      <w:rPr>
+                        <w:rFonts w:ascii="Cambria Math" w:hAnsi="Cambria Math"/>
+                        <w:lang w:val="en-US"/>
+                      </w:rPr>
+                      <m:t>pk</m:t>
+                    </m:r>
+                  </m:sub>
+                  <m:sup>
+                    <m:r>
+                      <w:rPr>
+                        <w:rFonts w:ascii="Cambria Math" w:hAnsi="Cambria Math"/>
+                        <w:lang w:val="en-US"/>
+                      </w:rPr>
+                      <m:t>2</m:t>
+                    </m:r>
+                  </m:sup>
+                </m:sSubSup>
+                <m:r>
+                  <w:rPr>
+                    <w:rFonts w:ascii="Cambria Math" w:hAnsi="Cambria Math"/>
+                    <w:lang w:val="en-US"/>
+                  </w:rPr>
+                  <m:t>=</m:t>
+                </m:r>
+                <m:r>
+                  <w:rPr>
+                    <w:rFonts w:ascii="Cambria Math" w:eastAsiaTheme="minorEastAsia" w:hAnsi="Cambria Math"/>
+                    <w:lang w:val="en-US"/>
+                  </w:rPr>
+                  <m:t>2 mH*</m:t>
+                </m:r>
+                <m:sSup>
+                  <m:sSupPr>
+                    <m:ctrlPr>
+                      <w:rPr>
+                        <w:rFonts w:ascii="Cambria Math" w:eastAsiaTheme="minorEastAsia" w:hAnsi="Cambria Math"/>
+                        <w:i/>
+                        <w:lang w:val="en-US"/>
+                      </w:rPr>
+                    </m:ctrlPr>
+                  </m:sSupPr>
+                  <m:e>
+                    <m:r>
+                      <w:rPr>
+                        <w:rFonts w:ascii="Cambria Math" w:eastAsiaTheme="minorEastAsia" w:hAnsi="Cambria Math"/>
+                        <w:lang w:val="en-US"/>
+                      </w:rPr>
+                      <m:t>A</m:t>
+                    </m:r>
+                  </m:e>
+                  <m:sup>
+                    <m:r>
+                      <w:rPr>
+                        <w:rFonts w:ascii="Cambria Math" w:eastAsiaTheme="minorEastAsia" w:hAnsi="Cambria Math"/>
+                        <w:lang w:val="en-US"/>
+                      </w:rPr>
+                      <m:t>2</m:t>
+                    </m:r>
+                  </m:sup>
+                </m:sSup>
+              </m:oMath>
+            </m:oMathPara>
+          </w:p>
+        </w:tc>
+        <w:tc>
+          <w:tcPr>
+            <w:tcW w:w="985" w:type="dxa"/>
+          </w:tcPr>
+          <w:p>
+            <w:pPr>
+              <w:pStyle w:val="ResimYazs"/>
+              <w:rPr>
+                <w:lang w:val="en-US"/>
+              </w:rPr>
+            </w:pPr>
+            <w:r>
+              <w:rPr>
+                <w:i w:val="0"/>
+                <w:iCs w:val="0"/>
+                <w:color w:val="auto"/>
+                <w:sz w:val="24"/>
+                <w:szCs w:val="22"/>
+                <w:lang w:val="en-US"/>
+              </w:rPr>
+              <w:t>[</w:t>
+            </w:r>
+            <w:r>
+              <w:rPr>
+                <w:i w:val="0"/>
+                <w:iCs w:val="0"/>
+                <w:color w:val="auto"/>
+                <w:sz w:val="24"/>
+                <w:szCs w:val="22"/>
+                <w:lang w:val="en-US"/>
+              </w:rPr>
+              <w:fldChar w:fldCharType="begin"/>
+            </w:r>
+            <w:r>
+              <w:rPr>
+                <w:i w:val="0"/>
+                <w:iCs w:val="0"/>
+                <w:color w:val="auto"/>
+                <w:sz w:val="24"/>
+                <w:szCs w:val="22"/>
+                <w:lang w:val="en-US"/>
+              </w:rPr>
+              <w:instrText xml:space="preserve"> SEQ Equation \* ARABIC </w:instrText>
+            </w:r>
+            <w:r>
+              <w:rPr>
+                <w:i w:val="0"/>
+                <w:iCs w:val="0"/>
+                <w:color w:val="auto"/>
+                <w:sz w:val="24"/>
+                <w:szCs w:val="22"/>
+                <w:lang w:val="en-US"/>
+              </w:rPr>
+              <w:fldChar w:fldCharType="separate"/>
+            </w:r>
+            <w:r>
+              <w:rPr>
+                <w:i w:val="0"/>
+                <w:iCs w:val="0"/>
+                <w:noProof/>
+                <w:color w:val="auto"/>
+                <w:sz w:val="24"/>
+                <w:szCs w:val="22"/>
+                <w:lang w:val="en-US"/>
+              </w:rPr>
+              <w:t>17</w:t>
+            </w:r>
+            <w:r>
+              <w:rPr>
+                <w:i w:val="0"/>
+                <w:iCs w:val="0"/>
+                <w:color w:val="auto"/>
+                <w:sz w:val="24"/>
+                <w:szCs w:val="22"/>
+                <w:lang w:val="en-US"/>
+              </w:rPr>
+              <w:fldChar w:fldCharType="end"/>
+            </w:r>
+            <w:r>
+              <w:rPr>
+                <w:i w:val="0"/>
+                <w:iCs w:val="0"/>
+                <w:color w:val="auto"/>
+                <w:sz w:val="24"/>
+                <w:szCs w:val="22"/>
+                <w:lang w:val="en-US"/>
+              </w:rPr>
+              <w:t>]</w:t>
+            </w:r>
+          </w:p>
+        </w:tc>
+      </w:tr>
+    </w:tbl>
     <w:p>
       <w:pPr>
         <w:keepNext/>
@@ -11160,9 +11569,8 @@
           <w:noProof/>
           <w:lang w:val="en-US"/>
         </w:rPr>
-        <w:lastRenderedPageBreak/>
         <w:drawing>
-          <wp:inline distT="0" distB="0" distL="0" distR="0" wp14:anchorId="193615DE" wp14:editId="4AF19E72">
+          <wp:inline distT="0" distB="0" distL="0" distR="0" wp14:anchorId="0024B6E2" wp14:editId="1B88B726">
             <wp:extent cx="5759450" cy="2716530"/>
             <wp:effectExtent l="0" t="0" r="0" b="7620"/>
             <wp:docPr id="9" name="Resim 9"/>
@@ -11217,82 +11625,57 @@
         <w:rPr>
           <w:lang w:val="en-US"/>
         </w:rPr>
-        <w:fldChar w:fldCharType="begin"/>
-      </w:r>
-      <w:r>
-        <w:rPr>
-          <w:lang w:val="en-US"/>
-        </w:rPr>
-        <w:instrText xml:space="preserve"> SEQ Figure \* ARABIC </w:instrText>
-      </w:r>
-      <w:r>
-        <w:rPr>
-          <w:lang w:val="en-US"/>
-        </w:rPr>
-        <w:fldChar w:fldCharType="separate"/>
-      </w:r>
+        <w:t>3</w:t>
+      </w:r>
+      <w:r>
+        <w:rPr>
+          <w:lang w:val="en-US"/>
+        </w:rPr>
+        <w:t xml:space="preserve">: </w:t>
+      </w:r>
+      <w:proofErr w:type="spellStart"/>
+      <w:r>
+        <w:rPr>
+          <w:lang w:val="en-US"/>
+        </w:rPr>
+        <w:t>XFlux</w:t>
+      </w:r>
+      <w:proofErr w:type="spellEnd"/>
+      <w:r>
+        <w:rPr>
+          <w:lang w:val="en-US"/>
+        </w:rPr>
+        <w:t xml:space="preserve"> E Core </w:t>
+      </w:r>
+      <w:proofErr w:type="spellStart"/>
+      <w:r>
+        <w:rPr>
+          <w:lang w:val="en-US"/>
+        </w:rPr>
+        <w:t>enery</w:t>
+      </w:r>
+      <w:proofErr w:type="spellEnd"/>
+      <w:r>
+        <w:rPr>
+          <w:lang w:val="en-US"/>
+        </w:rPr>
+        <w:t xml:space="preserve"> storage table</w:t>
+      </w:r>
+    </w:p>
+    <w:p>
+      <w:pPr>
+        <w:keepNext/>
+        <w:rPr>
+          <w:lang w:val="en-US"/>
+        </w:rPr>
+      </w:pPr>
       <w:r>
         <w:rPr>
           <w:noProof/>
           <w:lang w:val="en-US"/>
         </w:rPr>
-        <w:t>1</w:t>
-      </w:r>
-      <w:r>
-        <w:rPr>
-          <w:lang w:val="en-US"/>
-        </w:rPr>
-        <w:fldChar w:fldCharType="end"/>
-      </w:r>
-      <w:r>
-        <w:rPr>
-          <w:lang w:val="en-US"/>
-        </w:rPr>
-        <w:t xml:space="preserve">: </w:t>
-      </w:r>
-      <w:proofErr w:type="spellStart"/>
-      <w:r>
-        <w:rPr>
-          <w:lang w:val="en-US"/>
-        </w:rPr>
-        <w:t>XFlux</w:t>
-      </w:r>
-      <w:proofErr w:type="spellEnd"/>
-      <w:r>
-        <w:rPr>
-          <w:lang w:val="en-US"/>
-        </w:rPr>
-        <w:t xml:space="preserve"> E Core </w:t>
-      </w:r>
-      <w:proofErr w:type="spellStart"/>
-      <w:r>
-        <w:rPr>
-          <w:lang w:val="en-US"/>
-        </w:rPr>
-        <w:t>enery</w:t>
-      </w:r>
-      <w:proofErr w:type="spellEnd"/>
-      <w:r>
-        <w:rPr>
-          <w:lang w:val="en-US"/>
-        </w:rPr>
-        <w:t xml:space="preserve"> storage table</w:t>
-      </w:r>
-    </w:p>
-    <w:p>
-      <w:pPr>
-        <w:keepNext/>
-        <w:rPr>
-          <w:lang w:val="en-US"/>
-        </w:rPr>
-      </w:pPr>
-      <w:r>
-        <w:rPr>
-          <w:noProof/>
-          <w:lang w:val="en-US"/>
-        </w:rPr>
         <w:drawing>
-          <wp:inline distT="0" distB="0" distL="0" distR="0" wp14:anchorId="3258491E" wp14:editId="7FF9C53B">
+          <wp:inline distT="0" distB="0" distL="0" distR="0" wp14:anchorId="66E6E560" wp14:editId="42FA816C">
             <wp:extent cx="5759450" cy="2867660"/>
             <wp:effectExtent l="0" t="0" r="0" b="8890"/>
             <wp:docPr id="8" name="Resim 8"/>
@@ -11346,23 +11729,128 @@
         <w:rPr>
           <w:lang w:val="en-US"/>
         </w:rPr>
-        <w:fldChar w:fldCharType="begin"/>
-      </w:r>
-      <w:r>
-        <w:rPr>
-          <w:lang w:val="en-US"/>
-        </w:rPr>
-        <w:instrText xml:space="preserve"> SEQ Figure \* ARABIC </w:instrText>
-      </w:r>
-      <w:r>
-        <w:rPr>
-          <w:lang w:val="en-US"/>
-        </w:rPr>
-        <w:fldChar w:fldCharType="separate"/>
-      </w:r>
-      <w:r>
-        <w:rPr>
-          <w:noProof/>
+        <w:t>4</w:t>
+      </w:r>
+      <w:r>
+        <w:rPr>
+          <w:lang w:val="en-US"/>
+        </w:rPr>
+        <w:t>: Kool M</w:t>
+      </w:r>
+      <w:r>
+        <w:rPr>
+          <w:rFonts w:cs="Times New Roman"/>
+          <w:lang w:val="en-US"/>
+        </w:rPr>
+        <w:t>µ</w:t>
+      </w:r>
+      <w:r>
+        <w:rPr>
+          <w:lang w:val="en-US"/>
+        </w:rPr>
+        <w:t xml:space="preserve"> E Core </w:t>
+      </w:r>
+      <w:proofErr w:type="spellStart"/>
+      <w:r>
+        <w:rPr>
+          <w:lang w:val="en-US"/>
+        </w:rPr>
+        <w:t>enery</w:t>
+      </w:r>
+      <w:proofErr w:type="spellEnd"/>
+      <w:r>
+        <w:rPr>
+          <w:lang w:val="en-US"/>
+        </w:rPr>
+        <w:t xml:space="preserve"> storage table</w:t>
+      </w:r>
+    </w:p>
+    <w:p>
+      <w:pPr>
+        <w:rPr>
+          <w:lang w:val="en-US"/>
+        </w:rPr>
+      </w:pPr>
+      <w:r>
+        <w:rPr>
+          <w:lang w:val="en-US"/>
+        </w:rPr>
+        <w:t xml:space="preserve">According to the energy storage tables of </w:t>
+      </w:r>
+      <w:proofErr w:type="spellStart"/>
+      <w:r>
+        <w:rPr>
+          <w:lang w:val="en-US"/>
+        </w:rPr>
+        <w:t>XFlux</w:t>
+      </w:r>
+      <w:proofErr w:type="spellEnd"/>
+      <w:r>
+        <w:rPr>
+          <w:lang w:val="en-US"/>
+        </w:rPr>
+        <w:t xml:space="preserve"> and Kool M</w:t>
+      </w:r>
+      <w:r>
+        <w:rPr>
+          <w:rFonts w:cs="Times New Roman"/>
+          <w:lang w:val="en-US"/>
+        </w:rPr>
+        <w:t>µ</w:t>
+      </w:r>
+      <w:r>
+        <w:rPr>
+          <w:lang w:val="en-US"/>
+        </w:rPr>
+        <w:t xml:space="preserve"> E cores (</w:t>
+      </w:r>
+      <w:r>
+        <w:rPr>
+          <w:lang w:val="en-US"/>
+        </w:rPr>
+        <w:t xml:space="preserve">Figure </w:t>
+      </w:r>
+      <w:r>
+        <w:rPr>
+          <w:lang w:val="en-US"/>
+        </w:rPr>
+        <w:t>3</w:t>
+      </w:r>
+      <w:r>
+        <w:rPr>
+          <w:lang w:val="en-US"/>
+        </w:rPr>
+        <w:t xml:space="preserve"> and </w:t>
+      </w:r>
+      <w:r>
+        <w:rPr>
+          <w:lang w:val="en-US"/>
+        </w:rPr>
+        <w:t>4</w:t>
+      </w:r>
+      <w:r>
+        <w:rPr>
+          <w:lang w:val="en-US"/>
+        </w:rPr>
+        <w:t xml:space="preserve">), it is deemed appropriate to use K3007E90 core for smaller transformer design where it allows around 2.5 </w:t>
+      </w:r>
+      <w:proofErr w:type="spellStart"/>
+      <w:r>
+        <w:rPr>
+          <w:lang w:val="en-US"/>
+        </w:rPr>
+        <w:t>mH</w:t>
+      </w:r>
+      <w:proofErr w:type="spellEnd"/>
+      <w:r>
+        <w:rPr>
+          <w:lang w:val="en-US"/>
+        </w:rPr>
+        <w:t>*A</w:t>
+      </w:r>
+      <w:r>
+        <w:rPr>
+          <w:vertAlign w:val="superscript"/>
           <w:lang w:val="en-US"/>
         </w:rPr>
         <w:t>2</w:t>
@@ -11371,166 +11859,59 @@
         <w:rPr>
           <w:lang w:val="en-US"/>
         </w:rPr>
-        <w:fldChar w:fldCharType="end"/>
-      </w:r>
-      <w:r>
-        <w:rPr>
-          <w:lang w:val="en-US"/>
-        </w:rPr>
-        <w:t>: Kool M</w:t>
+        <w:t xml:space="preserve"> energy.</w:t>
+      </w:r>
+    </w:p>
+    <w:p>
+      <w:pPr>
+        <w:rPr>
+          <w:lang w:val="en-US"/>
+        </w:rPr>
+      </w:pPr>
+    </w:p>
+    <w:p>
+      <w:pPr>
+        <w:pStyle w:val="Balk3"/>
+        <w:rPr>
+          <w:lang w:val="en-US"/>
+        </w:rPr>
+      </w:pPr>
+      <w:bookmarkStart w:id="17" w:name="_Toc76198746"/>
+      <w:r>
+        <w:rPr>
+          <w:lang w:val="en-US"/>
+        </w:rPr>
+        <w:t>Selecting Turns and Wire Size</w:t>
+      </w:r>
+      <w:bookmarkEnd w:id="17"/>
+    </w:p>
+    <w:p>
+      <w:pPr>
+        <w:rPr>
+          <w:rFonts w:eastAsiaTheme="minorEastAsia" w:cs="Times New Roman"/>
+          <w:lang w:val="en-US"/>
+        </w:rPr>
+      </w:pPr>
+      <w:r>
+        <w:rPr>
+          <w:lang w:val="en-US"/>
+        </w:rPr>
+        <w:t>Calculation of the primary inductance and choosing the material type allow to design the turns of the wires with respect to the core data. Kool M</w:t>
       </w:r>
       <w:r>
         <w:rPr>
           <w:rFonts w:cs="Times New Roman"/>
           <w:lang w:val="en-US"/>
         </w:rPr>
-        <w:t>µ</w:t>
-      </w:r>
-      <w:r>
-        <w:rPr>
-          <w:lang w:val="en-US"/>
-        </w:rPr>
-        <w:t xml:space="preserve"> E Core </w:t>
-      </w:r>
-      <w:proofErr w:type="spellStart"/>
-      <w:r>
-        <w:rPr>
-          <w:lang w:val="en-US"/>
-        </w:rPr>
-        <w:t>enery</w:t>
-      </w:r>
-      <w:proofErr w:type="spellEnd"/>
-      <w:r>
-        <w:rPr>
-          <w:lang w:val="en-US"/>
-        </w:rPr>
-        <w:t xml:space="preserve"> storage table</w:t>
-      </w:r>
-    </w:p>
-    <w:p>
-      <w:pPr>
-        <w:rPr>
-          <w:lang w:val="en-US"/>
-        </w:rPr>
-      </w:pPr>
-      <w:r>
-        <w:rPr>
-          <w:lang w:val="en-US"/>
-        </w:rPr>
-        <w:t xml:space="preserve">According to the energy storage tables of </w:t>
-      </w:r>
-      <w:proofErr w:type="spellStart"/>
-      <w:r>
-        <w:rPr>
-          <w:lang w:val="en-US"/>
-        </w:rPr>
-        <w:t>XFlux</w:t>
-      </w:r>
-      <w:proofErr w:type="spellEnd"/>
-      <w:r>
-        <w:rPr>
-          <w:lang w:val="en-US"/>
-        </w:rPr>
-        <w:t xml:space="preserve"> and Kool M</w:t>
+        <w:t xml:space="preserve">µ cores have different permeability chooses, where 90µ has been considered to prevent too much copper losses by decreasing the turn </w:t>
       </w:r>
       <w:r>
         <w:rPr>
           <w:rFonts w:cs="Times New Roman"/>
           <w:lang w:val="en-US"/>
         </w:rPr>
-        <w:t>µ</w:t>
-      </w:r>
-      <w:r>
-        <w:rPr>
-          <w:lang w:val="en-US"/>
-        </w:rPr>
-        <w:t xml:space="preserve"> E cores (</w:t>
-      </w:r>
-      <w:r>
-        <w:rPr>
-          <w:highlight w:val="yellow"/>
-          <w:lang w:val="en-US"/>
-        </w:rPr>
-        <w:t>Figure … and …</w:t>
-      </w:r>
-      <w:r>
-        <w:rPr>
-          <w:lang w:val="en-US"/>
-        </w:rPr>
-        <w:t xml:space="preserve">), it is deemed appropriate to use K3007E90 core for smaller transformer design where it allows around 2.5 </w:t>
-      </w:r>
-      <w:proofErr w:type="spellStart"/>
-      <w:r>
-        <w:rPr>
-          <w:lang w:val="en-US"/>
-        </w:rPr>
-        <w:t>mH</w:t>
-      </w:r>
-      <w:proofErr w:type="spellEnd"/>
-      <w:r>
-        <w:rPr>
-          <w:lang w:val="en-US"/>
-        </w:rPr>
-        <w:t>*A</w:t>
-      </w:r>
-      <w:r>
-        <w:rPr>
-          <w:vertAlign w:val="superscript"/>
-          <w:lang w:val="en-US"/>
-        </w:rPr>
-        <w:t>2</w:t>
-      </w:r>
-      <w:r>
-        <w:rPr>
-          <w:lang w:val="en-US"/>
-        </w:rPr>
-        <w:t xml:space="preserve"> energy.</w:t>
-      </w:r>
-    </w:p>
-    <w:p>
-      <w:pPr>
-        <w:rPr>
-          <w:lang w:val="en-US"/>
-        </w:rPr>
-      </w:pPr>
-    </w:p>
-    <w:p>
-      <w:pPr>
-        <w:pStyle w:val="Balk3"/>
-        <w:rPr>
-          <w:lang w:val="en-US"/>
-        </w:rPr>
-      </w:pPr>
-      <w:bookmarkStart w:id="16" w:name="_Toc76020936"/>
-      <w:bookmarkStart w:id="17" w:name="_Toc76193535"/>
-      <w:r>
-        <w:rPr>
-          <w:lang w:val="en-US"/>
-        </w:rPr>
-        <w:t>Selecting Turns and Wire Size</w:t>
-      </w:r>
-      <w:bookmarkEnd w:id="16"/>
-      <w:bookmarkEnd w:id="17"/>
-    </w:p>
-    <w:p>
-      <w:pPr>
-        <w:rPr>
-          <w:rFonts w:eastAsiaTheme="minorEastAsia" w:cs="Times New Roman"/>
-          <w:lang w:val="en-US"/>
-        </w:rPr>
-      </w:pPr>
-      <w:r>
-        <w:rPr>
-          <w:lang w:val="en-US"/>
-        </w:rPr>
-        <w:t>Calculation of the primary inductance and choosing the material type allow to design the turns of the wires with respect to the core data. Kool M</w:t>
-      </w:r>
-      <w:r>
-        <w:rPr>
-          <w:rFonts w:cs="Times New Roman"/>
-          <w:lang w:val="en-US"/>
-        </w:rPr>
-        <w:t xml:space="preserve">µ cores have different permeability chooses, where 90µ has been considered to prevent too much copper losses by decreasing the turn number with an increased permeability. The selected core for the selected permeability </w:t>
+        <w:lastRenderedPageBreak/>
+        <w:t xml:space="preserve">number with an increased permeability. The selected core for the selected permeability </w:t>
       </w:r>
       <w:proofErr w:type="gramStart"/>
       <w:r>
@@ -11625,10 +12006,9 @@
       <w:r>
         <w:rPr>
           <w:rFonts w:eastAsiaTheme="minorEastAsia" w:cs="Times New Roman"/>
-          <w:highlight w:val="yellow"/>
-          <w:lang w:val="en-US"/>
-        </w:rPr>
-        <w:t>…</w:t>
+          <w:lang w:val="en-US"/>
+        </w:rPr>
+        <w:t>18</w:t>
       </w:r>
       <w:r>
         <w:rPr>
@@ -11638,6 +12018,279 @@
         <w:t>, which is proposed by the Magnetics.</w:t>
       </w:r>
     </w:p>
+    <w:tbl>
+      <w:tblPr>
+        <w:tblStyle w:val="TabloKlavuzu"/>
+        <w:tblW w:w="0" w:type="auto"/>
+        <w:tblBorders>
+          <w:top w:val="none" w:sz="0" w:space="0" w:color="auto"/>
+          <w:left w:val="none" w:sz="0" w:space="0" w:color="auto"/>
+          <w:bottom w:val="none" w:sz="0" w:space="0" w:color="auto"/>
+          <w:right w:val="none" w:sz="0" w:space="0" w:color="auto"/>
+          <w:insideH w:val="none" w:sz="0" w:space="0" w:color="auto"/>
+          <w:insideV w:val="none" w:sz="0" w:space="0" w:color="auto"/>
+        </w:tblBorders>
+        <w:tblLook w:val="04A0" w:firstRow="1" w:lastRow="0" w:firstColumn="1" w:lastColumn="0" w:noHBand="0" w:noVBand="1"/>
+      </w:tblPr>
+      <w:tblGrid>
+        <w:gridCol w:w="988"/>
+        <w:gridCol w:w="7087"/>
+        <w:gridCol w:w="985"/>
+      </w:tblGrid>
+      <w:tr>
+        <w:tc>
+          <w:tcPr>
+            <w:tcW w:w="988" w:type="dxa"/>
+          </w:tcPr>
+          <w:p>
+            <w:pPr>
+              <w:rPr>
+                <w:lang w:val="en-US"/>
+              </w:rPr>
+            </w:pPr>
+          </w:p>
+        </w:tc>
+        <w:tc>
+          <w:tcPr>
+            <w:tcW w:w="7087" w:type="dxa"/>
+          </w:tcPr>
+          <w:p>
+            <w:pPr>
+              <w:rPr>
+                <w:rFonts w:eastAsiaTheme="minorEastAsia" w:cs="Times New Roman"/>
+                <w:lang w:val="en-US"/>
+              </w:rPr>
+            </w:pPr>
+            <m:oMathPara>
+              <m:oMath>
+                <m:sSub>
+                  <m:sSubPr>
+                    <m:ctrlPr>
+                      <w:rPr>
+                        <w:rFonts w:ascii="Cambria Math" w:eastAsiaTheme="minorEastAsia" w:hAnsi="Cambria Math" w:cs="Times New Roman"/>
+                        <w:i/>
+                        <w:lang w:val="en-US"/>
+                      </w:rPr>
+                    </m:ctrlPr>
+                  </m:sSubPr>
+                  <m:e>
+                    <m:r>
+                      <w:rPr>
+                        <w:rFonts w:ascii="Cambria Math" w:eastAsiaTheme="minorEastAsia" w:hAnsi="Cambria Math" w:cs="Times New Roman"/>
+                        <w:lang w:val="en-US"/>
+                      </w:rPr>
+                      <m:t>N</m:t>
+                    </m:r>
+                  </m:e>
+                  <m:sub>
+                    <m:r>
+                      <w:rPr>
+                        <w:rFonts w:ascii="Cambria Math" w:eastAsiaTheme="minorEastAsia" w:hAnsi="Cambria Math" w:cs="Times New Roman"/>
+                        <w:lang w:val="en-US"/>
+                      </w:rPr>
+                      <m:t>pri</m:t>
+                    </m:r>
+                  </m:sub>
+                </m:sSub>
+                <m:r>
+                  <w:rPr>
+                    <w:rFonts w:ascii="Cambria Math" w:eastAsiaTheme="minorEastAsia" w:hAnsi="Cambria Math" w:cs="Times New Roman"/>
+                    <w:lang w:val="en-US"/>
+                  </w:rPr>
+                  <m:t>=1000</m:t>
+                </m:r>
+                <m:rad>
+                  <m:radPr>
+                    <m:degHide m:val="1"/>
+                    <m:ctrlPr>
+                      <w:rPr>
+                        <w:rFonts w:ascii="Cambria Math" w:eastAsiaTheme="minorEastAsia" w:hAnsi="Cambria Math" w:cs="Times New Roman"/>
+                        <w:i/>
+                        <w:lang w:val="en-US"/>
+                      </w:rPr>
+                    </m:ctrlPr>
+                  </m:radPr>
+                  <m:deg/>
+                  <m:e>
+                    <m:f>
+                      <m:fPr>
+                        <m:ctrlPr>
+                          <w:rPr>
+                            <w:rFonts w:ascii="Cambria Math" w:eastAsiaTheme="minorEastAsia" w:hAnsi="Cambria Math" w:cs="Times New Roman"/>
+                            <w:i/>
+                            <w:lang w:val="en-US"/>
+                          </w:rPr>
+                        </m:ctrlPr>
+                      </m:fPr>
+                      <m:num>
+                        <m:sSub>
+                          <m:sSubPr>
+                            <m:ctrlPr>
+                              <w:rPr>
+                                <w:rFonts w:ascii="Cambria Math" w:eastAsiaTheme="minorEastAsia" w:hAnsi="Cambria Math" w:cs="Times New Roman"/>
+                                <w:i/>
+                                <w:lang w:val="en-US"/>
+                              </w:rPr>
+                            </m:ctrlPr>
+                          </m:sSubPr>
+                          <m:e>
+                            <m:r>
+                              <w:rPr>
+                                <w:rFonts w:ascii="Cambria Math" w:eastAsiaTheme="minorEastAsia" w:hAnsi="Cambria Math" w:cs="Times New Roman"/>
+                                <w:lang w:val="en-US"/>
+                              </w:rPr>
+                              <m:t>L</m:t>
+                            </m:r>
+                          </m:e>
+                          <m:sub>
+                            <m:r>
+                              <w:rPr>
+                                <w:rFonts w:ascii="Cambria Math" w:eastAsiaTheme="minorEastAsia" w:hAnsi="Cambria Math" w:cs="Times New Roman"/>
+                                <w:lang w:val="en-US"/>
+                              </w:rPr>
+                              <m:t>pri</m:t>
+                            </m:r>
+                          </m:sub>
+                        </m:sSub>
+                      </m:num>
+                      <m:den>
+                        <m:sSub>
+                          <m:sSubPr>
+                            <m:ctrlPr>
+                              <w:rPr>
+                                <w:rFonts w:ascii="Cambria Math" w:eastAsiaTheme="minorEastAsia" w:hAnsi="Cambria Math" w:cs="Times New Roman"/>
+                                <w:i/>
+                                <w:lang w:val="en-US"/>
+                              </w:rPr>
+                            </m:ctrlPr>
+                          </m:sSubPr>
+                          <m:e>
+                            <m:r>
+                              <w:rPr>
+                                <w:rFonts w:ascii="Cambria Math" w:eastAsiaTheme="minorEastAsia" w:hAnsi="Cambria Math" w:cs="Times New Roman"/>
+                                <w:lang w:val="en-US"/>
+                              </w:rPr>
+                              <m:t>L</m:t>
+                            </m:r>
+                          </m:e>
+                          <m:sub>
+                            <m:r>
+                              <w:rPr>
+                                <w:rFonts w:ascii="Cambria Math" w:eastAsiaTheme="minorEastAsia" w:hAnsi="Cambria Math" w:cs="Times New Roman"/>
+                                <w:lang w:val="en-US"/>
+                              </w:rPr>
+                              <m:t>1000</m:t>
+                            </m:r>
+                          </m:sub>
+                        </m:sSub>
+                      </m:den>
+                    </m:f>
+                  </m:e>
+                </m:rad>
+                <m:r>
+                  <w:rPr>
+                    <w:rFonts w:ascii="Cambria Math" w:eastAsiaTheme="minorEastAsia" w:hAnsi="Cambria Math" w:cs="Times New Roman"/>
+                    <w:lang w:val="en-US"/>
+                  </w:rPr>
+                  <m:t xml:space="preserve"> [turns]≅57 turns</m:t>
+                </m:r>
+              </m:oMath>
+            </m:oMathPara>
+          </w:p>
+        </w:tc>
+        <w:tc>
+          <w:tcPr>
+            <w:tcW w:w="985" w:type="dxa"/>
+          </w:tcPr>
+          <w:p>
+            <w:pPr>
+              <w:pStyle w:val="ResimYazs"/>
+              <w:rPr>
+                <w:lang w:val="en-US"/>
+              </w:rPr>
+            </w:pPr>
+            <w:r>
+              <w:rPr>
+                <w:i w:val="0"/>
+                <w:iCs w:val="0"/>
+                <w:color w:val="auto"/>
+                <w:sz w:val="24"/>
+                <w:szCs w:val="22"/>
+                <w:lang w:val="en-US"/>
+              </w:rPr>
+              <w:t>[</w:t>
+            </w:r>
+            <w:r>
+              <w:rPr>
+                <w:i w:val="0"/>
+                <w:iCs w:val="0"/>
+                <w:color w:val="auto"/>
+                <w:sz w:val="24"/>
+                <w:szCs w:val="22"/>
+                <w:lang w:val="en-US"/>
+              </w:rPr>
+              <w:fldChar w:fldCharType="begin"/>
+            </w:r>
+            <w:r>
+              <w:rPr>
+                <w:i w:val="0"/>
+                <w:iCs w:val="0"/>
+                <w:color w:val="auto"/>
+                <w:sz w:val="24"/>
+                <w:szCs w:val="22"/>
+                <w:lang w:val="en-US"/>
+              </w:rPr>
+              <w:instrText xml:space="preserve"> SEQ Equation \* ARABIC </w:instrText>
+            </w:r>
+            <w:r>
+              <w:rPr>
+                <w:i w:val="0"/>
+                <w:iCs w:val="0"/>
+                <w:color w:val="auto"/>
+                <w:sz w:val="24"/>
+                <w:szCs w:val="22"/>
+                <w:lang w:val="en-US"/>
+              </w:rPr>
+              <w:fldChar w:fldCharType="separate"/>
+            </w:r>
+            <w:r>
+              <w:rPr>
+                <w:i w:val="0"/>
+                <w:iCs w:val="0"/>
+                <w:noProof/>
+                <w:color w:val="auto"/>
+                <w:sz w:val="24"/>
+                <w:szCs w:val="22"/>
+                <w:lang w:val="en-US"/>
+              </w:rPr>
+              <w:t>18</w:t>
+            </w:r>
+            <w:r>
+              <w:rPr>
+                <w:i w:val="0"/>
+                <w:iCs w:val="0"/>
+                <w:color w:val="auto"/>
+                <w:sz w:val="24"/>
+                <w:szCs w:val="22"/>
+                <w:lang w:val="en-US"/>
+              </w:rPr>
+              <w:fldChar w:fldCharType="end"/>
+            </w:r>
+            <w:r>
+              <w:rPr>
+                <w:i w:val="0"/>
+                <w:iCs w:val="0"/>
+                <w:color w:val="auto"/>
+                <w:sz w:val="24"/>
+                <w:szCs w:val="22"/>
+                <w:lang w:val="en-US"/>
+              </w:rPr>
+              <w:t>]</w:t>
+            </w:r>
+          </w:p>
+        </w:tc>
+      </w:tr>
+    </w:tbl>
     <w:p>
       <w:pPr>
         <w:rPr>
@@ -11645,142 +12298,409 @@
           <w:lang w:val="en-US"/>
         </w:rPr>
       </w:pPr>
-      <m:oMathPara>
-        <m:oMath>
-          <m:sSub>
-            <m:sSubPr>
-              <m:ctrlPr>
-                <w:rPr>
-                  <w:rFonts w:ascii="Cambria Math" w:eastAsiaTheme="minorEastAsia" w:hAnsi="Cambria Math" w:cs="Times New Roman"/>
-                  <w:i/>
-                  <w:lang w:val="en-US"/>
-                </w:rPr>
-              </m:ctrlPr>
-            </m:sSubPr>
-            <m:e>
-              <m:r>
-                <w:rPr>
-                  <w:rFonts w:ascii="Cambria Math" w:eastAsiaTheme="minorEastAsia" w:hAnsi="Cambria Math" w:cs="Times New Roman"/>
-                  <w:lang w:val="en-US"/>
-                </w:rPr>
-                <m:t>N</m:t>
-              </m:r>
-            </m:e>
-            <m:sub>
-              <m:r>
-                <w:rPr>
-                  <w:rFonts w:ascii="Cambria Math" w:eastAsiaTheme="minorEastAsia" w:hAnsi="Cambria Math" w:cs="Times New Roman"/>
-                  <w:lang w:val="en-US"/>
-                </w:rPr>
-                <m:t>pri</m:t>
-              </m:r>
-            </m:sub>
-          </m:sSub>
-          <m:r>
-            <w:rPr>
-              <w:rFonts w:ascii="Cambria Math" w:eastAsiaTheme="minorEastAsia" w:hAnsi="Cambria Math" w:cs="Times New Roman"/>
-              <w:lang w:val="en-US"/>
-            </w:rPr>
-            <m:t>=1000</m:t>
-          </m:r>
-          <m:rad>
-            <m:radPr>
-              <m:degHide m:val="1"/>
-              <m:ctrlPr>
-                <w:rPr>
-                  <w:rFonts w:ascii="Cambria Math" w:eastAsiaTheme="minorEastAsia" w:hAnsi="Cambria Math" w:cs="Times New Roman"/>
-                  <w:i/>
-                  <w:lang w:val="en-US"/>
-                </w:rPr>
-              </m:ctrlPr>
-            </m:radPr>
-            <m:deg/>
-            <m:e>
-              <m:f>
-                <m:fPr>
-                  <m:ctrlPr>
-                    <w:rPr>
-                      <w:rFonts w:ascii="Cambria Math" w:eastAsiaTheme="minorEastAsia" w:hAnsi="Cambria Math" w:cs="Times New Roman"/>
-                      <w:i/>
-                      <w:lang w:val="en-US"/>
-                    </w:rPr>
-                  </m:ctrlPr>
-                </m:fPr>
-                <m:num>
-                  <m:sSub>
-                    <m:sSubPr>
-                      <m:ctrlPr>
-                        <w:rPr>
-                          <w:rFonts w:ascii="Cambria Math" w:eastAsiaTheme="minorEastAsia" w:hAnsi="Cambria Math" w:cs="Times New Roman"/>
-                          <w:i/>
-                          <w:lang w:val="en-US"/>
-                        </w:rPr>
-                      </m:ctrlPr>
-                    </m:sSubPr>
-                    <m:e>
-                      <m:r>
-                        <w:rPr>
-                          <w:rFonts w:ascii="Cambria Math" w:eastAsiaTheme="minorEastAsia" w:hAnsi="Cambria Math" w:cs="Times New Roman"/>
-                          <w:lang w:val="en-US"/>
-                        </w:rPr>
-                        <m:t>L</m:t>
-                      </m:r>
-                    </m:e>
-                    <m:sub>
-                      <m:r>
-                        <w:rPr>
-                          <w:rFonts w:ascii="Cambria Math" w:eastAsiaTheme="minorEastAsia" w:hAnsi="Cambria Math" w:cs="Times New Roman"/>
-                          <w:lang w:val="en-US"/>
-                        </w:rPr>
-                        <m:t>pri</m:t>
-                      </m:r>
-                    </m:sub>
-                  </m:sSub>
-                </m:num>
-                <m:den>
-                  <m:sSub>
-                    <m:sSubPr>
-                      <m:ctrlPr>
-                        <w:rPr>
-                          <w:rFonts w:ascii="Cambria Math" w:eastAsiaTheme="minorEastAsia" w:hAnsi="Cambria Math" w:cs="Times New Roman"/>
-                          <w:i/>
-                          <w:lang w:val="en-US"/>
-                        </w:rPr>
-                      </m:ctrlPr>
-                    </m:sSubPr>
-                    <m:e>
-                      <m:r>
-                        <w:rPr>
-                          <w:rFonts w:ascii="Cambria Math" w:eastAsiaTheme="minorEastAsia" w:hAnsi="Cambria Math" w:cs="Times New Roman"/>
-                          <w:lang w:val="en-US"/>
-                        </w:rPr>
-                        <m:t>L</m:t>
-                      </m:r>
-                    </m:e>
-                    <m:sub>
-                      <m:r>
-                        <w:rPr>
-                          <w:rFonts w:ascii="Cambria Math" w:eastAsiaTheme="minorEastAsia" w:hAnsi="Cambria Math" w:cs="Times New Roman"/>
-                          <w:lang w:val="en-US"/>
-                        </w:rPr>
-                        <m:t>1000</m:t>
-                      </m:r>
-                    </m:sub>
-                  </m:sSub>
-                </m:den>
-              </m:f>
-            </m:e>
-          </m:rad>
-          <m:r>
-            <w:rPr>
-              <w:rFonts w:ascii="Cambria Math" w:eastAsiaTheme="minorEastAsia" w:hAnsi="Cambria Math" w:cs="Times New Roman"/>
-              <w:lang w:val="en-US"/>
-            </w:rPr>
-            <m:t xml:space="preserve"> [turns]≅57 turns</m:t>
-          </m:r>
-        </m:oMath>
-      </m:oMathPara>
-    </w:p>
+    </w:p>
+    <w:tbl>
+      <w:tblPr>
+        <w:tblStyle w:val="TabloKlavuzu"/>
+        <w:tblW w:w="0" w:type="auto"/>
+        <w:tblBorders>
+          <w:top w:val="none" w:sz="0" w:space="0" w:color="auto"/>
+          <w:left w:val="none" w:sz="0" w:space="0" w:color="auto"/>
+          <w:bottom w:val="none" w:sz="0" w:space="0" w:color="auto"/>
+          <w:right w:val="none" w:sz="0" w:space="0" w:color="auto"/>
+          <w:insideH w:val="none" w:sz="0" w:space="0" w:color="auto"/>
+          <w:insideV w:val="none" w:sz="0" w:space="0" w:color="auto"/>
+        </w:tblBorders>
+        <w:tblLook w:val="04A0" w:firstRow="1" w:lastRow="0" w:firstColumn="1" w:lastColumn="0" w:noHBand="0" w:noVBand="1"/>
+      </w:tblPr>
+      <w:tblGrid>
+        <w:gridCol w:w="988"/>
+        <w:gridCol w:w="7087"/>
+        <w:gridCol w:w="985"/>
+      </w:tblGrid>
+      <w:tr>
+        <w:tc>
+          <w:tcPr>
+            <w:tcW w:w="988" w:type="dxa"/>
+          </w:tcPr>
+          <w:p>
+            <w:pPr>
+              <w:rPr>
+                <w:lang w:val="en-US"/>
+              </w:rPr>
+            </w:pPr>
+          </w:p>
+        </w:tc>
+        <w:tc>
+          <w:tcPr>
+            <w:tcW w:w="7087" w:type="dxa"/>
+          </w:tcPr>
+          <w:p>
+            <w:pPr>
+              <w:rPr>
+                <w:rFonts w:eastAsiaTheme="minorEastAsia" w:cs="Times New Roman"/>
+                <w:lang w:val="en-US"/>
+              </w:rPr>
+            </w:pPr>
+            <m:oMathPara>
+              <m:oMath>
+                <m:sSub>
+                  <m:sSubPr>
+                    <m:ctrlPr>
+                      <w:rPr>
+                        <w:rFonts w:ascii="Cambria Math" w:eastAsiaTheme="minorEastAsia" w:hAnsi="Cambria Math" w:cs="Times New Roman"/>
+                        <w:i/>
+                        <w:lang w:val="en-US"/>
+                      </w:rPr>
+                    </m:ctrlPr>
+                  </m:sSubPr>
+                  <m:e>
+                    <m:r>
+                      <w:rPr>
+                        <w:rFonts w:ascii="Cambria Math" w:eastAsiaTheme="minorEastAsia" w:hAnsi="Cambria Math" w:cs="Times New Roman"/>
+                        <w:lang w:val="en-US"/>
+                      </w:rPr>
+                      <m:t>N</m:t>
+                    </m:r>
+                  </m:e>
+                  <m:sub>
+                    <m:r>
+                      <w:rPr>
+                        <w:rFonts w:ascii="Cambria Math" w:eastAsiaTheme="minorEastAsia" w:hAnsi="Cambria Math" w:cs="Times New Roman"/>
+                        <w:lang w:val="en-US"/>
+                      </w:rPr>
+                      <m:t>sec</m:t>
+                    </m:r>
+                  </m:sub>
+                </m:sSub>
+                <m:r>
+                  <w:rPr>
+                    <w:rFonts w:ascii="Cambria Math" w:eastAsiaTheme="minorEastAsia" w:hAnsi="Cambria Math" w:cs="Times New Roman"/>
+                    <w:lang w:val="en-US"/>
+                  </w:rPr>
+                  <m:t>=</m:t>
+                </m:r>
+                <m:f>
+                  <m:fPr>
+                    <m:ctrlPr>
+                      <w:rPr>
+                        <w:rFonts w:ascii="Cambria Math" w:eastAsiaTheme="minorEastAsia" w:hAnsi="Cambria Math" w:cs="Times New Roman"/>
+                        <w:i/>
+                        <w:lang w:val="en-US"/>
+                      </w:rPr>
+                    </m:ctrlPr>
+                  </m:fPr>
+                  <m:num>
+                    <m:r>
+                      <w:rPr>
+                        <w:rFonts w:ascii="Cambria Math" w:eastAsiaTheme="minorEastAsia" w:hAnsi="Cambria Math" w:cs="Times New Roman"/>
+                        <w:lang w:val="en-US"/>
+                      </w:rPr>
+                      <m:t>(</m:t>
+                    </m:r>
+                    <m:sSub>
+                      <m:sSubPr>
+                        <m:ctrlPr>
+                          <w:rPr>
+                            <w:rFonts w:ascii="Cambria Math" w:eastAsiaTheme="minorEastAsia" w:hAnsi="Cambria Math" w:cs="Times New Roman"/>
+                            <w:i/>
+                            <w:lang w:val="en-US"/>
+                          </w:rPr>
+                        </m:ctrlPr>
+                      </m:sSubPr>
+                      <m:e>
+                        <m:r>
+                          <w:rPr>
+                            <w:rFonts w:ascii="Cambria Math" w:eastAsiaTheme="minorEastAsia" w:hAnsi="Cambria Math" w:cs="Times New Roman"/>
+                            <w:lang w:val="en-US"/>
+                          </w:rPr>
+                          <m:t>V</m:t>
+                        </m:r>
+                      </m:e>
+                      <m:sub>
+                        <m:r>
+                          <w:rPr>
+                            <w:rFonts w:ascii="Cambria Math" w:eastAsiaTheme="minorEastAsia" w:hAnsi="Cambria Math" w:cs="Times New Roman"/>
+                            <w:lang w:val="en-US"/>
+                          </w:rPr>
+                          <m:t>out</m:t>
+                        </m:r>
+                      </m:sub>
+                    </m:sSub>
+                    <m:r>
+                      <w:rPr>
+                        <w:rFonts w:ascii="Cambria Math" w:eastAsiaTheme="minorEastAsia" w:hAnsi="Cambria Math" w:cs="Times New Roman"/>
+                        <w:lang w:val="en-US"/>
+                      </w:rPr>
+                      <m:t>+</m:t>
+                    </m:r>
+                    <m:sSub>
+                      <m:sSubPr>
+                        <m:ctrlPr>
+                          <w:rPr>
+                            <w:rFonts w:ascii="Cambria Math" w:eastAsiaTheme="minorEastAsia" w:hAnsi="Cambria Math" w:cs="Times New Roman"/>
+                            <w:i/>
+                            <w:lang w:val="en-US"/>
+                          </w:rPr>
+                        </m:ctrlPr>
+                      </m:sSubPr>
+                      <m:e>
+                        <m:r>
+                          <w:rPr>
+                            <w:rFonts w:ascii="Cambria Math" w:eastAsiaTheme="minorEastAsia" w:hAnsi="Cambria Math" w:cs="Times New Roman"/>
+                            <w:lang w:val="en-US"/>
+                          </w:rPr>
+                          <m:t>V</m:t>
+                        </m:r>
+                      </m:e>
+                      <m:sub>
+                        <m:r>
+                          <w:rPr>
+                            <w:rFonts w:ascii="Cambria Math" w:eastAsiaTheme="minorEastAsia" w:hAnsi="Cambria Math" w:cs="Times New Roman"/>
+                            <w:lang w:val="en-US"/>
+                          </w:rPr>
+                          <m:t>D</m:t>
+                        </m:r>
+                      </m:sub>
+                    </m:sSub>
+                    <m:r>
+                      <w:rPr>
+                        <w:rFonts w:ascii="Cambria Math" w:eastAsiaTheme="minorEastAsia" w:hAnsi="Cambria Math" w:cs="Times New Roman"/>
+                        <w:lang w:val="en-US"/>
+                      </w:rPr>
+                      <m:t>)(1-</m:t>
+                    </m:r>
+                    <m:sSub>
+                      <m:sSubPr>
+                        <m:ctrlPr>
+                          <w:rPr>
+                            <w:rFonts w:ascii="Cambria Math" w:eastAsiaTheme="minorEastAsia" w:hAnsi="Cambria Math" w:cs="Times New Roman"/>
+                            <w:i/>
+                            <w:lang w:val="en-US"/>
+                          </w:rPr>
+                        </m:ctrlPr>
+                      </m:sSubPr>
+                      <m:e>
+                        <m:r>
+                          <w:rPr>
+                            <w:rFonts w:ascii="Cambria Math" w:eastAsiaTheme="minorEastAsia" w:hAnsi="Cambria Math" w:cs="Times New Roman"/>
+                            <w:lang w:val="en-US"/>
+                          </w:rPr>
+                          <m:t>δ</m:t>
+                        </m:r>
+                      </m:e>
+                      <m:sub>
+                        <m:r>
+                          <w:rPr>
+                            <w:rFonts w:ascii="Cambria Math" w:eastAsiaTheme="minorEastAsia" w:hAnsi="Cambria Math" w:cs="Times New Roman"/>
+                            <w:lang w:val="en-US"/>
+                          </w:rPr>
+                          <m:t>max</m:t>
+                        </m:r>
+                      </m:sub>
+                    </m:sSub>
+                    <m:r>
+                      <w:rPr>
+                        <w:rFonts w:ascii="Cambria Math" w:eastAsiaTheme="minorEastAsia" w:hAnsi="Cambria Math" w:cs="Times New Roman"/>
+                        <w:lang w:val="en-US"/>
+                      </w:rPr>
+                      <m:t>)</m:t>
+                    </m:r>
+                    <m:sSub>
+                      <m:sSubPr>
+                        <m:ctrlPr>
+                          <w:rPr>
+                            <w:rFonts w:ascii="Cambria Math" w:eastAsiaTheme="minorEastAsia" w:hAnsi="Cambria Math" w:cs="Times New Roman"/>
+                            <w:i/>
+                            <w:lang w:val="en-US"/>
+                          </w:rPr>
+                        </m:ctrlPr>
+                      </m:sSubPr>
+                      <m:e>
+                        <m:r>
+                          <w:rPr>
+                            <w:rFonts w:ascii="Cambria Math" w:eastAsiaTheme="minorEastAsia" w:hAnsi="Cambria Math" w:cs="Times New Roman"/>
+                            <w:lang w:val="en-US"/>
+                          </w:rPr>
+                          <m:t>N</m:t>
+                        </m:r>
+                      </m:e>
+                      <m:sub>
+                        <m:r>
+                          <w:rPr>
+                            <w:rFonts w:ascii="Cambria Math" w:eastAsiaTheme="minorEastAsia" w:hAnsi="Cambria Math" w:cs="Times New Roman"/>
+                            <w:lang w:val="en-US"/>
+                          </w:rPr>
+                          <m:t>pri</m:t>
+                        </m:r>
+                      </m:sub>
+                    </m:sSub>
+                  </m:num>
+                  <m:den>
+                    <m:sSub>
+                      <m:sSubPr>
+                        <m:ctrlPr>
+                          <w:rPr>
+                            <w:rFonts w:ascii="Cambria Math" w:eastAsiaTheme="minorEastAsia" w:hAnsi="Cambria Math" w:cs="Times New Roman"/>
+                            <w:i/>
+                            <w:lang w:val="en-US"/>
+                          </w:rPr>
+                        </m:ctrlPr>
+                      </m:sSubPr>
+                      <m:e>
+                        <m:r>
+                          <w:rPr>
+                            <w:rFonts w:ascii="Cambria Math" w:eastAsiaTheme="minorEastAsia" w:hAnsi="Cambria Math" w:cs="Times New Roman"/>
+                            <w:lang w:val="en-US"/>
+                          </w:rPr>
+                          <m:t>V</m:t>
+                        </m:r>
+                      </m:e>
+                      <m:sub>
+                        <m:r>
+                          <w:rPr>
+                            <w:rFonts w:ascii="Cambria Math" w:eastAsiaTheme="minorEastAsia" w:hAnsi="Cambria Math" w:cs="Times New Roman"/>
+                            <w:lang w:val="en-US"/>
+                          </w:rPr>
+                          <m:t>in(min)</m:t>
+                        </m:r>
+                      </m:sub>
+                    </m:sSub>
+                    <m:sSub>
+                      <m:sSubPr>
+                        <m:ctrlPr>
+                          <w:rPr>
+                            <w:rFonts w:ascii="Cambria Math" w:eastAsiaTheme="minorEastAsia" w:hAnsi="Cambria Math" w:cs="Times New Roman"/>
+                            <w:i/>
+                            <w:lang w:val="en-US"/>
+                          </w:rPr>
+                        </m:ctrlPr>
+                      </m:sSubPr>
+                      <m:e>
+                        <m:r>
+                          <w:rPr>
+                            <w:rFonts w:ascii="Cambria Math" w:eastAsiaTheme="minorEastAsia" w:hAnsi="Cambria Math" w:cs="Times New Roman"/>
+                            <w:lang w:val="en-US"/>
+                          </w:rPr>
+                          <m:t>δ</m:t>
+                        </m:r>
+                      </m:e>
+                      <m:sub>
+                        <m:r>
+                          <w:rPr>
+                            <w:rFonts w:ascii="Cambria Math" w:eastAsiaTheme="minorEastAsia" w:hAnsi="Cambria Math" w:cs="Times New Roman"/>
+                            <w:lang w:val="en-US"/>
+                          </w:rPr>
+                          <m:t>max</m:t>
+                        </m:r>
+                      </m:sub>
+                    </m:sSub>
+                  </m:den>
+                </m:f>
+                <m:r>
+                  <w:rPr>
+                    <w:rFonts w:ascii="Cambria Math" w:eastAsiaTheme="minorEastAsia" w:hAnsi="Cambria Math" w:cs="Times New Roman"/>
+                    <w:lang w:val="en-US"/>
+                  </w:rPr>
+                  <m:t xml:space="preserve"> [turns]≅7 turns</m:t>
+                </m:r>
+              </m:oMath>
+            </m:oMathPara>
+          </w:p>
+        </w:tc>
+        <w:tc>
+          <w:tcPr>
+            <w:tcW w:w="985" w:type="dxa"/>
+          </w:tcPr>
+          <w:p>
+            <w:pPr>
+              <w:pStyle w:val="ResimYazs"/>
+              <w:rPr>
+                <w:lang w:val="en-US"/>
+              </w:rPr>
+            </w:pPr>
+            <w:r>
+              <w:rPr>
+                <w:i w:val="0"/>
+                <w:iCs w:val="0"/>
+                <w:color w:val="auto"/>
+                <w:sz w:val="24"/>
+                <w:szCs w:val="22"/>
+                <w:lang w:val="en-US"/>
+              </w:rPr>
+              <w:t>[</w:t>
+            </w:r>
+            <w:r>
+              <w:rPr>
+                <w:i w:val="0"/>
+                <w:iCs w:val="0"/>
+                <w:color w:val="auto"/>
+                <w:sz w:val="24"/>
+                <w:szCs w:val="22"/>
+                <w:lang w:val="en-US"/>
+              </w:rPr>
+              <w:fldChar w:fldCharType="begin"/>
+            </w:r>
+            <w:r>
+              <w:rPr>
+                <w:i w:val="0"/>
+                <w:iCs w:val="0"/>
+                <w:color w:val="auto"/>
+                <w:sz w:val="24"/>
+                <w:szCs w:val="22"/>
+                <w:lang w:val="en-US"/>
+              </w:rPr>
+              <w:instrText xml:space="preserve"> SEQ Equation \* ARABIC </w:instrText>
+            </w:r>
+            <w:r>
+              <w:rPr>
+                <w:i w:val="0"/>
+                <w:iCs w:val="0"/>
+                <w:color w:val="auto"/>
+                <w:sz w:val="24"/>
+                <w:szCs w:val="22"/>
+                <w:lang w:val="en-US"/>
+              </w:rPr>
+              <w:fldChar w:fldCharType="separate"/>
+            </w:r>
+            <w:r>
+              <w:rPr>
+                <w:i w:val="0"/>
+                <w:iCs w:val="0"/>
+                <w:noProof/>
+                <w:color w:val="auto"/>
+                <w:sz w:val="24"/>
+                <w:szCs w:val="22"/>
+                <w:lang w:val="en-US"/>
+              </w:rPr>
+              <w:t>19</w:t>
+            </w:r>
+            <w:r>
+              <w:rPr>
+                <w:i w:val="0"/>
+                <w:iCs w:val="0"/>
+                <w:color w:val="auto"/>
+                <w:sz w:val="24"/>
+                <w:szCs w:val="22"/>
+                <w:lang w:val="en-US"/>
+              </w:rPr>
+              <w:fldChar w:fldCharType="end"/>
+            </w:r>
+            <w:r>
+              <w:rPr>
+                <w:i w:val="0"/>
+                <w:iCs w:val="0"/>
+                <w:color w:val="auto"/>
+                <w:sz w:val="24"/>
+                <w:szCs w:val="22"/>
+                <w:lang w:val="en-US"/>
+              </w:rPr>
+              <w:t>]</w:t>
+            </w:r>
+          </w:p>
+        </w:tc>
+      </w:tr>
+    </w:tbl>
     <w:p>
       <w:pPr>
         <w:rPr>
@@ -11788,270 +12708,6 @@
           <w:lang w:val="en-US"/>
         </w:rPr>
       </w:pPr>
-      <m:oMathPara>
-        <m:oMath>
-          <m:sSub>
-            <m:sSubPr>
-              <m:ctrlPr>
-                <w:rPr>
-                  <w:rFonts w:ascii="Cambria Math" w:eastAsiaTheme="minorEastAsia" w:hAnsi="Cambria Math" w:cs="Times New Roman"/>
-                  <w:i/>
-                  <w:lang w:val="en-US"/>
-                </w:rPr>
-              </m:ctrlPr>
-            </m:sSubPr>
-            <m:e>
-              <m:r>
-                <w:rPr>
-                  <w:rFonts w:ascii="Cambria Math" w:eastAsiaTheme="minorEastAsia" w:hAnsi="Cambria Math" w:cs="Times New Roman"/>
-                  <w:lang w:val="en-US"/>
-                </w:rPr>
-                <m:t>N</m:t>
-              </m:r>
-            </m:e>
-            <m:sub>
-              <m:r>
-                <w:rPr>
-                  <w:rFonts w:ascii="Cambria Math" w:eastAsiaTheme="minorEastAsia" w:hAnsi="Cambria Math" w:cs="Times New Roman"/>
-                  <w:lang w:val="en-US"/>
-                </w:rPr>
-                <m:t>sec</m:t>
-              </m:r>
-            </m:sub>
-          </m:sSub>
-          <m:r>
-            <w:rPr>
-              <w:rFonts w:ascii="Cambria Math" w:eastAsiaTheme="minorEastAsia" w:hAnsi="Cambria Math" w:cs="Times New Roman"/>
-              <w:lang w:val="en-US"/>
-            </w:rPr>
-            <m:t>=</m:t>
-          </m:r>
-          <m:f>
-            <m:fPr>
-              <m:ctrlPr>
-                <w:rPr>
-                  <w:rFonts w:ascii="Cambria Math" w:eastAsiaTheme="minorEastAsia" w:hAnsi="Cambria Math" w:cs="Times New Roman"/>
-                  <w:i/>
-                  <w:lang w:val="en-US"/>
-                </w:rPr>
-              </m:ctrlPr>
-            </m:fPr>
-            <m:num>
-              <m:r>
-                <w:rPr>
-                  <w:rFonts w:ascii="Cambria Math" w:eastAsiaTheme="minorEastAsia" w:hAnsi="Cambria Math" w:cs="Times New Roman"/>
-                  <w:lang w:val="en-US"/>
-                </w:rPr>
-                <m:t>(</m:t>
-              </m:r>
-              <m:sSub>
-                <m:sSubPr>
-                  <m:ctrlPr>
-                    <w:rPr>
-                      <w:rFonts w:ascii="Cambria Math" w:eastAsiaTheme="minorEastAsia" w:hAnsi="Cambria Math" w:cs="Times New Roman"/>
-                      <w:i/>
-                      <w:lang w:val="en-US"/>
-                    </w:rPr>
-                  </m:ctrlPr>
-                </m:sSubPr>
-                <m:e>
-                  <m:r>
-                    <w:rPr>
-                      <w:rFonts w:ascii="Cambria Math" w:eastAsiaTheme="minorEastAsia" w:hAnsi="Cambria Math" w:cs="Times New Roman"/>
-                      <w:lang w:val="en-US"/>
-                    </w:rPr>
-                    <m:t>V</m:t>
-                  </m:r>
-                </m:e>
-                <m:sub>
-                  <m:r>
-                    <w:rPr>
-                      <w:rFonts w:ascii="Cambria Math" w:eastAsiaTheme="minorEastAsia" w:hAnsi="Cambria Math" w:cs="Times New Roman"/>
-                      <w:lang w:val="en-US"/>
-                    </w:rPr>
-                    <m:t>out</m:t>
-                  </m:r>
-                </m:sub>
-              </m:sSub>
-              <m:r>
-                <w:rPr>
-                  <w:rFonts w:ascii="Cambria Math" w:eastAsiaTheme="minorEastAsia" w:hAnsi="Cambria Math" w:cs="Times New Roman"/>
-                  <w:lang w:val="en-US"/>
-                </w:rPr>
-                <m:t>+</m:t>
-              </m:r>
-              <m:sSub>
-                <m:sSubPr>
-                  <m:ctrlPr>
-                    <w:rPr>
-                      <w:rFonts w:ascii="Cambria Math" w:eastAsiaTheme="minorEastAsia" w:hAnsi="Cambria Math" w:cs="Times New Roman"/>
-                      <w:i/>
-                      <w:lang w:val="en-US"/>
-                    </w:rPr>
-                  </m:ctrlPr>
-                </m:sSubPr>
-                <m:e>
-                  <m:r>
-                    <w:rPr>
-                      <w:rFonts w:ascii="Cambria Math" w:eastAsiaTheme="minorEastAsia" w:hAnsi="Cambria Math" w:cs="Times New Roman"/>
-                      <w:lang w:val="en-US"/>
-                    </w:rPr>
-                    <m:t>V</m:t>
-                  </m:r>
-                </m:e>
-                <m:sub>
-                  <m:r>
-                    <w:rPr>
-                      <w:rFonts w:ascii="Cambria Math" w:eastAsiaTheme="minorEastAsia" w:hAnsi="Cambria Math" w:cs="Times New Roman"/>
-                      <w:lang w:val="en-US"/>
-                    </w:rPr>
-                    <m:t>D</m:t>
-                  </m:r>
-                </m:sub>
-              </m:sSub>
-              <m:r>
-                <w:rPr>
-                  <w:rFonts w:ascii="Cambria Math" w:eastAsiaTheme="minorEastAsia" w:hAnsi="Cambria Math" w:cs="Times New Roman"/>
-                  <w:lang w:val="en-US"/>
-                </w:rPr>
-                <m:t>)(1-</m:t>
-              </m:r>
-              <m:sSub>
-                <m:sSubPr>
-                  <m:ctrlPr>
-                    <w:rPr>
-                      <w:rFonts w:ascii="Cambria Math" w:eastAsiaTheme="minorEastAsia" w:hAnsi="Cambria Math" w:cs="Times New Roman"/>
-                      <w:i/>
-                      <w:lang w:val="en-US"/>
-                    </w:rPr>
-                  </m:ctrlPr>
-                </m:sSubPr>
-                <m:e>
-                  <m:r>
-                    <w:rPr>
-                      <w:rFonts w:ascii="Cambria Math" w:eastAsiaTheme="minorEastAsia" w:hAnsi="Cambria Math" w:cs="Times New Roman"/>
-                      <w:lang w:val="en-US"/>
-                    </w:rPr>
-                    <m:t>δ</m:t>
-                  </m:r>
-                </m:e>
-                <m:sub>
-                  <m:r>
-                    <w:rPr>
-                      <w:rFonts w:ascii="Cambria Math" w:eastAsiaTheme="minorEastAsia" w:hAnsi="Cambria Math" w:cs="Times New Roman"/>
-                      <w:lang w:val="en-US"/>
-                    </w:rPr>
-                    <m:t>max</m:t>
-                  </m:r>
-                </m:sub>
-              </m:sSub>
-              <m:r>
-                <w:rPr>
-                  <w:rFonts w:ascii="Cambria Math" w:eastAsiaTheme="minorEastAsia" w:hAnsi="Cambria Math" w:cs="Times New Roman"/>
-                  <w:lang w:val="en-US"/>
-                </w:rPr>
-                <m:t>)</m:t>
-              </m:r>
-              <m:sSub>
-                <m:sSubPr>
-                  <m:ctrlPr>
-                    <w:rPr>
-                      <w:rFonts w:ascii="Cambria Math" w:eastAsiaTheme="minorEastAsia" w:hAnsi="Cambria Math" w:cs="Times New Roman"/>
-                      <w:i/>
-                      <w:lang w:val="en-US"/>
-                    </w:rPr>
-                  </m:ctrlPr>
-                </m:sSubPr>
-                <m:e>
-                  <m:r>
-                    <w:rPr>
-                      <w:rFonts w:ascii="Cambria Math" w:eastAsiaTheme="minorEastAsia" w:hAnsi="Cambria Math" w:cs="Times New Roman"/>
-                      <w:lang w:val="en-US"/>
-                    </w:rPr>
-                    <m:t>N</m:t>
-                  </m:r>
-                </m:e>
-                <m:sub>
-                  <m:r>
-                    <w:rPr>
-                      <w:rFonts w:ascii="Cambria Math" w:eastAsiaTheme="minorEastAsia" w:hAnsi="Cambria Math" w:cs="Times New Roman"/>
-                      <w:lang w:val="en-US"/>
-                    </w:rPr>
-                    <m:t>pri</m:t>
-                  </m:r>
-                </m:sub>
-              </m:sSub>
-            </m:num>
-            <m:den>
-              <m:sSub>
-                <m:sSubPr>
-                  <m:ctrlPr>
-                    <w:rPr>
-                      <w:rFonts w:ascii="Cambria Math" w:eastAsiaTheme="minorEastAsia" w:hAnsi="Cambria Math" w:cs="Times New Roman"/>
-                      <w:i/>
-                      <w:lang w:val="en-US"/>
-                    </w:rPr>
-                  </m:ctrlPr>
-                </m:sSubPr>
-                <m:e>
-                  <m:r>
-                    <w:rPr>
-                      <w:rFonts w:ascii="Cambria Math" w:eastAsiaTheme="minorEastAsia" w:hAnsi="Cambria Math" w:cs="Times New Roman"/>
-                      <w:lang w:val="en-US"/>
-                    </w:rPr>
-                    <m:t>V</m:t>
-                  </m:r>
-                </m:e>
-                <m:sub>
-                  <m:r>
-                    <w:rPr>
-                      <w:rFonts w:ascii="Cambria Math" w:eastAsiaTheme="minorEastAsia" w:hAnsi="Cambria Math" w:cs="Times New Roman"/>
-                      <w:lang w:val="en-US"/>
-                    </w:rPr>
-                    <m:t>in(min)</m:t>
-                  </m:r>
-                </m:sub>
-              </m:sSub>
-              <m:sSub>
-                <m:sSubPr>
-                  <m:ctrlPr>
-                    <w:rPr>
-                      <w:rFonts w:ascii="Cambria Math" w:eastAsiaTheme="minorEastAsia" w:hAnsi="Cambria Math" w:cs="Times New Roman"/>
-                      <w:i/>
-                      <w:lang w:val="en-US"/>
-                    </w:rPr>
-                  </m:ctrlPr>
-                </m:sSubPr>
-                <m:e>
-                  <m:r>
-                    <w:rPr>
-                      <w:rFonts w:ascii="Cambria Math" w:eastAsiaTheme="minorEastAsia" w:hAnsi="Cambria Math" w:cs="Times New Roman"/>
-                      <w:lang w:val="en-US"/>
-                    </w:rPr>
-                    <m:t>δ</m:t>
-                  </m:r>
-                </m:e>
-                <m:sub>
-                  <m:r>
-                    <w:rPr>
-                      <w:rFonts w:ascii="Cambria Math" w:eastAsiaTheme="minorEastAsia" w:hAnsi="Cambria Math" w:cs="Times New Roman"/>
-                      <w:lang w:val="en-US"/>
-                    </w:rPr>
-                    <m:t>max</m:t>
-                  </m:r>
-                </m:sub>
-              </m:sSub>
-            </m:den>
-          </m:f>
-          <m:r>
-            <w:rPr>
-              <w:rFonts w:ascii="Cambria Math" w:eastAsiaTheme="minorEastAsia" w:hAnsi="Cambria Math" w:cs="Times New Roman"/>
-              <w:lang w:val="en-US"/>
-            </w:rPr>
-            <m:t xml:space="preserve"> [turns]≅7 turns</m:t>
-          </m:r>
-        </m:oMath>
-      </m:oMathPara>
     </w:p>
     <w:p>
       <w:pPr>
@@ -12158,6 +12814,7 @@
         </w:rPr>
         <w:t>= Diode voltage drop (V-&gt; taken to be 1V)</w:t>
       </w:r>
+      <w:bookmarkEnd w:id="14"/>
     </w:p>
     <w:p>
       <w:pPr>
@@ -12174,6 +12831,301 @@
         <w:t>Moreover, average voltage of the primary side of the transformer should be known to determine the cable thickness needed.</w:t>
       </w:r>
     </w:p>
+    <w:tbl>
+      <w:tblPr>
+        <w:tblStyle w:val="TabloKlavuzu"/>
+        <w:tblW w:w="0" w:type="auto"/>
+        <w:tblBorders>
+          <w:top w:val="none" w:sz="0" w:space="0" w:color="auto"/>
+          <w:left w:val="none" w:sz="0" w:space="0" w:color="auto"/>
+          <w:bottom w:val="none" w:sz="0" w:space="0" w:color="auto"/>
+          <w:right w:val="none" w:sz="0" w:space="0" w:color="auto"/>
+          <w:insideH w:val="none" w:sz="0" w:space="0" w:color="auto"/>
+          <w:insideV w:val="none" w:sz="0" w:space="0" w:color="auto"/>
+        </w:tblBorders>
+        <w:tblLook w:val="04A0" w:firstRow="1" w:lastRow="0" w:firstColumn="1" w:lastColumn="0" w:noHBand="0" w:noVBand="1"/>
+      </w:tblPr>
+      <w:tblGrid>
+        <w:gridCol w:w="988"/>
+        <w:gridCol w:w="7087"/>
+        <w:gridCol w:w="985"/>
+      </w:tblGrid>
+      <w:tr>
+        <w:tc>
+          <w:tcPr>
+            <w:tcW w:w="988" w:type="dxa"/>
+          </w:tcPr>
+          <w:p>
+            <w:pPr>
+              <w:rPr>
+                <w:lang w:val="en-US"/>
+              </w:rPr>
+            </w:pPr>
+          </w:p>
+        </w:tc>
+        <w:tc>
+          <w:tcPr>
+            <w:tcW w:w="7087" w:type="dxa"/>
+          </w:tcPr>
+          <w:p>
+            <w:pPr>
+              <w:rPr>
+                <w:rFonts w:eastAsiaTheme="minorEastAsia" w:cs="Times New Roman"/>
+                <w:lang w:val="en-US"/>
+              </w:rPr>
+            </w:pPr>
+            <m:oMathPara>
+              <m:oMath>
+                <m:sSub>
+                  <m:sSubPr>
+                    <m:ctrlPr>
+                      <w:rPr>
+                        <w:rFonts w:ascii="Cambria Math" w:hAnsi="Cambria Math" w:cs="Times New Roman"/>
+                        <w:i/>
+                        <w:lang w:val="en-US"/>
+                      </w:rPr>
+                    </m:ctrlPr>
+                  </m:sSubPr>
+                  <m:e>
+                    <m:r>
+                      <w:rPr>
+                        <w:rFonts w:ascii="Cambria Math" w:hAnsi="Cambria Math" w:cs="Times New Roman"/>
+                        <w:lang w:val="en-US"/>
+                      </w:rPr>
+                      <m:t>I</m:t>
+                    </m:r>
+                  </m:e>
+                  <m:sub>
+                    <m:r>
+                      <w:rPr>
+                        <w:rFonts w:ascii="Cambria Math" w:hAnsi="Cambria Math" w:cs="Times New Roman"/>
+                        <w:lang w:val="en-US"/>
+                      </w:rPr>
+                      <m:t>ave</m:t>
+                    </m:r>
+                  </m:sub>
+                </m:sSub>
+                <m:r>
+                  <w:rPr>
+                    <w:rFonts w:ascii="Cambria Math" w:hAnsi="Cambria Math" w:cs="Times New Roman"/>
+                    <w:lang w:val="en-US"/>
+                  </w:rPr>
+                  <m:t>=</m:t>
+                </m:r>
+                <m:f>
+                  <m:fPr>
+                    <m:ctrlPr>
+                      <w:rPr>
+                        <w:rFonts w:ascii="Cambria Math" w:hAnsi="Cambria Math" w:cs="Times New Roman"/>
+                        <w:i/>
+                        <w:lang w:val="en-US"/>
+                      </w:rPr>
+                    </m:ctrlPr>
+                  </m:fPr>
+                  <m:num>
+                    <m:sSub>
+                      <m:sSubPr>
+                        <m:ctrlPr>
+                          <w:rPr>
+                            <w:rFonts w:ascii="Cambria Math" w:hAnsi="Cambria Math" w:cs="Times New Roman"/>
+                            <w:i/>
+                            <w:lang w:val="en-US"/>
+                          </w:rPr>
+                        </m:ctrlPr>
+                      </m:sSubPr>
+                      <m:e>
+                        <m:r>
+                          <w:rPr>
+                            <w:rFonts w:ascii="Cambria Math" w:hAnsi="Cambria Math" w:cs="Times New Roman"/>
+                            <w:lang w:val="en-US"/>
+                          </w:rPr>
+                          <m:t>P</m:t>
+                        </m:r>
+                      </m:e>
+                      <m:sub>
+                        <m:r>
+                          <w:rPr>
+                            <w:rFonts w:ascii="Cambria Math" w:hAnsi="Cambria Math" w:cs="Times New Roman"/>
+                            <w:lang w:val="en-US"/>
+                          </w:rPr>
+                          <m:t>in</m:t>
+                        </m:r>
+                      </m:sub>
+                    </m:sSub>
+                  </m:num>
+                  <m:den>
+                    <m:sSub>
+                      <m:sSubPr>
+                        <m:ctrlPr>
+                          <w:rPr>
+                            <w:rFonts w:ascii="Cambria Math" w:hAnsi="Cambria Math" w:cs="Times New Roman"/>
+                            <w:i/>
+                            <w:lang w:val="en-US"/>
+                          </w:rPr>
+                        </m:ctrlPr>
+                      </m:sSubPr>
+                      <m:e>
+                        <m:r>
+                          <w:rPr>
+                            <w:rFonts w:ascii="Cambria Math" w:hAnsi="Cambria Math" w:cs="Times New Roman"/>
+                            <w:lang w:val="en-US"/>
+                          </w:rPr>
+                          <m:t>V</m:t>
+                        </m:r>
+                      </m:e>
+                      <m:sub>
+                        <m:r>
+                          <w:rPr>
+                            <w:rFonts w:ascii="Cambria Math" w:hAnsi="Cambria Math" w:cs="Times New Roman"/>
+                            <w:lang w:val="en-US"/>
+                          </w:rPr>
+                          <m:t>in(min)</m:t>
+                        </m:r>
+                      </m:sub>
+                    </m:sSub>
+                  </m:den>
+                </m:f>
+                <m:r>
+                  <w:rPr>
+                    <w:rFonts w:ascii="Cambria Math" w:hAnsi="Cambria Math" w:cs="Times New Roman"/>
+                    <w:lang w:val="en-US"/>
+                  </w:rPr>
+                  <m:t xml:space="preserve"> </m:t>
+                </m:r>
+                <m:d>
+                  <m:dPr>
+                    <m:begChr m:val="["/>
+                    <m:endChr m:val="]"/>
+                    <m:ctrlPr>
+                      <w:rPr>
+                        <w:rFonts w:ascii="Cambria Math" w:hAnsi="Cambria Math" w:cs="Times New Roman"/>
+                        <w:i/>
+                        <w:lang w:val="en-US"/>
+                      </w:rPr>
+                    </m:ctrlPr>
+                  </m:dPr>
+                  <m:e>
+                    <m:r>
+                      <w:rPr>
+                        <w:rFonts w:ascii="Cambria Math" w:hAnsi="Cambria Math" w:cs="Times New Roman"/>
+                        <w:lang w:val="en-US"/>
+                      </w:rPr>
+                      <m:t>A</m:t>
+                    </m:r>
+                  </m:e>
+                </m:d>
+                <m:r>
+                  <w:rPr>
+                    <w:rFonts w:ascii="Cambria Math" w:hAnsi="Cambria Math" w:cs="Times New Roman"/>
+                    <w:lang w:val="en-US"/>
+                  </w:rPr>
+                  <m:t>≅0.5 A</m:t>
+                </m:r>
+              </m:oMath>
+            </m:oMathPara>
+          </w:p>
+        </w:tc>
+        <w:tc>
+          <w:tcPr>
+            <w:tcW w:w="985" w:type="dxa"/>
+          </w:tcPr>
+          <w:p>
+            <w:pPr>
+              <w:pStyle w:val="ResimYazs"/>
+              <w:rPr>
+                <w:lang w:val="en-US"/>
+              </w:rPr>
+            </w:pPr>
+            <w:r>
+              <w:rPr>
+                <w:i w:val="0"/>
+                <w:iCs w:val="0"/>
+                <w:color w:val="auto"/>
+                <w:sz w:val="24"/>
+                <w:szCs w:val="22"/>
+                <w:lang w:val="en-US"/>
+              </w:rPr>
+              <w:t>[</w:t>
+            </w:r>
+            <w:r>
+              <w:rPr>
+                <w:i w:val="0"/>
+                <w:iCs w:val="0"/>
+                <w:color w:val="auto"/>
+                <w:sz w:val="24"/>
+                <w:szCs w:val="22"/>
+                <w:lang w:val="en-US"/>
+              </w:rPr>
+              <w:fldChar w:fldCharType="begin"/>
+            </w:r>
+            <w:r>
+              <w:rPr>
+                <w:i w:val="0"/>
+                <w:iCs w:val="0"/>
+                <w:color w:val="auto"/>
+                <w:sz w:val="24"/>
+                <w:szCs w:val="22"/>
+                <w:lang w:val="en-US"/>
+              </w:rPr>
+              <w:instrText xml:space="preserve"> SEQ Equation \* ARABIC </w:instrText>
+            </w:r>
+            <w:r>
+              <w:rPr>
+                <w:i w:val="0"/>
+                <w:iCs w:val="0"/>
+                <w:color w:val="auto"/>
+                <w:sz w:val="24"/>
+                <w:szCs w:val="22"/>
+                <w:lang w:val="en-US"/>
+              </w:rPr>
+              <w:fldChar w:fldCharType="separate"/>
+            </w:r>
+            <w:r>
+              <w:rPr>
+                <w:i w:val="0"/>
+                <w:iCs w:val="0"/>
+                <w:noProof/>
+                <w:color w:val="auto"/>
+                <w:sz w:val="24"/>
+                <w:szCs w:val="22"/>
+                <w:lang w:val="en-US"/>
+              </w:rPr>
+              <w:t>20</w:t>
+            </w:r>
+            <w:r>
+              <w:rPr>
+                <w:i w:val="0"/>
+                <w:iCs w:val="0"/>
+                <w:color w:val="auto"/>
+                <w:sz w:val="24"/>
+                <w:szCs w:val="22"/>
+                <w:lang w:val="en-US"/>
+              </w:rPr>
+              <w:fldChar w:fldCharType="end"/>
+            </w:r>
+            <w:r>
+              <w:rPr>
+                <w:i w:val="0"/>
+                <w:iCs w:val="0"/>
+                <w:color w:val="auto"/>
+                <w:sz w:val="24"/>
+                <w:szCs w:val="22"/>
+                <w:lang w:val="en-US"/>
+              </w:rPr>
+              <w:t>]</w:t>
+            </w:r>
+          </w:p>
+        </w:tc>
+      </w:tr>
+    </w:tbl>
+    <w:p>
+      <w:pPr>
+        <w:rPr>
+          <w:rFonts w:cs="Times New Roman"/>
+          <w:lang w:val="en-US"/>
+        </w:rPr>
+      </w:pPr>
+    </w:p>
     <w:p>
       <w:pPr>
         <w:rPr>
@@ -12181,277 +13133,250 @@
           <w:lang w:val="en-US"/>
         </w:rPr>
       </w:pPr>
-      <m:oMathPara>
-        <m:oMath>
-          <m:sSub>
-            <m:sSubPr>
-              <m:ctrlPr>
-                <w:rPr>
-                  <w:rFonts w:ascii="Cambria Math" w:hAnsi="Cambria Math" w:cs="Times New Roman"/>
-                  <w:i/>
-                  <w:lang w:val="en-US"/>
-                </w:rPr>
-              </m:ctrlPr>
-            </m:sSubPr>
-            <m:e>
-              <m:r>
-                <w:rPr>
-                  <w:rFonts w:ascii="Cambria Math" w:hAnsi="Cambria Math" w:cs="Times New Roman"/>
-                  <w:lang w:val="en-US"/>
-                </w:rPr>
-                <m:t>I</m:t>
-              </m:r>
-            </m:e>
-            <m:sub>
-              <m:r>
-                <w:rPr>
-                  <w:rFonts w:ascii="Cambria Math" w:hAnsi="Cambria Math" w:cs="Times New Roman"/>
-                  <w:lang w:val="en-US"/>
-                </w:rPr>
-                <m:t>ave</m:t>
-              </m:r>
-            </m:sub>
-          </m:sSub>
-          <m:r>
-            <w:rPr>
-              <w:rFonts w:ascii="Cambria Math" w:hAnsi="Cambria Math" w:cs="Times New Roman"/>
-              <w:lang w:val="en-US"/>
-            </w:rPr>
-            <m:t>=</m:t>
-          </m:r>
-          <m:f>
-            <m:fPr>
-              <m:ctrlPr>
-                <w:rPr>
-                  <w:rFonts w:ascii="Cambria Math" w:hAnsi="Cambria Math" w:cs="Times New Roman"/>
-                  <w:i/>
-                  <w:lang w:val="en-US"/>
-                </w:rPr>
-              </m:ctrlPr>
-            </m:fPr>
-            <m:num>
-              <m:sSub>
-                <m:sSubPr>
-                  <m:ctrlPr>
-                    <w:rPr>
-                      <w:rFonts w:ascii="Cambria Math" w:hAnsi="Cambria Math" w:cs="Times New Roman"/>
-                      <w:i/>
-                      <w:lang w:val="en-US"/>
-                    </w:rPr>
-                  </m:ctrlPr>
-                </m:sSubPr>
-                <m:e>
-                  <m:r>
-                    <w:rPr>
-                      <w:rFonts w:ascii="Cambria Math" w:hAnsi="Cambria Math" w:cs="Times New Roman"/>
-                      <w:lang w:val="en-US"/>
-                    </w:rPr>
-                    <m:t>P</m:t>
-                  </m:r>
-                </m:e>
-                <m:sub>
-                  <m:r>
-                    <w:rPr>
-                      <w:rFonts w:ascii="Cambria Math" w:hAnsi="Cambria Math" w:cs="Times New Roman"/>
-                      <w:lang w:val="en-US"/>
-                    </w:rPr>
-                    <m:t>in</m:t>
-                  </m:r>
-                </m:sub>
-              </m:sSub>
-            </m:num>
-            <m:den>
-              <m:sSub>
-                <m:sSubPr>
-                  <m:ctrlPr>
-                    <w:rPr>
-                      <w:rFonts w:ascii="Cambria Math" w:hAnsi="Cambria Math" w:cs="Times New Roman"/>
-                      <w:i/>
-                      <w:lang w:val="en-US"/>
-                    </w:rPr>
-                  </m:ctrlPr>
-                </m:sSubPr>
-                <m:e>
-                  <m:r>
-                    <w:rPr>
-                      <w:rFonts w:ascii="Cambria Math" w:hAnsi="Cambria Math" w:cs="Times New Roman"/>
-                      <w:lang w:val="en-US"/>
-                    </w:rPr>
-                    <m:t>V</m:t>
-                  </m:r>
-                </m:e>
-                <m:sub>
-                  <m:r>
-                    <w:rPr>
-                      <w:rFonts w:ascii="Cambria Math" w:hAnsi="Cambria Math" w:cs="Times New Roman"/>
-                      <w:lang w:val="en-US"/>
-                    </w:rPr>
-                    <m:t>in(min)</m:t>
-                  </m:r>
-                </m:sub>
-              </m:sSub>
-            </m:den>
-          </m:f>
-          <m:r>
-            <w:rPr>
-              <w:rFonts w:ascii="Cambria Math" w:hAnsi="Cambria Math" w:cs="Times New Roman"/>
-              <w:lang w:val="en-US"/>
-            </w:rPr>
-            <m:t xml:space="preserve"> </m:t>
-          </m:r>
-          <m:d>
-            <m:dPr>
-              <m:begChr m:val="["/>
-              <m:endChr m:val="]"/>
-              <m:ctrlPr>
-                <w:rPr>
-                  <w:rFonts w:ascii="Cambria Math" w:hAnsi="Cambria Math" w:cs="Times New Roman"/>
-                  <w:i/>
-                  <w:lang w:val="en-US"/>
-                </w:rPr>
-              </m:ctrlPr>
-            </m:dPr>
-            <m:e>
-              <m:r>
-                <w:rPr>
-                  <w:rFonts w:ascii="Cambria Math" w:hAnsi="Cambria Math" w:cs="Times New Roman"/>
-                  <w:lang w:val="en-US"/>
-                </w:rPr>
-                <m:t>A</m:t>
-              </m:r>
-            </m:e>
-          </m:d>
-          <m:r>
-            <w:rPr>
-              <w:rFonts w:ascii="Cambria Math" w:hAnsi="Cambria Math" w:cs="Times New Roman"/>
-              <w:lang w:val="en-US"/>
-            </w:rPr>
-            <m:t>≅0.5 A</m:t>
-          </m:r>
-        </m:oMath>
-      </m:oMathPara>
-    </w:p>
-    <w:p>
-      <w:pPr>
+      <w:r>
         <w:rPr>
           <w:rFonts w:eastAsiaTheme="minorEastAsia" w:cs="Times New Roman"/>
           <w:lang w:val="en-US"/>
         </w:rPr>
-      </w:pPr>
-      <w:r>
-        <w:rPr>
-          <w:rFonts w:eastAsiaTheme="minorEastAsia" w:cs="Times New Roman"/>
-          <w:lang w:val="en-US"/>
-        </w:rPr>
         <w:t xml:space="preserve">Due to the high frequency where the transformer is expected to operate, cable selection should be made according to the skin effect. </w:t>
       </w:r>
     </w:p>
-    <w:p>
-      <w:pPr>
-        <w:rPr>
-          <w:rFonts w:eastAsiaTheme="minorEastAsia" w:cs="Times New Roman"/>
-          <w:lang w:val="en-US"/>
-        </w:rPr>
-      </w:pPr>
-      <m:oMathPara>
-        <m:oMath>
-          <m:r>
-            <w:rPr>
-              <w:rFonts w:ascii="Cambria Math" w:hAnsi="Cambria Math" w:cs="Times New Roman"/>
-              <w:lang w:val="en-US"/>
-            </w:rPr>
-            <m:t>δ=</m:t>
-          </m:r>
-          <m:rad>
-            <m:radPr>
-              <m:degHide m:val="1"/>
-              <m:ctrlPr>
-                <w:rPr>
-                  <w:rFonts w:ascii="Cambria Math" w:hAnsi="Cambria Math" w:cs="Times New Roman"/>
-                  <w:i/>
-                  <w:lang w:val="en-US"/>
-                </w:rPr>
-              </m:ctrlPr>
-            </m:radPr>
-            <m:deg/>
-            <m:e>
-              <m:f>
-                <m:fPr>
-                  <m:ctrlPr>
-                    <w:rPr>
-                      <w:rFonts w:ascii="Cambria Math" w:hAnsi="Cambria Math" w:cs="Times New Roman"/>
-                      <w:i/>
-                      <w:lang w:val="en-US"/>
-                    </w:rPr>
-                  </m:ctrlPr>
-                </m:fPr>
-                <m:num>
-                  <m:r>
-                    <w:rPr>
-                      <w:rFonts w:ascii="Cambria Math" w:hAnsi="Cambria Math" w:cs="Times New Roman"/>
-                      <w:lang w:val="en-US"/>
-                    </w:rPr>
-                    <m:t>ρ</m:t>
-                  </m:r>
-                </m:num>
-                <m:den>
-                  <m:r>
-                    <w:rPr>
-                      <w:rFonts w:ascii="Cambria Math" w:hAnsi="Cambria Math" w:cs="Times New Roman"/>
-                      <w:lang w:val="en-US"/>
-                    </w:rPr>
-                    <m:t>π*f*μ</m:t>
-                  </m:r>
-                </m:den>
-              </m:f>
-            </m:e>
-          </m:rad>
-          <m:r>
-            <w:rPr>
-              <w:rFonts w:ascii="Cambria Math" w:hAnsi="Cambria Math" w:cs="Times New Roman"/>
-              <w:lang w:val="en-US"/>
-            </w:rPr>
-            <m:t>≅0.209×</m:t>
-          </m:r>
-          <m:sSup>
-            <m:sSupPr>
-              <m:ctrlPr>
-                <w:rPr>
-                  <w:rFonts w:ascii="Cambria Math" w:hAnsi="Cambria Math" w:cs="Times New Roman"/>
-                  <w:i/>
-                  <w:lang w:val="en-US"/>
-                </w:rPr>
-              </m:ctrlPr>
-            </m:sSupPr>
-            <m:e>
-              <m:r>
-                <w:rPr>
-                  <w:rFonts w:ascii="Cambria Math" w:hAnsi="Cambria Math" w:cs="Times New Roman"/>
-                  <w:lang w:val="en-US"/>
-                </w:rPr>
-                <m:t>10</m:t>
-              </m:r>
-            </m:e>
-            <m:sup>
-              <m:r>
-                <w:rPr>
-                  <w:rFonts w:ascii="Cambria Math" w:hAnsi="Cambria Math" w:cs="Times New Roman"/>
-                  <w:lang w:val="en-US"/>
-                </w:rPr>
-                <m:t>-3</m:t>
-              </m:r>
-            </m:sup>
-          </m:sSup>
-          <m:r>
-            <w:rPr>
-              <w:rFonts w:ascii="Cambria Math" w:hAnsi="Cambria Math" w:cs="Times New Roman"/>
-              <w:lang w:val="en-US"/>
-            </w:rPr>
-            <m:t xml:space="preserve"> m</m:t>
-          </m:r>
-        </m:oMath>
-      </m:oMathPara>
-    </w:p>
+    <w:tbl>
+      <w:tblPr>
+        <w:tblStyle w:val="TabloKlavuzu"/>
+        <w:tblW w:w="0" w:type="auto"/>
+        <w:tblBorders>
+          <w:top w:val="none" w:sz="0" w:space="0" w:color="auto"/>
+          <w:left w:val="none" w:sz="0" w:space="0" w:color="auto"/>
+          <w:bottom w:val="none" w:sz="0" w:space="0" w:color="auto"/>
+          <w:right w:val="none" w:sz="0" w:space="0" w:color="auto"/>
+          <w:insideH w:val="none" w:sz="0" w:space="0" w:color="auto"/>
+          <w:insideV w:val="none" w:sz="0" w:space="0" w:color="auto"/>
+        </w:tblBorders>
+        <w:tblLook w:val="04A0" w:firstRow="1" w:lastRow="0" w:firstColumn="1" w:lastColumn="0" w:noHBand="0" w:noVBand="1"/>
+      </w:tblPr>
+      <w:tblGrid>
+        <w:gridCol w:w="988"/>
+        <w:gridCol w:w="7087"/>
+        <w:gridCol w:w="985"/>
+      </w:tblGrid>
+      <w:tr>
+        <w:tc>
+          <w:tcPr>
+            <w:tcW w:w="988" w:type="dxa"/>
+          </w:tcPr>
+          <w:p>
+            <w:pPr>
+              <w:rPr>
+                <w:lang w:val="en-US"/>
+              </w:rPr>
+            </w:pPr>
+          </w:p>
+        </w:tc>
+        <w:tc>
+          <w:tcPr>
+            <w:tcW w:w="7087" w:type="dxa"/>
+          </w:tcPr>
+          <w:p>
+            <w:pPr>
+              <w:rPr>
+                <w:rFonts w:eastAsiaTheme="minorEastAsia" w:cs="Times New Roman"/>
+                <w:lang w:val="en-US"/>
+              </w:rPr>
+            </w:pPr>
+            <m:oMathPara>
+              <m:oMath>
+                <m:r>
+                  <w:rPr>
+                    <w:rFonts w:ascii="Cambria Math" w:hAnsi="Cambria Math" w:cs="Times New Roman"/>
+                    <w:lang w:val="en-US"/>
+                  </w:rPr>
+                  <m:t>δ=</m:t>
+                </m:r>
+                <m:rad>
+                  <m:radPr>
+                    <m:degHide m:val="1"/>
+                    <m:ctrlPr>
+                      <w:rPr>
+                        <w:rFonts w:ascii="Cambria Math" w:hAnsi="Cambria Math" w:cs="Times New Roman"/>
+                        <w:i/>
+                        <w:lang w:val="en-US"/>
+                      </w:rPr>
+                    </m:ctrlPr>
+                  </m:radPr>
+                  <m:deg/>
+                  <m:e>
+                    <m:f>
+                      <m:fPr>
+                        <m:ctrlPr>
+                          <w:rPr>
+                            <w:rFonts w:ascii="Cambria Math" w:hAnsi="Cambria Math" w:cs="Times New Roman"/>
+                            <w:i/>
+                            <w:lang w:val="en-US"/>
+                          </w:rPr>
+                        </m:ctrlPr>
+                      </m:fPr>
+                      <m:num>
+                        <m:r>
+                          <w:rPr>
+                            <w:rFonts w:ascii="Cambria Math" w:hAnsi="Cambria Math" w:cs="Times New Roman"/>
+                            <w:lang w:val="en-US"/>
+                          </w:rPr>
+                          <m:t>ρ</m:t>
+                        </m:r>
+                      </m:num>
+                      <m:den>
+                        <m:r>
+                          <w:rPr>
+                            <w:rFonts w:ascii="Cambria Math" w:hAnsi="Cambria Math" w:cs="Times New Roman"/>
+                            <w:lang w:val="en-US"/>
+                          </w:rPr>
+                          <m:t>π*f*μ</m:t>
+                        </m:r>
+                      </m:den>
+                    </m:f>
+                  </m:e>
+                </m:rad>
+                <m:r>
+                  <w:rPr>
+                    <w:rFonts w:ascii="Cambria Math" w:hAnsi="Cambria Math" w:cs="Times New Roman"/>
+                    <w:lang w:val="en-US"/>
+                  </w:rPr>
+                  <m:t>≅0.209×</m:t>
+                </m:r>
+                <m:sSup>
+                  <m:sSupPr>
+                    <m:ctrlPr>
+                      <w:rPr>
+                        <w:rFonts w:ascii="Cambria Math" w:hAnsi="Cambria Math" w:cs="Times New Roman"/>
+                        <w:i/>
+                        <w:lang w:val="en-US"/>
+                      </w:rPr>
+                    </m:ctrlPr>
+                  </m:sSupPr>
+                  <m:e>
+                    <m:r>
+                      <w:rPr>
+                        <w:rFonts w:ascii="Cambria Math" w:hAnsi="Cambria Math" w:cs="Times New Roman"/>
+                        <w:lang w:val="en-US"/>
+                      </w:rPr>
+                      <m:t>10</m:t>
+                    </m:r>
+                  </m:e>
+                  <m:sup>
+                    <m:r>
+                      <w:rPr>
+                        <w:rFonts w:ascii="Cambria Math" w:hAnsi="Cambria Math" w:cs="Times New Roman"/>
+                        <w:lang w:val="en-US"/>
+                      </w:rPr>
+                      <m:t>-3</m:t>
+                    </m:r>
+                  </m:sup>
+                </m:sSup>
+                <m:r>
+                  <w:rPr>
+                    <w:rFonts w:ascii="Cambria Math" w:hAnsi="Cambria Math" w:cs="Times New Roman"/>
+                    <w:lang w:val="en-US"/>
+                  </w:rPr>
+                  <m:t xml:space="preserve"> m</m:t>
+                </m:r>
+              </m:oMath>
+            </m:oMathPara>
+          </w:p>
+        </w:tc>
+        <w:tc>
+          <w:tcPr>
+            <w:tcW w:w="985" w:type="dxa"/>
+          </w:tcPr>
+          <w:p>
+            <w:pPr>
+              <w:pStyle w:val="ResimYazs"/>
+              <w:rPr>
+                <w:lang w:val="en-US"/>
+              </w:rPr>
+            </w:pPr>
+            <w:r>
+              <w:rPr>
+                <w:i w:val="0"/>
+                <w:iCs w:val="0"/>
+                <w:color w:val="auto"/>
+                <w:sz w:val="24"/>
+                <w:szCs w:val="22"/>
+                <w:lang w:val="en-US"/>
+              </w:rPr>
+              <w:t>[</w:t>
+            </w:r>
+            <w:r>
+              <w:rPr>
+                <w:i w:val="0"/>
+                <w:iCs w:val="0"/>
+                <w:color w:val="auto"/>
+                <w:sz w:val="24"/>
+                <w:szCs w:val="22"/>
+                <w:lang w:val="en-US"/>
+              </w:rPr>
+              <w:fldChar w:fldCharType="begin"/>
+            </w:r>
+            <w:r>
+              <w:rPr>
+                <w:i w:val="0"/>
+                <w:iCs w:val="0"/>
+                <w:color w:val="auto"/>
+                <w:sz w:val="24"/>
+                <w:szCs w:val="22"/>
+                <w:lang w:val="en-US"/>
+              </w:rPr>
+              <w:instrText xml:space="preserve"> SEQ Equation \* ARABIC </w:instrText>
+            </w:r>
+            <w:r>
+              <w:rPr>
+                <w:i w:val="0"/>
+                <w:iCs w:val="0"/>
+                <w:color w:val="auto"/>
+                <w:sz w:val="24"/>
+                <w:szCs w:val="22"/>
+                <w:lang w:val="en-US"/>
+              </w:rPr>
+              <w:fldChar w:fldCharType="separate"/>
+            </w:r>
+            <w:r>
+              <w:rPr>
+                <w:i w:val="0"/>
+                <w:iCs w:val="0"/>
+                <w:noProof/>
+                <w:color w:val="auto"/>
+                <w:sz w:val="24"/>
+                <w:szCs w:val="22"/>
+                <w:lang w:val="en-US"/>
+              </w:rPr>
+              <w:t>21</w:t>
+            </w:r>
+            <w:r>
+              <w:rPr>
+                <w:i w:val="0"/>
+                <w:iCs w:val="0"/>
+                <w:color w:val="auto"/>
+                <w:sz w:val="24"/>
+                <w:szCs w:val="22"/>
+                <w:lang w:val="en-US"/>
+              </w:rPr>
+              <w:fldChar w:fldCharType="end"/>
+            </w:r>
+            <w:r>
+              <w:rPr>
+                <w:i w:val="0"/>
+                <w:iCs w:val="0"/>
+                <w:color w:val="auto"/>
+                <w:sz w:val="24"/>
+                <w:szCs w:val="22"/>
+                <w:lang w:val="en-US"/>
+              </w:rPr>
+              <w:t>]</w:t>
+            </w:r>
+          </w:p>
+        </w:tc>
+      </w:tr>
+    </w:tbl>
     <w:p>
       <w:pPr>
         <w:rPr>
@@ -12715,6 +13640,437 @@
         <w:t xml:space="preserve"> they take up.</w:t>
       </w:r>
     </w:p>
+    <w:tbl>
+      <w:tblPr>
+        <w:tblStyle w:val="TabloKlavuzu"/>
+        <w:tblW w:w="0" w:type="auto"/>
+        <w:tblBorders>
+          <w:top w:val="none" w:sz="0" w:space="0" w:color="auto"/>
+          <w:left w:val="none" w:sz="0" w:space="0" w:color="auto"/>
+          <w:bottom w:val="none" w:sz="0" w:space="0" w:color="auto"/>
+          <w:right w:val="none" w:sz="0" w:space="0" w:color="auto"/>
+          <w:insideH w:val="none" w:sz="0" w:space="0" w:color="auto"/>
+          <w:insideV w:val="none" w:sz="0" w:space="0" w:color="auto"/>
+        </w:tblBorders>
+        <w:tblLook w:val="04A0" w:firstRow="1" w:lastRow="0" w:firstColumn="1" w:lastColumn="0" w:noHBand="0" w:noVBand="1"/>
+      </w:tblPr>
+      <w:tblGrid>
+        <w:gridCol w:w="988"/>
+        <w:gridCol w:w="7087"/>
+        <w:gridCol w:w="985"/>
+      </w:tblGrid>
+      <w:tr>
+        <w:tc>
+          <w:tcPr>
+            <w:tcW w:w="988" w:type="dxa"/>
+          </w:tcPr>
+          <w:p>
+            <w:pPr>
+              <w:rPr>
+                <w:lang w:val="en-US"/>
+              </w:rPr>
+            </w:pPr>
+          </w:p>
+        </w:tc>
+        <w:tc>
+          <w:tcPr>
+            <w:tcW w:w="7087" w:type="dxa"/>
+          </w:tcPr>
+          <w:p>
+            <w:pPr>
+              <w:rPr>
+                <w:rFonts w:eastAsiaTheme="minorEastAsia"/>
+                <w:lang w:val="en-US"/>
+              </w:rPr>
+            </w:pPr>
+            <m:oMathPara>
+              <m:oMath>
+                <m:sSub>
+                  <m:sSubPr>
+                    <m:ctrlPr>
+                      <w:rPr>
+                        <w:rFonts w:ascii="Cambria Math" w:eastAsiaTheme="minorEastAsia" w:hAnsi="Cambria Math"/>
+                        <w:i/>
+                        <w:lang w:val="en-US"/>
+                      </w:rPr>
+                    </m:ctrlPr>
+                  </m:sSubPr>
+                  <m:e>
+                    <m:r>
+                      <w:rPr>
+                        <w:rFonts w:ascii="Cambria Math" w:eastAsiaTheme="minorEastAsia" w:hAnsi="Cambria Math"/>
+                        <w:lang w:val="en-US"/>
+                      </w:rPr>
+                      <m:t>K</m:t>
+                    </m:r>
+                  </m:e>
+                  <m:sub>
+                    <m:r>
+                      <w:rPr>
+                        <w:rFonts w:ascii="Cambria Math" w:eastAsiaTheme="minorEastAsia" w:hAnsi="Cambria Math"/>
+                        <w:lang w:val="en-US"/>
+                      </w:rPr>
+                      <m:t>cu</m:t>
+                    </m:r>
+                  </m:sub>
+                </m:sSub>
+                <m:r>
+                  <w:rPr>
+                    <w:rFonts w:ascii="Cambria Math" w:eastAsiaTheme="minorEastAsia" w:hAnsi="Cambria Math"/>
+                    <w:lang w:val="en-US"/>
+                  </w:rPr>
+                  <m:t>=</m:t>
+                </m:r>
+                <m:f>
+                  <m:fPr>
+                    <m:ctrlPr>
+                      <w:rPr>
+                        <w:rFonts w:ascii="Cambria Math" w:eastAsiaTheme="minorEastAsia" w:hAnsi="Cambria Math"/>
+                        <w:i/>
+                        <w:lang w:val="en-US"/>
+                      </w:rPr>
+                    </m:ctrlPr>
+                  </m:fPr>
+                  <m:num>
+                    <m:sSub>
+                      <m:sSubPr>
+                        <m:ctrlPr>
+                          <w:rPr>
+                            <w:rFonts w:ascii="Cambria Math" w:eastAsiaTheme="minorEastAsia" w:hAnsi="Cambria Math"/>
+                            <w:i/>
+                            <w:lang w:val="en-US"/>
+                          </w:rPr>
+                        </m:ctrlPr>
+                      </m:sSubPr>
+                      <m:e>
+                        <m:r>
+                          <w:rPr>
+                            <w:rFonts w:ascii="Cambria Math" w:eastAsiaTheme="minorEastAsia" w:hAnsi="Cambria Math"/>
+                            <w:lang w:val="en-US"/>
+                          </w:rPr>
+                          <m:t>A</m:t>
+                        </m:r>
+                      </m:e>
+                      <m:sub>
+                        <m:r>
+                          <w:rPr>
+                            <w:rFonts w:ascii="Cambria Math" w:eastAsiaTheme="minorEastAsia" w:hAnsi="Cambria Math"/>
+                            <w:lang w:val="en-US"/>
+                          </w:rPr>
+                          <m:t>copper</m:t>
+                        </m:r>
+                      </m:sub>
+                    </m:sSub>
+                    <m:r>
+                      <w:rPr>
+                        <w:rFonts w:ascii="Cambria Math" w:eastAsiaTheme="minorEastAsia" w:hAnsi="Cambria Math"/>
+                        <w:lang w:val="en-US"/>
+                      </w:rPr>
+                      <m:t>(</m:t>
+                    </m:r>
+                    <m:sSub>
+                      <m:sSubPr>
+                        <m:ctrlPr>
+                          <w:rPr>
+                            <w:rFonts w:ascii="Cambria Math" w:eastAsiaTheme="minorEastAsia" w:hAnsi="Cambria Math"/>
+                            <w:i/>
+                            <w:lang w:val="en-US"/>
+                          </w:rPr>
+                        </m:ctrlPr>
+                      </m:sSubPr>
+                      <m:e>
+                        <m:r>
+                          <w:rPr>
+                            <w:rFonts w:ascii="Cambria Math" w:eastAsiaTheme="minorEastAsia" w:hAnsi="Cambria Math"/>
+                            <w:lang w:val="en-US"/>
+                          </w:rPr>
+                          <m:t>S</m:t>
+                        </m:r>
+                      </m:e>
+                      <m:sub>
+                        <m:r>
+                          <w:rPr>
+                            <w:rFonts w:ascii="Cambria Math" w:eastAsiaTheme="minorEastAsia" w:hAnsi="Cambria Math"/>
+                            <w:lang w:val="en-US"/>
+                          </w:rPr>
+                          <m:t>pri</m:t>
+                        </m:r>
+                      </m:sub>
+                    </m:sSub>
+                    <m:sSub>
+                      <m:sSubPr>
+                        <m:ctrlPr>
+                          <w:rPr>
+                            <w:rFonts w:ascii="Cambria Math" w:eastAsiaTheme="minorEastAsia" w:hAnsi="Cambria Math"/>
+                            <w:i/>
+                            <w:lang w:val="en-US"/>
+                          </w:rPr>
+                        </m:ctrlPr>
+                      </m:sSubPr>
+                      <m:e>
+                        <m:r>
+                          <w:rPr>
+                            <w:rFonts w:ascii="Cambria Math" w:eastAsiaTheme="minorEastAsia" w:hAnsi="Cambria Math"/>
+                            <w:lang w:val="en-US"/>
+                          </w:rPr>
+                          <m:t>N</m:t>
+                        </m:r>
+                      </m:e>
+                      <m:sub>
+                        <m:r>
+                          <w:rPr>
+                            <w:rFonts w:ascii="Cambria Math" w:eastAsiaTheme="minorEastAsia" w:hAnsi="Cambria Math"/>
+                            <w:lang w:val="en-US"/>
+                          </w:rPr>
+                          <m:t>pri</m:t>
+                        </m:r>
+                      </m:sub>
+                    </m:sSub>
+                    <m:r>
+                      <w:rPr>
+                        <w:rFonts w:ascii="Cambria Math" w:eastAsiaTheme="minorEastAsia" w:hAnsi="Cambria Math"/>
+                        <w:lang w:val="en-US"/>
+                      </w:rPr>
+                      <m:t>+</m:t>
+                    </m:r>
+                    <m:sSub>
+                      <m:sSubPr>
+                        <m:ctrlPr>
+                          <w:rPr>
+                            <w:rFonts w:ascii="Cambria Math" w:eastAsiaTheme="minorEastAsia" w:hAnsi="Cambria Math"/>
+                            <w:i/>
+                            <w:lang w:val="en-US"/>
+                          </w:rPr>
+                        </m:ctrlPr>
+                      </m:sSubPr>
+                      <m:e>
+                        <m:r>
+                          <w:rPr>
+                            <w:rFonts w:ascii="Cambria Math" w:eastAsiaTheme="minorEastAsia" w:hAnsi="Cambria Math"/>
+                            <w:lang w:val="en-US"/>
+                          </w:rPr>
+                          <m:t>S</m:t>
+                        </m:r>
+                      </m:e>
+                      <m:sub>
+                        <m:r>
+                          <w:rPr>
+                            <w:rFonts w:ascii="Cambria Math" w:eastAsiaTheme="minorEastAsia" w:hAnsi="Cambria Math"/>
+                            <w:lang w:val="en-US"/>
+                          </w:rPr>
+                          <m:t>sec</m:t>
+                        </m:r>
+                      </m:sub>
+                    </m:sSub>
+                    <m:sSub>
+                      <m:sSubPr>
+                        <m:ctrlPr>
+                          <w:rPr>
+                            <w:rFonts w:ascii="Cambria Math" w:eastAsiaTheme="minorEastAsia" w:hAnsi="Cambria Math"/>
+                            <w:i/>
+                            <w:lang w:val="en-US"/>
+                          </w:rPr>
+                        </m:ctrlPr>
+                      </m:sSubPr>
+                      <m:e>
+                        <m:r>
+                          <w:rPr>
+                            <w:rFonts w:ascii="Cambria Math" w:eastAsiaTheme="minorEastAsia" w:hAnsi="Cambria Math"/>
+                            <w:lang w:val="en-US"/>
+                          </w:rPr>
+                          <m:t>N</m:t>
+                        </m:r>
+                      </m:e>
+                      <m:sub>
+                        <m:r>
+                          <w:rPr>
+                            <w:rFonts w:ascii="Cambria Math" w:eastAsiaTheme="minorEastAsia" w:hAnsi="Cambria Math"/>
+                            <w:lang w:val="en-US"/>
+                          </w:rPr>
+                          <m:t>sec</m:t>
+                        </m:r>
+                      </m:sub>
+                    </m:sSub>
+                    <m:r>
+                      <w:rPr>
+                        <w:rFonts w:ascii="Cambria Math" w:eastAsiaTheme="minorEastAsia" w:hAnsi="Cambria Math"/>
+                        <w:lang w:val="en-US"/>
+                      </w:rPr>
+                      <m:t>+</m:t>
+                    </m:r>
+                    <m:sSub>
+                      <m:sSubPr>
+                        <m:ctrlPr>
+                          <w:rPr>
+                            <w:rFonts w:ascii="Cambria Math" w:eastAsiaTheme="minorEastAsia" w:hAnsi="Cambria Math"/>
+                            <w:i/>
+                            <w:lang w:val="en-US"/>
+                          </w:rPr>
+                        </m:ctrlPr>
+                      </m:sSubPr>
+                      <m:e>
+                        <m:r>
+                          <w:rPr>
+                            <w:rFonts w:ascii="Cambria Math" w:eastAsiaTheme="minorEastAsia" w:hAnsi="Cambria Math"/>
+                            <w:lang w:val="en-US"/>
+                          </w:rPr>
+                          <m:t>N</m:t>
+                        </m:r>
+                      </m:e>
+                      <m:sub>
+                        <m:r>
+                          <w:rPr>
+                            <w:rFonts w:ascii="Cambria Math" w:eastAsiaTheme="minorEastAsia" w:hAnsi="Cambria Math"/>
+                            <w:lang w:val="en-US"/>
+                          </w:rPr>
+                          <m:t>sec</m:t>
+                        </m:r>
+                      </m:sub>
+                    </m:sSub>
+                    <m:r>
+                      <w:rPr>
+                        <w:rFonts w:ascii="Cambria Math" w:eastAsiaTheme="minorEastAsia" w:hAnsi="Cambria Math"/>
+                        <w:lang w:val="en-US"/>
+                      </w:rPr>
+                      <m:t>)</m:t>
+                    </m:r>
+                  </m:num>
+                  <m:den>
+                    <m:sSub>
+                      <m:sSubPr>
+                        <m:ctrlPr>
+                          <w:rPr>
+                            <w:rFonts w:ascii="Cambria Math" w:eastAsiaTheme="minorEastAsia" w:hAnsi="Cambria Math"/>
+                            <w:i/>
+                            <w:lang w:val="en-US"/>
+                          </w:rPr>
+                        </m:ctrlPr>
+                      </m:sSubPr>
+                      <m:e>
+                        <m:r>
+                          <w:rPr>
+                            <w:rFonts w:ascii="Cambria Math" w:eastAsiaTheme="minorEastAsia" w:hAnsi="Cambria Math"/>
+                            <w:lang w:val="en-US"/>
+                          </w:rPr>
+                          <m:t>A</m:t>
+                        </m:r>
+                      </m:e>
+                      <m:sub>
+                        <m:r>
+                          <w:rPr>
+                            <w:rFonts w:ascii="Cambria Math" w:eastAsiaTheme="minorEastAsia" w:hAnsi="Cambria Math"/>
+                            <w:lang w:val="en-US"/>
+                          </w:rPr>
+                          <m:t>winding</m:t>
+                        </m:r>
+                      </m:sub>
+                    </m:sSub>
+                  </m:den>
+                </m:f>
+                <m:r>
+                  <w:rPr>
+                    <w:rFonts w:ascii="Cambria Math" w:eastAsiaTheme="minorEastAsia" w:hAnsi="Cambria Math"/>
+                    <w:lang w:val="en-US"/>
+                  </w:rPr>
+                  <m:t>≅0.31</m:t>
+                </m:r>
+              </m:oMath>
+            </m:oMathPara>
+          </w:p>
+        </w:tc>
+        <w:tc>
+          <w:tcPr>
+            <w:tcW w:w="985" w:type="dxa"/>
+          </w:tcPr>
+          <w:p>
+            <w:pPr>
+              <w:pStyle w:val="ResimYazs"/>
+              <w:rPr>
+                <w:lang w:val="en-US"/>
+              </w:rPr>
+            </w:pPr>
+            <w:r>
+              <w:rPr>
+                <w:i w:val="0"/>
+                <w:iCs w:val="0"/>
+                <w:color w:val="auto"/>
+                <w:sz w:val="24"/>
+                <w:szCs w:val="22"/>
+                <w:lang w:val="en-US"/>
+              </w:rPr>
+              <w:t>[</w:t>
+            </w:r>
+            <w:r>
+              <w:rPr>
+                <w:i w:val="0"/>
+                <w:iCs w:val="0"/>
+                <w:color w:val="auto"/>
+                <w:sz w:val="24"/>
+                <w:szCs w:val="22"/>
+                <w:lang w:val="en-US"/>
+              </w:rPr>
+              <w:fldChar w:fldCharType="begin"/>
+            </w:r>
+            <w:r>
+              <w:rPr>
+                <w:i w:val="0"/>
+                <w:iCs w:val="0"/>
+                <w:color w:val="auto"/>
+                <w:sz w:val="24"/>
+                <w:szCs w:val="22"/>
+                <w:lang w:val="en-US"/>
+              </w:rPr>
+              <w:instrText xml:space="preserve"> SEQ Equation \* ARABIC </w:instrText>
+            </w:r>
+            <w:r>
+              <w:rPr>
+                <w:i w:val="0"/>
+                <w:iCs w:val="0"/>
+                <w:color w:val="auto"/>
+                <w:sz w:val="24"/>
+                <w:szCs w:val="22"/>
+                <w:lang w:val="en-US"/>
+              </w:rPr>
+              <w:fldChar w:fldCharType="separate"/>
+            </w:r>
+            <w:r>
+              <w:rPr>
+                <w:i w:val="0"/>
+                <w:iCs w:val="0"/>
+                <w:noProof/>
+                <w:color w:val="auto"/>
+                <w:sz w:val="24"/>
+                <w:szCs w:val="22"/>
+                <w:lang w:val="en-US"/>
+              </w:rPr>
+              <w:t>22</w:t>
+            </w:r>
+            <w:r>
+              <w:rPr>
+                <w:i w:val="0"/>
+                <w:iCs w:val="0"/>
+                <w:color w:val="auto"/>
+                <w:sz w:val="24"/>
+                <w:szCs w:val="22"/>
+                <w:lang w:val="en-US"/>
+              </w:rPr>
+              <w:fldChar w:fldCharType="end"/>
+            </w:r>
+            <w:r>
+              <w:rPr>
+                <w:i w:val="0"/>
+                <w:iCs w:val="0"/>
+                <w:color w:val="auto"/>
+                <w:sz w:val="24"/>
+                <w:szCs w:val="22"/>
+                <w:lang w:val="en-US"/>
+              </w:rPr>
+              <w:t>]</w:t>
+            </w:r>
+          </w:p>
+        </w:tc>
+      </w:tr>
+    </w:tbl>
     <w:p>
       <w:pPr>
         <w:rPr>
@@ -12722,299 +14078,6 @@
           <w:lang w:val="en-US"/>
         </w:rPr>
       </w:pPr>
-      <m:oMathPara>
-        <m:oMath>
-          <m:sSub>
-            <m:sSubPr>
-              <m:ctrlPr>
-                <w:rPr>
-                  <w:rFonts w:ascii="Cambria Math" w:eastAsiaTheme="minorEastAsia" w:hAnsi="Cambria Math"/>
-                  <w:i/>
-                  <w:lang w:val="en-US"/>
-                </w:rPr>
-              </m:ctrlPr>
-            </m:sSubPr>
-            <m:e>
-              <m:r>
-                <w:rPr>
-                  <w:rFonts w:ascii="Cambria Math" w:eastAsiaTheme="minorEastAsia" w:hAnsi="Cambria Math"/>
-                  <w:lang w:val="en-US"/>
-                </w:rPr>
-                <m:t>K</m:t>
-              </m:r>
-            </m:e>
-            <m:sub>
-              <m:r>
-                <w:rPr>
-                  <w:rFonts w:ascii="Cambria Math" w:eastAsiaTheme="minorEastAsia" w:hAnsi="Cambria Math"/>
-                  <w:lang w:val="en-US"/>
-                </w:rPr>
-                <m:t>cu</m:t>
-              </m:r>
-            </m:sub>
-          </m:sSub>
-          <m:r>
-            <w:rPr>
-              <w:rFonts w:ascii="Cambria Math" w:eastAsiaTheme="minorEastAsia" w:hAnsi="Cambria Math"/>
-              <w:lang w:val="en-US"/>
-            </w:rPr>
-            <m:t>=</m:t>
-          </m:r>
-          <m:f>
-            <m:fPr>
-              <m:ctrlPr>
-                <w:rPr>
-                  <w:rFonts w:ascii="Cambria Math" w:eastAsiaTheme="minorEastAsia" w:hAnsi="Cambria Math"/>
-                  <w:i/>
-                  <w:lang w:val="en-US"/>
-                </w:rPr>
-              </m:ctrlPr>
-            </m:fPr>
-            <m:num>
-              <m:sSub>
-                <m:sSubPr>
-                  <m:ctrlPr>
-                    <w:rPr>
-                      <w:rFonts w:ascii="Cambria Math" w:eastAsiaTheme="minorEastAsia" w:hAnsi="Cambria Math"/>
-                      <w:i/>
-                      <w:lang w:val="en-US"/>
-                    </w:rPr>
-                  </m:ctrlPr>
-                </m:sSubPr>
-                <m:e>
-                  <m:r>
-                    <w:rPr>
-                      <w:rFonts w:ascii="Cambria Math" w:eastAsiaTheme="minorEastAsia" w:hAnsi="Cambria Math"/>
-                      <w:lang w:val="en-US"/>
-                    </w:rPr>
-                    <m:t>A</m:t>
-                  </m:r>
-                </m:e>
-                <m:sub>
-                  <m:r>
-                    <w:rPr>
-                      <w:rFonts w:ascii="Cambria Math" w:eastAsiaTheme="minorEastAsia" w:hAnsi="Cambria Math"/>
-                      <w:lang w:val="en-US"/>
-                    </w:rPr>
-                    <m:t>copper</m:t>
-                  </m:r>
-                </m:sub>
-              </m:sSub>
-              <m:r>
-                <w:rPr>
-                  <w:rFonts w:ascii="Cambria Math" w:eastAsiaTheme="minorEastAsia" w:hAnsi="Cambria Math"/>
-                  <w:lang w:val="en-US"/>
-                </w:rPr>
-                <m:t>(</m:t>
-              </m:r>
-              <m:sSub>
-                <m:sSubPr>
-                  <m:ctrlPr>
-                    <w:rPr>
-                      <w:rFonts w:ascii="Cambria Math" w:eastAsiaTheme="minorEastAsia" w:hAnsi="Cambria Math"/>
-                      <w:i/>
-                      <w:lang w:val="en-US"/>
-                    </w:rPr>
-                  </m:ctrlPr>
-                </m:sSubPr>
-                <m:e>
-                  <m:r>
-                    <w:rPr>
-                      <w:rFonts w:ascii="Cambria Math" w:eastAsiaTheme="minorEastAsia" w:hAnsi="Cambria Math"/>
-                      <w:lang w:val="en-US"/>
-                    </w:rPr>
-                    <m:t>S</m:t>
-                  </m:r>
-                </m:e>
-                <m:sub>
-                  <m:r>
-                    <w:rPr>
-                      <w:rFonts w:ascii="Cambria Math" w:eastAsiaTheme="minorEastAsia" w:hAnsi="Cambria Math"/>
-                      <w:lang w:val="en-US"/>
-                    </w:rPr>
-                    <m:t>pri</m:t>
-                  </m:r>
-                </m:sub>
-              </m:sSub>
-              <m:sSub>
-                <m:sSubPr>
-                  <m:ctrlPr>
-                    <w:rPr>
-                      <w:rFonts w:ascii="Cambria Math" w:eastAsiaTheme="minorEastAsia" w:hAnsi="Cambria Math"/>
-                      <w:i/>
-                      <w:lang w:val="en-US"/>
-                    </w:rPr>
-                  </m:ctrlPr>
-                </m:sSubPr>
-                <m:e>
-                  <m:r>
-                    <w:rPr>
-                      <w:rFonts w:ascii="Cambria Math" w:eastAsiaTheme="minorEastAsia" w:hAnsi="Cambria Math"/>
-                      <w:lang w:val="en-US"/>
-                    </w:rPr>
-                    <m:t>N</m:t>
-                  </m:r>
-                </m:e>
-                <m:sub>
-                  <m:r>
-                    <w:rPr>
-                      <w:rFonts w:ascii="Cambria Math" w:eastAsiaTheme="minorEastAsia" w:hAnsi="Cambria Math"/>
-                      <w:lang w:val="en-US"/>
-                    </w:rPr>
-                    <m:t>pri</m:t>
-                  </m:r>
-                </m:sub>
-              </m:sSub>
-              <m:r>
-                <w:rPr>
-                  <w:rFonts w:ascii="Cambria Math" w:eastAsiaTheme="minorEastAsia" w:hAnsi="Cambria Math"/>
-                  <w:lang w:val="en-US"/>
-                </w:rPr>
-                <m:t>+</m:t>
-              </m:r>
-              <m:sSub>
-                <m:sSubPr>
-                  <m:ctrlPr>
-                    <w:rPr>
-                      <w:rFonts w:ascii="Cambria Math" w:eastAsiaTheme="minorEastAsia" w:hAnsi="Cambria Math"/>
-                      <w:i/>
-                      <w:lang w:val="en-US"/>
-                    </w:rPr>
-                  </m:ctrlPr>
-                </m:sSubPr>
-                <m:e>
-                  <m:r>
-                    <w:rPr>
-                      <w:rFonts w:ascii="Cambria Math" w:eastAsiaTheme="minorEastAsia" w:hAnsi="Cambria Math"/>
-                      <w:lang w:val="en-US"/>
-                    </w:rPr>
-                    <m:t>S</m:t>
-                  </m:r>
-                </m:e>
-                <m:sub>
-                  <m:r>
-                    <w:rPr>
-                      <w:rFonts w:ascii="Cambria Math" w:eastAsiaTheme="minorEastAsia" w:hAnsi="Cambria Math"/>
-                      <w:lang w:val="en-US"/>
-                    </w:rPr>
-                    <m:t>sec</m:t>
-                  </m:r>
-                </m:sub>
-              </m:sSub>
-              <m:sSub>
-                <m:sSubPr>
-                  <m:ctrlPr>
-                    <w:rPr>
-                      <w:rFonts w:ascii="Cambria Math" w:eastAsiaTheme="minorEastAsia" w:hAnsi="Cambria Math"/>
-                      <w:i/>
-                      <w:lang w:val="en-US"/>
-                    </w:rPr>
-                  </m:ctrlPr>
-                </m:sSubPr>
-                <m:e>
-                  <m:r>
-                    <w:rPr>
-                      <w:rFonts w:ascii="Cambria Math" w:eastAsiaTheme="minorEastAsia" w:hAnsi="Cambria Math"/>
-                      <w:lang w:val="en-US"/>
-                    </w:rPr>
-                    <m:t>N</m:t>
-                  </m:r>
-                </m:e>
-                <m:sub>
-                  <m:r>
-                    <w:rPr>
-                      <w:rFonts w:ascii="Cambria Math" w:eastAsiaTheme="minorEastAsia" w:hAnsi="Cambria Math"/>
-                      <w:lang w:val="en-US"/>
-                    </w:rPr>
-                    <m:t>sec</m:t>
-                  </m:r>
-                </m:sub>
-              </m:sSub>
-              <m:r>
-                <w:rPr>
-                  <w:rFonts w:ascii="Cambria Math" w:eastAsiaTheme="minorEastAsia" w:hAnsi="Cambria Math"/>
-                  <w:lang w:val="en-US"/>
-                </w:rPr>
-                <m:t>+</m:t>
-              </m:r>
-              <m:sSub>
-                <m:sSubPr>
-                  <m:ctrlPr>
-                    <w:rPr>
-                      <w:rFonts w:ascii="Cambria Math" w:eastAsiaTheme="minorEastAsia" w:hAnsi="Cambria Math"/>
-                      <w:i/>
-                      <w:lang w:val="en-US"/>
-                    </w:rPr>
-                  </m:ctrlPr>
-                </m:sSubPr>
-                <m:e>
-                  <m:r>
-                    <w:rPr>
-                      <w:rFonts w:ascii="Cambria Math" w:eastAsiaTheme="minorEastAsia" w:hAnsi="Cambria Math"/>
-                      <w:lang w:val="en-US"/>
-                    </w:rPr>
-                    <m:t>N</m:t>
-                  </m:r>
-                </m:e>
-                <m:sub>
-                  <m:r>
-                    <w:rPr>
-                      <w:rFonts w:ascii="Cambria Math" w:eastAsiaTheme="minorEastAsia" w:hAnsi="Cambria Math"/>
-                      <w:lang w:val="en-US"/>
-                    </w:rPr>
-                    <m:t>sec</m:t>
-                  </m:r>
-                </m:sub>
-              </m:sSub>
-              <m:r>
-                <w:rPr>
-                  <w:rFonts w:ascii="Cambria Math" w:eastAsiaTheme="minorEastAsia" w:hAnsi="Cambria Math"/>
-                  <w:lang w:val="en-US"/>
-                </w:rPr>
-                <m:t>)</m:t>
-              </m:r>
-            </m:num>
-            <m:den>
-              <m:sSub>
-                <m:sSubPr>
-                  <m:ctrlPr>
-                    <w:rPr>
-                      <w:rFonts w:ascii="Cambria Math" w:eastAsiaTheme="minorEastAsia" w:hAnsi="Cambria Math"/>
-                      <w:i/>
-                      <w:lang w:val="en-US"/>
-                    </w:rPr>
-                  </m:ctrlPr>
-                </m:sSubPr>
-                <m:e>
-                  <m:r>
-                    <w:rPr>
-                      <w:rFonts w:ascii="Cambria Math" w:eastAsiaTheme="minorEastAsia" w:hAnsi="Cambria Math"/>
-                      <w:lang w:val="en-US"/>
-                    </w:rPr>
-                    <m:t>A</m:t>
-                  </m:r>
-                </m:e>
-                <m:sub>
-                  <m:r>
-                    <w:rPr>
-                      <w:rFonts w:ascii="Cambria Math" w:eastAsiaTheme="minorEastAsia" w:hAnsi="Cambria Math"/>
-                      <w:lang w:val="en-US"/>
-                    </w:rPr>
-                    <m:t>winding</m:t>
-                  </m:r>
-                </m:sub>
-              </m:sSub>
-            </m:den>
-          </m:f>
-          <m:r>
-            <w:rPr>
-              <w:rFonts w:ascii="Cambria Math" w:eastAsiaTheme="minorEastAsia" w:hAnsi="Cambria Math"/>
-              <w:lang w:val="en-US"/>
-            </w:rPr>
-            <m:t>≅0.31</m:t>
-          </m:r>
-        </m:oMath>
-      </m:oMathPara>
     </w:p>
     <w:p>
       <w:pPr>
@@ -13119,6 +14182,7 @@
           <w:rFonts w:eastAsiaTheme="minorEastAsia"/>
           <w:lang w:val="en-US"/>
         </w:rPr>
+        <w:lastRenderedPageBreak/>
         <w:tab/>
       </w:r>
       <m:oMath>
@@ -13163,27 +14227,7 @@
     <w:p>
       <w:pPr>
         <w:rPr>
-          <w:lang w:val="en-US"/>
-        </w:rPr>
-      </w:pPr>
-    </w:p>
-    <w:p>
-      <w:pPr>
-        <w:rPr>
-          <w:lang w:val="en-US"/>
-        </w:rPr>
-      </w:pPr>
-    </w:p>
-    <w:p>
-      <w:pPr>
-        <w:rPr>
-          <w:lang w:val="en-US"/>
-        </w:rPr>
-      </w:pPr>
-    </w:p>
-    <w:p>
-      <w:pPr>
-        <w:rPr>
+          <w:rFonts w:eastAsiaTheme="minorEastAsia"/>
           <w:lang w:val="en-US"/>
         </w:rPr>
       </w:pPr>
@@ -13192,18 +14236,49 @@
       <w:pPr>
         <w:pStyle w:val="Balk2"/>
         <w:rPr>
-          <w:lang w:val="en-US"/>
-        </w:rPr>
-      </w:pPr>
-      <w:bookmarkStart w:id="18" w:name="_Toc59829184"/>
-      <w:bookmarkStart w:id="19" w:name="_Toc76193536"/>
+          <w:rFonts w:eastAsiaTheme="minorEastAsia"/>
+          <w:lang w:val="en-US"/>
+        </w:rPr>
+      </w:pPr>
+      <w:bookmarkStart w:id="18" w:name="_Toc76198747"/>
+      <w:r>
+        <w:rPr>
+          <w:rFonts w:eastAsiaTheme="minorEastAsia"/>
+          <w:lang w:val="en-US"/>
+        </w:rPr>
+        <w:t>Core Type Selection</w:t>
+      </w:r>
+      <w:bookmarkEnd w:id="18"/>
+    </w:p>
+    <w:p>
+      <w:pPr>
+        <w:rPr>
+          <w:rFonts w:eastAsiaTheme="minorEastAsia"/>
+          <w:lang w:val="en-US"/>
+        </w:rPr>
+      </w:pPr>
+      <w:r>
+        <w:rPr>
+          <w:rFonts w:eastAsiaTheme="minorEastAsia"/>
+          <w:lang w:val="en-US"/>
+        </w:rPr>
+        <w:t>According to the ferrite core calculations with air gap and iron powder core calculation with distributed air gap, it has been observed that the transformer design made with iron powder is more advantageous. The difficulty in designing and producing the air gap obtained during ferrite core design, its lower saturation flux density value compared to iron powder cores, and its inconvenience for small transformer design are some of the main reasons for choosing iron powder core. In addition to all these, the window area of the smaller sized iron powder core was used more efficiently than the ferrite core. Since the design of a small converter was aimed at the beginning of the project, the smaller size of the core and the efficient use of the core window area were considered as important factors, and therefore the ferrite core was not seemed to be sufficient.</w:t>
+      </w:r>
+    </w:p>
+    <w:p>
+      <w:pPr>
+        <w:pStyle w:val="Balk2"/>
+        <w:rPr>
+          <w:lang w:val="en-US"/>
+        </w:rPr>
+      </w:pPr>
       <w:r>
         <w:rPr>
           <w:lang w:val="en-US"/>
         </w:rPr>
         <w:t>Component Power Calculations</w:t>
       </w:r>
-      <w:bookmarkEnd w:id="19"/>
+      <w:bookmarkEnd w:id="12"/>
     </w:p>
     <w:p>
       <w:pPr>
@@ -13690,459 +14765,6 @@
       <w:pPr>
         <w:rPr>
           <w:rFonts w:eastAsiaTheme="minorEastAsia"/>
-          <w:szCs w:val="24"/>
-          <w:lang w:val="en-US"/>
-        </w:rPr>
-      </w:pPr>
-      <w:proofErr w:type="spellStart"/>
-      <w:r>
-        <w:rPr>
-          <w:szCs w:val="24"/>
-          <w:lang w:val="en-US"/>
-        </w:rPr>
-        <w:t>I</w:t>
-      </w:r>
-      <w:r>
-        <w:rPr>
-          <w:szCs w:val="24"/>
-          <w:vertAlign w:val="subscript"/>
-          <w:lang w:val="en-US"/>
-        </w:rPr>
-        <w:t>out</w:t>
-      </w:r>
-      <w:proofErr w:type="spellEnd"/>
-      <w:r>
-        <w:rPr>
-          <w:szCs w:val="24"/>
-          <w:vertAlign w:val="subscript"/>
-          <w:lang w:val="en-US"/>
-        </w:rPr>
-        <w:t>(avg)</w:t>
-      </w:r>
-      <w:r>
-        <w:rPr>
-          <w:szCs w:val="24"/>
-          <w:lang w:val="en-US"/>
-        </w:rPr>
-        <w:t xml:space="preserve">= </w:t>
-      </w:r>
-      <w:proofErr w:type="gramStart"/>
-      <w:r>
-        <w:rPr>
-          <w:szCs w:val="24"/>
-          <w:lang w:val="en-US"/>
-        </w:rPr>
-        <w:t>P</w:t>
-      </w:r>
-      <w:r>
-        <w:rPr>
-          <w:szCs w:val="24"/>
-          <w:vertAlign w:val="subscript"/>
-          <w:lang w:val="en-US"/>
-        </w:rPr>
-        <w:t xml:space="preserve">out  </w:t>
-      </w:r>
-      <w:r>
-        <w:rPr>
-          <w:szCs w:val="24"/>
-          <w:lang w:val="en-US"/>
-        </w:rPr>
-        <w:t>/</w:t>
-      </w:r>
-      <w:proofErr w:type="gramEnd"/>
-      <w:r>
-        <w:rPr>
-          <w:szCs w:val="24"/>
-          <w:lang w:val="en-US"/>
-        </w:rPr>
-        <w:t xml:space="preserve"> </w:t>
-      </w:r>
-      <w:proofErr w:type="spellStart"/>
-      <w:r>
-        <w:rPr>
-          <w:szCs w:val="24"/>
-          <w:lang w:val="en-US"/>
-        </w:rPr>
-        <w:t>V</w:t>
-      </w:r>
-      <w:r>
-        <w:rPr>
-          <w:szCs w:val="24"/>
-          <w:vertAlign w:val="subscript"/>
-          <w:lang w:val="en-US"/>
-        </w:rPr>
-        <w:t>out</w:t>
-      </w:r>
-      <w:proofErr w:type="spellEnd"/>
-      <w:r>
-        <w:rPr>
-          <w:szCs w:val="24"/>
-          <w:lang w:val="en-US"/>
-        </w:rPr>
-        <w:t xml:space="preserve"> </w:t>
-      </w:r>
-      <w:r>
-        <w:rPr>
-          <w:rFonts w:eastAsiaTheme="minorEastAsia"/>
-          <w:szCs w:val="24"/>
-          <w:lang w:val="en-US"/>
-        </w:rPr>
-        <w:t>= 8.33 A</w:t>
-      </w:r>
-    </w:p>
-    <w:p>
-      <w:pPr>
-        <w:rPr>
-          <w:rFonts w:eastAsiaTheme="minorEastAsia"/>
-          <w:szCs w:val="24"/>
-          <w:lang w:val="en-US"/>
-        </w:rPr>
-      </w:pPr>
-      <w:proofErr w:type="spellStart"/>
-      <w:r>
-        <w:rPr>
-          <w:rFonts w:eastAsiaTheme="minorEastAsia"/>
-          <w:szCs w:val="24"/>
-          <w:lang w:val="en-US"/>
-        </w:rPr>
-        <w:t>P</w:t>
-      </w:r>
-      <w:r>
-        <w:rPr>
-          <w:rFonts w:eastAsiaTheme="minorEastAsia"/>
-          <w:szCs w:val="24"/>
-          <w:vertAlign w:val="subscript"/>
-          <w:lang w:val="en-US"/>
-        </w:rPr>
-        <w:t>diode</w:t>
-      </w:r>
-      <w:proofErr w:type="spellEnd"/>
-      <w:r>
-        <w:rPr>
-          <w:rFonts w:eastAsiaTheme="minorEastAsia"/>
-          <w:szCs w:val="24"/>
-          <w:lang w:val="en-US"/>
-        </w:rPr>
-        <w:t xml:space="preserve"> = </w:t>
-      </w:r>
-      <w:proofErr w:type="spellStart"/>
-      <w:r>
-        <w:rPr>
-          <w:szCs w:val="24"/>
-          <w:lang w:val="en-US"/>
-        </w:rPr>
-        <w:t>V</w:t>
-      </w:r>
-      <w:r>
-        <w:rPr>
-          <w:szCs w:val="24"/>
-          <w:vertAlign w:val="subscript"/>
-          <w:lang w:val="en-US"/>
-        </w:rPr>
-        <w:t>diode</w:t>
-      </w:r>
-      <w:proofErr w:type="spellEnd"/>
-      <w:r>
-        <w:rPr>
-          <w:szCs w:val="24"/>
-          <w:vertAlign w:val="subscript"/>
-          <w:lang w:val="en-US"/>
-        </w:rPr>
-        <w:t xml:space="preserve"> </w:t>
-      </w:r>
-      <w:r>
-        <w:rPr>
-          <w:szCs w:val="24"/>
-          <w:lang w:val="en-US"/>
-        </w:rPr>
-        <w:t xml:space="preserve">x </w:t>
-      </w:r>
-      <w:proofErr w:type="spellStart"/>
-      <w:r>
-        <w:rPr>
-          <w:szCs w:val="24"/>
-          <w:lang w:val="en-US"/>
-        </w:rPr>
-        <w:t>I</w:t>
-      </w:r>
-      <w:r>
-        <w:rPr>
-          <w:szCs w:val="24"/>
-          <w:vertAlign w:val="subscript"/>
-          <w:lang w:val="en-US"/>
-        </w:rPr>
-        <w:t>out</w:t>
-      </w:r>
-      <w:proofErr w:type="spellEnd"/>
-      <w:r>
-        <w:rPr>
-          <w:szCs w:val="24"/>
-          <w:vertAlign w:val="subscript"/>
-          <w:lang w:val="en-US"/>
-        </w:rPr>
-        <w:t>(avg)</w:t>
-      </w:r>
-      <w:r>
-        <w:rPr>
-          <w:szCs w:val="24"/>
-          <w:lang w:val="en-US"/>
-        </w:rPr>
-        <w:t xml:space="preserve"> = 8.33 W</w:t>
-      </w:r>
-    </w:p>
-    <w:p>
-      <w:pPr>
-        <w:rPr>
-          <w:rFonts w:eastAsiaTheme="minorEastAsia"/>
-          <w:szCs w:val="24"/>
-          <w:lang w:val="en-US"/>
-        </w:rPr>
-      </w:pPr>
-      <w:proofErr w:type="spellStart"/>
-      <w:r>
-        <w:rPr>
-          <w:rFonts w:eastAsiaTheme="minorEastAsia"/>
-          <w:szCs w:val="24"/>
-          <w:lang w:val="en-US"/>
-        </w:rPr>
-        <w:t>P</w:t>
-      </w:r>
-      <w:r>
-        <w:rPr>
-          <w:rFonts w:eastAsiaTheme="minorEastAsia"/>
-          <w:szCs w:val="24"/>
-          <w:vertAlign w:val="subscript"/>
-          <w:lang w:val="en-US"/>
-        </w:rPr>
-        <w:t>secondary</w:t>
-      </w:r>
-      <w:proofErr w:type="spellEnd"/>
-      <w:r>
-        <w:rPr>
-          <w:rFonts w:eastAsiaTheme="minorEastAsia"/>
-          <w:szCs w:val="24"/>
-          <w:lang w:val="en-US"/>
-        </w:rPr>
-        <w:t xml:space="preserve"> = </w:t>
-      </w:r>
-      <w:proofErr w:type="spellStart"/>
-      <w:r>
-        <w:rPr>
-          <w:rFonts w:eastAsiaTheme="minorEastAsia"/>
-          <w:szCs w:val="24"/>
-          <w:lang w:val="en-US"/>
-        </w:rPr>
-        <w:t>P</w:t>
-      </w:r>
-      <w:r>
-        <w:rPr>
-          <w:rFonts w:eastAsiaTheme="minorEastAsia"/>
-          <w:szCs w:val="24"/>
-          <w:vertAlign w:val="subscript"/>
-          <w:lang w:val="en-US"/>
-        </w:rPr>
-        <w:t>diode</w:t>
-      </w:r>
-      <w:proofErr w:type="spellEnd"/>
-      <w:r>
-        <w:rPr>
-          <w:rFonts w:eastAsiaTheme="minorEastAsia"/>
-          <w:szCs w:val="24"/>
-          <w:lang w:val="en-US"/>
-        </w:rPr>
-        <w:t xml:space="preserve"> + P</w:t>
-      </w:r>
-      <w:r>
-        <w:rPr>
-          <w:rFonts w:eastAsiaTheme="minorEastAsia"/>
-          <w:szCs w:val="24"/>
-          <w:vertAlign w:val="subscript"/>
-          <w:lang w:val="en-US"/>
-        </w:rPr>
-        <w:t xml:space="preserve">out </w:t>
-      </w:r>
-      <w:r>
-        <w:rPr>
-          <w:rFonts w:eastAsiaTheme="minorEastAsia"/>
-          <w:szCs w:val="24"/>
-          <w:lang w:val="en-US"/>
-        </w:rPr>
-        <w:t>= 108.33 W</w:t>
-      </w:r>
-    </w:p>
-    <w:p>
-      <w:pPr>
-        <w:rPr>
-          <w:szCs w:val="24"/>
-          <w:lang w:val="en-US"/>
-        </w:rPr>
-      </w:pPr>
-      <w:proofErr w:type="spellStart"/>
-      <w:r>
-        <w:rPr>
-          <w:rFonts w:eastAsiaTheme="minorEastAsia"/>
-          <w:szCs w:val="24"/>
-          <w:lang w:val="en-US"/>
-        </w:rPr>
-        <w:t>P</w:t>
-      </w:r>
-      <w:r>
-        <w:rPr>
-          <w:rFonts w:eastAsiaTheme="minorEastAsia"/>
-          <w:szCs w:val="24"/>
-          <w:vertAlign w:val="subscript"/>
-          <w:lang w:val="en-US"/>
-        </w:rPr>
-        <w:t>primary</w:t>
-      </w:r>
-      <w:proofErr w:type="spellEnd"/>
-      <w:r>
-        <w:rPr>
-          <w:rFonts w:eastAsiaTheme="minorEastAsia"/>
-          <w:szCs w:val="24"/>
-          <w:lang w:val="en-US"/>
-        </w:rPr>
-        <w:t xml:space="preserve"> = </w:t>
-      </w:r>
-      <w:proofErr w:type="spellStart"/>
-      <w:r>
-        <w:rPr>
-          <w:rFonts w:eastAsiaTheme="minorEastAsia"/>
-          <w:szCs w:val="24"/>
-          <w:lang w:val="en-US"/>
-        </w:rPr>
-        <w:t>P</w:t>
-      </w:r>
-      <w:r>
-        <w:rPr>
-          <w:rFonts w:eastAsiaTheme="minorEastAsia"/>
-          <w:szCs w:val="24"/>
-          <w:vertAlign w:val="subscript"/>
-          <w:lang w:val="en-US"/>
-        </w:rPr>
-        <w:t>secondary</w:t>
-      </w:r>
-      <w:proofErr w:type="spellEnd"/>
-      <w:r>
-        <w:rPr>
-          <w:rFonts w:eastAsiaTheme="minorEastAsia"/>
-          <w:szCs w:val="24"/>
-          <w:vertAlign w:val="subscript"/>
-          <w:lang w:val="en-US"/>
-        </w:rPr>
-        <w:t xml:space="preserve"> </w:t>
-      </w:r>
-      <w:r>
-        <w:rPr>
-          <w:rFonts w:eastAsiaTheme="minorEastAsia"/>
-          <w:szCs w:val="24"/>
-          <w:lang w:val="en-US"/>
-        </w:rPr>
-        <w:t xml:space="preserve">/ </w:t>
-      </w:r>
-      <w:proofErr w:type="spellStart"/>
-      <w:r>
-        <w:rPr>
-          <w:rFonts w:cstheme="minorHAnsi"/>
-          <w:szCs w:val="24"/>
-          <w:lang w:val="en-US"/>
-        </w:rPr>
-        <w:t>ɳ</w:t>
-      </w:r>
-      <w:r>
-        <w:rPr>
-          <w:szCs w:val="24"/>
-          <w:vertAlign w:val="subscript"/>
-          <w:lang w:val="en-US"/>
-        </w:rPr>
-        <w:t>transformer</w:t>
-      </w:r>
-      <w:proofErr w:type="spellEnd"/>
-      <w:r>
-        <w:rPr>
-          <w:szCs w:val="24"/>
-          <w:lang w:val="en-US"/>
-        </w:rPr>
-        <w:t xml:space="preserve"> = 120.37 W</w:t>
-      </w:r>
-    </w:p>
-    <w:p>
-      <w:pPr>
-        <w:rPr>
-          <w:szCs w:val="24"/>
-          <w:lang w:val="en-US"/>
-        </w:rPr>
-      </w:pPr>
-    </w:p>
-    <w:p>
-      <w:pPr>
-        <w:rPr>
-          <w:szCs w:val="24"/>
-          <w:u w:val="single"/>
-          <w:lang w:val="en-US"/>
-        </w:rPr>
-      </w:pPr>
-      <w:r>
-        <w:rPr>
-          <w:szCs w:val="24"/>
-          <w:u w:val="single"/>
-          <w:lang w:val="en-US"/>
-        </w:rPr>
-        <w:t>Primary and secondary sides peak current:</w:t>
-      </w:r>
-    </w:p>
-    <w:p>
-      <w:pPr>
-        <w:rPr>
-          <w:szCs w:val="24"/>
-          <w:u w:val="single"/>
-          <w:lang w:val="en-US"/>
-        </w:rPr>
-      </w:pPr>
-      <w:r>
-        <w:rPr>
-          <w:szCs w:val="24"/>
-          <w:lang w:val="en-US"/>
-        </w:rPr>
-        <w:t>Primary and secondary sides inductor current is triangular shape and its peak value calculated with the following equations.</w:t>
-      </w:r>
-    </w:p>
-    <w:p>
-      <w:pPr>
-        <w:ind w:firstLine="720"/>
-        <w:rPr>
-          <w:szCs w:val="24"/>
-          <w:lang w:val="en-US"/>
-        </w:rPr>
-      </w:pPr>
-      <w:r>
-        <w:rPr>
-          <w:szCs w:val="24"/>
-          <w:lang w:val="en-US"/>
-        </w:rPr>
-        <w:t xml:space="preserve">For </w:t>
-      </w:r>
-      <w:proofErr w:type="gramStart"/>
-      <w:r>
-        <w:rPr>
-          <w:szCs w:val="24"/>
-          <w:lang w:val="en-US"/>
-        </w:rPr>
-        <w:t>220 volt</w:t>
-      </w:r>
-      <w:proofErr w:type="gramEnd"/>
-      <w:r>
-        <w:rPr>
-          <w:szCs w:val="24"/>
-          <w:lang w:val="en-US"/>
-        </w:rPr>
-        <w:t xml:space="preserve"> source voltage:</w:t>
-      </w:r>
-    </w:p>
-    <w:p>
-      <w:pPr>
-        <w:ind w:firstLine="720"/>
-        <w:rPr>
           <w:szCs w:val="24"/>
           <w:lang w:val="en-US"/>
         </w:rPr>
@@ -14162,6 +14784,459 @@
           <w:vertAlign w:val="subscript"/>
           <w:lang w:val="en-US"/>
         </w:rPr>
+        <w:t>out</w:t>
+      </w:r>
+      <w:proofErr w:type="spellEnd"/>
+      <w:r>
+        <w:rPr>
+          <w:szCs w:val="24"/>
+          <w:vertAlign w:val="subscript"/>
+          <w:lang w:val="en-US"/>
+        </w:rPr>
+        <w:t>(avg)</w:t>
+      </w:r>
+      <w:r>
+        <w:rPr>
+          <w:szCs w:val="24"/>
+          <w:lang w:val="en-US"/>
+        </w:rPr>
+        <w:t xml:space="preserve">= </w:t>
+      </w:r>
+      <w:proofErr w:type="gramStart"/>
+      <w:r>
+        <w:rPr>
+          <w:szCs w:val="24"/>
+          <w:lang w:val="en-US"/>
+        </w:rPr>
+        <w:t>P</w:t>
+      </w:r>
+      <w:r>
+        <w:rPr>
+          <w:szCs w:val="24"/>
+          <w:vertAlign w:val="subscript"/>
+          <w:lang w:val="en-US"/>
+        </w:rPr>
+        <w:t xml:space="preserve">out  </w:t>
+      </w:r>
+      <w:r>
+        <w:rPr>
+          <w:szCs w:val="24"/>
+          <w:lang w:val="en-US"/>
+        </w:rPr>
+        <w:t>/</w:t>
+      </w:r>
+      <w:proofErr w:type="gramEnd"/>
+      <w:r>
+        <w:rPr>
+          <w:szCs w:val="24"/>
+          <w:lang w:val="en-US"/>
+        </w:rPr>
+        <w:t xml:space="preserve"> </w:t>
+      </w:r>
+      <w:proofErr w:type="spellStart"/>
+      <w:r>
+        <w:rPr>
+          <w:szCs w:val="24"/>
+          <w:lang w:val="en-US"/>
+        </w:rPr>
+        <w:t>V</w:t>
+      </w:r>
+      <w:r>
+        <w:rPr>
+          <w:szCs w:val="24"/>
+          <w:vertAlign w:val="subscript"/>
+          <w:lang w:val="en-US"/>
+        </w:rPr>
+        <w:t>out</w:t>
+      </w:r>
+      <w:proofErr w:type="spellEnd"/>
+      <w:r>
+        <w:rPr>
+          <w:szCs w:val="24"/>
+          <w:lang w:val="en-US"/>
+        </w:rPr>
+        <w:t xml:space="preserve"> </w:t>
+      </w:r>
+      <w:r>
+        <w:rPr>
+          <w:rFonts w:eastAsiaTheme="minorEastAsia"/>
+          <w:szCs w:val="24"/>
+          <w:lang w:val="en-US"/>
+        </w:rPr>
+        <w:t>= 8.33 A</w:t>
+      </w:r>
+    </w:p>
+    <w:p>
+      <w:pPr>
+        <w:rPr>
+          <w:rFonts w:eastAsiaTheme="minorEastAsia"/>
+          <w:szCs w:val="24"/>
+          <w:lang w:val="en-US"/>
+        </w:rPr>
+      </w:pPr>
+      <w:proofErr w:type="spellStart"/>
+      <w:r>
+        <w:rPr>
+          <w:rFonts w:eastAsiaTheme="minorEastAsia"/>
+          <w:szCs w:val="24"/>
+          <w:lang w:val="en-US"/>
+        </w:rPr>
+        <w:t>P</w:t>
+      </w:r>
+      <w:r>
+        <w:rPr>
+          <w:rFonts w:eastAsiaTheme="minorEastAsia"/>
+          <w:szCs w:val="24"/>
+          <w:vertAlign w:val="subscript"/>
+          <w:lang w:val="en-US"/>
+        </w:rPr>
+        <w:t>diode</w:t>
+      </w:r>
+      <w:proofErr w:type="spellEnd"/>
+      <w:r>
+        <w:rPr>
+          <w:rFonts w:eastAsiaTheme="minorEastAsia"/>
+          <w:szCs w:val="24"/>
+          <w:lang w:val="en-US"/>
+        </w:rPr>
+        <w:t xml:space="preserve"> = </w:t>
+      </w:r>
+      <w:proofErr w:type="spellStart"/>
+      <w:r>
+        <w:rPr>
+          <w:szCs w:val="24"/>
+          <w:lang w:val="en-US"/>
+        </w:rPr>
+        <w:t>V</w:t>
+      </w:r>
+      <w:r>
+        <w:rPr>
+          <w:szCs w:val="24"/>
+          <w:vertAlign w:val="subscript"/>
+          <w:lang w:val="en-US"/>
+        </w:rPr>
+        <w:t>diode</w:t>
+      </w:r>
+      <w:proofErr w:type="spellEnd"/>
+      <w:r>
+        <w:rPr>
+          <w:szCs w:val="24"/>
+          <w:vertAlign w:val="subscript"/>
+          <w:lang w:val="en-US"/>
+        </w:rPr>
+        <w:t xml:space="preserve"> </w:t>
+      </w:r>
+      <w:r>
+        <w:rPr>
+          <w:szCs w:val="24"/>
+          <w:lang w:val="en-US"/>
+        </w:rPr>
+        <w:t xml:space="preserve">x </w:t>
+      </w:r>
+      <w:proofErr w:type="spellStart"/>
+      <w:r>
+        <w:rPr>
+          <w:szCs w:val="24"/>
+          <w:lang w:val="en-US"/>
+        </w:rPr>
+        <w:t>I</w:t>
+      </w:r>
+      <w:r>
+        <w:rPr>
+          <w:szCs w:val="24"/>
+          <w:vertAlign w:val="subscript"/>
+          <w:lang w:val="en-US"/>
+        </w:rPr>
+        <w:t>out</w:t>
+      </w:r>
+      <w:proofErr w:type="spellEnd"/>
+      <w:r>
+        <w:rPr>
+          <w:szCs w:val="24"/>
+          <w:vertAlign w:val="subscript"/>
+          <w:lang w:val="en-US"/>
+        </w:rPr>
+        <w:t>(avg)</w:t>
+      </w:r>
+      <w:r>
+        <w:rPr>
+          <w:szCs w:val="24"/>
+          <w:lang w:val="en-US"/>
+        </w:rPr>
+        <w:t xml:space="preserve"> = 8.33 W</w:t>
+      </w:r>
+    </w:p>
+    <w:p>
+      <w:pPr>
+        <w:rPr>
+          <w:rFonts w:eastAsiaTheme="minorEastAsia"/>
+          <w:szCs w:val="24"/>
+          <w:lang w:val="en-US"/>
+        </w:rPr>
+      </w:pPr>
+      <w:proofErr w:type="spellStart"/>
+      <w:r>
+        <w:rPr>
+          <w:rFonts w:eastAsiaTheme="minorEastAsia"/>
+          <w:szCs w:val="24"/>
+          <w:lang w:val="en-US"/>
+        </w:rPr>
+        <w:t>P</w:t>
+      </w:r>
+      <w:r>
+        <w:rPr>
+          <w:rFonts w:eastAsiaTheme="minorEastAsia"/>
+          <w:szCs w:val="24"/>
+          <w:vertAlign w:val="subscript"/>
+          <w:lang w:val="en-US"/>
+        </w:rPr>
+        <w:t>secondary</w:t>
+      </w:r>
+      <w:proofErr w:type="spellEnd"/>
+      <w:r>
+        <w:rPr>
+          <w:rFonts w:eastAsiaTheme="minorEastAsia"/>
+          <w:szCs w:val="24"/>
+          <w:lang w:val="en-US"/>
+        </w:rPr>
+        <w:t xml:space="preserve"> = </w:t>
+      </w:r>
+      <w:proofErr w:type="spellStart"/>
+      <w:r>
+        <w:rPr>
+          <w:rFonts w:eastAsiaTheme="minorEastAsia"/>
+          <w:szCs w:val="24"/>
+          <w:lang w:val="en-US"/>
+        </w:rPr>
+        <w:t>P</w:t>
+      </w:r>
+      <w:r>
+        <w:rPr>
+          <w:rFonts w:eastAsiaTheme="minorEastAsia"/>
+          <w:szCs w:val="24"/>
+          <w:vertAlign w:val="subscript"/>
+          <w:lang w:val="en-US"/>
+        </w:rPr>
+        <w:t>diode</w:t>
+      </w:r>
+      <w:proofErr w:type="spellEnd"/>
+      <w:r>
+        <w:rPr>
+          <w:rFonts w:eastAsiaTheme="minorEastAsia"/>
+          <w:szCs w:val="24"/>
+          <w:lang w:val="en-US"/>
+        </w:rPr>
+        <w:t xml:space="preserve"> + P</w:t>
+      </w:r>
+      <w:r>
+        <w:rPr>
+          <w:rFonts w:eastAsiaTheme="minorEastAsia"/>
+          <w:szCs w:val="24"/>
+          <w:vertAlign w:val="subscript"/>
+          <w:lang w:val="en-US"/>
+        </w:rPr>
+        <w:t xml:space="preserve">out </w:t>
+      </w:r>
+      <w:r>
+        <w:rPr>
+          <w:rFonts w:eastAsiaTheme="minorEastAsia"/>
+          <w:szCs w:val="24"/>
+          <w:lang w:val="en-US"/>
+        </w:rPr>
+        <w:t>= 108.33 W</w:t>
+      </w:r>
+    </w:p>
+    <w:p>
+      <w:pPr>
+        <w:rPr>
+          <w:szCs w:val="24"/>
+          <w:lang w:val="en-US"/>
+        </w:rPr>
+      </w:pPr>
+      <w:proofErr w:type="spellStart"/>
+      <w:r>
+        <w:rPr>
+          <w:rFonts w:eastAsiaTheme="minorEastAsia"/>
+          <w:szCs w:val="24"/>
+          <w:lang w:val="en-US"/>
+        </w:rPr>
+        <w:t>P</w:t>
+      </w:r>
+      <w:r>
+        <w:rPr>
+          <w:rFonts w:eastAsiaTheme="minorEastAsia"/>
+          <w:szCs w:val="24"/>
+          <w:vertAlign w:val="subscript"/>
+          <w:lang w:val="en-US"/>
+        </w:rPr>
+        <w:t>primary</w:t>
+      </w:r>
+      <w:proofErr w:type="spellEnd"/>
+      <w:r>
+        <w:rPr>
+          <w:rFonts w:eastAsiaTheme="minorEastAsia"/>
+          <w:szCs w:val="24"/>
+          <w:lang w:val="en-US"/>
+        </w:rPr>
+        <w:t xml:space="preserve"> = </w:t>
+      </w:r>
+      <w:proofErr w:type="spellStart"/>
+      <w:r>
+        <w:rPr>
+          <w:rFonts w:eastAsiaTheme="minorEastAsia"/>
+          <w:szCs w:val="24"/>
+          <w:lang w:val="en-US"/>
+        </w:rPr>
+        <w:t>P</w:t>
+      </w:r>
+      <w:r>
+        <w:rPr>
+          <w:rFonts w:eastAsiaTheme="minorEastAsia"/>
+          <w:szCs w:val="24"/>
+          <w:vertAlign w:val="subscript"/>
+          <w:lang w:val="en-US"/>
+        </w:rPr>
+        <w:t>secondary</w:t>
+      </w:r>
+      <w:proofErr w:type="spellEnd"/>
+      <w:r>
+        <w:rPr>
+          <w:rFonts w:eastAsiaTheme="minorEastAsia"/>
+          <w:szCs w:val="24"/>
+          <w:vertAlign w:val="subscript"/>
+          <w:lang w:val="en-US"/>
+        </w:rPr>
+        <w:t xml:space="preserve"> </w:t>
+      </w:r>
+      <w:r>
+        <w:rPr>
+          <w:rFonts w:eastAsiaTheme="minorEastAsia"/>
+          <w:szCs w:val="24"/>
+          <w:lang w:val="en-US"/>
+        </w:rPr>
+        <w:t xml:space="preserve">/ </w:t>
+      </w:r>
+      <w:proofErr w:type="spellStart"/>
+      <w:r>
+        <w:rPr>
+          <w:rFonts w:cstheme="minorHAnsi"/>
+          <w:szCs w:val="24"/>
+          <w:lang w:val="en-US"/>
+        </w:rPr>
+        <w:t>ɳ</w:t>
+      </w:r>
+      <w:r>
+        <w:rPr>
+          <w:szCs w:val="24"/>
+          <w:vertAlign w:val="subscript"/>
+          <w:lang w:val="en-US"/>
+        </w:rPr>
+        <w:t>transformer</w:t>
+      </w:r>
+      <w:proofErr w:type="spellEnd"/>
+      <w:r>
+        <w:rPr>
+          <w:szCs w:val="24"/>
+          <w:lang w:val="en-US"/>
+        </w:rPr>
+        <w:t xml:space="preserve"> = 120.37 W</w:t>
+      </w:r>
+    </w:p>
+    <w:p>
+      <w:pPr>
+        <w:rPr>
+          <w:szCs w:val="24"/>
+          <w:lang w:val="en-US"/>
+        </w:rPr>
+      </w:pPr>
+    </w:p>
+    <w:p>
+      <w:pPr>
+        <w:rPr>
+          <w:szCs w:val="24"/>
+          <w:u w:val="single"/>
+          <w:lang w:val="en-US"/>
+        </w:rPr>
+      </w:pPr>
+      <w:r>
+        <w:rPr>
+          <w:szCs w:val="24"/>
+          <w:u w:val="single"/>
+          <w:lang w:val="en-US"/>
+        </w:rPr>
+        <w:t>Primary and secondary sides peak current:</w:t>
+      </w:r>
+    </w:p>
+    <w:p>
+      <w:pPr>
+        <w:rPr>
+          <w:szCs w:val="24"/>
+          <w:u w:val="single"/>
+          <w:lang w:val="en-US"/>
+        </w:rPr>
+      </w:pPr>
+      <w:r>
+        <w:rPr>
+          <w:szCs w:val="24"/>
+          <w:lang w:val="en-US"/>
+        </w:rPr>
+        <w:t>Primary and secondary sides inductor current is triangular shape and its peak value calculated with the following equations.</w:t>
+      </w:r>
+    </w:p>
+    <w:p>
+      <w:pPr>
+        <w:ind w:firstLine="720"/>
+        <w:rPr>
+          <w:szCs w:val="24"/>
+          <w:lang w:val="en-US"/>
+        </w:rPr>
+      </w:pPr>
+      <w:r>
+        <w:rPr>
+          <w:szCs w:val="24"/>
+          <w:lang w:val="en-US"/>
+        </w:rPr>
+        <w:t xml:space="preserve">For </w:t>
+      </w:r>
+      <w:proofErr w:type="gramStart"/>
+      <w:r>
+        <w:rPr>
+          <w:szCs w:val="24"/>
+          <w:lang w:val="en-US"/>
+        </w:rPr>
+        <w:t>220 volt</w:t>
+      </w:r>
+      <w:proofErr w:type="gramEnd"/>
+      <w:r>
+        <w:rPr>
+          <w:szCs w:val="24"/>
+          <w:lang w:val="en-US"/>
+        </w:rPr>
+        <w:t xml:space="preserve"> source voltage:</w:t>
+      </w:r>
+    </w:p>
+    <w:p>
+      <w:pPr>
+        <w:ind w:firstLine="720"/>
+        <w:rPr>
+          <w:szCs w:val="24"/>
+          <w:lang w:val="en-US"/>
+        </w:rPr>
+      </w:pPr>
+      <w:proofErr w:type="spellStart"/>
+      <w:r>
+        <w:rPr>
+          <w:szCs w:val="24"/>
+          <w:lang w:val="en-US"/>
+        </w:rPr>
+        <w:t>I</w:t>
+      </w:r>
+      <w:r>
+        <w:rPr>
+          <w:szCs w:val="24"/>
+          <w:vertAlign w:val="subscript"/>
+          <w:lang w:val="en-US"/>
+        </w:rPr>
         <w:t>in</w:t>
       </w:r>
       <w:proofErr w:type="spellEnd"/>
@@ -14745,7 +15820,7 @@
         </w:rPr>
         <w:t xml:space="preserve">)) = </w:t>
       </w:r>
-      <w:bookmarkStart w:id="20" w:name="_Hlk76165990"/>
+      <w:bookmarkStart w:id="19" w:name="_Hlk76165990"/>
       <w:r>
         <w:rPr>
           <w:szCs w:val="24"/>
@@ -14774,7 +15849,7 @@
         </w:rPr>
         <w:t xml:space="preserve">0 </w:t>
       </w:r>
-      <w:bookmarkEnd w:id="20"/>
+      <w:bookmarkEnd w:id="19"/>
       <w:r>
         <w:rPr>
           <w:szCs w:val="24"/>
@@ -15359,6 +16434,7 @@
           <w:szCs w:val="24"/>
           <w:lang w:val="en-US"/>
         </w:rPr>
+        <w:lastRenderedPageBreak/>
         <w:t xml:space="preserve">At the output 2 capacitor </w:t>
       </w:r>
       <w:proofErr w:type="spellStart"/>
@@ -16124,7 +17200,7 @@
         </w:rPr>
         <w:t xml:space="preserve">= </w:t>
       </w:r>
-      <w:bookmarkStart w:id="21" w:name="_Hlk70810358"/>
+      <w:bookmarkStart w:id="20" w:name="_Hlk70810358"/>
       <w:r>
         <w:rPr>
           <w:rFonts w:cstheme="minorHAnsi"/>
@@ -16194,7 +17270,7 @@
         </w:rPr>
         <w:t xml:space="preserve"> </w:t>
       </w:r>
-      <w:bookmarkEnd w:id="21"/>
+      <w:bookmarkEnd w:id="20"/>
       <w:r>
         <w:rPr>
           <w:szCs w:val="24"/>
@@ -16235,7 +17311,7 @@
           <w:lang w:val="en-US"/>
         </w:rPr>
       </w:pPr>
-      <w:bookmarkStart w:id="22" w:name="_Toc76193537"/>
+      <w:bookmarkStart w:id="21" w:name="_Toc76193537"/>
       <w:r>
         <w:rPr>
           <w:lang w:val="en-US"/>
@@ -16243,14 +17319,14 @@
         <w:lastRenderedPageBreak/>
         <w:t>Component Selectio</w:t>
       </w:r>
-      <w:bookmarkEnd w:id="18"/>
+      <w:bookmarkEnd w:id="13"/>
       <w:r>
         <w:rPr>
           <w:lang w:val="en-US"/>
         </w:rPr>
         <w:t>n</w:t>
       </w:r>
-      <w:bookmarkEnd w:id="22"/>
+      <w:bookmarkEnd w:id="21"/>
     </w:p>
     <w:p>
       <w:pPr>
@@ -16419,7 +17495,7 @@
           <w:lang w:val="en-US"/>
         </w:rPr>
       </w:pPr>
-      <w:bookmarkStart w:id="23" w:name="_Ref70873182"/>
+      <w:bookmarkStart w:id="22" w:name="_Ref70873182"/>
       <w:r>
         <w:rPr>
           <w:lang w:val="en-US"/>
@@ -16458,7 +17534,7 @@
         </w:rPr>
         <w:fldChar w:fldCharType="end"/>
       </w:r>
-      <w:bookmarkEnd w:id="23"/>
+      <w:bookmarkEnd w:id="22"/>
       <w:r>
         <w:rPr>
           <w:lang w:val="en-US"/>
@@ -18052,8 +19128,8 @@
           <w:lang w:val="en-US"/>
         </w:rPr>
       </w:pPr>
+      <w:bookmarkStart w:id="23" w:name="_Toc76193538"/>
       <w:bookmarkStart w:id="24" w:name="_Hlk70889819"/>
-      <w:bookmarkStart w:id="25" w:name="_Toc76193538"/>
       <w:r>
         <w:rPr>
           <w:lang w:val="en-US"/>
@@ -18061,7 +19137,7 @@
         <w:lastRenderedPageBreak/>
         <w:t>Simulations</w:t>
       </w:r>
-      <w:bookmarkEnd w:id="25"/>
+      <w:bookmarkEnd w:id="23"/>
     </w:p>
     <w:p>
       <w:pPr>
@@ -19768,40 +20844,40 @@
           <w:lang w:val="en-US"/>
         </w:rPr>
       </w:pPr>
-      <w:bookmarkStart w:id="26" w:name="_Toc76193539"/>
+      <w:bookmarkStart w:id="25" w:name="_Toc76193539"/>
       <w:r>
         <w:rPr>
           <w:lang w:val="en-US"/>
         </w:rPr>
         <w:t>Power Losses</w:t>
       </w:r>
-      <w:bookmarkStart w:id="27" w:name="_Toc59829203"/>
+      <w:bookmarkStart w:id="26" w:name="_Toc59829203"/>
+      <w:bookmarkEnd w:id="25"/>
+    </w:p>
+    <w:p>
+      <w:pPr>
+        <w:pStyle w:val="Balk2"/>
+        <w:rPr>
+          <w:lang w:val="en-US"/>
+        </w:rPr>
+      </w:pPr>
+      <w:bookmarkStart w:id="27" w:name="_Toc76020941"/>
+      <w:bookmarkStart w:id="28" w:name="_Toc76193540"/>
       <w:bookmarkEnd w:id="26"/>
-    </w:p>
-    <w:p>
-      <w:pPr>
-        <w:pStyle w:val="Balk2"/>
-        <w:rPr>
-          <w:lang w:val="en-US"/>
-        </w:rPr>
-      </w:pPr>
-      <w:bookmarkStart w:id="28" w:name="_Toc76020941"/>
-      <w:bookmarkStart w:id="29" w:name="_Toc76193540"/>
+      <w:r>
+        <w:rPr>
+          <w:lang w:val="en-US"/>
+        </w:rPr>
+        <w:t xml:space="preserve">Ferrite Core </w:t>
+      </w:r>
+      <w:r>
+        <w:rPr>
+          <w:lang w:val="en-US"/>
+        </w:rPr>
+        <w:t>Transformer Power Losses</w:t>
+      </w:r>
       <w:bookmarkEnd w:id="27"/>
-      <w:r>
-        <w:rPr>
-          <w:lang w:val="en-US"/>
-        </w:rPr>
-        <w:t xml:space="preserve">Ferrite Core </w:t>
-      </w:r>
-      <w:r>
-        <w:rPr>
-          <w:lang w:val="en-US"/>
-        </w:rPr>
-        <w:t>Transformer Power Losses</w:t>
-      </w:r>
       <w:bookmarkEnd w:id="28"/>
-      <w:bookmarkEnd w:id="29"/>
     </w:p>
     <w:p>
       <w:pPr>
@@ -21625,30 +22701,30 @@
           <w:lang w:val="en-US"/>
         </w:rPr>
       </w:pPr>
-      <w:bookmarkStart w:id="30" w:name="_Toc76193541"/>
+      <w:bookmarkStart w:id="29" w:name="_Toc76193541"/>
       <w:r>
         <w:rPr>
           <w:lang w:val="en-US"/>
         </w:rPr>
         <w:t>Iron Powder Core Transformer Power Losses</w:t>
       </w:r>
+      <w:bookmarkEnd w:id="29"/>
+    </w:p>
+    <w:p>
+      <w:pPr>
+        <w:pStyle w:val="Balk3"/>
+        <w:rPr>
+          <w:lang w:val="en-US"/>
+        </w:rPr>
+      </w:pPr>
+      <w:bookmarkStart w:id="30" w:name="_Toc76193542"/>
+      <w:r>
+        <w:rPr>
+          <w:lang w:val="en-US"/>
+        </w:rPr>
+        <w:t>Core Losses</w:t>
+      </w:r>
       <w:bookmarkEnd w:id="30"/>
-    </w:p>
-    <w:p>
-      <w:pPr>
-        <w:pStyle w:val="Balk3"/>
-        <w:rPr>
-          <w:lang w:val="en-US"/>
-        </w:rPr>
-      </w:pPr>
-      <w:bookmarkStart w:id="31" w:name="_Toc76193542"/>
-      <w:r>
-        <w:rPr>
-          <w:lang w:val="en-US"/>
-        </w:rPr>
-        <w:t>Core Losses</w:t>
-      </w:r>
-      <w:bookmarkEnd w:id="31"/>
     </w:p>
     <w:p>
       <w:pPr>
@@ -22192,42 +23268,26 @@
           <w:rFonts w:eastAsiaTheme="minorEastAsia"/>
           <w:lang w:val="en-US"/>
         </w:rPr>
-        <w:t>= Cross sec</w:t>
-      </w:r>
-      <w:proofErr w:type="spellStart"/>
-      <w:r>
+        <w:t>= Cross sectional area of the core</w:t>
+      </w:r>
+    </w:p>
+    <w:p>
+      <w:pPr>
         <w:rPr>
           <w:rFonts w:eastAsiaTheme="minorEastAsia"/>
           <w:lang w:val="en-US"/>
         </w:rPr>
-        <w:t>tional</w:t>
-      </w:r>
-      <w:proofErr w:type="spellEnd"/>
-      <w:r>
+      </w:pPr>
+    </w:p>
+    <w:p>
+      <w:pPr>
+        <w:pStyle w:val="Balk3"/>
         <w:rPr>
           <w:rFonts w:eastAsiaTheme="minorEastAsia"/>
           <w:lang w:val="en-US"/>
         </w:rPr>
-        <w:t xml:space="preserve"> area of the core</w:t>
-      </w:r>
-    </w:p>
-    <w:p>
-      <w:pPr>
-        <w:rPr>
-          <w:rFonts w:eastAsiaTheme="minorEastAsia"/>
-          <w:lang w:val="en-US"/>
-        </w:rPr>
-      </w:pPr>
-    </w:p>
-    <w:p>
-      <w:pPr>
-        <w:pStyle w:val="Balk3"/>
-        <w:rPr>
-          <w:rFonts w:eastAsiaTheme="minorEastAsia"/>
-          <w:lang w:val="en-US"/>
-        </w:rPr>
-      </w:pPr>
-      <w:bookmarkStart w:id="32" w:name="_Toc76193543"/>
+      </w:pPr>
+      <w:bookmarkStart w:id="31" w:name="_Toc76193543"/>
       <w:r>
         <w:rPr>
           <w:rFonts w:eastAsiaTheme="minorEastAsia"/>
@@ -22236,7 +23296,7 @@
         <w:lastRenderedPageBreak/>
         <w:t>Copper Losses</w:t>
       </w:r>
-      <w:bookmarkEnd w:id="32"/>
+      <w:bookmarkEnd w:id="31"/>
     </w:p>
     <w:p>
       <w:pPr>
@@ -22787,7 +23847,7 @@
           <w:lang w:val="en-US"/>
         </w:rPr>
       </w:pPr>
-      <w:bookmarkStart w:id="33" w:name="_Toc76193544"/>
+      <w:bookmarkStart w:id="32" w:name="_Toc76193544"/>
       <w:r>
         <w:rPr>
           <w:lang w:val="en-US"/>
@@ -22800,7 +23860,7 @@
         </w:rPr>
         <w:t xml:space="preserve"> Loss</w:t>
       </w:r>
-      <w:bookmarkEnd w:id="33"/>
+      <w:bookmarkEnd w:id="32"/>
     </w:p>
     <w:p>
       <w:pPr>
@@ -23604,14 +24664,14 @@
           <w:lang w:val="en-US"/>
         </w:rPr>
       </w:pPr>
-      <w:bookmarkStart w:id="34" w:name="_Toc76193545"/>
+      <w:bookmarkStart w:id="33" w:name="_Toc76193545"/>
       <w:r>
         <w:rPr>
           <w:lang w:val="en-US"/>
         </w:rPr>
         <w:t>Diode Loss</w:t>
       </w:r>
-      <w:bookmarkEnd w:id="34"/>
+      <w:bookmarkEnd w:id="33"/>
     </w:p>
     <w:p>
       <w:pPr>
@@ -24173,7 +25233,7 @@
           <w:lang w:val="en-US"/>
         </w:rPr>
       </w:pPr>
-      <w:bookmarkStart w:id="35" w:name="_Toc76193546"/>
+      <w:bookmarkStart w:id="34" w:name="_Toc76193546"/>
       <w:r>
         <w:rPr>
           <w:lang w:val="en-US"/>
@@ -24192,7 +25252,7 @@
         </w:rPr>
         <w:t xml:space="preserve"> Loss</w:t>
       </w:r>
-      <w:bookmarkEnd w:id="35"/>
+      <w:bookmarkEnd w:id="34"/>
     </w:p>
     <w:p>
       <w:pPr>
@@ -24422,7 +25482,7 @@
           <w:lang w:val="en-US"/>
         </w:rPr>
       </w:pPr>
-      <w:bookmarkStart w:id="36" w:name="_Toc76193547"/>
+      <w:bookmarkStart w:id="35" w:name="_Toc76193547"/>
       <w:r>
         <w:rPr>
           <w:lang w:val="en-US"/>
@@ -24430,7 +25490,7 @@
         <w:lastRenderedPageBreak/>
         <w:t>PCB Design</w:t>
       </w:r>
-      <w:bookmarkEnd w:id="36"/>
+      <w:bookmarkEnd w:id="35"/>
     </w:p>
     <w:p>
       <w:pPr>
@@ -24672,7 +25732,7 @@
           <w:lang w:val="en-US"/>
         </w:rPr>
       </w:pPr>
-      <w:bookmarkStart w:id="37" w:name="_Ref70871129"/>
+      <w:bookmarkStart w:id="36" w:name="_Ref70871129"/>
       <w:r>
         <w:rPr>
           <w:lang w:val="en-US"/>
@@ -24710,7 +25770,7 @@
         </w:rPr>
         <w:fldChar w:fldCharType="end"/>
       </w:r>
-      <w:bookmarkEnd w:id="37"/>
+      <w:bookmarkEnd w:id="36"/>
       <w:r>
         <w:rPr>
           <w:lang w:val="en-US"/>
@@ -24875,7 +25935,7 @@
           <w:lang w:val="en-US"/>
         </w:rPr>
       </w:pPr>
-      <w:bookmarkStart w:id="38" w:name="_Ref70871629"/>
+      <w:bookmarkStart w:id="37" w:name="_Ref70871629"/>
       <w:r>
         <w:rPr>
           <w:lang w:val="en-US"/>
@@ -24913,7 +25973,7 @@
         </w:rPr>
         <w:fldChar w:fldCharType="end"/>
       </w:r>
-      <w:bookmarkEnd w:id="38"/>
+      <w:bookmarkEnd w:id="37"/>
       <w:r>
         <w:rPr>
           <w:lang w:val="en-US"/>
@@ -25060,7 +26120,7 @@
           <w:lang w:val="en-US"/>
         </w:rPr>
       </w:pPr>
-      <w:bookmarkStart w:id="39" w:name="_Toc76193548"/>
+      <w:bookmarkStart w:id="38" w:name="_Toc76193548"/>
       <w:r>
         <w:rPr>
           <w:lang w:val="en-US"/>
@@ -25068,7 +26128,7 @@
         <w:lastRenderedPageBreak/>
         <w:t>Conclusion</w:t>
       </w:r>
-      <w:bookmarkEnd w:id="39"/>
+      <w:bookmarkEnd w:id="38"/>
     </w:p>
     <w:p>
       <w:pPr>

--- a/Report/Final Report/Final Report.docx
+++ b/Report/Final Report/Final Report.docx
@@ -280,7 +280,7 @@
           <w:sz w:val="40"/>
           <w:lang w:val="en-US"/>
         </w:rPr>
-        <w:t>Simulation</w:t>
+        <w:t>Final</w:t>
       </w:r>
       <w:r>
         <w:rPr>
@@ -602,7 +602,7 @@
             </w:rPr>
             <w:fldChar w:fldCharType="separate"/>
           </w:r>
-          <w:hyperlink w:anchor="_Toc76193524" w:history="1">
+          <w:hyperlink w:anchor="_Toc76248534" w:history="1">
             <w:r>
               <w:rPr>
                 <w:rStyle w:val="Kpr"/>
@@ -615,7 +615,6 @@
               <w:rPr>
                 <w:noProof/>
                 <w:webHidden/>
-                <w:lang w:val="en-US"/>
               </w:rPr>
               <w:tab/>
             </w:r>
@@ -623,7 +622,6 @@
               <w:rPr>
                 <w:noProof/>
                 <w:webHidden/>
-                <w:lang w:val="en-US"/>
               </w:rPr>
               <w:fldChar w:fldCharType="begin"/>
             </w:r>
@@ -631,22 +629,19 @@
               <w:rPr>
                 <w:noProof/>
                 <w:webHidden/>
-                <w:lang w:val="en-US"/>
-              </w:rPr>
-              <w:instrText xml:space="preserve"> PAGEREF _Toc76193524 \h </w:instrText>
+              </w:rPr>
+              <w:instrText xml:space="preserve"> PAGEREF _Toc76248534 \h </w:instrText>
             </w:r>
             <w:r>
               <w:rPr>
                 <w:noProof/>
                 <w:webHidden/>
-                <w:lang w:val="en-US"/>
               </w:rPr>
             </w:r>
             <w:r>
               <w:rPr>
                 <w:noProof/>
                 <w:webHidden/>
-                <w:lang w:val="en-US"/>
               </w:rPr>
               <w:fldChar w:fldCharType="separate"/>
             </w:r>
@@ -654,7 +649,6 @@
               <w:rPr>
                 <w:noProof/>
                 <w:webHidden/>
-                <w:lang w:val="en-US"/>
               </w:rPr>
               <w:t>3</w:t>
             </w:r>
@@ -662,7 +656,6 @@
               <w:rPr>
                 <w:noProof/>
                 <w:webHidden/>
-                <w:lang w:val="en-US"/>
               </w:rPr>
               <w:fldChar w:fldCharType="end"/>
             </w:r>
@@ -681,7 +674,7 @@
               <w:lang w:val="en-US"/>
             </w:rPr>
           </w:pPr>
-          <w:hyperlink w:anchor="_Toc76193525" w:history="1">
+          <w:hyperlink w:anchor="_Toc76248535" w:history="1">
             <w:r>
               <w:rPr>
                 <w:rStyle w:val="Kpr"/>
@@ -694,7 +687,6 @@
               <w:rPr>
                 <w:noProof/>
                 <w:webHidden/>
-                <w:lang w:val="en-US"/>
               </w:rPr>
               <w:tab/>
             </w:r>
@@ -702,7 +694,6 @@
               <w:rPr>
                 <w:noProof/>
                 <w:webHidden/>
-                <w:lang w:val="en-US"/>
               </w:rPr>
               <w:fldChar w:fldCharType="begin"/>
             </w:r>
@@ -710,22 +701,19 @@
               <w:rPr>
                 <w:noProof/>
                 <w:webHidden/>
-                <w:lang w:val="en-US"/>
-              </w:rPr>
-              <w:instrText xml:space="preserve"> PAGEREF _Toc76193525 \h </w:instrText>
+              </w:rPr>
+              <w:instrText xml:space="preserve"> PAGEREF _Toc76248535 \h </w:instrText>
             </w:r>
             <w:r>
               <w:rPr>
                 <w:noProof/>
                 <w:webHidden/>
-                <w:lang w:val="en-US"/>
               </w:rPr>
             </w:r>
             <w:r>
               <w:rPr>
                 <w:noProof/>
                 <w:webHidden/>
-                <w:lang w:val="en-US"/>
               </w:rPr>
               <w:fldChar w:fldCharType="separate"/>
             </w:r>
@@ -733,7 +721,6 @@
               <w:rPr>
                 <w:noProof/>
                 <w:webHidden/>
-                <w:lang w:val="en-US"/>
               </w:rPr>
               <w:t>4</w:t>
             </w:r>
@@ -741,7 +728,6 @@
               <w:rPr>
                 <w:noProof/>
                 <w:webHidden/>
-                <w:lang w:val="en-US"/>
               </w:rPr>
               <w:fldChar w:fldCharType="end"/>
             </w:r>
@@ -760,7 +746,7 @@
               <w:lang w:val="en-US"/>
             </w:rPr>
           </w:pPr>
-          <w:hyperlink w:anchor="_Toc76193526" w:history="1">
+          <w:hyperlink w:anchor="_Toc76248536" w:history="1">
             <w:r>
               <w:rPr>
                 <w:rStyle w:val="Kpr"/>
@@ -773,7 +759,6 @@
               <w:rPr>
                 <w:noProof/>
                 <w:webHidden/>
-                <w:lang w:val="en-US"/>
               </w:rPr>
               <w:tab/>
             </w:r>
@@ -781,7 +766,6 @@
               <w:rPr>
                 <w:noProof/>
                 <w:webHidden/>
-                <w:lang w:val="en-US"/>
               </w:rPr>
               <w:fldChar w:fldCharType="begin"/>
             </w:r>
@@ -789,22 +773,19 @@
               <w:rPr>
                 <w:noProof/>
                 <w:webHidden/>
-                <w:lang w:val="en-US"/>
-              </w:rPr>
-              <w:instrText xml:space="preserve"> PAGEREF _Toc76193526 \h </w:instrText>
+              </w:rPr>
+              <w:instrText xml:space="preserve"> PAGEREF _Toc76248536 \h </w:instrText>
             </w:r>
             <w:r>
               <w:rPr>
                 <w:noProof/>
                 <w:webHidden/>
-                <w:lang w:val="en-US"/>
               </w:rPr>
             </w:r>
             <w:r>
               <w:rPr>
                 <w:noProof/>
                 <w:webHidden/>
-                <w:lang w:val="en-US"/>
               </w:rPr>
               <w:fldChar w:fldCharType="separate"/>
             </w:r>
@@ -812,7 +793,6 @@
               <w:rPr>
                 <w:noProof/>
                 <w:webHidden/>
-                <w:lang w:val="en-US"/>
               </w:rPr>
               <w:t>4</w:t>
             </w:r>
@@ -820,7 +800,6 @@
               <w:rPr>
                 <w:noProof/>
                 <w:webHidden/>
-                <w:lang w:val="en-US"/>
               </w:rPr>
               <w:fldChar w:fldCharType="end"/>
             </w:r>
@@ -839,7 +818,7 @@
               <w:lang w:val="en-US"/>
             </w:rPr>
           </w:pPr>
-          <w:hyperlink w:anchor="_Toc76193527" w:history="1">
+          <w:hyperlink w:anchor="_Toc76248537" w:history="1">
             <w:r>
               <w:rPr>
                 <w:rStyle w:val="Kpr"/>
@@ -852,7 +831,6 @@
               <w:rPr>
                 <w:noProof/>
                 <w:webHidden/>
-                <w:lang w:val="en-US"/>
               </w:rPr>
               <w:tab/>
             </w:r>
@@ -860,7 +838,6 @@
               <w:rPr>
                 <w:noProof/>
                 <w:webHidden/>
-                <w:lang w:val="en-US"/>
               </w:rPr>
               <w:fldChar w:fldCharType="begin"/>
             </w:r>
@@ -868,22 +845,19 @@
               <w:rPr>
                 <w:noProof/>
                 <w:webHidden/>
-                <w:lang w:val="en-US"/>
-              </w:rPr>
-              <w:instrText xml:space="preserve"> PAGEREF _Toc76193527 \h </w:instrText>
+              </w:rPr>
+              <w:instrText xml:space="preserve"> PAGEREF _Toc76248537 \h </w:instrText>
             </w:r>
             <w:r>
               <w:rPr>
                 <w:noProof/>
                 <w:webHidden/>
-                <w:lang w:val="en-US"/>
               </w:rPr>
             </w:r>
             <w:r>
               <w:rPr>
                 <w:noProof/>
                 <w:webHidden/>
-                <w:lang w:val="en-US"/>
               </w:rPr>
               <w:fldChar w:fldCharType="separate"/>
             </w:r>
@@ -891,7 +865,6 @@
               <w:rPr>
                 <w:noProof/>
                 <w:webHidden/>
-                <w:lang w:val="en-US"/>
               </w:rPr>
               <w:t>4</w:t>
             </w:r>
@@ -899,7 +872,6 @@
               <w:rPr>
                 <w:noProof/>
                 <w:webHidden/>
-                <w:lang w:val="en-US"/>
               </w:rPr>
               <w:fldChar w:fldCharType="end"/>
             </w:r>
@@ -918,7 +890,7 @@
               <w:lang w:val="en-US"/>
             </w:rPr>
           </w:pPr>
-          <w:hyperlink w:anchor="_Toc76193528" w:history="1">
+          <w:hyperlink w:anchor="_Toc76248538" w:history="1">
             <w:r>
               <w:rPr>
                 <w:rStyle w:val="Kpr"/>
@@ -931,7 +903,6 @@
               <w:rPr>
                 <w:noProof/>
                 <w:webHidden/>
-                <w:lang w:val="en-US"/>
               </w:rPr>
               <w:tab/>
             </w:r>
@@ -939,7 +910,6 @@
               <w:rPr>
                 <w:noProof/>
                 <w:webHidden/>
-                <w:lang w:val="en-US"/>
               </w:rPr>
               <w:fldChar w:fldCharType="begin"/>
             </w:r>
@@ -947,22 +917,19 @@
               <w:rPr>
                 <w:noProof/>
                 <w:webHidden/>
-                <w:lang w:val="en-US"/>
-              </w:rPr>
-              <w:instrText xml:space="preserve"> PAGEREF _Toc76193528 \h </w:instrText>
+              </w:rPr>
+              <w:instrText xml:space="preserve"> PAGEREF _Toc76248538 \h </w:instrText>
             </w:r>
             <w:r>
               <w:rPr>
                 <w:noProof/>
                 <w:webHidden/>
-                <w:lang w:val="en-US"/>
               </w:rPr>
             </w:r>
             <w:r>
               <w:rPr>
                 <w:noProof/>
                 <w:webHidden/>
-                <w:lang w:val="en-US"/>
               </w:rPr>
               <w:fldChar w:fldCharType="separate"/>
             </w:r>
@@ -970,7 +937,6 @@
               <w:rPr>
                 <w:noProof/>
                 <w:webHidden/>
-                <w:lang w:val="en-US"/>
               </w:rPr>
               <w:t>5</w:t>
             </w:r>
@@ -978,7 +944,6 @@
               <w:rPr>
                 <w:noProof/>
                 <w:webHidden/>
-                <w:lang w:val="en-US"/>
               </w:rPr>
               <w:fldChar w:fldCharType="end"/>
             </w:r>
@@ -997,7 +962,7 @@
               <w:lang w:val="en-US"/>
             </w:rPr>
           </w:pPr>
-          <w:hyperlink w:anchor="_Toc76193529" w:history="1">
+          <w:hyperlink w:anchor="_Toc76248539" w:history="1">
             <w:r>
               <w:rPr>
                 <w:rStyle w:val="Kpr"/>
@@ -1010,7 +975,6 @@
               <w:rPr>
                 <w:noProof/>
                 <w:webHidden/>
-                <w:lang w:val="en-US"/>
               </w:rPr>
               <w:tab/>
             </w:r>
@@ -1018,7 +982,6 @@
               <w:rPr>
                 <w:noProof/>
                 <w:webHidden/>
-                <w:lang w:val="en-US"/>
               </w:rPr>
               <w:fldChar w:fldCharType="begin"/>
             </w:r>
@@ -1026,22 +989,19 @@
               <w:rPr>
                 <w:noProof/>
                 <w:webHidden/>
-                <w:lang w:val="en-US"/>
-              </w:rPr>
-              <w:instrText xml:space="preserve"> PAGEREF _Toc76193529 \h </w:instrText>
+              </w:rPr>
+              <w:instrText xml:space="preserve"> PAGEREF _Toc76248539 \h </w:instrText>
             </w:r>
             <w:r>
               <w:rPr>
                 <w:noProof/>
                 <w:webHidden/>
-                <w:lang w:val="en-US"/>
               </w:rPr>
             </w:r>
             <w:r>
               <w:rPr>
                 <w:noProof/>
                 <w:webHidden/>
-                <w:lang w:val="en-US"/>
               </w:rPr>
               <w:fldChar w:fldCharType="separate"/>
             </w:r>
@@ -1049,7 +1009,6 @@
               <w:rPr>
                 <w:noProof/>
                 <w:webHidden/>
-                <w:lang w:val="en-US"/>
               </w:rPr>
               <w:t>6</w:t>
             </w:r>
@@ -1057,7 +1016,6 @@
               <w:rPr>
                 <w:noProof/>
                 <w:webHidden/>
-                <w:lang w:val="en-US"/>
               </w:rPr>
               <w:fldChar w:fldCharType="end"/>
             </w:r>
@@ -1076,7 +1034,7 @@
               <w:lang w:val="en-US"/>
             </w:rPr>
           </w:pPr>
-          <w:hyperlink w:anchor="_Toc76193530" w:history="1">
+          <w:hyperlink w:anchor="_Toc76248540" w:history="1">
             <w:r>
               <w:rPr>
                 <w:rStyle w:val="Kpr"/>
@@ -1089,7 +1047,6 @@
               <w:rPr>
                 <w:noProof/>
                 <w:webHidden/>
-                <w:lang w:val="en-US"/>
               </w:rPr>
               <w:tab/>
             </w:r>
@@ -1097,7 +1054,6 @@
               <w:rPr>
                 <w:noProof/>
                 <w:webHidden/>
-                <w:lang w:val="en-US"/>
               </w:rPr>
               <w:fldChar w:fldCharType="begin"/>
             </w:r>
@@ -1105,22 +1061,19 @@
               <w:rPr>
                 <w:noProof/>
                 <w:webHidden/>
-                <w:lang w:val="en-US"/>
-              </w:rPr>
-              <w:instrText xml:space="preserve"> PAGEREF _Toc76193530 \h </w:instrText>
+              </w:rPr>
+              <w:instrText xml:space="preserve"> PAGEREF _Toc76248540 \h </w:instrText>
             </w:r>
             <w:r>
               <w:rPr>
                 <w:noProof/>
                 <w:webHidden/>
-                <w:lang w:val="en-US"/>
               </w:rPr>
             </w:r>
             <w:r>
               <w:rPr>
                 <w:noProof/>
                 <w:webHidden/>
-                <w:lang w:val="en-US"/>
               </w:rPr>
               <w:fldChar w:fldCharType="separate"/>
             </w:r>
@@ -1128,7 +1081,6 @@
               <w:rPr>
                 <w:noProof/>
                 <w:webHidden/>
-                <w:lang w:val="en-US"/>
               </w:rPr>
               <w:t>6</w:t>
             </w:r>
@@ -1136,7 +1088,6 @@
               <w:rPr>
                 <w:noProof/>
                 <w:webHidden/>
-                <w:lang w:val="en-US"/>
               </w:rPr>
               <w:fldChar w:fldCharType="end"/>
             </w:r>
@@ -1155,7 +1106,7 @@
               <w:lang w:val="en-US"/>
             </w:rPr>
           </w:pPr>
-          <w:hyperlink w:anchor="_Toc76193531" w:history="1">
+          <w:hyperlink w:anchor="_Toc76248541" w:history="1">
             <w:r>
               <w:rPr>
                 <w:rStyle w:val="Kpr"/>
@@ -1168,7 +1119,6 @@
               <w:rPr>
                 <w:noProof/>
                 <w:webHidden/>
-                <w:lang w:val="en-US"/>
               </w:rPr>
               <w:tab/>
             </w:r>
@@ -1176,7 +1126,6 @@
               <w:rPr>
                 <w:noProof/>
                 <w:webHidden/>
-                <w:lang w:val="en-US"/>
               </w:rPr>
               <w:fldChar w:fldCharType="begin"/>
             </w:r>
@@ -1184,22 +1133,19 @@
               <w:rPr>
                 <w:noProof/>
                 <w:webHidden/>
-                <w:lang w:val="en-US"/>
-              </w:rPr>
-              <w:instrText xml:space="preserve"> PAGEREF _Toc76193531 \h </w:instrText>
+              </w:rPr>
+              <w:instrText xml:space="preserve"> PAGEREF _Toc76248541 \h </w:instrText>
             </w:r>
             <w:r>
               <w:rPr>
                 <w:noProof/>
                 <w:webHidden/>
-                <w:lang w:val="en-US"/>
               </w:rPr>
             </w:r>
             <w:r>
               <w:rPr>
                 <w:noProof/>
                 <w:webHidden/>
-                <w:lang w:val="en-US"/>
               </w:rPr>
               <w:fldChar w:fldCharType="separate"/>
             </w:r>
@@ -1207,7 +1153,6 @@
               <w:rPr>
                 <w:noProof/>
                 <w:webHidden/>
-                <w:lang w:val="en-US"/>
               </w:rPr>
               <w:t>6</w:t>
             </w:r>
@@ -1215,7 +1160,6 @@
               <w:rPr>
                 <w:noProof/>
                 <w:webHidden/>
-                <w:lang w:val="en-US"/>
               </w:rPr>
               <w:fldChar w:fldCharType="end"/>
             </w:r>
@@ -1234,7 +1178,7 @@
               <w:lang w:val="en-US"/>
             </w:rPr>
           </w:pPr>
-          <w:hyperlink w:anchor="_Toc76193532" w:history="1">
+          <w:hyperlink w:anchor="_Toc76248542" w:history="1">
             <w:r>
               <w:rPr>
                 <w:rStyle w:val="Kpr"/>
@@ -1247,7 +1191,6 @@
               <w:rPr>
                 <w:noProof/>
                 <w:webHidden/>
-                <w:lang w:val="en-US"/>
               </w:rPr>
               <w:tab/>
             </w:r>
@@ -1255,7 +1198,6 @@
               <w:rPr>
                 <w:noProof/>
                 <w:webHidden/>
-                <w:lang w:val="en-US"/>
               </w:rPr>
               <w:fldChar w:fldCharType="begin"/>
             </w:r>
@@ -1263,22 +1205,19 @@
               <w:rPr>
                 <w:noProof/>
                 <w:webHidden/>
-                <w:lang w:val="en-US"/>
-              </w:rPr>
-              <w:instrText xml:space="preserve"> PAGEREF _Toc76193532 \h </w:instrText>
+              </w:rPr>
+              <w:instrText xml:space="preserve"> PAGEREF _Toc76248542 \h </w:instrText>
             </w:r>
             <w:r>
               <w:rPr>
                 <w:noProof/>
                 <w:webHidden/>
-                <w:lang w:val="en-US"/>
               </w:rPr>
             </w:r>
             <w:r>
               <w:rPr>
                 <w:noProof/>
                 <w:webHidden/>
-                <w:lang w:val="en-US"/>
               </w:rPr>
               <w:fldChar w:fldCharType="separate"/>
             </w:r>
@@ -1286,7 +1225,6 @@
               <w:rPr>
                 <w:noProof/>
                 <w:webHidden/>
-                <w:lang w:val="en-US"/>
               </w:rPr>
               <w:t>6</w:t>
             </w:r>
@@ -1294,7 +1232,6 @@
               <w:rPr>
                 <w:noProof/>
                 <w:webHidden/>
-                <w:lang w:val="en-US"/>
               </w:rPr>
               <w:fldChar w:fldCharType="end"/>
             </w:r>
@@ -1313,7 +1250,7 @@
               <w:lang w:val="en-US"/>
             </w:rPr>
           </w:pPr>
-          <w:hyperlink w:anchor="_Toc76193533" w:history="1">
+          <w:hyperlink w:anchor="_Toc76248543" w:history="1">
             <w:r>
               <w:rPr>
                 <w:rStyle w:val="Kpr"/>
@@ -1326,7 +1263,6 @@
               <w:rPr>
                 <w:noProof/>
                 <w:webHidden/>
-                <w:lang w:val="en-US"/>
               </w:rPr>
               <w:tab/>
             </w:r>
@@ -1334,7 +1270,6 @@
               <w:rPr>
                 <w:noProof/>
                 <w:webHidden/>
-                <w:lang w:val="en-US"/>
               </w:rPr>
               <w:fldChar w:fldCharType="begin"/>
             </w:r>
@@ -1342,22 +1277,19 @@
               <w:rPr>
                 <w:noProof/>
                 <w:webHidden/>
-                <w:lang w:val="en-US"/>
-              </w:rPr>
-              <w:instrText xml:space="preserve"> PAGEREF _Toc76193533 \h </w:instrText>
+              </w:rPr>
+              <w:instrText xml:space="preserve"> PAGEREF _Toc76248543 \h </w:instrText>
             </w:r>
             <w:r>
               <w:rPr>
                 <w:noProof/>
                 <w:webHidden/>
-                <w:lang w:val="en-US"/>
               </w:rPr>
             </w:r>
             <w:r>
               <w:rPr>
                 <w:noProof/>
                 <w:webHidden/>
-                <w:lang w:val="en-US"/>
               </w:rPr>
               <w:fldChar w:fldCharType="separate"/>
             </w:r>
@@ -1365,7 +1297,6 @@
               <w:rPr>
                 <w:noProof/>
                 <w:webHidden/>
-                <w:lang w:val="en-US"/>
               </w:rPr>
               <w:t>9</w:t>
             </w:r>
@@ -1373,7 +1304,6 @@
               <w:rPr>
                 <w:noProof/>
                 <w:webHidden/>
-                <w:lang w:val="en-US"/>
               </w:rPr>
               <w:fldChar w:fldCharType="end"/>
             </w:r>
@@ -1392,7 +1322,7 @@
               <w:lang w:val="en-US"/>
             </w:rPr>
           </w:pPr>
-          <w:hyperlink w:anchor="_Toc76193534" w:history="1">
+          <w:hyperlink w:anchor="_Toc76248544" w:history="1">
             <w:r>
               <w:rPr>
                 <w:rStyle w:val="Kpr"/>
@@ -1405,7 +1335,6 @@
               <w:rPr>
                 <w:noProof/>
                 <w:webHidden/>
-                <w:lang w:val="en-US"/>
               </w:rPr>
               <w:tab/>
             </w:r>
@@ -1413,7 +1342,6 @@
               <w:rPr>
                 <w:noProof/>
                 <w:webHidden/>
-                <w:lang w:val="en-US"/>
               </w:rPr>
               <w:fldChar w:fldCharType="begin"/>
             </w:r>
@@ -1421,22 +1349,19 @@
               <w:rPr>
                 <w:noProof/>
                 <w:webHidden/>
-                <w:lang w:val="en-US"/>
-              </w:rPr>
-              <w:instrText xml:space="preserve"> PAGEREF _Toc76193534 \h </w:instrText>
+              </w:rPr>
+              <w:instrText xml:space="preserve"> PAGEREF _Toc76248544 \h </w:instrText>
             </w:r>
             <w:r>
               <w:rPr>
                 <w:noProof/>
                 <w:webHidden/>
-                <w:lang w:val="en-US"/>
               </w:rPr>
             </w:r>
             <w:r>
               <w:rPr>
                 <w:noProof/>
                 <w:webHidden/>
-                <w:lang w:val="en-US"/>
               </w:rPr>
               <w:fldChar w:fldCharType="separate"/>
             </w:r>
@@ -1444,7 +1369,6 @@
               <w:rPr>
                 <w:noProof/>
                 <w:webHidden/>
-                <w:lang w:val="en-US"/>
               </w:rPr>
               <w:t>9</w:t>
             </w:r>
@@ -1452,7 +1376,6 @@
               <w:rPr>
                 <w:noProof/>
                 <w:webHidden/>
-                <w:lang w:val="en-US"/>
               </w:rPr>
               <w:fldChar w:fldCharType="end"/>
             </w:r>
@@ -1471,7 +1394,7 @@
               <w:lang w:val="en-US"/>
             </w:rPr>
           </w:pPr>
-          <w:hyperlink w:anchor="_Toc76193535" w:history="1">
+          <w:hyperlink w:anchor="_Toc76248545" w:history="1">
             <w:r>
               <w:rPr>
                 <w:rStyle w:val="Kpr"/>
@@ -1484,7 +1407,6 @@
               <w:rPr>
                 <w:noProof/>
                 <w:webHidden/>
-                <w:lang w:val="en-US"/>
               </w:rPr>
               <w:tab/>
             </w:r>
@@ -1492,7 +1414,6 @@
               <w:rPr>
                 <w:noProof/>
                 <w:webHidden/>
-                <w:lang w:val="en-US"/>
               </w:rPr>
               <w:fldChar w:fldCharType="begin"/>
             </w:r>
@@ -1500,22 +1421,19 @@
               <w:rPr>
                 <w:noProof/>
                 <w:webHidden/>
-                <w:lang w:val="en-US"/>
-              </w:rPr>
-              <w:instrText xml:space="preserve"> PAGEREF _Toc76193535 \h </w:instrText>
+              </w:rPr>
+              <w:instrText xml:space="preserve"> PAGEREF _Toc76248545 \h </w:instrText>
             </w:r>
             <w:r>
               <w:rPr>
                 <w:noProof/>
                 <w:webHidden/>
-                <w:lang w:val="en-US"/>
               </w:rPr>
             </w:r>
             <w:r>
               <w:rPr>
                 <w:noProof/>
                 <w:webHidden/>
-                <w:lang w:val="en-US"/>
               </w:rPr>
               <w:fldChar w:fldCharType="separate"/>
             </w:r>
@@ -1523,7 +1441,6 @@
               <w:rPr>
                 <w:noProof/>
                 <w:webHidden/>
-                <w:lang w:val="en-US"/>
               </w:rPr>
               <w:t>10</w:t>
             </w:r>
@@ -1531,7 +1448,6 @@
               <w:rPr>
                 <w:noProof/>
                 <w:webHidden/>
-                <w:lang w:val="en-US"/>
               </w:rPr>
               <w:fldChar w:fldCharType="end"/>
             </w:r>
@@ -1550,20 +1466,19 @@
               <w:lang w:val="en-US"/>
             </w:rPr>
           </w:pPr>
-          <w:hyperlink w:anchor="_Toc76193536" w:history="1">
+          <w:hyperlink w:anchor="_Toc76248546" w:history="1">
             <w:r>
               <w:rPr>
                 <w:rStyle w:val="Kpr"/>
                 <w:noProof/>
                 <w:lang w:val="en-US"/>
               </w:rPr>
-              <w:t>Component Power Calculations</w:t>
+              <w:t>Core Type Selection</w:t>
             </w:r>
             <w:r>
               <w:rPr>
                 <w:noProof/>
                 <w:webHidden/>
-                <w:lang w:val="en-US"/>
               </w:rPr>
               <w:tab/>
             </w:r>
@@ -1571,7 +1486,6 @@
               <w:rPr>
                 <w:noProof/>
                 <w:webHidden/>
-                <w:lang w:val="en-US"/>
               </w:rPr>
               <w:fldChar w:fldCharType="begin"/>
             </w:r>
@@ -1579,22 +1493,19 @@
               <w:rPr>
                 <w:noProof/>
                 <w:webHidden/>
-                <w:lang w:val="en-US"/>
-              </w:rPr>
-              <w:instrText xml:space="preserve"> PAGEREF _Toc76193536 \h </w:instrText>
+              </w:rPr>
+              <w:instrText xml:space="preserve"> PAGEREF _Toc76248546 \h </w:instrText>
             </w:r>
             <w:r>
               <w:rPr>
                 <w:noProof/>
                 <w:webHidden/>
-                <w:lang w:val="en-US"/>
               </w:rPr>
             </w:r>
             <w:r>
               <w:rPr>
                 <w:noProof/>
                 <w:webHidden/>
-                <w:lang w:val="en-US"/>
               </w:rPr>
               <w:fldChar w:fldCharType="separate"/>
             </w:r>
@@ -1602,7 +1513,6 @@
               <w:rPr>
                 <w:noProof/>
                 <w:webHidden/>
-                <w:lang w:val="en-US"/>
               </w:rPr>
               <w:t>12</w:t>
             </w:r>
@@ -1610,7 +1520,78 @@
               <w:rPr>
                 <w:noProof/>
                 <w:webHidden/>
-                <w:lang w:val="en-US"/>
+              </w:rPr>
+              <w:fldChar w:fldCharType="end"/>
+            </w:r>
+          </w:hyperlink>
+        </w:p>
+        <w:p>
+          <w:pPr>
+            <w:pStyle w:val="T2"/>
+            <w:tabs>
+              <w:tab w:val="right" w:leader="dot" w:pos="9060"/>
+            </w:tabs>
+            <w:rPr>
+              <w:rFonts w:asciiTheme="minorHAnsi" w:eastAsiaTheme="minorEastAsia" w:hAnsiTheme="minorHAnsi"/>
+              <w:noProof/>
+              <w:sz w:val="22"/>
+              <w:lang w:val="en-US"/>
+            </w:rPr>
+          </w:pPr>
+          <w:hyperlink w:anchor="_Toc76248547" w:history="1">
+            <w:r>
+              <w:rPr>
+                <w:rStyle w:val="Kpr"/>
+                <w:noProof/>
+                <w:lang w:val="en-US"/>
+              </w:rPr>
+              <w:t>Component Power Calculations</w:t>
+            </w:r>
+            <w:r>
+              <w:rPr>
+                <w:noProof/>
+                <w:webHidden/>
+              </w:rPr>
+              <w:tab/>
+            </w:r>
+            <w:r>
+              <w:rPr>
+                <w:noProof/>
+                <w:webHidden/>
+              </w:rPr>
+              <w:fldChar w:fldCharType="begin"/>
+            </w:r>
+            <w:r>
+              <w:rPr>
+                <w:noProof/>
+                <w:webHidden/>
+              </w:rPr>
+              <w:instrText xml:space="preserve"> PAGEREF _Toc76248547 \h </w:instrText>
+            </w:r>
+            <w:r>
+              <w:rPr>
+                <w:noProof/>
+                <w:webHidden/>
+              </w:rPr>
+            </w:r>
+            <w:r>
+              <w:rPr>
+                <w:noProof/>
+                <w:webHidden/>
+              </w:rPr>
+              <w:fldChar w:fldCharType="separate"/>
+            </w:r>
+            <w:r>
+              <w:rPr>
+                <w:noProof/>
+                <w:webHidden/>
+              </w:rPr>
+              <w:t>12</w:t>
+            </w:r>
+            <w:r>
+              <w:rPr>
+                <w:noProof/>
+                <w:webHidden/>
               </w:rPr>
               <w:fldChar w:fldCharType="end"/>
             </w:r>
@@ -1629,7 +1610,7 @@
               <w:lang w:val="en-US"/>
             </w:rPr>
           </w:pPr>
-          <w:hyperlink w:anchor="_Toc76193537" w:history="1">
+          <w:hyperlink w:anchor="_Toc76248548" w:history="1">
             <w:r>
               <w:rPr>
                 <w:rStyle w:val="Kpr"/>
@@ -1642,7 +1623,6 @@
               <w:rPr>
                 <w:noProof/>
                 <w:webHidden/>
-                <w:lang w:val="en-US"/>
               </w:rPr>
               <w:tab/>
             </w:r>
@@ -1650,7 +1630,6 @@
               <w:rPr>
                 <w:noProof/>
                 <w:webHidden/>
-                <w:lang w:val="en-US"/>
               </w:rPr>
               <w:fldChar w:fldCharType="begin"/>
             </w:r>
@@ -1658,22 +1637,19 @@
               <w:rPr>
                 <w:noProof/>
                 <w:webHidden/>
-                <w:lang w:val="en-US"/>
-              </w:rPr>
-              <w:instrText xml:space="preserve"> PAGEREF _Toc76193537 \h </w:instrText>
+              </w:rPr>
+              <w:instrText xml:space="preserve"> PAGEREF _Toc76248548 \h </w:instrText>
             </w:r>
             <w:r>
               <w:rPr>
                 <w:noProof/>
                 <w:webHidden/>
-                <w:lang w:val="en-US"/>
               </w:rPr>
             </w:r>
             <w:r>
               <w:rPr>
                 <w:noProof/>
                 <w:webHidden/>
-                <w:lang w:val="en-US"/>
               </w:rPr>
               <w:fldChar w:fldCharType="separate"/>
             </w:r>
@@ -1681,15 +1657,13 @@
               <w:rPr>
                 <w:noProof/>
                 <w:webHidden/>
-                <w:lang w:val="en-US"/>
-              </w:rPr>
-              <w:t>14</w:t>
+              </w:rPr>
+              <w:t>15</w:t>
             </w:r>
             <w:r>
               <w:rPr>
                 <w:noProof/>
                 <w:webHidden/>
-                <w:lang w:val="en-US"/>
               </w:rPr>
               <w:fldChar w:fldCharType="end"/>
             </w:r>
@@ -1708,20 +1682,19 @@
               <w:lang w:val="en-US"/>
             </w:rPr>
           </w:pPr>
-          <w:hyperlink w:anchor="_Toc76193538" w:history="1">
+          <w:hyperlink w:anchor="_Toc76248549" w:history="1">
             <w:r>
               <w:rPr>
                 <w:rStyle w:val="Kpr"/>
                 <w:noProof/>
                 <w:lang w:val="en-US"/>
               </w:rPr>
-              <w:t>Simulations</w:t>
+              <w:t>Thermal Analysis</w:t>
             </w:r>
             <w:r>
               <w:rPr>
                 <w:noProof/>
                 <w:webHidden/>
-                <w:lang w:val="en-US"/>
               </w:rPr>
               <w:tab/>
             </w:r>
@@ -1729,7 +1702,6 @@
               <w:rPr>
                 <w:noProof/>
                 <w:webHidden/>
-                <w:lang w:val="en-US"/>
               </w:rPr>
               <w:fldChar w:fldCharType="begin"/>
             </w:r>
@@ -1737,22 +1709,19 @@
               <w:rPr>
                 <w:noProof/>
                 <w:webHidden/>
-                <w:lang w:val="en-US"/>
-              </w:rPr>
-              <w:instrText xml:space="preserve"> PAGEREF _Toc76193538 \h </w:instrText>
+              </w:rPr>
+              <w:instrText xml:space="preserve"> PAGEREF _Toc76248549 \h </w:instrText>
             </w:r>
             <w:r>
               <w:rPr>
                 <w:noProof/>
                 <w:webHidden/>
-                <w:lang w:val="en-US"/>
               </w:rPr>
             </w:r>
             <w:r>
               <w:rPr>
                 <w:noProof/>
                 <w:webHidden/>
-                <w:lang w:val="en-US"/>
               </w:rPr>
               <w:fldChar w:fldCharType="separate"/>
             </w:r>
@@ -1760,7 +1729,6 @@
               <w:rPr>
                 <w:noProof/>
                 <w:webHidden/>
-                <w:lang w:val="en-US"/>
               </w:rPr>
               <w:t>16</w:t>
             </w:r>
@@ -1768,7 +1736,6 @@
               <w:rPr>
                 <w:noProof/>
                 <w:webHidden/>
-                <w:lang w:val="en-US"/>
               </w:rPr>
               <w:fldChar w:fldCharType="end"/>
             </w:r>
@@ -1787,20 +1754,19 @@
               <w:lang w:val="en-US"/>
             </w:rPr>
           </w:pPr>
-          <w:hyperlink w:anchor="_Toc76193539" w:history="1">
+          <w:hyperlink w:anchor="_Toc76248550" w:history="1">
             <w:r>
               <w:rPr>
                 <w:rStyle w:val="Kpr"/>
                 <w:noProof/>
                 <w:lang w:val="en-US"/>
               </w:rPr>
-              <w:t>Power Losses</w:t>
+              <w:t>Cost Analysis</w:t>
             </w:r>
             <w:r>
               <w:rPr>
                 <w:noProof/>
                 <w:webHidden/>
-                <w:lang w:val="en-US"/>
               </w:rPr>
               <w:tab/>
             </w:r>
@@ -1808,7 +1774,6 @@
               <w:rPr>
                 <w:noProof/>
                 <w:webHidden/>
-                <w:lang w:val="en-US"/>
               </w:rPr>
               <w:fldChar w:fldCharType="begin"/>
             </w:r>
@@ -1816,22 +1781,19 @@
               <w:rPr>
                 <w:noProof/>
                 <w:webHidden/>
-                <w:lang w:val="en-US"/>
-              </w:rPr>
-              <w:instrText xml:space="preserve"> PAGEREF _Toc76193539 \h </w:instrText>
+              </w:rPr>
+              <w:instrText xml:space="preserve"> PAGEREF _Toc76248550 \h </w:instrText>
             </w:r>
             <w:r>
               <w:rPr>
                 <w:noProof/>
                 <w:webHidden/>
-                <w:lang w:val="en-US"/>
               </w:rPr>
             </w:r>
             <w:r>
               <w:rPr>
                 <w:noProof/>
                 <w:webHidden/>
-                <w:lang w:val="en-US"/>
               </w:rPr>
               <w:fldChar w:fldCharType="separate"/>
             </w:r>
@@ -1839,15 +1801,157 @@
               <w:rPr>
                 <w:noProof/>
                 <w:webHidden/>
-                <w:lang w:val="en-US"/>
-              </w:rPr>
-              <w:t>19</w:t>
+              </w:rPr>
+              <w:t>18</w:t>
             </w:r>
             <w:r>
               <w:rPr>
                 <w:noProof/>
                 <w:webHidden/>
-                <w:lang w:val="en-US"/>
+              </w:rPr>
+              <w:fldChar w:fldCharType="end"/>
+            </w:r>
+          </w:hyperlink>
+        </w:p>
+        <w:p>
+          <w:pPr>
+            <w:pStyle w:val="T1"/>
+            <w:tabs>
+              <w:tab w:val="right" w:leader="dot" w:pos="9060"/>
+            </w:tabs>
+            <w:rPr>
+              <w:rFonts w:asciiTheme="minorHAnsi" w:eastAsiaTheme="minorEastAsia" w:hAnsiTheme="minorHAnsi"/>
+              <w:noProof/>
+              <w:sz w:val="22"/>
+              <w:lang w:val="en-US"/>
+            </w:rPr>
+          </w:pPr>
+          <w:hyperlink w:anchor="_Toc76248551" w:history="1">
+            <w:r>
+              <w:rPr>
+                <w:rStyle w:val="Kpr"/>
+                <w:noProof/>
+                <w:lang w:val="en-US"/>
+              </w:rPr>
+              <w:t>Simulations</w:t>
+            </w:r>
+            <w:r>
+              <w:rPr>
+                <w:noProof/>
+                <w:webHidden/>
+              </w:rPr>
+              <w:tab/>
+            </w:r>
+            <w:r>
+              <w:rPr>
+                <w:noProof/>
+                <w:webHidden/>
+              </w:rPr>
+              <w:fldChar w:fldCharType="begin"/>
+            </w:r>
+            <w:r>
+              <w:rPr>
+                <w:noProof/>
+                <w:webHidden/>
+              </w:rPr>
+              <w:instrText xml:space="preserve"> PAGEREF _Toc76248551 \h </w:instrText>
+            </w:r>
+            <w:r>
+              <w:rPr>
+                <w:noProof/>
+                <w:webHidden/>
+              </w:rPr>
+            </w:r>
+            <w:r>
+              <w:rPr>
+                <w:noProof/>
+                <w:webHidden/>
+              </w:rPr>
+              <w:fldChar w:fldCharType="separate"/>
+            </w:r>
+            <w:r>
+              <w:rPr>
+                <w:noProof/>
+                <w:webHidden/>
+              </w:rPr>
+              <w:t>19</w:t>
+            </w:r>
+            <w:r>
+              <w:rPr>
+                <w:noProof/>
+                <w:webHidden/>
+              </w:rPr>
+              <w:fldChar w:fldCharType="end"/>
+            </w:r>
+          </w:hyperlink>
+        </w:p>
+        <w:p>
+          <w:pPr>
+            <w:pStyle w:val="T1"/>
+            <w:tabs>
+              <w:tab w:val="right" w:leader="dot" w:pos="9060"/>
+            </w:tabs>
+            <w:rPr>
+              <w:rFonts w:asciiTheme="minorHAnsi" w:eastAsiaTheme="minorEastAsia" w:hAnsiTheme="minorHAnsi"/>
+              <w:noProof/>
+              <w:sz w:val="22"/>
+              <w:lang w:val="en-US"/>
+            </w:rPr>
+          </w:pPr>
+          <w:hyperlink w:anchor="_Toc76248552" w:history="1">
+            <w:r>
+              <w:rPr>
+                <w:rStyle w:val="Kpr"/>
+                <w:noProof/>
+                <w:lang w:val="en-US"/>
+              </w:rPr>
+              <w:t>Power Losses</w:t>
+            </w:r>
+            <w:r>
+              <w:rPr>
+                <w:noProof/>
+                <w:webHidden/>
+              </w:rPr>
+              <w:tab/>
+            </w:r>
+            <w:r>
+              <w:rPr>
+                <w:noProof/>
+                <w:webHidden/>
+              </w:rPr>
+              <w:fldChar w:fldCharType="begin"/>
+            </w:r>
+            <w:r>
+              <w:rPr>
+                <w:noProof/>
+                <w:webHidden/>
+              </w:rPr>
+              <w:instrText xml:space="preserve"> PAGEREF _Toc76248552 \h </w:instrText>
+            </w:r>
+            <w:r>
+              <w:rPr>
+                <w:noProof/>
+                <w:webHidden/>
+              </w:rPr>
+            </w:r>
+            <w:r>
+              <w:rPr>
+                <w:noProof/>
+                <w:webHidden/>
+              </w:rPr>
+              <w:fldChar w:fldCharType="separate"/>
+            </w:r>
+            <w:r>
+              <w:rPr>
+                <w:noProof/>
+                <w:webHidden/>
+              </w:rPr>
+              <w:t>23</w:t>
+            </w:r>
+            <w:r>
+              <w:rPr>
+                <w:noProof/>
+                <w:webHidden/>
               </w:rPr>
               <w:fldChar w:fldCharType="end"/>
             </w:r>
@@ -1866,7 +1970,7 @@
               <w:lang w:val="en-US"/>
             </w:rPr>
           </w:pPr>
-          <w:hyperlink w:anchor="_Toc76193540" w:history="1">
+          <w:hyperlink w:anchor="_Toc76248553" w:history="1">
             <w:r>
               <w:rPr>
                 <w:rStyle w:val="Kpr"/>
@@ -1879,7 +1983,6 @@
               <w:rPr>
                 <w:noProof/>
                 <w:webHidden/>
-                <w:lang w:val="en-US"/>
               </w:rPr>
               <w:tab/>
             </w:r>
@@ -1887,7 +1990,6 @@
               <w:rPr>
                 <w:noProof/>
                 <w:webHidden/>
-                <w:lang w:val="en-US"/>
               </w:rPr>
               <w:fldChar w:fldCharType="begin"/>
             </w:r>
@@ -1895,22 +1997,19 @@
               <w:rPr>
                 <w:noProof/>
                 <w:webHidden/>
-                <w:lang w:val="en-US"/>
-              </w:rPr>
-              <w:instrText xml:space="preserve"> PAGEREF _Toc76193540 \h </w:instrText>
+              </w:rPr>
+              <w:instrText xml:space="preserve"> PAGEREF _Toc76248553 \h </w:instrText>
             </w:r>
             <w:r>
               <w:rPr>
                 <w:noProof/>
                 <w:webHidden/>
-                <w:lang w:val="en-US"/>
               </w:rPr>
             </w:r>
             <w:r>
               <w:rPr>
                 <w:noProof/>
                 <w:webHidden/>
-                <w:lang w:val="en-US"/>
               </w:rPr>
               <w:fldChar w:fldCharType="separate"/>
             </w:r>
@@ -1918,15 +2017,13 @@
               <w:rPr>
                 <w:noProof/>
                 <w:webHidden/>
-                <w:lang w:val="en-US"/>
-              </w:rPr>
-              <w:t>19</w:t>
+              </w:rPr>
+              <w:t>23</w:t>
             </w:r>
             <w:r>
               <w:rPr>
                 <w:noProof/>
                 <w:webHidden/>
-                <w:lang w:val="en-US"/>
               </w:rPr>
               <w:fldChar w:fldCharType="end"/>
             </w:r>
@@ -1945,7 +2042,7 @@
               <w:lang w:val="en-US"/>
             </w:rPr>
           </w:pPr>
-          <w:hyperlink w:anchor="_Toc76193541" w:history="1">
+          <w:hyperlink w:anchor="_Toc76248554" w:history="1">
             <w:r>
               <w:rPr>
                 <w:rStyle w:val="Kpr"/>
@@ -1958,7 +2055,6 @@
               <w:rPr>
                 <w:noProof/>
                 <w:webHidden/>
-                <w:lang w:val="en-US"/>
               </w:rPr>
               <w:tab/>
             </w:r>
@@ -1966,7 +2062,6 @@
               <w:rPr>
                 <w:noProof/>
                 <w:webHidden/>
-                <w:lang w:val="en-US"/>
               </w:rPr>
               <w:fldChar w:fldCharType="begin"/>
             </w:r>
@@ -1974,22 +2069,19 @@
               <w:rPr>
                 <w:noProof/>
                 <w:webHidden/>
-                <w:lang w:val="en-US"/>
-              </w:rPr>
-              <w:instrText xml:space="preserve"> PAGEREF _Toc76193541 \h </w:instrText>
+              </w:rPr>
+              <w:instrText xml:space="preserve"> PAGEREF _Toc76248554 \h </w:instrText>
             </w:r>
             <w:r>
               <w:rPr>
                 <w:noProof/>
                 <w:webHidden/>
-                <w:lang w:val="en-US"/>
               </w:rPr>
             </w:r>
             <w:r>
               <w:rPr>
                 <w:noProof/>
                 <w:webHidden/>
-                <w:lang w:val="en-US"/>
               </w:rPr>
               <w:fldChar w:fldCharType="separate"/>
             </w:r>
@@ -1997,15 +2089,13 @@
               <w:rPr>
                 <w:noProof/>
                 <w:webHidden/>
-                <w:lang w:val="en-US"/>
-              </w:rPr>
-              <w:t>20</w:t>
+              </w:rPr>
+              <w:t>23</w:t>
             </w:r>
             <w:r>
               <w:rPr>
                 <w:noProof/>
                 <w:webHidden/>
-                <w:lang w:val="en-US"/>
               </w:rPr>
               <w:fldChar w:fldCharType="end"/>
             </w:r>
@@ -2024,7 +2114,7 @@
               <w:lang w:val="en-US"/>
             </w:rPr>
           </w:pPr>
-          <w:hyperlink w:anchor="_Toc76193542" w:history="1">
+          <w:hyperlink w:anchor="_Toc76248555" w:history="1">
             <w:r>
               <w:rPr>
                 <w:rStyle w:val="Kpr"/>
@@ -2037,7 +2127,6 @@
               <w:rPr>
                 <w:noProof/>
                 <w:webHidden/>
-                <w:lang w:val="en-US"/>
               </w:rPr>
               <w:tab/>
             </w:r>
@@ -2045,7 +2134,6 @@
               <w:rPr>
                 <w:noProof/>
                 <w:webHidden/>
-                <w:lang w:val="en-US"/>
               </w:rPr>
               <w:fldChar w:fldCharType="begin"/>
             </w:r>
@@ -2053,22 +2141,19 @@
               <w:rPr>
                 <w:noProof/>
                 <w:webHidden/>
-                <w:lang w:val="en-US"/>
-              </w:rPr>
-              <w:instrText xml:space="preserve"> PAGEREF _Toc76193542 \h </w:instrText>
+              </w:rPr>
+              <w:instrText xml:space="preserve"> PAGEREF _Toc76248555 \h </w:instrText>
             </w:r>
             <w:r>
               <w:rPr>
                 <w:noProof/>
                 <w:webHidden/>
-                <w:lang w:val="en-US"/>
               </w:rPr>
             </w:r>
             <w:r>
               <w:rPr>
                 <w:noProof/>
                 <w:webHidden/>
-                <w:lang w:val="en-US"/>
               </w:rPr>
               <w:fldChar w:fldCharType="separate"/>
             </w:r>
@@ -2076,15 +2161,13 @@
               <w:rPr>
                 <w:noProof/>
                 <w:webHidden/>
-                <w:lang w:val="en-US"/>
-              </w:rPr>
-              <w:t>20</w:t>
+              </w:rPr>
+              <w:t>23</w:t>
             </w:r>
             <w:r>
               <w:rPr>
                 <w:noProof/>
                 <w:webHidden/>
-                <w:lang w:val="en-US"/>
               </w:rPr>
               <w:fldChar w:fldCharType="end"/>
             </w:r>
@@ -2103,7 +2186,7 @@
               <w:lang w:val="en-US"/>
             </w:rPr>
           </w:pPr>
-          <w:hyperlink w:anchor="_Toc76193543" w:history="1">
+          <w:hyperlink w:anchor="_Toc76248556" w:history="1">
             <w:r>
               <w:rPr>
                 <w:rStyle w:val="Kpr"/>
@@ -2116,7 +2199,6 @@
               <w:rPr>
                 <w:noProof/>
                 <w:webHidden/>
-                <w:lang w:val="en-US"/>
               </w:rPr>
               <w:tab/>
             </w:r>
@@ -2124,7 +2206,6 @@
               <w:rPr>
                 <w:noProof/>
                 <w:webHidden/>
-                <w:lang w:val="en-US"/>
               </w:rPr>
               <w:fldChar w:fldCharType="begin"/>
             </w:r>
@@ -2132,22 +2213,19 @@
               <w:rPr>
                 <w:noProof/>
                 <w:webHidden/>
-                <w:lang w:val="en-US"/>
-              </w:rPr>
-              <w:instrText xml:space="preserve"> PAGEREF _Toc76193543 \h </w:instrText>
+              </w:rPr>
+              <w:instrText xml:space="preserve"> PAGEREF _Toc76248556 \h </w:instrText>
             </w:r>
             <w:r>
               <w:rPr>
                 <w:noProof/>
                 <w:webHidden/>
-                <w:lang w:val="en-US"/>
               </w:rPr>
             </w:r>
             <w:r>
               <w:rPr>
                 <w:noProof/>
                 <w:webHidden/>
-                <w:lang w:val="en-US"/>
               </w:rPr>
               <w:fldChar w:fldCharType="separate"/>
             </w:r>
@@ -2155,15 +2233,13 @@
               <w:rPr>
                 <w:noProof/>
                 <w:webHidden/>
-                <w:lang w:val="en-US"/>
-              </w:rPr>
-              <w:t>21</w:t>
+              </w:rPr>
+              <w:t>24</w:t>
             </w:r>
             <w:r>
               <w:rPr>
                 <w:noProof/>
                 <w:webHidden/>
-                <w:lang w:val="en-US"/>
               </w:rPr>
               <w:fldChar w:fldCharType="end"/>
             </w:r>
@@ -2182,7 +2258,7 @@
               <w:lang w:val="en-US"/>
             </w:rPr>
           </w:pPr>
-          <w:hyperlink w:anchor="_Toc76193544" w:history="1">
+          <w:hyperlink w:anchor="_Toc76248557" w:history="1">
             <w:r>
               <w:rPr>
                 <w:rStyle w:val="Kpr"/>
@@ -2195,7 +2271,6 @@
               <w:rPr>
                 <w:noProof/>
                 <w:webHidden/>
-                <w:lang w:val="en-US"/>
               </w:rPr>
               <w:tab/>
             </w:r>
@@ -2203,7 +2278,6 @@
               <w:rPr>
                 <w:noProof/>
                 <w:webHidden/>
-                <w:lang w:val="en-US"/>
               </w:rPr>
               <w:fldChar w:fldCharType="begin"/>
             </w:r>
@@ -2211,22 +2285,19 @@
               <w:rPr>
                 <w:noProof/>
                 <w:webHidden/>
-                <w:lang w:val="en-US"/>
-              </w:rPr>
-              <w:instrText xml:space="preserve"> PAGEREF _Toc76193544 \h </w:instrText>
+              </w:rPr>
+              <w:instrText xml:space="preserve"> PAGEREF _Toc76248557 \h </w:instrText>
             </w:r>
             <w:r>
               <w:rPr>
                 <w:noProof/>
                 <w:webHidden/>
-                <w:lang w:val="en-US"/>
               </w:rPr>
             </w:r>
             <w:r>
               <w:rPr>
                 <w:noProof/>
                 <w:webHidden/>
-                <w:lang w:val="en-US"/>
               </w:rPr>
               <w:fldChar w:fldCharType="separate"/>
             </w:r>
@@ -2234,15 +2305,13 @@
               <w:rPr>
                 <w:noProof/>
                 <w:webHidden/>
-                <w:lang w:val="en-US"/>
-              </w:rPr>
-              <w:t>21</w:t>
+              </w:rPr>
+              <w:t>24</w:t>
             </w:r>
             <w:r>
               <w:rPr>
                 <w:noProof/>
                 <w:webHidden/>
-                <w:lang w:val="en-US"/>
               </w:rPr>
               <w:fldChar w:fldCharType="end"/>
             </w:r>
@@ -2261,7 +2330,7 @@
               <w:lang w:val="en-US"/>
             </w:rPr>
           </w:pPr>
-          <w:hyperlink w:anchor="_Toc76193545" w:history="1">
+          <w:hyperlink w:anchor="_Toc76248558" w:history="1">
             <w:r>
               <w:rPr>
                 <w:rStyle w:val="Kpr"/>
@@ -2274,7 +2343,6 @@
               <w:rPr>
                 <w:noProof/>
                 <w:webHidden/>
-                <w:lang w:val="en-US"/>
               </w:rPr>
               <w:tab/>
             </w:r>
@@ -2282,7 +2350,6 @@
               <w:rPr>
                 <w:noProof/>
                 <w:webHidden/>
-                <w:lang w:val="en-US"/>
               </w:rPr>
               <w:fldChar w:fldCharType="begin"/>
             </w:r>
@@ -2290,22 +2357,19 @@
               <w:rPr>
                 <w:noProof/>
                 <w:webHidden/>
-                <w:lang w:val="en-US"/>
-              </w:rPr>
-              <w:instrText xml:space="preserve"> PAGEREF _Toc76193545 \h </w:instrText>
+              </w:rPr>
+              <w:instrText xml:space="preserve"> PAGEREF _Toc76248558 \h </w:instrText>
             </w:r>
             <w:r>
               <w:rPr>
                 <w:noProof/>
                 <w:webHidden/>
-                <w:lang w:val="en-US"/>
               </w:rPr>
             </w:r>
             <w:r>
               <w:rPr>
                 <w:noProof/>
                 <w:webHidden/>
-                <w:lang w:val="en-US"/>
               </w:rPr>
               <w:fldChar w:fldCharType="separate"/>
             </w:r>
@@ -2313,15 +2377,13 @@
               <w:rPr>
                 <w:noProof/>
                 <w:webHidden/>
-                <w:lang w:val="en-US"/>
-              </w:rPr>
-              <w:t>21</w:t>
+              </w:rPr>
+              <w:t>24</w:t>
             </w:r>
             <w:r>
               <w:rPr>
                 <w:noProof/>
                 <w:webHidden/>
-                <w:lang w:val="en-US"/>
               </w:rPr>
               <w:fldChar w:fldCharType="end"/>
             </w:r>
@@ -2340,7 +2402,7 @@
               <w:lang w:val="en-US"/>
             </w:rPr>
           </w:pPr>
-          <w:hyperlink w:anchor="_Toc76193546" w:history="1">
+          <w:hyperlink w:anchor="_Toc76248559" w:history="1">
             <w:r>
               <w:rPr>
                 <w:rStyle w:val="Kpr"/>
@@ -2353,7 +2415,6 @@
               <w:rPr>
                 <w:noProof/>
                 <w:webHidden/>
-                <w:lang w:val="en-US"/>
               </w:rPr>
               <w:tab/>
             </w:r>
@@ -2361,7 +2422,6 @@
               <w:rPr>
                 <w:noProof/>
                 <w:webHidden/>
-                <w:lang w:val="en-US"/>
               </w:rPr>
               <w:fldChar w:fldCharType="begin"/>
             </w:r>
@@ -2369,22 +2429,19 @@
               <w:rPr>
                 <w:noProof/>
                 <w:webHidden/>
-                <w:lang w:val="en-US"/>
-              </w:rPr>
-              <w:instrText xml:space="preserve"> PAGEREF _Toc76193546 \h </w:instrText>
+              </w:rPr>
+              <w:instrText xml:space="preserve"> PAGEREF _Toc76248559 \h </w:instrText>
             </w:r>
             <w:r>
               <w:rPr>
                 <w:noProof/>
                 <w:webHidden/>
-                <w:lang w:val="en-US"/>
               </w:rPr>
             </w:r>
             <w:r>
               <w:rPr>
                 <w:noProof/>
                 <w:webHidden/>
-                <w:lang w:val="en-US"/>
               </w:rPr>
               <w:fldChar w:fldCharType="separate"/>
             </w:r>
@@ -2392,15 +2449,84 @@
               <w:rPr>
                 <w:noProof/>
                 <w:webHidden/>
-                <w:lang w:val="en-US"/>
-              </w:rPr>
-              <w:t>21</w:t>
+              </w:rPr>
+              <w:t>24</w:t>
             </w:r>
             <w:r>
               <w:rPr>
                 <w:noProof/>
                 <w:webHidden/>
-                <w:lang w:val="en-US"/>
+              </w:rPr>
+              <w:fldChar w:fldCharType="end"/>
+            </w:r>
+          </w:hyperlink>
+        </w:p>
+        <w:p>
+          <w:pPr>
+            <w:pStyle w:val="T2"/>
+            <w:tabs>
+              <w:tab w:val="right" w:leader="dot" w:pos="9060"/>
+            </w:tabs>
+            <w:rPr>
+              <w:rFonts w:asciiTheme="minorHAnsi" w:eastAsiaTheme="minorEastAsia" w:hAnsiTheme="minorHAnsi"/>
+              <w:noProof/>
+              <w:sz w:val="22"/>
+              <w:lang w:val="en-US"/>
+            </w:rPr>
+          </w:pPr>
+          <w:hyperlink w:anchor="_Toc76248560" w:history="1">
+            <w:r>
+              <w:rPr>
+                <w:rStyle w:val="Kpr"/>
+                <w:noProof/>
+              </w:rPr>
+              <w:t>PCB Design</w:t>
+            </w:r>
+            <w:r>
+              <w:rPr>
+                <w:noProof/>
+                <w:webHidden/>
+              </w:rPr>
+              <w:tab/>
+            </w:r>
+            <w:r>
+              <w:rPr>
+                <w:noProof/>
+                <w:webHidden/>
+              </w:rPr>
+              <w:fldChar w:fldCharType="begin"/>
+            </w:r>
+            <w:r>
+              <w:rPr>
+                <w:noProof/>
+                <w:webHidden/>
+              </w:rPr>
+              <w:instrText xml:space="preserve"> PAGEREF _Toc76248560 \h </w:instrText>
+            </w:r>
+            <w:r>
+              <w:rPr>
+                <w:noProof/>
+                <w:webHidden/>
+              </w:rPr>
+            </w:r>
+            <w:r>
+              <w:rPr>
+                <w:noProof/>
+                <w:webHidden/>
+              </w:rPr>
+              <w:fldChar w:fldCharType="separate"/>
+            </w:r>
+            <w:r>
+              <w:rPr>
+                <w:noProof/>
+                <w:webHidden/>
+              </w:rPr>
+              <w:t>25</w:t>
+            </w:r>
+            <w:r>
+              <w:rPr>
+                <w:noProof/>
+                <w:webHidden/>
               </w:rPr>
               <w:fldChar w:fldCharType="end"/>
             </w:r>
@@ -2419,20 +2545,19 @@
               <w:lang w:val="en-US"/>
             </w:rPr>
           </w:pPr>
-          <w:hyperlink w:anchor="_Toc76193547" w:history="1">
+          <w:hyperlink w:anchor="_Toc76248561" w:history="1">
             <w:r>
               <w:rPr>
                 <w:rStyle w:val="Kpr"/>
                 <w:noProof/>
                 <w:lang w:val="en-US"/>
               </w:rPr>
-              <w:t>PCB Design</w:t>
+              <w:t>Conclusion</w:t>
             </w:r>
             <w:r>
               <w:rPr>
                 <w:noProof/>
                 <w:webHidden/>
-                <w:lang w:val="en-US"/>
               </w:rPr>
               <w:tab/>
             </w:r>
@@ -2440,7 +2565,6 @@
               <w:rPr>
                 <w:noProof/>
                 <w:webHidden/>
-                <w:lang w:val="en-US"/>
               </w:rPr>
               <w:fldChar w:fldCharType="begin"/>
             </w:r>
@@ -2448,22 +2572,19 @@
               <w:rPr>
                 <w:noProof/>
                 <w:webHidden/>
-                <w:lang w:val="en-US"/>
-              </w:rPr>
-              <w:instrText xml:space="preserve"> PAGEREF _Toc76193547 \h </w:instrText>
+              </w:rPr>
+              <w:instrText xml:space="preserve"> PAGEREF _Toc76248561 \h </w:instrText>
             </w:r>
             <w:r>
               <w:rPr>
                 <w:noProof/>
                 <w:webHidden/>
-                <w:lang w:val="en-US"/>
               </w:rPr>
             </w:r>
             <w:r>
               <w:rPr>
                 <w:noProof/>
                 <w:webHidden/>
-                <w:lang w:val="en-US"/>
               </w:rPr>
               <w:fldChar w:fldCharType="separate"/>
             </w:r>
@@ -2471,94 +2592,13 @@
               <w:rPr>
                 <w:noProof/>
                 <w:webHidden/>
-                <w:lang w:val="en-US"/>
-              </w:rPr>
-              <w:t>23</w:t>
+              </w:rPr>
+              <w:t>31</w:t>
             </w:r>
             <w:r>
               <w:rPr>
                 <w:noProof/>
                 <w:webHidden/>
-                <w:lang w:val="en-US"/>
-              </w:rPr>
-              <w:fldChar w:fldCharType="end"/>
-            </w:r>
-          </w:hyperlink>
-        </w:p>
-        <w:p>
-          <w:pPr>
-            <w:pStyle w:val="T1"/>
-            <w:tabs>
-              <w:tab w:val="right" w:leader="dot" w:pos="9060"/>
-            </w:tabs>
-            <w:rPr>
-              <w:rFonts w:asciiTheme="minorHAnsi" w:eastAsiaTheme="minorEastAsia" w:hAnsiTheme="minorHAnsi"/>
-              <w:noProof/>
-              <w:sz w:val="22"/>
-              <w:lang w:val="en-US"/>
-            </w:rPr>
-          </w:pPr>
-          <w:hyperlink w:anchor="_Toc76193548" w:history="1">
-            <w:r>
-              <w:rPr>
-                <w:rStyle w:val="Kpr"/>
-                <w:noProof/>
-                <w:lang w:val="en-US"/>
-              </w:rPr>
-              <w:t>Conclusion</w:t>
-            </w:r>
-            <w:r>
-              <w:rPr>
-                <w:noProof/>
-                <w:webHidden/>
-                <w:lang w:val="en-US"/>
-              </w:rPr>
-              <w:tab/>
-            </w:r>
-            <w:r>
-              <w:rPr>
-                <w:noProof/>
-                <w:webHidden/>
-                <w:lang w:val="en-US"/>
-              </w:rPr>
-              <w:fldChar w:fldCharType="begin"/>
-            </w:r>
-            <w:r>
-              <w:rPr>
-                <w:noProof/>
-                <w:webHidden/>
-                <w:lang w:val="en-US"/>
-              </w:rPr>
-              <w:instrText xml:space="preserve"> PAGEREF _Toc76193548 \h </w:instrText>
-            </w:r>
-            <w:r>
-              <w:rPr>
-                <w:noProof/>
-                <w:webHidden/>
-                <w:lang w:val="en-US"/>
-              </w:rPr>
-            </w:r>
-            <w:r>
-              <w:rPr>
-                <w:noProof/>
-                <w:webHidden/>
-                <w:lang w:val="en-US"/>
-              </w:rPr>
-              <w:fldChar w:fldCharType="separate"/>
-            </w:r>
-            <w:r>
-              <w:rPr>
-                <w:noProof/>
-                <w:webHidden/>
-                <w:lang w:val="en-US"/>
-              </w:rPr>
-              <w:t>25</w:t>
-            </w:r>
-            <w:r>
-              <w:rPr>
-                <w:noProof/>
-                <w:webHidden/>
-                <w:lang w:val="en-US"/>
               </w:rPr>
               <w:fldChar w:fldCharType="end"/>
             </w:r>
@@ -2732,7 +2772,7 @@
           <w:lang w:val="en-US"/>
         </w:rPr>
       </w:pPr>
-      <w:bookmarkStart w:id="1" w:name="_Toc76193524"/>
+      <w:bookmarkStart w:id="1" w:name="_Toc76248534"/>
       <w:r>
         <w:rPr>
           <w:lang w:val="en-US"/>
@@ -2790,7 +2830,7 @@
           <w:lang w:val="en-US"/>
         </w:rPr>
       </w:pPr>
-      <w:bookmarkStart w:id="2" w:name="_Toc76193525"/>
+      <w:bookmarkStart w:id="2" w:name="_Toc76248535"/>
       <w:r>
         <w:rPr>
           <w:lang w:val="en-US"/>
@@ -2970,7 +3010,7 @@
           <w:lang w:val="en-US"/>
         </w:rPr>
       </w:pPr>
-      <w:bookmarkStart w:id="3" w:name="_Toc76193526"/>
+      <w:bookmarkStart w:id="3" w:name="_Toc76248536"/>
       <w:r>
         <w:rPr>
           <w:lang w:val="en-US"/>
@@ -2986,7 +3026,7 @@
           <w:lang w:val="en-US"/>
         </w:rPr>
       </w:pPr>
-      <w:bookmarkStart w:id="4" w:name="_Toc76193527"/>
+      <w:bookmarkStart w:id="4" w:name="_Toc76248537"/>
       <w:r>
         <w:rPr>
           <w:lang w:val="en-US"/>
@@ -3272,7 +3312,7 @@
           <w:lang w:val="en-US"/>
         </w:rPr>
       </w:pPr>
-      <w:bookmarkStart w:id="5" w:name="_Toc76193528"/>
+      <w:bookmarkStart w:id="5" w:name="_Toc76248538"/>
       <w:r>
         <w:rPr>
           <w:lang w:val="en-US"/>
@@ -3580,7 +3620,7 @@
           <w:lang w:val="en-US"/>
         </w:rPr>
       </w:pPr>
-      <w:bookmarkStart w:id="6" w:name="_Toc76193529"/>
+      <w:bookmarkStart w:id="6" w:name="_Toc76248539"/>
       <w:r>
         <w:rPr>
           <w:lang w:val="en-US"/>
@@ -3598,7 +3638,7 @@
         </w:rPr>
       </w:pPr>
       <w:bookmarkStart w:id="7" w:name="_Toc70774767"/>
-      <w:bookmarkStart w:id="8" w:name="_Toc76193530"/>
+      <w:bookmarkStart w:id="8" w:name="_Toc76248540"/>
       <w:r>
         <w:rPr>
           <w:lang w:val="en-US"/>
@@ -3692,7 +3732,7 @@
         </w:rPr>
       </w:pPr>
       <w:bookmarkStart w:id="9" w:name="_Toc70774768"/>
-      <w:bookmarkStart w:id="10" w:name="_Toc76193531"/>
+      <w:bookmarkStart w:id="10" w:name="_Toc76248541"/>
       <w:r>
         <w:rPr>
           <w:lang w:val="en-US"/>
@@ -4032,7 +4072,7 @@
           <w:lang w:val="en-US"/>
         </w:rPr>
       </w:pPr>
-      <w:bookmarkStart w:id="11" w:name="_Toc76193532"/>
+      <w:bookmarkStart w:id="11" w:name="_Toc76248542"/>
       <w:r>
         <w:rPr>
           <w:rFonts w:eastAsiaTheme="minorEastAsia"/>
@@ -10178,8 +10218,8 @@
       </w:pPr>
       <w:bookmarkStart w:id="12" w:name="_Toc76198744"/>
       <w:bookmarkStart w:id="13" w:name="_Hlk76020947"/>
-      <w:bookmarkStart w:id="14" w:name="_Toc76193536"/>
-      <w:bookmarkStart w:id="15" w:name="_Toc59829184"/>
+      <w:bookmarkStart w:id="14" w:name="_Toc59829184"/>
+      <w:bookmarkStart w:id="15" w:name="_Toc76248543"/>
       <w:r>
         <w:rPr>
           <w:rFonts w:eastAsiaTheme="minorEastAsia"/>
@@ -10188,6 +10228,7 @@
         <w:t>Iron Powder Core Calculations</w:t>
       </w:r>
       <w:bookmarkEnd w:id="12"/>
+      <w:bookmarkEnd w:id="15"/>
     </w:p>
     <w:p>
       <w:pPr>
@@ -10197,6 +10238,7 @@
         </w:rPr>
       </w:pPr>
       <w:bookmarkStart w:id="16" w:name="_Toc76198745"/>
+      <w:bookmarkStart w:id="17" w:name="_Toc76248544"/>
       <w:r>
         <w:rPr>
           <w:lang w:val="en-US"/>
@@ -10204,6 +10246,7 @@
         <w:t>Core Selection</w:t>
       </w:r>
       <w:bookmarkEnd w:id="16"/>
+      <w:bookmarkEnd w:id="17"/>
     </w:p>
     <w:p>
       <w:pPr>
@@ -11758,14 +11801,16 @@
           <w:lang w:val="en-US"/>
         </w:rPr>
       </w:pPr>
-      <w:bookmarkStart w:id="17" w:name="_Toc76198746"/>
+      <w:bookmarkStart w:id="18" w:name="_Toc76198746"/>
+      <w:bookmarkStart w:id="19" w:name="_Toc76248545"/>
       <w:r>
         <w:rPr>
           <w:lang w:val="en-US"/>
         </w:rPr>
         <w:t>Selecting Turns and Wire Size</w:t>
       </w:r>
-      <w:bookmarkEnd w:id="17"/>
+      <w:bookmarkEnd w:id="18"/>
+      <w:bookmarkEnd w:id="19"/>
     </w:p>
     <w:p>
       <w:pPr>
@@ -14090,7 +14135,8 @@
           <w:lang w:val="en-US"/>
         </w:rPr>
       </w:pPr>
-      <w:bookmarkStart w:id="18" w:name="_Toc76198747"/>
+      <w:bookmarkStart w:id="20" w:name="_Toc76198747"/>
+      <w:bookmarkStart w:id="21" w:name="_Toc76248546"/>
       <w:r>
         <w:rPr>
           <w:rFonts w:eastAsiaTheme="minorEastAsia"/>
@@ -14098,7 +14144,8 @@
         </w:rPr>
         <w:t>Core Type Selection</w:t>
       </w:r>
-      <w:bookmarkEnd w:id="18"/>
+      <w:bookmarkEnd w:id="20"/>
+      <w:bookmarkEnd w:id="21"/>
     </w:p>
     <w:p>
       <w:pPr>
@@ -14122,13 +14169,14 @@
           <w:lang w:val="en-US"/>
         </w:rPr>
       </w:pPr>
+      <w:bookmarkStart w:id="22" w:name="_Toc76248547"/>
       <w:r>
         <w:rPr>
           <w:lang w:val="en-US"/>
         </w:rPr>
         <w:t>Component Power Calculations</w:t>
       </w:r>
-      <w:bookmarkEnd w:id="14"/>
+      <w:bookmarkEnd w:id="22"/>
     </w:p>
     <w:p>
       <w:pPr>
@@ -15287,7 +15335,7 @@
         </w:rPr>
         <w:t xml:space="preserve">)) = </w:t>
       </w:r>
-      <w:bookmarkStart w:id="19" w:name="_Hlk76165990"/>
+      <w:bookmarkStart w:id="23" w:name="_Hlk76165990"/>
       <w:r>
         <w:rPr>
           <w:szCs w:val="24"/>
@@ -15316,7 +15364,7 @@
         </w:rPr>
         <w:t xml:space="preserve">0 </w:t>
       </w:r>
-      <w:bookmarkEnd w:id="19"/>
+      <w:bookmarkEnd w:id="23"/>
       <w:r>
         <w:rPr>
           <w:szCs w:val="24"/>
@@ -16301,7 +16349,7 @@
         </w:rPr>
         <w:t xml:space="preserve">= </w:t>
       </w:r>
-      <w:bookmarkStart w:id="20" w:name="_Hlk70810358"/>
+      <w:bookmarkStart w:id="24" w:name="_Hlk70810358"/>
       <w:r>
         <w:rPr>
           <w:rFonts w:cstheme="minorHAnsi"/>
@@ -16362,7 +16410,7 @@
         </w:rPr>
         <w:t xml:space="preserve"> = </w:t>
       </w:r>
-      <w:bookmarkEnd w:id="20"/>
+      <w:bookmarkEnd w:id="24"/>
       <w:r>
         <w:rPr>
           <w:szCs w:val="24"/>
@@ -16403,7 +16451,7 @@
           <w:lang w:val="en-US"/>
         </w:rPr>
       </w:pPr>
-      <w:bookmarkStart w:id="21" w:name="_Toc76193537"/>
+      <w:bookmarkStart w:id="25" w:name="_Toc76248548"/>
       <w:r>
         <w:rPr>
           <w:lang w:val="en-US"/>
@@ -16411,14 +16459,14 @@
         <w:lastRenderedPageBreak/>
         <w:t>Component Selectio</w:t>
       </w:r>
-      <w:bookmarkEnd w:id="15"/>
+      <w:bookmarkEnd w:id="14"/>
       <w:r>
         <w:rPr>
           <w:lang w:val="en-US"/>
         </w:rPr>
         <w:t>n</w:t>
       </w:r>
-      <w:bookmarkEnd w:id="21"/>
+      <w:bookmarkEnd w:id="25"/>
     </w:p>
     <w:p>
       <w:pPr>
@@ -16559,7 +16607,7 @@
           <w:lang w:val="en-US"/>
         </w:rPr>
       </w:pPr>
-      <w:bookmarkStart w:id="22" w:name="_Ref70873182"/>
+      <w:bookmarkStart w:id="26" w:name="_Ref70873182"/>
       <w:r>
         <w:rPr>
           <w:lang w:val="en-US"/>
@@ -16598,7 +16646,7 @@
         </w:rPr>
         <w:fldChar w:fldCharType="end"/>
       </w:r>
-      <w:bookmarkEnd w:id="22"/>
+      <w:bookmarkEnd w:id="26"/>
       <w:r>
         <w:rPr>
           <w:lang w:val="en-US"/>
@@ -18140,12 +18188,168 @@
           <w:lang w:val="en-US"/>
         </w:rPr>
       </w:pPr>
+      <w:bookmarkStart w:id="27" w:name="_Toc76248549"/>
       <w:r>
         <w:rPr>
           <w:lang w:val="en-US"/>
         </w:rPr>
         <w:t>Thermal Analysis</w:t>
       </w:r>
+      <w:bookmarkEnd w:id="27"/>
+    </w:p>
+    <w:p>
+      <w:pPr>
+        <w:rPr>
+          <w:color w:val="FF0000"/>
+          <w:sz w:val="28"/>
+          <w:szCs w:val="28"/>
+          <w:u w:val="single"/>
+          <w:lang w:val="en-US"/>
+        </w:rPr>
+      </w:pPr>
+      <w:r>
+        <w:rPr>
+          <w:color w:val="FF0000"/>
+          <w:sz w:val="28"/>
+          <w:szCs w:val="28"/>
+          <w:u w:val="single"/>
+          <w:lang w:val="en-US"/>
+        </w:rPr>
+        <w:t>Transformer</w:t>
+      </w:r>
+    </w:p>
+    <w:p>
+      <w:pPr>
+        <w:rPr>
+          <w:lang w:val="en-US"/>
+        </w:rPr>
+      </w:pPr>
+      <w:r>
+        <w:rPr>
+          <w:lang w:val="en-US"/>
+        </w:rPr>
+        <w:t>Temperature Rise of the transformer can be calculated using the total power loss by the formula given in the site of the Magnetics as follows:</w:t>
+      </w:r>
+    </w:p>
+    <w:p>
+      <w:pPr>
+        <w:rPr>
+          <w:lang w:val="en-US"/>
+        </w:rPr>
+      </w:pPr>
+      <m:oMathPara>
+        <m:oMath>
+          <m:r>
+            <w:rPr>
+              <w:rFonts w:ascii="Cambria Math" w:hAnsi="Cambria Math"/>
+              <w:lang w:val="en-US"/>
+            </w:rPr>
+            <m:t xml:space="preserve">Temperature Rise= </m:t>
+          </m:r>
+          <m:sSup>
+            <m:sSupPr>
+              <m:ctrlPr>
+                <w:rPr>
+                  <w:rFonts w:ascii="Cambria Math" w:hAnsi="Cambria Math"/>
+                  <w:i/>
+                  <w:lang w:val="en-US"/>
+                </w:rPr>
+              </m:ctrlPr>
+            </m:sSupPr>
+            <m:e>
+              <m:f>
+                <m:fPr>
+                  <m:ctrlPr>
+                    <w:rPr>
+                      <w:rFonts w:ascii="Cambria Math" w:hAnsi="Cambria Math"/>
+                      <w:i/>
+                      <w:lang w:val="en-US"/>
+                    </w:rPr>
+                  </m:ctrlPr>
+                </m:fPr>
+                <m:num>
+                  <m:sSub>
+                    <m:sSubPr>
+                      <m:ctrlPr>
+                        <w:rPr>
+                          <w:rFonts w:ascii="Cambria Math" w:hAnsi="Cambria Math"/>
+                          <w:i/>
+                          <w:lang w:val="en-US"/>
+                        </w:rPr>
+                      </m:ctrlPr>
+                    </m:sSubPr>
+                    <m:e>
+                      <m:r>
+                        <w:rPr>
+                          <w:rFonts w:ascii="Cambria Math" w:hAnsi="Cambria Math"/>
+                          <w:lang w:val="en-US"/>
+                        </w:rPr>
+                        <m:t>P</m:t>
+                      </m:r>
+                    </m:e>
+                    <m:sub>
+                      <m:r>
+                        <w:rPr>
+                          <w:rFonts w:ascii="Cambria Math" w:hAnsi="Cambria Math"/>
+                          <w:lang w:val="en-US"/>
+                        </w:rPr>
+                        <m:t>total</m:t>
+                      </m:r>
+                    </m:sub>
+                  </m:sSub>
+                </m:num>
+                <m:den>
+                  <m:sSub>
+                    <m:sSubPr>
+                      <m:ctrlPr>
+                        <w:rPr>
+                          <w:rFonts w:ascii="Cambria Math" w:hAnsi="Cambria Math"/>
+                          <w:i/>
+                          <w:lang w:val="en-US"/>
+                        </w:rPr>
+                      </m:ctrlPr>
+                    </m:sSubPr>
+                    <m:e>
+                      <m:r>
+                        <w:rPr>
+                          <w:rFonts w:ascii="Cambria Math" w:hAnsi="Cambria Math"/>
+                          <w:lang w:val="en-US"/>
+                        </w:rPr>
+                        <m:t>A</m:t>
+                      </m:r>
+                    </m:e>
+                    <m:sub>
+                      <m:r>
+                        <w:rPr>
+                          <w:rFonts w:ascii="Cambria Math" w:hAnsi="Cambria Math"/>
+                          <w:lang w:val="en-US"/>
+                        </w:rPr>
+                        <m:t>e</m:t>
+                      </m:r>
+                    </m:sub>
+                  </m:sSub>
+                </m:den>
+              </m:f>
+            </m:e>
+            <m:sup>
+              <m:r>
+                <w:rPr>
+                  <w:rFonts w:ascii="Cambria Math" w:hAnsi="Cambria Math"/>
+                  <w:lang w:val="en-US"/>
+                </w:rPr>
+                <m:t>0.833</m:t>
+              </m:r>
+            </m:sup>
+          </m:sSup>
+          <m:r>
+            <w:rPr>
+              <w:rFonts w:ascii="Cambria Math" w:hAnsi="Cambria Math"/>
+              <w:lang w:val="en-US"/>
+            </w:rPr>
+            <m:t>=209 degree</m:t>
+          </m:r>
+        </m:oMath>
+      </m:oMathPara>
     </w:p>
     <w:p>
       <w:pPr>
@@ -18535,6 +18739,7 @@
           <w:szCs w:val="28"/>
           <w:lang w:val="en-US"/>
         </w:rPr>
+        <w:lastRenderedPageBreak/>
         <w:t>P</w:t>
       </w:r>
       <w:r>
@@ -18658,7 +18863,6 @@
           <w:szCs w:val="28"/>
           <w:lang w:val="en-US" w:eastAsia="tr-TR"/>
         </w:rPr>
-        <w:lastRenderedPageBreak/>
         <w:drawing>
           <wp:inline distT="0" distB="0" distL="0" distR="0" wp14:anchorId="7F152B01" wp14:editId="6A1FC03E">
             <wp:extent cx="2314575" cy="1304925"/>
@@ -19190,13 +19394,14 @@
           <w:lang w:val="en-US"/>
         </w:rPr>
       </w:pPr>
-      <w:r>
-        <w:rPr>
-          <w:lang w:val="en-US"/>
-        </w:rPr>
-        <w:lastRenderedPageBreak/>
+      <w:bookmarkStart w:id="28" w:name="_Toc76248550"/>
+      <w:r>
+        <w:rPr>
+          <w:lang w:val="en-US"/>
+        </w:rPr>
         <w:t>Cost Analysis</w:t>
       </w:r>
+      <w:bookmarkEnd w:id="28"/>
     </w:p>
     <w:tbl>
       <w:tblPr>
@@ -19916,6 +20121,46 @@
               <w:rPr>
                 <w:lang w:val="en-US"/>
               </w:rPr>
+              <w:t>HSE-B20380-040H-01 Heat Sink</w:t>
+            </w:r>
+          </w:p>
+        </w:tc>
+        <w:tc>
+          <w:tcPr>
+            <w:tcW w:w="4530" w:type="dxa"/>
+          </w:tcPr>
+          <w:p>
+            <w:pPr>
+              <w:jc w:val="left"/>
+              <w:rPr>
+                <w:lang w:val="en-US"/>
+              </w:rPr>
+            </w:pPr>
+            <w:r>
+              <w:rPr>
+                <w:lang w:val="en-US"/>
+              </w:rPr>
+              <w:t>0.529</w:t>
+            </w:r>
+          </w:p>
+        </w:tc>
+      </w:tr>
+      <w:tr>
+        <w:tc>
+          <w:tcPr>
+            <w:tcW w:w="4530" w:type="dxa"/>
+          </w:tcPr>
+          <w:p>
+            <w:pPr>
+              <w:jc w:val="left"/>
+              <w:rPr>
+                <w:lang w:val="en-US"/>
+              </w:rPr>
+            </w:pPr>
+            <w:r>
+              <w:rPr>
+                <w:lang w:val="en-US"/>
+              </w:rPr>
               <w:t>PCB</w:t>
             </w:r>
           </w:p>
@@ -19977,7 +20222,15 @@
                 <w:bCs/>
                 <w:lang w:val="en-US"/>
               </w:rPr>
-              <w:t>7.09</w:t>
+              <w:t>7.</w:t>
+            </w:r>
+            <w:r>
+              <w:rPr>
+                <w:b/>
+                <w:bCs/>
+                <w:lang w:val="en-US"/>
+              </w:rPr>
+              <w:t>619</w:t>
             </w:r>
           </w:p>
         </w:tc>
@@ -20008,8 +20261,8 @@
           <w:lang w:val="en-US"/>
         </w:rPr>
       </w:pPr>
-      <w:bookmarkStart w:id="23" w:name="_Toc76193538"/>
-      <w:bookmarkStart w:id="24" w:name="_Hlk70889819"/>
+      <w:bookmarkStart w:id="29" w:name="_Hlk70889819"/>
+      <w:bookmarkStart w:id="30" w:name="_Toc76248551"/>
       <w:r>
         <w:rPr>
           <w:lang w:val="en-US"/>
@@ -20017,7 +20270,7 @@
         <w:lastRenderedPageBreak/>
         <w:t>Simulations</w:t>
       </w:r>
-      <w:bookmarkEnd w:id="23"/>
+      <w:bookmarkEnd w:id="30"/>
     </w:p>
     <w:p>
       <w:pPr>
@@ -20124,7 +20377,19 @@
         <w:rPr>
           <w:lang w:val="en-US"/>
         </w:rPr>
-        <w:t>Figure 3: Output voltage waveform</w:t>
+        <w:t xml:space="preserve">Figure </w:t>
+      </w:r>
+      <w:r>
+        <w:rPr>
+          <w:lang w:val="en-US"/>
+        </w:rPr>
+        <w:t>5</w:t>
+      </w:r>
+      <w:r>
+        <w:rPr>
+          <w:lang w:val="en-US"/>
+        </w:rPr>
+        <w:t>: Output voltage waveform</w:t>
       </w:r>
     </w:p>
     <w:p>
@@ -20200,7 +20465,19 @@
         <w:rPr>
           <w:lang w:val="en-US"/>
         </w:rPr>
-        <w:t xml:space="preserve">Figure 4: Output voltage close view waveform </w:t>
+        <w:t xml:space="preserve">Figure </w:t>
+      </w:r>
+      <w:r>
+        <w:rPr>
+          <w:lang w:val="en-US"/>
+        </w:rPr>
+        <w:t>6</w:t>
+      </w:r>
+      <w:r>
+        <w:rPr>
+          <w:lang w:val="en-US"/>
+        </w:rPr>
+        <w:t xml:space="preserve">: Output voltage close view waveform </w:t>
       </w:r>
     </w:p>
     <w:p>
@@ -20214,7 +20491,31 @@
         <w:rPr>
           <w:lang w:val="en-US"/>
         </w:rPr>
-        <w:t>As seen in the figure 3 after system turn on output voltage increase to the 12 V and give stable output voltage. Figure 4 shows ripple of output voltage and it is 0.</w:t>
+        <w:t xml:space="preserve">As seen in the figure </w:t>
+      </w:r>
+      <w:r>
+        <w:rPr>
+          <w:lang w:val="en-US"/>
+        </w:rPr>
+        <w:t>5</w:t>
+      </w:r>
+      <w:r>
+        <w:rPr>
+          <w:lang w:val="en-US"/>
+        </w:rPr>
+        <w:t xml:space="preserve"> after system turn on output voltage increase to the 12 V and give stable output voltage. Figure </w:t>
+      </w:r>
+      <w:r>
+        <w:rPr>
+          <w:lang w:val="en-US"/>
+        </w:rPr>
+        <w:t>6</w:t>
+      </w:r>
+      <w:r>
+        <w:rPr>
+          <w:lang w:val="en-US"/>
+        </w:rPr>
+        <w:t xml:space="preserve"> shows ripple of output voltage and it is 0.</w:t>
       </w:r>
       <w:r>
         <w:rPr>
@@ -20314,7 +20615,19 @@
         <w:rPr>
           <w:lang w:val="en-US"/>
         </w:rPr>
-        <w:t>Figure 5: Output current waveform</w:t>
+        <w:t xml:space="preserve">Figure </w:t>
+      </w:r>
+      <w:r>
+        <w:rPr>
+          <w:lang w:val="en-US"/>
+        </w:rPr>
+        <w:t>7</w:t>
+      </w:r>
+      <w:r>
+        <w:rPr>
+          <w:lang w:val="en-US"/>
+        </w:rPr>
+        <w:t>: Output current waveform</w:t>
       </w:r>
     </w:p>
     <w:p>
@@ -20424,7 +20737,7 @@
         <w:rPr>
           <w:lang w:val="en-US"/>
         </w:rPr>
-        <w:t>6</w:t>
+        <w:t>8</w:t>
       </w:r>
       <w:r>
         <w:rPr>
@@ -20563,7 +20876,19 @@
         <w:rPr>
           <w:lang w:val="en-US"/>
         </w:rPr>
-        <w:t>Figure 7: Primary inductor current waveform</w:t>
+        <w:t xml:space="preserve">Figure </w:t>
+      </w:r>
+      <w:r>
+        <w:rPr>
+          <w:lang w:val="en-US"/>
+        </w:rPr>
+        <w:t>9</w:t>
+      </w:r>
+      <w:r>
+        <w:rPr>
+          <w:lang w:val="en-US"/>
+        </w:rPr>
+        <w:t>: Primary inductor current waveform</w:t>
       </w:r>
     </w:p>
     <w:p>
@@ -20639,7 +20964,19 @@
         <w:rPr>
           <w:lang w:val="en-US"/>
         </w:rPr>
-        <w:t xml:space="preserve">Figure 8: Primary inductor current close view waveform </w:t>
+        <w:t xml:space="preserve">Figure </w:t>
+      </w:r>
+      <w:r>
+        <w:rPr>
+          <w:lang w:val="en-US"/>
+        </w:rPr>
+        <w:t>10</w:t>
+      </w:r>
+      <w:r>
+        <w:rPr>
+          <w:lang w:val="en-US"/>
+        </w:rPr>
+        <w:t xml:space="preserve">: Primary inductor current close view waveform </w:t>
       </w:r>
     </w:p>
     <w:p>
@@ -20653,7 +20990,19 @@
         <w:rPr>
           <w:lang w:val="en-US"/>
         </w:rPr>
-        <w:t xml:space="preserve">When we look at the figure 7 its seen that initially current increase up to </w:t>
+        <w:t xml:space="preserve">When we look at the figure </w:t>
+      </w:r>
+      <w:r>
+        <w:rPr>
+          <w:lang w:val="en-US"/>
+        </w:rPr>
+        <w:t>9</w:t>
+      </w:r>
+      <w:r>
+        <w:rPr>
+          <w:lang w:val="en-US"/>
+        </w:rPr>
+        <w:t xml:space="preserve"> its seen that initially current increase up to </w:t>
       </w:r>
       <w:r>
         <w:rPr>
@@ -20677,7 +21026,19 @@
         <w:rPr>
           <w:lang w:val="en-US"/>
         </w:rPr>
-        <w:t>A because initially output voltage is zero and system have to charge output capacitance and feedback system of the controller increase duty cycle and this result higher primary current. At figure 8 triangular shape of inductor current seen at mosfet on</w:t>
+        <w:t xml:space="preserve">A because initially output voltage is zero and system have to charge output capacitance and feedback system of the controller increase duty cycle and this result higher primary current. At figure </w:t>
+      </w:r>
+      <w:r>
+        <w:rPr>
+          <w:lang w:val="en-US"/>
+        </w:rPr>
+        <w:t>10</w:t>
+      </w:r>
+      <w:r>
+        <w:rPr>
+          <w:lang w:val="en-US"/>
+        </w:rPr>
+        <w:t xml:space="preserve"> triangular shape of inductor current seen at mosfet on</w:t>
       </w:r>
       <w:r>
         <w:rPr>
@@ -20793,7 +21154,19 @@
         <w:rPr>
           <w:lang w:val="en-US"/>
         </w:rPr>
-        <w:t>Figure 9: Secondary inductor current waveform</w:t>
+        <w:t xml:space="preserve">Figure </w:t>
+      </w:r>
+      <w:r>
+        <w:rPr>
+          <w:lang w:val="en-US"/>
+        </w:rPr>
+        <w:t>11</w:t>
+      </w:r>
+      <w:r>
+        <w:rPr>
+          <w:lang w:val="en-US"/>
+        </w:rPr>
+        <w:t>: Secondary inductor current waveform</w:t>
       </w:r>
     </w:p>
     <w:p>
@@ -20875,7 +21248,13 @@
         <w:rPr>
           <w:lang w:val="en-US"/>
         </w:rPr>
-        <w:t>10</w:t>
+        <w:t>1</w:t>
+      </w:r>
+      <w:r>
+        <w:rPr>
+          <w:lang w:val="en-US"/>
+        </w:rPr>
+        <w:t>2</w:t>
       </w:r>
       <w:r>
         <w:rPr>
@@ -21001,7 +21380,13 @@
         <w:rPr>
           <w:lang w:val="en-US"/>
         </w:rPr>
-        <w:t>11</w:t>
+        <w:t>1</w:t>
+      </w:r>
+      <w:r>
+        <w:rPr>
+          <w:lang w:val="en-US"/>
+        </w:rPr>
+        <w:t>3</w:t>
       </w:r>
       <w:r>
         <w:rPr>
@@ -21098,7 +21483,7 @@
         <w:rPr>
           <w:lang w:val="en-US"/>
         </w:rPr>
-        <w:t>2</w:t>
+        <w:t>4</w:t>
       </w:r>
       <w:r>
         <w:rPr>
@@ -21136,7 +21521,7 @@
         <w:rPr>
           <w:lang w:val="en-US"/>
         </w:rPr>
-        <w:t>2</w:t>
+        <w:t>4</w:t>
       </w:r>
       <w:r>
         <w:rPr>
@@ -21197,13 +21582,25 @@
         <w:rPr>
           <w:lang w:val="en-US"/>
         </w:rPr>
-        <w:t>7</w:t>
-      </w:r>
-      <w:r>
-        <w:rPr>
-          <w:lang w:val="en-US"/>
-        </w:rPr>
-        <w:t xml:space="preserve"> and 11 </w:t>
+        <w:t>9</w:t>
+      </w:r>
+      <w:r>
+        <w:rPr>
+          <w:lang w:val="en-US"/>
+        </w:rPr>
+        <w:t xml:space="preserve"> and 1</w:t>
+      </w:r>
+      <w:r>
+        <w:rPr>
+          <w:lang w:val="en-US"/>
+        </w:rPr>
+        <w:t>3</w:t>
+      </w:r>
+      <w:r>
+        <w:rPr>
+          <w:lang w:val="en-US"/>
+        </w:rPr>
+        <w:t xml:space="preserve"> </w:t>
       </w:r>
       <w:r>
         <w:rPr>
@@ -21297,7 +21694,7 @@
         <w:rPr>
           <w:lang w:val="en-US"/>
         </w:rPr>
-        <w:t>3</w:t>
+        <w:t>5</w:t>
       </w:r>
       <w:r>
         <w:rPr>
@@ -21385,7 +21782,7 @@
         <w:rPr>
           <w:lang w:val="en-US"/>
         </w:rPr>
-        <w:t>4</w:t>
+        <w:t>6</w:t>
       </w:r>
       <w:r>
         <w:rPr>
@@ -21411,7 +21808,13 @@
         <w:rPr>
           <w:lang w:val="en-US"/>
         </w:rPr>
-        <w:t xml:space="preserve"> as seem in the figure 13</w:t>
+        <w:t xml:space="preserve"> as seem in the figure 1</w:t>
+      </w:r>
+      <w:r>
+        <w:rPr>
+          <w:lang w:val="en-US"/>
+        </w:rPr>
+        <w:t>5</w:t>
       </w:r>
       <w:r>
         <w:rPr>
@@ -21423,7 +21826,19 @@
         <w:rPr>
           <w:lang w:val="en-US"/>
         </w:rPr>
-        <w:t xml:space="preserve"> as figure 9 shows secondary sides current reach </w:t>
+        <w:t xml:space="preserve"> as figure </w:t>
+      </w:r>
+      <w:r>
+        <w:rPr>
+          <w:lang w:val="en-US"/>
+        </w:rPr>
+        <w:t>11</w:t>
+      </w:r>
+      <w:r>
+        <w:rPr>
+          <w:lang w:val="en-US"/>
+        </w:rPr>
+        <w:t xml:space="preserve"> shows secondary sides current reach </w:t>
       </w:r>
       <w:r>
         <w:rPr>
@@ -21450,7 +21865,7 @@
         <w:t xml:space="preserve"> .   </w:t>
       </w:r>
     </w:p>
-    <w:bookmarkEnd w:id="24"/>
+    <w:bookmarkEnd w:id="29"/>
     <w:p>
       <w:pPr>
         <w:jc w:val="left"/>
@@ -21465,20 +21880,45 @@
     </w:p>
     <w:p>
       <w:pPr>
+        <w:jc w:val="left"/>
+        <w:rPr>
+          <w:rFonts w:asciiTheme="majorHAnsi" w:eastAsiaTheme="majorEastAsia" w:hAnsiTheme="majorHAnsi" w:cstheme="majorBidi"/>
+          <w:color w:val="2F5496" w:themeColor="accent1" w:themeShade="BF"/>
+          <w:sz w:val="32"/>
+          <w:szCs w:val="32"/>
+          <w:lang w:val="en-US"/>
+        </w:rPr>
+      </w:pPr>
+    </w:p>
+    <w:p>
+      <w:pPr>
+        <w:jc w:val="left"/>
+        <w:rPr>
+          <w:rFonts w:asciiTheme="majorHAnsi" w:eastAsiaTheme="majorEastAsia" w:hAnsiTheme="majorHAnsi" w:cstheme="majorBidi"/>
+          <w:color w:val="2F5496" w:themeColor="accent1" w:themeShade="BF"/>
+          <w:sz w:val="32"/>
+          <w:szCs w:val="32"/>
+          <w:lang w:val="en-US"/>
+        </w:rPr>
+      </w:pPr>
+    </w:p>
+    <w:p>
+      <w:pPr>
         <w:pStyle w:val="Balk1"/>
         <w:rPr>
           <w:lang w:val="en-US"/>
         </w:rPr>
       </w:pPr>
-      <w:bookmarkStart w:id="25" w:name="_Toc76193539"/>
-      <w:r>
-        <w:rPr>
-          <w:lang w:val="en-US"/>
-        </w:rPr>
+      <w:bookmarkStart w:id="31" w:name="_Toc76248552"/>
+      <w:r>
+        <w:rPr>
+          <w:lang w:val="en-US"/>
+        </w:rPr>
+        <w:lastRenderedPageBreak/>
         <w:t>Power Losses</w:t>
       </w:r>
-      <w:bookmarkStart w:id="26" w:name="_Toc59829203"/>
-      <w:bookmarkEnd w:id="25"/>
+      <w:bookmarkStart w:id="32" w:name="_Toc59829203"/>
+      <w:bookmarkEnd w:id="31"/>
     </w:p>
     <w:p>
       <w:pPr>
@@ -21487,17 +21927,17 @@
           <w:lang w:val="en-US"/>
         </w:rPr>
       </w:pPr>
-      <w:bookmarkStart w:id="27" w:name="_Toc76020941"/>
-      <w:bookmarkStart w:id="28" w:name="_Toc76193540"/>
-      <w:bookmarkEnd w:id="26"/>
+      <w:bookmarkStart w:id="33" w:name="_Toc76020941"/>
+      <w:bookmarkStart w:id="34" w:name="_Toc76248553"/>
+      <w:bookmarkEnd w:id="32"/>
       <w:r>
         <w:rPr>
           <w:lang w:val="en-US"/>
         </w:rPr>
         <w:t>Ferrite Core Transformer Power Losses</w:t>
       </w:r>
-      <w:bookmarkEnd w:id="27"/>
-      <w:bookmarkEnd w:id="28"/>
+      <w:bookmarkEnd w:id="33"/>
+      <w:bookmarkEnd w:id="34"/>
     </w:p>
     <w:p>
       <w:pPr>
@@ -21522,7 +21962,6 @@
         <w:rPr>
           <w:lang w:val="en-US"/>
         </w:rPr>
-        <w:lastRenderedPageBreak/>
         <w:t>Required length of wire have been calculated for both primary and secondary in the transformer calculations part. Moreover, required number of strands also considered in both sides. A third winding is also necessary similar with the secondary side of the transformer for carrying reference voltage to the feedback pin of the transformer. As the primary and secondary windings’ resistances and rms currents have been calculated before, their copper losses can also be calculated.</w:t>
       </w:r>
     </w:p>
@@ -23307,14 +23746,14 @@
           <w:lang w:val="en-US"/>
         </w:rPr>
       </w:pPr>
-      <w:bookmarkStart w:id="29" w:name="_Toc76193541"/>
+      <w:bookmarkStart w:id="35" w:name="_Toc76248554"/>
       <w:r>
         <w:rPr>
           <w:lang w:val="en-US"/>
         </w:rPr>
         <w:t>Iron Powder Core Transformer Power Losses</w:t>
       </w:r>
-      <w:bookmarkEnd w:id="29"/>
+      <w:bookmarkEnd w:id="35"/>
     </w:p>
     <w:p>
       <w:pPr>
@@ -23323,14 +23762,14 @@
           <w:lang w:val="en-US"/>
         </w:rPr>
       </w:pPr>
-      <w:bookmarkStart w:id="30" w:name="_Toc76193542"/>
+      <w:bookmarkStart w:id="36" w:name="_Toc76248555"/>
       <w:r>
         <w:rPr>
           <w:lang w:val="en-US"/>
         </w:rPr>
         <w:t>Core Losses</w:t>
       </w:r>
-      <w:bookmarkEnd w:id="30"/>
+      <w:bookmarkEnd w:id="36"/>
     </w:p>
     <w:p>
       <w:pPr>
@@ -24101,6 +24540,7 @@
           <w:rFonts w:eastAsiaTheme="minorEastAsia"/>
           <w:lang w:val="en-US"/>
         </w:rPr>
+        <w:lastRenderedPageBreak/>
         <w:tab/>
       </w:r>
       <m:oMath>
@@ -24158,16 +24598,15 @@
           <w:lang w:val="en-US"/>
         </w:rPr>
       </w:pPr>
-      <w:bookmarkStart w:id="31" w:name="_Toc76193543"/>
+      <w:bookmarkStart w:id="37" w:name="_Toc76248556"/>
       <w:r>
         <w:rPr>
           <w:rFonts w:eastAsiaTheme="minorEastAsia"/>
           <w:lang w:val="en-US"/>
         </w:rPr>
-        <w:lastRenderedPageBreak/>
         <w:t>Copper Losses</w:t>
       </w:r>
-      <w:bookmarkEnd w:id="31"/>
+      <w:bookmarkEnd w:id="37"/>
     </w:p>
     <w:p>
       <w:pPr>
@@ -24697,28 +25136,12 @@
     </w:p>
     <w:p>
       <w:pPr>
-        <w:jc w:val="left"/>
-        <w:rPr>
-          <w:lang w:val="en-US"/>
-        </w:rPr>
-      </w:pPr>
-    </w:p>
-    <w:p>
-      <w:pPr>
-        <w:jc w:val="left"/>
-        <w:rPr>
-          <w:lang w:val="en-US"/>
-        </w:rPr>
-      </w:pPr>
-    </w:p>
-    <w:p>
-      <w:pPr>
         <w:pStyle w:val="Balk2"/>
         <w:rPr>
           <w:lang w:val="en-US"/>
         </w:rPr>
       </w:pPr>
-      <w:bookmarkStart w:id="32" w:name="_Toc76193544"/>
+      <w:bookmarkStart w:id="38" w:name="_Toc76248557"/>
       <w:r>
         <w:rPr>
           <w:lang w:val="en-US"/>
@@ -24731,7 +25154,7 @@
         </w:rPr>
         <w:t xml:space="preserve"> Loss</w:t>
       </w:r>
-      <w:bookmarkEnd w:id="32"/>
+      <w:bookmarkEnd w:id="38"/>
     </w:p>
     <w:p>
       <w:pPr>
@@ -25495,27 +25918,6 @@
               </w:rPr>
             </w:pPr>
           </w:p>
-          <w:p>
-            <w:pPr>
-              <w:rPr>
-                <w:lang w:val="en-US"/>
-              </w:rPr>
-            </w:pPr>
-          </w:p>
-          <w:p>
-            <w:pPr>
-              <w:rPr>
-                <w:lang w:val="en-US"/>
-              </w:rPr>
-            </w:pPr>
-          </w:p>
-          <w:p>
-            <w:pPr>
-              <w:rPr>
-                <w:lang w:val="en-US"/>
-              </w:rPr>
-            </w:pPr>
-          </w:p>
         </w:tc>
         <w:tc>
           <w:tcPr>
@@ -25553,26 +25955,19 @@
     </w:tbl>
     <w:p>
       <w:pPr>
-        <w:rPr>
-          <w:lang w:val="en-US"/>
-        </w:rPr>
-      </w:pPr>
-    </w:p>
-    <w:p>
-      <w:pPr>
         <w:pStyle w:val="Balk2"/>
         <w:rPr>
           <w:lang w:val="en-US"/>
         </w:rPr>
       </w:pPr>
-      <w:bookmarkStart w:id="33" w:name="_Toc76193545"/>
+      <w:bookmarkStart w:id="39" w:name="_Toc76248558"/>
       <w:r>
         <w:rPr>
           <w:lang w:val="en-US"/>
         </w:rPr>
         <w:t>Diode Loss</w:t>
       </w:r>
-      <w:bookmarkEnd w:id="33"/>
+      <w:bookmarkEnd w:id="39"/>
     </w:p>
     <w:p>
       <w:pPr>
@@ -25609,7 +26004,13 @@
         <w:rPr>
           <w:lang w:val="en-US"/>
         </w:rPr>
-        <w:t>8.083</w:t>
+        <w:t>7.167</w:t>
+      </w:r>
+      <w:r>
+        <w:rPr>
+          <w:lang w:val="en-US"/>
+        </w:rPr>
+        <w:t xml:space="preserve"> </w:t>
       </w:r>
       <w:r>
         <w:rPr>
@@ -26152,19 +26553,12 @@
     </w:tbl>
     <w:p>
       <w:pPr>
-        <w:rPr>
-          <w:lang w:val="en-US"/>
-        </w:rPr>
-      </w:pPr>
-    </w:p>
-    <w:p>
-      <w:pPr>
         <w:pStyle w:val="Balk2"/>
         <w:rPr>
           <w:lang w:val="en-US"/>
         </w:rPr>
       </w:pPr>
-      <w:bookmarkStart w:id="34" w:name="_Toc76193546"/>
+      <w:bookmarkStart w:id="40" w:name="_Toc76248559"/>
       <w:r>
         <w:rPr>
           <w:lang w:val="en-US"/>
@@ -26183,7 +26577,7 @@
         </w:rPr>
         <w:t xml:space="preserve"> Loss</w:t>
       </w:r>
-      <w:bookmarkEnd w:id="34"/>
+      <w:bookmarkEnd w:id="40"/>
     </w:p>
     <w:p>
       <w:pPr>
@@ -26392,13 +26786,6 @@
     </w:tbl>
     <w:p>
       <w:pPr>
-        <w:rPr>
-          <w:lang w:val="en-US"/>
-        </w:rPr>
-      </w:pPr>
-    </w:p>
-    <w:p>
-      <w:pPr>
         <w:pStyle w:val="Balk2"/>
         <w:rPr>
           <w:sz w:val="32"/>
@@ -26415,52 +26802,62 @@
     </w:p>
     <w:p>
       <w:pPr>
-        <w:pStyle w:val="Balk1"/>
-        <w:rPr>
-          <w:lang w:val="en-US"/>
-        </w:rPr>
-      </w:pPr>
-      <w:bookmarkStart w:id="35" w:name="_Toc76193547"/>
-      <w:r>
-        <w:rPr>
-          <w:lang w:val="en-US"/>
-        </w:rPr>
+        <w:pStyle w:val="Balk2"/>
+      </w:pPr>
+      <w:bookmarkStart w:id="41" w:name="_Toc76248560"/>
+      <w:r>
         <w:lastRenderedPageBreak/>
         <w:t>PCB Design</w:t>
       </w:r>
-      <w:bookmarkEnd w:id="35"/>
-    </w:p>
-    <w:p>
-      <w:pPr>
-        <w:rPr>
-          <w:lang w:val="en-US"/>
-        </w:rPr>
-      </w:pPr>
-      <w:r>
-        <w:rPr>
-          <w:lang w:val="en-US"/>
-        </w:rPr>
-        <w:t xml:space="preserve">At this part of the project, we have drawn the schematic library and footprints of the selected component. The circuit schematic from the simulation tool is given below. </w:t>
-      </w:r>
-    </w:p>
-    <w:p>
-      <w:pPr>
-        <w:keepNext/>
-        <w:jc w:val="center"/>
-        <w:rPr>
-          <w:lang w:val="en-US"/>
-        </w:rPr>
-      </w:pPr>
+      <w:bookmarkEnd w:id="41"/>
+    </w:p>
+    <w:p>
+      <w:pPr>
+        <w:rPr>
+          <w:rFonts w:cs="Times New Roman"/>
+          <w:szCs w:val="24"/>
+        </w:rPr>
+      </w:pPr>
+      <w:r>
+        <w:rPr>
+          <w:rFonts w:cs="Times New Roman"/>
+          <w:szCs w:val="24"/>
+        </w:rPr>
+        <w:t xml:space="preserve">After finalizing the simulation result and component selection, we moved into the PCB design. For this purpose, we have used Altium Designer software. </w:t>
+      </w:r>
+    </w:p>
+    <w:p>
+      <w:r>
+        <w:rPr>
+          <w:rFonts w:cs="Times New Roman"/>
+          <w:szCs w:val="24"/>
+        </w:rPr>
+        <w:t xml:space="preserve">Previously, we had drawn the schematic library and footprints of the selected </w:t>
+      </w:r>
+      <w:r>
+        <w:rPr>
+          <w:rFonts w:cs="Times New Roman"/>
+          <w:szCs w:val="24"/>
+        </w:rPr>
+        <w:t>components for Simulation Report. Since the snubber and transformer design were not finalized, they were missing in the simulation report. The circuit schematic of the updated final design is given below.</w:t>
+      </w:r>
+      <w:r>
+        <w:rPr>
+          <w:szCs w:val="24"/>
+        </w:rPr>
+        <w:t xml:space="preserve"> </w:t>
+      </w:r>
+    </w:p>
+    <w:p>
       <w:r>
         <w:rPr>
           <w:noProof/>
-          <w:lang w:val="en-US"/>
         </w:rPr>
         <w:drawing>
-          <wp:inline distT="0" distB="0" distL="0" distR="0" wp14:anchorId="7C0AFEA0" wp14:editId="4D13BA9B">
-            <wp:extent cx="5771407" cy="3226997"/>
-            <wp:effectExtent l="0" t="0" r="1270" b="0"/>
-            <wp:docPr id="5" name="Resim 5"/>
+          <wp:inline distT="0" distB="0" distL="0" distR="0" wp14:anchorId="3967F433" wp14:editId="64102AC2">
+            <wp:extent cx="5619750" cy="2628900"/>
+            <wp:effectExtent l="0" t="0" r="0" b="0"/>
+            <wp:docPr id="14" name="Resim 14"/>
             <wp:cNvGraphicFramePr>
               <a:graphicFrameLocks xmlns:a="http://schemas.openxmlformats.org/drawingml/2006/main" noChangeAspect="1"/>
             </wp:cNvGraphicFramePr>
@@ -26471,27 +26868,20 @@
                     <pic:cNvPr id="1" name=""/>
                     <pic:cNvPicPr/>
                   </pic:nvPicPr>
-                  <pic:blipFill rotWithShape="1">
+                  <pic:blipFill>
                     <a:blip r:embed="rId29"/>
-                    <a:srcRect l="10750" r="10198"/>
-                    <a:stretch/>
+                    <a:stretch>
+                      <a:fillRect/>
+                    </a:stretch>
                   </pic:blipFill>
-                  <pic:spPr bwMode="auto">
+                  <pic:spPr>
                     <a:xfrm>
                       <a:off x="0" y="0"/>
-                      <a:ext cx="5779703" cy="3231636"/>
+                      <a:ext cx="5619750" cy="2628900"/>
                     </a:xfrm>
                     <a:prstGeom prst="rect">
                       <a:avLst/>
                     </a:prstGeom>
-                    <a:ln>
-                      <a:noFill/>
-                    </a:ln>
-                    <a:extLst>
-                      <a:ext uri="{53640926-AAD7-44D8-BBD7-CCE9431645EC}">
-                        <a14:shadowObscured xmlns:a14="http://schemas.microsoft.com/office/drawing/2010/main"/>
-                      </a:ext>
-                    </a:extLst>
                   </pic:spPr>
                 </pic:pic>
               </a:graphicData>
@@ -26502,7 +26892,6 @@
     </w:p>
     <w:p>
       <w:pPr>
-        <w:pStyle w:val="ResimYazs"/>
         <w:jc w:val="center"/>
         <w:rPr>
           <w:lang w:val="en-US"/>
@@ -26512,124 +26901,39 @@
         <w:rPr>
           <w:lang w:val="en-US"/>
         </w:rPr>
-        <w:t xml:space="preserve">Figure </w:t>
-      </w:r>
-      <w:r>
-        <w:rPr>
-          <w:lang w:val="en-US"/>
-        </w:rPr>
-        <w:fldChar w:fldCharType="begin"/>
-      </w:r>
-      <w:r>
-        <w:rPr>
-          <w:lang w:val="en-US"/>
-        </w:rPr>
-        <w:instrText xml:space="preserve"> SEQ Figure \* ARABIC </w:instrText>
-      </w:r>
-      <w:r>
-        <w:rPr>
-          <w:lang w:val="en-US"/>
-        </w:rPr>
-        <w:fldChar w:fldCharType="separate"/>
-      </w:r>
+        <w:t>Figure 1</w:t>
+      </w:r>
+      <w:r>
+        <w:rPr>
+          <w:lang w:val="en-US"/>
+        </w:rPr>
+        <w:t>7</w:t>
+      </w:r>
+      <w:r>
+        <w:rPr>
+          <w:lang w:val="en-US"/>
+        </w:rPr>
+        <w:t xml:space="preserve">: </w:t>
+      </w:r>
+      <w:r>
+        <w:rPr>
+          <w:lang w:val="en-US"/>
+        </w:rPr>
+        <w:t>Schematic of the PCB</w:t>
+      </w:r>
+    </w:p>
+    <w:p/>
+    <w:p>
       <w:r>
         <w:rPr>
           <w:noProof/>
-          <w:lang w:val="en-US"/>
-        </w:rPr>
-        <w:t>1</w:t>
-      </w:r>
-      <w:r>
-        <w:rPr>
-          <w:lang w:val="en-US"/>
-        </w:rPr>
-        <w:fldChar w:fldCharType="end"/>
-      </w:r>
-      <w:r>
-        <w:rPr>
-          <w:lang w:val="en-US"/>
-        </w:rPr>
-        <w:t>. Circuit schematic</w:t>
-      </w:r>
-    </w:p>
-    <w:p>
-      <w:pPr>
-        <w:rPr>
-          <w:lang w:val="en-US"/>
-        </w:rPr>
-      </w:pPr>
-      <w:r>
-        <w:rPr>
-          <w:lang w:val="en-US"/>
-        </w:rPr>
-        <w:t xml:space="preserve">According to this schematic, the PCB design will be composed of 9 resistors, 6 capacitors, 2 diodes, 1switch, 1 controller 1 transformer and 1 snubber unit. In order to decrease the size of the final circuitry, we chose the resistors and capacitors as small packaged as possible. The schematic of the PCB can be seen in </w:t>
-      </w:r>
-      <w:r>
-        <w:rPr>
-          <w:lang w:val="en-US"/>
-        </w:rPr>
-        <w:fldChar w:fldCharType="begin"/>
-      </w:r>
-      <w:r>
-        <w:rPr>
-          <w:lang w:val="en-US"/>
-        </w:rPr>
-        <w:instrText xml:space="preserve"> REF _Ref70871129 \h </w:instrText>
-      </w:r>
-      <w:r>
-        <w:rPr>
-          <w:lang w:val="en-US"/>
-        </w:rPr>
-      </w:r>
-      <w:r>
-        <w:rPr>
-          <w:lang w:val="en-US"/>
-        </w:rPr>
-        <w:fldChar w:fldCharType="separate"/>
-      </w:r>
-      <w:r>
-        <w:rPr>
-          <w:lang w:val="en-US"/>
-        </w:rPr>
-        <w:t xml:space="preserve">Figure </w:t>
-      </w:r>
-      <w:r>
-        <w:rPr>
-          <w:noProof/>
-          <w:lang w:val="en-US"/>
-        </w:rPr>
-        <w:t>2</w:t>
-      </w:r>
-      <w:r>
-        <w:rPr>
-          <w:lang w:val="en-US"/>
-        </w:rPr>
-        <w:fldChar w:fldCharType="end"/>
-      </w:r>
-      <w:r>
-        <w:rPr>
-          <w:lang w:val="en-US"/>
-        </w:rPr>
-        <w:t>.</w:t>
-      </w:r>
-    </w:p>
-    <w:p>
-      <w:pPr>
-        <w:keepNext/>
-        <w:rPr>
-          <w:lang w:val="en-US"/>
-        </w:rPr>
-      </w:pPr>
-      <w:r>
-        <w:rPr>
-          <w:noProof/>
-          <w:lang w:val="en-US"/>
-        </w:rPr>
+        </w:rPr>
+        <w:lastRenderedPageBreak/>
         <w:drawing>
-          <wp:inline distT="0" distB="0" distL="0" distR="0" wp14:anchorId="185687F0" wp14:editId="4AA64FD9">
-            <wp:extent cx="5759450" cy="3421380"/>
-            <wp:effectExtent l="0" t="0" r="0" b="7620"/>
-            <wp:docPr id="6" name="Resim 6"/>
+          <wp:inline distT="0" distB="0" distL="0" distR="0" wp14:anchorId="5B453356" wp14:editId="08CF4270">
+            <wp:extent cx="5759450" cy="4549775"/>
+            <wp:effectExtent l="0" t="0" r="0" b="3175"/>
+            <wp:docPr id="15" name="Resim 15"/>
             <wp:cNvGraphicFramePr>
               <a:graphicFrameLocks xmlns:a="http://schemas.openxmlformats.org/drawingml/2006/main" noChangeAspect="1"/>
             </wp:cNvGraphicFramePr>
@@ -26649,7 +26953,7 @@
                   <pic:spPr>
                     <a:xfrm>
                       <a:off x="0" y="0"/>
-                      <a:ext cx="5759450" cy="3421380"/>
+                      <a:ext cx="5759450" cy="4549775"/>
                     </a:xfrm>
                     <a:prstGeom prst="rect">
                       <a:avLst/>
@@ -26664,175 +26968,62 @@
     </w:p>
     <w:p>
       <w:pPr>
-        <w:pStyle w:val="ResimYazs"/>
         <w:jc w:val="center"/>
-        <w:rPr>
-          <w:lang w:val="en-US"/>
-        </w:rPr>
-      </w:pPr>
-      <w:bookmarkStart w:id="36" w:name="_Ref70871129"/>
-      <w:r>
-        <w:rPr>
-          <w:lang w:val="en-US"/>
-        </w:rPr>
-        <w:t xml:space="preserve">Figure </w:t>
-      </w:r>
-      <w:r>
-        <w:rPr>
-          <w:lang w:val="en-US"/>
-        </w:rPr>
-        <w:fldChar w:fldCharType="begin"/>
-      </w:r>
-      <w:r>
-        <w:rPr>
-          <w:lang w:val="en-US"/>
-        </w:rPr>
-        <w:instrText xml:space="preserve"> SEQ Figure \* ARABIC </w:instrText>
-      </w:r>
-      <w:r>
-        <w:rPr>
-          <w:lang w:val="en-US"/>
-        </w:rPr>
-        <w:fldChar w:fldCharType="separate"/>
-      </w:r>
+      </w:pPr>
+      <w:r>
+        <w:rPr>
+          <w:lang w:val="en-US"/>
+        </w:rPr>
+        <w:t>Figure 1</w:t>
+      </w:r>
+      <w:r>
+        <w:rPr>
+          <w:lang w:val="en-US"/>
+        </w:rPr>
+        <w:t>8</w:t>
+      </w:r>
+      <w:r>
+        <w:rPr>
+          <w:lang w:val="en-US"/>
+        </w:rPr>
+        <w:t xml:space="preserve">: </w:t>
+      </w:r>
+      <w:r>
+        <w:rPr>
+          <w:lang w:val="en-US"/>
+        </w:rPr>
+        <w:t>Schematic of the PCB</w:t>
+      </w:r>
+    </w:p>
+    <w:p>
+      <w:r>
+        <w:t xml:space="preserve">In the first picture, the controller and feedback part of the controller can be seen. In the second picture, the switching MOSFET, snubber unit (R6, C4, D3), transformer, output capacitor and diode can be seen. The second winding on the primary side represents the feedback of the controller. We have ensured the isolation with the ISOGND ground connection in the secondary side. According to this schematic, the PCB design is composed of 11 resistors, 6 capacitors, 3 diodes, 1 switching MOSFET, 1 transformer and 1 IC controller. In order to decrease the of the PCB, we have selected the components as small as possible. </w:t>
+      </w:r>
+    </w:p>
+    <w:p>
+      <w:r>
+        <w:t xml:space="preserve">After components selection, we have drawn the footprints of the component. In here, we have used the 3D bodies for the components except for the transformer. Since it is designed as custom, there is an extruded 3D body for the transformer according to its dimensions. </w:t>
+      </w:r>
+    </w:p>
+    <w:p>
+      <w:r>
+        <w:t>The overall view of the PCB is given below.</w:t>
+      </w:r>
+    </w:p>
+    <w:p>
+      <w:pPr>
+        <w:keepNext/>
+      </w:pPr>
       <w:r>
         <w:rPr>
           <w:noProof/>
-          <w:lang w:val="en-US"/>
-        </w:rPr>
-        <w:t>2</w:t>
-      </w:r>
-      <w:r>
-        <w:rPr>
-          <w:lang w:val="en-US"/>
-        </w:rPr>
-        <w:fldChar w:fldCharType="end"/>
-      </w:r>
-      <w:bookmarkEnd w:id="36"/>
-      <w:r>
-        <w:rPr>
-          <w:lang w:val="en-US"/>
-        </w:rPr>
-        <w:t>. Schematic of the PCB</w:t>
-      </w:r>
-    </w:p>
-    <w:p>
-      <w:pPr>
-        <w:rPr>
-          <w:lang w:val="en-US"/>
-        </w:rPr>
-      </w:pPr>
-      <w:r>
-        <w:rPr>
-          <w:lang w:val="en-US"/>
         </w:rPr>
         <w:lastRenderedPageBreak/>
-        <w:t xml:space="preserve">In this step, </w:t>
-      </w:r>
-      <w:r>
-        <w:rPr>
-          <w:lang w:val="en-US"/>
-        </w:rPr>
-        <w:t>we placed all the component’ footprints and 3D models except the transformer, which will be final design made after the feedback session. However, w</w:t>
-      </w:r>
-      <w:r>
-        <w:rPr>
-          <w:lang w:val="en-US"/>
-        </w:rPr>
-        <w:t xml:space="preserve">e did not have chance to design the layout of the PCB since some of the calculations are still in progress </w:t>
-      </w:r>
-      <w:r>
-        <w:rPr>
-          <w:lang w:val="en-US"/>
-        </w:rPr>
-        <w:t>about magnetic design. W</w:t>
-      </w:r>
-      <w:r>
-        <w:rPr>
-          <w:lang w:val="en-US"/>
-        </w:rPr>
-        <w:t xml:space="preserve">e have worked on an application not in order to design a fine PCB which does not create or effect any of the EMI signals and does not violate the isolation of the converter. </w:t>
-      </w:r>
-    </w:p>
-    <w:p>
-      <w:pPr>
-        <w:rPr>
-          <w:lang w:val="en-US"/>
-        </w:rPr>
-      </w:pPr>
-      <w:r>
-        <w:rPr>
-          <w:lang w:val="en-US"/>
-        </w:rPr>
-        <w:t xml:space="preserve">The first think that we will consider is the ground gridding. The ground layer has an important role in the PCB design since all the currents and signals that come to the circuit must leave the circuit and should not cause any interference. In order to decrease the noise on the circuit, we will design the ground as a polygon at the underneath of the controller and other components to supply a short current loop. Also, the bypass capacitors will be placed according to the </w:t>
-      </w:r>
-      <w:r>
-        <w:rPr>
-          <w:lang w:val="en-US"/>
-        </w:rPr>
-        <w:fldChar w:fldCharType="begin"/>
-      </w:r>
-      <w:r>
-        <w:rPr>
-          <w:lang w:val="en-US"/>
-        </w:rPr>
-        <w:instrText xml:space="preserve"> REF _Ref70871629 \h </w:instrText>
-      </w:r>
-      <w:r>
-        <w:rPr>
-          <w:lang w:val="en-US"/>
-        </w:rPr>
-      </w:r>
-      <w:r>
-        <w:rPr>
-          <w:lang w:val="en-US"/>
-        </w:rPr>
-        <w:fldChar w:fldCharType="separate"/>
-      </w:r>
-      <w:r>
-        <w:rPr>
-          <w:lang w:val="en-US"/>
-        </w:rPr>
-        <w:t xml:space="preserve">Figure </w:t>
-      </w:r>
-      <w:r>
-        <w:rPr>
-          <w:noProof/>
-          <w:lang w:val="en-US"/>
-        </w:rPr>
-        <w:t>3</w:t>
-      </w:r>
-      <w:r>
-        <w:rPr>
-          <w:lang w:val="en-US"/>
-        </w:rPr>
-        <w:fldChar w:fldCharType="end"/>
-      </w:r>
-      <w:r>
-        <w:rPr>
-          <w:lang w:val="en-US"/>
-        </w:rPr>
-        <w:t>.</w:t>
-      </w:r>
-    </w:p>
-    <w:p>
-      <w:pPr>
-        <w:keepNext/>
-        <w:jc w:val="center"/>
-        <w:rPr>
-          <w:lang w:val="en-US"/>
-        </w:rPr>
-      </w:pPr>
-      <w:r>
-        <w:rPr>
-          <w:noProof/>
-          <w:lang w:val="en-US"/>
-        </w:rPr>
         <w:drawing>
-          <wp:inline distT="0" distB="0" distL="0" distR="0" wp14:anchorId="11AFEC25" wp14:editId="25030688">
-            <wp:extent cx="5000625" cy="2781300"/>
-            <wp:effectExtent l="0" t="0" r="9525" b="0"/>
-            <wp:docPr id="7" name="Resim 7"/>
+          <wp:inline distT="0" distB="0" distL="0" distR="0" wp14:anchorId="12346E26" wp14:editId="007268C6">
+            <wp:extent cx="5759450" cy="3611880"/>
+            <wp:effectExtent l="0" t="0" r="0" b="7620"/>
+            <wp:docPr id="16" name="Resim 16"/>
             <wp:cNvGraphicFramePr>
               <a:graphicFrameLocks xmlns:a="http://schemas.openxmlformats.org/drawingml/2006/main" noChangeAspect="1"/>
             </wp:cNvGraphicFramePr>
@@ -26852,7 +27043,7 @@
                   <pic:spPr>
                     <a:xfrm>
                       <a:off x="0" y="0"/>
-                      <a:ext cx="5000625" cy="2781300"/>
+                      <a:ext cx="5759450" cy="3611880"/>
                     </a:xfrm>
                     <a:prstGeom prst="rect">
                       <a:avLst/>
@@ -26867,156 +27058,517 @@
     </w:p>
     <w:p>
       <w:pPr>
+        <w:jc w:val="center"/>
+        <w:rPr>
+          <w:lang w:val="en-US"/>
+        </w:rPr>
+      </w:pPr>
+      <w:r>
+        <w:rPr>
+          <w:lang w:val="en-US"/>
+        </w:rPr>
+        <w:t xml:space="preserve">Figure </w:t>
+      </w:r>
+      <w:r>
+        <w:rPr>
+          <w:lang w:val="en-US"/>
+        </w:rPr>
+        <w:t>19</w:t>
+      </w:r>
+      <w:r>
+        <w:rPr>
+          <w:lang w:val="en-US"/>
+        </w:rPr>
+        <w:t>. Overall PCB Design</w:t>
+      </w:r>
+    </w:p>
+    <w:p>
+      <w:r>
+        <w:t xml:space="preserve">We have used THD packaged component for diode, transformer, MOSFET, and output capacitors. Also, we have full fill the bottom part with ground and isolated ground polygons. Thus, we did not prefer place any components on the bottom part although we desire a compact design. The reason is avoiding from electromagnetic interference on the device by dividing the ground polygons. </w:t>
+      </w:r>
+    </w:p>
+    <w:p>
+      <w:r>
+        <w:t xml:space="preserve">For the input and output voltages, and ground connections, we have transmitted the power via polygons instead of thin tracks in order to avoid any damage of the high power density. Also, we have used polygons whereas the circuit geometry allows the range areas. The other tracks are made with 0.4mm width. The 2D top and bottom view of the PCB is given below. </w:t>
+      </w:r>
+    </w:p>
+    <w:p/>
+    <w:p/>
+    <w:p/>
+    <w:p>
+      <w:pPr>
+        <w:keepNext/>
+      </w:pPr>
+      <w:r>
+        <w:rPr>
+          <w:noProof/>
+        </w:rPr>
+        <w:lastRenderedPageBreak/>
+        <w:drawing>
+          <wp:inline distT="0" distB="0" distL="0" distR="0" wp14:anchorId="402A138D" wp14:editId="293CD4BA">
+            <wp:extent cx="5759450" cy="3305175"/>
+            <wp:effectExtent l="0" t="0" r="0" b="9525"/>
+            <wp:docPr id="67" name="Resim 67"/>
+            <wp:cNvGraphicFramePr>
+              <a:graphicFrameLocks xmlns:a="http://schemas.openxmlformats.org/drawingml/2006/main" noChangeAspect="1"/>
+            </wp:cNvGraphicFramePr>
+            <a:graphic xmlns:a="http://schemas.openxmlformats.org/drawingml/2006/main">
+              <a:graphicData uri="http://schemas.openxmlformats.org/drawingml/2006/picture">
+                <pic:pic xmlns:pic="http://schemas.openxmlformats.org/drawingml/2006/picture">
+                  <pic:nvPicPr>
+                    <pic:cNvPr id="1" name=""/>
+                    <pic:cNvPicPr/>
+                  </pic:nvPicPr>
+                  <pic:blipFill>
+                    <a:blip r:embed="rId32"/>
+                    <a:stretch>
+                      <a:fillRect/>
+                    </a:stretch>
+                  </pic:blipFill>
+                  <pic:spPr>
+                    <a:xfrm>
+                      <a:off x="0" y="0"/>
+                      <a:ext cx="5759450" cy="3305175"/>
+                    </a:xfrm>
+                    <a:prstGeom prst="rect">
+                      <a:avLst/>
+                    </a:prstGeom>
+                  </pic:spPr>
+                </pic:pic>
+              </a:graphicData>
+            </a:graphic>
+          </wp:inline>
+        </w:drawing>
+      </w:r>
+    </w:p>
+    <w:p>
+      <w:pPr>
         <w:pStyle w:val="ResimYazs"/>
         <w:jc w:val="center"/>
         <w:rPr>
-          <w:lang w:val="en-US"/>
-        </w:rPr>
-      </w:pPr>
-      <w:bookmarkStart w:id="37" w:name="_Ref70871629"/>
-      <w:r>
-        <w:rPr>
+          <w:i w:val="0"/>
+          <w:iCs w:val="0"/>
+          <w:color w:val="auto"/>
+          <w:sz w:val="24"/>
+          <w:szCs w:val="22"/>
+          <w:lang w:val="en-US"/>
+        </w:rPr>
+      </w:pPr>
+      <w:r>
+        <w:rPr>
+          <w:i w:val="0"/>
+          <w:iCs w:val="0"/>
+          <w:color w:val="auto"/>
+          <w:sz w:val="24"/>
+          <w:szCs w:val="22"/>
           <w:lang w:val="en-US"/>
         </w:rPr>
         <w:t xml:space="preserve">Figure </w:t>
       </w:r>
       <w:r>
         <w:rPr>
-          <w:lang w:val="en-US"/>
-        </w:rPr>
-        <w:fldChar w:fldCharType="begin"/>
-      </w:r>
-      <w:r>
-        <w:rPr>
-          <w:lang w:val="en-US"/>
-        </w:rPr>
-        <w:instrText xml:space="preserve"> SEQ Figure \* ARABIC </w:instrText>
-      </w:r>
-      <w:r>
-        <w:rPr>
-          <w:lang w:val="en-US"/>
-        </w:rPr>
-        <w:fldChar w:fldCharType="separate"/>
-      </w:r>
+          <w:i w:val="0"/>
+          <w:iCs w:val="0"/>
+          <w:color w:val="auto"/>
+          <w:sz w:val="24"/>
+          <w:szCs w:val="22"/>
+          <w:lang w:val="en-US"/>
+        </w:rPr>
+        <w:t>20</w:t>
+      </w:r>
+      <w:r>
+        <w:rPr>
+          <w:i w:val="0"/>
+          <w:iCs w:val="0"/>
+          <w:color w:val="auto"/>
+          <w:sz w:val="24"/>
+          <w:szCs w:val="22"/>
+          <w:lang w:val="en-US"/>
+        </w:rPr>
+        <w:t>. Top view of the PCB</w:t>
+      </w:r>
+    </w:p>
+    <w:p>
+      <w:pPr>
+        <w:keepNext/>
+      </w:pPr>
       <w:r>
         <w:rPr>
           <w:noProof/>
-          <w:lang w:val="en-US"/>
-        </w:rPr>
-        <w:t>3</w:t>
-      </w:r>
-      <w:r>
-        <w:rPr>
-          <w:lang w:val="en-US"/>
-        </w:rPr>
-        <w:fldChar w:fldCharType="end"/>
-      </w:r>
-      <w:bookmarkEnd w:id="37"/>
-      <w:r>
-        <w:rPr>
-          <w:lang w:val="en-US"/>
-        </w:rPr>
-        <w:t xml:space="preserve">. Controller Groung Example </w:t>
-      </w:r>
-      <w:sdt>
-        <w:sdtPr>
-          <w:rPr>
-            <w:lang w:val="en-US"/>
-          </w:rPr>
-          <w:id w:val="1057751529"/>
-          <w:citation/>
-        </w:sdtPr>
-        <w:sdtEndPr/>
-        <w:sdtContent>
-          <w:r>
-            <w:rPr>
-              <w:lang w:val="en-US"/>
-            </w:rPr>
-            <w:fldChar w:fldCharType="begin"/>
-          </w:r>
-          <w:r>
-            <w:rPr>
-              <w:lang w:val="en-US"/>
-            </w:rPr>
-            <w:instrText xml:space="preserve"> CITATION Tex \l 1033 </w:instrText>
-          </w:r>
-          <w:r>
-            <w:rPr>
-              <w:lang w:val="en-US"/>
-            </w:rPr>
-            <w:fldChar w:fldCharType="separate"/>
-          </w:r>
-          <w:r>
-            <w:rPr>
-              <w:lang w:val="en-US"/>
-            </w:rPr>
-            <w:t>[1]</w:t>
-          </w:r>
-          <w:r>
-            <w:rPr>
-              <w:lang w:val="en-US"/>
-            </w:rPr>
-            <w:fldChar w:fldCharType="end"/>
-          </w:r>
-        </w:sdtContent>
-      </w:sdt>
-    </w:p>
-    <w:p>
-      <w:pPr>
-        <w:rPr>
-          <w:lang w:val="en-US"/>
-        </w:rPr>
-      </w:pPr>
-      <w:r>
-        <w:rPr>
-          <w:lang w:val="en-US"/>
-        </w:rPr>
-        <w:t xml:space="preserve">The other important thing is input and output power points. Since our design supplies around 8.5A current, the output power traces should be placed as they do not damaged due to rising temperature. For the trace size calculation Saturn PCB Toolkit will be used. </w:t>
-      </w:r>
-    </w:p>
-    <w:p>
-      <w:pPr>
-        <w:rPr>
-          <w:lang w:val="en-US"/>
-        </w:rPr>
-      </w:pPr>
-      <w:r>
-        <w:rPr>
-          <w:lang w:val="en-US"/>
-        </w:rPr>
-        <w:t>The other important thing is about getting feedback from the circuitry. To do this, we are using 100m</w:t>
-      </w:r>
-      <w:r>
-        <w:rPr>
-          <w:rFonts w:cs="Times New Roman"/>
-          <w:lang w:val="en-US"/>
-        </w:rPr>
-        <w:t>Ω</w:t>
-      </w:r>
-      <w:r>
-        <w:rPr>
-          <w:lang w:val="en-US"/>
-        </w:rPr>
-        <w:t xml:space="preserve"> sense resistor. The replacement of this resistor is important since it is very low resistor, the point of the connection may cause change in the read voltage level. The traces should be placed as symmetrical. </w:t>
-      </w:r>
-    </w:p>
-    <w:p>
-      <w:pPr>
-        <w:rPr>
-          <w:lang w:val="en-US"/>
-        </w:rPr>
-      </w:pPr>
-      <w:r>
-        <w:rPr>
-          <w:lang w:val="en-US"/>
-        </w:rPr>
-        <w:t xml:space="preserve">In the PCB layout, the controller should be placed close to the power input. With this arrangement, the high-speed logic has less chance to pollute other signal traces. The transformer should be placed away from the controller in order to decrease the possible noises. Also, it should be considered the crosstalk problem while placing the traces, the </w:t>
-      </w:r>
-      <w:r>
-        <w:rPr>
-          <w:lang w:val="en-US"/>
-        </w:rPr>
-        <w:t xml:space="preserve">space between the traces is important in order to decrease the capacitive and inductive crosstalk. </w:t>
+        </w:rPr>
+        <w:drawing>
+          <wp:inline distT="0" distB="0" distL="0" distR="0" wp14:anchorId="1DB9B3F9" wp14:editId="783A071C">
+            <wp:extent cx="5759450" cy="3618230"/>
+            <wp:effectExtent l="0" t="0" r="0" b="1270"/>
+            <wp:docPr id="68" name="Resim 68"/>
+            <wp:cNvGraphicFramePr>
+              <a:graphicFrameLocks xmlns:a="http://schemas.openxmlformats.org/drawingml/2006/main" noChangeAspect="1"/>
+            </wp:cNvGraphicFramePr>
+            <a:graphic xmlns:a="http://schemas.openxmlformats.org/drawingml/2006/main">
+              <a:graphicData uri="http://schemas.openxmlformats.org/drawingml/2006/picture">
+                <pic:pic xmlns:pic="http://schemas.openxmlformats.org/drawingml/2006/picture">
+                  <pic:nvPicPr>
+                    <pic:cNvPr id="1" name=""/>
+                    <pic:cNvPicPr/>
+                  </pic:nvPicPr>
+                  <pic:blipFill>
+                    <a:blip r:embed="rId33"/>
+                    <a:stretch>
+                      <a:fillRect/>
+                    </a:stretch>
+                  </pic:blipFill>
+                  <pic:spPr>
+                    <a:xfrm>
+                      <a:off x="0" y="0"/>
+                      <a:ext cx="5759450" cy="3618230"/>
+                    </a:xfrm>
+                    <a:prstGeom prst="rect">
+                      <a:avLst/>
+                    </a:prstGeom>
+                  </pic:spPr>
+                </pic:pic>
+              </a:graphicData>
+            </a:graphic>
+          </wp:inline>
+        </w:drawing>
+      </w:r>
+    </w:p>
+    <w:p>
+      <w:pPr>
+        <w:pStyle w:val="ResimYazs"/>
+        <w:jc w:val="center"/>
+        <w:rPr>
+          <w:i w:val="0"/>
+          <w:iCs w:val="0"/>
+          <w:color w:val="auto"/>
+          <w:sz w:val="24"/>
+          <w:szCs w:val="22"/>
+          <w:lang w:val="en-US"/>
+        </w:rPr>
+      </w:pPr>
+      <w:r>
+        <w:rPr>
+          <w:i w:val="0"/>
+          <w:iCs w:val="0"/>
+          <w:color w:val="auto"/>
+          <w:sz w:val="24"/>
+          <w:szCs w:val="22"/>
+          <w:lang w:val="en-US"/>
+        </w:rPr>
+        <w:t xml:space="preserve">Figure </w:t>
+      </w:r>
+      <w:r>
+        <w:rPr>
+          <w:i w:val="0"/>
+          <w:iCs w:val="0"/>
+          <w:color w:val="auto"/>
+          <w:sz w:val="24"/>
+          <w:szCs w:val="22"/>
+          <w:lang w:val="en-US"/>
+        </w:rPr>
+        <w:t>21</w:t>
+      </w:r>
+      <w:r>
+        <w:rPr>
+          <w:i w:val="0"/>
+          <w:iCs w:val="0"/>
+          <w:color w:val="auto"/>
+          <w:sz w:val="24"/>
+          <w:szCs w:val="22"/>
+          <w:lang w:val="en-US"/>
+        </w:rPr>
+        <w:t>. Bottom view of the PCB</w:t>
+      </w:r>
+    </w:p>
+    <w:p>
+      <w:r>
+        <w:t xml:space="preserve">In order to prevent violating the isolation, we have a gap between grounding of the primary and secondary side. </w:t>
+      </w:r>
+    </w:p>
+    <w:p>
+      <w:r>
+        <w:t xml:space="preserve">The size of the PCB card is 37mm*62mm in final. The height of the circuit depends on the transformer height, so it is 30mm. The leads of the THD components can be trimmed while the manufacturing. The 3D views are given in below. </w:t>
+      </w:r>
+    </w:p>
+    <w:p>
+      <w:pPr>
+        <w:keepNext/>
+        <w:jc w:val="center"/>
+      </w:pPr>
+      <w:r>
+        <w:rPr>
+          <w:noProof/>
+        </w:rPr>
+        <w:lastRenderedPageBreak/>
+        <w:drawing>
+          <wp:inline distT="0" distB="0" distL="0" distR="0" wp14:anchorId="652FAB17" wp14:editId="70C37D2D">
+            <wp:extent cx="4743450" cy="2990850"/>
+            <wp:effectExtent l="0" t="0" r="0" b="0"/>
+            <wp:docPr id="69" name="Resim 69"/>
+            <wp:cNvGraphicFramePr>
+              <a:graphicFrameLocks xmlns:a="http://schemas.openxmlformats.org/drawingml/2006/main" noChangeAspect="1"/>
+            </wp:cNvGraphicFramePr>
+            <a:graphic xmlns:a="http://schemas.openxmlformats.org/drawingml/2006/main">
+              <a:graphicData uri="http://schemas.openxmlformats.org/drawingml/2006/picture">
+                <pic:pic xmlns:pic="http://schemas.openxmlformats.org/drawingml/2006/picture">
+                  <pic:nvPicPr>
+                    <pic:cNvPr id="1" name=""/>
+                    <pic:cNvPicPr/>
+                  </pic:nvPicPr>
+                  <pic:blipFill>
+                    <a:blip r:embed="rId34"/>
+                    <a:stretch>
+                      <a:fillRect/>
+                    </a:stretch>
+                  </pic:blipFill>
+                  <pic:spPr>
+                    <a:xfrm>
+                      <a:off x="0" y="0"/>
+                      <a:ext cx="4743450" cy="2990850"/>
+                    </a:xfrm>
+                    <a:prstGeom prst="rect">
+                      <a:avLst/>
+                    </a:prstGeom>
+                  </pic:spPr>
+                </pic:pic>
+              </a:graphicData>
+            </a:graphic>
+          </wp:inline>
+        </w:drawing>
+      </w:r>
+    </w:p>
+    <w:p>
+      <w:pPr>
+        <w:pStyle w:val="ResimYazs"/>
+        <w:jc w:val="center"/>
+        <w:rPr>
+          <w:i w:val="0"/>
+          <w:iCs w:val="0"/>
+          <w:color w:val="auto"/>
+          <w:sz w:val="24"/>
+          <w:szCs w:val="22"/>
+          <w:lang w:val="en-US"/>
+        </w:rPr>
+      </w:pPr>
+      <w:r>
+        <w:rPr>
+          <w:i w:val="0"/>
+          <w:iCs w:val="0"/>
+          <w:color w:val="auto"/>
+          <w:sz w:val="24"/>
+          <w:szCs w:val="22"/>
+          <w:lang w:val="en-US"/>
+        </w:rPr>
+        <w:t xml:space="preserve">Figure </w:t>
+      </w:r>
+      <w:r>
+        <w:rPr>
+          <w:i w:val="0"/>
+          <w:iCs w:val="0"/>
+          <w:color w:val="auto"/>
+          <w:sz w:val="24"/>
+          <w:szCs w:val="22"/>
+          <w:lang w:val="en-US"/>
+        </w:rPr>
+        <w:t>22</w:t>
+      </w:r>
+      <w:r>
+        <w:rPr>
+          <w:i w:val="0"/>
+          <w:iCs w:val="0"/>
+          <w:color w:val="auto"/>
+          <w:sz w:val="24"/>
+          <w:szCs w:val="22"/>
+          <w:lang w:val="en-US"/>
+        </w:rPr>
+        <w:t>. Top view of the PCB</w:t>
+      </w:r>
+    </w:p>
+    <w:p>
+      <w:pPr>
+        <w:keepNext/>
+        <w:jc w:val="center"/>
+      </w:pPr>
+      <w:r>
+        <w:rPr>
+          <w:noProof/>
+        </w:rPr>
+        <w:drawing>
+          <wp:inline distT="0" distB="0" distL="0" distR="0" wp14:anchorId="16A60FCD" wp14:editId="7BB8E70A">
+            <wp:extent cx="4410075" cy="2990850"/>
+            <wp:effectExtent l="0" t="0" r="9525" b="0"/>
+            <wp:docPr id="70" name="Resim 70"/>
+            <wp:cNvGraphicFramePr>
+              <a:graphicFrameLocks xmlns:a="http://schemas.openxmlformats.org/drawingml/2006/main" noChangeAspect="1"/>
+            </wp:cNvGraphicFramePr>
+            <a:graphic xmlns:a="http://schemas.openxmlformats.org/drawingml/2006/main">
+              <a:graphicData uri="http://schemas.openxmlformats.org/drawingml/2006/picture">
+                <pic:pic xmlns:pic="http://schemas.openxmlformats.org/drawingml/2006/picture">
+                  <pic:nvPicPr>
+                    <pic:cNvPr id="1" name=""/>
+                    <pic:cNvPicPr/>
+                  </pic:nvPicPr>
+                  <pic:blipFill>
+                    <a:blip r:embed="rId35"/>
+                    <a:stretch>
+                      <a:fillRect/>
+                    </a:stretch>
+                  </pic:blipFill>
+                  <pic:spPr>
+                    <a:xfrm>
+                      <a:off x="0" y="0"/>
+                      <a:ext cx="4410075" cy="2990850"/>
+                    </a:xfrm>
+                    <a:prstGeom prst="rect">
+                      <a:avLst/>
+                    </a:prstGeom>
+                  </pic:spPr>
+                </pic:pic>
+              </a:graphicData>
+            </a:graphic>
+          </wp:inline>
+        </w:drawing>
+      </w:r>
+    </w:p>
+    <w:p>
+      <w:pPr>
+        <w:pStyle w:val="ResimYazs"/>
+        <w:jc w:val="center"/>
+        <w:rPr>
+          <w:i w:val="0"/>
+          <w:iCs w:val="0"/>
+          <w:color w:val="auto"/>
+          <w:sz w:val="24"/>
+          <w:szCs w:val="22"/>
+          <w:lang w:val="en-US"/>
+        </w:rPr>
+      </w:pPr>
+      <w:r>
+        <w:rPr>
+          <w:i w:val="0"/>
+          <w:iCs w:val="0"/>
+          <w:color w:val="auto"/>
+          <w:sz w:val="24"/>
+          <w:szCs w:val="22"/>
+          <w:lang w:val="en-US"/>
+        </w:rPr>
+        <w:t xml:space="preserve">Figure </w:t>
+      </w:r>
+      <w:r>
+        <w:rPr>
+          <w:i w:val="0"/>
+          <w:iCs w:val="0"/>
+          <w:color w:val="auto"/>
+          <w:sz w:val="24"/>
+          <w:szCs w:val="22"/>
+          <w:lang w:val="en-US"/>
+        </w:rPr>
+        <w:t>23</w:t>
+      </w:r>
+      <w:r>
+        <w:rPr>
+          <w:i w:val="0"/>
+          <w:iCs w:val="0"/>
+          <w:color w:val="auto"/>
+          <w:sz w:val="24"/>
+          <w:szCs w:val="22"/>
+          <w:lang w:val="en-US"/>
+        </w:rPr>
+        <w:t>. Bottom view of the PCB</w:t>
+      </w:r>
+    </w:p>
+    <w:p>
+      <w:pPr>
+        <w:keepNext/>
+        <w:jc w:val="center"/>
+      </w:pPr>
+      <w:r>
+        <w:rPr>
+          <w:noProof/>
+        </w:rPr>
+        <w:lastRenderedPageBreak/>
+        <w:drawing>
+          <wp:inline distT="0" distB="0" distL="0" distR="0" wp14:anchorId="7F8453FA" wp14:editId="1296AD03">
+            <wp:extent cx="4486275" cy="3162300"/>
+            <wp:effectExtent l="0" t="0" r="9525" b="0"/>
+            <wp:docPr id="71" name="Resim 71"/>
+            <wp:cNvGraphicFramePr>
+              <a:graphicFrameLocks xmlns:a="http://schemas.openxmlformats.org/drawingml/2006/main" noChangeAspect="1"/>
+            </wp:cNvGraphicFramePr>
+            <a:graphic xmlns:a="http://schemas.openxmlformats.org/drawingml/2006/main">
+              <a:graphicData uri="http://schemas.openxmlformats.org/drawingml/2006/picture">
+                <pic:pic xmlns:pic="http://schemas.openxmlformats.org/drawingml/2006/picture">
+                  <pic:nvPicPr>
+                    <pic:cNvPr id="1" name=""/>
+                    <pic:cNvPicPr/>
+                  </pic:nvPicPr>
+                  <pic:blipFill>
+                    <a:blip r:embed="rId36"/>
+                    <a:stretch>
+                      <a:fillRect/>
+                    </a:stretch>
+                  </pic:blipFill>
+                  <pic:spPr>
+                    <a:xfrm>
+                      <a:off x="0" y="0"/>
+                      <a:ext cx="4486275" cy="3162300"/>
+                    </a:xfrm>
+                    <a:prstGeom prst="rect">
+                      <a:avLst/>
+                    </a:prstGeom>
+                  </pic:spPr>
+                </pic:pic>
+              </a:graphicData>
+            </a:graphic>
+          </wp:inline>
+        </w:drawing>
+      </w:r>
+    </w:p>
+    <w:p>
+      <w:pPr>
+        <w:pStyle w:val="ResimYazs"/>
+        <w:jc w:val="center"/>
+        <w:rPr>
+          <w:i w:val="0"/>
+          <w:iCs w:val="0"/>
+          <w:color w:val="auto"/>
+          <w:sz w:val="24"/>
+          <w:szCs w:val="22"/>
+          <w:lang w:val="en-US"/>
+        </w:rPr>
+      </w:pPr>
+      <w:r>
+        <w:rPr>
+          <w:i w:val="0"/>
+          <w:iCs w:val="0"/>
+          <w:color w:val="auto"/>
+          <w:sz w:val="24"/>
+          <w:szCs w:val="22"/>
+          <w:lang w:val="en-US"/>
+        </w:rPr>
+        <w:t xml:space="preserve">Figure </w:t>
+      </w:r>
+      <w:r>
+        <w:rPr>
+          <w:i w:val="0"/>
+          <w:iCs w:val="0"/>
+          <w:color w:val="auto"/>
+          <w:sz w:val="24"/>
+          <w:szCs w:val="22"/>
+          <w:lang w:val="en-US"/>
+        </w:rPr>
+        <w:t>24</w:t>
+      </w:r>
+      <w:r>
+        <w:rPr>
+          <w:i w:val="0"/>
+          <w:iCs w:val="0"/>
+          <w:color w:val="auto"/>
+          <w:sz w:val="24"/>
+          <w:szCs w:val="22"/>
+          <w:lang w:val="en-US"/>
+        </w:rPr>
+        <w:t>. Side view of the PCB</w:t>
       </w:r>
     </w:p>
     <w:p>
@@ -27044,7 +27596,7 @@
           <w:lang w:val="en-US"/>
         </w:rPr>
       </w:pPr>
-      <w:bookmarkStart w:id="38" w:name="_Toc76193548"/>
+      <w:bookmarkStart w:id="42" w:name="_Toc76248561"/>
       <w:r>
         <w:rPr>
           <w:lang w:val="en-US"/>
@@ -27052,7 +27604,7 @@
         <w:lastRenderedPageBreak/>
         <w:t>Conclusion</w:t>
       </w:r>
-      <w:bookmarkEnd w:id="38"/>
+      <w:bookmarkEnd w:id="42"/>
     </w:p>
     <w:p>
       <w:pPr>
@@ -27077,7 +27629,7 @@
       </w:r>
     </w:p>
     <w:sectPr>
-      <w:footerReference w:type="default" r:id="rId32"/>
+      <w:footerReference w:type="default" r:id="rId37"/>
       <w:pgSz w:w="11906" w:h="16838" w:code="9"/>
       <w:pgMar w:top="1418" w:right="1418" w:bottom="1418" w:left="1418" w:header="709" w:footer="709" w:gutter="0"/>
       <w:cols w:space="708"/>

--- a/Report/Final Report/Final Report.docx
+++ b/Report/Final Report/Final Report.docx
@@ -429,20 +429,30 @@
           <w:lang w:val="en-US"/>
         </w:rPr>
       </w:pPr>
+      <w:proofErr w:type="spellStart"/>
       <w:r>
         <w:rPr>
           <w:rFonts w:cs="Times New Roman"/>
           <w:sz w:val="32"/>
           <w:lang w:val="en-US"/>
         </w:rPr>
-        <w:t>Defne Nur KORKMAZ</w:t>
-      </w:r>
+        <w:t>Defne</w:t>
+      </w:r>
+      <w:proofErr w:type="spellEnd"/>
       <w:r>
         <w:rPr>
           <w:rFonts w:cs="Times New Roman"/>
           <w:sz w:val="32"/>
           <w:lang w:val="en-US"/>
         </w:rPr>
+        <w:t xml:space="preserve"> Nur KORKMAZ</w:t>
+      </w:r>
+      <w:r>
+        <w:rPr>
+          <w:rFonts w:cs="Times New Roman"/>
+          <w:sz w:val="32"/>
+          <w:lang w:val="en-US"/>
+        </w:rPr>
         <w:tab/>
         <w:t>2166858</w:t>
       </w:r>
@@ -472,8 +482,36 @@
           <w:sz w:val="32"/>
           <w:lang w:val="en-US"/>
         </w:rPr>
-        <w:t>Mustafa Mert Sarıkaya</w:t>
-      </w:r>
+        <w:t xml:space="preserve">Mustafa </w:t>
+      </w:r>
+      <w:proofErr w:type="spellStart"/>
+      <w:r>
+        <w:rPr>
+          <w:rFonts w:eastAsia="Calibri" w:cs="Times New Roman"/>
+          <w:sz w:val="32"/>
+          <w:lang w:val="en-US"/>
+        </w:rPr>
+        <w:t>Mert</w:t>
+      </w:r>
+      <w:proofErr w:type="spellEnd"/>
+      <w:r>
+        <w:rPr>
+          <w:rFonts w:eastAsia="Calibri" w:cs="Times New Roman"/>
+          <w:sz w:val="32"/>
+          <w:lang w:val="en-US"/>
+        </w:rPr>
+        <w:t xml:space="preserve"> </w:t>
+      </w:r>
+      <w:proofErr w:type="spellStart"/>
+      <w:r>
+        <w:rPr>
+          <w:rFonts w:eastAsia="Calibri" w:cs="Times New Roman"/>
+          <w:sz w:val="32"/>
+          <w:lang w:val="en-US"/>
+        </w:rPr>
+        <w:t>Sarıkaya</w:t>
+      </w:r>
+      <w:proofErr w:type="spellEnd"/>
       <w:r>
         <w:rPr>
           <w:rFonts w:eastAsia="Calibri" w:cs="Times New Roman"/>
@@ -3721,7 +3759,21 @@
         <w:rPr>
           <w:lang w:val="en-US"/>
         </w:rPr>
-        <w:t>In the first transformer design of the process, ferrite cores with an additional gap will be considered using Kg method, which allows to calculate required air gap, fringing losses and the cable losses in the transformer design. Moreover, this method allows to count the required strands number for the Litz wire design according to the selected core properties.</w:t>
+        <w:t xml:space="preserve">In the first transformer design of the process, ferrite cores with an additional gap will be considered using Kg method, which allows to calculate required air gap, fringing losses and the cable losses in the transformer design. Moreover, this method allows to count the required strands number for the </w:t>
+      </w:r>
+      <w:proofErr w:type="spellStart"/>
+      <w:r>
+        <w:rPr>
+          <w:lang w:val="en-US"/>
+        </w:rPr>
+        <w:t>Litz</w:t>
+      </w:r>
+      <w:proofErr w:type="spellEnd"/>
+      <w:r>
+        <w:rPr>
+          <w:lang w:val="en-US"/>
+        </w:rPr>
+        <w:t xml:space="preserve"> wire design according to the selected core properties.</w:t>
       </w:r>
     </w:p>
     <w:p>
@@ -3752,7 +3804,21 @@
         <w:rPr>
           <w:lang w:val="en-US"/>
         </w:rPr>
-        <w:t>Operating frequency of the transformer is a primary property while deciding the cable size, which will be used during the design. Increasing operating frequency will cause current to flow from more outer part of the cable. Therefore, the middle part of the cable will be useless in the conduction period and this will cause increase in the resistance values. Considering this relationship between the frequency and cable size, it is preferred to design the transformer cables as Litz wire with multiple strands by calculating the number of layers which should be used for primary and secondary sides. Considering this perspective, calculating the skin depth for 100kHz gave an important clue while deciding the size of the cable which will be layered.</w:t>
+        <w:t xml:space="preserve">Operating frequency of the transformer is a primary property while deciding the cable size, which will be used during the design. Increasing operating frequency will cause current to flow from more outer part of the cable. Therefore, the middle part of the cable will be useless in the conduction period and this will cause increase in the resistance values. Considering this relationship between the frequency and cable size, it is preferred to design the transformer cables as </w:t>
+      </w:r>
+      <w:proofErr w:type="spellStart"/>
+      <w:r>
+        <w:rPr>
+          <w:lang w:val="en-US"/>
+        </w:rPr>
+        <w:t>Litz</w:t>
+      </w:r>
+      <w:proofErr w:type="spellEnd"/>
+      <w:r>
+        <w:rPr>
+          <w:lang w:val="en-US"/>
+        </w:rPr>
+        <w:t xml:space="preserve"> wire with multiple strands by calculating the number of layers which should be used for primary and secondary sides. Considering this perspective, calculating the skin depth for 100kHz gave an important clue while deciding the size of the cable which will be layered.</w:t>
       </w:r>
     </w:p>
     <w:tbl>
@@ -4061,7 +4127,23 @@
           <w:rFonts w:eastAsiaTheme="minorEastAsia"/>
           <w:lang w:val="en-US"/>
         </w:rPr>
-        <w:t>According to the calculation done in the [1], it had been decided to use #26 AWG wire as base wire while designing the Litz wire size and number of layer requirements.</w:t>
+        <w:t xml:space="preserve">According to the calculation done in the [1], it had been decided to use #26 AWG wire as base wire while designing the </w:t>
+      </w:r>
+      <w:proofErr w:type="spellStart"/>
+      <w:r>
+        <w:rPr>
+          <w:rFonts w:eastAsiaTheme="minorEastAsia"/>
+          <w:lang w:val="en-US"/>
+        </w:rPr>
+        <w:t>Litz</w:t>
+      </w:r>
+      <w:proofErr w:type="spellEnd"/>
+      <w:r>
+        <w:rPr>
+          <w:rFonts w:eastAsiaTheme="minorEastAsia"/>
+          <w:lang w:val="en-US"/>
+        </w:rPr>
+        <w:t xml:space="preserve"> wire size and number of layer requirements.</w:t>
       </w:r>
     </w:p>
     <w:p>
@@ -8991,7 +9073,23 @@
           <w:lang w:val="en-US"/>
         </w:rPr>
         <w:lastRenderedPageBreak/>
-        <w:t>As the number of turn and strands values of the primary have been completed, ESR resistance of this side can be also determined by considering both the designed Litz wire strands, #26 AWG copper wire resistance property, number of turns in the primary and the magnetic path length of the selected core.</w:t>
+        <w:t xml:space="preserve">As the number of turn and strands values of the primary have been completed, ESR resistance of this side can be also determined by considering both the designed </w:t>
+      </w:r>
+      <w:proofErr w:type="spellStart"/>
+      <w:r>
+        <w:rPr>
+          <w:rFonts w:eastAsiaTheme="minorEastAsia"/>
+          <w:lang w:val="en-US"/>
+        </w:rPr>
+        <w:t>Litz</w:t>
+      </w:r>
+      <w:proofErr w:type="spellEnd"/>
+      <w:r>
+        <w:rPr>
+          <w:rFonts w:eastAsiaTheme="minorEastAsia"/>
+          <w:lang w:val="en-US"/>
+        </w:rPr>
+        <w:t xml:space="preserve"> wire strands, #26 AWG copper wire resistance property, number of turns in the primary and the magnetic path length of the selected core.</w:t>
       </w:r>
     </w:p>
     <w:tbl>
@@ -9929,7 +10027,23 @@
                 <w:rFonts w:eastAsiaTheme="minorEastAsia"/>
                 <w:lang w:val="en-US"/>
               </w:rPr>
-              <w:t>(mutual inductance)</w:t>
+              <w:t>(</w:t>
+            </w:r>
+            <w:proofErr w:type="gramStart"/>
+            <w:r>
+              <w:rPr>
+                <w:rFonts w:eastAsiaTheme="minorEastAsia"/>
+                <w:lang w:val="en-US"/>
+              </w:rPr>
+              <w:t>mutual</w:t>
+            </w:r>
+            <w:proofErr w:type="gramEnd"/>
+            <w:r>
+              <w:rPr>
+                <w:rFonts w:eastAsiaTheme="minorEastAsia"/>
+                <w:lang w:val="en-US"/>
+              </w:rPr>
+              <w:t xml:space="preserve"> inductance)</w:t>
             </w:r>
           </w:p>
         </w:tc>
@@ -9980,7 +10094,23 @@
                 <w:rFonts w:eastAsiaTheme="minorEastAsia"/>
                 <w:lang w:val="en-US"/>
               </w:rPr>
-              <w:t>(primary strands)</w:t>
+              <w:t>(</w:t>
+            </w:r>
+            <w:proofErr w:type="gramStart"/>
+            <w:r>
+              <w:rPr>
+                <w:rFonts w:eastAsiaTheme="minorEastAsia"/>
+                <w:lang w:val="en-US"/>
+              </w:rPr>
+              <w:t>primary</w:t>
+            </w:r>
+            <w:proofErr w:type="gramEnd"/>
+            <w:r>
+              <w:rPr>
+                <w:rFonts w:eastAsiaTheme="minorEastAsia"/>
+                <w:lang w:val="en-US"/>
+              </w:rPr>
+              <w:t xml:space="preserve"> strands)</w:t>
             </w:r>
           </w:p>
         </w:tc>
@@ -10031,7 +10161,23 @@
                 <w:rFonts w:eastAsiaTheme="minorEastAsia"/>
                 <w:lang w:val="en-US"/>
               </w:rPr>
-              <w:t>(secondary strands)</w:t>
+              <w:t>(</w:t>
+            </w:r>
+            <w:proofErr w:type="gramStart"/>
+            <w:r>
+              <w:rPr>
+                <w:rFonts w:eastAsiaTheme="minorEastAsia"/>
+                <w:lang w:val="en-US"/>
+              </w:rPr>
+              <w:t>secondary</w:t>
+            </w:r>
+            <w:proofErr w:type="gramEnd"/>
+            <w:r>
+              <w:rPr>
+                <w:rFonts w:eastAsiaTheme="minorEastAsia"/>
+                <w:lang w:val="en-US"/>
+              </w:rPr>
+              <w:t xml:space="preserve"> strands)</w:t>
             </w:r>
           </w:p>
         </w:tc>
@@ -10082,7 +10228,23 @@
                 <w:rFonts w:eastAsiaTheme="minorEastAsia"/>
                 <w:lang w:val="en-US"/>
               </w:rPr>
-              <w:t>(window utilization)</w:t>
+              <w:t>(</w:t>
+            </w:r>
+            <w:proofErr w:type="gramStart"/>
+            <w:r>
+              <w:rPr>
+                <w:rFonts w:eastAsiaTheme="minorEastAsia"/>
+                <w:lang w:val="en-US"/>
+              </w:rPr>
+              <w:t>window</w:t>
+            </w:r>
+            <w:proofErr w:type="gramEnd"/>
+            <w:r>
+              <w:rPr>
+                <w:rFonts w:eastAsiaTheme="minorEastAsia"/>
+                <w:lang w:val="en-US"/>
+              </w:rPr>
+              <w:t xml:space="preserve"> utilization)</w:t>
             </w:r>
           </w:p>
         </w:tc>
@@ -10217,9 +10379,9 @@
         </w:rPr>
       </w:pPr>
       <w:bookmarkStart w:id="12" w:name="_Toc76198744"/>
-      <w:bookmarkStart w:id="13" w:name="_Hlk76020947"/>
-      <w:bookmarkStart w:id="14" w:name="_Toc59829184"/>
-      <w:bookmarkStart w:id="15" w:name="_Toc76248543"/>
+      <w:bookmarkStart w:id="13" w:name="_Toc76248543"/>
+      <w:bookmarkStart w:id="14" w:name="_Hlk76020947"/>
+      <w:bookmarkStart w:id="15" w:name="_Toc59829184"/>
       <w:r>
         <w:rPr>
           <w:rFonts w:eastAsiaTheme="minorEastAsia"/>
@@ -10228,7 +10390,7 @@
         <w:t>Iron Powder Core Calculations</w:t>
       </w:r>
       <w:bookmarkEnd w:id="12"/>
-      <w:bookmarkEnd w:id="15"/>
+      <w:bookmarkEnd w:id="13"/>
     </w:p>
     <w:p>
       <w:pPr>
@@ -10295,7 +10457,21 @@
         <w:rPr>
           <w:lang w:val="en-US"/>
         </w:rPr>
-        <w:t xml:space="preserve"> time. This can be calculated using the peak current and inductance of the primary.</w:t>
+        <w:t xml:space="preserve"> time. This can be calculated using the peak current and indu</w:t>
+      </w:r>
+      <w:proofErr w:type="spellStart"/>
+      <w:r>
+        <w:rPr>
+          <w:lang w:val="en-US"/>
+        </w:rPr>
+        <w:t>ctance</w:t>
+      </w:r>
+      <w:proofErr w:type="spellEnd"/>
+      <w:r>
+        <w:rPr>
+          <w:lang w:val="en-US"/>
+        </w:rPr>
+        <w:t xml:space="preserve"> of the primary.</w:t>
       </w:r>
     </w:p>
     <w:tbl>
@@ -11646,7 +11822,35 @@
         <w:rPr>
           <w:lang w:val="en-US"/>
         </w:rPr>
-        <w:t>: XFlux E Core enery storage table</w:t>
+        <w:t xml:space="preserve">: </w:t>
+      </w:r>
+      <w:proofErr w:type="spellStart"/>
+      <w:r>
+        <w:rPr>
+          <w:lang w:val="en-US"/>
+        </w:rPr>
+        <w:t>XFlux</w:t>
+      </w:r>
+      <w:proofErr w:type="spellEnd"/>
+      <w:r>
+        <w:rPr>
+          <w:lang w:val="en-US"/>
+        </w:rPr>
+        <w:t xml:space="preserve"> E Core </w:t>
+      </w:r>
+      <w:proofErr w:type="spellStart"/>
+      <w:r>
+        <w:rPr>
+          <w:lang w:val="en-US"/>
+        </w:rPr>
+        <w:t>enery</w:t>
+      </w:r>
+      <w:proofErr w:type="spellEnd"/>
+      <w:r>
+        <w:rPr>
+          <w:lang w:val="en-US"/>
+        </w:rPr>
+        <w:t xml:space="preserve"> storage table</w:t>
       </w:r>
     </w:p>
     <w:p>
@@ -11721,20 +11925,48 @@
         <w:rPr>
           <w:lang w:val="en-US"/>
         </w:rPr>
-        <w:t>: Kool Mµ E Core enery storage table</w:t>
-      </w:r>
-    </w:p>
-    <w:p>
-      <w:pPr>
-        <w:rPr>
-          <w:lang w:val="en-US"/>
-        </w:rPr>
-      </w:pPr>
-      <w:r>
-        <w:rPr>
-          <w:lang w:val="en-US"/>
-        </w:rPr>
-        <w:t>According to the energy storage tables of XFlux and Kool M</w:t>
+        <w:t xml:space="preserve">: Kool Mµ E Core </w:t>
+      </w:r>
+      <w:proofErr w:type="spellStart"/>
+      <w:r>
+        <w:rPr>
+          <w:lang w:val="en-US"/>
+        </w:rPr>
+        <w:t>enery</w:t>
+      </w:r>
+      <w:proofErr w:type="spellEnd"/>
+      <w:r>
+        <w:rPr>
+          <w:lang w:val="en-US"/>
+        </w:rPr>
+        <w:t xml:space="preserve"> storage table</w:t>
+      </w:r>
+    </w:p>
+    <w:p>
+      <w:pPr>
+        <w:rPr>
+          <w:lang w:val="en-US"/>
+        </w:rPr>
+      </w:pPr>
+      <w:r>
+        <w:rPr>
+          <w:lang w:val="en-US"/>
+        </w:rPr>
+        <w:t xml:space="preserve">According to the energy storage tables of </w:t>
+      </w:r>
+      <w:proofErr w:type="spellStart"/>
+      <w:r>
+        <w:rPr>
+          <w:lang w:val="en-US"/>
+        </w:rPr>
+        <w:t>XFlux</w:t>
+      </w:r>
+      <w:proofErr w:type="spellEnd"/>
+      <w:r>
+        <w:rPr>
+          <w:lang w:val="en-US"/>
+        </w:rPr>
+        <w:t xml:space="preserve"> and Kool M</w:t>
       </w:r>
       <w:r>
         <w:rPr>
@@ -11771,7 +12003,21 @@
         <w:rPr>
           <w:lang w:val="en-US"/>
         </w:rPr>
-        <w:t>), it is deemed appropriate to use K3007E90 core for smaller transformer design where it allows around 2.5 mH*A</w:t>
+        <w:t xml:space="preserve">), it is deemed appropriate to use K3007E90 core for smaller transformer design where it allows around 2.5 </w:t>
+      </w:r>
+      <w:proofErr w:type="spellStart"/>
+      <w:r>
+        <w:rPr>
+          <w:lang w:val="en-US"/>
+        </w:rPr>
+        <w:t>mH</w:t>
+      </w:r>
+      <w:proofErr w:type="spellEnd"/>
+      <w:r>
+        <w:rPr>
+          <w:lang w:val="en-US"/>
+        </w:rPr>
+        <w:t>*A</w:t>
       </w:r>
       <w:r>
         <w:rPr>
@@ -11838,7 +12084,23 @@
           <w:lang w:val="en-US"/>
         </w:rPr>
         <w:lastRenderedPageBreak/>
-        <w:t xml:space="preserve">where 90µ has been considered to prevent too much copper losses by decreasing the turn number with an increased permeability. The selected core for the selected permeability have inductance of </w:t>
+        <w:t xml:space="preserve">where 90µ has been considered to prevent too much copper losses by decreasing the turn number with an increased permeability. The selected core for the selected permeability </w:t>
+      </w:r>
+      <w:proofErr w:type="gramStart"/>
+      <w:r>
+        <w:rPr>
+          <w:rFonts w:cs="Times New Roman"/>
+          <w:lang w:val="en-US"/>
+        </w:rPr>
+        <w:t>have</w:t>
+      </w:r>
+      <w:proofErr w:type="gramEnd"/>
+      <w:r>
+        <w:rPr>
+          <w:rFonts w:cs="Times New Roman"/>
+          <w:lang w:val="en-US"/>
+        </w:rPr>
+        <w:t xml:space="preserve"> inductance of </w:t>
       </w:r>
       <m:oMath>
         <m:sSub>
@@ -12725,7 +12987,7 @@
         </w:rPr>
         <w:t>= Diode voltage drop (V-&gt; taken to be 1V)</w:t>
       </w:r>
-      <w:bookmarkEnd w:id="13"/>
+      <w:bookmarkEnd w:id="14"/>
     </w:p>
     <w:p>
       <w:pPr>
@@ -13532,7 +13794,23 @@
           <w:rFonts w:eastAsiaTheme="minorEastAsia"/>
           <w:lang w:val="en-US"/>
         </w:rPr>
-        <w:t>Another value to be checked after the cable selection is the core utilization value, where it shows if the cables fit inside the core window and how much space do they take up.</w:t>
+        <w:t xml:space="preserve">Another value to be checked after the cable selection is the core utilization value, where it shows if the cables fit inside the core window and how much space </w:t>
+      </w:r>
+      <w:proofErr w:type="gramStart"/>
+      <w:r>
+        <w:rPr>
+          <w:rFonts w:eastAsiaTheme="minorEastAsia"/>
+          <w:lang w:val="en-US"/>
+        </w:rPr>
+        <w:t>do</w:t>
+      </w:r>
+      <w:proofErr w:type="gramEnd"/>
+      <w:r>
+        <w:rPr>
+          <w:rFonts w:eastAsiaTheme="minorEastAsia"/>
+          <w:lang w:val="en-US"/>
+        </w:rPr>
+        <w:t xml:space="preserve"> they take up.</w:t>
       </w:r>
     </w:p>
     <w:tbl>
@@ -14213,14 +14491,31 @@
           <w:vertAlign w:val="subscript"/>
           <w:lang w:val="en-US"/>
         </w:rPr>
-        <w:t xml:space="preserve">in(min)  </w:t>
-      </w:r>
-      <w:r>
-        <w:rPr>
-          <w:szCs w:val="24"/>
-          <w:lang w:val="en-US"/>
-        </w:rPr>
-        <w:t>=220 V,</w:t>
+        <w:t>in(</w:t>
+      </w:r>
+      <w:proofErr w:type="gramStart"/>
+      <w:r>
+        <w:rPr>
+          <w:szCs w:val="24"/>
+          <w:vertAlign w:val="subscript"/>
+          <w:lang w:val="en-US"/>
+        </w:rPr>
+        <w:t xml:space="preserve">min)  </w:t>
+      </w:r>
+      <w:r>
+        <w:rPr>
+          <w:szCs w:val="24"/>
+          <w:lang w:val="en-US"/>
+        </w:rPr>
+        <w:t>=</w:t>
+      </w:r>
+      <w:proofErr w:type="gramEnd"/>
+      <w:r>
+        <w:rPr>
+          <w:szCs w:val="24"/>
+          <w:lang w:val="en-US"/>
+        </w:rPr>
+        <w:t>220 V,</w:t>
       </w:r>
     </w:p>
     <w:p>
@@ -14243,8 +14538,18 @@
           <w:vertAlign w:val="subscript"/>
           <w:lang w:val="en-US"/>
         </w:rPr>
-        <w:t xml:space="preserve">in(max)   </w:t>
-      </w:r>
+        <w:t>in(</w:t>
+      </w:r>
+      <w:proofErr w:type="gramStart"/>
+      <w:r>
+        <w:rPr>
+          <w:szCs w:val="24"/>
+          <w:vertAlign w:val="subscript"/>
+          <w:lang w:val="en-US"/>
+        </w:rPr>
+        <w:t xml:space="preserve">max)   </w:t>
+      </w:r>
+      <w:proofErr w:type="gramEnd"/>
       <w:r>
         <w:rPr>
           <w:szCs w:val="24"/>
@@ -14290,6 +14595,7 @@
           <w:lang w:val="en-US"/>
         </w:rPr>
       </w:pPr>
+      <w:proofErr w:type="spellStart"/>
       <w:r>
         <w:rPr>
           <w:szCs w:val="24"/>
@@ -14305,6 +14611,7 @@
         </w:rPr>
         <w:t>out</w:t>
       </w:r>
+      <w:proofErr w:type="spellEnd"/>
       <w:r>
         <w:rPr>
           <w:szCs w:val="24"/>
@@ -14325,16 +14632,49 @@
           <w:szCs w:val="24"/>
           <w:lang w:val="en-US"/>
         </w:rPr>
-        <w:t>We have to decide some values for calculation and to get smaller transformer and ripples we decide switch frequency as 100khz. Our system will operate in Discontinuous conduction mode and we decide dwell time as one over ten period time. Also, maximum duty ratio as taken 0.2. Our secondary side diode will operate at high current so we can’t just assume its on voltage as zero volt, before deciding diode we take diode on voltage as 1V. Transformer won’t operate at 100% efficiency and before designing that we assume efficiency as 90%. So decided values are as given.</w:t>
-      </w:r>
-    </w:p>
-    <w:p>
-      <w:pPr>
-        <w:rPr>
-          <w:szCs w:val="24"/>
-          <w:lang w:val="en-US"/>
-        </w:rPr>
-      </w:pPr>
+        <w:t xml:space="preserve">We have to decide some values for calculation and to get smaller transformer and ripples we decide switch frequency as 100khz. Our system will operate in Discontinuous conduction mode and we decide dwell time as one over ten period time. Also, maximum duty ratio </w:t>
+      </w:r>
+      <w:proofErr w:type="spellStart"/>
+      <w:r>
+        <w:rPr>
+          <w:szCs w:val="24"/>
+          <w:lang w:val="en-US"/>
+        </w:rPr>
+        <w:t>as</w:t>
+      </w:r>
+      <w:proofErr w:type="spellEnd"/>
+      <w:r>
+        <w:rPr>
+          <w:szCs w:val="24"/>
+          <w:lang w:val="en-US"/>
+        </w:rPr>
+        <w:t xml:space="preserve"> taken 0.2. Our secondary side diode will operate at high current so we can’t just assume </w:t>
+      </w:r>
+      <w:proofErr w:type="spellStart"/>
+      <w:r>
+        <w:rPr>
+          <w:szCs w:val="24"/>
+          <w:lang w:val="en-US"/>
+        </w:rPr>
+        <w:t>its</w:t>
+      </w:r>
+      <w:proofErr w:type="spellEnd"/>
+      <w:r>
+        <w:rPr>
+          <w:szCs w:val="24"/>
+          <w:lang w:val="en-US"/>
+        </w:rPr>
+        <w:t xml:space="preserve"> on voltage as zero volt, before deciding diode we take diode on voltage as 1V. Transformer won’t operate at 100% efficiency and before designing that we assume efficiency as 90%. So decided values are as given.</w:t>
+      </w:r>
+    </w:p>
+    <w:p>
+      <w:pPr>
+        <w:rPr>
+          <w:szCs w:val="24"/>
+          <w:lang w:val="en-US"/>
+        </w:rPr>
+      </w:pPr>
+      <w:proofErr w:type="spellStart"/>
       <w:r>
         <w:rPr>
           <w:szCs w:val="24"/>
@@ -14350,6 +14690,7 @@
         </w:rPr>
         <w:t>S</w:t>
       </w:r>
+      <w:proofErr w:type="spellEnd"/>
       <w:r>
         <w:rPr>
           <w:szCs w:val="24"/>
@@ -14365,6 +14706,7 @@
           <w:lang w:val="en-US"/>
         </w:rPr>
       </w:pPr>
+      <w:proofErr w:type="spellStart"/>
       <w:r>
         <w:rPr>
           <w:szCs w:val="24"/>
@@ -14380,6 +14722,7 @@
         </w:rPr>
         <w:t>dwell</w:t>
       </w:r>
+      <w:proofErr w:type="spellEnd"/>
       <w:r>
         <w:rPr>
           <w:szCs w:val="24"/>
@@ -14395,6 +14738,7 @@
           <w:lang w:val="en-US"/>
         </w:rPr>
       </w:pPr>
+      <w:proofErr w:type="spellStart"/>
       <w:r>
         <w:rPr>
           <w:szCs w:val="24"/>
@@ -14410,12 +14754,21 @@
         </w:rPr>
         <w:t>max</w:t>
       </w:r>
-      <w:r>
-        <w:rPr>
-          <w:szCs w:val="24"/>
-          <w:lang w:val="en-US"/>
-        </w:rPr>
-        <w:t>= 0.</w:t>
+      <w:proofErr w:type="spellEnd"/>
+      <w:r>
+        <w:rPr>
+          <w:szCs w:val="24"/>
+          <w:lang w:val="en-US"/>
+        </w:rPr>
+        <w:t xml:space="preserve">= </w:t>
+      </w:r>
+      <w:proofErr w:type="gramStart"/>
+      <w:r>
+        <w:rPr>
+          <w:szCs w:val="24"/>
+          <w:lang w:val="en-US"/>
+        </w:rPr>
+        <w:t>0.</w:t>
       </w:r>
       <w:r>
         <w:rPr>
@@ -14429,7 +14782,23 @@
           <w:szCs w:val="24"/>
           <w:lang w:val="en-US"/>
         </w:rPr>
-        <w:t xml:space="preserve">  at 220V  and D</w:t>
+        <w:t xml:space="preserve">  at</w:t>
+      </w:r>
+      <w:proofErr w:type="gramEnd"/>
+      <w:r>
+        <w:rPr>
+          <w:szCs w:val="24"/>
+          <w:lang w:val="en-US"/>
+        </w:rPr>
+        <w:t xml:space="preserve"> 220V  and </w:t>
+      </w:r>
+      <w:proofErr w:type="spellStart"/>
+      <w:r>
+        <w:rPr>
+          <w:szCs w:val="24"/>
+          <w:lang w:val="en-US"/>
+        </w:rPr>
+        <w:t>D</w:t>
       </w:r>
       <w:r>
         <w:rPr>
@@ -14439,6 +14808,7 @@
         </w:rPr>
         <w:t>min</w:t>
       </w:r>
+      <w:proofErr w:type="spellEnd"/>
       <w:r>
         <w:rPr>
           <w:szCs w:val="24"/>
@@ -14468,6 +14838,7 @@
           <w:lang w:val="en-US"/>
         </w:rPr>
       </w:pPr>
+      <w:proofErr w:type="spellStart"/>
       <w:r>
         <w:rPr>
           <w:szCs w:val="24"/>
@@ -14483,6 +14854,7 @@
         </w:rPr>
         <w:t>diode</w:t>
       </w:r>
+      <w:proofErr w:type="spellEnd"/>
       <w:r>
         <w:rPr>
           <w:szCs w:val="24"/>
@@ -14498,6 +14870,7 @@
           <w:lang w:val="en-US"/>
         </w:rPr>
       </w:pPr>
+      <w:proofErr w:type="spellStart"/>
       <w:r>
         <w:rPr>
           <w:rFonts w:cstheme="minorHAnsi"/>
@@ -14514,6 +14887,7 @@
         </w:rPr>
         <w:t>transformer</w:t>
       </w:r>
+      <w:proofErr w:type="spellEnd"/>
       <w:r>
         <w:rPr>
           <w:szCs w:val="24"/>
@@ -14579,6 +14953,7 @@
           <w:lang w:val="en-US"/>
         </w:rPr>
       </w:pPr>
+      <w:proofErr w:type="spellStart"/>
       <w:r>
         <w:rPr>
           <w:szCs w:val="24"/>
@@ -14592,21 +14967,38 @@
           <w:vertAlign w:val="subscript"/>
           <w:lang w:val="en-US"/>
         </w:rPr>
-        <w:t>out(avg)</w:t>
-      </w:r>
-      <w:r>
-        <w:rPr>
-          <w:szCs w:val="24"/>
-          <w:lang w:val="en-US"/>
-        </w:rPr>
-        <w:t>= P</w:t>
-      </w:r>
+        <w:t>out</w:t>
+      </w:r>
+      <w:proofErr w:type="spellEnd"/>
       <w:r>
         <w:rPr>
           <w:szCs w:val="24"/>
           <w:vertAlign w:val="subscript"/>
           <w:lang w:val="en-US"/>
         </w:rPr>
+        <w:t>(avg)</w:t>
+      </w:r>
+      <w:r>
+        <w:rPr>
+          <w:szCs w:val="24"/>
+          <w:lang w:val="en-US"/>
+        </w:rPr>
+        <w:t xml:space="preserve">= </w:t>
+      </w:r>
+      <w:proofErr w:type="gramStart"/>
+      <w:r>
+        <w:rPr>
+          <w:szCs w:val="24"/>
+          <w:lang w:val="en-US"/>
+        </w:rPr>
+        <w:t>P</w:t>
+      </w:r>
+      <w:r>
+        <w:rPr>
+          <w:szCs w:val="24"/>
+          <w:vertAlign w:val="subscript"/>
+          <w:lang w:val="en-US"/>
+        </w:rPr>
         <w:t xml:space="preserve">out  </w:t>
       </w:r>
       <w:r>
@@ -14614,7 +15006,23 @@
           <w:szCs w:val="24"/>
           <w:lang w:val="en-US"/>
         </w:rPr>
-        <w:t>/ V</w:t>
+        <w:t>/</w:t>
+      </w:r>
+      <w:proofErr w:type="gramEnd"/>
+      <w:r>
+        <w:rPr>
+          <w:szCs w:val="24"/>
+          <w:lang w:val="en-US"/>
+        </w:rPr>
+        <w:t xml:space="preserve"> </w:t>
+      </w:r>
+      <w:proofErr w:type="spellStart"/>
+      <w:r>
+        <w:rPr>
+          <w:szCs w:val="24"/>
+          <w:lang w:val="en-US"/>
+        </w:rPr>
+        <w:t>V</w:t>
       </w:r>
       <w:r>
         <w:rPr>
@@ -14624,6 +15032,7 @@
         </w:rPr>
         <w:t>out</w:t>
       </w:r>
+      <w:proofErr w:type="spellEnd"/>
       <w:r>
         <w:rPr>
           <w:szCs w:val="24"/>
@@ -14648,6 +15057,7 @@
           <w:lang w:val="en-US"/>
         </w:rPr>
       </w:pPr>
+      <w:proofErr w:type="spellStart"/>
       <w:r>
         <w:rPr>
           <w:rFonts w:eastAsiaTheme="minorEastAsia"/>
@@ -14665,6 +15075,7 @@
         </w:rPr>
         <w:t>diode</w:t>
       </w:r>
+      <w:proofErr w:type="spellEnd"/>
       <w:r>
         <w:rPr>
           <w:rFonts w:eastAsiaTheme="minorEastAsia"/>
@@ -14673,6 +15084,7 @@
         </w:rPr>
         <w:t xml:space="preserve"> = </w:t>
       </w:r>
+      <w:proofErr w:type="spellStart"/>
       <w:r>
         <w:rPr>
           <w:szCs w:val="24"/>
@@ -14686,22 +15098,48 @@
           <w:vertAlign w:val="subscript"/>
           <w:lang w:val="en-US"/>
         </w:rPr>
-        <w:t xml:space="preserve">diode </w:t>
-      </w:r>
-      <w:r>
-        <w:rPr>
-          <w:szCs w:val="24"/>
-          <w:lang w:val="en-US"/>
-        </w:rPr>
-        <w:t>x I</w:t>
-      </w:r>
+        <w:t>diode</w:t>
+      </w:r>
+      <w:proofErr w:type="spellEnd"/>
       <w:r>
         <w:rPr>
           <w:szCs w:val="24"/>
           <w:vertAlign w:val="subscript"/>
           <w:lang w:val="en-US"/>
         </w:rPr>
-        <w:t>out(avg)</w:t>
+        <w:t xml:space="preserve"> </w:t>
+      </w:r>
+      <w:r>
+        <w:rPr>
+          <w:szCs w:val="24"/>
+          <w:lang w:val="en-US"/>
+        </w:rPr>
+        <w:t xml:space="preserve">x </w:t>
+      </w:r>
+      <w:proofErr w:type="spellStart"/>
+      <w:r>
+        <w:rPr>
+          <w:szCs w:val="24"/>
+          <w:lang w:val="en-US"/>
+        </w:rPr>
+        <w:t>I</w:t>
+      </w:r>
+      <w:r>
+        <w:rPr>
+          <w:szCs w:val="24"/>
+          <w:vertAlign w:val="subscript"/>
+          <w:lang w:val="en-US"/>
+        </w:rPr>
+        <w:t>out</w:t>
+      </w:r>
+      <w:proofErr w:type="spellEnd"/>
+      <w:r>
+        <w:rPr>
+          <w:szCs w:val="24"/>
+          <w:vertAlign w:val="subscript"/>
+          <w:lang w:val="en-US"/>
+        </w:rPr>
+        <w:t>(avg)</w:t>
       </w:r>
       <w:r>
         <w:rPr>
@@ -14719,6 +15157,7 @@
           <w:lang w:val="en-US"/>
         </w:rPr>
       </w:pPr>
+      <w:proofErr w:type="spellStart"/>
       <w:r>
         <w:rPr>
           <w:rFonts w:eastAsiaTheme="minorEastAsia"/>
@@ -14736,23 +15175,34 @@
         </w:rPr>
         <w:t>secondary</w:t>
       </w:r>
+      <w:proofErr w:type="spellEnd"/>
       <w:r>
         <w:rPr>
           <w:rFonts w:eastAsiaTheme="minorEastAsia"/>
           <w:szCs w:val="24"/>
           <w:lang w:val="en-US"/>
         </w:rPr>
-        <w:t xml:space="preserve"> = P</w:t>
-      </w:r>
+        <w:t xml:space="preserve"> = </w:t>
+      </w:r>
+      <w:proofErr w:type="spellStart"/>
       <w:r>
         <w:rPr>
           <w:rFonts w:eastAsiaTheme="minorEastAsia"/>
           <w:szCs w:val="24"/>
+          <w:lang w:val="en-US"/>
+        </w:rPr>
+        <w:t>P</w:t>
+      </w:r>
+      <w:r>
+        <w:rPr>
+          <w:rFonts w:eastAsiaTheme="minorEastAsia"/>
+          <w:szCs w:val="24"/>
           <w:vertAlign w:val="subscript"/>
           <w:lang w:val="en-US"/>
         </w:rPr>
         <w:t>diode</w:t>
       </w:r>
+      <w:proofErr w:type="spellEnd"/>
       <w:r>
         <w:rPr>
           <w:rFonts w:eastAsiaTheme="minorEastAsia"/>
@@ -14786,6 +15236,7 @@
           <w:lang w:val="en-US"/>
         </w:rPr>
       </w:pPr>
+      <w:proofErr w:type="spellStart"/>
       <w:r>
         <w:rPr>
           <w:rFonts w:eastAsiaTheme="minorEastAsia"/>
@@ -14803,31 +15254,52 @@
         </w:rPr>
         <w:t>primary</w:t>
       </w:r>
+      <w:proofErr w:type="spellEnd"/>
       <w:r>
         <w:rPr>
           <w:rFonts w:eastAsiaTheme="minorEastAsia"/>
           <w:szCs w:val="24"/>
           <w:lang w:val="en-US"/>
         </w:rPr>
-        <w:t xml:space="preserve"> = P</w:t>
-      </w:r>
+        <w:t xml:space="preserve"> = </w:t>
+      </w:r>
+      <w:proofErr w:type="spellStart"/>
       <w:r>
         <w:rPr>
           <w:rFonts w:eastAsiaTheme="minorEastAsia"/>
           <w:szCs w:val="24"/>
+          <w:lang w:val="en-US"/>
+        </w:rPr>
+        <w:t>P</w:t>
+      </w:r>
+      <w:r>
+        <w:rPr>
+          <w:rFonts w:eastAsiaTheme="minorEastAsia"/>
+          <w:szCs w:val="24"/>
           <w:vertAlign w:val="subscript"/>
           <w:lang w:val="en-US"/>
         </w:rPr>
-        <w:t xml:space="preserve">secondary </w:t>
-      </w:r>
+        <w:t>secondary</w:t>
+      </w:r>
+      <w:proofErr w:type="spellEnd"/>
       <w:r>
         <w:rPr>
           <w:rFonts w:eastAsiaTheme="minorEastAsia"/>
           <w:szCs w:val="24"/>
+          <w:vertAlign w:val="subscript"/>
+          <w:lang w:val="en-US"/>
+        </w:rPr>
+        <w:t xml:space="preserve"> </w:t>
+      </w:r>
+      <w:r>
+        <w:rPr>
+          <w:rFonts w:eastAsiaTheme="minorEastAsia"/>
+          <w:szCs w:val="24"/>
           <w:lang w:val="en-US"/>
         </w:rPr>
         <w:t xml:space="preserve">/ </w:t>
       </w:r>
+      <w:proofErr w:type="spellStart"/>
       <w:r>
         <w:rPr>
           <w:rFonts w:cstheme="minorHAnsi"/>
@@ -14844,6 +15316,7 @@
         </w:rPr>
         <w:t>transformer</w:t>
       </w:r>
+      <w:proofErr w:type="spellEnd"/>
       <w:r>
         <w:rPr>
           <w:szCs w:val="24"/>
@@ -14906,7 +15379,23 @@
           <w:szCs w:val="24"/>
           <w:lang w:val="en-US"/>
         </w:rPr>
-        <w:t>For 220 volt source voltage:</w:t>
+        <w:t xml:space="preserve">For </w:t>
+      </w:r>
+      <w:proofErr w:type="gramStart"/>
+      <w:r>
+        <w:rPr>
+          <w:szCs w:val="24"/>
+          <w:lang w:val="en-US"/>
+        </w:rPr>
+        <w:t>220 volt</w:t>
+      </w:r>
+      <w:proofErr w:type="gramEnd"/>
+      <w:r>
+        <w:rPr>
+          <w:szCs w:val="24"/>
+          <w:lang w:val="en-US"/>
+        </w:rPr>
+        <w:t xml:space="preserve"> source voltage:</w:t>
       </w:r>
     </w:p>
     <w:p>
@@ -14917,6 +15406,7 @@
           <w:lang w:val="en-US"/>
         </w:rPr>
       </w:pPr>
+      <w:proofErr w:type="spellStart"/>
       <w:r>
         <w:rPr>
           <w:szCs w:val="24"/>
@@ -14930,8 +15420,18 @@
           <w:vertAlign w:val="subscript"/>
           <w:lang w:val="en-US"/>
         </w:rPr>
-        <w:t xml:space="preserve">in(avg) </w:t>
-      </w:r>
+        <w:t>in</w:t>
+      </w:r>
+      <w:proofErr w:type="spellEnd"/>
+      <w:r>
+        <w:rPr>
+          <w:szCs w:val="24"/>
+          <w:vertAlign w:val="subscript"/>
+          <w:lang w:val="en-US"/>
+        </w:rPr>
+        <w:t xml:space="preserve">(avg) </w:t>
+      </w:r>
+      <w:proofErr w:type="gramStart"/>
       <w:r>
         <w:rPr>
           <w:szCs w:val="24"/>
@@ -14939,6 +15439,7 @@
         </w:rPr>
         <w:t xml:space="preserve">=  </w:t>
       </w:r>
+      <w:proofErr w:type="spellStart"/>
       <w:r>
         <w:rPr>
           <w:rFonts w:eastAsiaTheme="minorEastAsia"/>
@@ -14956,6 +15457,8 @@
         </w:rPr>
         <w:t>primary</w:t>
       </w:r>
+      <w:proofErr w:type="spellEnd"/>
+      <w:proofErr w:type="gramEnd"/>
       <w:r>
         <w:rPr>
           <w:rFonts w:eastAsiaTheme="minorEastAsia"/>
@@ -15009,6 +15512,7 @@
           <w:lang w:val="en-US"/>
         </w:rPr>
       </w:pPr>
+      <w:proofErr w:type="spellStart"/>
       <w:r>
         <w:rPr>
           <w:szCs w:val="24"/>
@@ -15022,29 +15526,39 @@
           <w:vertAlign w:val="subscript"/>
           <w:lang w:val="en-US"/>
         </w:rPr>
-        <w:t>in(peak)</w:t>
-      </w:r>
-      <w:r>
-        <w:rPr>
-          <w:szCs w:val="24"/>
-          <w:lang w:val="en-US"/>
-        </w:rPr>
-        <w:t xml:space="preserve"> = 2 x ( I</w:t>
-      </w:r>
+        <w:t>in</w:t>
+      </w:r>
+      <w:proofErr w:type="spellEnd"/>
       <w:r>
         <w:rPr>
           <w:szCs w:val="24"/>
           <w:vertAlign w:val="subscript"/>
           <w:lang w:val="en-US"/>
         </w:rPr>
-        <w:t>in(avg)</w:t>
-      </w:r>
-      <w:r>
-        <w:rPr>
-          <w:szCs w:val="24"/>
-          <w:lang w:val="en-US"/>
-        </w:rPr>
-        <w:t xml:space="preserve"> / D</w:t>
+        <w:t>(peak)</w:t>
+      </w:r>
+      <w:r>
+        <w:rPr>
+          <w:szCs w:val="24"/>
+          <w:lang w:val="en-US"/>
+        </w:rPr>
+        <w:t xml:space="preserve"> = 2 x </w:t>
+      </w:r>
+      <w:proofErr w:type="gramStart"/>
+      <w:r>
+        <w:rPr>
+          <w:szCs w:val="24"/>
+          <w:lang w:val="en-US"/>
+        </w:rPr>
+        <w:t xml:space="preserve">( </w:t>
+      </w:r>
+      <w:proofErr w:type="spellStart"/>
+      <w:r>
+        <w:rPr>
+          <w:szCs w:val="24"/>
+          <w:lang w:val="en-US"/>
+        </w:rPr>
+        <w:t>I</w:t>
       </w:r>
       <w:r>
         <w:rPr>
@@ -15052,8 +15566,42 @@
           <w:vertAlign w:val="subscript"/>
           <w:lang w:val="en-US"/>
         </w:rPr>
+        <w:t>in</w:t>
+      </w:r>
+      <w:proofErr w:type="spellEnd"/>
+      <w:proofErr w:type="gramEnd"/>
+      <w:r>
+        <w:rPr>
+          <w:szCs w:val="24"/>
+          <w:vertAlign w:val="subscript"/>
+          <w:lang w:val="en-US"/>
+        </w:rPr>
+        <w:t>(avg)</w:t>
+      </w:r>
+      <w:r>
+        <w:rPr>
+          <w:szCs w:val="24"/>
+          <w:lang w:val="en-US"/>
+        </w:rPr>
+        <w:t xml:space="preserve"> / </w:t>
+      </w:r>
+      <w:proofErr w:type="spellStart"/>
+      <w:r>
+        <w:rPr>
+          <w:szCs w:val="24"/>
+          <w:lang w:val="en-US"/>
+        </w:rPr>
+        <w:t>D</w:t>
+      </w:r>
+      <w:r>
+        <w:rPr>
+          <w:szCs w:val="24"/>
+          <w:vertAlign w:val="subscript"/>
+          <w:lang w:val="en-US"/>
+        </w:rPr>
         <w:t>max</w:t>
       </w:r>
+      <w:proofErr w:type="spellEnd"/>
       <w:r>
         <w:rPr>
           <w:szCs w:val="24"/>
@@ -15104,7 +15652,23 @@
           <w:szCs w:val="24"/>
           <w:lang w:val="en-US"/>
         </w:rPr>
-        <w:t>For 400 volt source voltage:</w:t>
+        <w:t xml:space="preserve">For </w:t>
+      </w:r>
+      <w:proofErr w:type="gramStart"/>
+      <w:r>
+        <w:rPr>
+          <w:szCs w:val="24"/>
+          <w:lang w:val="en-US"/>
+        </w:rPr>
+        <w:t>400 volt</w:t>
+      </w:r>
+      <w:proofErr w:type="gramEnd"/>
+      <w:r>
+        <w:rPr>
+          <w:szCs w:val="24"/>
+          <w:lang w:val="en-US"/>
+        </w:rPr>
+        <w:t xml:space="preserve"> source voltage:</w:t>
       </w:r>
     </w:p>
     <w:p>
@@ -15115,6 +15679,7 @@
           <w:lang w:val="en-US"/>
         </w:rPr>
       </w:pPr>
+      <w:proofErr w:type="spellStart"/>
       <w:r>
         <w:rPr>
           <w:szCs w:val="24"/>
@@ -15128,8 +15693,18 @@
           <w:vertAlign w:val="subscript"/>
           <w:lang w:val="en-US"/>
         </w:rPr>
-        <w:t xml:space="preserve">in(avg) </w:t>
-      </w:r>
+        <w:t>in</w:t>
+      </w:r>
+      <w:proofErr w:type="spellEnd"/>
+      <w:r>
+        <w:rPr>
+          <w:szCs w:val="24"/>
+          <w:vertAlign w:val="subscript"/>
+          <w:lang w:val="en-US"/>
+        </w:rPr>
+        <w:t xml:space="preserve">(avg) </w:t>
+      </w:r>
+      <w:proofErr w:type="gramStart"/>
       <w:r>
         <w:rPr>
           <w:szCs w:val="24"/>
@@ -15137,6 +15712,7 @@
         </w:rPr>
         <w:t xml:space="preserve">=  </w:t>
       </w:r>
+      <w:proofErr w:type="spellStart"/>
       <w:r>
         <w:rPr>
           <w:rFonts w:eastAsiaTheme="minorEastAsia"/>
@@ -15154,6 +15730,8 @@
         </w:rPr>
         <w:t>primary</w:t>
       </w:r>
+      <w:proofErr w:type="spellEnd"/>
+      <w:proofErr w:type="gramEnd"/>
       <w:r>
         <w:rPr>
           <w:rFonts w:eastAsiaTheme="minorEastAsia"/>
@@ -15193,6 +15771,7 @@
           <w:lang w:val="en-US"/>
         </w:rPr>
       </w:pPr>
+      <w:proofErr w:type="spellStart"/>
       <w:r>
         <w:rPr>
           <w:szCs w:val="24"/>
@@ -15206,29 +15785,39 @@
           <w:vertAlign w:val="subscript"/>
           <w:lang w:val="en-US"/>
         </w:rPr>
-        <w:t>in(peak)</w:t>
-      </w:r>
-      <w:r>
-        <w:rPr>
-          <w:szCs w:val="24"/>
-          <w:lang w:val="en-US"/>
-        </w:rPr>
-        <w:t xml:space="preserve"> = 2 x ( I</w:t>
-      </w:r>
+        <w:t>in</w:t>
+      </w:r>
+      <w:proofErr w:type="spellEnd"/>
       <w:r>
         <w:rPr>
           <w:szCs w:val="24"/>
           <w:vertAlign w:val="subscript"/>
           <w:lang w:val="en-US"/>
         </w:rPr>
-        <w:t>in(avg)</w:t>
-      </w:r>
-      <w:r>
-        <w:rPr>
-          <w:szCs w:val="24"/>
-          <w:lang w:val="en-US"/>
-        </w:rPr>
-        <w:t xml:space="preserve"> / D</w:t>
+        <w:t>(peak)</w:t>
+      </w:r>
+      <w:r>
+        <w:rPr>
+          <w:szCs w:val="24"/>
+          <w:lang w:val="en-US"/>
+        </w:rPr>
+        <w:t xml:space="preserve"> = 2 x </w:t>
+      </w:r>
+      <w:proofErr w:type="gramStart"/>
+      <w:r>
+        <w:rPr>
+          <w:szCs w:val="24"/>
+          <w:lang w:val="en-US"/>
+        </w:rPr>
+        <w:t xml:space="preserve">( </w:t>
+      </w:r>
+      <w:proofErr w:type="spellStart"/>
+      <w:r>
+        <w:rPr>
+          <w:szCs w:val="24"/>
+          <w:lang w:val="en-US"/>
+        </w:rPr>
+        <w:t>I</w:t>
       </w:r>
       <w:r>
         <w:rPr>
@@ -15236,8 +15825,42 @@
           <w:vertAlign w:val="subscript"/>
           <w:lang w:val="en-US"/>
         </w:rPr>
+        <w:t>in</w:t>
+      </w:r>
+      <w:proofErr w:type="spellEnd"/>
+      <w:proofErr w:type="gramEnd"/>
+      <w:r>
+        <w:rPr>
+          <w:szCs w:val="24"/>
+          <w:vertAlign w:val="subscript"/>
+          <w:lang w:val="en-US"/>
+        </w:rPr>
+        <w:t>(avg)</w:t>
+      </w:r>
+      <w:r>
+        <w:rPr>
+          <w:szCs w:val="24"/>
+          <w:lang w:val="en-US"/>
+        </w:rPr>
+        <w:t xml:space="preserve"> / </w:t>
+      </w:r>
+      <w:proofErr w:type="spellStart"/>
+      <w:r>
+        <w:rPr>
+          <w:szCs w:val="24"/>
+          <w:lang w:val="en-US"/>
+        </w:rPr>
+        <w:t>D</w:t>
+      </w:r>
+      <w:r>
+        <w:rPr>
+          <w:szCs w:val="24"/>
+          <w:vertAlign w:val="subscript"/>
+          <w:lang w:val="en-US"/>
+        </w:rPr>
         <w:t>min</w:t>
       </w:r>
+      <w:proofErr w:type="spellEnd"/>
       <w:r>
         <w:rPr>
           <w:szCs w:val="24"/>
@@ -15268,6 +15891,7 @@
           <w:lang w:val="en-US"/>
         </w:rPr>
       </w:pPr>
+      <w:proofErr w:type="spellStart"/>
       <w:r>
         <w:rPr>
           <w:szCs w:val="24"/>
@@ -15281,29 +15905,31 @@
           <w:vertAlign w:val="subscript"/>
           <w:lang w:val="en-US"/>
         </w:rPr>
-        <w:t xml:space="preserve">secondary(peak) </w:t>
-      </w:r>
-      <w:r>
-        <w:rPr>
-          <w:szCs w:val="24"/>
-          <w:lang w:val="en-US"/>
-        </w:rPr>
-        <w:t>= 2 x (I</w:t>
-      </w:r>
+        <w:t>secondary</w:t>
+      </w:r>
+      <w:proofErr w:type="spellEnd"/>
       <w:r>
         <w:rPr>
           <w:szCs w:val="24"/>
           <w:vertAlign w:val="subscript"/>
           <w:lang w:val="en-US"/>
         </w:rPr>
-        <w:t>out(avg)</w:t>
-      </w:r>
-      <w:r>
-        <w:rPr>
-          <w:szCs w:val="24"/>
-          <w:lang w:val="en-US"/>
-        </w:rPr>
-        <w:t xml:space="preserve"> / (1 - D</w:t>
+        <w:t xml:space="preserve">(peak) </w:t>
+      </w:r>
+      <w:r>
+        <w:rPr>
+          <w:szCs w:val="24"/>
+          <w:lang w:val="en-US"/>
+        </w:rPr>
+        <w:t>= 2 x (</w:t>
+      </w:r>
+      <w:proofErr w:type="spellStart"/>
+      <w:r>
+        <w:rPr>
+          <w:szCs w:val="24"/>
+          <w:lang w:val="en-US"/>
+        </w:rPr>
+        <w:t>I</w:t>
       </w:r>
       <w:r>
         <w:rPr>
@@ -15311,14 +15937,55 @@
           <w:vertAlign w:val="subscript"/>
           <w:lang w:val="en-US"/>
         </w:rPr>
+        <w:t>out</w:t>
+      </w:r>
+      <w:proofErr w:type="spellEnd"/>
+      <w:r>
+        <w:rPr>
+          <w:szCs w:val="24"/>
+          <w:vertAlign w:val="subscript"/>
+          <w:lang w:val="en-US"/>
+        </w:rPr>
+        <w:t>(avg)</w:t>
+      </w:r>
+      <w:r>
+        <w:rPr>
+          <w:szCs w:val="24"/>
+          <w:lang w:val="en-US"/>
+        </w:rPr>
+        <w:t xml:space="preserve"> / (1 - </w:t>
+      </w:r>
+      <w:proofErr w:type="spellStart"/>
+      <w:r>
+        <w:rPr>
+          <w:szCs w:val="24"/>
+          <w:lang w:val="en-US"/>
+        </w:rPr>
+        <w:t>D</w:t>
+      </w:r>
+      <w:r>
+        <w:rPr>
+          <w:szCs w:val="24"/>
+          <w:vertAlign w:val="subscript"/>
+          <w:lang w:val="en-US"/>
+        </w:rPr>
         <w:t>max</w:t>
       </w:r>
-      <w:r>
-        <w:rPr>
-          <w:szCs w:val="24"/>
-          <w:lang w:val="en-US"/>
-        </w:rPr>
-        <w:t xml:space="preserve"> - D</w:t>
+      <w:proofErr w:type="spellEnd"/>
+      <w:r>
+        <w:rPr>
+          <w:szCs w:val="24"/>
+          <w:lang w:val="en-US"/>
+        </w:rPr>
+        <w:t xml:space="preserve"> - </w:t>
+      </w:r>
+      <w:proofErr w:type="spellStart"/>
+      <w:r>
+        <w:rPr>
+          <w:szCs w:val="24"/>
+          <w:lang w:val="en-US"/>
+        </w:rPr>
+        <w:t>D</w:t>
       </w:r>
       <w:r>
         <w:rPr>
@@ -15328,6 +15995,7 @@
         </w:rPr>
         <w:t>dwell</w:t>
       </w:r>
+      <w:proofErr w:type="spellEnd"/>
       <w:r>
         <w:rPr>
           <w:szCs w:val="24"/>
@@ -15443,6 +16111,7 @@
           <w:lang w:val="en-US"/>
         </w:rPr>
       </w:pPr>
+      <w:proofErr w:type="spellStart"/>
       <w:r>
         <w:rPr>
           <w:szCs w:val="24"/>
@@ -15458,6 +16127,7 @@
         </w:rPr>
         <w:t>turn</w:t>
       </w:r>
+      <w:proofErr w:type="spellEnd"/>
       <w:r>
         <w:rPr>
           <w:szCs w:val="24"/>
@@ -15490,6 +16160,7 @@
           <w:lang w:val="en-US"/>
         </w:rPr>
       </w:pPr>
+      <w:proofErr w:type="gramStart"/>
       <w:r>
         <w:rPr>
           <w:szCs w:val="24"/>
@@ -15503,7 +16174,16 @@
           <w:vertAlign w:val="subscript"/>
           <w:lang w:val="en-US"/>
         </w:rPr>
-        <w:t>DS(max)</w:t>
+        <w:t>DS(</w:t>
+      </w:r>
+      <w:proofErr w:type="gramEnd"/>
+      <w:r>
+        <w:rPr>
+          <w:szCs w:val="24"/>
+          <w:vertAlign w:val="subscript"/>
+          <w:lang w:val="en-US"/>
+        </w:rPr>
+        <w:t>max)</w:t>
       </w:r>
       <w:r>
         <w:rPr>
@@ -15525,7 +16205,15 @@
           <w:szCs w:val="24"/>
           <w:lang w:val="en-US"/>
         </w:rPr>
-        <w:t xml:space="preserve"> + (V</w:t>
+        <w:t xml:space="preserve"> + (</w:t>
+      </w:r>
+      <w:proofErr w:type="spellStart"/>
+      <w:r>
+        <w:rPr>
+          <w:szCs w:val="24"/>
+          <w:lang w:val="en-US"/>
+        </w:rPr>
+        <w:t>V</w:t>
       </w:r>
       <w:r>
         <w:rPr>
@@ -15535,12 +16223,21 @@
         </w:rPr>
         <w:t>out</w:t>
       </w:r>
-      <w:r>
-        <w:rPr>
-          <w:szCs w:val="24"/>
-          <w:lang w:val="en-US"/>
-        </w:rPr>
-        <w:t xml:space="preserve"> x N</w:t>
+      <w:proofErr w:type="spellEnd"/>
+      <w:r>
+        <w:rPr>
+          <w:szCs w:val="24"/>
+          <w:lang w:val="en-US"/>
+        </w:rPr>
+        <w:t xml:space="preserve"> x </w:t>
+      </w:r>
+      <w:proofErr w:type="spellStart"/>
+      <w:r>
+        <w:rPr>
+          <w:szCs w:val="24"/>
+          <w:lang w:val="en-US"/>
+        </w:rPr>
+        <w:t>N</w:t>
       </w:r>
       <w:r>
         <w:rPr>
@@ -15550,6 +16247,7 @@
         </w:rPr>
         <w:t>turn</w:t>
       </w:r>
+      <w:proofErr w:type="spellEnd"/>
       <w:r>
         <w:rPr>
           <w:szCs w:val="24"/>
@@ -15580,6 +16278,7 @@
           <w:lang w:val="en-US"/>
         </w:rPr>
       </w:pPr>
+      <w:proofErr w:type="gramStart"/>
       <w:r>
         <w:rPr>
           <w:szCs w:val="24"/>
@@ -15593,22 +16292,48 @@
           <w:vertAlign w:val="subscript"/>
           <w:lang w:val="en-US"/>
         </w:rPr>
-        <w:t>DS(peak)</w:t>
-      </w:r>
-      <w:r>
-        <w:rPr>
-          <w:szCs w:val="24"/>
-          <w:lang w:val="en-US"/>
-        </w:rPr>
-        <w:t xml:space="preserve"> = I</w:t>
-      </w:r>
+        <w:t>DS(</w:t>
+      </w:r>
+      <w:proofErr w:type="gramEnd"/>
       <w:r>
         <w:rPr>
           <w:szCs w:val="24"/>
           <w:vertAlign w:val="subscript"/>
           <w:lang w:val="en-US"/>
         </w:rPr>
-        <w:t xml:space="preserve">in(peak) </w:t>
+        <w:t>peak)</w:t>
+      </w:r>
+      <w:r>
+        <w:rPr>
+          <w:szCs w:val="24"/>
+          <w:lang w:val="en-US"/>
+        </w:rPr>
+        <w:t xml:space="preserve"> = </w:t>
+      </w:r>
+      <w:proofErr w:type="spellStart"/>
+      <w:r>
+        <w:rPr>
+          <w:szCs w:val="24"/>
+          <w:lang w:val="en-US"/>
+        </w:rPr>
+        <w:t>I</w:t>
+      </w:r>
+      <w:r>
+        <w:rPr>
+          <w:szCs w:val="24"/>
+          <w:vertAlign w:val="subscript"/>
+          <w:lang w:val="en-US"/>
+        </w:rPr>
+        <w:t>in</w:t>
+      </w:r>
+      <w:proofErr w:type="spellEnd"/>
+      <w:r>
+        <w:rPr>
+          <w:szCs w:val="24"/>
+          <w:vertAlign w:val="subscript"/>
+          <w:lang w:val="en-US"/>
+        </w:rPr>
+        <w:t xml:space="preserve">(peak) </w:t>
       </w:r>
       <w:r>
         <w:rPr>
@@ -15665,6 +16390,7 @@
           <w:lang w:val="en-US"/>
         </w:rPr>
       </w:pPr>
+      <w:proofErr w:type="gramStart"/>
       <w:r>
         <w:rPr>
           <w:szCs w:val="24"/>
@@ -15678,22 +16404,48 @@
           <w:vertAlign w:val="subscript"/>
           <w:lang w:val="en-US"/>
         </w:rPr>
-        <w:t xml:space="preserve">D(max) </w:t>
-      </w:r>
-      <w:r>
-        <w:rPr>
-          <w:szCs w:val="24"/>
-          <w:lang w:val="en-US"/>
-        </w:rPr>
-        <w:t>= V</w:t>
-      </w:r>
+        <w:t>D(</w:t>
+      </w:r>
+      <w:proofErr w:type="gramEnd"/>
       <w:r>
         <w:rPr>
           <w:szCs w:val="24"/>
           <w:vertAlign w:val="subscript"/>
           <w:lang w:val="en-US"/>
         </w:rPr>
-        <w:t xml:space="preserve">out(max) </w:t>
+        <w:t xml:space="preserve">max) </w:t>
+      </w:r>
+      <w:r>
+        <w:rPr>
+          <w:szCs w:val="24"/>
+          <w:lang w:val="en-US"/>
+        </w:rPr>
+        <w:t xml:space="preserve">= </w:t>
+      </w:r>
+      <w:proofErr w:type="spellStart"/>
+      <w:r>
+        <w:rPr>
+          <w:szCs w:val="24"/>
+          <w:lang w:val="en-US"/>
+        </w:rPr>
+        <w:t>V</w:t>
+      </w:r>
+      <w:r>
+        <w:rPr>
+          <w:szCs w:val="24"/>
+          <w:vertAlign w:val="subscript"/>
+          <w:lang w:val="en-US"/>
+        </w:rPr>
+        <w:t>out</w:t>
+      </w:r>
+      <w:proofErr w:type="spellEnd"/>
+      <w:r>
+        <w:rPr>
+          <w:szCs w:val="24"/>
+          <w:vertAlign w:val="subscript"/>
+          <w:lang w:val="en-US"/>
+        </w:rPr>
+        <w:t xml:space="preserve">(max) </w:t>
       </w:r>
       <w:r>
         <w:rPr>
@@ -15715,7 +16467,15 @@
           <w:szCs w:val="24"/>
           <w:lang w:val="en-US"/>
         </w:rPr>
-        <w:t>/ N</w:t>
+        <w:t xml:space="preserve">/ </w:t>
+      </w:r>
+      <w:proofErr w:type="spellStart"/>
+      <w:r>
+        <w:rPr>
+          <w:szCs w:val="24"/>
+          <w:lang w:val="en-US"/>
+        </w:rPr>
+        <w:t>N</w:t>
       </w:r>
       <w:r>
         <w:rPr>
@@ -15725,6 +16485,7 @@
         </w:rPr>
         <w:t>turn</w:t>
       </w:r>
+      <w:proofErr w:type="spellEnd"/>
       <w:r>
         <w:rPr>
           <w:szCs w:val="24"/>
@@ -15741,6 +16502,7 @@
           <w:lang w:val="en-US"/>
         </w:rPr>
       </w:pPr>
+      <w:proofErr w:type="gramStart"/>
       <w:r>
         <w:rPr>
           <w:szCs w:val="24"/>
@@ -15754,22 +16516,48 @@
           <w:vertAlign w:val="subscript"/>
           <w:lang w:val="en-US"/>
         </w:rPr>
-        <w:t>D(max)</w:t>
-      </w:r>
-      <w:r>
-        <w:rPr>
-          <w:szCs w:val="24"/>
-          <w:lang w:val="en-US"/>
-        </w:rPr>
-        <w:t xml:space="preserve"> = I</w:t>
-      </w:r>
+        <w:t>D(</w:t>
+      </w:r>
+      <w:proofErr w:type="gramEnd"/>
       <w:r>
         <w:rPr>
           <w:szCs w:val="24"/>
           <w:vertAlign w:val="subscript"/>
           <w:lang w:val="en-US"/>
         </w:rPr>
-        <w:t xml:space="preserve">secondary(peak) </w:t>
+        <w:t>max)</w:t>
+      </w:r>
+      <w:r>
+        <w:rPr>
+          <w:szCs w:val="24"/>
+          <w:lang w:val="en-US"/>
+        </w:rPr>
+        <w:t xml:space="preserve"> = </w:t>
+      </w:r>
+      <w:proofErr w:type="spellStart"/>
+      <w:r>
+        <w:rPr>
+          <w:szCs w:val="24"/>
+          <w:lang w:val="en-US"/>
+        </w:rPr>
+        <w:t>I</w:t>
+      </w:r>
+      <w:r>
+        <w:rPr>
+          <w:szCs w:val="24"/>
+          <w:vertAlign w:val="subscript"/>
+          <w:lang w:val="en-US"/>
+        </w:rPr>
+        <w:t>secondary</w:t>
+      </w:r>
+      <w:proofErr w:type="spellEnd"/>
+      <w:r>
+        <w:rPr>
+          <w:szCs w:val="24"/>
+          <w:vertAlign w:val="subscript"/>
+          <w:lang w:val="en-US"/>
+        </w:rPr>
+        <w:t xml:space="preserve">(peak) </w:t>
       </w:r>
       <w:r>
         <w:rPr>
@@ -15830,7 +16618,48 @@
           <w:szCs w:val="24"/>
           <w:lang w:val="en-US"/>
         </w:rPr>
-        <w:t>At the output 2 capacitor parallely connected. Single ones values 330 uF  - 13 m</w:t>
+        <w:t xml:space="preserve">At the output 2 capacitor </w:t>
+      </w:r>
+      <w:proofErr w:type="spellStart"/>
+      <w:r>
+        <w:rPr>
+          <w:szCs w:val="24"/>
+          <w:lang w:val="en-US"/>
+        </w:rPr>
+        <w:t>parallely</w:t>
+      </w:r>
+      <w:proofErr w:type="spellEnd"/>
+      <w:r>
+        <w:rPr>
+          <w:szCs w:val="24"/>
+          <w:lang w:val="en-US"/>
+        </w:rPr>
+        <w:t xml:space="preserve"> connected. Single ones values 330 </w:t>
+      </w:r>
+      <w:proofErr w:type="spellStart"/>
+      <w:proofErr w:type="gramStart"/>
+      <w:r>
+        <w:rPr>
+          <w:szCs w:val="24"/>
+          <w:lang w:val="en-US"/>
+        </w:rPr>
+        <w:t>uF</w:t>
+      </w:r>
+      <w:proofErr w:type="spellEnd"/>
+      <w:r>
+        <w:rPr>
+          <w:szCs w:val="24"/>
+          <w:lang w:val="en-US"/>
+        </w:rPr>
+        <w:t xml:space="preserve">  -</w:t>
+      </w:r>
+      <w:proofErr w:type="gramEnd"/>
+      <w:r>
+        <w:rPr>
+          <w:szCs w:val="24"/>
+          <w:lang w:val="en-US"/>
+        </w:rPr>
+        <w:t xml:space="preserve"> 13 m</w:t>
       </w:r>
       <w:r>
         <w:rPr>
@@ -15838,7 +16667,25 @@
           <w:szCs w:val="24"/>
           <w:lang w:val="en-US"/>
         </w:rPr>
-        <w:t xml:space="preserve">Ω so net values  660 uF – 6.5 </w:t>
+        <w:t xml:space="preserve">Ω so net values  660 </w:t>
+      </w:r>
+      <w:proofErr w:type="spellStart"/>
+      <w:r>
+        <w:rPr>
+          <w:rFonts w:cs="Times New Roman"/>
+          <w:szCs w:val="24"/>
+          <w:lang w:val="en-US"/>
+        </w:rPr>
+        <w:t>uF</w:t>
+      </w:r>
+      <w:proofErr w:type="spellEnd"/>
+      <w:r>
+        <w:rPr>
+          <w:rFonts w:cs="Times New Roman"/>
+          <w:szCs w:val="24"/>
+          <w:lang w:val="en-US"/>
+        </w:rPr>
+        <w:t xml:space="preserve"> – 6.5 </w:t>
       </w:r>
       <w:r>
         <w:rPr>
@@ -15872,6 +16719,7 @@
         </w:rPr>
         <w:t>∆</w:t>
       </w:r>
+      <w:proofErr w:type="spellStart"/>
       <w:r>
         <w:rPr>
           <w:szCs w:val="24"/>
@@ -15885,23 +16733,41 @@
           <w:vertAlign w:val="subscript"/>
           <w:lang w:val="en-US"/>
         </w:rPr>
-        <w:t xml:space="preserve">out(max) </w:t>
-      </w:r>
-      <w:r>
-        <w:rPr>
-          <w:szCs w:val="24"/>
-          <w:lang w:val="en-US"/>
-        </w:rPr>
-        <w:t>= V</w:t>
-      </w:r>
+        <w:t>out</w:t>
+      </w:r>
+      <w:proofErr w:type="spellEnd"/>
       <w:r>
         <w:rPr>
           <w:szCs w:val="24"/>
           <w:vertAlign w:val="subscript"/>
           <w:lang w:val="en-US"/>
         </w:rPr>
+        <w:t xml:space="preserve">(max) </w:t>
+      </w:r>
+      <w:r>
+        <w:rPr>
+          <w:szCs w:val="24"/>
+          <w:lang w:val="en-US"/>
+        </w:rPr>
+        <w:t xml:space="preserve">= </w:t>
+      </w:r>
+      <w:proofErr w:type="spellStart"/>
+      <w:r>
+        <w:rPr>
+          <w:szCs w:val="24"/>
+          <w:lang w:val="en-US"/>
+        </w:rPr>
+        <w:t>V</w:t>
+      </w:r>
+      <w:r>
+        <w:rPr>
+          <w:szCs w:val="24"/>
+          <w:vertAlign w:val="subscript"/>
+          <w:lang w:val="en-US"/>
+        </w:rPr>
         <w:t>out</w:t>
       </w:r>
+      <w:proofErr w:type="spellEnd"/>
       <w:r>
         <w:rPr>
           <w:szCs w:val="24"/>
@@ -15918,6 +16784,7 @@
           <w:lang w:val="en-US"/>
         </w:rPr>
       </w:pPr>
+      <w:proofErr w:type="gramStart"/>
       <w:r>
         <w:rPr>
           <w:szCs w:val="24"/>
@@ -15931,29 +16798,31 @@
           <w:vertAlign w:val="subscript"/>
           <w:lang w:val="en-US"/>
         </w:rPr>
-        <w:t>C(pp)</w:t>
-      </w:r>
-      <w:r>
-        <w:rPr>
-          <w:szCs w:val="24"/>
-          <w:lang w:val="en-US"/>
-        </w:rPr>
-        <w:t xml:space="preserve"> =(I</w:t>
-      </w:r>
+        <w:t>C(</w:t>
+      </w:r>
+      <w:proofErr w:type="gramEnd"/>
       <w:r>
         <w:rPr>
           <w:szCs w:val="24"/>
           <w:vertAlign w:val="subscript"/>
           <w:lang w:val="en-US"/>
         </w:rPr>
-        <w:t>out(avg)</w:t>
-      </w:r>
-      <w:r>
-        <w:rPr>
-          <w:szCs w:val="24"/>
-          <w:lang w:val="en-US"/>
-        </w:rPr>
-        <w:t xml:space="preserve"> x (1+ ((D</w:t>
+        <w:t>pp)</w:t>
+      </w:r>
+      <w:r>
+        <w:rPr>
+          <w:szCs w:val="24"/>
+          <w:lang w:val="en-US"/>
+        </w:rPr>
+        <w:t xml:space="preserve"> =(</w:t>
+      </w:r>
+      <w:proofErr w:type="spellStart"/>
+      <w:r>
+        <w:rPr>
+          <w:szCs w:val="24"/>
+          <w:lang w:val="en-US"/>
+        </w:rPr>
+        <w:t>I</w:t>
       </w:r>
       <w:r>
         <w:rPr>
@@ -15961,29 +16830,87 @@
           <w:vertAlign w:val="subscript"/>
           <w:lang w:val="en-US"/>
         </w:rPr>
-        <w:t xml:space="preserve">max </w:t>
-      </w:r>
-      <w:r>
-        <w:rPr>
-          <w:szCs w:val="24"/>
-          <w:lang w:val="en-US"/>
-        </w:rPr>
-        <w:t>+ D</w:t>
-      </w:r>
+        <w:t>out</w:t>
+      </w:r>
+      <w:proofErr w:type="spellEnd"/>
       <w:r>
         <w:rPr>
           <w:szCs w:val="24"/>
           <w:vertAlign w:val="subscript"/>
           <w:lang w:val="en-US"/>
         </w:rPr>
+        <w:t>(avg)</w:t>
+      </w:r>
+      <w:r>
+        <w:rPr>
+          <w:szCs w:val="24"/>
+          <w:lang w:val="en-US"/>
+        </w:rPr>
+        <w:t xml:space="preserve"> x (1+ ((</w:t>
+      </w:r>
+      <w:proofErr w:type="spellStart"/>
+      <w:r>
+        <w:rPr>
+          <w:szCs w:val="24"/>
+          <w:lang w:val="en-US"/>
+        </w:rPr>
+        <w:t>D</w:t>
+      </w:r>
+      <w:r>
+        <w:rPr>
+          <w:szCs w:val="24"/>
+          <w:vertAlign w:val="subscript"/>
+          <w:lang w:val="en-US"/>
+        </w:rPr>
+        <w:t>max</w:t>
+      </w:r>
+      <w:proofErr w:type="spellEnd"/>
+      <w:r>
+        <w:rPr>
+          <w:szCs w:val="24"/>
+          <w:vertAlign w:val="subscript"/>
+          <w:lang w:val="en-US"/>
+        </w:rPr>
+        <w:t xml:space="preserve"> </w:t>
+      </w:r>
+      <w:r>
+        <w:rPr>
+          <w:szCs w:val="24"/>
+          <w:lang w:val="en-US"/>
+        </w:rPr>
+        <w:t xml:space="preserve">+ </w:t>
+      </w:r>
+      <w:proofErr w:type="spellStart"/>
+      <w:r>
+        <w:rPr>
+          <w:szCs w:val="24"/>
+          <w:lang w:val="en-US"/>
+        </w:rPr>
+        <w:t>D</w:t>
+      </w:r>
+      <w:r>
+        <w:rPr>
+          <w:szCs w:val="24"/>
+          <w:vertAlign w:val="subscript"/>
+          <w:lang w:val="en-US"/>
+        </w:rPr>
         <w:t>dwell</w:t>
       </w:r>
-      <w:r>
-        <w:rPr>
-          <w:szCs w:val="24"/>
-          <w:lang w:val="en-US"/>
-        </w:rPr>
-        <w:t>) / (1 - D</w:t>
+      <w:proofErr w:type="spellEnd"/>
+      <w:r>
+        <w:rPr>
+          <w:szCs w:val="24"/>
+          <w:lang w:val="en-US"/>
+        </w:rPr>
+        <w:t xml:space="preserve">) / (1 - </w:t>
+      </w:r>
+      <w:proofErr w:type="spellStart"/>
+      <w:r>
+        <w:rPr>
+          <w:szCs w:val="24"/>
+          <w:lang w:val="en-US"/>
+        </w:rPr>
+        <w:t>D</w:t>
       </w:r>
       <w:r>
         <w:rPr>
@@ -15993,12 +16920,21 @@
         </w:rPr>
         <w:t>max</w:t>
       </w:r>
-      <w:r>
-        <w:rPr>
-          <w:szCs w:val="24"/>
-          <w:lang w:val="en-US"/>
-        </w:rPr>
-        <w:t xml:space="preserve"> - D</w:t>
+      <w:proofErr w:type="spellEnd"/>
+      <w:r>
+        <w:rPr>
+          <w:szCs w:val="24"/>
+          <w:lang w:val="en-US"/>
+        </w:rPr>
+        <w:t xml:space="preserve"> - </w:t>
+      </w:r>
+      <w:proofErr w:type="spellStart"/>
+      <w:r>
+        <w:rPr>
+          <w:szCs w:val="24"/>
+          <w:lang w:val="en-US"/>
+        </w:rPr>
+        <w:t>D</w:t>
       </w:r>
       <w:r>
         <w:rPr>
@@ -16008,6 +16944,7 @@
         </w:rPr>
         <w:t>dwell</w:t>
       </w:r>
+      <w:proofErr w:type="spellEnd"/>
       <w:r>
         <w:rPr>
           <w:szCs w:val="24"/>
@@ -16066,7 +17003,15 @@
           <w:szCs w:val="24"/>
           <w:lang w:val="en-US"/>
         </w:rPr>
-        <w:t>= ESR x I</w:t>
+        <w:t xml:space="preserve">= ESR x </w:t>
+      </w:r>
+      <w:proofErr w:type="gramStart"/>
+      <w:r>
+        <w:rPr>
+          <w:szCs w:val="24"/>
+          <w:lang w:val="en-US"/>
+        </w:rPr>
+        <w:t>I</w:t>
       </w:r>
       <w:r>
         <w:rPr>
@@ -16074,7 +17019,16 @@
           <w:vertAlign w:val="subscript"/>
           <w:lang w:val="en-US"/>
         </w:rPr>
-        <w:t>C(pp)</w:t>
+        <w:t>C(</w:t>
+      </w:r>
+      <w:proofErr w:type="gramEnd"/>
+      <w:r>
+        <w:rPr>
+          <w:szCs w:val="24"/>
+          <w:vertAlign w:val="subscript"/>
+          <w:lang w:val="en-US"/>
+        </w:rPr>
+        <w:t>pp)</w:t>
       </w:r>
       <w:r>
         <w:rPr>
@@ -16127,7 +17081,15 @@
           <w:szCs w:val="24"/>
           <w:lang w:val="en-US"/>
         </w:rPr>
-        <w:t xml:space="preserve"> = I</w:t>
+        <w:t xml:space="preserve"> = </w:t>
+      </w:r>
+      <w:proofErr w:type="spellStart"/>
+      <w:r>
+        <w:rPr>
+          <w:szCs w:val="24"/>
+          <w:lang w:val="en-US"/>
+        </w:rPr>
+        <w:t>I</w:t>
       </w:r>
       <w:r>
         <w:rPr>
@@ -16135,29 +17097,31 @@
           <w:vertAlign w:val="subscript"/>
           <w:lang w:val="en-US"/>
         </w:rPr>
-        <w:t xml:space="preserve">out(avg) </w:t>
-      </w:r>
-      <w:r>
-        <w:rPr>
-          <w:szCs w:val="24"/>
-          <w:lang w:val="en-US"/>
-        </w:rPr>
-        <w:t>x (D</w:t>
-      </w:r>
+        <w:t>out</w:t>
+      </w:r>
+      <w:proofErr w:type="spellEnd"/>
       <w:r>
         <w:rPr>
           <w:szCs w:val="24"/>
           <w:vertAlign w:val="subscript"/>
           <w:lang w:val="en-US"/>
         </w:rPr>
-        <w:t xml:space="preserve">max </w:t>
-      </w:r>
-      <w:r>
-        <w:rPr>
-          <w:szCs w:val="24"/>
-          <w:lang w:val="en-US"/>
-        </w:rPr>
-        <w:t>+ D</w:t>
+        <w:t xml:space="preserve">(avg) </w:t>
+      </w:r>
+      <w:r>
+        <w:rPr>
+          <w:szCs w:val="24"/>
+          <w:lang w:val="en-US"/>
+        </w:rPr>
+        <w:t>x (</w:t>
+      </w:r>
+      <w:proofErr w:type="spellStart"/>
+      <w:r>
+        <w:rPr>
+          <w:szCs w:val="24"/>
+          <w:lang w:val="en-US"/>
+        </w:rPr>
+        <w:t>D</w:t>
       </w:r>
       <w:r>
         <w:rPr>
@@ -16165,14 +17129,55 @@
           <w:vertAlign w:val="subscript"/>
           <w:lang w:val="en-US"/>
         </w:rPr>
+        <w:t>max</w:t>
+      </w:r>
+      <w:proofErr w:type="spellEnd"/>
+      <w:r>
+        <w:rPr>
+          <w:szCs w:val="24"/>
+          <w:vertAlign w:val="subscript"/>
+          <w:lang w:val="en-US"/>
+        </w:rPr>
+        <w:t xml:space="preserve"> </w:t>
+      </w:r>
+      <w:r>
+        <w:rPr>
+          <w:szCs w:val="24"/>
+          <w:lang w:val="en-US"/>
+        </w:rPr>
+        <w:t xml:space="preserve">+ </w:t>
+      </w:r>
+      <w:proofErr w:type="spellStart"/>
+      <w:r>
+        <w:rPr>
+          <w:szCs w:val="24"/>
+          <w:lang w:val="en-US"/>
+        </w:rPr>
+        <w:t>D</w:t>
+      </w:r>
+      <w:r>
+        <w:rPr>
+          <w:szCs w:val="24"/>
+          <w:vertAlign w:val="subscript"/>
+          <w:lang w:val="en-US"/>
+        </w:rPr>
         <w:t>dwell</w:t>
       </w:r>
-      <w:r>
-        <w:rPr>
-          <w:szCs w:val="24"/>
-          <w:lang w:val="en-US"/>
-        </w:rPr>
-        <w:t>) / f</w:t>
+      <w:proofErr w:type="spellEnd"/>
+      <w:r>
+        <w:rPr>
+          <w:szCs w:val="24"/>
+          <w:lang w:val="en-US"/>
+        </w:rPr>
+        <w:t xml:space="preserve">) / </w:t>
+      </w:r>
+      <w:proofErr w:type="spellStart"/>
+      <w:r>
+        <w:rPr>
+          <w:szCs w:val="24"/>
+          <w:lang w:val="en-US"/>
+        </w:rPr>
+        <w:t>f</w:t>
       </w:r>
       <w:r>
         <w:rPr>
@@ -16182,6 +17187,7 @@
         </w:rPr>
         <w:t>S</w:t>
       </w:r>
+      <w:proofErr w:type="spellEnd"/>
       <w:r>
         <w:rPr>
           <w:szCs w:val="24"/>
@@ -16235,6 +17241,7 @@
         </w:rPr>
         <w:t>∆</w:t>
       </w:r>
+      <w:proofErr w:type="gramStart"/>
       <w:r>
         <w:rPr>
           <w:szCs w:val="24"/>
@@ -16255,7 +17262,15 @@
           <w:szCs w:val="24"/>
           <w:lang w:val="en-US"/>
         </w:rPr>
-        <w:t xml:space="preserve"> =  </w:t>
+        <w:t xml:space="preserve"> =</w:t>
+      </w:r>
+      <w:proofErr w:type="gramEnd"/>
+      <w:r>
+        <w:rPr>
+          <w:szCs w:val="24"/>
+          <w:lang w:val="en-US"/>
+        </w:rPr>
+        <w:t xml:space="preserve">  </w:t>
       </w:r>
       <w:r>
         <w:rPr>
@@ -16285,7 +17300,15 @@
           <w:szCs w:val="24"/>
           <w:lang w:val="en-US"/>
         </w:rPr>
-        <w:t xml:space="preserve"> / C</w:t>
+        <w:t xml:space="preserve"> / </w:t>
+      </w:r>
+      <w:proofErr w:type="spellStart"/>
+      <w:r>
+        <w:rPr>
+          <w:szCs w:val="24"/>
+          <w:lang w:val="en-US"/>
+        </w:rPr>
+        <w:t>C</w:t>
       </w:r>
       <w:r>
         <w:rPr>
@@ -16295,6 +17318,7 @@
         </w:rPr>
         <w:t>out</w:t>
       </w:r>
+      <w:proofErr w:type="spellEnd"/>
       <w:r>
         <w:rPr>
           <w:szCs w:val="24"/>
@@ -16327,6 +17351,7 @@
         </w:rPr>
         <w:t>∆</w:t>
       </w:r>
+      <w:proofErr w:type="spellStart"/>
       <w:r>
         <w:rPr>
           <w:szCs w:val="24"/>
@@ -16340,7 +17365,16 @@
           <w:vertAlign w:val="subscript"/>
           <w:lang w:val="en-US"/>
         </w:rPr>
-        <w:t xml:space="preserve">out </w:t>
+        <w:t>out</w:t>
+      </w:r>
+      <w:proofErr w:type="spellEnd"/>
+      <w:r>
+        <w:rPr>
+          <w:szCs w:val="24"/>
+          <w:vertAlign w:val="subscript"/>
+          <w:lang w:val="en-US"/>
+        </w:rPr>
+        <w:t xml:space="preserve"> </w:t>
       </w:r>
       <w:r>
         <w:rPr>
@@ -16388,6 +17422,7 @@
         </w:rPr>
         <w:t>∆</w:t>
       </w:r>
+      <w:proofErr w:type="gramStart"/>
       <w:r>
         <w:rPr>
           <w:szCs w:val="24"/>
@@ -16408,7 +17443,15 @@
           <w:szCs w:val="24"/>
           <w:lang w:val="en-US"/>
         </w:rPr>
-        <w:t xml:space="preserve"> = </w:t>
+        <w:t xml:space="preserve"> =</w:t>
+      </w:r>
+      <w:proofErr w:type="gramEnd"/>
+      <w:r>
+        <w:rPr>
+          <w:szCs w:val="24"/>
+          <w:lang w:val="en-US"/>
+        </w:rPr>
+        <w:t xml:space="preserve"> </w:t>
       </w:r>
       <w:bookmarkEnd w:id="24"/>
       <w:r>
@@ -16459,7 +17502,7 @@
         <w:lastRenderedPageBreak/>
         <w:t>Component Selectio</w:t>
       </w:r>
-      <w:bookmarkEnd w:id="14"/>
+      <w:bookmarkEnd w:id="15"/>
       <w:r>
         <w:rPr>
           <w:lang w:val="en-US"/>
@@ -16478,7 +17521,21 @@
         <w:rPr>
           <w:lang w:val="en-US"/>
         </w:rPr>
-        <w:t xml:space="preserve">In the previous part, we have decided the required component values with the LTSpice simulation tool and calculations. </w:t>
+        <w:t xml:space="preserve">In the previous part, we have decided the required component values with the </w:t>
+      </w:r>
+      <w:proofErr w:type="spellStart"/>
+      <w:r>
+        <w:rPr>
+          <w:lang w:val="en-US"/>
+        </w:rPr>
+        <w:t>LTSpice</w:t>
+      </w:r>
+      <w:proofErr w:type="spellEnd"/>
+      <w:r>
+        <w:rPr>
+          <w:lang w:val="en-US"/>
+        </w:rPr>
+        <w:t xml:space="preserve"> simulation tool and calculations. </w:t>
       </w:r>
       <w:r>
         <w:rPr>
@@ -16547,7 +17604,21 @@
         <w:rPr>
           <w:lang w:val="en-US"/>
         </w:rPr>
-        <w:t xml:space="preserve"> and for biasing of the controller. As a mosfet, we have decided on IPAN70R450P7S. Its ratings are given in </w:t>
+        <w:t xml:space="preserve"> and for biasing of the controller. As a </w:t>
+      </w:r>
+      <w:proofErr w:type="spellStart"/>
+      <w:r>
+        <w:rPr>
+          <w:lang w:val="en-US"/>
+        </w:rPr>
+        <w:t>mosfet</w:t>
+      </w:r>
+      <w:proofErr w:type="spellEnd"/>
+      <w:r>
+        <w:rPr>
+          <w:lang w:val="en-US"/>
+        </w:rPr>
+        <w:t xml:space="preserve">, we have decided on IPAN70R450P7S. Its ratings are given in </w:t>
       </w:r>
       <w:r>
         <w:rPr>
@@ -16742,6 +17813,7 @@
                 <w:lang w:val="en-US"/>
               </w:rPr>
             </w:pPr>
+            <w:proofErr w:type="gramStart"/>
             <w:r>
               <w:rPr>
                 <w:lang w:val="en-US"/>
@@ -16759,7 +17831,14 @@
               <w:rPr>
                 <w:lang w:val="en-US"/>
               </w:rPr>
-              <w:t xml:space="preserve"> , Breakdown voltage</w:t>
+              <w:t xml:space="preserve"> ,</w:t>
+            </w:r>
+            <w:proofErr w:type="gramEnd"/>
+            <w:r>
+              <w:rPr>
+                <w:lang w:val="en-US"/>
+              </w:rPr>
+              <w:t xml:space="preserve"> Breakdown voltage</w:t>
             </w:r>
           </w:p>
         </w:tc>
@@ -16864,6 +17943,7 @@
               </w:rPr>
               <w:t xml:space="preserve"> =20 </w:t>
             </w:r>
+            <w:proofErr w:type="spellStart"/>
             <w:r>
               <w:rPr>
                 <w:vertAlign w:val="superscript"/>
@@ -16877,6 +17957,7 @@
               </w:rPr>
               <w:t>C</w:t>
             </w:r>
+            <w:proofErr w:type="spellEnd"/>
           </w:p>
         </w:tc>
       </w:tr>
@@ -16898,6 +17979,8 @@
                 <w:lang w:val="en-US"/>
               </w:rPr>
             </w:pPr>
+            <w:proofErr w:type="spellStart"/>
+            <w:proofErr w:type="gramStart"/>
             <w:r>
               <w:rPr>
                 <w:lang w:val="en-US"/>
@@ -16909,7 +17992,16 @@
                 <w:vertAlign w:val="subscript"/>
                 <w:lang w:val="en-US"/>
               </w:rPr>
-              <w:t xml:space="preserve">D,pulse </w:t>
+              <w:t>D,pulse</w:t>
+            </w:r>
+            <w:proofErr w:type="spellEnd"/>
+            <w:proofErr w:type="gramEnd"/>
+            <w:r>
+              <w:rPr>
+                <w:vertAlign w:val="subscript"/>
+                <w:lang w:val="en-US"/>
+              </w:rPr>
+              <w:t xml:space="preserve"> </w:t>
             </w:r>
             <w:r>
               <w:rPr>
@@ -16963,6 +18055,7 @@
                 <w:lang w:val="en-US"/>
               </w:rPr>
             </w:pPr>
+            <w:proofErr w:type="gramStart"/>
             <w:r>
               <w:rPr>
                 <w:lang w:val="en-US"/>
@@ -16976,6 +18069,7 @@
               </w:rPr>
               <w:t>DS,ON</w:t>
             </w:r>
+            <w:proofErr w:type="gramEnd"/>
           </w:p>
         </w:tc>
         <w:tc>
@@ -17028,6 +18122,7 @@
                 <w:lang w:val="en-US"/>
               </w:rPr>
             </w:pPr>
+            <w:proofErr w:type="spellStart"/>
             <w:r>
               <w:rPr>
                 <w:lang w:val="en-US"/>
@@ -17041,6 +18136,7 @@
               </w:rPr>
               <w:t>g</w:t>
             </w:r>
+            <w:proofErr w:type="spellEnd"/>
           </w:p>
         </w:tc>
         <w:tc>
@@ -17299,6 +18395,7 @@
                 <w:lang w:val="en-US"/>
               </w:rPr>
             </w:pPr>
+            <w:proofErr w:type="gramStart"/>
             <w:r>
               <w:rPr>
                 <w:lang w:val="en-US"/>
@@ -17316,7 +18413,14 @@
               <w:rPr>
                 <w:lang w:val="en-US"/>
               </w:rPr>
-              <w:t xml:space="preserve"> , Blocking voltage</w:t>
+              <w:t xml:space="preserve"> ,</w:t>
+            </w:r>
+            <w:proofErr w:type="gramEnd"/>
+            <w:r>
+              <w:rPr>
+                <w:lang w:val="en-US"/>
+              </w:rPr>
+              <w:t xml:space="preserve"> Blocking voltage</w:t>
             </w:r>
           </w:p>
         </w:tc>
@@ -17882,6 +18986,7 @@
                 <w:lang w:val="en-US"/>
               </w:rPr>
             </w:pPr>
+            <w:proofErr w:type="gramStart"/>
             <w:r>
               <w:rPr>
                 <w:lang w:val="en-US"/>
@@ -17895,6 +19000,7 @@
               </w:rPr>
               <w:t>C,MAX</w:t>
             </w:r>
+            <w:proofErr w:type="gramEnd"/>
             <w:r>
               <w:rPr>
                 <w:lang w:val="en-US"/>
@@ -17953,6 +19059,8 @@
                 <w:lang w:val="en-US"/>
               </w:rPr>
             </w:pPr>
+            <w:proofErr w:type="spellStart"/>
+            <w:proofErr w:type="gramStart"/>
             <w:r>
               <w:rPr>
                 <w:lang w:val="en-US"/>
@@ -17966,6 +19074,8 @@
               </w:rPr>
               <w:t>C,ripple</w:t>
             </w:r>
+            <w:proofErr w:type="spellEnd"/>
+            <w:proofErr w:type="gramEnd"/>
           </w:p>
         </w:tc>
         <w:tc>
@@ -18380,6 +19490,8 @@
           <w:lang w:val="en-US"/>
         </w:rPr>
       </w:pPr>
+      <w:proofErr w:type="spellStart"/>
+      <w:proofErr w:type="gramStart"/>
       <w:r>
         <w:rPr>
           <w:sz w:val="28"/>
@@ -18395,16 +19507,10 @@
           <w:vertAlign w:val="subscript"/>
           <w:lang w:val="en-US"/>
         </w:rPr>
-        <w:t xml:space="preserve">mos,tot  </w:t>
-      </w:r>
-      <w:r>
-        <w:rPr>
-          <w:sz w:val="28"/>
-          <w:szCs w:val="28"/>
-          <w:lang w:val="en-US"/>
-        </w:rPr>
-        <w:t xml:space="preserve"> =  P</w:t>
-      </w:r>
+        <w:t>mos,tot</w:t>
+      </w:r>
+      <w:proofErr w:type="spellEnd"/>
+      <w:proofErr w:type="gramEnd"/>
       <w:r>
         <w:rPr>
           <w:sz w:val="28"/>
@@ -18412,7 +19518,7 @@
           <w:vertAlign w:val="subscript"/>
           <w:lang w:val="en-US"/>
         </w:rPr>
-        <w:t>conduction</w:t>
+        <w:t xml:space="preserve">  </w:t>
       </w:r>
       <w:r>
         <w:rPr>
@@ -18420,7 +19526,16 @@
           <w:szCs w:val="28"/>
           <w:lang w:val="en-US"/>
         </w:rPr>
-        <w:t xml:space="preserve"> + P</w:t>
+        <w:t xml:space="preserve"> =  </w:t>
+      </w:r>
+      <w:proofErr w:type="spellStart"/>
+      <w:r>
+        <w:rPr>
+          <w:sz w:val="28"/>
+          <w:szCs w:val="28"/>
+          <w:lang w:val="en-US"/>
+        </w:rPr>
+        <w:t>P</w:t>
       </w:r>
       <w:r>
         <w:rPr>
@@ -18429,7 +19544,44 @@
           <w:vertAlign w:val="subscript"/>
           <w:lang w:val="en-US"/>
         </w:rPr>
-        <w:t xml:space="preserve">switching </w:t>
+        <w:t>conduction</w:t>
+      </w:r>
+      <w:proofErr w:type="spellEnd"/>
+      <w:r>
+        <w:rPr>
+          <w:sz w:val="28"/>
+          <w:szCs w:val="28"/>
+          <w:lang w:val="en-US"/>
+        </w:rPr>
+        <w:t xml:space="preserve"> + </w:t>
+      </w:r>
+      <w:proofErr w:type="spellStart"/>
+      <w:r>
+        <w:rPr>
+          <w:sz w:val="28"/>
+          <w:szCs w:val="28"/>
+          <w:lang w:val="en-US"/>
+        </w:rPr>
+        <w:t>P</w:t>
+      </w:r>
+      <w:r>
+        <w:rPr>
+          <w:sz w:val="28"/>
+          <w:szCs w:val="28"/>
+          <w:vertAlign w:val="subscript"/>
+          <w:lang w:val="en-US"/>
+        </w:rPr>
+        <w:t>switching</w:t>
+      </w:r>
+      <w:proofErr w:type="spellEnd"/>
+      <w:r>
+        <w:rPr>
+          <w:sz w:val="28"/>
+          <w:szCs w:val="28"/>
+          <w:vertAlign w:val="subscript"/>
+          <w:lang w:val="en-US"/>
+        </w:rPr>
+        <w:t xml:space="preserve"> </w:t>
       </w:r>
       <w:r>
         <w:rPr>
@@ -18569,6 +19721,7 @@
           <w:lang w:val="en-US"/>
         </w:rPr>
       </w:pPr>
+      <w:proofErr w:type="spellStart"/>
       <w:r>
         <w:rPr>
           <w:rFonts w:eastAsiaTheme="minorEastAsia"/>
@@ -18588,6 +19741,7 @@
         </w:rPr>
         <w:t>junction</w:t>
       </w:r>
+      <w:proofErr w:type="spellEnd"/>
       <w:r>
         <w:rPr>
           <w:rFonts w:eastAsiaTheme="minorEastAsia"/>
@@ -18595,7 +19749,17 @@
           <w:szCs w:val="28"/>
           <w:lang w:val="en-US"/>
         </w:rPr>
-        <w:t xml:space="preserve"> = T</w:t>
+        <w:t xml:space="preserve"> = </w:t>
+      </w:r>
+      <w:proofErr w:type="spellStart"/>
+      <w:r>
+        <w:rPr>
+          <w:rFonts w:eastAsiaTheme="minorEastAsia"/>
+          <w:sz w:val="28"/>
+          <w:szCs w:val="28"/>
+          <w:lang w:val="en-US"/>
+        </w:rPr>
+        <w:t>T</w:t>
       </w:r>
       <w:r>
         <w:rPr>
@@ -18607,6 +19771,7 @@
         </w:rPr>
         <w:t>ambient</w:t>
       </w:r>
+      <w:proofErr w:type="spellEnd"/>
       <w:r>
         <w:rPr>
           <w:rFonts w:eastAsiaTheme="minorEastAsia"/>
@@ -18614,7 +19779,17 @@
           <w:szCs w:val="28"/>
           <w:lang w:val="en-US"/>
         </w:rPr>
-        <w:t xml:space="preserve"> +P</w:t>
+        <w:t xml:space="preserve"> +</w:t>
+      </w:r>
+      <w:proofErr w:type="spellStart"/>
+      <w:r>
+        <w:rPr>
+          <w:rFonts w:eastAsiaTheme="minorEastAsia"/>
+          <w:sz w:val="28"/>
+          <w:szCs w:val="28"/>
+          <w:lang w:val="en-US"/>
+        </w:rPr>
+        <w:t>P</w:t>
       </w:r>
       <w:r>
         <w:rPr>
@@ -18645,6 +19820,7 @@
         </w:rPr>
         <w:t>JA</w:t>
       </w:r>
+      <w:proofErr w:type="spellEnd"/>
       <w:r>
         <w:rPr>
           <w:rFonts w:eastAsiaTheme="minorEastAsia"/>
@@ -18686,7 +19862,39 @@
           <w:rFonts w:eastAsiaTheme="minorEastAsia"/>
           <w:lang w:val="en-US"/>
         </w:rPr>
-        <w:t>Our mosfet can operate in this temperature and even if its current rating decrease, it is still can supply maximum input current when it is on. So, heat sink is not used for mosfet.</w:t>
+        <w:t xml:space="preserve">Our </w:t>
+      </w:r>
+      <w:proofErr w:type="spellStart"/>
+      <w:r>
+        <w:rPr>
+          <w:rFonts w:eastAsiaTheme="minorEastAsia"/>
+          <w:lang w:val="en-US"/>
+        </w:rPr>
+        <w:t>mosfet</w:t>
+      </w:r>
+      <w:proofErr w:type="spellEnd"/>
+      <w:r>
+        <w:rPr>
+          <w:rFonts w:eastAsiaTheme="minorEastAsia"/>
+          <w:lang w:val="en-US"/>
+        </w:rPr>
+        <w:t xml:space="preserve"> can operate in this temperature and even if its current rating decrease, it is still can supply maximum input current when it is on. So, heat sink is not used for </w:t>
+      </w:r>
+      <w:proofErr w:type="spellStart"/>
+      <w:r>
+        <w:rPr>
+          <w:rFonts w:eastAsiaTheme="minorEastAsia"/>
+          <w:lang w:val="en-US"/>
+        </w:rPr>
+        <w:t>mosfet</w:t>
+      </w:r>
+      <w:proofErr w:type="spellEnd"/>
+      <w:r>
+        <w:rPr>
+          <w:rFonts w:eastAsiaTheme="minorEastAsia"/>
+          <w:lang w:val="en-US"/>
+        </w:rPr>
+        <w:t>.</w:t>
       </w:r>
     </w:p>
     <w:p>
@@ -18733,6 +19941,8 @@
           <w:lang w:val="en-US"/>
         </w:rPr>
       </w:pPr>
+      <w:proofErr w:type="spellStart"/>
+      <w:proofErr w:type="gramStart"/>
       <w:r>
         <w:rPr>
           <w:sz w:val="28"/>
@@ -18749,16 +19959,10 @@
           <w:vertAlign w:val="subscript"/>
           <w:lang w:val="en-US"/>
         </w:rPr>
-        <w:t xml:space="preserve">Diode,tot  </w:t>
-      </w:r>
-      <w:r>
-        <w:rPr>
-          <w:sz w:val="28"/>
-          <w:szCs w:val="28"/>
-          <w:lang w:val="en-US"/>
-        </w:rPr>
-        <w:t xml:space="preserve"> =  P</w:t>
-      </w:r>
+        <w:t>Diode,tot</w:t>
+      </w:r>
+      <w:proofErr w:type="spellEnd"/>
+      <w:proofErr w:type="gramEnd"/>
       <w:r>
         <w:rPr>
           <w:sz w:val="28"/>
@@ -18766,7 +19970,7 @@
           <w:vertAlign w:val="subscript"/>
           <w:lang w:val="en-US"/>
         </w:rPr>
-        <w:t>conduction</w:t>
+        <w:t xml:space="preserve">  </w:t>
       </w:r>
       <w:r>
         <w:rPr>
@@ -18774,7 +19978,16 @@
           <w:szCs w:val="28"/>
           <w:lang w:val="en-US"/>
         </w:rPr>
-        <w:t xml:space="preserve"> + P</w:t>
+        <w:t xml:space="preserve"> =  </w:t>
+      </w:r>
+      <w:proofErr w:type="spellStart"/>
+      <w:r>
+        <w:rPr>
+          <w:sz w:val="28"/>
+          <w:szCs w:val="28"/>
+          <w:lang w:val="en-US"/>
+        </w:rPr>
+        <w:t>P</w:t>
       </w:r>
       <w:r>
         <w:rPr>
@@ -18783,7 +19996,44 @@
           <w:vertAlign w:val="subscript"/>
           <w:lang w:val="en-US"/>
         </w:rPr>
-        <w:t xml:space="preserve">switching </w:t>
+        <w:t>conduction</w:t>
+      </w:r>
+      <w:proofErr w:type="spellEnd"/>
+      <w:r>
+        <w:rPr>
+          <w:sz w:val="28"/>
+          <w:szCs w:val="28"/>
+          <w:lang w:val="en-US"/>
+        </w:rPr>
+        <w:t xml:space="preserve"> + </w:t>
+      </w:r>
+      <w:proofErr w:type="spellStart"/>
+      <w:r>
+        <w:rPr>
+          <w:sz w:val="28"/>
+          <w:szCs w:val="28"/>
+          <w:lang w:val="en-US"/>
+        </w:rPr>
+        <w:t>P</w:t>
+      </w:r>
+      <w:r>
+        <w:rPr>
+          <w:sz w:val="28"/>
+          <w:szCs w:val="28"/>
+          <w:vertAlign w:val="subscript"/>
+          <w:lang w:val="en-US"/>
+        </w:rPr>
+        <w:t>switching</w:t>
+      </w:r>
+      <w:proofErr w:type="spellEnd"/>
+      <w:r>
+        <w:rPr>
+          <w:sz w:val="28"/>
+          <w:szCs w:val="28"/>
+          <w:vertAlign w:val="subscript"/>
+          <w:lang w:val="en-US"/>
+        </w:rPr>
+        <w:t xml:space="preserve"> </w:t>
       </w:r>
       <w:r>
         <w:rPr>
@@ -18923,6 +20173,7 @@
           <w:lang w:val="en-US"/>
         </w:rPr>
       </w:pPr>
+      <w:proofErr w:type="spellStart"/>
       <w:r>
         <w:rPr>
           <w:rFonts w:eastAsiaTheme="minorEastAsia"/>
@@ -18942,6 +20193,7 @@
         </w:rPr>
         <w:t>junction</w:t>
       </w:r>
+      <w:proofErr w:type="spellEnd"/>
       <w:r>
         <w:rPr>
           <w:rFonts w:eastAsiaTheme="minorEastAsia"/>
@@ -18949,7 +20201,17 @@
           <w:szCs w:val="28"/>
           <w:lang w:val="en-US"/>
         </w:rPr>
-        <w:t xml:space="preserve"> = T</w:t>
+        <w:t xml:space="preserve"> = </w:t>
+      </w:r>
+      <w:proofErr w:type="spellStart"/>
+      <w:r>
+        <w:rPr>
+          <w:rFonts w:eastAsiaTheme="minorEastAsia"/>
+          <w:sz w:val="28"/>
+          <w:szCs w:val="28"/>
+          <w:lang w:val="en-US"/>
+        </w:rPr>
+        <w:t>T</w:t>
       </w:r>
       <w:r>
         <w:rPr>
@@ -18961,6 +20223,7 @@
         </w:rPr>
         <w:t>ambient</w:t>
       </w:r>
+      <w:proofErr w:type="spellEnd"/>
       <w:r>
         <w:rPr>
           <w:rFonts w:eastAsiaTheme="minorEastAsia"/>
@@ -18968,7 +20231,17 @@
           <w:szCs w:val="28"/>
           <w:lang w:val="en-US"/>
         </w:rPr>
-        <w:t xml:space="preserve"> +P</w:t>
+        <w:t xml:space="preserve"> +</w:t>
+      </w:r>
+      <w:proofErr w:type="spellStart"/>
+      <w:r>
+        <w:rPr>
+          <w:rFonts w:eastAsiaTheme="minorEastAsia"/>
+          <w:sz w:val="28"/>
+          <w:szCs w:val="28"/>
+          <w:lang w:val="en-US"/>
+        </w:rPr>
+        <w:t>P</w:t>
       </w:r>
       <w:r>
         <w:rPr>
@@ -18999,6 +20272,7 @@
         </w:rPr>
         <w:t>JA</w:t>
       </w:r>
+      <w:proofErr w:type="spellEnd"/>
       <w:r>
         <w:rPr>
           <w:rFonts w:eastAsiaTheme="minorEastAsia"/>
@@ -19040,7 +20314,23 @@
           <w:rFonts w:eastAsiaTheme="minorEastAsia"/>
           <w:lang w:val="en-US"/>
         </w:rPr>
-        <w:t>As seen in the result, diode dissipate high energy and heatsink has to used for diode to operate in its temperature region.</w:t>
+        <w:t xml:space="preserve">As seen in the result, diode dissipate high energy and heatsink has to </w:t>
+      </w:r>
+      <w:proofErr w:type="spellStart"/>
+      <w:r>
+        <w:rPr>
+          <w:rFonts w:eastAsiaTheme="minorEastAsia"/>
+          <w:lang w:val="en-US"/>
+        </w:rPr>
+        <w:t>used</w:t>
+      </w:r>
+      <w:proofErr w:type="spellEnd"/>
+      <w:r>
+        <w:rPr>
+          <w:rFonts w:eastAsiaTheme="minorEastAsia"/>
+          <w:lang w:val="en-US"/>
+        </w:rPr>
+        <w:t xml:space="preserve"> for diode to operate in its temperature region.</w:t>
       </w:r>
     </w:p>
     <w:p>
@@ -19203,6 +20493,7 @@
           <w:lang w:val="en-US"/>
         </w:rPr>
       </w:pPr>
+      <w:proofErr w:type="spellStart"/>
       <w:r>
         <w:rPr>
           <w:rFonts w:eastAsiaTheme="minorEastAsia"/>
@@ -19222,6 +20513,7 @@
         </w:rPr>
         <w:t>junction</w:t>
       </w:r>
+      <w:proofErr w:type="spellEnd"/>
       <w:r>
         <w:rPr>
           <w:rFonts w:eastAsiaTheme="minorEastAsia"/>
@@ -19229,7 +20521,17 @@
           <w:szCs w:val="28"/>
           <w:lang w:val="en-US"/>
         </w:rPr>
-        <w:t xml:space="preserve"> = T</w:t>
+        <w:t xml:space="preserve"> = </w:t>
+      </w:r>
+      <w:proofErr w:type="spellStart"/>
+      <w:r>
+        <w:rPr>
+          <w:rFonts w:eastAsiaTheme="minorEastAsia"/>
+          <w:sz w:val="28"/>
+          <w:szCs w:val="28"/>
+          <w:lang w:val="en-US"/>
+        </w:rPr>
+        <w:t>T</w:t>
       </w:r>
       <w:r>
         <w:rPr>
@@ -19241,6 +20543,7 @@
         </w:rPr>
         <w:t>ambient</w:t>
       </w:r>
+      <w:proofErr w:type="spellEnd"/>
       <w:r>
         <w:rPr>
           <w:rFonts w:eastAsiaTheme="minorEastAsia"/>
@@ -19259,6 +20562,7 @@
         </w:rPr>
         <w:t>∆</w:t>
       </w:r>
+      <w:proofErr w:type="spellStart"/>
       <w:r>
         <w:rPr>
           <w:rFonts w:eastAsiaTheme="minorEastAsia"/>
@@ -19278,6 +20582,7 @@
         </w:rPr>
         <w:t>heatsink</w:t>
       </w:r>
+      <w:proofErr w:type="spellEnd"/>
       <w:r>
         <w:rPr>
           <w:rFonts w:eastAsiaTheme="minorEastAsia"/>
@@ -19285,7 +20590,17 @@
           <w:szCs w:val="28"/>
           <w:lang w:val="en-US"/>
         </w:rPr>
-        <w:t xml:space="preserve"> + P</w:t>
+        <w:t xml:space="preserve"> + </w:t>
+      </w:r>
+      <w:proofErr w:type="spellStart"/>
+      <w:r>
+        <w:rPr>
+          <w:rFonts w:eastAsiaTheme="minorEastAsia"/>
+          <w:sz w:val="28"/>
+          <w:szCs w:val="28"/>
+          <w:lang w:val="en-US"/>
+        </w:rPr>
+        <w:t>P</w:t>
       </w:r>
       <w:r>
         <w:rPr>
@@ -19316,6 +20631,7 @@
         </w:rPr>
         <w:t>JC</w:t>
       </w:r>
+      <w:proofErr w:type="spellEnd"/>
       <w:r>
         <w:rPr>
           <w:rFonts w:eastAsiaTheme="minorEastAsia"/>
@@ -20261,8 +21577,8 @@
           <w:lang w:val="en-US"/>
         </w:rPr>
       </w:pPr>
-      <w:bookmarkStart w:id="29" w:name="_Hlk70889819"/>
-      <w:bookmarkStart w:id="30" w:name="_Toc76248551"/>
+      <w:bookmarkStart w:id="29" w:name="_Toc76248551"/>
+      <w:bookmarkStart w:id="30" w:name="_Hlk70889819"/>
       <w:r>
         <w:rPr>
           <w:lang w:val="en-US"/>
@@ -20270,7 +21586,7 @@
         <w:lastRenderedPageBreak/>
         <w:t>Simulations</w:t>
       </w:r>
-      <w:bookmarkEnd w:id="30"/>
+      <w:bookmarkEnd w:id="29"/>
     </w:p>
     <w:p>
       <w:pPr>
@@ -20283,7 +21599,21 @@
         <w:rPr>
           <w:lang w:val="en-US"/>
         </w:rPr>
-        <w:t xml:space="preserve">After components selected their model implemented in LTspice and simulations test applied under </w:t>
+        <w:t xml:space="preserve">After components selected their model implemented in </w:t>
+      </w:r>
+      <w:proofErr w:type="spellStart"/>
+      <w:r>
+        <w:rPr>
+          <w:lang w:val="en-US"/>
+        </w:rPr>
+        <w:t>LTspice</w:t>
+      </w:r>
+      <w:proofErr w:type="spellEnd"/>
+      <w:r>
+        <w:rPr>
+          <w:lang w:val="en-US"/>
+        </w:rPr>
+        <w:t xml:space="preserve"> and simulations test applied under </w:t>
       </w:r>
       <w:r>
         <w:rPr>
@@ -21038,7 +22368,21 @@
         <w:rPr>
           <w:lang w:val="en-US"/>
         </w:rPr>
-        <w:t xml:space="preserve"> triangular shape of inductor current seen at mosfet on</w:t>
+        <w:t xml:space="preserve"> triangular shape of inductor current seen at </w:t>
+      </w:r>
+      <w:proofErr w:type="spellStart"/>
+      <w:r>
+        <w:rPr>
+          <w:lang w:val="en-US"/>
+        </w:rPr>
+        <w:t>mosfet</w:t>
+      </w:r>
+      <w:proofErr w:type="spellEnd"/>
+      <w:r>
+        <w:rPr>
+          <w:lang w:val="en-US"/>
+        </w:rPr>
+        <w:t xml:space="preserve"> on</w:t>
       </w:r>
       <w:r>
         <w:rPr>
@@ -21515,7 +22859,21 @@
         <w:rPr>
           <w:lang w:val="en-US"/>
         </w:rPr>
-        <w:t>Selected mosfets breakdown voltage is 700 V and as seen in the figure 1</w:t>
+        <w:t xml:space="preserve">Selected </w:t>
+      </w:r>
+      <w:proofErr w:type="spellStart"/>
+      <w:r>
+        <w:rPr>
+          <w:lang w:val="en-US"/>
+        </w:rPr>
+        <w:t>mosfets</w:t>
+      </w:r>
+      <w:proofErr w:type="spellEnd"/>
+      <w:r>
+        <w:rPr>
+          <w:lang w:val="en-US"/>
+        </w:rPr>
+        <w:t xml:space="preserve"> breakdown voltage is 700 V and as seen in the figure 1</w:t>
       </w:r>
       <w:r>
         <w:rPr>
@@ -21551,7 +22909,28 @@
         <w:rPr>
           <w:lang w:val="en-US"/>
         </w:rPr>
-        <w:t>0V when it is turn of because of the leakage inductance. At D</w:t>
+        <w:t xml:space="preserve">0V when it is turn </w:t>
+      </w:r>
+      <w:proofErr w:type="spellStart"/>
+      <w:r>
+        <w:rPr>
+          <w:lang w:val="en-US"/>
+        </w:rPr>
+        <w:t>of</w:t>
+      </w:r>
+      <w:proofErr w:type="spellEnd"/>
+      <w:r>
+        <w:rPr>
+          <w:lang w:val="en-US"/>
+        </w:rPr>
+        <w:t xml:space="preserve"> because of the leakage inductance. At </w:t>
+      </w:r>
+      <w:proofErr w:type="spellStart"/>
+      <w:r>
+        <w:rPr>
+          <w:lang w:val="en-US"/>
+        </w:rPr>
+        <w:t>D</w:t>
       </w:r>
       <w:r>
         <w:rPr>
@@ -21560,6 +22939,7 @@
         </w:rPr>
         <w:t>dwell</w:t>
       </w:r>
+      <w:proofErr w:type="spellEnd"/>
       <w:r>
         <w:rPr>
           <w:lang w:val="en-US"/>
@@ -21612,7 +22992,21 @@
         <w:rPr>
           <w:lang w:val="en-US"/>
         </w:rPr>
-        <w:t xml:space="preserve"> in the our mosfets operation region.</w:t>
+        <w:t xml:space="preserve"> in the our </w:t>
+      </w:r>
+      <w:proofErr w:type="spellStart"/>
+      <w:r>
+        <w:rPr>
+          <w:lang w:val="en-US"/>
+        </w:rPr>
+        <w:t>mosfets</w:t>
+      </w:r>
+      <w:proofErr w:type="spellEnd"/>
+      <w:r>
+        <w:rPr>
+          <w:lang w:val="en-US"/>
+        </w:rPr>
+        <w:t xml:space="preserve"> operation region.</w:t>
       </w:r>
     </w:p>
     <w:p>
@@ -21856,16 +23250,30 @@
         <w:rPr>
           <w:lang w:val="en-US"/>
         </w:rPr>
-        <w:t xml:space="preserve"> and it is lower than continuous current</w:t>
-      </w:r>
-      <w:r>
-        <w:rPr>
-          <w:lang w:val="en-US"/>
-        </w:rPr>
-        <w:t xml:space="preserve"> .   </w:t>
-      </w:r>
-    </w:p>
-    <w:bookmarkEnd w:id="29"/>
+        <w:t xml:space="preserve"> and it is lower than continuous </w:t>
+      </w:r>
+      <w:proofErr w:type="gramStart"/>
+      <w:r>
+        <w:rPr>
+          <w:lang w:val="en-US"/>
+        </w:rPr>
+        <w:t>current</w:t>
+      </w:r>
+      <w:r>
+        <w:rPr>
+          <w:lang w:val="en-US"/>
+        </w:rPr>
+        <w:t xml:space="preserve"> .</w:t>
+      </w:r>
+      <w:proofErr w:type="gramEnd"/>
+      <w:r>
+        <w:rPr>
+          <w:lang w:val="en-US"/>
+        </w:rPr>
+        <w:t xml:space="preserve">   </w:t>
+      </w:r>
+    </w:p>
+    <w:bookmarkEnd w:id="30"/>
     <w:p>
       <w:pPr>
         <w:jc w:val="left"/>
@@ -21962,7 +23370,21 @@
         <w:rPr>
           <w:lang w:val="en-US"/>
         </w:rPr>
-        <w:t>Required length of wire have been calculated for both primary and secondary in the transformer calculations part. Moreover, required number of strands also considered in both sides. A third winding is also necessary similar with the secondary side of the transformer for carrying reference voltage to the feedback pin of the transformer. As the primary and secondary windings’ resistances and rms currents have been calculated before, their copper losses can also be calculated.</w:t>
+        <w:t xml:space="preserve">Required length of wire have been calculated for both primary and secondary in the transformer </w:t>
+      </w:r>
+      <w:proofErr w:type="gramStart"/>
+      <w:r>
+        <w:rPr>
+          <w:lang w:val="en-US"/>
+        </w:rPr>
+        <w:t>calculations</w:t>
+      </w:r>
+      <w:proofErr w:type="gramEnd"/>
+      <w:r>
+        <w:rPr>
+          <w:lang w:val="en-US"/>
+        </w:rPr>
+        <w:t xml:space="preserve"> part. Moreover, required number of strands also considered in both sides. A third winding is also necessary similar with the secondary side of the transformer for carrying reference voltage to the feedback pin of the transformer. As the primary and secondary windings’ resistances and rms currents have been calculated before, their copper losses can also be calculated.</w:t>
       </w:r>
     </w:p>
     <w:tbl>
@@ -22262,7 +23684,7 @@
                 <w:szCs w:val="22"/>
                 <w:lang w:val="en-US"/>
               </w:rPr>
-              <w:t>15</w:t>
+              <w:t>23</w:t>
             </w:r>
             <w:r>
               <w:rPr>
@@ -22675,7 +24097,7 @@
                 <w:szCs w:val="22"/>
                 <w:lang w:val="en-US"/>
               </w:rPr>
-              <w:t>16</w:t>
+              <w:t>24</w:t>
             </w:r>
             <w:r>
               <w:rPr>
@@ -23018,7 +24440,7 @@
                 <w:szCs w:val="22"/>
                 <w:lang w:val="en-US"/>
               </w:rPr>
-              <w:t>17</w:t>
+              <w:t>25</w:t>
             </w:r>
             <w:r>
               <w:rPr>
@@ -23341,7 +24763,7 @@
                 <w:szCs w:val="22"/>
                 <w:lang w:val="en-US"/>
               </w:rPr>
-              <w:t>18</w:t>
+              <w:t>26</w:t>
             </w:r>
             <w:r>
               <w:rPr>
@@ -23647,7 +25069,7 @@
                 <w:szCs w:val="22"/>
                 <w:lang w:val="en-US"/>
               </w:rPr>
-              <w:t>19</w:t>
+              <w:t>27</w:t>
             </w:r>
             <w:r>
               <w:rPr>
@@ -25168,12 +26590,14 @@
         </w:rPr>
         <w:t xml:space="preserve">According to the Equation [20] </w:t>
       </w:r>
+      <w:proofErr w:type="spellStart"/>
       <w:r>
         <w:rPr>
           <w:lang w:val="en-US"/>
         </w:rPr>
         <w:t>mosfet</w:t>
       </w:r>
+      <w:proofErr w:type="spellEnd"/>
       <w:r>
         <w:rPr>
           <w:lang w:val="en-US"/>
@@ -25504,7 +26928,7 @@
                 <w:szCs w:val="22"/>
                 <w:lang w:val="en-US"/>
               </w:rPr>
-              <w:t>20</w:t>
+              <w:t>30</w:t>
             </w:r>
             <w:r>
               <w:rPr>
@@ -25599,7 +27023,21 @@
         <w:rPr>
           <w:lang w:val="en-US"/>
         </w:rPr>
-        <w:t>] mosfet switching loss is 0.8285W.</w:t>
+        <w:t xml:space="preserve">] </w:t>
+      </w:r>
+      <w:proofErr w:type="spellStart"/>
+      <w:r>
+        <w:rPr>
+          <w:lang w:val="en-US"/>
+        </w:rPr>
+        <w:t>mosfet</w:t>
+      </w:r>
+      <w:proofErr w:type="spellEnd"/>
+      <w:r>
+        <w:rPr>
+          <w:lang w:val="en-US"/>
+        </w:rPr>
+        <w:t xml:space="preserve"> switching loss is 0.8285W.</w:t>
       </w:r>
     </w:p>
     <w:tbl>
@@ -26523,7 +27961,7 @@
                 <w:szCs w:val="22"/>
                 <w:lang w:val="en-US"/>
               </w:rPr>
-              <w:t>23</w:t>
+              <w:t>31</w:t>
             </w:r>
             <w:r>
               <w:rPr>
@@ -26756,7 +28194,7 @@
                 <w:szCs w:val="22"/>
                 <w:lang w:val="en-US"/>
               </w:rPr>
-              <w:t>23</w:t>
+              <w:t>32</w:t>
             </w:r>
             <w:r>
               <w:rPr>
@@ -26818,28 +28256,871 @@
           <w:szCs w:val="24"/>
         </w:rPr>
       </w:pPr>
+      <w:proofErr w:type="spellStart"/>
       <w:r>
         <w:rPr>
           <w:rFonts w:cs="Times New Roman"/>
           <w:szCs w:val="24"/>
         </w:rPr>
-        <w:t xml:space="preserve">After finalizing the simulation result and component selection, we moved into the PCB design. For this purpose, we have used Altium Designer software. </w:t>
-      </w:r>
-    </w:p>
-    <w:p>
+        <w:t>After</w:t>
+      </w:r>
+      <w:proofErr w:type="spellEnd"/>
       <w:r>
         <w:rPr>
           <w:rFonts w:cs="Times New Roman"/>
           <w:szCs w:val="24"/>
         </w:rPr>
-        <w:t xml:space="preserve">Previously, we had drawn the schematic library and footprints of the selected </w:t>
-      </w:r>
+        <w:t xml:space="preserve"> </w:t>
+      </w:r>
+      <w:proofErr w:type="spellStart"/>
       <w:r>
         <w:rPr>
           <w:rFonts w:cs="Times New Roman"/>
           <w:szCs w:val="24"/>
         </w:rPr>
-        <w:t>components for Simulation Report. Since the snubber and transformer design were not finalized, they were missing in the simulation report. The circuit schematic of the updated final design is given below.</w:t>
+        <w:t>finalizing</w:t>
+      </w:r>
+      <w:proofErr w:type="spellEnd"/>
+      <w:r>
+        <w:rPr>
+          <w:rFonts w:cs="Times New Roman"/>
+          <w:szCs w:val="24"/>
+        </w:rPr>
+        <w:t xml:space="preserve"> </w:t>
+      </w:r>
+      <w:proofErr w:type="spellStart"/>
+      <w:r>
+        <w:rPr>
+          <w:rFonts w:cs="Times New Roman"/>
+          <w:szCs w:val="24"/>
+        </w:rPr>
+        <w:t>the</w:t>
+      </w:r>
+      <w:proofErr w:type="spellEnd"/>
+      <w:r>
+        <w:rPr>
+          <w:rFonts w:cs="Times New Roman"/>
+          <w:szCs w:val="24"/>
+        </w:rPr>
+        <w:t xml:space="preserve"> </w:t>
+      </w:r>
+      <w:proofErr w:type="spellStart"/>
+      <w:r>
+        <w:rPr>
+          <w:rFonts w:cs="Times New Roman"/>
+          <w:szCs w:val="24"/>
+        </w:rPr>
+        <w:t>simulation</w:t>
+      </w:r>
+      <w:proofErr w:type="spellEnd"/>
+      <w:r>
+        <w:rPr>
+          <w:rFonts w:cs="Times New Roman"/>
+          <w:szCs w:val="24"/>
+        </w:rPr>
+        <w:t xml:space="preserve"> </w:t>
+      </w:r>
+      <w:proofErr w:type="spellStart"/>
+      <w:r>
+        <w:rPr>
+          <w:rFonts w:cs="Times New Roman"/>
+          <w:szCs w:val="24"/>
+        </w:rPr>
+        <w:t>result</w:t>
+      </w:r>
+      <w:proofErr w:type="spellEnd"/>
+      <w:r>
+        <w:rPr>
+          <w:rFonts w:cs="Times New Roman"/>
+          <w:szCs w:val="24"/>
+        </w:rPr>
+        <w:t xml:space="preserve"> </w:t>
+      </w:r>
+      <w:proofErr w:type="spellStart"/>
+      <w:r>
+        <w:rPr>
+          <w:rFonts w:cs="Times New Roman"/>
+          <w:szCs w:val="24"/>
+        </w:rPr>
+        <w:t>and</w:t>
+      </w:r>
+      <w:proofErr w:type="spellEnd"/>
+      <w:r>
+        <w:rPr>
+          <w:rFonts w:cs="Times New Roman"/>
+          <w:szCs w:val="24"/>
+        </w:rPr>
+        <w:t xml:space="preserve"> </w:t>
+      </w:r>
+      <w:proofErr w:type="spellStart"/>
+      <w:r>
+        <w:rPr>
+          <w:rFonts w:cs="Times New Roman"/>
+          <w:szCs w:val="24"/>
+        </w:rPr>
+        <w:t>component</w:t>
+      </w:r>
+      <w:proofErr w:type="spellEnd"/>
+      <w:r>
+        <w:rPr>
+          <w:rFonts w:cs="Times New Roman"/>
+          <w:szCs w:val="24"/>
+        </w:rPr>
+        <w:t xml:space="preserve"> </w:t>
+      </w:r>
+      <w:proofErr w:type="spellStart"/>
+      <w:r>
+        <w:rPr>
+          <w:rFonts w:cs="Times New Roman"/>
+          <w:szCs w:val="24"/>
+        </w:rPr>
+        <w:t>selection</w:t>
+      </w:r>
+      <w:proofErr w:type="spellEnd"/>
+      <w:r>
+        <w:rPr>
+          <w:rFonts w:cs="Times New Roman"/>
+          <w:szCs w:val="24"/>
+        </w:rPr>
+        <w:t xml:space="preserve">, </w:t>
+      </w:r>
+      <w:proofErr w:type="spellStart"/>
+      <w:r>
+        <w:rPr>
+          <w:rFonts w:cs="Times New Roman"/>
+          <w:szCs w:val="24"/>
+        </w:rPr>
+        <w:t>we</w:t>
+      </w:r>
+      <w:proofErr w:type="spellEnd"/>
+      <w:r>
+        <w:rPr>
+          <w:rFonts w:cs="Times New Roman"/>
+          <w:szCs w:val="24"/>
+        </w:rPr>
+        <w:t xml:space="preserve"> </w:t>
+      </w:r>
+      <w:proofErr w:type="spellStart"/>
+      <w:r>
+        <w:rPr>
+          <w:rFonts w:cs="Times New Roman"/>
+          <w:szCs w:val="24"/>
+        </w:rPr>
+        <w:t>moved</w:t>
+      </w:r>
+      <w:proofErr w:type="spellEnd"/>
+      <w:r>
+        <w:rPr>
+          <w:rFonts w:cs="Times New Roman"/>
+          <w:szCs w:val="24"/>
+        </w:rPr>
+        <w:t xml:space="preserve"> </w:t>
+      </w:r>
+      <w:proofErr w:type="spellStart"/>
+      <w:r>
+        <w:rPr>
+          <w:rFonts w:cs="Times New Roman"/>
+          <w:szCs w:val="24"/>
+        </w:rPr>
+        <w:t>into</w:t>
+      </w:r>
+      <w:proofErr w:type="spellEnd"/>
+      <w:r>
+        <w:rPr>
+          <w:rFonts w:cs="Times New Roman"/>
+          <w:szCs w:val="24"/>
+        </w:rPr>
+        <w:t xml:space="preserve"> </w:t>
+      </w:r>
+      <w:proofErr w:type="spellStart"/>
+      <w:r>
+        <w:rPr>
+          <w:rFonts w:cs="Times New Roman"/>
+          <w:szCs w:val="24"/>
+        </w:rPr>
+        <w:t>the</w:t>
+      </w:r>
+      <w:proofErr w:type="spellEnd"/>
+      <w:r>
+        <w:rPr>
+          <w:rFonts w:cs="Times New Roman"/>
+          <w:szCs w:val="24"/>
+        </w:rPr>
+        <w:t xml:space="preserve"> PCB </w:t>
+      </w:r>
+      <w:proofErr w:type="spellStart"/>
+      <w:r>
+        <w:rPr>
+          <w:rFonts w:cs="Times New Roman"/>
+          <w:szCs w:val="24"/>
+        </w:rPr>
+        <w:t>design</w:t>
+      </w:r>
+      <w:proofErr w:type="spellEnd"/>
+      <w:r>
+        <w:rPr>
+          <w:rFonts w:cs="Times New Roman"/>
+          <w:szCs w:val="24"/>
+        </w:rPr>
+        <w:t xml:space="preserve">. </w:t>
+      </w:r>
+      <w:proofErr w:type="spellStart"/>
+      <w:r>
+        <w:rPr>
+          <w:rFonts w:cs="Times New Roman"/>
+          <w:szCs w:val="24"/>
+        </w:rPr>
+        <w:t>For</w:t>
+      </w:r>
+      <w:proofErr w:type="spellEnd"/>
+      <w:r>
+        <w:rPr>
+          <w:rFonts w:cs="Times New Roman"/>
+          <w:szCs w:val="24"/>
+        </w:rPr>
+        <w:t xml:space="preserve"> </w:t>
+      </w:r>
+      <w:proofErr w:type="spellStart"/>
+      <w:r>
+        <w:rPr>
+          <w:rFonts w:cs="Times New Roman"/>
+          <w:szCs w:val="24"/>
+        </w:rPr>
+        <w:t>this</w:t>
+      </w:r>
+      <w:proofErr w:type="spellEnd"/>
+      <w:r>
+        <w:rPr>
+          <w:rFonts w:cs="Times New Roman"/>
+          <w:szCs w:val="24"/>
+        </w:rPr>
+        <w:t xml:space="preserve"> </w:t>
+      </w:r>
+      <w:proofErr w:type="spellStart"/>
+      <w:r>
+        <w:rPr>
+          <w:rFonts w:cs="Times New Roman"/>
+          <w:szCs w:val="24"/>
+        </w:rPr>
+        <w:t>purpose</w:t>
+      </w:r>
+      <w:proofErr w:type="spellEnd"/>
+      <w:r>
+        <w:rPr>
+          <w:rFonts w:cs="Times New Roman"/>
+          <w:szCs w:val="24"/>
+        </w:rPr>
+        <w:t xml:space="preserve">, </w:t>
+      </w:r>
+      <w:proofErr w:type="spellStart"/>
+      <w:r>
+        <w:rPr>
+          <w:rFonts w:cs="Times New Roman"/>
+          <w:szCs w:val="24"/>
+        </w:rPr>
+        <w:t>we</w:t>
+      </w:r>
+      <w:proofErr w:type="spellEnd"/>
+      <w:r>
+        <w:rPr>
+          <w:rFonts w:cs="Times New Roman"/>
+          <w:szCs w:val="24"/>
+        </w:rPr>
+        <w:t xml:space="preserve"> </w:t>
+      </w:r>
+      <w:proofErr w:type="spellStart"/>
+      <w:r>
+        <w:rPr>
+          <w:rFonts w:cs="Times New Roman"/>
+          <w:szCs w:val="24"/>
+        </w:rPr>
+        <w:t>have</w:t>
+      </w:r>
+      <w:proofErr w:type="spellEnd"/>
+      <w:r>
+        <w:rPr>
+          <w:rFonts w:cs="Times New Roman"/>
+          <w:szCs w:val="24"/>
+        </w:rPr>
+        <w:t xml:space="preserve"> </w:t>
+      </w:r>
+      <w:proofErr w:type="spellStart"/>
+      <w:r>
+        <w:rPr>
+          <w:rFonts w:cs="Times New Roman"/>
+          <w:szCs w:val="24"/>
+        </w:rPr>
+        <w:t>used</w:t>
+      </w:r>
+      <w:proofErr w:type="spellEnd"/>
+      <w:r>
+        <w:rPr>
+          <w:rFonts w:cs="Times New Roman"/>
+          <w:szCs w:val="24"/>
+        </w:rPr>
+        <w:t xml:space="preserve"> </w:t>
+      </w:r>
+      <w:proofErr w:type="spellStart"/>
+      <w:r>
+        <w:rPr>
+          <w:rFonts w:cs="Times New Roman"/>
+          <w:szCs w:val="24"/>
+        </w:rPr>
+        <w:t>Altium</w:t>
+      </w:r>
+      <w:proofErr w:type="spellEnd"/>
+      <w:r>
+        <w:rPr>
+          <w:rFonts w:cs="Times New Roman"/>
+          <w:szCs w:val="24"/>
+        </w:rPr>
+        <w:t xml:space="preserve"> Designer software. </w:t>
+      </w:r>
+    </w:p>
+    <w:p>
+      <w:proofErr w:type="spellStart"/>
+      <w:r>
+        <w:rPr>
+          <w:rFonts w:cs="Times New Roman"/>
+          <w:szCs w:val="24"/>
+        </w:rPr>
+        <w:t>Previously</w:t>
+      </w:r>
+      <w:proofErr w:type="spellEnd"/>
+      <w:r>
+        <w:rPr>
+          <w:rFonts w:cs="Times New Roman"/>
+          <w:szCs w:val="24"/>
+        </w:rPr>
+        <w:t xml:space="preserve">, </w:t>
+      </w:r>
+      <w:proofErr w:type="spellStart"/>
+      <w:r>
+        <w:rPr>
+          <w:rFonts w:cs="Times New Roman"/>
+          <w:szCs w:val="24"/>
+        </w:rPr>
+        <w:t>we</w:t>
+      </w:r>
+      <w:proofErr w:type="spellEnd"/>
+      <w:r>
+        <w:rPr>
+          <w:rFonts w:cs="Times New Roman"/>
+          <w:szCs w:val="24"/>
+        </w:rPr>
+        <w:t xml:space="preserve"> had </w:t>
+      </w:r>
+      <w:proofErr w:type="spellStart"/>
+      <w:r>
+        <w:rPr>
+          <w:rFonts w:cs="Times New Roman"/>
+          <w:szCs w:val="24"/>
+        </w:rPr>
+        <w:t>drawn</w:t>
+      </w:r>
+      <w:proofErr w:type="spellEnd"/>
+      <w:r>
+        <w:rPr>
+          <w:rFonts w:cs="Times New Roman"/>
+          <w:szCs w:val="24"/>
+        </w:rPr>
+        <w:t xml:space="preserve"> </w:t>
+      </w:r>
+      <w:proofErr w:type="spellStart"/>
+      <w:r>
+        <w:rPr>
+          <w:rFonts w:cs="Times New Roman"/>
+          <w:szCs w:val="24"/>
+        </w:rPr>
+        <w:t>the</w:t>
+      </w:r>
+      <w:proofErr w:type="spellEnd"/>
+      <w:r>
+        <w:rPr>
+          <w:rFonts w:cs="Times New Roman"/>
+          <w:szCs w:val="24"/>
+        </w:rPr>
+        <w:t xml:space="preserve"> </w:t>
+      </w:r>
+      <w:proofErr w:type="spellStart"/>
+      <w:r>
+        <w:rPr>
+          <w:rFonts w:cs="Times New Roman"/>
+          <w:szCs w:val="24"/>
+        </w:rPr>
+        <w:t>schematic</w:t>
+      </w:r>
+      <w:proofErr w:type="spellEnd"/>
+      <w:r>
+        <w:rPr>
+          <w:rFonts w:cs="Times New Roman"/>
+          <w:szCs w:val="24"/>
+        </w:rPr>
+        <w:t xml:space="preserve"> </w:t>
+      </w:r>
+      <w:proofErr w:type="spellStart"/>
+      <w:r>
+        <w:rPr>
+          <w:rFonts w:cs="Times New Roman"/>
+          <w:szCs w:val="24"/>
+        </w:rPr>
+        <w:t>library</w:t>
+      </w:r>
+      <w:proofErr w:type="spellEnd"/>
+      <w:r>
+        <w:rPr>
+          <w:rFonts w:cs="Times New Roman"/>
+          <w:szCs w:val="24"/>
+        </w:rPr>
+        <w:t xml:space="preserve"> </w:t>
+      </w:r>
+      <w:proofErr w:type="spellStart"/>
+      <w:r>
+        <w:rPr>
+          <w:rFonts w:cs="Times New Roman"/>
+          <w:szCs w:val="24"/>
+        </w:rPr>
+        <w:t>and</w:t>
+      </w:r>
+      <w:proofErr w:type="spellEnd"/>
+      <w:r>
+        <w:rPr>
+          <w:rFonts w:cs="Times New Roman"/>
+          <w:szCs w:val="24"/>
+        </w:rPr>
+        <w:t xml:space="preserve"> </w:t>
+      </w:r>
+      <w:proofErr w:type="spellStart"/>
+      <w:r>
+        <w:rPr>
+          <w:rFonts w:cs="Times New Roman"/>
+          <w:szCs w:val="24"/>
+        </w:rPr>
+        <w:t>footprints</w:t>
+      </w:r>
+      <w:proofErr w:type="spellEnd"/>
+      <w:r>
+        <w:rPr>
+          <w:rFonts w:cs="Times New Roman"/>
+          <w:szCs w:val="24"/>
+        </w:rPr>
+        <w:t xml:space="preserve"> of </w:t>
+      </w:r>
+      <w:proofErr w:type="spellStart"/>
+      <w:r>
+        <w:rPr>
+          <w:rFonts w:cs="Times New Roman"/>
+          <w:szCs w:val="24"/>
+        </w:rPr>
+        <w:t>the</w:t>
+      </w:r>
+      <w:proofErr w:type="spellEnd"/>
+      <w:r>
+        <w:rPr>
+          <w:rFonts w:cs="Times New Roman"/>
+          <w:szCs w:val="24"/>
+        </w:rPr>
+        <w:t xml:space="preserve"> </w:t>
+      </w:r>
+      <w:proofErr w:type="spellStart"/>
+      <w:r>
+        <w:rPr>
+          <w:rFonts w:cs="Times New Roman"/>
+          <w:szCs w:val="24"/>
+        </w:rPr>
+        <w:t>selected</w:t>
+      </w:r>
+      <w:proofErr w:type="spellEnd"/>
+      <w:r>
+        <w:rPr>
+          <w:rFonts w:cs="Times New Roman"/>
+          <w:szCs w:val="24"/>
+        </w:rPr>
+        <w:t xml:space="preserve"> </w:t>
+      </w:r>
+      <w:proofErr w:type="spellStart"/>
+      <w:r>
+        <w:rPr>
+          <w:rFonts w:cs="Times New Roman"/>
+          <w:szCs w:val="24"/>
+        </w:rPr>
+        <w:t>components</w:t>
+      </w:r>
+      <w:proofErr w:type="spellEnd"/>
+      <w:r>
+        <w:rPr>
+          <w:rFonts w:cs="Times New Roman"/>
+          <w:szCs w:val="24"/>
+        </w:rPr>
+        <w:t xml:space="preserve"> </w:t>
+      </w:r>
+      <w:proofErr w:type="spellStart"/>
+      <w:r>
+        <w:rPr>
+          <w:rFonts w:cs="Times New Roman"/>
+          <w:szCs w:val="24"/>
+        </w:rPr>
+        <w:t>for</w:t>
+      </w:r>
+      <w:proofErr w:type="spellEnd"/>
+      <w:r>
+        <w:rPr>
+          <w:rFonts w:cs="Times New Roman"/>
+          <w:szCs w:val="24"/>
+        </w:rPr>
+        <w:t xml:space="preserve"> </w:t>
+      </w:r>
+      <w:proofErr w:type="spellStart"/>
+      <w:r>
+        <w:rPr>
+          <w:rFonts w:cs="Times New Roman"/>
+          <w:szCs w:val="24"/>
+        </w:rPr>
+        <w:t>Simulation</w:t>
+      </w:r>
+      <w:proofErr w:type="spellEnd"/>
+      <w:r>
+        <w:rPr>
+          <w:rFonts w:cs="Times New Roman"/>
+          <w:szCs w:val="24"/>
+        </w:rPr>
+        <w:t xml:space="preserve"> Report. Since </w:t>
+      </w:r>
+      <w:proofErr w:type="spellStart"/>
+      <w:r>
+        <w:rPr>
+          <w:rFonts w:cs="Times New Roman"/>
+          <w:szCs w:val="24"/>
+        </w:rPr>
+        <w:t>the</w:t>
+      </w:r>
+      <w:proofErr w:type="spellEnd"/>
+      <w:r>
+        <w:rPr>
+          <w:rFonts w:cs="Times New Roman"/>
+          <w:szCs w:val="24"/>
+        </w:rPr>
+        <w:t xml:space="preserve"> </w:t>
+      </w:r>
+      <w:proofErr w:type="spellStart"/>
+      <w:r>
+        <w:rPr>
+          <w:rFonts w:cs="Times New Roman"/>
+          <w:szCs w:val="24"/>
+        </w:rPr>
+        <w:t>snubber</w:t>
+      </w:r>
+      <w:proofErr w:type="spellEnd"/>
+      <w:r>
+        <w:rPr>
+          <w:rFonts w:cs="Times New Roman"/>
+          <w:szCs w:val="24"/>
+        </w:rPr>
+        <w:t xml:space="preserve"> </w:t>
+      </w:r>
+      <w:proofErr w:type="spellStart"/>
+      <w:r>
+        <w:rPr>
+          <w:rFonts w:cs="Times New Roman"/>
+          <w:szCs w:val="24"/>
+        </w:rPr>
+        <w:t>and</w:t>
+      </w:r>
+      <w:proofErr w:type="spellEnd"/>
+      <w:r>
+        <w:rPr>
+          <w:rFonts w:cs="Times New Roman"/>
+          <w:szCs w:val="24"/>
+        </w:rPr>
+        <w:t xml:space="preserve"> </w:t>
+      </w:r>
+      <w:proofErr w:type="spellStart"/>
+      <w:r>
+        <w:rPr>
+          <w:rFonts w:cs="Times New Roman"/>
+          <w:szCs w:val="24"/>
+        </w:rPr>
+        <w:t>transformer</w:t>
+      </w:r>
+      <w:proofErr w:type="spellEnd"/>
+      <w:r>
+        <w:rPr>
+          <w:rFonts w:cs="Times New Roman"/>
+          <w:szCs w:val="24"/>
+        </w:rPr>
+        <w:t xml:space="preserve"> </w:t>
+      </w:r>
+      <w:proofErr w:type="spellStart"/>
+      <w:r>
+        <w:rPr>
+          <w:rFonts w:cs="Times New Roman"/>
+          <w:szCs w:val="24"/>
+        </w:rPr>
+        <w:t>design</w:t>
+      </w:r>
+      <w:proofErr w:type="spellEnd"/>
+      <w:r>
+        <w:rPr>
+          <w:rFonts w:cs="Times New Roman"/>
+          <w:szCs w:val="24"/>
+        </w:rPr>
+        <w:t xml:space="preserve"> </w:t>
+      </w:r>
+      <w:proofErr w:type="spellStart"/>
+      <w:r>
+        <w:rPr>
+          <w:rFonts w:cs="Times New Roman"/>
+          <w:szCs w:val="24"/>
+        </w:rPr>
+        <w:t>were</w:t>
+      </w:r>
+      <w:proofErr w:type="spellEnd"/>
+      <w:r>
+        <w:rPr>
+          <w:rFonts w:cs="Times New Roman"/>
+          <w:szCs w:val="24"/>
+        </w:rPr>
+        <w:t xml:space="preserve"> not </w:t>
+      </w:r>
+      <w:proofErr w:type="spellStart"/>
+      <w:r>
+        <w:rPr>
+          <w:rFonts w:cs="Times New Roman"/>
+          <w:szCs w:val="24"/>
+        </w:rPr>
+        <w:t>finalized</w:t>
+      </w:r>
+      <w:proofErr w:type="spellEnd"/>
+      <w:r>
+        <w:rPr>
+          <w:rFonts w:cs="Times New Roman"/>
+          <w:szCs w:val="24"/>
+        </w:rPr>
+        <w:t xml:space="preserve">, </w:t>
+      </w:r>
+      <w:proofErr w:type="spellStart"/>
+      <w:r>
+        <w:rPr>
+          <w:rFonts w:cs="Times New Roman"/>
+          <w:szCs w:val="24"/>
+        </w:rPr>
+        <w:t>they</w:t>
+      </w:r>
+      <w:proofErr w:type="spellEnd"/>
+      <w:r>
+        <w:rPr>
+          <w:rFonts w:cs="Times New Roman"/>
+          <w:szCs w:val="24"/>
+        </w:rPr>
+        <w:t xml:space="preserve"> </w:t>
+      </w:r>
+      <w:proofErr w:type="spellStart"/>
+      <w:r>
+        <w:rPr>
+          <w:rFonts w:cs="Times New Roman"/>
+          <w:szCs w:val="24"/>
+        </w:rPr>
+        <w:t>were</w:t>
+      </w:r>
+      <w:proofErr w:type="spellEnd"/>
+      <w:r>
+        <w:rPr>
+          <w:rFonts w:cs="Times New Roman"/>
+          <w:szCs w:val="24"/>
+        </w:rPr>
+        <w:t xml:space="preserve"> </w:t>
+      </w:r>
+      <w:proofErr w:type="spellStart"/>
+      <w:r>
+        <w:rPr>
+          <w:rFonts w:cs="Times New Roman"/>
+          <w:szCs w:val="24"/>
+        </w:rPr>
+        <w:t>missing</w:t>
+      </w:r>
+      <w:proofErr w:type="spellEnd"/>
+      <w:r>
+        <w:rPr>
+          <w:rFonts w:cs="Times New Roman"/>
+          <w:szCs w:val="24"/>
+        </w:rPr>
+        <w:t xml:space="preserve"> in </w:t>
+      </w:r>
+      <w:proofErr w:type="spellStart"/>
+      <w:r>
+        <w:rPr>
+          <w:rFonts w:cs="Times New Roman"/>
+          <w:szCs w:val="24"/>
+        </w:rPr>
+        <w:t>the</w:t>
+      </w:r>
+      <w:proofErr w:type="spellEnd"/>
+      <w:r>
+        <w:rPr>
+          <w:rFonts w:cs="Times New Roman"/>
+          <w:szCs w:val="24"/>
+        </w:rPr>
+        <w:t xml:space="preserve"> </w:t>
+      </w:r>
+      <w:proofErr w:type="spellStart"/>
+      <w:r>
+        <w:rPr>
+          <w:rFonts w:cs="Times New Roman"/>
+          <w:szCs w:val="24"/>
+        </w:rPr>
+        <w:t>simulation</w:t>
+      </w:r>
+      <w:proofErr w:type="spellEnd"/>
+      <w:r>
+        <w:rPr>
+          <w:rFonts w:cs="Times New Roman"/>
+          <w:szCs w:val="24"/>
+        </w:rPr>
+        <w:t xml:space="preserve"> </w:t>
+      </w:r>
+      <w:proofErr w:type="spellStart"/>
+      <w:r>
+        <w:rPr>
+          <w:rFonts w:cs="Times New Roman"/>
+          <w:szCs w:val="24"/>
+        </w:rPr>
+        <w:t>report</w:t>
+      </w:r>
+      <w:proofErr w:type="spellEnd"/>
+      <w:r>
+        <w:rPr>
+          <w:rFonts w:cs="Times New Roman"/>
+          <w:szCs w:val="24"/>
+        </w:rPr>
+        <w:t xml:space="preserve">. </w:t>
+      </w:r>
+      <w:proofErr w:type="spellStart"/>
+      <w:r>
+        <w:rPr>
+          <w:rFonts w:cs="Times New Roman"/>
+          <w:szCs w:val="24"/>
+        </w:rPr>
+        <w:t>The</w:t>
+      </w:r>
+      <w:proofErr w:type="spellEnd"/>
+      <w:r>
+        <w:rPr>
+          <w:rFonts w:cs="Times New Roman"/>
+          <w:szCs w:val="24"/>
+        </w:rPr>
+        <w:t xml:space="preserve"> </w:t>
+      </w:r>
+      <w:proofErr w:type="spellStart"/>
+      <w:r>
+        <w:rPr>
+          <w:rFonts w:cs="Times New Roman"/>
+          <w:szCs w:val="24"/>
+        </w:rPr>
+        <w:t>circuit</w:t>
+      </w:r>
+      <w:proofErr w:type="spellEnd"/>
+      <w:r>
+        <w:rPr>
+          <w:rFonts w:cs="Times New Roman"/>
+          <w:szCs w:val="24"/>
+        </w:rPr>
+        <w:t xml:space="preserve"> </w:t>
+      </w:r>
+      <w:proofErr w:type="spellStart"/>
+      <w:r>
+        <w:rPr>
+          <w:rFonts w:cs="Times New Roman"/>
+          <w:szCs w:val="24"/>
+        </w:rPr>
+        <w:t>schematic</w:t>
+      </w:r>
+      <w:proofErr w:type="spellEnd"/>
+      <w:r>
+        <w:rPr>
+          <w:rFonts w:cs="Times New Roman"/>
+          <w:szCs w:val="24"/>
+        </w:rPr>
+        <w:t xml:space="preserve"> of </w:t>
+      </w:r>
+      <w:proofErr w:type="spellStart"/>
+      <w:r>
+        <w:rPr>
+          <w:rFonts w:cs="Times New Roman"/>
+          <w:szCs w:val="24"/>
+        </w:rPr>
+        <w:t>the</w:t>
+      </w:r>
+      <w:proofErr w:type="spellEnd"/>
+      <w:r>
+        <w:rPr>
+          <w:rFonts w:cs="Times New Roman"/>
+          <w:szCs w:val="24"/>
+        </w:rPr>
+        <w:t xml:space="preserve"> </w:t>
+      </w:r>
+      <w:proofErr w:type="spellStart"/>
+      <w:r>
+        <w:rPr>
+          <w:rFonts w:cs="Times New Roman"/>
+          <w:szCs w:val="24"/>
+        </w:rPr>
+        <w:t>updated</w:t>
+      </w:r>
+      <w:proofErr w:type="spellEnd"/>
+      <w:r>
+        <w:rPr>
+          <w:rFonts w:cs="Times New Roman"/>
+          <w:szCs w:val="24"/>
+        </w:rPr>
+        <w:t xml:space="preserve"> final </w:t>
+      </w:r>
+      <w:proofErr w:type="spellStart"/>
+      <w:r>
+        <w:rPr>
+          <w:rFonts w:cs="Times New Roman"/>
+          <w:szCs w:val="24"/>
+        </w:rPr>
+        <w:t>design</w:t>
+      </w:r>
+      <w:proofErr w:type="spellEnd"/>
+      <w:r>
+        <w:rPr>
+          <w:rFonts w:cs="Times New Roman"/>
+          <w:szCs w:val="24"/>
+        </w:rPr>
+        <w:t xml:space="preserve"> is </w:t>
+      </w:r>
+      <w:proofErr w:type="spellStart"/>
+      <w:r>
+        <w:rPr>
+          <w:rFonts w:cs="Times New Roman"/>
+          <w:szCs w:val="24"/>
+        </w:rPr>
+        <w:t>given</w:t>
+      </w:r>
+      <w:proofErr w:type="spellEnd"/>
+      <w:r>
+        <w:rPr>
+          <w:rFonts w:cs="Times New Roman"/>
+          <w:szCs w:val="24"/>
+        </w:rPr>
+        <w:t xml:space="preserve"> </w:t>
+      </w:r>
+      <w:proofErr w:type="spellStart"/>
+      <w:r>
+        <w:rPr>
+          <w:rFonts w:cs="Times New Roman"/>
+          <w:szCs w:val="24"/>
+        </w:rPr>
+        <w:t>below</w:t>
+      </w:r>
+      <w:proofErr w:type="spellEnd"/>
+      <w:r>
+        <w:rPr>
+          <w:rFonts w:cs="Times New Roman"/>
+          <w:szCs w:val="24"/>
+        </w:rPr>
+        <w:t>.</w:t>
       </w:r>
       <w:r>
         <w:rPr>
@@ -26996,18 +29277,937 @@
       </w:r>
     </w:p>
     <w:p>
-      <w:r>
-        <w:t xml:space="preserve">In the first picture, the controller and feedback part of the controller can be seen. In the second picture, the switching MOSFET, snubber unit (R6, C4, D3), transformer, output capacitor and diode can be seen. The second winding on the primary side represents the feedback of the controller. We have ensured the isolation with the ISOGND ground connection in the secondary side. According to this schematic, the PCB design is composed of 11 resistors, 6 capacitors, 3 diodes, 1 switching MOSFET, 1 transformer and 1 IC controller. In order to decrease the of the PCB, we have selected the components as small as possible. </w:t>
-      </w:r>
-    </w:p>
-    <w:p>
-      <w:r>
-        <w:t xml:space="preserve">After components selection, we have drawn the footprints of the component. In here, we have used the 3D bodies for the components except for the transformer. Since it is designed as custom, there is an extruded 3D body for the transformer according to its dimensions. </w:t>
-      </w:r>
-    </w:p>
-    <w:p>
-      <w:r>
-        <w:t>The overall view of the PCB is given below.</w:t>
+      <w:proofErr w:type="spellStart"/>
+      <w:r>
+        <w:t>In</w:t>
+      </w:r>
+      <w:proofErr w:type="spellEnd"/>
+      <w:r>
+        <w:t xml:space="preserve"> </w:t>
+      </w:r>
+      <w:proofErr w:type="spellStart"/>
+      <w:r>
+        <w:t>the</w:t>
+      </w:r>
+      <w:proofErr w:type="spellEnd"/>
+      <w:r>
+        <w:t xml:space="preserve"> </w:t>
+      </w:r>
+      <w:proofErr w:type="spellStart"/>
+      <w:r>
+        <w:t>first</w:t>
+      </w:r>
+      <w:proofErr w:type="spellEnd"/>
+      <w:r>
+        <w:t xml:space="preserve"> </w:t>
+      </w:r>
+      <w:proofErr w:type="spellStart"/>
+      <w:r>
+        <w:t>picture</w:t>
+      </w:r>
+      <w:proofErr w:type="spellEnd"/>
+      <w:r>
+        <w:t xml:space="preserve">, </w:t>
+      </w:r>
+      <w:proofErr w:type="spellStart"/>
+      <w:r>
+        <w:t>the</w:t>
+      </w:r>
+      <w:proofErr w:type="spellEnd"/>
+      <w:r>
+        <w:t xml:space="preserve"> </w:t>
+      </w:r>
+      <w:proofErr w:type="spellStart"/>
+      <w:r>
+        <w:t>controller</w:t>
+      </w:r>
+      <w:proofErr w:type="spellEnd"/>
+      <w:r>
+        <w:t xml:space="preserve"> </w:t>
+      </w:r>
+      <w:proofErr w:type="spellStart"/>
+      <w:r>
+        <w:t>and</w:t>
+      </w:r>
+      <w:proofErr w:type="spellEnd"/>
+      <w:r>
+        <w:t xml:space="preserve"> </w:t>
+      </w:r>
+      <w:proofErr w:type="spellStart"/>
+      <w:r>
+        <w:t>feedback</w:t>
+      </w:r>
+      <w:proofErr w:type="spellEnd"/>
+      <w:r>
+        <w:t xml:space="preserve"> </w:t>
+      </w:r>
+      <w:proofErr w:type="spellStart"/>
+      <w:r>
+        <w:t>part</w:t>
+      </w:r>
+      <w:proofErr w:type="spellEnd"/>
+      <w:r>
+        <w:t xml:space="preserve"> of </w:t>
+      </w:r>
+      <w:proofErr w:type="spellStart"/>
+      <w:r>
+        <w:t>the</w:t>
+      </w:r>
+      <w:proofErr w:type="spellEnd"/>
+      <w:r>
+        <w:t xml:space="preserve"> </w:t>
+      </w:r>
+      <w:proofErr w:type="spellStart"/>
+      <w:r>
+        <w:t>controller</w:t>
+      </w:r>
+      <w:proofErr w:type="spellEnd"/>
+      <w:r>
+        <w:t xml:space="preserve"> can be </w:t>
+      </w:r>
+      <w:proofErr w:type="spellStart"/>
+      <w:r>
+        <w:t>seen</w:t>
+      </w:r>
+      <w:proofErr w:type="spellEnd"/>
+      <w:r>
+        <w:t xml:space="preserve">. </w:t>
+      </w:r>
+      <w:proofErr w:type="spellStart"/>
+      <w:r>
+        <w:t>In</w:t>
+      </w:r>
+      <w:proofErr w:type="spellEnd"/>
+      <w:r>
+        <w:t xml:space="preserve"> </w:t>
+      </w:r>
+      <w:proofErr w:type="spellStart"/>
+      <w:r>
+        <w:t>the</w:t>
+      </w:r>
+      <w:proofErr w:type="spellEnd"/>
+      <w:r>
+        <w:t xml:space="preserve"> </w:t>
+      </w:r>
+      <w:proofErr w:type="spellStart"/>
+      <w:r>
+        <w:t>second</w:t>
+      </w:r>
+      <w:proofErr w:type="spellEnd"/>
+      <w:r>
+        <w:t xml:space="preserve"> </w:t>
+      </w:r>
+      <w:proofErr w:type="spellStart"/>
+      <w:r>
+        <w:t>picture</w:t>
+      </w:r>
+      <w:proofErr w:type="spellEnd"/>
+      <w:r>
+        <w:t xml:space="preserve">, </w:t>
+      </w:r>
+      <w:proofErr w:type="spellStart"/>
+      <w:r>
+        <w:t>the</w:t>
+      </w:r>
+      <w:proofErr w:type="spellEnd"/>
+      <w:r>
+        <w:t xml:space="preserve"> </w:t>
+      </w:r>
+      <w:proofErr w:type="spellStart"/>
+      <w:r>
+        <w:t>switching</w:t>
+      </w:r>
+      <w:proofErr w:type="spellEnd"/>
+      <w:r>
+        <w:t xml:space="preserve"> MOSFET, </w:t>
+      </w:r>
+      <w:proofErr w:type="spellStart"/>
+      <w:r>
+        <w:t>snubber</w:t>
+      </w:r>
+      <w:proofErr w:type="spellEnd"/>
+      <w:r>
+        <w:t xml:space="preserve"> </w:t>
+      </w:r>
+      <w:proofErr w:type="spellStart"/>
+      <w:r>
+        <w:t>unit</w:t>
+      </w:r>
+      <w:proofErr w:type="spellEnd"/>
+      <w:r>
+        <w:t xml:space="preserve"> (R6, C4, D3), </w:t>
+      </w:r>
+      <w:proofErr w:type="spellStart"/>
+      <w:r>
+        <w:t>transformer</w:t>
+      </w:r>
+      <w:proofErr w:type="spellEnd"/>
+      <w:r>
+        <w:t xml:space="preserve">, </w:t>
+      </w:r>
+      <w:proofErr w:type="spellStart"/>
+      <w:r>
+        <w:t>output</w:t>
+      </w:r>
+      <w:proofErr w:type="spellEnd"/>
+      <w:r>
+        <w:t xml:space="preserve"> </w:t>
+      </w:r>
+      <w:proofErr w:type="spellStart"/>
+      <w:r>
+        <w:t>capacitor</w:t>
+      </w:r>
+      <w:proofErr w:type="spellEnd"/>
+      <w:r>
+        <w:t xml:space="preserve"> </w:t>
+      </w:r>
+      <w:proofErr w:type="spellStart"/>
+      <w:r>
+        <w:t>and</w:t>
+      </w:r>
+      <w:proofErr w:type="spellEnd"/>
+      <w:r>
+        <w:t xml:space="preserve"> </w:t>
+      </w:r>
+      <w:proofErr w:type="spellStart"/>
+      <w:r>
+        <w:t>diode</w:t>
+      </w:r>
+      <w:proofErr w:type="spellEnd"/>
+      <w:r>
+        <w:t xml:space="preserve"> can be </w:t>
+      </w:r>
+      <w:proofErr w:type="spellStart"/>
+      <w:r>
+        <w:t>seen</w:t>
+      </w:r>
+      <w:proofErr w:type="spellEnd"/>
+      <w:r>
+        <w:t xml:space="preserve">. </w:t>
+      </w:r>
+      <w:proofErr w:type="spellStart"/>
+      <w:r>
+        <w:t>The</w:t>
+      </w:r>
+      <w:proofErr w:type="spellEnd"/>
+      <w:r>
+        <w:t xml:space="preserve"> </w:t>
+      </w:r>
+      <w:proofErr w:type="spellStart"/>
+      <w:r>
+        <w:t>second</w:t>
+      </w:r>
+      <w:proofErr w:type="spellEnd"/>
+      <w:r>
+        <w:t xml:space="preserve"> </w:t>
+      </w:r>
+      <w:proofErr w:type="spellStart"/>
+      <w:r>
+        <w:t>winding</w:t>
+      </w:r>
+      <w:proofErr w:type="spellEnd"/>
+      <w:r>
+        <w:t xml:space="preserve"> on </w:t>
+      </w:r>
+      <w:proofErr w:type="spellStart"/>
+      <w:r>
+        <w:t>the</w:t>
+      </w:r>
+      <w:proofErr w:type="spellEnd"/>
+      <w:r>
+        <w:t xml:space="preserve"> </w:t>
+      </w:r>
+      <w:proofErr w:type="spellStart"/>
+      <w:r>
+        <w:t>primary</w:t>
+      </w:r>
+      <w:proofErr w:type="spellEnd"/>
+      <w:r>
+        <w:t xml:space="preserve"> </w:t>
+      </w:r>
+      <w:proofErr w:type="spellStart"/>
+      <w:r>
+        <w:t>side</w:t>
+      </w:r>
+      <w:proofErr w:type="spellEnd"/>
+      <w:r>
+        <w:t xml:space="preserve"> </w:t>
+      </w:r>
+      <w:proofErr w:type="spellStart"/>
+      <w:r>
+        <w:t>represents</w:t>
+      </w:r>
+      <w:proofErr w:type="spellEnd"/>
+      <w:r>
+        <w:t xml:space="preserve"> </w:t>
+      </w:r>
+      <w:proofErr w:type="spellStart"/>
+      <w:r>
+        <w:t>the</w:t>
+      </w:r>
+      <w:proofErr w:type="spellEnd"/>
+      <w:r>
+        <w:t xml:space="preserve"> </w:t>
+      </w:r>
+      <w:proofErr w:type="spellStart"/>
+      <w:r>
+        <w:t>feedback</w:t>
+      </w:r>
+      <w:proofErr w:type="spellEnd"/>
+      <w:r>
+        <w:t xml:space="preserve"> of </w:t>
+      </w:r>
+      <w:proofErr w:type="spellStart"/>
+      <w:r>
+        <w:t>the</w:t>
+      </w:r>
+      <w:proofErr w:type="spellEnd"/>
+      <w:r>
+        <w:t xml:space="preserve"> </w:t>
+      </w:r>
+      <w:proofErr w:type="spellStart"/>
+      <w:r>
+        <w:t>controller</w:t>
+      </w:r>
+      <w:proofErr w:type="spellEnd"/>
+      <w:r>
+        <w:t xml:space="preserve">. </w:t>
+      </w:r>
+      <w:proofErr w:type="spellStart"/>
+      <w:r>
+        <w:t>We</w:t>
+      </w:r>
+      <w:proofErr w:type="spellEnd"/>
+      <w:r>
+        <w:t xml:space="preserve"> </w:t>
+      </w:r>
+      <w:proofErr w:type="spellStart"/>
+      <w:r>
+        <w:t>have</w:t>
+      </w:r>
+      <w:proofErr w:type="spellEnd"/>
+      <w:r>
+        <w:t xml:space="preserve"> </w:t>
+      </w:r>
+      <w:proofErr w:type="spellStart"/>
+      <w:r>
+        <w:t>ensured</w:t>
+      </w:r>
+      <w:proofErr w:type="spellEnd"/>
+      <w:r>
+        <w:t xml:space="preserve"> </w:t>
+      </w:r>
+      <w:proofErr w:type="spellStart"/>
+      <w:r>
+        <w:t>the</w:t>
+      </w:r>
+      <w:proofErr w:type="spellEnd"/>
+      <w:r>
+        <w:t xml:space="preserve"> </w:t>
+      </w:r>
+      <w:proofErr w:type="spellStart"/>
+      <w:r>
+        <w:t>isolation</w:t>
+      </w:r>
+      <w:proofErr w:type="spellEnd"/>
+      <w:r>
+        <w:t xml:space="preserve"> </w:t>
+      </w:r>
+      <w:proofErr w:type="spellStart"/>
+      <w:r>
+        <w:t>with</w:t>
+      </w:r>
+      <w:proofErr w:type="spellEnd"/>
+      <w:r>
+        <w:t xml:space="preserve"> </w:t>
+      </w:r>
+      <w:proofErr w:type="spellStart"/>
+      <w:r>
+        <w:t>the</w:t>
+      </w:r>
+      <w:proofErr w:type="spellEnd"/>
+      <w:r>
+        <w:t xml:space="preserve"> ISOGND </w:t>
+      </w:r>
+      <w:proofErr w:type="spellStart"/>
+      <w:r>
+        <w:t>ground</w:t>
+      </w:r>
+      <w:proofErr w:type="spellEnd"/>
+      <w:r>
+        <w:t xml:space="preserve"> </w:t>
+      </w:r>
+      <w:proofErr w:type="spellStart"/>
+      <w:r>
+        <w:t>connection</w:t>
+      </w:r>
+      <w:proofErr w:type="spellEnd"/>
+      <w:r>
+        <w:t xml:space="preserve"> in </w:t>
+      </w:r>
+      <w:proofErr w:type="spellStart"/>
+      <w:r>
+        <w:t>the</w:t>
+      </w:r>
+      <w:proofErr w:type="spellEnd"/>
+      <w:r>
+        <w:t xml:space="preserve"> </w:t>
+      </w:r>
+      <w:proofErr w:type="spellStart"/>
+      <w:r>
+        <w:t>secondary</w:t>
+      </w:r>
+      <w:proofErr w:type="spellEnd"/>
+      <w:r>
+        <w:t xml:space="preserve"> </w:t>
+      </w:r>
+      <w:proofErr w:type="spellStart"/>
+      <w:r>
+        <w:t>side</w:t>
+      </w:r>
+      <w:proofErr w:type="spellEnd"/>
+      <w:r>
+        <w:t xml:space="preserve">. </w:t>
+      </w:r>
+      <w:proofErr w:type="spellStart"/>
+      <w:r>
+        <w:t>According</w:t>
+      </w:r>
+      <w:proofErr w:type="spellEnd"/>
+      <w:r>
+        <w:t xml:space="preserve"> </w:t>
+      </w:r>
+      <w:proofErr w:type="spellStart"/>
+      <w:r>
+        <w:t>to</w:t>
+      </w:r>
+      <w:proofErr w:type="spellEnd"/>
+      <w:r>
+        <w:t xml:space="preserve"> </w:t>
+      </w:r>
+      <w:proofErr w:type="spellStart"/>
+      <w:r>
+        <w:t>this</w:t>
+      </w:r>
+      <w:proofErr w:type="spellEnd"/>
+      <w:r>
+        <w:t xml:space="preserve"> </w:t>
+      </w:r>
+      <w:proofErr w:type="spellStart"/>
+      <w:r>
+        <w:t>schematic</w:t>
+      </w:r>
+      <w:proofErr w:type="spellEnd"/>
+      <w:r>
+        <w:t xml:space="preserve">, </w:t>
+      </w:r>
+      <w:proofErr w:type="spellStart"/>
+      <w:r>
+        <w:t>the</w:t>
+      </w:r>
+      <w:proofErr w:type="spellEnd"/>
+      <w:r>
+        <w:t xml:space="preserve"> PCB </w:t>
+      </w:r>
+      <w:proofErr w:type="spellStart"/>
+      <w:r>
+        <w:t>design</w:t>
+      </w:r>
+      <w:proofErr w:type="spellEnd"/>
+      <w:r>
+        <w:t xml:space="preserve"> is </w:t>
+      </w:r>
+      <w:proofErr w:type="spellStart"/>
+      <w:r>
+        <w:t>composed</w:t>
+      </w:r>
+      <w:proofErr w:type="spellEnd"/>
+      <w:r>
+        <w:t xml:space="preserve"> of 11 </w:t>
+      </w:r>
+      <w:proofErr w:type="spellStart"/>
+      <w:r>
+        <w:t>resistors</w:t>
+      </w:r>
+      <w:proofErr w:type="spellEnd"/>
+      <w:r>
+        <w:t xml:space="preserve">, 6 </w:t>
+      </w:r>
+      <w:proofErr w:type="spellStart"/>
+      <w:r>
+        <w:t>capacitors</w:t>
+      </w:r>
+      <w:proofErr w:type="spellEnd"/>
+      <w:r>
+        <w:t xml:space="preserve">, 3 </w:t>
+      </w:r>
+      <w:proofErr w:type="spellStart"/>
+      <w:r>
+        <w:t>diodes</w:t>
+      </w:r>
+      <w:proofErr w:type="spellEnd"/>
+      <w:r>
+        <w:t xml:space="preserve">, 1 </w:t>
+      </w:r>
+      <w:proofErr w:type="spellStart"/>
+      <w:r>
+        <w:t>switching</w:t>
+      </w:r>
+      <w:proofErr w:type="spellEnd"/>
+      <w:r>
+        <w:t xml:space="preserve"> MOSFET, 1 </w:t>
+      </w:r>
+      <w:proofErr w:type="spellStart"/>
+      <w:r>
+        <w:t>transformer</w:t>
+      </w:r>
+      <w:proofErr w:type="spellEnd"/>
+      <w:r>
+        <w:t xml:space="preserve"> </w:t>
+      </w:r>
+      <w:proofErr w:type="spellStart"/>
+      <w:r>
+        <w:t>and</w:t>
+      </w:r>
+      <w:proofErr w:type="spellEnd"/>
+      <w:r>
+        <w:t xml:space="preserve"> 1 IC </w:t>
+      </w:r>
+      <w:proofErr w:type="spellStart"/>
+      <w:r>
+        <w:t>controller</w:t>
+      </w:r>
+      <w:proofErr w:type="spellEnd"/>
+      <w:r>
+        <w:t xml:space="preserve">. </w:t>
+      </w:r>
+      <w:proofErr w:type="spellStart"/>
+      <w:r>
+        <w:t>In</w:t>
+      </w:r>
+      <w:proofErr w:type="spellEnd"/>
+      <w:r>
+        <w:t xml:space="preserve"> </w:t>
+      </w:r>
+      <w:proofErr w:type="spellStart"/>
+      <w:r>
+        <w:t>order</w:t>
+      </w:r>
+      <w:proofErr w:type="spellEnd"/>
+      <w:r>
+        <w:t xml:space="preserve"> </w:t>
+      </w:r>
+      <w:proofErr w:type="spellStart"/>
+      <w:r>
+        <w:t>to</w:t>
+      </w:r>
+      <w:proofErr w:type="spellEnd"/>
+      <w:r>
+        <w:t xml:space="preserve"> </w:t>
+      </w:r>
+      <w:proofErr w:type="spellStart"/>
+      <w:r>
+        <w:t>decrease</w:t>
+      </w:r>
+      <w:proofErr w:type="spellEnd"/>
+      <w:r>
+        <w:t xml:space="preserve"> </w:t>
+      </w:r>
+      <w:proofErr w:type="spellStart"/>
+      <w:r>
+        <w:t>the</w:t>
+      </w:r>
+      <w:proofErr w:type="spellEnd"/>
+      <w:r>
+        <w:t xml:space="preserve"> of </w:t>
+      </w:r>
+      <w:proofErr w:type="spellStart"/>
+      <w:r>
+        <w:t>the</w:t>
+      </w:r>
+      <w:proofErr w:type="spellEnd"/>
+      <w:r>
+        <w:t xml:space="preserve"> PCB, </w:t>
+      </w:r>
+      <w:proofErr w:type="spellStart"/>
+      <w:r>
+        <w:t>we</w:t>
+      </w:r>
+      <w:proofErr w:type="spellEnd"/>
+      <w:r>
+        <w:t xml:space="preserve"> </w:t>
+      </w:r>
+      <w:proofErr w:type="spellStart"/>
+      <w:r>
+        <w:t>have</w:t>
+      </w:r>
+      <w:proofErr w:type="spellEnd"/>
+      <w:r>
+        <w:t xml:space="preserve"> </w:t>
+      </w:r>
+      <w:proofErr w:type="spellStart"/>
+      <w:r>
+        <w:t>selected</w:t>
+      </w:r>
+      <w:proofErr w:type="spellEnd"/>
+      <w:r>
+        <w:t xml:space="preserve"> </w:t>
+      </w:r>
+      <w:proofErr w:type="spellStart"/>
+      <w:r>
+        <w:t>the</w:t>
+      </w:r>
+      <w:proofErr w:type="spellEnd"/>
+      <w:r>
+        <w:t xml:space="preserve"> </w:t>
+      </w:r>
+      <w:proofErr w:type="spellStart"/>
+      <w:r>
+        <w:t>components</w:t>
+      </w:r>
+      <w:proofErr w:type="spellEnd"/>
+      <w:r>
+        <w:t xml:space="preserve"> as </w:t>
+      </w:r>
+      <w:proofErr w:type="spellStart"/>
+      <w:r>
+        <w:t>small</w:t>
+      </w:r>
+      <w:proofErr w:type="spellEnd"/>
+      <w:r>
+        <w:t xml:space="preserve"> as </w:t>
+      </w:r>
+      <w:proofErr w:type="spellStart"/>
+      <w:r>
+        <w:t>possible</w:t>
+      </w:r>
+      <w:proofErr w:type="spellEnd"/>
+      <w:r>
+        <w:t xml:space="preserve">. </w:t>
+      </w:r>
+    </w:p>
+    <w:p>
+      <w:proofErr w:type="spellStart"/>
+      <w:r>
+        <w:t>After</w:t>
+      </w:r>
+      <w:proofErr w:type="spellEnd"/>
+      <w:r>
+        <w:t xml:space="preserve"> </w:t>
+      </w:r>
+      <w:proofErr w:type="spellStart"/>
+      <w:r>
+        <w:t>components</w:t>
+      </w:r>
+      <w:proofErr w:type="spellEnd"/>
+      <w:r>
+        <w:t xml:space="preserve"> </w:t>
+      </w:r>
+      <w:proofErr w:type="spellStart"/>
+      <w:r>
+        <w:t>selection</w:t>
+      </w:r>
+      <w:proofErr w:type="spellEnd"/>
+      <w:r>
+        <w:t xml:space="preserve">, </w:t>
+      </w:r>
+      <w:proofErr w:type="spellStart"/>
+      <w:r>
+        <w:t>we</w:t>
+      </w:r>
+      <w:proofErr w:type="spellEnd"/>
+      <w:r>
+        <w:t xml:space="preserve"> </w:t>
+      </w:r>
+      <w:proofErr w:type="spellStart"/>
+      <w:r>
+        <w:t>have</w:t>
+      </w:r>
+      <w:proofErr w:type="spellEnd"/>
+      <w:r>
+        <w:t xml:space="preserve"> </w:t>
+      </w:r>
+      <w:proofErr w:type="spellStart"/>
+      <w:r>
+        <w:t>drawn</w:t>
+      </w:r>
+      <w:proofErr w:type="spellEnd"/>
+      <w:r>
+        <w:t xml:space="preserve"> </w:t>
+      </w:r>
+      <w:proofErr w:type="spellStart"/>
+      <w:r>
+        <w:t>the</w:t>
+      </w:r>
+      <w:proofErr w:type="spellEnd"/>
+      <w:r>
+        <w:t xml:space="preserve"> </w:t>
+      </w:r>
+      <w:proofErr w:type="spellStart"/>
+      <w:r>
+        <w:t>footprints</w:t>
+      </w:r>
+      <w:proofErr w:type="spellEnd"/>
+      <w:r>
+        <w:t xml:space="preserve"> of </w:t>
+      </w:r>
+      <w:proofErr w:type="spellStart"/>
+      <w:r>
+        <w:t>the</w:t>
+      </w:r>
+      <w:proofErr w:type="spellEnd"/>
+      <w:r>
+        <w:t xml:space="preserve"> </w:t>
+      </w:r>
+      <w:proofErr w:type="spellStart"/>
+      <w:r>
+        <w:t>component</w:t>
+      </w:r>
+      <w:proofErr w:type="spellEnd"/>
+      <w:r>
+        <w:t xml:space="preserve">. </w:t>
+      </w:r>
+      <w:proofErr w:type="spellStart"/>
+      <w:r>
+        <w:t>In</w:t>
+      </w:r>
+      <w:proofErr w:type="spellEnd"/>
+      <w:r>
+        <w:t xml:space="preserve"> here, </w:t>
+      </w:r>
+      <w:proofErr w:type="spellStart"/>
+      <w:r>
+        <w:t>we</w:t>
+      </w:r>
+      <w:proofErr w:type="spellEnd"/>
+      <w:r>
+        <w:t xml:space="preserve"> </w:t>
+      </w:r>
+      <w:proofErr w:type="spellStart"/>
+      <w:r>
+        <w:t>have</w:t>
+      </w:r>
+      <w:proofErr w:type="spellEnd"/>
+      <w:r>
+        <w:t xml:space="preserve"> </w:t>
+      </w:r>
+      <w:proofErr w:type="spellStart"/>
+      <w:r>
+        <w:t>used</w:t>
+      </w:r>
+      <w:proofErr w:type="spellEnd"/>
+      <w:r>
+        <w:t xml:space="preserve"> </w:t>
+      </w:r>
+      <w:proofErr w:type="spellStart"/>
+      <w:r>
+        <w:t>the</w:t>
+      </w:r>
+      <w:proofErr w:type="spellEnd"/>
+      <w:r>
+        <w:t xml:space="preserve"> 3D </w:t>
+      </w:r>
+      <w:proofErr w:type="spellStart"/>
+      <w:r>
+        <w:t>bodies</w:t>
+      </w:r>
+      <w:proofErr w:type="spellEnd"/>
+      <w:r>
+        <w:t xml:space="preserve"> </w:t>
+      </w:r>
+      <w:proofErr w:type="spellStart"/>
+      <w:r>
+        <w:t>for</w:t>
+      </w:r>
+      <w:proofErr w:type="spellEnd"/>
+      <w:r>
+        <w:t xml:space="preserve"> </w:t>
+      </w:r>
+      <w:proofErr w:type="spellStart"/>
+      <w:r>
+        <w:t>the</w:t>
+      </w:r>
+      <w:proofErr w:type="spellEnd"/>
+      <w:r>
+        <w:t xml:space="preserve"> </w:t>
+      </w:r>
+      <w:proofErr w:type="spellStart"/>
+      <w:r>
+        <w:t>components</w:t>
+      </w:r>
+      <w:proofErr w:type="spellEnd"/>
+      <w:r>
+        <w:t xml:space="preserve"> </w:t>
+      </w:r>
+      <w:proofErr w:type="spellStart"/>
+      <w:r>
+        <w:t>except</w:t>
+      </w:r>
+      <w:proofErr w:type="spellEnd"/>
+      <w:r>
+        <w:t xml:space="preserve"> </w:t>
+      </w:r>
+      <w:proofErr w:type="spellStart"/>
+      <w:r>
+        <w:t>for</w:t>
+      </w:r>
+      <w:proofErr w:type="spellEnd"/>
+      <w:r>
+        <w:t xml:space="preserve"> </w:t>
+      </w:r>
+      <w:proofErr w:type="spellStart"/>
+      <w:r>
+        <w:t>the</w:t>
+      </w:r>
+      <w:proofErr w:type="spellEnd"/>
+      <w:r>
+        <w:t xml:space="preserve"> </w:t>
+      </w:r>
+      <w:proofErr w:type="spellStart"/>
+      <w:r>
+        <w:t>transformer</w:t>
+      </w:r>
+      <w:proofErr w:type="spellEnd"/>
+      <w:r>
+        <w:t xml:space="preserve">. Since it is </w:t>
+      </w:r>
+      <w:proofErr w:type="spellStart"/>
+      <w:r>
+        <w:t>designed</w:t>
+      </w:r>
+      <w:proofErr w:type="spellEnd"/>
+      <w:r>
+        <w:t xml:space="preserve"> as </w:t>
+      </w:r>
+      <w:proofErr w:type="spellStart"/>
+      <w:r>
+        <w:t>custom</w:t>
+      </w:r>
+      <w:proofErr w:type="spellEnd"/>
+      <w:r>
+        <w:t xml:space="preserve">, </w:t>
+      </w:r>
+      <w:proofErr w:type="spellStart"/>
+      <w:r>
+        <w:t>there</w:t>
+      </w:r>
+      <w:proofErr w:type="spellEnd"/>
+      <w:r>
+        <w:t xml:space="preserve"> is an </w:t>
+      </w:r>
+      <w:proofErr w:type="spellStart"/>
+      <w:r>
+        <w:t>extruded</w:t>
+      </w:r>
+      <w:proofErr w:type="spellEnd"/>
+      <w:r>
+        <w:t xml:space="preserve"> 3D body </w:t>
+      </w:r>
+      <w:proofErr w:type="spellStart"/>
+      <w:r>
+        <w:t>for</w:t>
+      </w:r>
+      <w:proofErr w:type="spellEnd"/>
+      <w:r>
+        <w:t xml:space="preserve"> </w:t>
+      </w:r>
+      <w:proofErr w:type="spellStart"/>
+      <w:r>
+        <w:t>the</w:t>
+      </w:r>
+      <w:proofErr w:type="spellEnd"/>
+      <w:r>
+        <w:t xml:space="preserve"> </w:t>
+      </w:r>
+      <w:proofErr w:type="spellStart"/>
+      <w:r>
+        <w:t>transformer</w:t>
+      </w:r>
+      <w:proofErr w:type="spellEnd"/>
+      <w:r>
+        <w:t xml:space="preserve"> </w:t>
+      </w:r>
+      <w:proofErr w:type="spellStart"/>
+      <w:r>
+        <w:t>according</w:t>
+      </w:r>
+      <w:proofErr w:type="spellEnd"/>
+      <w:r>
+        <w:t xml:space="preserve"> </w:t>
+      </w:r>
+      <w:proofErr w:type="spellStart"/>
+      <w:r>
+        <w:t>to</w:t>
+      </w:r>
+      <w:proofErr w:type="spellEnd"/>
+      <w:r>
+        <w:t xml:space="preserve"> </w:t>
+      </w:r>
+      <w:proofErr w:type="spellStart"/>
+      <w:r>
+        <w:t>its</w:t>
+      </w:r>
+      <w:proofErr w:type="spellEnd"/>
+      <w:r>
+        <w:t xml:space="preserve"> </w:t>
+      </w:r>
+      <w:proofErr w:type="spellStart"/>
+      <w:r>
+        <w:t>dimensions</w:t>
+      </w:r>
+      <w:proofErr w:type="spellEnd"/>
+      <w:r>
+        <w:t xml:space="preserve">. </w:t>
+      </w:r>
+    </w:p>
+    <w:p>
+      <w:proofErr w:type="spellStart"/>
+      <w:r>
+        <w:t>The</w:t>
+      </w:r>
+      <w:proofErr w:type="spellEnd"/>
+      <w:r>
+        <w:t xml:space="preserve"> </w:t>
+      </w:r>
+      <w:proofErr w:type="spellStart"/>
+      <w:r>
+        <w:t>overall</w:t>
+      </w:r>
+      <w:proofErr w:type="spellEnd"/>
+      <w:r>
+        <w:t xml:space="preserve"> </w:t>
+      </w:r>
+      <w:proofErr w:type="spellStart"/>
+      <w:r>
+        <w:t>view</w:t>
+      </w:r>
+      <w:proofErr w:type="spellEnd"/>
+      <w:r>
+        <w:t xml:space="preserve"> of </w:t>
+      </w:r>
+      <w:proofErr w:type="spellStart"/>
+      <w:r>
+        <w:t>the</w:t>
+      </w:r>
+      <w:proofErr w:type="spellEnd"/>
+      <w:r>
+        <w:t xml:space="preserve"> PCB is </w:t>
+      </w:r>
+      <w:proofErr w:type="spellStart"/>
+      <w:r>
+        <w:t>given</w:t>
+      </w:r>
+      <w:proofErr w:type="spellEnd"/>
+      <w:r>
+        <w:t xml:space="preserve"> </w:t>
+      </w:r>
+      <w:proofErr w:type="spellStart"/>
+      <w:r>
+        <w:t>below</w:t>
+      </w:r>
+      <w:proofErr w:type="spellEnd"/>
+      <w:r>
+        <w:t>.</w:t>
       </w:r>
     </w:p>
     <w:p>
@@ -27083,13 +30283,871 @@
       </w:r>
     </w:p>
     <w:p>
-      <w:r>
-        <w:t xml:space="preserve">We have used THD packaged component for diode, transformer, MOSFET, and output capacitors. Also, we have full fill the bottom part with ground and isolated ground polygons. Thus, we did not prefer place any components on the bottom part although we desire a compact design. The reason is avoiding from electromagnetic interference on the device by dividing the ground polygons. </w:t>
-      </w:r>
-    </w:p>
-    <w:p>
-      <w:r>
-        <w:t xml:space="preserve">For the input and output voltages, and ground connections, we have transmitted the power via polygons instead of thin tracks in order to avoid any damage of the high power density. Also, we have used polygons whereas the circuit geometry allows the range areas. The other tracks are made with 0.4mm width. The 2D top and bottom view of the PCB is given below. </w:t>
+      <w:proofErr w:type="spellStart"/>
+      <w:r>
+        <w:t>We</w:t>
+      </w:r>
+      <w:proofErr w:type="spellEnd"/>
+      <w:r>
+        <w:t xml:space="preserve"> </w:t>
+      </w:r>
+      <w:proofErr w:type="spellStart"/>
+      <w:r>
+        <w:t>have</w:t>
+      </w:r>
+      <w:proofErr w:type="spellEnd"/>
+      <w:r>
+        <w:t xml:space="preserve"> </w:t>
+      </w:r>
+      <w:proofErr w:type="spellStart"/>
+      <w:r>
+        <w:t>used</w:t>
+      </w:r>
+      <w:proofErr w:type="spellEnd"/>
+      <w:r>
+        <w:t xml:space="preserve"> THD </w:t>
+      </w:r>
+      <w:proofErr w:type="spellStart"/>
+      <w:r>
+        <w:t>packaged</w:t>
+      </w:r>
+      <w:proofErr w:type="spellEnd"/>
+      <w:r>
+        <w:t xml:space="preserve"> </w:t>
+      </w:r>
+      <w:proofErr w:type="spellStart"/>
+      <w:r>
+        <w:t>component</w:t>
+      </w:r>
+      <w:proofErr w:type="spellEnd"/>
+      <w:r>
+        <w:t xml:space="preserve"> </w:t>
+      </w:r>
+      <w:proofErr w:type="spellStart"/>
+      <w:r>
+        <w:t>for</w:t>
+      </w:r>
+      <w:proofErr w:type="spellEnd"/>
+      <w:r>
+        <w:t xml:space="preserve"> </w:t>
+      </w:r>
+      <w:proofErr w:type="spellStart"/>
+      <w:r>
+        <w:t>diode</w:t>
+      </w:r>
+      <w:proofErr w:type="spellEnd"/>
+      <w:r>
+        <w:t xml:space="preserve">, </w:t>
+      </w:r>
+      <w:proofErr w:type="spellStart"/>
+      <w:r>
+        <w:t>transformer</w:t>
+      </w:r>
+      <w:proofErr w:type="spellEnd"/>
+      <w:r>
+        <w:t xml:space="preserve">, MOSFET, </w:t>
+      </w:r>
+      <w:proofErr w:type="spellStart"/>
+      <w:r>
+        <w:t>and</w:t>
+      </w:r>
+      <w:proofErr w:type="spellEnd"/>
+      <w:r>
+        <w:t xml:space="preserve"> </w:t>
+      </w:r>
+      <w:proofErr w:type="spellStart"/>
+      <w:r>
+        <w:t>output</w:t>
+      </w:r>
+      <w:proofErr w:type="spellEnd"/>
+      <w:r>
+        <w:t xml:space="preserve"> </w:t>
+      </w:r>
+      <w:proofErr w:type="spellStart"/>
+      <w:r>
+        <w:t>capacitors</w:t>
+      </w:r>
+      <w:proofErr w:type="spellEnd"/>
+      <w:r>
+        <w:t xml:space="preserve">. </w:t>
+      </w:r>
+      <w:proofErr w:type="spellStart"/>
+      <w:r>
+        <w:t>Also</w:t>
+      </w:r>
+      <w:proofErr w:type="spellEnd"/>
+      <w:r>
+        <w:t xml:space="preserve">, </w:t>
+      </w:r>
+      <w:proofErr w:type="spellStart"/>
+      <w:r>
+        <w:t>we</w:t>
+      </w:r>
+      <w:proofErr w:type="spellEnd"/>
+      <w:r>
+        <w:t xml:space="preserve"> </w:t>
+      </w:r>
+      <w:proofErr w:type="spellStart"/>
+      <w:r>
+        <w:t>have</w:t>
+      </w:r>
+      <w:proofErr w:type="spellEnd"/>
+      <w:r>
+        <w:t xml:space="preserve"> </w:t>
+      </w:r>
+      <w:proofErr w:type="spellStart"/>
+      <w:r>
+        <w:t>full</w:t>
+      </w:r>
+      <w:proofErr w:type="spellEnd"/>
+      <w:r>
+        <w:t xml:space="preserve"> </w:t>
+      </w:r>
+      <w:proofErr w:type="spellStart"/>
+      <w:r>
+        <w:t>fill</w:t>
+      </w:r>
+      <w:proofErr w:type="spellEnd"/>
+      <w:r>
+        <w:t xml:space="preserve"> </w:t>
+      </w:r>
+      <w:proofErr w:type="spellStart"/>
+      <w:r>
+        <w:t>the</w:t>
+      </w:r>
+      <w:proofErr w:type="spellEnd"/>
+      <w:r>
+        <w:t xml:space="preserve"> </w:t>
+      </w:r>
+      <w:proofErr w:type="spellStart"/>
+      <w:r>
+        <w:t>bottom</w:t>
+      </w:r>
+      <w:proofErr w:type="spellEnd"/>
+      <w:r>
+        <w:t xml:space="preserve"> </w:t>
+      </w:r>
+      <w:proofErr w:type="spellStart"/>
+      <w:r>
+        <w:t>part</w:t>
+      </w:r>
+      <w:proofErr w:type="spellEnd"/>
+      <w:r>
+        <w:t xml:space="preserve"> </w:t>
+      </w:r>
+      <w:proofErr w:type="spellStart"/>
+      <w:r>
+        <w:t>with</w:t>
+      </w:r>
+      <w:proofErr w:type="spellEnd"/>
+      <w:r>
+        <w:t xml:space="preserve"> </w:t>
+      </w:r>
+      <w:proofErr w:type="spellStart"/>
+      <w:r>
+        <w:t>ground</w:t>
+      </w:r>
+      <w:proofErr w:type="spellEnd"/>
+      <w:r>
+        <w:t xml:space="preserve"> </w:t>
+      </w:r>
+      <w:proofErr w:type="spellStart"/>
+      <w:r>
+        <w:t>and</w:t>
+      </w:r>
+      <w:proofErr w:type="spellEnd"/>
+      <w:r>
+        <w:t xml:space="preserve"> </w:t>
+      </w:r>
+      <w:proofErr w:type="spellStart"/>
+      <w:r>
+        <w:t>isolated</w:t>
+      </w:r>
+      <w:proofErr w:type="spellEnd"/>
+      <w:r>
+        <w:t xml:space="preserve"> </w:t>
+      </w:r>
+      <w:proofErr w:type="spellStart"/>
+      <w:r>
+        <w:t>ground</w:t>
+      </w:r>
+      <w:proofErr w:type="spellEnd"/>
+      <w:r>
+        <w:t xml:space="preserve"> </w:t>
+      </w:r>
+      <w:proofErr w:type="spellStart"/>
+      <w:r>
+        <w:t>polygons</w:t>
+      </w:r>
+      <w:proofErr w:type="spellEnd"/>
+      <w:r>
+        <w:t xml:space="preserve">. </w:t>
+      </w:r>
+      <w:proofErr w:type="spellStart"/>
+      <w:r>
+        <w:t>Thus</w:t>
+      </w:r>
+      <w:proofErr w:type="spellEnd"/>
+      <w:r>
+        <w:t xml:space="preserve">, </w:t>
+      </w:r>
+      <w:proofErr w:type="spellStart"/>
+      <w:r>
+        <w:t>we</w:t>
+      </w:r>
+      <w:proofErr w:type="spellEnd"/>
+      <w:r>
+        <w:t xml:space="preserve"> </w:t>
+      </w:r>
+      <w:proofErr w:type="spellStart"/>
+      <w:r>
+        <w:t>did</w:t>
+      </w:r>
+      <w:proofErr w:type="spellEnd"/>
+      <w:r>
+        <w:t xml:space="preserve"> not </w:t>
+      </w:r>
+      <w:proofErr w:type="spellStart"/>
+      <w:r>
+        <w:t>prefer</w:t>
+      </w:r>
+      <w:proofErr w:type="spellEnd"/>
+      <w:r>
+        <w:t xml:space="preserve"> </w:t>
+      </w:r>
+      <w:proofErr w:type="spellStart"/>
+      <w:r>
+        <w:t>place</w:t>
+      </w:r>
+      <w:proofErr w:type="spellEnd"/>
+      <w:r>
+        <w:t xml:space="preserve"> </w:t>
+      </w:r>
+      <w:proofErr w:type="spellStart"/>
+      <w:r>
+        <w:t>any</w:t>
+      </w:r>
+      <w:proofErr w:type="spellEnd"/>
+      <w:r>
+        <w:t xml:space="preserve"> </w:t>
+      </w:r>
+      <w:proofErr w:type="spellStart"/>
+      <w:r>
+        <w:t>components</w:t>
+      </w:r>
+      <w:proofErr w:type="spellEnd"/>
+      <w:r>
+        <w:t xml:space="preserve"> on </w:t>
+      </w:r>
+      <w:proofErr w:type="spellStart"/>
+      <w:r>
+        <w:t>the</w:t>
+      </w:r>
+      <w:proofErr w:type="spellEnd"/>
+      <w:r>
+        <w:t xml:space="preserve"> </w:t>
+      </w:r>
+      <w:proofErr w:type="spellStart"/>
+      <w:r>
+        <w:t>bottom</w:t>
+      </w:r>
+      <w:proofErr w:type="spellEnd"/>
+      <w:r>
+        <w:t xml:space="preserve"> </w:t>
+      </w:r>
+      <w:proofErr w:type="spellStart"/>
+      <w:r>
+        <w:t>part</w:t>
+      </w:r>
+      <w:proofErr w:type="spellEnd"/>
+      <w:r>
+        <w:t xml:space="preserve"> </w:t>
+      </w:r>
+      <w:proofErr w:type="spellStart"/>
+      <w:r>
+        <w:t>although</w:t>
+      </w:r>
+      <w:proofErr w:type="spellEnd"/>
+      <w:r>
+        <w:t xml:space="preserve"> </w:t>
+      </w:r>
+      <w:proofErr w:type="spellStart"/>
+      <w:r>
+        <w:t>we</w:t>
+      </w:r>
+      <w:proofErr w:type="spellEnd"/>
+      <w:r>
+        <w:t xml:space="preserve"> </w:t>
+      </w:r>
+      <w:proofErr w:type="spellStart"/>
+      <w:r>
+        <w:t>desire</w:t>
+      </w:r>
+      <w:proofErr w:type="spellEnd"/>
+      <w:r>
+        <w:t xml:space="preserve"> a </w:t>
+      </w:r>
+      <w:proofErr w:type="spellStart"/>
+      <w:r>
+        <w:t>compact</w:t>
+      </w:r>
+      <w:proofErr w:type="spellEnd"/>
+      <w:r>
+        <w:t xml:space="preserve"> </w:t>
+      </w:r>
+      <w:proofErr w:type="spellStart"/>
+      <w:r>
+        <w:t>design</w:t>
+      </w:r>
+      <w:proofErr w:type="spellEnd"/>
+      <w:r>
+        <w:t xml:space="preserve">. </w:t>
+      </w:r>
+      <w:proofErr w:type="spellStart"/>
+      <w:r>
+        <w:t>The</w:t>
+      </w:r>
+      <w:proofErr w:type="spellEnd"/>
+      <w:r>
+        <w:t xml:space="preserve"> </w:t>
+      </w:r>
+      <w:proofErr w:type="spellStart"/>
+      <w:r>
+        <w:t>reason</w:t>
+      </w:r>
+      <w:proofErr w:type="spellEnd"/>
+      <w:r>
+        <w:t xml:space="preserve"> is </w:t>
+      </w:r>
+      <w:proofErr w:type="spellStart"/>
+      <w:r>
+        <w:t>avoiding</w:t>
+      </w:r>
+      <w:proofErr w:type="spellEnd"/>
+      <w:r>
+        <w:t xml:space="preserve"> </w:t>
+      </w:r>
+      <w:proofErr w:type="spellStart"/>
+      <w:r>
+        <w:t>from</w:t>
+      </w:r>
+      <w:proofErr w:type="spellEnd"/>
+      <w:r>
+        <w:t xml:space="preserve"> </w:t>
+      </w:r>
+      <w:proofErr w:type="spellStart"/>
+      <w:r>
+        <w:t>electromagnetic</w:t>
+      </w:r>
+      <w:proofErr w:type="spellEnd"/>
+      <w:r>
+        <w:t xml:space="preserve"> </w:t>
+      </w:r>
+      <w:proofErr w:type="spellStart"/>
+      <w:r>
+        <w:t>interference</w:t>
+      </w:r>
+      <w:proofErr w:type="spellEnd"/>
+      <w:r>
+        <w:t xml:space="preserve"> on </w:t>
+      </w:r>
+      <w:proofErr w:type="spellStart"/>
+      <w:r>
+        <w:t>the</w:t>
+      </w:r>
+      <w:proofErr w:type="spellEnd"/>
+      <w:r>
+        <w:t xml:space="preserve"> </w:t>
+      </w:r>
+      <w:proofErr w:type="spellStart"/>
+      <w:r>
+        <w:t>device</w:t>
+      </w:r>
+      <w:proofErr w:type="spellEnd"/>
+      <w:r>
+        <w:t xml:space="preserve"> </w:t>
+      </w:r>
+      <w:proofErr w:type="spellStart"/>
+      <w:r>
+        <w:t>by</w:t>
+      </w:r>
+      <w:proofErr w:type="spellEnd"/>
+      <w:r>
+        <w:t xml:space="preserve"> </w:t>
+      </w:r>
+      <w:proofErr w:type="spellStart"/>
+      <w:r>
+        <w:t>dividing</w:t>
+      </w:r>
+      <w:proofErr w:type="spellEnd"/>
+      <w:r>
+        <w:t xml:space="preserve"> </w:t>
+      </w:r>
+      <w:proofErr w:type="spellStart"/>
+      <w:r>
+        <w:t>the</w:t>
+      </w:r>
+      <w:proofErr w:type="spellEnd"/>
+      <w:r>
+        <w:t xml:space="preserve"> </w:t>
+      </w:r>
+      <w:proofErr w:type="spellStart"/>
+      <w:r>
+        <w:t>ground</w:t>
+      </w:r>
+      <w:proofErr w:type="spellEnd"/>
+      <w:r>
+        <w:t xml:space="preserve"> </w:t>
+      </w:r>
+      <w:proofErr w:type="spellStart"/>
+      <w:r>
+        <w:t>polygons</w:t>
+      </w:r>
+      <w:proofErr w:type="spellEnd"/>
+      <w:r>
+        <w:t xml:space="preserve">. </w:t>
+      </w:r>
+    </w:p>
+    <w:p>
+      <w:proofErr w:type="spellStart"/>
+      <w:r>
+        <w:t>For</w:t>
+      </w:r>
+      <w:proofErr w:type="spellEnd"/>
+      <w:r>
+        <w:t xml:space="preserve"> </w:t>
+      </w:r>
+      <w:proofErr w:type="spellStart"/>
+      <w:r>
+        <w:t>the</w:t>
+      </w:r>
+      <w:proofErr w:type="spellEnd"/>
+      <w:r>
+        <w:t xml:space="preserve"> </w:t>
+      </w:r>
+      <w:proofErr w:type="spellStart"/>
+      <w:r>
+        <w:t>input</w:t>
+      </w:r>
+      <w:proofErr w:type="spellEnd"/>
+      <w:r>
+        <w:t xml:space="preserve"> </w:t>
+      </w:r>
+      <w:proofErr w:type="spellStart"/>
+      <w:r>
+        <w:t>and</w:t>
+      </w:r>
+      <w:proofErr w:type="spellEnd"/>
+      <w:r>
+        <w:t xml:space="preserve"> </w:t>
+      </w:r>
+      <w:proofErr w:type="spellStart"/>
+      <w:r>
+        <w:t>output</w:t>
+      </w:r>
+      <w:proofErr w:type="spellEnd"/>
+      <w:r>
+        <w:t xml:space="preserve"> </w:t>
+      </w:r>
+      <w:proofErr w:type="spellStart"/>
+      <w:r>
+        <w:t>voltages</w:t>
+      </w:r>
+      <w:proofErr w:type="spellEnd"/>
+      <w:r>
+        <w:t xml:space="preserve">, </w:t>
+      </w:r>
+      <w:proofErr w:type="spellStart"/>
+      <w:r>
+        <w:t>and</w:t>
+      </w:r>
+      <w:proofErr w:type="spellEnd"/>
+      <w:r>
+        <w:t xml:space="preserve"> </w:t>
+      </w:r>
+      <w:proofErr w:type="spellStart"/>
+      <w:r>
+        <w:t>ground</w:t>
+      </w:r>
+      <w:proofErr w:type="spellEnd"/>
+      <w:r>
+        <w:t xml:space="preserve"> </w:t>
+      </w:r>
+      <w:proofErr w:type="spellStart"/>
+      <w:r>
+        <w:t>connections</w:t>
+      </w:r>
+      <w:proofErr w:type="spellEnd"/>
+      <w:r>
+        <w:t xml:space="preserve">, </w:t>
+      </w:r>
+      <w:proofErr w:type="spellStart"/>
+      <w:r>
+        <w:t>we</w:t>
+      </w:r>
+      <w:proofErr w:type="spellEnd"/>
+      <w:r>
+        <w:t xml:space="preserve"> </w:t>
+      </w:r>
+      <w:proofErr w:type="spellStart"/>
+      <w:r>
+        <w:t>have</w:t>
+      </w:r>
+      <w:proofErr w:type="spellEnd"/>
+      <w:r>
+        <w:t xml:space="preserve"> </w:t>
+      </w:r>
+      <w:proofErr w:type="spellStart"/>
+      <w:r>
+        <w:t>transmitted</w:t>
+      </w:r>
+      <w:proofErr w:type="spellEnd"/>
+      <w:r>
+        <w:t xml:space="preserve"> </w:t>
+      </w:r>
+      <w:proofErr w:type="spellStart"/>
+      <w:r>
+        <w:t>the</w:t>
+      </w:r>
+      <w:proofErr w:type="spellEnd"/>
+      <w:r>
+        <w:t xml:space="preserve"> </w:t>
+      </w:r>
+      <w:proofErr w:type="spellStart"/>
+      <w:r>
+        <w:t>power</w:t>
+      </w:r>
+      <w:proofErr w:type="spellEnd"/>
+      <w:r>
+        <w:t xml:space="preserve"> </w:t>
+      </w:r>
+      <w:proofErr w:type="spellStart"/>
+      <w:r>
+        <w:t>via</w:t>
+      </w:r>
+      <w:proofErr w:type="spellEnd"/>
+      <w:r>
+        <w:t xml:space="preserve"> </w:t>
+      </w:r>
+      <w:proofErr w:type="spellStart"/>
+      <w:r>
+        <w:t>polygons</w:t>
+      </w:r>
+      <w:proofErr w:type="spellEnd"/>
+      <w:r>
+        <w:t xml:space="preserve"> </w:t>
+      </w:r>
+      <w:proofErr w:type="spellStart"/>
+      <w:r>
+        <w:t>instead</w:t>
+      </w:r>
+      <w:proofErr w:type="spellEnd"/>
+      <w:r>
+        <w:t xml:space="preserve"> of </w:t>
+      </w:r>
+      <w:proofErr w:type="spellStart"/>
+      <w:r>
+        <w:t>thin</w:t>
+      </w:r>
+      <w:proofErr w:type="spellEnd"/>
+      <w:r>
+        <w:t xml:space="preserve"> </w:t>
+      </w:r>
+      <w:proofErr w:type="spellStart"/>
+      <w:r>
+        <w:t>tracks</w:t>
+      </w:r>
+      <w:proofErr w:type="spellEnd"/>
+      <w:r>
+        <w:t xml:space="preserve"> in </w:t>
+      </w:r>
+      <w:proofErr w:type="spellStart"/>
+      <w:r>
+        <w:t>order</w:t>
+      </w:r>
+      <w:proofErr w:type="spellEnd"/>
+      <w:r>
+        <w:t xml:space="preserve"> </w:t>
+      </w:r>
+      <w:proofErr w:type="spellStart"/>
+      <w:r>
+        <w:t>to</w:t>
+      </w:r>
+      <w:proofErr w:type="spellEnd"/>
+      <w:r>
+        <w:t xml:space="preserve"> </w:t>
+      </w:r>
+      <w:proofErr w:type="spellStart"/>
+      <w:r>
+        <w:t>avoid</w:t>
+      </w:r>
+      <w:proofErr w:type="spellEnd"/>
+      <w:r>
+        <w:t xml:space="preserve"> </w:t>
+      </w:r>
+      <w:proofErr w:type="spellStart"/>
+      <w:r>
+        <w:t>any</w:t>
+      </w:r>
+      <w:proofErr w:type="spellEnd"/>
+      <w:r>
+        <w:t xml:space="preserve"> </w:t>
+      </w:r>
+      <w:proofErr w:type="spellStart"/>
+      <w:r>
+        <w:t>damage</w:t>
+      </w:r>
+      <w:proofErr w:type="spellEnd"/>
+      <w:r>
+        <w:t xml:space="preserve"> of </w:t>
+      </w:r>
+      <w:proofErr w:type="spellStart"/>
+      <w:r>
+        <w:t>the</w:t>
+      </w:r>
+      <w:proofErr w:type="spellEnd"/>
+      <w:r>
+        <w:t xml:space="preserve"> </w:t>
+      </w:r>
+      <w:proofErr w:type="spellStart"/>
+      <w:r>
+        <w:t>high</w:t>
+      </w:r>
+      <w:proofErr w:type="spellEnd"/>
+      <w:r>
+        <w:t xml:space="preserve"> </w:t>
+      </w:r>
+      <w:proofErr w:type="spellStart"/>
+      <w:r>
+        <w:t>power</w:t>
+      </w:r>
+      <w:proofErr w:type="spellEnd"/>
+      <w:r>
+        <w:t xml:space="preserve"> </w:t>
+      </w:r>
+      <w:proofErr w:type="spellStart"/>
+      <w:r>
+        <w:t>density</w:t>
+      </w:r>
+      <w:proofErr w:type="spellEnd"/>
+      <w:r>
+        <w:t xml:space="preserve">. </w:t>
+      </w:r>
+      <w:proofErr w:type="spellStart"/>
+      <w:r>
+        <w:t>Also</w:t>
+      </w:r>
+      <w:proofErr w:type="spellEnd"/>
+      <w:r>
+        <w:t xml:space="preserve">, </w:t>
+      </w:r>
+      <w:proofErr w:type="spellStart"/>
+      <w:r>
+        <w:t>we</w:t>
+      </w:r>
+      <w:proofErr w:type="spellEnd"/>
+      <w:r>
+        <w:t xml:space="preserve"> </w:t>
+      </w:r>
+      <w:proofErr w:type="spellStart"/>
+      <w:r>
+        <w:t>have</w:t>
+      </w:r>
+      <w:proofErr w:type="spellEnd"/>
+      <w:r>
+        <w:t xml:space="preserve"> </w:t>
+      </w:r>
+      <w:proofErr w:type="spellStart"/>
+      <w:r>
+        <w:t>used</w:t>
+      </w:r>
+      <w:proofErr w:type="spellEnd"/>
+      <w:r>
+        <w:t xml:space="preserve"> </w:t>
+      </w:r>
+      <w:proofErr w:type="spellStart"/>
+      <w:r>
+        <w:t>polygons</w:t>
+      </w:r>
+      <w:proofErr w:type="spellEnd"/>
+      <w:r>
+        <w:t xml:space="preserve"> </w:t>
+      </w:r>
+      <w:proofErr w:type="spellStart"/>
+      <w:r>
+        <w:t>whereas</w:t>
+      </w:r>
+      <w:proofErr w:type="spellEnd"/>
+      <w:r>
+        <w:t xml:space="preserve"> </w:t>
+      </w:r>
+      <w:proofErr w:type="spellStart"/>
+      <w:r>
+        <w:t>the</w:t>
+      </w:r>
+      <w:proofErr w:type="spellEnd"/>
+      <w:r>
+        <w:t xml:space="preserve"> </w:t>
+      </w:r>
+      <w:proofErr w:type="spellStart"/>
+      <w:r>
+        <w:t>circuit</w:t>
+      </w:r>
+      <w:proofErr w:type="spellEnd"/>
+      <w:r>
+        <w:t xml:space="preserve"> </w:t>
+      </w:r>
+      <w:proofErr w:type="spellStart"/>
+      <w:r>
+        <w:t>geometry</w:t>
+      </w:r>
+      <w:proofErr w:type="spellEnd"/>
+      <w:r>
+        <w:t xml:space="preserve"> </w:t>
+      </w:r>
+      <w:proofErr w:type="spellStart"/>
+      <w:r>
+        <w:t>allows</w:t>
+      </w:r>
+      <w:proofErr w:type="spellEnd"/>
+      <w:r>
+        <w:t xml:space="preserve"> </w:t>
+      </w:r>
+      <w:proofErr w:type="spellStart"/>
+      <w:r>
+        <w:t>the</w:t>
+      </w:r>
+      <w:proofErr w:type="spellEnd"/>
+      <w:r>
+        <w:t xml:space="preserve"> </w:t>
+      </w:r>
+      <w:proofErr w:type="spellStart"/>
+      <w:r>
+        <w:t>range</w:t>
+      </w:r>
+      <w:proofErr w:type="spellEnd"/>
+      <w:r>
+        <w:t xml:space="preserve"> </w:t>
+      </w:r>
+      <w:proofErr w:type="spellStart"/>
+      <w:r>
+        <w:t>areas</w:t>
+      </w:r>
+      <w:proofErr w:type="spellEnd"/>
+      <w:r>
+        <w:t xml:space="preserve">. </w:t>
+      </w:r>
+      <w:proofErr w:type="spellStart"/>
+      <w:r>
+        <w:t>The</w:t>
+      </w:r>
+      <w:proofErr w:type="spellEnd"/>
+      <w:r>
+        <w:t xml:space="preserve"> </w:t>
+      </w:r>
+      <w:proofErr w:type="spellStart"/>
+      <w:r>
+        <w:t>other</w:t>
+      </w:r>
+      <w:proofErr w:type="spellEnd"/>
+      <w:r>
+        <w:t xml:space="preserve"> </w:t>
+      </w:r>
+      <w:proofErr w:type="spellStart"/>
+      <w:r>
+        <w:t>tracks</w:t>
+      </w:r>
+      <w:proofErr w:type="spellEnd"/>
+      <w:r>
+        <w:t xml:space="preserve"> </w:t>
+      </w:r>
+      <w:proofErr w:type="spellStart"/>
+      <w:r>
+        <w:t>are</w:t>
+      </w:r>
+      <w:proofErr w:type="spellEnd"/>
+      <w:r>
+        <w:t xml:space="preserve"> </w:t>
+      </w:r>
+      <w:proofErr w:type="spellStart"/>
+      <w:r>
+        <w:t>made</w:t>
+      </w:r>
+      <w:proofErr w:type="spellEnd"/>
+      <w:r>
+        <w:t xml:space="preserve"> </w:t>
+      </w:r>
+      <w:proofErr w:type="spellStart"/>
+      <w:r>
+        <w:t>with</w:t>
+      </w:r>
+      <w:proofErr w:type="spellEnd"/>
+      <w:r>
+        <w:t xml:space="preserve"> 0.4mm </w:t>
+      </w:r>
+      <w:proofErr w:type="spellStart"/>
+      <w:r>
+        <w:t>width</w:t>
+      </w:r>
+      <w:proofErr w:type="spellEnd"/>
+      <w:r>
+        <w:t xml:space="preserve">. </w:t>
+      </w:r>
+      <w:proofErr w:type="spellStart"/>
+      <w:r>
+        <w:t>The</w:t>
+      </w:r>
+      <w:proofErr w:type="spellEnd"/>
+      <w:r>
+        <w:t xml:space="preserve"> 2D top </w:t>
+      </w:r>
+      <w:proofErr w:type="spellStart"/>
+      <w:r>
+        <w:t>and</w:t>
+      </w:r>
+      <w:proofErr w:type="spellEnd"/>
+      <w:r>
+        <w:t xml:space="preserve"> </w:t>
+      </w:r>
+      <w:proofErr w:type="spellStart"/>
+      <w:r>
+        <w:t>bottom</w:t>
+      </w:r>
+      <w:proofErr w:type="spellEnd"/>
+      <w:r>
+        <w:t xml:space="preserve"> </w:t>
+      </w:r>
+      <w:proofErr w:type="spellStart"/>
+      <w:r>
+        <w:t>view</w:t>
+      </w:r>
+      <w:proofErr w:type="spellEnd"/>
+      <w:r>
+        <w:t xml:space="preserve"> of </w:t>
+      </w:r>
+      <w:proofErr w:type="spellStart"/>
+      <w:r>
+        <w:t>the</w:t>
+      </w:r>
+      <w:proofErr w:type="spellEnd"/>
+      <w:r>
+        <w:t xml:space="preserve"> PCB is </w:t>
+      </w:r>
+      <w:proofErr w:type="spellStart"/>
+      <w:r>
+        <w:t>given</w:t>
+      </w:r>
+      <w:proofErr w:type="spellEnd"/>
+      <w:r>
+        <w:t xml:space="preserve"> </w:t>
+      </w:r>
+      <w:proofErr w:type="spellStart"/>
+      <w:r>
+        <w:t>below</w:t>
+      </w:r>
+      <w:proofErr w:type="spellEnd"/>
+      <w:r>
+        <w:t xml:space="preserve">. </w:t>
       </w:r>
     </w:p>
     <w:p/>
@@ -27281,13 +31339,343 @@
       </w:r>
     </w:p>
     <w:p>
-      <w:r>
-        <w:t xml:space="preserve">In order to prevent violating the isolation, we have a gap between grounding of the primary and secondary side. </w:t>
-      </w:r>
-    </w:p>
-    <w:p>
-      <w:r>
-        <w:t xml:space="preserve">The size of the PCB card is 37mm*62mm in final. The height of the circuit depends on the transformer height, so it is 30mm. The leads of the THD components can be trimmed while the manufacturing. The 3D views are given in below. </w:t>
+      <w:proofErr w:type="spellStart"/>
+      <w:r>
+        <w:t>In</w:t>
+      </w:r>
+      <w:proofErr w:type="spellEnd"/>
+      <w:r>
+        <w:t xml:space="preserve"> </w:t>
+      </w:r>
+      <w:proofErr w:type="spellStart"/>
+      <w:r>
+        <w:t>order</w:t>
+      </w:r>
+      <w:proofErr w:type="spellEnd"/>
+      <w:r>
+        <w:t xml:space="preserve"> </w:t>
+      </w:r>
+      <w:proofErr w:type="spellStart"/>
+      <w:r>
+        <w:t>to</w:t>
+      </w:r>
+      <w:proofErr w:type="spellEnd"/>
+      <w:r>
+        <w:t xml:space="preserve"> </w:t>
+      </w:r>
+      <w:proofErr w:type="spellStart"/>
+      <w:r>
+        <w:t>prevent</w:t>
+      </w:r>
+      <w:proofErr w:type="spellEnd"/>
+      <w:r>
+        <w:t xml:space="preserve"> </w:t>
+      </w:r>
+      <w:proofErr w:type="spellStart"/>
+      <w:r>
+        <w:t>violating</w:t>
+      </w:r>
+      <w:proofErr w:type="spellEnd"/>
+      <w:r>
+        <w:t xml:space="preserve"> </w:t>
+      </w:r>
+      <w:proofErr w:type="spellStart"/>
+      <w:r>
+        <w:t>the</w:t>
+      </w:r>
+      <w:proofErr w:type="spellEnd"/>
+      <w:r>
+        <w:t xml:space="preserve"> </w:t>
+      </w:r>
+      <w:proofErr w:type="spellStart"/>
+      <w:r>
+        <w:t>isolation</w:t>
+      </w:r>
+      <w:proofErr w:type="spellEnd"/>
+      <w:r>
+        <w:t xml:space="preserve">, </w:t>
+      </w:r>
+      <w:proofErr w:type="spellStart"/>
+      <w:r>
+        <w:t>we</w:t>
+      </w:r>
+      <w:proofErr w:type="spellEnd"/>
+      <w:r>
+        <w:t xml:space="preserve"> </w:t>
+      </w:r>
+      <w:proofErr w:type="spellStart"/>
+      <w:r>
+        <w:t>have</w:t>
+      </w:r>
+      <w:proofErr w:type="spellEnd"/>
+      <w:r>
+        <w:t xml:space="preserve"> a </w:t>
+      </w:r>
+      <w:proofErr w:type="spellStart"/>
+      <w:r>
+        <w:t>gap</w:t>
+      </w:r>
+      <w:proofErr w:type="spellEnd"/>
+      <w:r>
+        <w:t xml:space="preserve"> </w:t>
+      </w:r>
+      <w:proofErr w:type="spellStart"/>
+      <w:r>
+        <w:t>between</w:t>
+      </w:r>
+      <w:proofErr w:type="spellEnd"/>
+      <w:r>
+        <w:t xml:space="preserve"> </w:t>
+      </w:r>
+      <w:proofErr w:type="spellStart"/>
+      <w:r>
+        <w:t>grounding</w:t>
+      </w:r>
+      <w:proofErr w:type="spellEnd"/>
+      <w:r>
+        <w:t xml:space="preserve"> of </w:t>
+      </w:r>
+      <w:proofErr w:type="spellStart"/>
+      <w:r>
+        <w:t>the</w:t>
+      </w:r>
+      <w:proofErr w:type="spellEnd"/>
+      <w:r>
+        <w:t xml:space="preserve"> </w:t>
+      </w:r>
+      <w:proofErr w:type="spellStart"/>
+      <w:r>
+        <w:t>primary</w:t>
+      </w:r>
+      <w:proofErr w:type="spellEnd"/>
+      <w:r>
+        <w:t xml:space="preserve"> </w:t>
+      </w:r>
+      <w:proofErr w:type="spellStart"/>
+      <w:r>
+        <w:t>and</w:t>
+      </w:r>
+      <w:proofErr w:type="spellEnd"/>
+      <w:r>
+        <w:t xml:space="preserve"> </w:t>
+      </w:r>
+      <w:proofErr w:type="spellStart"/>
+      <w:r>
+        <w:t>secondary</w:t>
+      </w:r>
+      <w:proofErr w:type="spellEnd"/>
+      <w:r>
+        <w:t xml:space="preserve"> </w:t>
+      </w:r>
+      <w:proofErr w:type="spellStart"/>
+      <w:r>
+        <w:t>side</w:t>
+      </w:r>
+      <w:proofErr w:type="spellEnd"/>
+      <w:r>
+        <w:t xml:space="preserve">. </w:t>
+      </w:r>
+    </w:p>
+    <w:p>
+      <w:proofErr w:type="spellStart"/>
+      <w:r>
+        <w:t>The</w:t>
+      </w:r>
+      <w:proofErr w:type="spellEnd"/>
+      <w:r>
+        <w:t xml:space="preserve"> size of </w:t>
+      </w:r>
+      <w:proofErr w:type="spellStart"/>
+      <w:r>
+        <w:t>the</w:t>
+      </w:r>
+      <w:proofErr w:type="spellEnd"/>
+      <w:r>
+        <w:t xml:space="preserve"> PCB </w:t>
+      </w:r>
+      <w:proofErr w:type="spellStart"/>
+      <w:r>
+        <w:t>card</w:t>
+      </w:r>
+      <w:proofErr w:type="spellEnd"/>
+      <w:r>
+        <w:t xml:space="preserve"> is 37mm*62mm in final. </w:t>
+      </w:r>
+      <w:proofErr w:type="spellStart"/>
+      <w:r>
+        <w:t>The</w:t>
+      </w:r>
+      <w:proofErr w:type="spellEnd"/>
+      <w:r>
+        <w:t xml:space="preserve"> </w:t>
+      </w:r>
+      <w:proofErr w:type="spellStart"/>
+      <w:r>
+        <w:t>height</w:t>
+      </w:r>
+      <w:proofErr w:type="spellEnd"/>
+      <w:r>
+        <w:t xml:space="preserve"> of </w:t>
+      </w:r>
+      <w:proofErr w:type="spellStart"/>
+      <w:r>
+        <w:t>the</w:t>
+      </w:r>
+      <w:proofErr w:type="spellEnd"/>
+      <w:r>
+        <w:t xml:space="preserve"> </w:t>
+      </w:r>
+      <w:proofErr w:type="spellStart"/>
+      <w:r>
+        <w:t>circuit</w:t>
+      </w:r>
+      <w:proofErr w:type="spellEnd"/>
+      <w:r>
+        <w:t xml:space="preserve"> </w:t>
+      </w:r>
+      <w:proofErr w:type="spellStart"/>
+      <w:r>
+        <w:t>depends</w:t>
+      </w:r>
+      <w:proofErr w:type="spellEnd"/>
+      <w:r>
+        <w:t xml:space="preserve"> on </w:t>
+      </w:r>
+      <w:proofErr w:type="spellStart"/>
+      <w:r>
+        <w:t>the</w:t>
+      </w:r>
+      <w:proofErr w:type="spellEnd"/>
+      <w:r>
+        <w:t xml:space="preserve"> </w:t>
+      </w:r>
+      <w:proofErr w:type="spellStart"/>
+      <w:r>
+        <w:t>transformer</w:t>
+      </w:r>
+      <w:proofErr w:type="spellEnd"/>
+      <w:r>
+        <w:t xml:space="preserve"> </w:t>
+      </w:r>
+      <w:proofErr w:type="spellStart"/>
+      <w:r>
+        <w:t>height</w:t>
+      </w:r>
+      <w:proofErr w:type="spellEnd"/>
+      <w:r>
+        <w:t xml:space="preserve">, </w:t>
+      </w:r>
+      <w:proofErr w:type="spellStart"/>
+      <w:r>
+        <w:t>so</w:t>
+      </w:r>
+      <w:proofErr w:type="spellEnd"/>
+      <w:r>
+        <w:t xml:space="preserve"> it is 30mm. </w:t>
+      </w:r>
+      <w:proofErr w:type="spellStart"/>
+      <w:r>
+        <w:t>The</w:t>
+      </w:r>
+      <w:proofErr w:type="spellEnd"/>
+      <w:r>
+        <w:t xml:space="preserve"> </w:t>
+      </w:r>
+      <w:proofErr w:type="spellStart"/>
+      <w:r>
+        <w:t>leads</w:t>
+      </w:r>
+      <w:proofErr w:type="spellEnd"/>
+      <w:r>
+        <w:t xml:space="preserve"> of </w:t>
+      </w:r>
+      <w:proofErr w:type="spellStart"/>
+      <w:r>
+        <w:t>the</w:t>
+      </w:r>
+      <w:proofErr w:type="spellEnd"/>
+      <w:r>
+        <w:t xml:space="preserve"> THD </w:t>
+      </w:r>
+      <w:proofErr w:type="spellStart"/>
+      <w:r>
+        <w:t>components</w:t>
+      </w:r>
+      <w:proofErr w:type="spellEnd"/>
+      <w:r>
+        <w:t xml:space="preserve"> can be </w:t>
+      </w:r>
+      <w:proofErr w:type="spellStart"/>
+      <w:r>
+        <w:t>trimmed</w:t>
+      </w:r>
+      <w:proofErr w:type="spellEnd"/>
+      <w:r>
+        <w:t xml:space="preserve"> </w:t>
+      </w:r>
+      <w:proofErr w:type="spellStart"/>
+      <w:r>
+        <w:t>while</w:t>
+      </w:r>
+      <w:proofErr w:type="spellEnd"/>
+      <w:r>
+        <w:t xml:space="preserve"> </w:t>
+      </w:r>
+      <w:proofErr w:type="spellStart"/>
+      <w:r>
+        <w:t>the</w:t>
+      </w:r>
+      <w:proofErr w:type="spellEnd"/>
+      <w:r>
+        <w:t xml:space="preserve"> </w:t>
+      </w:r>
+      <w:proofErr w:type="spellStart"/>
+      <w:r>
+        <w:t>manufacturing</w:t>
+      </w:r>
+      <w:proofErr w:type="spellEnd"/>
+      <w:r>
+        <w:t xml:space="preserve">. </w:t>
+      </w:r>
+      <w:proofErr w:type="spellStart"/>
+      <w:r>
+        <w:t>The</w:t>
+      </w:r>
+      <w:proofErr w:type="spellEnd"/>
+      <w:r>
+        <w:t xml:space="preserve"> 3D </w:t>
+      </w:r>
+      <w:proofErr w:type="spellStart"/>
+      <w:r>
+        <w:t>views</w:t>
+      </w:r>
+      <w:proofErr w:type="spellEnd"/>
+      <w:r>
+        <w:t xml:space="preserve"> </w:t>
+      </w:r>
+      <w:proofErr w:type="spellStart"/>
+      <w:r>
+        <w:t>are</w:t>
+      </w:r>
+      <w:proofErr w:type="spellEnd"/>
+      <w:r>
+        <w:t xml:space="preserve"> </w:t>
+      </w:r>
+      <w:proofErr w:type="spellStart"/>
+      <w:r>
+        <w:t>given</w:t>
+      </w:r>
+      <w:proofErr w:type="spellEnd"/>
+      <w:r>
+        <w:t xml:space="preserve"> in </w:t>
+      </w:r>
+      <w:proofErr w:type="spellStart"/>
+      <w:r>
+        <w:t>below</w:t>
+      </w:r>
+      <w:proofErr w:type="spellEnd"/>
+      <w:r>
+        <w:t xml:space="preserve">. </w:t>
       </w:r>
     </w:p>
     <w:p>
